--- a/JavaProgrammingAndSoftwareEngineeringFundamentals/JaveProgrammingSolvingProblemswithSoftware/Important Info.docx
+++ b/JavaProgrammingAndSoftwareEngineeringFundamentals/JaveProgrammingSolvingProblemswithSoftware/Important Info.docx
@@ -67,23 +67,7 @@
           <w:rFonts w:ascii="Arial" w:hAnsi="Arial" w:cs="Arial"/>
           <w:color w:val="1F1F1F"/>
         </w:rPr>
-        <w:t xml:space="preserve">Download our custom version of the </w:t>
-      </w:r>
-      <w:proofErr w:type="spellStart"/>
-      <w:r>
-        <w:rPr>
-          <w:rFonts w:ascii="Arial" w:hAnsi="Arial" w:cs="Arial"/>
-          <w:color w:val="1F1F1F"/>
-        </w:rPr>
-        <w:t>BlueJ</w:t>
-      </w:r>
-      <w:proofErr w:type="spellEnd"/>
-      <w:r>
-        <w:rPr>
-          <w:rFonts w:ascii="Arial" w:hAnsi="Arial" w:cs="Arial"/>
-          <w:color w:val="1F1F1F"/>
-        </w:rPr>
-        <w:t xml:space="preserve"> environment;</w:t>
+        <w:t>Download our custom version of the BlueJ environment;</w:t>
       </w:r>
     </w:p>
     <w:p>
@@ -149,23 +133,7 @@
           <w:rFonts w:ascii="Arial" w:hAnsi="Arial" w:cs="Arial"/>
           <w:color w:val="1F1F1F"/>
         </w:rPr>
-        <w:t xml:space="preserve">See documentation for the </w:t>
-      </w:r>
-      <w:proofErr w:type="spellStart"/>
-      <w:r>
-        <w:rPr>
-          <w:rFonts w:ascii="Arial" w:hAnsi="Arial" w:cs="Arial"/>
-          <w:color w:val="1F1F1F"/>
-        </w:rPr>
-        <w:t>edu.duke</w:t>
-      </w:r>
-      <w:proofErr w:type="spellEnd"/>
-      <w:r>
-        <w:rPr>
-          <w:rFonts w:ascii="Arial" w:hAnsi="Arial" w:cs="Arial"/>
-          <w:color w:val="1F1F1F"/>
-        </w:rPr>
-        <w:t xml:space="preserve"> library, and other Javadoc.</w:t>
+        <w:t>See documentation for the edu.duke library, and other Javadoc.</w:t>
       </w:r>
     </w:p>
     <w:p/>
@@ -218,7 +186,6 @@
         </w:rPr>
         <w:t xml:space="preserve">The </w:t>
       </w:r>
-      <w:proofErr w:type="spellStart"/>
       <w:r>
         <w:rPr>
           <w:rFonts w:ascii="unset" w:eastAsia="Times New Roman" w:hAnsi="unset" w:cs="Arial"/>
@@ -228,19 +195,7 @@
           <w:sz w:val="24"/>
           <w:szCs w:val="24"/>
         </w:rPr>
-        <w:t>BlueJ</w:t>
-      </w:r>
-      <w:proofErr w:type="spellEnd"/>
-      <w:r>
-        <w:rPr>
-          <w:rFonts w:ascii="unset" w:eastAsia="Times New Roman" w:hAnsi="unset" w:cs="Arial"/>
-          <w:b/>
-          <w:bCs/>
-          <w:color w:val="1F1F1F"/>
-          <w:sz w:val="24"/>
-          <w:szCs w:val="24"/>
-        </w:rPr>
-        <w:t xml:space="preserve"> Environment </w:t>
+        <w:t xml:space="preserve">BlueJ Environment </w:t>
       </w:r>
       <w:r>
         <w:rPr>
@@ -294,19 +249,20 @@
           <w:sz w:val="24"/>
           <w:szCs w:val="24"/>
         </w:rPr>
-        <w:t xml:space="preserve">(Note that if you have already downloaded a version of </w:t>
-      </w:r>
-      <w:proofErr w:type="spellStart"/>
-      <w:r>
+        <w:t>(Note that if you have already downloaded a version of BlueJ, you will need to uninstall and download this one to get the edu.duke library.)</w:t>
+      </w:r>
+    </w:p>
+    <w:p>
+      <w:pPr>
+        <w:shd w:val="clear" w:color="auto" w:fill="FFFFFF"/>
+        <w:spacing w:after="240"/>
         <w:rPr>
           <w:rFonts w:ascii="Arial" w:eastAsia="Times New Roman" w:hAnsi="Arial" w:cs="Arial"/>
           <w:color w:val="1F1F1F"/>
           <w:sz w:val="24"/>
           <w:szCs w:val="24"/>
         </w:rPr>
-        <w:t>BlueJ</w:t>
-      </w:r>
-      <w:proofErr w:type="spellEnd"/>
+      </w:pPr>
       <w:r>
         <w:rPr>
           <w:rFonts w:ascii="Arial" w:eastAsia="Times New Roman" w:hAnsi="Arial" w:cs="Arial"/>
@@ -314,59 +270,7 @@
           <w:sz w:val="24"/>
           <w:szCs w:val="24"/>
         </w:rPr>
-        <w:t xml:space="preserve">, you will need to uninstall and download this one to get the </w:t>
-      </w:r>
-      <w:proofErr w:type="spellStart"/>
-      <w:r>
-        <w:rPr>
-          <w:rFonts w:ascii="Arial" w:eastAsia="Times New Roman" w:hAnsi="Arial" w:cs="Arial"/>
-          <w:color w:val="1F1F1F"/>
-          <w:sz w:val="24"/>
-          <w:szCs w:val="24"/>
-        </w:rPr>
-        <w:t>edu.duke</w:t>
-      </w:r>
-      <w:proofErr w:type="spellEnd"/>
-      <w:r>
-        <w:rPr>
-          <w:rFonts w:ascii="Arial" w:eastAsia="Times New Roman" w:hAnsi="Arial" w:cs="Arial"/>
-          <w:color w:val="1F1F1F"/>
-          <w:sz w:val="24"/>
-          <w:szCs w:val="24"/>
-        </w:rPr>
-        <w:t xml:space="preserve"> library.)</w:t>
-      </w:r>
-    </w:p>
-    <w:p>
-      <w:pPr>
-        <w:shd w:val="clear" w:color="auto" w:fill="FFFFFF"/>
-        <w:spacing w:after="240"/>
-        <w:rPr>
-          <w:rFonts w:ascii="Arial" w:eastAsia="Times New Roman" w:hAnsi="Arial" w:cs="Arial"/>
-          <w:color w:val="1F1F1F"/>
-          <w:sz w:val="24"/>
-          <w:szCs w:val="24"/>
-        </w:rPr>
-      </w:pPr>
-      <w:proofErr w:type="spellStart"/>
-      <w:r>
-        <w:rPr>
-          <w:rFonts w:ascii="Arial" w:eastAsia="Times New Roman" w:hAnsi="Arial" w:cs="Arial"/>
-          <w:color w:val="1F1F1F"/>
-          <w:sz w:val="24"/>
-          <w:szCs w:val="24"/>
-        </w:rPr>
-        <w:t>BlueJ</w:t>
-      </w:r>
-      <w:proofErr w:type="spellEnd"/>
-      <w:r>
-        <w:rPr>
-          <w:rFonts w:ascii="Arial" w:eastAsia="Times New Roman" w:hAnsi="Arial" w:cs="Arial"/>
-          <w:color w:val="1F1F1F"/>
-          <w:sz w:val="24"/>
-          <w:szCs w:val="24"/>
-        </w:rPr>
-        <w:t xml:space="preserve"> has provided a </w:t>
+        <w:t xml:space="preserve">BlueJ has provided a </w:t>
       </w:r>
       <w:hyperlink r:id="rId7" w:tgtFrame="_blank" w:history="1">
         <w:r>
@@ -387,27 +291,7 @@
           <w:sz w:val="24"/>
           <w:szCs w:val="24"/>
         </w:rPr>
-        <w:t xml:space="preserve"> explaining some key Java terminology and how to use </w:t>
-      </w:r>
-      <w:proofErr w:type="spellStart"/>
-      <w:r>
-        <w:rPr>
-          <w:rFonts w:ascii="Arial" w:eastAsia="Times New Roman" w:hAnsi="Arial" w:cs="Arial"/>
-          <w:color w:val="1F1F1F"/>
-          <w:sz w:val="24"/>
-          <w:szCs w:val="24"/>
-        </w:rPr>
-        <w:t>BlueJ</w:t>
-      </w:r>
-      <w:proofErr w:type="spellEnd"/>
-      <w:r>
-        <w:rPr>
-          <w:rFonts w:ascii="Arial" w:eastAsia="Times New Roman" w:hAnsi="Arial" w:cs="Arial"/>
-          <w:color w:val="1F1F1F"/>
-          <w:sz w:val="24"/>
-          <w:szCs w:val="24"/>
-        </w:rPr>
-        <w:t>.</w:t>
+        <w:t xml:space="preserve"> explaining some key Java terminology and how to use BlueJ.</w:t>
       </w:r>
     </w:p>
     <w:p>
@@ -435,22 +319,8 @@
           <w:sz w:val="36"/>
           <w:szCs w:val="36"/>
         </w:rPr>
-        <w:t xml:space="preserve">Download </w:t>
-      </w:r>
-      <w:proofErr w:type="spellStart"/>
-      <w:r>
-        <w:rPr>
-          <w:rFonts w:ascii="Arial" w:eastAsia="Times New Roman" w:hAnsi="Arial" w:cs="Arial"/>
-          <w:b/>
-          <w:bCs/>
-          <w:color w:val="1F1F1F"/>
-          <w:spacing w:val="-2"/>
-          <w:sz w:val="36"/>
-          <w:szCs w:val="36"/>
-        </w:rPr>
-        <w:t>BlueJ</w:t>
-      </w:r>
-      <w:proofErr w:type="spellEnd"/>
+        <w:t>Download BlueJ</w:t>
+      </w:r>
     </w:p>
     <w:p>
       <w:pPr>
@@ -470,47 +340,7 @@
           <w:sz w:val="24"/>
           <w:szCs w:val="24"/>
         </w:rPr>
-        <w:t xml:space="preserve">From the above linked </w:t>
-      </w:r>
-      <w:proofErr w:type="spellStart"/>
-      <w:r>
-        <w:rPr>
-          <w:rFonts w:ascii="Arial" w:eastAsia="Times New Roman" w:hAnsi="Arial" w:cs="Arial"/>
-          <w:color w:val="1F1F1F"/>
-          <w:sz w:val="24"/>
-          <w:szCs w:val="24"/>
-        </w:rPr>
-        <w:t>DukeLearnToProgram</w:t>
-      </w:r>
-      <w:proofErr w:type="spellEnd"/>
-      <w:r>
-        <w:rPr>
-          <w:rFonts w:ascii="Arial" w:eastAsia="Times New Roman" w:hAnsi="Arial" w:cs="Arial"/>
-          <w:color w:val="1F1F1F"/>
-          <w:sz w:val="24"/>
-          <w:szCs w:val="24"/>
-        </w:rPr>
-        <w:t xml:space="preserve"> page, click on "Download </w:t>
-      </w:r>
-      <w:proofErr w:type="spellStart"/>
-      <w:r>
-        <w:rPr>
-          <w:rFonts w:ascii="Arial" w:eastAsia="Times New Roman" w:hAnsi="Arial" w:cs="Arial"/>
-          <w:color w:val="1F1F1F"/>
-          <w:sz w:val="24"/>
-          <w:szCs w:val="24"/>
-        </w:rPr>
-        <w:t>BlueJ</w:t>
-      </w:r>
-      <w:proofErr w:type="spellEnd"/>
-      <w:r>
-        <w:rPr>
-          <w:rFonts w:ascii="Arial" w:eastAsia="Times New Roman" w:hAnsi="Arial" w:cs="Arial"/>
-          <w:color w:val="1F1F1F"/>
-          <w:sz w:val="24"/>
-          <w:szCs w:val="24"/>
-        </w:rPr>
-        <w:t xml:space="preserve"> Environment" (</w:t>
+        <w:t>From the above linked DukeLearnToProgram page, click on "Download BlueJ Environment" (</w:t>
       </w:r>
       <w:hyperlink r:id="rId8" w:tgtFrame="_blank" w:history="1">
         <w:r>
@@ -531,19 +361,20 @@
           <w:sz w:val="24"/>
           <w:szCs w:val="24"/>
         </w:rPr>
-        <w:t xml:space="preserve">). Follow the relevant instructions for your device's operating system (Windows, Mac, or Linux). Note that on a Mac, you may want to move the </w:t>
-      </w:r>
-      <w:proofErr w:type="spellStart"/>
-      <w:r>
+        <w:t>). Follow the relevant instructions for your device's operating system (Windows, Mac, or Linux). Note that on a Mac, you may want to move the BlueJ application to your "Applications" folder.</w:t>
+      </w:r>
+    </w:p>
+    <w:p>
+      <w:pPr>
+        <w:shd w:val="clear" w:color="auto" w:fill="FFFFFF"/>
+        <w:spacing w:after="240"/>
         <w:rPr>
           <w:rFonts w:ascii="Arial" w:eastAsia="Times New Roman" w:hAnsi="Arial" w:cs="Arial"/>
           <w:color w:val="1F1F1F"/>
           <w:sz w:val="24"/>
           <w:szCs w:val="24"/>
         </w:rPr>
-        <w:t>BlueJ</w:t>
-      </w:r>
-      <w:proofErr w:type="spellEnd"/>
+      </w:pPr>
       <w:r>
         <w:rPr>
           <w:rFonts w:ascii="Arial" w:eastAsia="Times New Roman" w:hAnsi="Arial" w:cs="Arial"/>
@@ -551,128 +382,7 @@
           <w:sz w:val="24"/>
           <w:szCs w:val="24"/>
         </w:rPr>
-        <w:t xml:space="preserve"> application to your "Applications" folder.</w:t>
-      </w:r>
-    </w:p>
-    <w:p>
-      <w:pPr>
-        <w:shd w:val="clear" w:color="auto" w:fill="FFFFFF"/>
-        <w:spacing w:after="240"/>
-        <w:rPr>
-          <w:rFonts w:ascii="Arial" w:eastAsia="Times New Roman" w:hAnsi="Arial" w:cs="Arial"/>
-          <w:color w:val="1F1F1F"/>
-          <w:sz w:val="24"/>
-          <w:szCs w:val="24"/>
-        </w:rPr>
-      </w:pPr>
-      <w:r>
-        <w:rPr>
-          <w:rFonts w:ascii="Arial" w:eastAsia="Times New Roman" w:hAnsi="Arial" w:cs="Arial"/>
-          <w:color w:val="1F1F1F"/>
-          <w:sz w:val="24"/>
-          <w:szCs w:val="24"/>
-        </w:rPr>
-        <w:t xml:space="preserve">Also, for Mac users, if you get an alert when you try to open </w:t>
-      </w:r>
-      <w:proofErr w:type="spellStart"/>
-      <w:r>
-        <w:rPr>
-          <w:rFonts w:ascii="Arial" w:eastAsia="Times New Roman" w:hAnsi="Arial" w:cs="Arial"/>
-          <w:color w:val="1F1F1F"/>
-          <w:sz w:val="24"/>
-          <w:szCs w:val="24"/>
-        </w:rPr>
-        <w:t>BlueJ</w:t>
-      </w:r>
-      <w:proofErr w:type="spellEnd"/>
-      <w:r>
-        <w:rPr>
-          <w:rFonts w:ascii="Arial" w:eastAsia="Times New Roman" w:hAnsi="Arial" w:cs="Arial"/>
-          <w:color w:val="1F1F1F"/>
-          <w:sz w:val="24"/>
-          <w:szCs w:val="24"/>
-        </w:rPr>
-        <w:t xml:space="preserve"> for the first time that says, "</w:t>
-      </w:r>
-      <w:proofErr w:type="spellStart"/>
-      <w:r>
-        <w:rPr>
-          <w:rFonts w:ascii="Arial" w:eastAsia="Times New Roman" w:hAnsi="Arial" w:cs="Arial"/>
-          <w:color w:val="1F1F1F"/>
-          <w:sz w:val="24"/>
-          <w:szCs w:val="24"/>
-        </w:rPr>
-        <w:t>BlueJ</w:t>
-      </w:r>
-      <w:proofErr w:type="spellEnd"/>
-      <w:r>
-        <w:rPr>
-          <w:rFonts w:ascii="Arial" w:eastAsia="Times New Roman" w:hAnsi="Arial" w:cs="Arial"/>
-          <w:color w:val="1F1F1F"/>
-          <w:sz w:val="24"/>
-          <w:szCs w:val="24"/>
-        </w:rPr>
-        <w:t xml:space="preserve">” can’t be opened because the identity of the developer cannot be confirmed," simply two-finger or right click on the </w:t>
-      </w:r>
-      <w:proofErr w:type="spellStart"/>
-      <w:r>
-        <w:rPr>
-          <w:rFonts w:ascii="Arial" w:eastAsia="Times New Roman" w:hAnsi="Arial" w:cs="Arial"/>
-          <w:color w:val="1F1F1F"/>
-          <w:sz w:val="24"/>
-          <w:szCs w:val="24"/>
-        </w:rPr>
-        <w:t>BlueJ</w:t>
-      </w:r>
-      <w:proofErr w:type="spellEnd"/>
-      <w:r>
-        <w:rPr>
-          <w:rFonts w:ascii="Arial" w:eastAsia="Times New Roman" w:hAnsi="Arial" w:cs="Arial"/>
-          <w:color w:val="1F1F1F"/>
-          <w:sz w:val="24"/>
-          <w:szCs w:val="24"/>
-        </w:rPr>
-        <w:t xml:space="preserve"> application icon and click "Open". You will still receive the same alert message, but now there will be a button in the alert that will allow you to open </w:t>
-      </w:r>
-      <w:proofErr w:type="spellStart"/>
-      <w:r>
-        <w:rPr>
-          <w:rFonts w:ascii="Arial" w:eastAsia="Times New Roman" w:hAnsi="Arial" w:cs="Arial"/>
-          <w:color w:val="1F1F1F"/>
-          <w:sz w:val="24"/>
-          <w:szCs w:val="24"/>
-        </w:rPr>
-        <w:t>BlueJ</w:t>
-      </w:r>
-      <w:proofErr w:type="spellEnd"/>
-      <w:r>
-        <w:rPr>
-          <w:rFonts w:ascii="Arial" w:eastAsia="Times New Roman" w:hAnsi="Arial" w:cs="Arial"/>
-          <w:color w:val="1F1F1F"/>
-          <w:sz w:val="24"/>
-          <w:szCs w:val="24"/>
-        </w:rPr>
-        <w:t xml:space="preserve">. </w:t>
-      </w:r>
-      <w:proofErr w:type="spellStart"/>
-      <w:r>
-        <w:rPr>
-          <w:rFonts w:ascii="Arial" w:eastAsia="Times New Roman" w:hAnsi="Arial" w:cs="Arial"/>
-          <w:color w:val="1F1F1F"/>
-          <w:sz w:val="24"/>
-          <w:szCs w:val="24"/>
-        </w:rPr>
-        <w:t>BlueJ</w:t>
-      </w:r>
-      <w:proofErr w:type="spellEnd"/>
-      <w:r>
-        <w:rPr>
-          <w:rFonts w:ascii="Arial" w:eastAsia="Times New Roman" w:hAnsi="Arial" w:cs="Arial"/>
-          <w:color w:val="1F1F1F"/>
-          <w:sz w:val="24"/>
-          <w:szCs w:val="24"/>
-        </w:rPr>
-        <w:t xml:space="preserve"> should open normally without the alert after you open the application this first time.</w:t>
+        <w:t>Also, for Mac users, if you get an alert when you try to open BlueJ for the first time that says, "BlueJ” can’t be opened because the identity of the developer cannot be confirmed," simply two-finger or right click on the BlueJ application icon and click "Open". You will still receive the same alert message, but now there will be a button in the alert that will allow you to open BlueJ. BlueJ should open normally without the alert after you open the application this first time.</w:t>
       </w:r>
     </w:p>
     <w:p>
@@ -713,27 +423,7 @@
           <w:sz w:val="24"/>
           <w:szCs w:val="24"/>
         </w:rPr>
-        <w:t xml:space="preserve"> example showcased in the next video, download the project containing the example code from the </w:t>
-      </w:r>
-      <w:proofErr w:type="spellStart"/>
-      <w:r>
-        <w:rPr>
-          <w:rFonts w:ascii="Arial" w:eastAsia="Times New Roman" w:hAnsi="Arial" w:cs="Arial"/>
-          <w:color w:val="1F1F1F"/>
-          <w:sz w:val="24"/>
-          <w:szCs w:val="24"/>
-        </w:rPr>
-        <w:t>DukeLearnToProgram</w:t>
-      </w:r>
-      <w:proofErr w:type="spellEnd"/>
-      <w:r>
-        <w:rPr>
-          <w:rFonts w:ascii="Arial" w:eastAsia="Times New Roman" w:hAnsi="Arial" w:cs="Arial"/>
-          <w:color w:val="1F1F1F"/>
-          <w:sz w:val="24"/>
-          <w:szCs w:val="24"/>
-        </w:rPr>
-        <w:t xml:space="preserve"> Project Resources (</w:t>
+        <w:t xml:space="preserve"> example showcased in the next video, download the project containing the example code from the DukeLearnToProgram Project Resources (</w:t>
       </w:r>
       <w:hyperlink r:id="rId9" w:tgtFrame="_blank" w:history="1">
         <w:r>
@@ -765,45 +455,8 @@
           <w:sz w:val="24"/>
           <w:szCs w:val="24"/>
         </w:rPr>
-        <w:t>"</w:t>
-      </w:r>
-      <w:proofErr w:type="spellStart"/>
-      <w:r>
-        <w:rPr>
-          <w:rFonts w:ascii="unset" w:eastAsia="Times New Roman" w:hAnsi="unset" w:cs="Arial"/>
-          <w:b/>
-          <w:bCs/>
-          <w:color w:val="1F1F1F"/>
-          <w:sz w:val="24"/>
-          <w:szCs w:val="24"/>
-        </w:rPr>
-        <w:t>BlueJ</w:t>
-      </w:r>
-      <w:proofErr w:type="spellEnd"/>
-      <w:r>
-        <w:rPr>
-          <w:rFonts w:ascii="unset" w:eastAsia="Times New Roman" w:hAnsi="unset" w:cs="Arial"/>
-          <w:b/>
-          <w:bCs/>
-          <w:color w:val="1F1F1F"/>
-          <w:sz w:val="24"/>
-          <w:szCs w:val="24"/>
-        </w:rPr>
-        <w:t xml:space="preserve"> Project: HelloWorld class using </w:t>
-      </w:r>
-      <w:proofErr w:type="spellStart"/>
-      <w:r>
-        <w:rPr>
-          <w:rFonts w:ascii="unset" w:eastAsia="Times New Roman" w:hAnsi="unset" w:cs="Arial"/>
-          <w:b/>
-          <w:bCs/>
-          <w:color w:val="1F1F1F"/>
-          <w:sz w:val="24"/>
-          <w:szCs w:val="24"/>
-        </w:rPr>
-        <w:t>FileResource</w:t>
-      </w:r>
-      <w:proofErr w:type="spellEnd"/>
+        <w:t>"BlueJ Project: HelloWorld class using FileResource</w:t>
+      </w:r>
       <w:r>
         <w:rPr>
           <w:rFonts w:ascii="Arial" w:eastAsia="Times New Roman" w:hAnsi="Arial" w:cs="Arial"/>
@@ -839,33 +492,7 @@
           <w:sz w:val="27"/>
           <w:szCs w:val="27"/>
         </w:rPr>
-        <w:t xml:space="preserve">Opening </w:t>
-      </w:r>
-      <w:proofErr w:type="spellStart"/>
-      <w:r>
-        <w:rPr>
-          <w:rFonts w:ascii="Arial" w:eastAsia="Times New Roman" w:hAnsi="Arial" w:cs="Arial"/>
-          <w:b/>
-          <w:bCs/>
-          <w:color w:val="1F1F1F"/>
-          <w:spacing w:val="-2"/>
-          <w:sz w:val="27"/>
-          <w:szCs w:val="27"/>
-        </w:rPr>
-        <w:t>BlueJ</w:t>
-      </w:r>
-      <w:proofErr w:type="spellEnd"/>
-      <w:r>
-        <w:rPr>
-          <w:rFonts w:ascii="Arial" w:eastAsia="Times New Roman" w:hAnsi="Arial" w:cs="Arial"/>
-          <w:b/>
-          <w:bCs/>
-          <w:color w:val="1F1F1F"/>
-          <w:spacing w:val="-2"/>
-          <w:sz w:val="27"/>
-          <w:szCs w:val="27"/>
-        </w:rPr>
-        <w:t xml:space="preserve"> Project in Mac</w:t>
+        <w:t>Opening BlueJ Project in Mac</w:t>
       </w:r>
     </w:p>
     <w:p>
@@ -973,47 +600,7 @@
           <w:sz w:val="24"/>
           <w:szCs w:val="24"/>
         </w:rPr>
-        <w:t xml:space="preserve">After downloading those files, open the </w:t>
-      </w:r>
-      <w:proofErr w:type="spellStart"/>
-      <w:r>
-        <w:rPr>
-          <w:rFonts w:ascii="Arial" w:eastAsia="Times New Roman" w:hAnsi="Arial" w:cs="Arial"/>
-          <w:color w:val="1F1F1F"/>
-          <w:sz w:val="24"/>
-          <w:szCs w:val="24"/>
-        </w:rPr>
-        <w:t>BlueJ</w:t>
-      </w:r>
-      <w:proofErr w:type="spellEnd"/>
-      <w:r>
-        <w:rPr>
-          <w:rFonts w:ascii="Arial" w:eastAsia="Times New Roman" w:hAnsi="Arial" w:cs="Arial"/>
-          <w:color w:val="1F1F1F"/>
-          <w:sz w:val="24"/>
-          <w:szCs w:val="24"/>
-        </w:rPr>
-        <w:t xml:space="preserve"> application, and from the menu bar, select Project -&gt; Open Project. Select the project folder you have just downloaded, which should now have a </w:t>
-      </w:r>
-      <w:proofErr w:type="spellStart"/>
-      <w:r>
-        <w:rPr>
-          <w:rFonts w:ascii="Arial" w:eastAsia="Times New Roman" w:hAnsi="Arial" w:cs="Arial"/>
-          <w:color w:val="1F1F1F"/>
-          <w:sz w:val="24"/>
-          <w:szCs w:val="24"/>
-        </w:rPr>
-        <w:t>BlueJ</w:t>
-      </w:r>
-      <w:proofErr w:type="spellEnd"/>
-      <w:r>
-        <w:rPr>
-          <w:rFonts w:ascii="Arial" w:eastAsia="Times New Roman" w:hAnsi="Arial" w:cs="Arial"/>
-          <w:color w:val="1F1F1F"/>
-          <w:sz w:val="24"/>
-          <w:szCs w:val="24"/>
-        </w:rPr>
-        <w:t xml:space="preserve"> logo on the folder icon. Click "Open," and you are ready to compile and run the example program along with the next videos!</w:t>
+        <w:t>After downloading those files, open the BlueJ application, and from the menu bar, select Project -&gt; Open Project. Select the project folder you have just downloaded, which should now have a BlueJ logo on the folder icon. Click "Open," and you are ready to compile and run the example program along with the next videos!</w:t>
       </w:r>
     </w:p>
     <w:p>
@@ -1106,33 +693,7 @@
           <w:sz w:val="27"/>
           <w:szCs w:val="27"/>
         </w:rPr>
-        <w:t xml:space="preserve">Opening </w:t>
-      </w:r>
-      <w:proofErr w:type="spellStart"/>
-      <w:r>
-        <w:rPr>
-          <w:rFonts w:ascii="Arial" w:eastAsia="Times New Roman" w:hAnsi="Arial" w:cs="Arial"/>
-          <w:b/>
-          <w:bCs/>
-          <w:color w:val="1F1F1F"/>
-          <w:spacing w:val="-2"/>
-          <w:sz w:val="27"/>
-          <w:szCs w:val="27"/>
-        </w:rPr>
-        <w:t>BlueJ</w:t>
-      </w:r>
-      <w:proofErr w:type="spellEnd"/>
-      <w:r>
-        <w:rPr>
-          <w:rFonts w:ascii="Arial" w:eastAsia="Times New Roman" w:hAnsi="Arial" w:cs="Arial"/>
-          <w:b/>
-          <w:bCs/>
-          <w:color w:val="1F1F1F"/>
-          <w:spacing w:val="-2"/>
-          <w:sz w:val="27"/>
-          <w:szCs w:val="27"/>
-        </w:rPr>
-        <w:t xml:space="preserve"> Project in Windows</w:t>
+        <w:t>Opening BlueJ Project in Windows</w:t>
       </w:r>
     </w:p>
     <w:p>
@@ -1240,27 +801,7 @@
           <w:sz w:val="24"/>
           <w:szCs w:val="24"/>
         </w:rPr>
-        <w:t xml:space="preserve">After downloading the zip folder, open the </w:t>
-      </w:r>
-      <w:proofErr w:type="spellStart"/>
-      <w:r>
-        <w:rPr>
-          <w:rFonts w:ascii="Arial" w:eastAsia="Times New Roman" w:hAnsi="Arial" w:cs="Arial"/>
-          <w:color w:val="1F1F1F"/>
-          <w:sz w:val="24"/>
-          <w:szCs w:val="24"/>
-        </w:rPr>
-        <w:t>BlueJ</w:t>
-      </w:r>
-      <w:proofErr w:type="spellEnd"/>
-      <w:r>
-        <w:rPr>
-          <w:rFonts w:ascii="Arial" w:eastAsia="Times New Roman" w:hAnsi="Arial" w:cs="Arial"/>
-          <w:color w:val="1F1F1F"/>
-          <w:sz w:val="24"/>
-          <w:szCs w:val="24"/>
-        </w:rPr>
-        <w:t xml:space="preserve"> application, and from the menu bar, select Project -&gt; Open Project. </w:t>
+        <w:t xml:space="preserve">After downloading the zip folder, open the BlueJ application, and from the menu bar, select Project -&gt; Open Project. </w:t>
       </w:r>
     </w:p>
     <w:p>
@@ -1408,6 +949,4290 @@
         </w:drawing>
       </w:r>
     </w:p>
+    <w:p/>
+    <w:p>
+      <w:pPr>
+        <w:pStyle w:val="Heading1"/>
+        <w:shd w:val="clear" w:color="auto" w:fill="FFFFFF"/>
+        <w:spacing w:before="0"/>
+        <w:rPr>
+          <w:rFonts w:ascii="Source Sans Pro" w:hAnsi="Source Sans Pro" w:cs="Segoe UI"/>
+          <w:color w:val="1F1F1F"/>
+          <w:spacing w:val="-2"/>
+        </w:rPr>
+      </w:pPr>
+      <w:r>
+        <w:rPr>
+          <w:rFonts w:ascii="Source Sans Pro" w:hAnsi="Source Sans Pro" w:cs="Segoe UI"/>
+          <w:b/>
+          <w:bCs/>
+          <w:color w:val="1F1F1F"/>
+          <w:spacing w:val="-2"/>
+        </w:rPr>
+        <w:t>Perimeter Assignment Introduction/Code Review</w:t>
+      </w:r>
+    </w:p>
+    <w:p>
+      <w:pPr>
+        <w:shd w:val="clear" w:color="auto" w:fill="FFFFFF"/>
+        <w:rPr>
+          <w:rFonts w:ascii="Segoe UI" w:hAnsi="Segoe UI" w:cs="Segoe UI"/>
+          <w:color w:val="1F1F1F"/>
+        </w:rPr>
+      </w:pPr>
+      <w:hyperlink r:id="rId15" w:tgtFrame="_blank" w:history="1">
+        <w:r>
+          <w:rPr>
+            <w:rStyle w:val="cds-106"/>
+            <w:rFonts w:ascii="Source Sans Pro" w:hAnsi="Source Sans Pro" w:cs="Segoe UI"/>
+            <w:b/>
+            <w:bCs/>
+            <w:color w:val="0056D2"/>
+            <w:spacing w:val="-2"/>
+            <w:bdr w:val="none" w:sz="0" w:space="0" w:color="auto" w:frame="1"/>
+          </w:rPr>
+          <w:t>Practice with Lab Sandbox</w:t>
+        </w:r>
+      </w:hyperlink>
+    </w:p>
+    <w:p>
+      <w:pPr>
+        <w:pStyle w:val="NormalWeb"/>
+        <w:shd w:val="clear" w:color="auto" w:fill="FFFFFF"/>
+        <w:spacing w:before="0" w:beforeAutospacing="0" w:after="240" w:afterAutospacing="0"/>
+        <w:rPr>
+          <w:rFonts w:ascii="Source Sans Pro" w:hAnsi="Source Sans Pro" w:cs="Segoe UI"/>
+          <w:color w:val="1F1F1F"/>
+        </w:rPr>
+      </w:pPr>
+      <w:r>
+        <w:rPr>
+          <w:rFonts w:ascii="Source Sans Pro" w:hAnsi="Source Sans Pro" w:cs="Segoe UI"/>
+          <w:color w:val="1F1F1F"/>
+        </w:rPr>
+        <w:t>In the next few readings, you're going to use what you've learned in the past few lessons to create a working Java program that can calculate the perimeter of a shape, from some given points. Before we get started with that, however, we thought it would be best to go through the sample code that you'll be using as the foundation for your Java Program!</w:t>
+      </w:r>
+    </w:p>
+    <w:p>
+      <w:pPr>
+        <w:pStyle w:val="Heading1"/>
+        <w:shd w:val="clear" w:color="auto" w:fill="FFFFFF"/>
+        <w:spacing w:before="0" w:after="360"/>
+        <w:rPr>
+          <w:rFonts w:ascii="Source Sans Pro" w:hAnsi="Source Sans Pro" w:cs="Segoe UI"/>
+          <w:color w:val="1F1F1F"/>
+          <w:spacing w:val="-2"/>
+        </w:rPr>
+      </w:pPr>
+      <w:r>
+        <w:rPr>
+          <w:rFonts w:ascii="Source Sans Pro" w:hAnsi="Source Sans Pro" w:cs="Segoe UI"/>
+          <w:color w:val="1F1F1F"/>
+          <w:spacing w:val="-2"/>
+        </w:rPr>
+        <w:t>Sample Code Explanation and First Steps</w:t>
+      </w:r>
+    </w:p>
+    <w:p>
+      <w:pPr>
+        <w:pStyle w:val="NormalWeb"/>
+        <w:shd w:val="clear" w:color="auto" w:fill="FFFFFF"/>
+        <w:spacing w:before="0" w:beforeAutospacing="0" w:after="240" w:afterAutospacing="0"/>
+        <w:rPr>
+          <w:rFonts w:ascii="Source Sans Pro" w:hAnsi="Source Sans Pro" w:cs="Segoe UI"/>
+          <w:color w:val="1F1F1F"/>
+        </w:rPr>
+      </w:pPr>
+      <w:r>
+        <w:rPr>
+          <w:rStyle w:val="Strong"/>
+          <w:rFonts w:ascii="unset" w:hAnsi="unset" w:cs="Segoe UI"/>
+          <w:color w:val="1F1F1F"/>
+        </w:rPr>
+        <w:t>Note: You must have downloaded BlueJ on or after September 7, 2017, from</w:t>
+      </w:r>
+      <w:hyperlink r:id="rId16" w:tgtFrame="_blank" w:history="1">
+        <w:r>
+          <w:rPr>
+            <w:rStyle w:val="Strong"/>
+            <w:rFonts w:ascii="unset" w:hAnsi="unset" w:cs="Segoe UI"/>
+            <w:color w:val="0056D2"/>
+            <w:u w:val="single"/>
+          </w:rPr>
+          <w:t xml:space="preserve"> http://www.dukelearntoprogram.com/</w:t>
+        </w:r>
+      </w:hyperlink>
+      <w:r>
+        <w:rPr>
+          <w:rStyle w:val="Strong"/>
+          <w:rFonts w:ascii="unset" w:hAnsi="unset" w:cs="Segoe UI"/>
+          <w:color w:val="1F1F1F"/>
+        </w:rPr>
+        <w:t xml:space="preserve"> in order to access the Shape and Point Java classes used in the following programming assignments.</w:t>
+      </w:r>
+    </w:p>
+    <w:p>
+      <w:pPr>
+        <w:pStyle w:val="NormalWeb"/>
+        <w:shd w:val="clear" w:color="auto" w:fill="FFFFFF"/>
+        <w:spacing w:before="0" w:beforeAutospacing="0" w:after="240" w:afterAutospacing="0"/>
+        <w:rPr>
+          <w:rFonts w:ascii="Source Sans Pro" w:hAnsi="Source Sans Pro" w:cs="Segoe UI"/>
+          <w:color w:val="1F1F1F"/>
+        </w:rPr>
+      </w:pPr>
+      <w:r>
+        <w:rPr>
+          <w:rFonts w:ascii="Source Sans Pro" w:hAnsi="Source Sans Pro" w:cs="Segoe UI"/>
+          <w:color w:val="1F1F1F"/>
+        </w:rPr>
+        <w:t xml:space="preserve">In these exercises, you will use the Shape and Point classes to answer questions about a Shape that is made up of a collection of points from the x-y plane, as shown in this lesson. The shape is defined by drawing a line between two adjacent points, for every pair of </w:t>
+      </w:r>
+      <w:r>
+        <w:rPr>
+          <w:rFonts w:ascii="Source Sans Pro" w:hAnsi="Source Sans Pro" w:cs="Segoe UI"/>
+          <w:color w:val="1F1F1F"/>
+        </w:rPr>
+        <w:lastRenderedPageBreak/>
+        <w:t>adjacent points, and also a line between the first and last point. Be sure to consult the documentation on DukeLearnToProgram to understand how the Shape, Point, DirectoryResource and FileResource classes work:</w:t>
+      </w:r>
+      <w:hyperlink r:id="rId17" w:tgtFrame="_blank" w:history="1">
+        <w:r>
+          <w:rPr>
+            <w:rStyle w:val="Hyperlink"/>
+            <w:rFonts w:ascii="Source Sans Pro" w:hAnsi="Source Sans Pro" w:cs="Segoe UI"/>
+            <w:color w:val="0056D2"/>
+          </w:rPr>
+          <w:t xml:space="preserve"> http://www.dukelearntoprogram.com/course2/doc/javadoc/index.html?course=2</w:t>
+        </w:r>
+      </w:hyperlink>
+      <w:hyperlink r:id="rId18" w:tgtFrame="_blank" w:history="1">
+        <w:r>
+          <w:rPr>
+            <w:rStyle w:val="Hyperlink"/>
+            <w:rFonts w:ascii="Source Sans Pro" w:hAnsi="Source Sans Pro" w:cs="Segoe UI"/>
+            <w:color w:val="0056D2"/>
+          </w:rPr>
+          <w:t>.</w:t>
+        </w:r>
+      </w:hyperlink>
+    </w:p>
+    <w:p>
+      <w:pPr>
+        <w:pStyle w:val="Heading2"/>
+        <w:shd w:val="clear" w:color="auto" w:fill="FFFFFF"/>
+        <w:spacing w:before="0" w:beforeAutospacing="0" w:after="240" w:afterAutospacing="0"/>
+        <w:rPr>
+          <w:rFonts w:ascii="Source Sans Pro" w:hAnsi="Source Sans Pro" w:cs="Segoe UI"/>
+          <w:color w:val="1F1F1F"/>
+          <w:spacing w:val="-2"/>
+        </w:rPr>
+      </w:pPr>
+      <w:r>
+        <w:rPr>
+          <w:rFonts w:ascii="Source Sans Pro" w:hAnsi="Source Sans Pro" w:cs="Segoe UI"/>
+          <w:color w:val="1F1F1F"/>
+          <w:spacing w:val="-2"/>
+        </w:rPr>
+        <w:t>Calculating information about shapes</w:t>
+      </w:r>
+    </w:p>
+    <w:p>
+      <w:pPr>
+        <w:pStyle w:val="NormalWeb"/>
+        <w:shd w:val="clear" w:color="auto" w:fill="FFFFFF"/>
+        <w:spacing w:before="0" w:beforeAutospacing="0" w:after="240" w:afterAutospacing="0"/>
+        <w:rPr>
+          <w:rFonts w:ascii="Source Sans Pro" w:hAnsi="Source Sans Pro" w:cs="Segoe UI"/>
+          <w:color w:val="1F1F1F"/>
+        </w:rPr>
+      </w:pPr>
+      <w:r>
+        <w:rPr>
+          <w:rFonts w:ascii="Source Sans Pro" w:hAnsi="Source Sans Pro" w:cs="Segoe UI"/>
+          <w:color w:val="1F1F1F"/>
+        </w:rPr>
+        <w:t>In this assignment, you will complete the PerimeterAssignmentRunner class to calculate lots of interesting facts about shapes. This class has been started for you in the BlueJ project called PerimeterAssignmentRunner (go to:</w:t>
+      </w:r>
+      <w:hyperlink r:id="rId19" w:tgtFrame="_blank" w:history="1">
+        <w:r>
+          <w:rPr>
+            <w:rStyle w:val="Hyperlink"/>
+            <w:rFonts w:ascii="Source Sans Pro" w:hAnsi="Source Sans Pro" w:cs="Segoe UI"/>
+            <w:color w:val="0056D2"/>
+          </w:rPr>
+          <w:t xml:space="preserve"> http://www.dukelearntoprogram.com/course2/files.php</w:t>
+        </w:r>
+      </w:hyperlink>
+      <w:r>
+        <w:rPr>
+          <w:rFonts w:ascii="Source Sans Pro" w:hAnsi="Source Sans Pro" w:cs="Segoe UI"/>
+          <w:color w:val="1F1F1F"/>
+        </w:rPr>
+        <w:t xml:space="preserve"> and download the </w:t>
+      </w:r>
+      <w:r>
+        <w:rPr>
+          <w:rStyle w:val="Strong"/>
+          <w:rFonts w:ascii="unset" w:hAnsi="unset" w:cs="Segoe UI"/>
+          <w:color w:val="1F1F1F"/>
+        </w:rPr>
+        <w:t>Quiz - Calculating the Perimeter of a Shape</w:t>
+      </w:r>
+      <w:r>
+        <w:rPr>
+          <w:rFonts w:ascii="Source Sans Pro" w:hAnsi="Source Sans Pro" w:cs="Segoe UI"/>
+          <w:color w:val="1F1F1F"/>
+        </w:rPr>
+        <w:t xml:space="preserve"> BlueJ project). This project also contains several data files. In addition, you will need to look at the documentation for the Shape class and the Point class.</w:t>
+      </w:r>
+    </w:p>
+    <w:p>
+      <w:pPr>
+        <w:pStyle w:val="NormalWeb"/>
+        <w:shd w:val="clear" w:color="auto" w:fill="FFFFFF"/>
+        <w:spacing w:before="0" w:beforeAutospacing="0" w:after="240" w:afterAutospacing="0"/>
+        <w:rPr>
+          <w:rFonts w:ascii="Source Sans Pro" w:hAnsi="Source Sans Pro" w:cs="Segoe UI"/>
+          <w:color w:val="1F1F1F"/>
+        </w:rPr>
+      </w:pPr>
+      <w:r>
+        <w:rPr>
+          <w:rFonts w:ascii="Source Sans Pro" w:hAnsi="Source Sans Pro" w:cs="Segoe UI"/>
+          <w:color w:val="1F1F1F"/>
+        </w:rPr>
+        <w:t>The PerimeterAssignmentRunner class already includes the following complete methods:</w:t>
+      </w:r>
+    </w:p>
+    <w:p>
+      <w:pPr>
+        <w:pStyle w:val="NormalWeb"/>
+        <w:numPr>
+          <w:ilvl w:val="0"/>
+          <w:numId w:val="2"/>
+        </w:numPr>
+        <w:shd w:val="clear" w:color="auto" w:fill="FFFFFF"/>
+        <w:spacing w:before="0" w:beforeAutospacing="0" w:after="0" w:afterAutospacing="0"/>
+        <w:rPr>
+          <w:rFonts w:ascii="Source Sans Pro" w:hAnsi="Source Sans Pro" w:cs="Segoe UI"/>
+          <w:color w:val="1F1F1F"/>
+        </w:rPr>
+      </w:pPr>
+      <w:r>
+        <w:rPr>
+          <w:rFonts w:ascii="Source Sans Pro" w:hAnsi="Source Sans Pro" w:cs="Segoe UI"/>
+          <w:color w:val="1F1F1F"/>
+        </w:rPr>
+        <w:t>The getPerimeter method has one parameter s of type Shape. Given a shape, this method returns the perimeter of the shape.</w:t>
+      </w:r>
+    </w:p>
+    <w:p>
+      <w:pPr>
+        <w:pStyle w:val="NormalWeb"/>
+        <w:numPr>
+          <w:ilvl w:val="0"/>
+          <w:numId w:val="2"/>
+        </w:numPr>
+        <w:shd w:val="clear" w:color="auto" w:fill="FFFFFF"/>
+        <w:spacing w:before="0" w:beforeAutospacing="0" w:after="0" w:afterAutospacing="0"/>
+        <w:rPr>
+          <w:rFonts w:ascii="Source Sans Pro" w:hAnsi="Source Sans Pro" w:cs="Segoe UI"/>
+          <w:color w:val="1F1F1F"/>
+        </w:rPr>
+      </w:pPr>
+      <w:r>
+        <w:rPr>
+          <w:rFonts w:ascii="Source Sans Pro" w:hAnsi="Source Sans Pro" w:cs="Segoe UI"/>
+          <w:color w:val="1F1F1F"/>
+        </w:rPr>
+        <w:t>The testPerimeter method has no return value, hence its return type is void. This method is used to select a data file by using the FileResource class, create a shape based on the points from that data file, and then calculate the perimeter of the shape and output its value.</w:t>
+      </w:r>
+    </w:p>
+    <w:p>
+      <w:pPr>
+        <w:pStyle w:val="NormalWeb"/>
+        <w:numPr>
+          <w:ilvl w:val="0"/>
+          <w:numId w:val="2"/>
+        </w:numPr>
+        <w:shd w:val="clear" w:color="auto" w:fill="FFFFFF"/>
+        <w:spacing w:before="0" w:beforeAutospacing="0" w:after="0" w:afterAutospacing="0"/>
+        <w:rPr>
+          <w:rFonts w:ascii="Source Sans Pro" w:hAnsi="Source Sans Pro" w:cs="Segoe UI"/>
+          <w:color w:val="1F1F1F"/>
+        </w:rPr>
+      </w:pPr>
+      <w:r>
+        <w:rPr>
+          <w:rFonts w:ascii="Source Sans Pro" w:hAnsi="Source Sans Pro" w:cs="Segoe UI"/>
+          <w:color w:val="1F1F1F"/>
+        </w:rPr>
+        <w:t>The triangle method has no return value and creates a triangle that you can use to test the methods you will create in this assignment.</w:t>
+      </w:r>
+    </w:p>
+    <w:p>
+      <w:pPr>
+        <w:pStyle w:val="NormalWeb"/>
+        <w:numPr>
+          <w:ilvl w:val="0"/>
+          <w:numId w:val="2"/>
+        </w:numPr>
+        <w:shd w:val="clear" w:color="auto" w:fill="FFFFFF"/>
+        <w:spacing w:before="0" w:beforeAutospacing="0" w:after="0" w:afterAutospacing="0"/>
+        <w:rPr>
+          <w:rFonts w:ascii="Source Sans Pro" w:hAnsi="Source Sans Pro" w:cs="Segoe UI"/>
+          <w:color w:val="1F1F1F"/>
+        </w:rPr>
+      </w:pPr>
+      <w:r>
+        <w:rPr>
+          <w:rFonts w:ascii="Source Sans Pro" w:hAnsi="Source Sans Pro" w:cs="Segoe UI"/>
+          <w:color w:val="1F1F1F"/>
+        </w:rPr>
+        <w:t>The printFileNames method, which we will discuss in a future lesson.</w:t>
+      </w:r>
+    </w:p>
+    <w:p>
+      <w:pPr>
+        <w:pStyle w:val="NormalWeb"/>
+        <w:numPr>
+          <w:ilvl w:val="0"/>
+          <w:numId w:val="2"/>
+        </w:numPr>
+        <w:shd w:val="clear" w:color="auto" w:fill="FFFFFF"/>
+        <w:spacing w:before="0" w:beforeAutospacing="0" w:after="0" w:afterAutospacing="0"/>
+        <w:rPr>
+          <w:rFonts w:ascii="Source Sans Pro" w:hAnsi="Source Sans Pro" w:cs="Segoe UI"/>
+          <w:color w:val="1F1F1F"/>
+        </w:rPr>
+      </w:pPr>
+      <w:r>
+        <w:rPr>
+          <w:rFonts w:ascii="Source Sans Pro" w:hAnsi="Source Sans Pro" w:cs="Segoe UI"/>
+          <w:color w:val="1F1F1F"/>
+        </w:rPr>
+        <w:t>The main method.</w:t>
+      </w:r>
+    </w:p>
+    <w:p>
+      <w:pPr>
+        <w:pStyle w:val="NormalWeb"/>
+        <w:shd w:val="clear" w:color="auto" w:fill="FFFFFF"/>
+        <w:spacing w:before="0" w:beforeAutospacing="0" w:after="240" w:afterAutospacing="0"/>
+        <w:rPr>
+          <w:rFonts w:ascii="Source Sans Pro" w:hAnsi="Source Sans Pro" w:cs="Segoe UI"/>
+          <w:color w:val="1F1F1F"/>
+        </w:rPr>
+      </w:pPr>
+      <w:r>
+        <w:rPr>
+          <w:rFonts w:ascii="Source Sans Pro" w:hAnsi="Source Sans Pro" w:cs="Segoe UI"/>
+          <w:color w:val="1F1F1F"/>
+        </w:rPr>
+        <w:t>For this assignment, you will add or modify several methods in the PerimeterAssignmentRunner class.</w:t>
+      </w:r>
+    </w:p>
+    <w:p>
+      <w:pPr>
+        <w:pStyle w:val="Heading2"/>
+        <w:shd w:val="clear" w:color="auto" w:fill="FFFFFF"/>
+        <w:spacing w:before="480" w:beforeAutospacing="0" w:after="240" w:afterAutospacing="0"/>
+        <w:rPr>
+          <w:rFonts w:ascii="Source Sans Pro" w:hAnsi="Source Sans Pro" w:cs="Segoe UI"/>
+          <w:color w:val="1F1F1F"/>
+          <w:spacing w:val="-2"/>
+        </w:rPr>
+      </w:pPr>
+      <w:r>
+        <w:rPr>
+          <w:rFonts w:ascii="Source Sans Pro" w:hAnsi="Source Sans Pro" w:cs="Segoe UI"/>
+          <w:color w:val="1F1F1F"/>
+          <w:spacing w:val="-2"/>
+        </w:rPr>
+        <w:t>A few ground rules for Shapes</w:t>
+      </w:r>
+    </w:p>
+    <w:p>
+      <w:pPr>
+        <w:pStyle w:val="NormalWeb"/>
+        <w:shd w:val="clear" w:color="auto" w:fill="FFFFFF"/>
+        <w:spacing w:before="0" w:beforeAutospacing="0" w:after="240" w:afterAutospacing="0"/>
+        <w:rPr>
+          <w:rFonts w:ascii="Source Sans Pro" w:hAnsi="Source Sans Pro" w:cs="Segoe UI"/>
+          <w:color w:val="1F1F1F"/>
+        </w:rPr>
+      </w:pPr>
+      <w:r>
+        <w:rPr>
+          <w:rFonts w:ascii="Source Sans Pro" w:hAnsi="Source Sans Pro" w:cs="Segoe UI"/>
+          <w:color w:val="1F1F1F"/>
+        </w:rPr>
+        <w:t>For the sake of familiarizing ourselves with the abstract concept of a Shape, we're going to take a look at an example. We can think of a shape as a collection of points that are connected together by lines, so for our example, we're going to use a shape with four random points. Here is an example Shape that has 4 points in this order: (2.0, 2.0) (7.0, 3.0) (6.0, 9.0) (3.0, 5.0)</w:t>
+      </w:r>
+    </w:p>
+    <w:p>
+      <w:pPr>
+        <w:pStyle w:val="NormalWeb"/>
+        <w:shd w:val="clear" w:color="auto" w:fill="FFFFFF"/>
+        <w:spacing w:before="0" w:beforeAutospacing="0" w:after="240" w:afterAutospacing="0"/>
+        <w:rPr>
+          <w:rFonts w:ascii="Source Sans Pro" w:hAnsi="Source Sans Pro" w:cs="Segoe UI"/>
+          <w:color w:val="1F1F1F"/>
+        </w:rPr>
+      </w:pPr>
+      <w:r>
+        <w:rPr>
+          <w:rFonts w:ascii="Source Sans Pro" w:hAnsi="Source Sans Pro" w:cs="Segoe UI"/>
+          <w:color w:val="1F1F1F"/>
+        </w:rPr>
+        <w:t>By defining the shape with the points in this order, that means the shape has these lines: a line from (2.0, 2.0) to (7.0, 3.0), a line from (7.0, 3.0) to (6.0, 9.0), a line from (6.0, 9.0) to (3.0, 5.0), and finally, there is a line from the last point (3.0, 5.0) to the first point (2.0, 2.0).</w:t>
+      </w:r>
+    </w:p>
+    <w:p>
+      <w:pPr>
+        <w:pStyle w:val="NormalWeb"/>
+        <w:shd w:val="clear" w:color="auto" w:fill="FFFFFF"/>
+        <w:spacing w:before="0" w:beforeAutospacing="0" w:after="240" w:afterAutospacing="0"/>
+        <w:rPr>
+          <w:rFonts w:ascii="Source Sans Pro" w:hAnsi="Source Sans Pro" w:cs="Segoe UI"/>
+          <w:color w:val="1F1F1F"/>
+        </w:rPr>
+      </w:pPr>
+      <w:r>
+        <w:rPr>
+          <w:rFonts w:ascii="Source Sans Pro" w:hAnsi="Source Sans Pro" w:cs="Segoe UI"/>
+          <w:color w:val="1F1F1F"/>
+        </w:rPr>
+        <w:lastRenderedPageBreak/>
+        <w:t>Here's what our shape would look like:</w:t>
+      </w:r>
+    </w:p>
+    <w:p>
+      <w:pPr>
+        <w:shd w:val="clear" w:color="auto" w:fill="FFFFFF"/>
+        <w:rPr>
+          <w:rFonts w:ascii="Segoe UI" w:hAnsi="Segoe UI" w:cs="Segoe UI"/>
+          <w:color w:val="1F1F1F"/>
+        </w:rPr>
+      </w:pPr>
+      <w:r>
+        <w:rPr>
+          <w:rFonts w:ascii="Segoe UI" w:hAnsi="Segoe UI" w:cs="Segoe UI"/>
+          <w:noProof/>
+          <w:color w:val="1F1F1F"/>
+        </w:rPr>
+        <w:drawing>
+          <wp:inline distT="0" distB="0" distL="0" distR="0" wp14:anchorId="595AE221" wp14:editId="26819EEA">
+            <wp:extent cx="4501515" cy="4494530"/>
+            <wp:effectExtent l="0" t="0" r="0" b="1270"/>
+            <wp:docPr id="6" name="Picture 6"/>
+            <wp:cNvGraphicFramePr>
+              <a:graphicFrameLocks xmlns:a="http://schemas.openxmlformats.org/drawingml/2006/main" noChangeAspect="1"/>
+            </wp:cNvGraphicFramePr>
+            <a:graphic xmlns:a="http://schemas.openxmlformats.org/drawingml/2006/main">
+              <a:graphicData uri="http://schemas.openxmlformats.org/drawingml/2006/picture">
+                <pic:pic xmlns:pic="http://schemas.openxmlformats.org/drawingml/2006/picture">
+                  <pic:nvPicPr>
+                    <pic:cNvPr id="0" name="Picture 1"/>
+                    <pic:cNvPicPr>
+                      <a:picLocks noChangeAspect="1" noChangeArrowheads="1"/>
+                    </pic:cNvPicPr>
+                  </pic:nvPicPr>
+                  <pic:blipFill>
+                    <a:blip r:embed="rId20">
+                      <a:extLst>
+                        <a:ext uri="{28A0092B-C50C-407E-A947-70E740481C1C}">
+                          <a14:useLocalDpi xmlns:a14="http://schemas.microsoft.com/office/drawing/2010/main" val="0"/>
+                        </a:ext>
+                      </a:extLst>
+                    </a:blip>
+                    <a:srcRect/>
+                    <a:stretch>
+                      <a:fillRect/>
+                    </a:stretch>
+                  </pic:blipFill>
+                  <pic:spPr bwMode="auto">
+                    <a:xfrm>
+                      <a:off x="0" y="0"/>
+                      <a:ext cx="4501515" cy="4494530"/>
+                    </a:xfrm>
+                    <a:prstGeom prst="rect">
+                      <a:avLst/>
+                    </a:prstGeom>
+                    <a:noFill/>
+                    <a:ln>
+                      <a:noFill/>
+                    </a:ln>
+                  </pic:spPr>
+                </pic:pic>
+              </a:graphicData>
+            </a:graphic>
+          </wp:inline>
+        </w:drawing>
+      </w:r>
+    </w:p>
+    <w:p>
+      <w:pPr>
+        <w:pStyle w:val="Heading2"/>
+        <w:shd w:val="clear" w:color="auto" w:fill="FFFFFF"/>
+        <w:spacing w:before="480" w:beforeAutospacing="0" w:after="240" w:afterAutospacing="0"/>
+        <w:rPr>
+          <w:rFonts w:ascii="Source Sans Pro" w:hAnsi="Source Sans Pro" w:cs="Segoe UI"/>
+          <w:color w:val="1F1F1F"/>
+          <w:spacing w:val="-2"/>
+        </w:rPr>
+      </w:pPr>
+      <w:r>
+        <w:rPr>
+          <w:rFonts w:ascii="Source Sans Pro" w:hAnsi="Source Sans Pro" w:cs="Segoe UI"/>
+          <w:color w:val="1F1F1F"/>
+          <w:spacing w:val="-2"/>
+        </w:rPr>
+        <w:t>An Explanation of the complete getPerimeter method:</w:t>
+      </w:r>
+    </w:p>
+    <w:p>
+      <w:pPr>
+        <w:pStyle w:val="NormalWeb"/>
+        <w:shd w:val="clear" w:color="auto" w:fill="FFFFFF"/>
+        <w:spacing w:before="0" w:beforeAutospacing="0" w:after="240" w:afterAutospacing="0"/>
+        <w:rPr>
+          <w:rFonts w:ascii="Source Sans Pro" w:hAnsi="Source Sans Pro" w:cs="Segoe UI"/>
+          <w:color w:val="1F1F1F"/>
+        </w:rPr>
+      </w:pPr>
+      <w:r>
+        <w:rPr>
+          <w:rFonts w:ascii="Source Sans Pro" w:hAnsi="Source Sans Pro" w:cs="Segoe UI"/>
+          <w:color w:val="1F1F1F"/>
+        </w:rPr>
+        <w:t xml:space="preserve">Here is the idea of how the getPerimeter method works with our example. Remember the Shape is defined as these four points: (2.0, 2.0) (7.0, 3.0) (6.0, 9.0) (3.0, 5.0) To calculate the perimeter, we would loop over all the points in Shape, and for each point calculate the length of the line formed with the previous point. We're just using the distance formula for these calculations, but we'll actually be able to get our program to calculate that for us in the code without having to remember the distance formula itself. Starting with the first point (2.0, 2.0) we would need the last point in the Shape with it, (3.0, 5.0) and calculate its length as 3.16 . For point (7.0, 3.0), calculate its length with (2.0, 2.0) which is 5.09. For point (6.0, 9.0), calculate its length with (7.0, 3.0) which is 6.08. For point (3.0, 5.0), calculate its length with (6.0, 9.0) which is 5. </w:t>
+      </w:r>
+    </w:p>
+    <w:p>
+      <w:pPr>
+        <w:pStyle w:val="NormalWeb"/>
+        <w:shd w:val="clear" w:color="auto" w:fill="FFFFFF"/>
+        <w:spacing w:before="0" w:beforeAutospacing="0" w:after="240" w:afterAutospacing="0"/>
+        <w:rPr>
+          <w:rFonts w:ascii="Source Sans Pro" w:hAnsi="Source Sans Pro" w:cs="Segoe UI"/>
+          <w:color w:val="1F1F1F"/>
+        </w:rPr>
+      </w:pPr>
+      <w:r>
+        <w:rPr>
+          <w:rFonts w:ascii="Source Sans Pro" w:hAnsi="Source Sans Pro" w:cs="Segoe UI"/>
+          <w:color w:val="1F1F1F"/>
+        </w:rPr>
+        <w:t>We return the sum of these, which is 3.16 + 5.09 + 6.08 + 5, which is 19.33.</w:t>
+      </w:r>
+    </w:p>
+    <w:p>
+      <w:pPr>
+        <w:pStyle w:val="NormalWeb"/>
+        <w:shd w:val="clear" w:color="auto" w:fill="FFFFFF"/>
+        <w:spacing w:before="0" w:beforeAutospacing="0" w:after="240" w:afterAutospacing="0"/>
+        <w:rPr>
+          <w:rFonts w:ascii="Source Sans Pro" w:hAnsi="Source Sans Pro" w:cs="Segoe UI"/>
+          <w:color w:val="1F1F1F"/>
+        </w:rPr>
+      </w:pPr>
+      <w:r>
+        <w:rPr>
+          <w:rFonts w:ascii="Source Sans Pro" w:hAnsi="Source Sans Pro" w:cs="Segoe UI"/>
+          <w:color w:val="1F1F1F"/>
+        </w:rPr>
+        <w:lastRenderedPageBreak/>
+        <w:t>Now let's see how the code for getPerimeter implements this idea. The getPerimeter method reads as follows:</w:t>
+      </w:r>
+    </w:p>
+    <w:p>
+      <w:pPr>
+        <w:shd w:val="clear" w:color="auto" w:fill="FFFFFE"/>
+        <w:wordWrap w:val="0"/>
+        <w:spacing w:after="150" w:line="285" w:lineRule="atLeast"/>
+        <w:jc w:val="right"/>
+        <w:textAlignment w:val="center"/>
+        <w:rPr>
+          <w:rFonts w:ascii="Consolas" w:hAnsi="Consolas" w:cs="Segoe UI"/>
+          <w:color w:val="237893"/>
+          <w:sz w:val="21"/>
+          <w:szCs w:val="21"/>
+          <w:bdr w:val="single" w:sz="6" w:space="0" w:color="C3C5C6" w:frame="1"/>
+          <w:shd w:val="clear" w:color="auto" w:fill="F0F2F3"/>
+        </w:rPr>
+      </w:pPr>
+      <w:r>
+        <w:rPr>
+          <w:rFonts w:ascii="Consolas" w:hAnsi="Consolas" w:cs="Segoe UI"/>
+          <w:color w:val="237893"/>
+          <w:sz w:val="21"/>
+          <w:szCs w:val="21"/>
+          <w:bdr w:val="single" w:sz="6" w:space="0" w:color="C3C5C6" w:frame="1"/>
+          <w:shd w:val="clear" w:color="auto" w:fill="F0F2F3"/>
+        </w:rPr>
+        <w:t>1</w:t>
+      </w:r>
+    </w:p>
+    <w:p>
+      <w:pPr>
+        <w:shd w:val="clear" w:color="auto" w:fill="FFFFFE"/>
+        <w:wordWrap w:val="0"/>
+        <w:spacing w:after="150" w:line="285" w:lineRule="atLeast"/>
+        <w:jc w:val="right"/>
+        <w:textAlignment w:val="center"/>
+        <w:rPr>
+          <w:rFonts w:ascii="Consolas" w:hAnsi="Consolas" w:cs="Segoe UI"/>
+          <w:color w:val="237893"/>
+          <w:sz w:val="21"/>
+          <w:szCs w:val="21"/>
+          <w:bdr w:val="single" w:sz="6" w:space="0" w:color="C3C5C6" w:frame="1"/>
+          <w:shd w:val="clear" w:color="auto" w:fill="F0F2F3"/>
+        </w:rPr>
+      </w:pPr>
+      <w:r>
+        <w:rPr>
+          <w:rFonts w:ascii="Consolas" w:hAnsi="Consolas" w:cs="Segoe UI"/>
+          <w:color w:val="237893"/>
+          <w:sz w:val="21"/>
+          <w:szCs w:val="21"/>
+          <w:bdr w:val="single" w:sz="6" w:space="0" w:color="C3C5C6" w:frame="1"/>
+          <w:shd w:val="clear" w:color="auto" w:fill="F0F2F3"/>
+        </w:rPr>
+        <w:t>2</w:t>
+      </w:r>
+    </w:p>
+    <w:p>
+      <w:pPr>
+        <w:shd w:val="clear" w:color="auto" w:fill="FFFFFE"/>
+        <w:wordWrap w:val="0"/>
+        <w:spacing w:after="150" w:line="285" w:lineRule="atLeast"/>
+        <w:jc w:val="right"/>
+        <w:textAlignment w:val="center"/>
+        <w:rPr>
+          <w:rFonts w:ascii="Consolas" w:hAnsi="Consolas" w:cs="Segoe UI"/>
+          <w:color w:val="237893"/>
+          <w:sz w:val="21"/>
+          <w:szCs w:val="21"/>
+          <w:bdr w:val="single" w:sz="6" w:space="0" w:color="C3C5C6" w:frame="1"/>
+          <w:shd w:val="clear" w:color="auto" w:fill="F0F2F3"/>
+        </w:rPr>
+      </w:pPr>
+      <w:r>
+        <w:rPr>
+          <w:rFonts w:ascii="Consolas" w:hAnsi="Consolas" w:cs="Segoe UI"/>
+          <w:color w:val="237893"/>
+          <w:sz w:val="21"/>
+          <w:szCs w:val="21"/>
+          <w:bdr w:val="single" w:sz="6" w:space="0" w:color="C3C5C6" w:frame="1"/>
+          <w:shd w:val="clear" w:color="auto" w:fill="F0F2F3"/>
+        </w:rPr>
+        <w:t>3</w:t>
+      </w:r>
+    </w:p>
+    <w:p>
+      <w:pPr>
+        <w:shd w:val="clear" w:color="auto" w:fill="FFFFFE"/>
+        <w:wordWrap w:val="0"/>
+        <w:spacing w:after="150" w:line="285" w:lineRule="atLeast"/>
+        <w:jc w:val="right"/>
+        <w:textAlignment w:val="center"/>
+        <w:rPr>
+          <w:rFonts w:ascii="Consolas" w:hAnsi="Consolas" w:cs="Segoe UI"/>
+          <w:color w:val="237893"/>
+          <w:sz w:val="21"/>
+          <w:szCs w:val="21"/>
+          <w:bdr w:val="single" w:sz="6" w:space="0" w:color="C3C5C6" w:frame="1"/>
+          <w:shd w:val="clear" w:color="auto" w:fill="F0F2F3"/>
+        </w:rPr>
+      </w:pPr>
+      <w:r>
+        <w:rPr>
+          <w:rFonts w:ascii="Consolas" w:hAnsi="Consolas" w:cs="Segoe UI"/>
+          <w:color w:val="237893"/>
+          <w:sz w:val="21"/>
+          <w:szCs w:val="21"/>
+          <w:bdr w:val="single" w:sz="6" w:space="0" w:color="C3C5C6" w:frame="1"/>
+          <w:shd w:val="clear" w:color="auto" w:fill="F0F2F3"/>
+        </w:rPr>
+        <w:t>4</w:t>
+      </w:r>
+    </w:p>
+    <w:p>
+      <w:pPr>
+        <w:shd w:val="clear" w:color="auto" w:fill="FFFFFE"/>
+        <w:wordWrap w:val="0"/>
+        <w:spacing w:after="150" w:line="285" w:lineRule="atLeast"/>
+        <w:jc w:val="right"/>
+        <w:textAlignment w:val="center"/>
+        <w:rPr>
+          <w:rFonts w:ascii="Consolas" w:hAnsi="Consolas" w:cs="Segoe UI"/>
+          <w:color w:val="237893"/>
+          <w:sz w:val="21"/>
+          <w:szCs w:val="21"/>
+          <w:bdr w:val="single" w:sz="6" w:space="0" w:color="C3C5C6" w:frame="1"/>
+          <w:shd w:val="clear" w:color="auto" w:fill="F0F2F3"/>
+        </w:rPr>
+      </w:pPr>
+      <w:r>
+        <w:rPr>
+          <w:rFonts w:ascii="Consolas" w:hAnsi="Consolas" w:cs="Segoe UI"/>
+          <w:color w:val="237893"/>
+          <w:sz w:val="21"/>
+          <w:szCs w:val="21"/>
+          <w:bdr w:val="single" w:sz="6" w:space="0" w:color="C3C5C6" w:frame="1"/>
+          <w:shd w:val="clear" w:color="auto" w:fill="F0F2F3"/>
+        </w:rPr>
+        <w:t>5</w:t>
+      </w:r>
+    </w:p>
+    <w:p>
+      <w:pPr>
+        <w:shd w:val="clear" w:color="auto" w:fill="FFFFFE"/>
+        <w:wordWrap w:val="0"/>
+        <w:spacing w:after="150" w:line="285" w:lineRule="atLeast"/>
+        <w:jc w:val="right"/>
+        <w:textAlignment w:val="center"/>
+        <w:rPr>
+          <w:rFonts w:ascii="Consolas" w:hAnsi="Consolas" w:cs="Segoe UI"/>
+          <w:color w:val="237893"/>
+          <w:sz w:val="21"/>
+          <w:szCs w:val="21"/>
+          <w:bdr w:val="single" w:sz="6" w:space="0" w:color="C3C5C6" w:frame="1"/>
+          <w:shd w:val="clear" w:color="auto" w:fill="F0F2F3"/>
+        </w:rPr>
+      </w:pPr>
+      <w:r>
+        <w:rPr>
+          <w:rFonts w:ascii="Consolas" w:hAnsi="Consolas" w:cs="Segoe UI"/>
+          <w:color w:val="237893"/>
+          <w:sz w:val="21"/>
+          <w:szCs w:val="21"/>
+          <w:bdr w:val="single" w:sz="6" w:space="0" w:color="C3C5C6" w:frame="1"/>
+          <w:shd w:val="clear" w:color="auto" w:fill="F0F2F3"/>
+        </w:rPr>
+        <w:t>6</w:t>
+      </w:r>
+    </w:p>
+    <w:p>
+      <w:pPr>
+        <w:shd w:val="clear" w:color="auto" w:fill="FFFFFE"/>
+        <w:wordWrap w:val="0"/>
+        <w:spacing w:after="150" w:line="285" w:lineRule="atLeast"/>
+        <w:jc w:val="right"/>
+        <w:textAlignment w:val="center"/>
+        <w:rPr>
+          <w:rFonts w:ascii="Consolas" w:hAnsi="Consolas" w:cs="Segoe UI"/>
+          <w:color w:val="237893"/>
+          <w:sz w:val="21"/>
+          <w:szCs w:val="21"/>
+          <w:bdr w:val="single" w:sz="6" w:space="0" w:color="C3C5C6" w:frame="1"/>
+          <w:shd w:val="clear" w:color="auto" w:fill="F0F2F3"/>
+        </w:rPr>
+      </w:pPr>
+      <w:r>
+        <w:rPr>
+          <w:rFonts w:ascii="Consolas" w:hAnsi="Consolas" w:cs="Segoe UI"/>
+          <w:color w:val="237893"/>
+          <w:sz w:val="21"/>
+          <w:szCs w:val="21"/>
+          <w:bdr w:val="single" w:sz="6" w:space="0" w:color="C3C5C6" w:frame="1"/>
+          <w:shd w:val="clear" w:color="auto" w:fill="F0F2F3"/>
+        </w:rPr>
+        <w:t>7</w:t>
+      </w:r>
+    </w:p>
+    <w:p>
+      <w:pPr>
+        <w:shd w:val="clear" w:color="auto" w:fill="FFFFFE"/>
+        <w:wordWrap w:val="0"/>
+        <w:spacing w:after="150" w:line="285" w:lineRule="atLeast"/>
+        <w:jc w:val="right"/>
+        <w:textAlignment w:val="center"/>
+        <w:rPr>
+          <w:rFonts w:ascii="Consolas" w:hAnsi="Consolas" w:cs="Segoe UI"/>
+          <w:color w:val="237893"/>
+          <w:sz w:val="21"/>
+          <w:szCs w:val="21"/>
+          <w:bdr w:val="single" w:sz="6" w:space="0" w:color="C3C5C6" w:frame="1"/>
+          <w:shd w:val="clear" w:color="auto" w:fill="F0F2F3"/>
+        </w:rPr>
+      </w:pPr>
+      <w:r>
+        <w:rPr>
+          <w:rFonts w:ascii="Consolas" w:hAnsi="Consolas" w:cs="Segoe UI"/>
+          <w:color w:val="237893"/>
+          <w:sz w:val="21"/>
+          <w:szCs w:val="21"/>
+          <w:bdr w:val="single" w:sz="6" w:space="0" w:color="C3C5C6" w:frame="1"/>
+          <w:shd w:val="clear" w:color="auto" w:fill="F0F2F3"/>
+        </w:rPr>
+        <w:t>8</w:t>
+      </w:r>
+    </w:p>
+    <w:p>
+      <w:pPr>
+        <w:shd w:val="clear" w:color="auto" w:fill="FFFFFE"/>
+        <w:wordWrap w:val="0"/>
+        <w:spacing w:after="150" w:line="285" w:lineRule="atLeast"/>
+        <w:jc w:val="right"/>
+        <w:textAlignment w:val="center"/>
+        <w:rPr>
+          <w:rFonts w:ascii="Consolas" w:hAnsi="Consolas" w:cs="Segoe UI"/>
+          <w:color w:val="237893"/>
+          <w:sz w:val="21"/>
+          <w:szCs w:val="21"/>
+          <w:bdr w:val="single" w:sz="6" w:space="0" w:color="C3C5C6" w:frame="1"/>
+          <w:shd w:val="clear" w:color="auto" w:fill="F0F2F3"/>
+        </w:rPr>
+      </w:pPr>
+      <w:r>
+        <w:rPr>
+          <w:rFonts w:ascii="Consolas" w:hAnsi="Consolas" w:cs="Segoe UI"/>
+          <w:color w:val="237893"/>
+          <w:sz w:val="21"/>
+          <w:szCs w:val="21"/>
+          <w:bdr w:val="single" w:sz="6" w:space="0" w:color="C3C5C6" w:frame="1"/>
+          <w:shd w:val="clear" w:color="auto" w:fill="F0F2F3"/>
+        </w:rPr>
+        <w:t>9</w:t>
+      </w:r>
+    </w:p>
+    <w:p>
+      <w:pPr>
+        <w:shd w:val="clear" w:color="auto" w:fill="FFFFFE"/>
+        <w:wordWrap w:val="0"/>
+        <w:spacing w:after="150" w:line="285" w:lineRule="atLeast"/>
+        <w:jc w:val="right"/>
+        <w:textAlignment w:val="center"/>
+        <w:rPr>
+          <w:rFonts w:ascii="Consolas" w:hAnsi="Consolas" w:cs="Segoe UI"/>
+          <w:color w:val="237893"/>
+          <w:sz w:val="21"/>
+          <w:szCs w:val="21"/>
+          <w:bdr w:val="single" w:sz="6" w:space="0" w:color="C3C5C6" w:frame="1"/>
+          <w:shd w:val="clear" w:color="auto" w:fill="F0F2F3"/>
+        </w:rPr>
+      </w:pPr>
+      <w:r>
+        <w:rPr>
+          <w:rFonts w:ascii="Consolas" w:hAnsi="Consolas" w:cs="Segoe UI"/>
+          <w:color w:val="237893"/>
+          <w:sz w:val="21"/>
+          <w:szCs w:val="21"/>
+          <w:bdr w:val="single" w:sz="6" w:space="0" w:color="C3C5C6" w:frame="1"/>
+          <w:shd w:val="clear" w:color="auto" w:fill="F0F2F3"/>
+        </w:rPr>
+        <w:t>10</w:t>
+      </w:r>
+    </w:p>
+    <w:p>
+      <w:pPr>
+        <w:shd w:val="clear" w:color="auto" w:fill="FFFFFE"/>
+        <w:wordWrap w:val="0"/>
+        <w:spacing w:after="150" w:line="285" w:lineRule="atLeast"/>
+        <w:jc w:val="right"/>
+        <w:textAlignment w:val="center"/>
+        <w:rPr>
+          <w:rFonts w:ascii="Consolas" w:hAnsi="Consolas" w:cs="Segoe UI"/>
+          <w:color w:val="237893"/>
+          <w:sz w:val="21"/>
+          <w:szCs w:val="21"/>
+          <w:bdr w:val="single" w:sz="6" w:space="0" w:color="C3C5C6" w:frame="1"/>
+          <w:shd w:val="clear" w:color="auto" w:fill="F0F2F3"/>
+        </w:rPr>
+      </w:pPr>
+      <w:r>
+        <w:rPr>
+          <w:rFonts w:ascii="Consolas" w:hAnsi="Consolas" w:cs="Segoe UI"/>
+          <w:color w:val="237893"/>
+          <w:sz w:val="21"/>
+          <w:szCs w:val="21"/>
+          <w:bdr w:val="single" w:sz="6" w:space="0" w:color="C3C5C6" w:frame="1"/>
+          <w:shd w:val="clear" w:color="auto" w:fill="F0F2F3"/>
+        </w:rPr>
+        <w:t>11</w:t>
+      </w:r>
+    </w:p>
+    <w:p>
+      <w:pPr>
+        <w:shd w:val="clear" w:color="auto" w:fill="FFFFFE"/>
+        <w:wordWrap w:val="0"/>
+        <w:spacing w:after="150" w:line="285" w:lineRule="atLeast"/>
+        <w:jc w:val="right"/>
+        <w:textAlignment w:val="center"/>
+        <w:rPr>
+          <w:rFonts w:ascii="Consolas" w:hAnsi="Consolas" w:cs="Segoe UI"/>
+          <w:color w:val="237893"/>
+          <w:sz w:val="21"/>
+          <w:szCs w:val="21"/>
+          <w:bdr w:val="single" w:sz="6" w:space="0" w:color="C3C5C6" w:frame="1"/>
+          <w:shd w:val="clear" w:color="auto" w:fill="F0F2F3"/>
+        </w:rPr>
+      </w:pPr>
+      <w:r>
+        <w:rPr>
+          <w:rFonts w:ascii="Consolas" w:hAnsi="Consolas" w:cs="Segoe UI"/>
+          <w:color w:val="237893"/>
+          <w:sz w:val="21"/>
+          <w:szCs w:val="21"/>
+          <w:bdr w:val="single" w:sz="6" w:space="0" w:color="C3C5C6" w:frame="1"/>
+          <w:shd w:val="clear" w:color="auto" w:fill="F0F2F3"/>
+        </w:rPr>
+        <w:t>12</w:t>
+      </w:r>
+    </w:p>
+    <w:p>
+      <w:pPr>
+        <w:shd w:val="clear" w:color="auto" w:fill="FFFFFE"/>
+        <w:wordWrap w:val="0"/>
+        <w:spacing w:after="150" w:line="285" w:lineRule="atLeast"/>
+        <w:jc w:val="right"/>
+        <w:textAlignment w:val="center"/>
+        <w:rPr>
+          <w:rFonts w:ascii="Consolas" w:hAnsi="Consolas" w:cs="Segoe UI"/>
+          <w:color w:val="237893"/>
+          <w:sz w:val="21"/>
+          <w:szCs w:val="21"/>
+          <w:bdr w:val="single" w:sz="6" w:space="0" w:color="C3C5C6" w:frame="1"/>
+          <w:shd w:val="clear" w:color="auto" w:fill="F0F2F3"/>
+        </w:rPr>
+      </w:pPr>
+      <w:r>
+        <w:rPr>
+          <w:rFonts w:ascii="Consolas" w:hAnsi="Consolas" w:cs="Segoe UI"/>
+          <w:color w:val="237893"/>
+          <w:sz w:val="21"/>
+          <w:szCs w:val="21"/>
+          <w:bdr w:val="single" w:sz="6" w:space="0" w:color="C3C5C6" w:frame="1"/>
+          <w:shd w:val="clear" w:color="auto" w:fill="F0F2F3"/>
+        </w:rPr>
+        <w:t>13</w:t>
+      </w:r>
+    </w:p>
+    <w:p>
+      <w:pPr>
+        <w:shd w:val="clear" w:color="auto" w:fill="FFFFFE"/>
+        <w:wordWrap w:val="0"/>
+        <w:spacing w:after="150" w:line="285" w:lineRule="atLeast"/>
+        <w:jc w:val="right"/>
+        <w:textAlignment w:val="center"/>
+        <w:rPr>
+          <w:rFonts w:ascii="Consolas" w:hAnsi="Consolas" w:cs="Segoe UI"/>
+          <w:color w:val="237893"/>
+          <w:sz w:val="21"/>
+          <w:szCs w:val="21"/>
+          <w:bdr w:val="single" w:sz="6" w:space="0" w:color="C3C5C6" w:frame="1"/>
+          <w:shd w:val="clear" w:color="auto" w:fill="F0F2F3"/>
+        </w:rPr>
+      </w:pPr>
+      <w:r>
+        <w:rPr>
+          <w:rFonts w:ascii="Consolas" w:hAnsi="Consolas" w:cs="Segoe UI"/>
+          <w:color w:val="237893"/>
+          <w:sz w:val="21"/>
+          <w:szCs w:val="21"/>
+          <w:bdr w:val="single" w:sz="6" w:space="0" w:color="C3C5C6" w:frame="1"/>
+          <w:shd w:val="clear" w:color="auto" w:fill="F0F2F3"/>
+        </w:rPr>
+        <w:t>14</w:t>
+      </w:r>
+    </w:p>
+    <w:p>
+      <w:pPr>
+        <w:shd w:val="clear" w:color="auto" w:fill="FFFFFE"/>
+        <w:wordWrap w:val="0"/>
+        <w:spacing w:after="150" w:line="285" w:lineRule="atLeast"/>
+        <w:jc w:val="right"/>
+        <w:textAlignment w:val="center"/>
+        <w:rPr>
+          <w:rFonts w:ascii="Consolas" w:hAnsi="Consolas" w:cs="Segoe UI"/>
+          <w:color w:val="237893"/>
+          <w:sz w:val="21"/>
+          <w:szCs w:val="21"/>
+          <w:bdr w:val="single" w:sz="6" w:space="0" w:color="C3C5C6" w:frame="1"/>
+          <w:shd w:val="clear" w:color="auto" w:fill="F0F2F3"/>
+        </w:rPr>
+      </w:pPr>
+      <w:r>
+        <w:rPr>
+          <w:rFonts w:ascii="Consolas" w:hAnsi="Consolas" w:cs="Segoe UI"/>
+          <w:color w:val="237893"/>
+          <w:sz w:val="21"/>
+          <w:szCs w:val="21"/>
+          <w:bdr w:val="single" w:sz="6" w:space="0" w:color="C3C5C6" w:frame="1"/>
+          <w:shd w:val="clear" w:color="auto" w:fill="F0F2F3"/>
+        </w:rPr>
+        <w:t>15</w:t>
+      </w:r>
+    </w:p>
+    <w:p>
+      <w:pPr>
+        <w:shd w:val="clear" w:color="auto" w:fill="FFFFFE"/>
+        <w:wordWrap w:val="0"/>
+        <w:spacing w:after="150" w:line="285" w:lineRule="atLeast"/>
+        <w:jc w:val="right"/>
+        <w:textAlignment w:val="center"/>
+        <w:rPr>
+          <w:rFonts w:ascii="Consolas" w:hAnsi="Consolas" w:cs="Segoe UI"/>
+          <w:color w:val="237893"/>
+          <w:sz w:val="21"/>
+          <w:szCs w:val="21"/>
+          <w:bdr w:val="single" w:sz="6" w:space="0" w:color="C3C5C6" w:frame="1"/>
+          <w:shd w:val="clear" w:color="auto" w:fill="F0F2F3"/>
+        </w:rPr>
+      </w:pPr>
+      <w:r>
+        <w:rPr>
+          <w:rFonts w:ascii="Consolas" w:hAnsi="Consolas" w:cs="Segoe UI"/>
+          <w:color w:val="237893"/>
+          <w:sz w:val="21"/>
+          <w:szCs w:val="21"/>
+          <w:bdr w:val="single" w:sz="6" w:space="0" w:color="C3C5C6" w:frame="1"/>
+          <w:shd w:val="clear" w:color="auto" w:fill="F0F2F3"/>
+        </w:rPr>
+        <w:t>16</w:t>
+      </w:r>
+    </w:p>
+    <w:p>
+      <w:pPr>
+        <w:shd w:val="clear" w:color="auto" w:fill="FFFFFE"/>
+        <w:wordWrap w:val="0"/>
+        <w:spacing w:after="150" w:line="285" w:lineRule="atLeast"/>
+        <w:jc w:val="right"/>
+        <w:textAlignment w:val="center"/>
+        <w:rPr>
+          <w:rFonts w:ascii="Consolas" w:hAnsi="Consolas" w:cs="Segoe UI"/>
+          <w:color w:val="237893"/>
+          <w:sz w:val="21"/>
+          <w:szCs w:val="21"/>
+          <w:bdr w:val="single" w:sz="6" w:space="0" w:color="C3C5C6" w:frame="1"/>
+          <w:shd w:val="clear" w:color="auto" w:fill="F0F2F3"/>
+        </w:rPr>
+      </w:pPr>
+      <w:r>
+        <w:rPr>
+          <w:rFonts w:ascii="Consolas" w:hAnsi="Consolas" w:cs="Segoe UI"/>
+          <w:color w:val="237893"/>
+          <w:sz w:val="21"/>
+          <w:szCs w:val="21"/>
+          <w:bdr w:val="single" w:sz="6" w:space="0" w:color="C3C5C6" w:frame="1"/>
+          <w:shd w:val="clear" w:color="auto" w:fill="F0F2F3"/>
+        </w:rPr>
+        <w:t>17</w:t>
+      </w:r>
+    </w:p>
+    <w:p>
+      <w:pPr>
+        <w:shd w:val="clear" w:color="auto" w:fill="FFFFFE"/>
+        <w:wordWrap w:val="0"/>
+        <w:spacing w:after="150" w:line="285" w:lineRule="atLeast"/>
+        <w:rPr>
+          <w:rFonts w:ascii="Consolas" w:hAnsi="Consolas" w:cs="Segoe UI"/>
+          <w:color w:val="000000"/>
+          <w:sz w:val="21"/>
+          <w:szCs w:val="21"/>
+          <w:bdr w:val="single" w:sz="6" w:space="0" w:color="C3C5C6" w:frame="1"/>
+          <w:shd w:val="clear" w:color="auto" w:fill="F0F2F3"/>
+        </w:rPr>
+      </w:pPr>
+      <w:r>
+        <w:rPr>
+          <w:rStyle w:val="mtk6"/>
+          <w:rFonts w:ascii="Consolas" w:hAnsi="Consolas" w:cs="Segoe UI"/>
+          <w:color w:val="0000FF"/>
+          <w:sz w:val="21"/>
+          <w:szCs w:val="21"/>
+          <w:bdr w:val="single" w:sz="6" w:space="0" w:color="C3C5C6" w:frame="1"/>
+          <w:shd w:val="clear" w:color="auto" w:fill="F0F2F3"/>
+        </w:rPr>
+        <w:t>public</w:t>
+      </w:r>
+      <w:r>
+        <w:rPr>
+          <w:rStyle w:val="mtk1"/>
+          <w:rFonts w:ascii="Consolas" w:hAnsi="Consolas" w:cs="Segoe UI"/>
+          <w:color w:val="000000"/>
+          <w:sz w:val="21"/>
+          <w:szCs w:val="21"/>
+          <w:bdr w:val="single" w:sz="6" w:space="0" w:color="C3C5C6" w:frame="1"/>
+          <w:shd w:val="clear" w:color="auto" w:fill="F0F2F3"/>
+        </w:rPr>
+        <w:t> </w:t>
+      </w:r>
+      <w:r>
+        <w:rPr>
+          <w:rStyle w:val="mtk6"/>
+          <w:rFonts w:ascii="Consolas" w:hAnsi="Consolas" w:cs="Segoe UI"/>
+          <w:color w:val="0000FF"/>
+          <w:sz w:val="21"/>
+          <w:szCs w:val="21"/>
+          <w:bdr w:val="single" w:sz="6" w:space="0" w:color="C3C5C6" w:frame="1"/>
+          <w:shd w:val="clear" w:color="auto" w:fill="F0F2F3"/>
+        </w:rPr>
+        <w:t>double</w:t>
+      </w:r>
+      <w:r>
+        <w:rPr>
+          <w:rStyle w:val="mtk1"/>
+          <w:rFonts w:ascii="Consolas" w:hAnsi="Consolas" w:cs="Segoe UI"/>
+          <w:color w:val="000000"/>
+          <w:sz w:val="21"/>
+          <w:szCs w:val="21"/>
+          <w:bdr w:val="single" w:sz="6" w:space="0" w:color="C3C5C6" w:frame="1"/>
+          <w:shd w:val="clear" w:color="auto" w:fill="F0F2F3"/>
+        </w:rPr>
+        <w:t> getPerimeter (Shape s) {</w:t>
+      </w:r>
+    </w:p>
+    <w:p>
+      <w:pPr>
+        <w:shd w:val="clear" w:color="auto" w:fill="FFFFFE"/>
+        <w:wordWrap w:val="0"/>
+        <w:spacing w:after="150" w:line="285" w:lineRule="atLeast"/>
+        <w:rPr>
+          <w:rFonts w:ascii="Consolas" w:hAnsi="Consolas" w:cs="Segoe UI"/>
+          <w:color w:val="000000"/>
+          <w:sz w:val="21"/>
+          <w:szCs w:val="21"/>
+          <w:bdr w:val="single" w:sz="6" w:space="0" w:color="C3C5C6" w:frame="1"/>
+          <w:shd w:val="clear" w:color="auto" w:fill="F0F2F3"/>
+        </w:rPr>
+      </w:pPr>
+      <w:r>
+        <w:rPr>
+          <w:rStyle w:val="mtk1"/>
+          <w:rFonts w:ascii="Consolas" w:hAnsi="Consolas" w:cs="Segoe UI"/>
+          <w:color w:val="000000"/>
+          <w:sz w:val="21"/>
+          <w:szCs w:val="21"/>
+          <w:bdr w:val="single" w:sz="6" w:space="0" w:color="C3C5C6" w:frame="1"/>
+          <w:shd w:val="clear" w:color="auto" w:fill="F0F2F3"/>
+        </w:rPr>
+        <w:t>        </w:t>
+      </w:r>
+      <w:r>
+        <w:rPr>
+          <w:rStyle w:val="mtk8"/>
+          <w:rFonts w:ascii="Consolas" w:hAnsi="Consolas" w:cs="Segoe UI"/>
+          <w:color w:val="008000"/>
+          <w:sz w:val="21"/>
+          <w:szCs w:val="21"/>
+          <w:bdr w:val="single" w:sz="6" w:space="0" w:color="C3C5C6" w:frame="1"/>
+          <w:shd w:val="clear" w:color="auto" w:fill="F0F2F3"/>
+        </w:rPr>
+        <w:t>// Start with totalPerim = 0</w:t>
+      </w:r>
+    </w:p>
+    <w:p>
+      <w:pPr>
+        <w:shd w:val="clear" w:color="auto" w:fill="FFFFFE"/>
+        <w:wordWrap w:val="0"/>
+        <w:spacing w:after="150" w:line="285" w:lineRule="atLeast"/>
+        <w:rPr>
+          <w:rFonts w:ascii="Consolas" w:hAnsi="Consolas" w:cs="Segoe UI"/>
+          <w:color w:val="000000"/>
+          <w:sz w:val="21"/>
+          <w:szCs w:val="21"/>
+          <w:bdr w:val="single" w:sz="6" w:space="0" w:color="C3C5C6" w:frame="1"/>
+          <w:shd w:val="clear" w:color="auto" w:fill="F0F2F3"/>
+        </w:rPr>
+      </w:pPr>
+      <w:r>
+        <w:rPr>
+          <w:rStyle w:val="mtk1"/>
+          <w:rFonts w:ascii="Consolas" w:hAnsi="Consolas" w:cs="Segoe UI"/>
+          <w:color w:val="000000"/>
+          <w:sz w:val="21"/>
+          <w:szCs w:val="21"/>
+          <w:bdr w:val="single" w:sz="6" w:space="0" w:color="C3C5C6" w:frame="1"/>
+          <w:shd w:val="clear" w:color="auto" w:fill="F0F2F3"/>
+        </w:rPr>
+        <w:t>        </w:t>
+      </w:r>
+      <w:r>
+        <w:rPr>
+          <w:rStyle w:val="mtk6"/>
+          <w:rFonts w:ascii="Consolas" w:hAnsi="Consolas" w:cs="Segoe UI"/>
+          <w:color w:val="0000FF"/>
+          <w:sz w:val="21"/>
+          <w:szCs w:val="21"/>
+          <w:bdr w:val="single" w:sz="6" w:space="0" w:color="C3C5C6" w:frame="1"/>
+          <w:shd w:val="clear" w:color="auto" w:fill="F0F2F3"/>
+        </w:rPr>
+        <w:t>double</w:t>
+      </w:r>
+      <w:r>
+        <w:rPr>
+          <w:rStyle w:val="mtk1"/>
+          <w:rFonts w:ascii="Consolas" w:hAnsi="Consolas" w:cs="Segoe UI"/>
+          <w:color w:val="000000"/>
+          <w:sz w:val="21"/>
+          <w:szCs w:val="21"/>
+          <w:bdr w:val="single" w:sz="6" w:space="0" w:color="C3C5C6" w:frame="1"/>
+          <w:shd w:val="clear" w:color="auto" w:fill="F0F2F3"/>
+        </w:rPr>
+        <w:t> totalPerim = </w:t>
+      </w:r>
+      <w:r>
+        <w:rPr>
+          <w:rStyle w:val="mtk7"/>
+          <w:rFonts w:ascii="Consolas" w:hAnsi="Consolas" w:cs="Segoe UI"/>
+          <w:color w:val="098658"/>
+          <w:sz w:val="21"/>
+          <w:szCs w:val="21"/>
+          <w:bdr w:val="single" w:sz="6" w:space="0" w:color="C3C5C6" w:frame="1"/>
+          <w:shd w:val="clear" w:color="auto" w:fill="F0F2F3"/>
+        </w:rPr>
+        <w:t>0.0</w:t>
+      </w:r>
+      <w:r>
+        <w:rPr>
+          <w:rStyle w:val="mtk1"/>
+          <w:rFonts w:ascii="Consolas" w:hAnsi="Consolas" w:cs="Segoe UI"/>
+          <w:color w:val="000000"/>
+          <w:sz w:val="21"/>
+          <w:szCs w:val="21"/>
+          <w:bdr w:val="single" w:sz="6" w:space="0" w:color="C3C5C6" w:frame="1"/>
+          <w:shd w:val="clear" w:color="auto" w:fill="F0F2F3"/>
+        </w:rPr>
+        <w:t>;</w:t>
+      </w:r>
+    </w:p>
+    <w:p>
+      <w:pPr>
+        <w:shd w:val="clear" w:color="auto" w:fill="FFFFFE"/>
+        <w:wordWrap w:val="0"/>
+        <w:spacing w:after="150" w:line="285" w:lineRule="atLeast"/>
+        <w:rPr>
+          <w:rFonts w:ascii="Consolas" w:hAnsi="Consolas" w:cs="Segoe UI"/>
+          <w:color w:val="000000"/>
+          <w:sz w:val="21"/>
+          <w:szCs w:val="21"/>
+          <w:bdr w:val="single" w:sz="6" w:space="0" w:color="C3C5C6" w:frame="1"/>
+          <w:shd w:val="clear" w:color="auto" w:fill="F0F2F3"/>
+        </w:rPr>
+      </w:pPr>
+      <w:r>
+        <w:rPr>
+          <w:rStyle w:val="mtk1"/>
+          <w:rFonts w:ascii="Consolas" w:hAnsi="Consolas" w:cs="Segoe UI"/>
+          <w:color w:val="000000"/>
+          <w:sz w:val="21"/>
+          <w:szCs w:val="21"/>
+          <w:bdr w:val="single" w:sz="6" w:space="0" w:color="C3C5C6" w:frame="1"/>
+          <w:shd w:val="clear" w:color="auto" w:fill="F0F2F3"/>
+        </w:rPr>
+        <w:t>        </w:t>
+      </w:r>
+      <w:r>
+        <w:rPr>
+          <w:rStyle w:val="mtk8"/>
+          <w:rFonts w:ascii="Consolas" w:hAnsi="Consolas" w:cs="Segoe UI"/>
+          <w:color w:val="008000"/>
+          <w:sz w:val="21"/>
+          <w:szCs w:val="21"/>
+          <w:bdr w:val="single" w:sz="6" w:space="0" w:color="C3C5C6" w:frame="1"/>
+          <w:shd w:val="clear" w:color="auto" w:fill="F0F2F3"/>
+        </w:rPr>
+        <w:t>// Start wth prevPt = the last point </w:t>
+      </w:r>
+    </w:p>
+    <w:p>
+      <w:pPr>
+        <w:shd w:val="clear" w:color="auto" w:fill="FFFFFE"/>
+        <w:wordWrap w:val="0"/>
+        <w:spacing w:after="150" w:line="285" w:lineRule="atLeast"/>
+        <w:rPr>
+          <w:rFonts w:ascii="Consolas" w:hAnsi="Consolas" w:cs="Segoe UI"/>
+          <w:color w:val="000000"/>
+          <w:sz w:val="21"/>
+          <w:szCs w:val="21"/>
+          <w:bdr w:val="single" w:sz="6" w:space="0" w:color="C3C5C6" w:frame="1"/>
+          <w:shd w:val="clear" w:color="auto" w:fill="F0F2F3"/>
+        </w:rPr>
+      </w:pPr>
+      <w:r>
+        <w:rPr>
+          <w:rStyle w:val="mtk1"/>
+          <w:rFonts w:ascii="Consolas" w:hAnsi="Consolas" w:cs="Segoe UI"/>
+          <w:color w:val="000000"/>
+          <w:sz w:val="21"/>
+          <w:szCs w:val="21"/>
+          <w:bdr w:val="single" w:sz="6" w:space="0" w:color="C3C5C6" w:frame="1"/>
+          <w:shd w:val="clear" w:color="auto" w:fill="F0F2F3"/>
+        </w:rPr>
+        <w:t>        Point prevPt = s.getLastPoint();</w:t>
+      </w:r>
+    </w:p>
+    <w:p>
+      <w:pPr>
+        <w:shd w:val="clear" w:color="auto" w:fill="FFFFFE"/>
+        <w:wordWrap w:val="0"/>
+        <w:spacing w:after="150" w:line="285" w:lineRule="atLeast"/>
+        <w:rPr>
+          <w:rFonts w:ascii="Consolas" w:hAnsi="Consolas" w:cs="Segoe UI"/>
+          <w:color w:val="000000"/>
+          <w:sz w:val="21"/>
+          <w:szCs w:val="21"/>
+          <w:bdr w:val="single" w:sz="6" w:space="0" w:color="C3C5C6" w:frame="1"/>
+          <w:shd w:val="clear" w:color="auto" w:fill="F0F2F3"/>
+        </w:rPr>
+      </w:pPr>
+      <w:r>
+        <w:rPr>
+          <w:rStyle w:val="mtk1"/>
+          <w:rFonts w:ascii="Consolas" w:hAnsi="Consolas" w:cs="Segoe UI"/>
+          <w:color w:val="000000"/>
+          <w:sz w:val="21"/>
+          <w:szCs w:val="21"/>
+          <w:bdr w:val="single" w:sz="6" w:space="0" w:color="C3C5C6" w:frame="1"/>
+          <w:shd w:val="clear" w:color="auto" w:fill="F0F2F3"/>
+        </w:rPr>
+        <w:t>        </w:t>
+      </w:r>
+      <w:r>
+        <w:rPr>
+          <w:rStyle w:val="mtk8"/>
+          <w:rFonts w:ascii="Consolas" w:hAnsi="Consolas" w:cs="Segoe UI"/>
+          <w:color w:val="008000"/>
+          <w:sz w:val="21"/>
+          <w:szCs w:val="21"/>
+          <w:bdr w:val="single" w:sz="6" w:space="0" w:color="C3C5C6" w:frame="1"/>
+          <w:shd w:val="clear" w:color="auto" w:fill="F0F2F3"/>
+        </w:rPr>
+        <w:t>// For each point currPt in the shape,</w:t>
+      </w:r>
+    </w:p>
+    <w:p>
+      <w:pPr>
+        <w:shd w:val="clear" w:color="auto" w:fill="FFFFFE"/>
+        <w:wordWrap w:val="0"/>
+        <w:spacing w:after="150" w:line="285" w:lineRule="atLeast"/>
+        <w:rPr>
+          <w:rFonts w:ascii="Consolas" w:hAnsi="Consolas" w:cs="Segoe UI"/>
+          <w:color w:val="000000"/>
+          <w:sz w:val="21"/>
+          <w:szCs w:val="21"/>
+          <w:bdr w:val="single" w:sz="6" w:space="0" w:color="C3C5C6" w:frame="1"/>
+          <w:shd w:val="clear" w:color="auto" w:fill="F0F2F3"/>
+        </w:rPr>
+      </w:pPr>
+      <w:r>
+        <w:rPr>
+          <w:rStyle w:val="mtk1"/>
+          <w:rFonts w:ascii="Consolas" w:hAnsi="Consolas" w:cs="Segoe UI"/>
+          <w:color w:val="000000"/>
+          <w:sz w:val="21"/>
+          <w:szCs w:val="21"/>
+          <w:bdr w:val="single" w:sz="6" w:space="0" w:color="C3C5C6" w:frame="1"/>
+          <w:shd w:val="clear" w:color="auto" w:fill="F0F2F3"/>
+        </w:rPr>
+        <w:t>        </w:t>
+      </w:r>
+      <w:r>
+        <w:rPr>
+          <w:rStyle w:val="mtk6"/>
+          <w:rFonts w:ascii="Consolas" w:hAnsi="Consolas" w:cs="Segoe UI"/>
+          <w:color w:val="0000FF"/>
+          <w:sz w:val="21"/>
+          <w:szCs w:val="21"/>
+          <w:bdr w:val="single" w:sz="6" w:space="0" w:color="C3C5C6" w:frame="1"/>
+          <w:shd w:val="clear" w:color="auto" w:fill="F0F2F3"/>
+        </w:rPr>
+        <w:t>for</w:t>
+      </w:r>
+      <w:r>
+        <w:rPr>
+          <w:rStyle w:val="mtk1"/>
+          <w:rFonts w:ascii="Consolas" w:hAnsi="Consolas" w:cs="Segoe UI"/>
+          <w:color w:val="000000"/>
+          <w:sz w:val="21"/>
+          <w:szCs w:val="21"/>
+          <w:bdr w:val="single" w:sz="6" w:space="0" w:color="C3C5C6" w:frame="1"/>
+          <w:shd w:val="clear" w:color="auto" w:fill="F0F2F3"/>
+        </w:rPr>
+        <w:t> (Point currPt : s.getPoints()) {</w:t>
+      </w:r>
+    </w:p>
+    <w:p>
+      <w:pPr>
+        <w:shd w:val="clear" w:color="auto" w:fill="FFFFFE"/>
+        <w:wordWrap w:val="0"/>
+        <w:spacing w:after="150" w:line="285" w:lineRule="atLeast"/>
+        <w:rPr>
+          <w:rFonts w:ascii="Consolas" w:hAnsi="Consolas" w:cs="Segoe UI"/>
+          <w:color w:val="000000"/>
+          <w:sz w:val="21"/>
+          <w:szCs w:val="21"/>
+          <w:bdr w:val="single" w:sz="6" w:space="0" w:color="C3C5C6" w:frame="1"/>
+          <w:shd w:val="clear" w:color="auto" w:fill="F0F2F3"/>
+        </w:rPr>
+      </w:pPr>
+      <w:r>
+        <w:rPr>
+          <w:rStyle w:val="mtk1"/>
+          <w:rFonts w:ascii="Consolas" w:hAnsi="Consolas" w:cs="Segoe UI"/>
+          <w:color w:val="000000"/>
+          <w:sz w:val="21"/>
+          <w:szCs w:val="21"/>
+          <w:bdr w:val="single" w:sz="6" w:space="0" w:color="C3C5C6" w:frame="1"/>
+          <w:shd w:val="clear" w:color="auto" w:fill="F0F2F3"/>
+        </w:rPr>
+        <w:t>            </w:t>
+      </w:r>
+      <w:r>
+        <w:rPr>
+          <w:rStyle w:val="mtk8"/>
+          <w:rFonts w:ascii="Consolas" w:hAnsi="Consolas" w:cs="Segoe UI"/>
+          <w:color w:val="008000"/>
+          <w:sz w:val="21"/>
+          <w:szCs w:val="21"/>
+          <w:bdr w:val="single" w:sz="6" w:space="0" w:color="C3C5C6" w:frame="1"/>
+          <w:shd w:val="clear" w:color="auto" w:fill="F0F2F3"/>
+        </w:rPr>
+        <w:t>// Find distance from prevPt point to currPt </w:t>
+      </w:r>
+    </w:p>
+    <w:p>
+      <w:pPr>
+        <w:shd w:val="clear" w:color="auto" w:fill="FFFFFE"/>
+        <w:wordWrap w:val="0"/>
+        <w:spacing w:after="150" w:line="285" w:lineRule="atLeast"/>
+        <w:rPr>
+          <w:rFonts w:ascii="Consolas" w:hAnsi="Consolas" w:cs="Segoe UI"/>
+          <w:color w:val="000000"/>
+          <w:sz w:val="21"/>
+          <w:szCs w:val="21"/>
+          <w:bdr w:val="single" w:sz="6" w:space="0" w:color="C3C5C6" w:frame="1"/>
+          <w:shd w:val="clear" w:color="auto" w:fill="F0F2F3"/>
+        </w:rPr>
+      </w:pPr>
+      <w:r>
+        <w:rPr>
+          <w:rStyle w:val="mtk1"/>
+          <w:rFonts w:ascii="Consolas" w:hAnsi="Consolas" w:cs="Segoe UI"/>
+          <w:color w:val="000000"/>
+          <w:sz w:val="21"/>
+          <w:szCs w:val="21"/>
+          <w:bdr w:val="single" w:sz="6" w:space="0" w:color="C3C5C6" w:frame="1"/>
+          <w:shd w:val="clear" w:color="auto" w:fill="F0F2F3"/>
+        </w:rPr>
+        <w:t>            </w:t>
+      </w:r>
+      <w:r>
+        <w:rPr>
+          <w:rStyle w:val="mtk6"/>
+          <w:rFonts w:ascii="Consolas" w:hAnsi="Consolas" w:cs="Segoe UI"/>
+          <w:color w:val="0000FF"/>
+          <w:sz w:val="21"/>
+          <w:szCs w:val="21"/>
+          <w:bdr w:val="single" w:sz="6" w:space="0" w:color="C3C5C6" w:frame="1"/>
+          <w:shd w:val="clear" w:color="auto" w:fill="F0F2F3"/>
+        </w:rPr>
+        <w:t>double</w:t>
+      </w:r>
+      <w:r>
+        <w:rPr>
+          <w:rStyle w:val="mtk1"/>
+          <w:rFonts w:ascii="Consolas" w:hAnsi="Consolas" w:cs="Segoe UI"/>
+          <w:color w:val="000000"/>
+          <w:sz w:val="21"/>
+          <w:szCs w:val="21"/>
+          <w:bdr w:val="single" w:sz="6" w:space="0" w:color="C3C5C6" w:frame="1"/>
+          <w:shd w:val="clear" w:color="auto" w:fill="F0F2F3"/>
+        </w:rPr>
+        <w:t> currDist = prevPt.distance(currPt);</w:t>
+      </w:r>
+    </w:p>
+    <w:p>
+      <w:pPr>
+        <w:shd w:val="clear" w:color="auto" w:fill="FFFFFE"/>
+        <w:wordWrap w:val="0"/>
+        <w:spacing w:after="150" w:line="285" w:lineRule="atLeast"/>
+        <w:rPr>
+          <w:rFonts w:ascii="Consolas" w:hAnsi="Consolas" w:cs="Segoe UI"/>
+          <w:color w:val="000000"/>
+          <w:sz w:val="21"/>
+          <w:szCs w:val="21"/>
+          <w:bdr w:val="single" w:sz="6" w:space="0" w:color="C3C5C6" w:frame="1"/>
+          <w:shd w:val="clear" w:color="auto" w:fill="F0F2F3"/>
+        </w:rPr>
+      </w:pPr>
+      <w:r>
+        <w:rPr>
+          <w:rStyle w:val="mtk1"/>
+          <w:rFonts w:ascii="Consolas" w:hAnsi="Consolas" w:cs="Segoe UI"/>
+          <w:color w:val="000000"/>
+          <w:sz w:val="21"/>
+          <w:szCs w:val="21"/>
+          <w:bdr w:val="single" w:sz="6" w:space="0" w:color="C3C5C6" w:frame="1"/>
+          <w:shd w:val="clear" w:color="auto" w:fill="F0F2F3"/>
+        </w:rPr>
+        <w:t>            </w:t>
+      </w:r>
+      <w:r>
+        <w:rPr>
+          <w:rStyle w:val="mtk8"/>
+          <w:rFonts w:ascii="Consolas" w:hAnsi="Consolas" w:cs="Segoe UI"/>
+          <w:color w:val="008000"/>
+          <w:sz w:val="21"/>
+          <w:szCs w:val="21"/>
+          <w:bdr w:val="single" w:sz="6" w:space="0" w:color="C3C5C6" w:frame="1"/>
+          <w:shd w:val="clear" w:color="auto" w:fill="F0F2F3"/>
+        </w:rPr>
+        <w:t>// Update totalPerim by currDist</w:t>
+      </w:r>
+    </w:p>
+    <w:p>
+      <w:pPr>
+        <w:shd w:val="clear" w:color="auto" w:fill="FFFFFE"/>
+        <w:wordWrap w:val="0"/>
+        <w:spacing w:after="150" w:line="285" w:lineRule="atLeast"/>
+        <w:rPr>
+          <w:rFonts w:ascii="Consolas" w:hAnsi="Consolas" w:cs="Segoe UI"/>
+          <w:color w:val="000000"/>
+          <w:sz w:val="21"/>
+          <w:szCs w:val="21"/>
+          <w:bdr w:val="single" w:sz="6" w:space="0" w:color="C3C5C6" w:frame="1"/>
+          <w:shd w:val="clear" w:color="auto" w:fill="F0F2F3"/>
+        </w:rPr>
+      </w:pPr>
+      <w:r>
+        <w:rPr>
+          <w:rStyle w:val="mtk1"/>
+          <w:rFonts w:ascii="Consolas" w:hAnsi="Consolas" w:cs="Segoe UI"/>
+          <w:color w:val="000000"/>
+          <w:sz w:val="21"/>
+          <w:szCs w:val="21"/>
+          <w:bdr w:val="single" w:sz="6" w:space="0" w:color="C3C5C6" w:frame="1"/>
+          <w:shd w:val="clear" w:color="auto" w:fill="F0F2F3"/>
+        </w:rPr>
+        <w:t>            totalPerim = totalPerim + currDist;</w:t>
+      </w:r>
+    </w:p>
+    <w:p>
+      <w:pPr>
+        <w:shd w:val="clear" w:color="auto" w:fill="FFFFFE"/>
+        <w:wordWrap w:val="0"/>
+        <w:spacing w:after="150" w:line="285" w:lineRule="atLeast"/>
+        <w:rPr>
+          <w:rFonts w:ascii="Consolas" w:hAnsi="Consolas" w:cs="Segoe UI"/>
+          <w:color w:val="000000"/>
+          <w:sz w:val="21"/>
+          <w:szCs w:val="21"/>
+          <w:bdr w:val="single" w:sz="6" w:space="0" w:color="C3C5C6" w:frame="1"/>
+          <w:shd w:val="clear" w:color="auto" w:fill="F0F2F3"/>
+        </w:rPr>
+      </w:pPr>
+      <w:r>
+        <w:rPr>
+          <w:rStyle w:val="mtk1"/>
+          <w:rFonts w:ascii="Consolas" w:hAnsi="Consolas" w:cs="Segoe UI"/>
+          <w:color w:val="000000"/>
+          <w:sz w:val="21"/>
+          <w:szCs w:val="21"/>
+          <w:bdr w:val="single" w:sz="6" w:space="0" w:color="C3C5C6" w:frame="1"/>
+          <w:shd w:val="clear" w:color="auto" w:fill="F0F2F3"/>
+        </w:rPr>
+        <w:lastRenderedPageBreak/>
+        <w:t>            </w:t>
+      </w:r>
+      <w:r>
+        <w:rPr>
+          <w:rStyle w:val="mtk8"/>
+          <w:rFonts w:ascii="Consolas" w:hAnsi="Consolas" w:cs="Segoe UI"/>
+          <w:color w:val="008000"/>
+          <w:sz w:val="21"/>
+          <w:szCs w:val="21"/>
+          <w:bdr w:val="single" w:sz="6" w:space="0" w:color="C3C5C6" w:frame="1"/>
+          <w:shd w:val="clear" w:color="auto" w:fill="F0F2F3"/>
+        </w:rPr>
+        <w:t>// Update prevPt to be currPt</w:t>
+      </w:r>
+    </w:p>
+    <w:p>
+      <w:pPr>
+        <w:shd w:val="clear" w:color="auto" w:fill="FFFFFE"/>
+        <w:wordWrap w:val="0"/>
+        <w:spacing w:after="150" w:line="285" w:lineRule="atLeast"/>
+        <w:rPr>
+          <w:rFonts w:ascii="Consolas" w:hAnsi="Consolas" w:cs="Segoe UI"/>
+          <w:color w:val="000000"/>
+          <w:sz w:val="21"/>
+          <w:szCs w:val="21"/>
+          <w:bdr w:val="single" w:sz="6" w:space="0" w:color="C3C5C6" w:frame="1"/>
+          <w:shd w:val="clear" w:color="auto" w:fill="F0F2F3"/>
+        </w:rPr>
+      </w:pPr>
+      <w:r>
+        <w:rPr>
+          <w:rStyle w:val="mtk1"/>
+          <w:rFonts w:ascii="Consolas" w:hAnsi="Consolas" w:cs="Segoe UI"/>
+          <w:color w:val="000000"/>
+          <w:sz w:val="21"/>
+          <w:szCs w:val="21"/>
+          <w:bdr w:val="single" w:sz="6" w:space="0" w:color="C3C5C6" w:frame="1"/>
+          <w:shd w:val="clear" w:color="auto" w:fill="F0F2F3"/>
+        </w:rPr>
+        <w:t>            prevPt = currPt;</w:t>
+      </w:r>
+    </w:p>
+    <w:p>
+      <w:pPr>
+        <w:shd w:val="clear" w:color="auto" w:fill="FFFFFE"/>
+        <w:wordWrap w:val="0"/>
+        <w:spacing w:after="150" w:line="285" w:lineRule="atLeast"/>
+        <w:rPr>
+          <w:rFonts w:ascii="Consolas" w:hAnsi="Consolas" w:cs="Segoe UI"/>
+          <w:color w:val="000000"/>
+          <w:sz w:val="21"/>
+          <w:szCs w:val="21"/>
+          <w:bdr w:val="single" w:sz="6" w:space="0" w:color="C3C5C6" w:frame="1"/>
+          <w:shd w:val="clear" w:color="auto" w:fill="F0F2F3"/>
+        </w:rPr>
+      </w:pPr>
+      <w:r>
+        <w:rPr>
+          <w:rStyle w:val="mtk1"/>
+          <w:rFonts w:ascii="Consolas" w:hAnsi="Consolas" w:cs="Segoe UI"/>
+          <w:color w:val="000000"/>
+          <w:sz w:val="21"/>
+          <w:szCs w:val="21"/>
+          <w:bdr w:val="single" w:sz="6" w:space="0" w:color="C3C5C6" w:frame="1"/>
+          <w:shd w:val="clear" w:color="auto" w:fill="F0F2F3"/>
+        </w:rPr>
+        <w:t>        }</w:t>
+      </w:r>
+    </w:p>
+    <w:p>
+      <w:pPr>
+        <w:shd w:val="clear" w:color="auto" w:fill="FFFFFE"/>
+        <w:wordWrap w:val="0"/>
+        <w:spacing w:after="150" w:line="285" w:lineRule="atLeast"/>
+        <w:rPr>
+          <w:rFonts w:ascii="Consolas" w:hAnsi="Consolas" w:cs="Segoe UI"/>
+          <w:color w:val="000000"/>
+          <w:sz w:val="21"/>
+          <w:szCs w:val="21"/>
+          <w:bdr w:val="single" w:sz="6" w:space="0" w:color="C3C5C6" w:frame="1"/>
+          <w:shd w:val="clear" w:color="auto" w:fill="F0F2F3"/>
+        </w:rPr>
+      </w:pPr>
+      <w:r>
+        <w:rPr>
+          <w:rStyle w:val="mtk1"/>
+          <w:rFonts w:ascii="Consolas" w:hAnsi="Consolas" w:cs="Segoe UI"/>
+          <w:color w:val="000000"/>
+          <w:sz w:val="21"/>
+          <w:szCs w:val="21"/>
+          <w:bdr w:val="single" w:sz="6" w:space="0" w:color="C3C5C6" w:frame="1"/>
+          <w:shd w:val="clear" w:color="auto" w:fill="F0F2F3"/>
+        </w:rPr>
+        <w:t>        </w:t>
+      </w:r>
+      <w:r>
+        <w:rPr>
+          <w:rStyle w:val="mtk8"/>
+          <w:rFonts w:ascii="Consolas" w:hAnsi="Consolas" w:cs="Segoe UI"/>
+          <w:color w:val="008000"/>
+          <w:sz w:val="21"/>
+          <w:szCs w:val="21"/>
+          <w:bdr w:val="single" w:sz="6" w:space="0" w:color="C3C5C6" w:frame="1"/>
+          <w:shd w:val="clear" w:color="auto" w:fill="F0F2F3"/>
+        </w:rPr>
+        <w:t>// totalPerim is the answer</w:t>
+      </w:r>
+    </w:p>
+    <w:p>
+      <w:pPr>
+        <w:shd w:val="clear" w:color="auto" w:fill="FFFFFE"/>
+        <w:wordWrap w:val="0"/>
+        <w:spacing w:after="150" w:line="285" w:lineRule="atLeast"/>
+        <w:rPr>
+          <w:rFonts w:ascii="Consolas" w:hAnsi="Consolas" w:cs="Segoe UI"/>
+          <w:color w:val="000000"/>
+          <w:sz w:val="21"/>
+          <w:szCs w:val="21"/>
+          <w:bdr w:val="single" w:sz="6" w:space="0" w:color="C3C5C6" w:frame="1"/>
+          <w:shd w:val="clear" w:color="auto" w:fill="F0F2F3"/>
+        </w:rPr>
+      </w:pPr>
+      <w:r>
+        <w:rPr>
+          <w:rStyle w:val="mtk1"/>
+          <w:rFonts w:ascii="Consolas" w:hAnsi="Consolas" w:cs="Segoe UI"/>
+          <w:color w:val="000000"/>
+          <w:sz w:val="21"/>
+          <w:szCs w:val="21"/>
+          <w:bdr w:val="single" w:sz="6" w:space="0" w:color="C3C5C6" w:frame="1"/>
+          <w:shd w:val="clear" w:color="auto" w:fill="F0F2F3"/>
+        </w:rPr>
+        <w:t>        </w:t>
+      </w:r>
+      <w:r>
+        <w:rPr>
+          <w:rStyle w:val="mtk6"/>
+          <w:rFonts w:ascii="Consolas" w:hAnsi="Consolas" w:cs="Segoe UI"/>
+          <w:color w:val="0000FF"/>
+          <w:sz w:val="21"/>
+          <w:szCs w:val="21"/>
+          <w:bdr w:val="single" w:sz="6" w:space="0" w:color="C3C5C6" w:frame="1"/>
+          <w:shd w:val="clear" w:color="auto" w:fill="F0F2F3"/>
+        </w:rPr>
+        <w:t>return</w:t>
+      </w:r>
+      <w:r>
+        <w:rPr>
+          <w:rStyle w:val="mtk1"/>
+          <w:rFonts w:ascii="Consolas" w:hAnsi="Consolas" w:cs="Segoe UI"/>
+          <w:color w:val="000000"/>
+          <w:sz w:val="21"/>
+          <w:szCs w:val="21"/>
+          <w:bdr w:val="single" w:sz="6" w:space="0" w:color="C3C5C6" w:frame="1"/>
+          <w:shd w:val="clear" w:color="auto" w:fill="F0F2F3"/>
+        </w:rPr>
+        <w:t> totalPerim;</w:t>
+      </w:r>
+    </w:p>
+    <w:p>
+      <w:pPr>
+        <w:shd w:val="clear" w:color="auto" w:fill="FFFFFE"/>
+        <w:wordWrap w:val="0"/>
+        <w:spacing w:after="150" w:line="285" w:lineRule="atLeast"/>
+        <w:rPr>
+          <w:rFonts w:ascii="Consolas" w:hAnsi="Consolas" w:cs="Segoe UI"/>
+          <w:color w:val="000000"/>
+          <w:sz w:val="21"/>
+          <w:szCs w:val="21"/>
+          <w:bdr w:val="single" w:sz="6" w:space="0" w:color="C3C5C6" w:frame="1"/>
+          <w:shd w:val="clear" w:color="auto" w:fill="F0F2F3"/>
+        </w:rPr>
+      </w:pPr>
+      <w:r>
+        <w:rPr>
+          <w:rStyle w:val="mtk1"/>
+          <w:rFonts w:ascii="Consolas" w:hAnsi="Consolas" w:cs="Segoe UI"/>
+          <w:color w:val="000000"/>
+          <w:sz w:val="21"/>
+          <w:szCs w:val="21"/>
+          <w:bdr w:val="single" w:sz="6" w:space="0" w:color="C3C5C6" w:frame="1"/>
+          <w:shd w:val="clear" w:color="auto" w:fill="F0F2F3"/>
+        </w:rPr>
+        <w:t>}</w:t>
+      </w:r>
+    </w:p>
+    <w:p>
+      <w:pPr>
+        <w:shd w:val="clear" w:color="auto" w:fill="FFFFFE"/>
+        <w:wordWrap w:val="0"/>
+        <w:spacing w:after="150" w:line="240" w:lineRule="atLeast"/>
+        <w:rPr>
+          <w:rFonts w:ascii="Segoe UI" w:hAnsi="Segoe UI" w:cs="Segoe UI"/>
+          <w:color w:val="000000"/>
+          <w:sz w:val="18"/>
+          <w:szCs w:val="18"/>
+          <w:bdr w:val="single" w:sz="6" w:space="0" w:color="C3C5C6" w:frame="1"/>
+          <w:shd w:val="clear" w:color="auto" w:fill="F0F2F3"/>
+        </w:rPr>
+      </w:pPr>
+      <w:r>
+        <w:rPr>
+          <w:rFonts w:ascii="Segoe UI" w:hAnsi="Segoe UI" w:cs="Segoe UI"/>
+          <w:color w:val="000000"/>
+          <w:sz w:val="18"/>
+          <w:szCs w:val="18"/>
+          <w:bdr w:val="single" w:sz="6" w:space="0" w:color="C3C5C6" w:frame="1"/>
+          <w:shd w:val="clear" w:color="auto" w:fill="F0F2F3"/>
+        </w:rPr>
+        <w:object w:dxaOrig="225" w:dyaOrig="225" w14:anchorId="0EA1F38B">
+          <v:shapetype id="_x0000_t75" coordsize="21600,21600" o:spt="75" o:preferrelative="t" path="m@4@5l@4@11@9@11@9@5xe" filled="f" stroked="f">
+            <v:stroke joinstyle="miter"/>
+            <v:formulas>
+              <v:f eqn="if lineDrawn pixelLineWidth 0"/>
+              <v:f eqn="sum @0 1 0"/>
+              <v:f eqn="sum 0 0 @1"/>
+              <v:f eqn="prod @2 1 2"/>
+              <v:f eqn="prod @3 21600 pixelWidth"/>
+              <v:f eqn="prod @3 21600 pixelHeight"/>
+              <v:f eqn="sum @0 0 1"/>
+              <v:f eqn="prod @6 1 2"/>
+              <v:f eqn="prod @7 21600 pixelWidth"/>
+              <v:f eqn="sum @8 21600 0"/>
+              <v:f eqn="prod @7 21600 pixelHeight"/>
+              <v:f eqn="sum @10 21600 0"/>
+            </v:formulas>
+            <v:path o:extrusionok="f" gradientshapeok="t" o:connecttype="rect"/>
+            <o:lock v:ext="edit" aspectratio="t"/>
+          </v:shapetype>
+          <v:shape id="_x0000_i1044" type="#_x0000_t75" style="width:129.6pt;height:57.05pt" o:ole="">
+            <v:imagedata r:id="rId21" o:title=""/>
+          </v:shape>
+          <w:control r:id="rId22" w:name="DefaultOcxName" w:shapeid="_x0000_i1044"/>
+        </w:object>
+      </w:r>
+    </w:p>
+    <w:p>
+      <w:pPr>
+        <w:shd w:val="clear" w:color="auto" w:fill="F3F3F3"/>
+        <w:wordWrap w:val="0"/>
+        <w:spacing w:after="150" w:line="240" w:lineRule="atLeast"/>
+        <w:rPr>
+          <w:rFonts w:ascii="Segoe UI" w:hAnsi="Segoe UI" w:cs="Segoe UI"/>
+          <w:color w:val="616161"/>
+          <w:sz w:val="18"/>
+          <w:szCs w:val="18"/>
+          <w:bdr w:val="single" w:sz="6" w:space="0" w:color="C3C5C6" w:frame="1"/>
+          <w:shd w:val="clear" w:color="auto" w:fill="F0F2F3"/>
+        </w:rPr>
+      </w:pPr>
+      <w:r>
+        <w:rPr>
+          <w:rFonts w:ascii="Segoe UI" w:hAnsi="Segoe UI" w:cs="Segoe UI"/>
+          <w:color w:val="616161"/>
+          <w:sz w:val="18"/>
+          <w:szCs w:val="18"/>
+          <w:bdr w:val="single" w:sz="6" w:space="0" w:color="C3C5C6" w:frame="1"/>
+          <w:shd w:val="clear" w:color="auto" w:fill="F0F2F3"/>
+        </w:rPr>
+        <w:object w:dxaOrig="225" w:dyaOrig="225" w14:anchorId="7608D005">
+          <v:shape id="_x0000_i1043" type="#_x0000_t75" style="width:53.7pt;height:18.3pt" o:ole="">
+            <v:imagedata r:id="rId23" o:title=""/>
+          </v:shape>
+          <w:control r:id="rId24" w:name="DefaultOcxName1" w:shapeid="_x0000_i1043"/>
+        </w:object>
+      </w:r>
+    </w:p>
+    <w:p>
+      <w:pPr>
+        <w:pStyle w:val="NormalWeb"/>
+        <w:shd w:val="clear" w:color="auto" w:fill="FFFFFF"/>
+        <w:spacing w:before="0" w:beforeAutospacing="0" w:after="240" w:afterAutospacing="0"/>
+        <w:rPr>
+          <w:rFonts w:ascii="Source Sans Pro" w:hAnsi="Source Sans Pro" w:cs="Segoe UI"/>
+          <w:color w:val="1F1F1F"/>
+        </w:rPr>
+      </w:pPr>
+      <w:r>
+        <w:rPr>
+          <w:rFonts w:ascii="Source Sans Pro" w:hAnsi="Source Sans Pro" w:cs="Segoe UI"/>
+          <w:color w:val="1F1F1F"/>
+        </w:rPr>
+        <w:t xml:space="preserve">So immediately, we see some other classes and methods being called here. The “Point” class is something that is being used here and it was loaded in the duke </w:t>
+      </w:r>
+      <w:r>
+        <w:rPr>
+          <w:rStyle w:val="Strong"/>
+          <w:rFonts w:ascii="unset" w:hAnsi="unset" w:cs="Segoe UI"/>
+          <w:color w:val="1F1F1F"/>
+        </w:rPr>
+        <w:t xml:space="preserve">package </w:t>
+      </w:r>
+      <w:r>
+        <w:rPr>
+          <w:rFonts w:ascii="Source Sans Pro" w:hAnsi="Source Sans Pro" w:cs="Segoe UI"/>
+          <w:color w:val="1F1F1F"/>
+        </w:rPr>
+        <w:t xml:space="preserve">at the top of the project, with the line </w:t>
+      </w:r>
+      <w:r>
+        <w:rPr>
+          <w:rStyle w:val="Emphasis"/>
+          <w:rFonts w:ascii="Source Sans Pro" w:hAnsi="Source Sans Pro" w:cs="Segoe UI"/>
+          <w:color w:val="1F1F1F"/>
+        </w:rPr>
+        <w:t>import edu.duke*;</w:t>
+      </w:r>
+      <w:r>
+        <w:rPr>
+          <w:rFonts w:ascii="Source Sans Pro" w:hAnsi="Source Sans Pro" w:cs="Segoe UI"/>
+          <w:color w:val="1F1F1F"/>
+        </w:rPr>
+        <w:t xml:space="preserve"> . To find out more about this class, you can reference </w:t>
+      </w:r>
+      <w:hyperlink r:id="rId25" w:tgtFrame="_blank" w:history="1">
+        <w:r>
+          <w:rPr>
+            <w:rStyle w:val="Hyperlink"/>
+            <w:rFonts w:ascii="Source Sans Pro" w:hAnsi="Source Sans Pro" w:cs="Segoe UI"/>
+            <w:color w:val="0056D2"/>
+          </w:rPr>
+          <w:t>the documentation on the Duke site</w:t>
+        </w:r>
+      </w:hyperlink>
+      <w:r>
+        <w:rPr>
+          <w:rFonts w:ascii="Source Sans Pro" w:hAnsi="Source Sans Pro" w:cs="Segoe UI"/>
+          <w:color w:val="1F1F1F"/>
+        </w:rPr>
+        <w:t xml:space="preserve">. Within that page, you’ll have to select the edu.duke package, and then select the “Point” class. This documentation shows that this class can make use of the “distance” method, which outputs a </w:t>
+      </w:r>
+      <w:r>
+        <w:rPr>
+          <w:rStyle w:val="Strong"/>
+          <w:rFonts w:ascii="unset" w:hAnsi="unset" w:cs="Segoe UI"/>
+          <w:color w:val="1F1F1F"/>
+        </w:rPr>
+        <w:t>double</w:t>
+      </w:r>
+      <w:r>
+        <w:rPr>
+          <w:rFonts w:ascii="Source Sans Pro" w:hAnsi="Source Sans Pro" w:cs="Segoe UI"/>
+          <w:color w:val="1F1F1F"/>
+        </w:rPr>
+        <w:t>-type value. You will also see the “distance” method being called in the above “getPerimeter” method. To run through the code sample above, we proceed as follows:</w:t>
+      </w:r>
+    </w:p>
+    <w:p>
+      <w:pPr>
+        <w:pStyle w:val="NormalWeb"/>
+        <w:numPr>
+          <w:ilvl w:val="0"/>
+          <w:numId w:val="3"/>
+        </w:numPr>
+        <w:shd w:val="clear" w:color="auto" w:fill="FFFFFF"/>
+        <w:spacing w:before="0" w:beforeAutospacing="0" w:after="0" w:afterAutospacing="0"/>
+        <w:rPr>
+          <w:rFonts w:ascii="Source Sans Pro" w:hAnsi="Source Sans Pro" w:cs="Segoe UI"/>
+          <w:color w:val="1F1F1F"/>
+        </w:rPr>
+      </w:pPr>
+      <w:r>
+        <w:rPr>
+          <w:rFonts w:ascii="Source Sans Pro" w:hAnsi="Source Sans Pro" w:cs="Segoe UI"/>
+          <w:color w:val="1F1F1F"/>
+        </w:rPr>
+        <w:t xml:space="preserve">This method “getPerimeter” first has a parameter, </w:t>
+      </w:r>
+      <w:r>
+        <w:rPr>
+          <w:rStyle w:val="Strong"/>
+          <w:rFonts w:ascii="unset" w:hAnsi="unset" w:cs="Segoe UI"/>
+          <w:color w:val="1F1F1F"/>
+        </w:rPr>
+        <w:t>s</w:t>
+      </w:r>
+      <w:r>
+        <w:rPr>
+          <w:rFonts w:ascii="Source Sans Pro" w:hAnsi="Source Sans Pro" w:cs="Segoe UI"/>
+          <w:color w:val="1F1F1F"/>
+        </w:rPr>
+        <w:t>, which is of the type Shape. </w:t>
+      </w:r>
+    </w:p>
+    <w:p>
+      <w:pPr>
+        <w:pStyle w:val="NormalWeb"/>
+        <w:numPr>
+          <w:ilvl w:val="0"/>
+          <w:numId w:val="3"/>
+        </w:numPr>
+        <w:shd w:val="clear" w:color="auto" w:fill="FFFFFF"/>
+        <w:spacing w:before="0" w:beforeAutospacing="0" w:after="0" w:afterAutospacing="0"/>
+        <w:rPr>
+          <w:rFonts w:ascii="Source Sans Pro" w:hAnsi="Source Sans Pro" w:cs="Segoe UI"/>
+          <w:color w:val="1F1F1F"/>
+        </w:rPr>
+      </w:pPr>
+      <w:r>
+        <w:rPr>
+          <w:rFonts w:ascii="Source Sans Pro" w:hAnsi="Source Sans Pro" w:cs="Segoe UI"/>
+          <w:color w:val="1F1F1F"/>
+        </w:rPr>
+        <w:t>We then create a double-type variable named totalPerim and initialize it as 0. This variable needs to be double-type, as the distance between two points is not always an integer, and subsequently the perimeter will not always be an integer. </w:t>
+      </w:r>
+    </w:p>
+    <w:p>
+      <w:pPr>
+        <w:pStyle w:val="NormalWeb"/>
+        <w:numPr>
+          <w:ilvl w:val="0"/>
+          <w:numId w:val="3"/>
+        </w:numPr>
+        <w:shd w:val="clear" w:color="auto" w:fill="FFFFFF"/>
+        <w:spacing w:before="0" w:beforeAutospacing="0" w:after="0" w:afterAutospacing="0"/>
+        <w:rPr>
+          <w:rFonts w:ascii="Source Sans Pro" w:hAnsi="Source Sans Pro" w:cs="Segoe UI"/>
+          <w:color w:val="1F1F1F"/>
+        </w:rPr>
+      </w:pPr>
+      <w:r>
+        <w:rPr>
+          <w:rFonts w:ascii="Source Sans Pro" w:hAnsi="Source Sans Pro" w:cs="Segoe UI"/>
+          <w:color w:val="1F1F1F"/>
+        </w:rPr>
+        <w:t xml:space="preserve"> Next, we create a new Point object named prevPt. This object is initialized as the output of the getLastPoint method from the object </w:t>
+      </w:r>
+      <w:r>
+        <w:rPr>
+          <w:rStyle w:val="Strong"/>
+          <w:rFonts w:ascii="unset" w:hAnsi="unset" w:cs="Segoe UI"/>
+          <w:color w:val="1F1F1F"/>
+        </w:rPr>
+        <w:t>s</w:t>
+      </w:r>
+      <w:r>
+        <w:rPr>
+          <w:rFonts w:ascii="Source Sans Pro" w:hAnsi="Source Sans Pro" w:cs="Segoe UI"/>
+          <w:color w:val="1F1F1F"/>
+        </w:rPr>
+        <w:t>. As it is listed in the documentation for the Shape Class, getLastPoint is a Point-type method that returns to the last point added to a selected object/shape (checking the documentation on all these methods is essential).</w:t>
+      </w:r>
+    </w:p>
+    <w:p>
+      <w:pPr>
+        <w:pStyle w:val="NormalWeb"/>
+        <w:numPr>
+          <w:ilvl w:val="0"/>
+          <w:numId w:val="3"/>
+        </w:numPr>
+        <w:shd w:val="clear" w:color="auto" w:fill="FFFFFF"/>
+        <w:spacing w:before="0" w:beforeAutospacing="0" w:after="0" w:afterAutospacing="0"/>
+        <w:rPr>
+          <w:rFonts w:ascii="Source Sans Pro" w:hAnsi="Source Sans Pro" w:cs="Segoe UI"/>
+          <w:color w:val="1F1F1F"/>
+        </w:rPr>
+      </w:pPr>
+      <w:r>
+        <w:rPr>
+          <w:rFonts w:ascii="Source Sans Pro" w:hAnsi="Source Sans Pro" w:cs="Segoe UI"/>
+          <w:color w:val="1F1F1F"/>
+        </w:rPr>
+        <w:t xml:space="preserve">We next enter a “for each” loop, which initializes the Point-type variable currPt for each entry in the </w:t>
+      </w:r>
+      <w:r>
+        <w:rPr>
+          <w:rStyle w:val="Strong"/>
+          <w:rFonts w:ascii="unset" w:hAnsi="unset" w:cs="Segoe UI"/>
+          <w:color w:val="1F1F1F"/>
+        </w:rPr>
+        <w:t>iterable</w:t>
+      </w:r>
+      <w:r>
+        <w:rPr>
+          <w:rFonts w:ascii="Source Sans Pro" w:hAnsi="Source Sans Pro" w:cs="Segoe UI"/>
+          <w:color w:val="1F1F1F"/>
+        </w:rPr>
+        <w:t xml:space="preserve"> getPoints. In the documentation for the Shape class, we see that the iterable getPoints allows access to a shape one point at a time. </w:t>
+      </w:r>
+    </w:p>
+    <w:p>
+      <w:pPr>
+        <w:pStyle w:val="NormalWeb"/>
+        <w:numPr>
+          <w:ilvl w:val="0"/>
+          <w:numId w:val="3"/>
+        </w:numPr>
+        <w:shd w:val="clear" w:color="auto" w:fill="FFFFFF"/>
+        <w:spacing w:before="0" w:beforeAutospacing="0" w:after="0" w:afterAutospacing="0"/>
+        <w:rPr>
+          <w:rFonts w:ascii="Source Sans Pro" w:hAnsi="Source Sans Pro" w:cs="Segoe UI"/>
+          <w:color w:val="1F1F1F"/>
+        </w:rPr>
+      </w:pPr>
+      <w:r>
+        <w:rPr>
+          <w:rFonts w:ascii="Source Sans Pro" w:hAnsi="Source Sans Pro" w:cs="Segoe UI"/>
+          <w:color w:val="1F1F1F"/>
+        </w:rPr>
+        <w:t>Next, we create a double-type variable currDist, and initialize it by referencing another method, distance. This variable will be initialized as the distance from prevPt to currPt. </w:t>
+      </w:r>
+    </w:p>
+    <w:p>
+      <w:pPr>
+        <w:pStyle w:val="NormalWeb"/>
+        <w:numPr>
+          <w:ilvl w:val="0"/>
+          <w:numId w:val="3"/>
+        </w:numPr>
+        <w:shd w:val="clear" w:color="auto" w:fill="FFFFFF"/>
+        <w:spacing w:before="0" w:beforeAutospacing="0" w:after="0" w:afterAutospacing="0"/>
+        <w:rPr>
+          <w:rFonts w:ascii="Source Sans Pro" w:hAnsi="Source Sans Pro" w:cs="Segoe UI"/>
+          <w:color w:val="1F1F1F"/>
+        </w:rPr>
+      </w:pPr>
+      <w:r>
+        <w:rPr>
+          <w:rFonts w:ascii="Source Sans Pro" w:hAnsi="Source Sans Pro" w:cs="Segoe UI"/>
+          <w:color w:val="1F1F1F"/>
+        </w:rPr>
+        <w:t xml:space="preserve">We then update the variable totalPerim (which was previously initialized at 0.0) to be equal to totalPerim + currDist. We do this, so that we can keep a running total. Each time this loop runs (which, as an iterable of the getPoints method, will be as many </w:t>
+      </w:r>
+      <w:r>
+        <w:rPr>
+          <w:rFonts w:ascii="Source Sans Pro" w:hAnsi="Source Sans Pro" w:cs="Segoe UI"/>
+          <w:color w:val="1F1F1F"/>
+        </w:rPr>
+        <w:lastRenderedPageBreak/>
+        <w:t xml:space="preserve">times as there are points in the Shape Object, </w:t>
+      </w:r>
+      <w:r>
+        <w:rPr>
+          <w:rStyle w:val="Strong"/>
+          <w:rFonts w:ascii="unset" w:hAnsi="unset" w:cs="Segoe UI"/>
+          <w:color w:val="1F1F1F"/>
+        </w:rPr>
+        <w:t>s</w:t>
+      </w:r>
+      <w:r>
+        <w:rPr>
+          <w:rFonts w:ascii="Source Sans Pro" w:hAnsi="Source Sans Pro" w:cs="Segoe UI"/>
+          <w:color w:val="1F1F1F"/>
+        </w:rPr>
+        <w:t>) totalPerim will be with the currDist between the next two points. </w:t>
+      </w:r>
+    </w:p>
+    <w:p>
+      <w:pPr>
+        <w:pStyle w:val="NormalWeb"/>
+        <w:numPr>
+          <w:ilvl w:val="0"/>
+          <w:numId w:val="3"/>
+        </w:numPr>
+        <w:shd w:val="clear" w:color="auto" w:fill="FFFFFF"/>
+        <w:spacing w:before="0" w:beforeAutospacing="0" w:after="0" w:afterAutospacing="0"/>
+        <w:rPr>
+          <w:rFonts w:ascii="Source Sans Pro" w:hAnsi="Source Sans Pro" w:cs="Segoe UI"/>
+          <w:color w:val="1F1F1F"/>
+        </w:rPr>
+      </w:pPr>
+      <w:r>
+        <w:rPr>
+          <w:rFonts w:ascii="Source Sans Pro" w:hAnsi="Source Sans Pro" w:cs="Segoe UI"/>
+          <w:color w:val="1F1F1F"/>
+        </w:rPr>
+        <w:t xml:space="preserve">When the loop iterates through every point in </w:t>
+      </w:r>
+      <w:r>
+        <w:rPr>
+          <w:rStyle w:val="Strong"/>
+          <w:rFonts w:ascii="unset" w:hAnsi="unset" w:cs="Segoe UI"/>
+          <w:color w:val="1F1F1F"/>
+        </w:rPr>
+        <w:t>s</w:t>
+      </w:r>
+      <w:r>
+        <w:rPr>
+          <w:rFonts w:ascii="Source Sans Pro" w:hAnsi="Source Sans Pro" w:cs="Segoe UI"/>
+          <w:color w:val="1F1F1F"/>
+        </w:rPr>
+        <w:t>, we exit, and return the double-type variable totalPerim as the output of the “getPerimeter” Method</w:t>
+      </w:r>
+    </w:p>
+    <w:p>
+      <w:pPr>
+        <w:pStyle w:val="Heading2"/>
+        <w:shd w:val="clear" w:color="auto" w:fill="FFFFFF"/>
+        <w:spacing w:before="480" w:beforeAutospacing="0" w:after="240" w:afterAutospacing="0"/>
+        <w:rPr>
+          <w:rFonts w:ascii="Source Sans Pro" w:hAnsi="Source Sans Pro" w:cs="Segoe UI"/>
+          <w:color w:val="1F1F1F"/>
+          <w:spacing w:val="-2"/>
+        </w:rPr>
+      </w:pPr>
+      <w:r>
+        <w:rPr>
+          <w:rFonts w:ascii="Source Sans Pro" w:hAnsi="Source Sans Pro" w:cs="Segoe UI"/>
+          <w:color w:val="1F1F1F"/>
+          <w:spacing w:val="-2"/>
+        </w:rPr>
+        <w:t>An Explanation of the complete testPerimeter and main Methods:</w:t>
+      </w:r>
+    </w:p>
+    <w:p>
+      <w:pPr>
+        <w:shd w:val="clear" w:color="auto" w:fill="FFFFFE"/>
+        <w:wordWrap w:val="0"/>
+        <w:spacing w:after="150" w:line="285" w:lineRule="atLeast"/>
+        <w:jc w:val="right"/>
+        <w:textAlignment w:val="center"/>
+        <w:rPr>
+          <w:rFonts w:ascii="Consolas" w:hAnsi="Consolas" w:cs="Segoe UI"/>
+          <w:color w:val="237893"/>
+          <w:sz w:val="21"/>
+          <w:szCs w:val="21"/>
+          <w:bdr w:val="single" w:sz="6" w:space="0" w:color="C3C5C6" w:frame="1"/>
+          <w:shd w:val="clear" w:color="auto" w:fill="F0F2F3"/>
+        </w:rPr>
+      </w:pPr>
+      <w:r>
+        <w:rPr>
+          <w:rFonts w:ascii="Consolas" w:hAnsi="Consolas" w:cs="Segoe UI"/>
+          <w:color w:val="237893"/>
+          <w:sz w:val="21"/>
+          <w:szCs w:val="21"/>
+          <w:bdr w:val="single" w:sz="6" w:space="0" w:color="C3C5C6" w:frame="1"/>
+          <w:shd w:val="clear" w:color="auto" w:fill="F0F2F3"/>
+        </w:rPr>
+        <w:t>1</w:t>
+      </w:r>
+    </w:p>
+    <w:p>
+      <w:pPr>
+        <w:shd w:val="clear" w:color="auto" w:fill="FFFFFE"/>
+        <w:wordWrap w:val="0"/>
+        <w:spacing w:after="150" w:line="285" w:lineRule="atLeast"/>
+        <w:jc w:val="right"/>
+        <w:textAlignment w:val="center"/>
+        <w:rPr>
+          <w:rFonts w:ascii="Consolas" w:hAnsi="Consolas" w:cs="Segoe UI"/>
+          <w:color w:val="237893"/>
+          <w:sz w:val="21"/>
+          <w:szCs w:val="21"/>
+          <w:bdr w:val="single" w:sz="6" w:space="0" w:color="C3C5C6" w:frame="1"/>
+          <w:shd w:val="clear" w:color="auto" w:fill="F0F2F3"/>
+        </w:rPr>
+      </w:pPr>
+      <w:r>
+        <w:rPr>
+          <w:rFonts w:ascii="Consolas" w:hAnsi="Consolas" w:cs="Segoe UI"/>
+          <w:color w:val="237893"/>
+          <w:sz w:val="21"/>
+          <w:szCs w:val="21"/>
+          <w:bdr w:val="single" w:sz="6" w:space="0" w:color="C3C5C6" w:frame="1"/>
+          <w:shd w:val="clear" w:color="auto" w:fill="F0F2F3"/>
+        </w:rPr>
+        <w:t>2</w:t>
+      </w:r>
+    </w:p>
+    <w:p>
+      <w:pPr>
+        <w:shd w:val="clear" w:color="auto" w:fill="FFFFFE"/>
+        <w:wordWrap w:val="0"/>
+        <w:spacing w:after="150" w:line="285" w:lineRule="atLeast"/>
+        <w:jc w:val="right"/>
+        <w:textAlignment w:val="center"/>
+        <w:rPr>
+          <w:rFonts w:ascii="Consolas" w:hAnsi="Consolas" w:cs="Segoe UI"/>
+          <w:color w:val="237893"/>
+          <w:sz w:val="21"/>
+          <w:szCs w:val="21"/>
+          <w:bdr w:val="single" w:sz="6" w:space="0" w:color="C3C5C6" w:frame="1"/>
+          <w:shd w:val="clear" w:color="auto" w:fill="F0F2F3"/>
+        </w:rPr>
+      </w:pPr>
+      <w:r>
+        <w:rPr>
+          <w:rFonts w:ascii="Consolas" w:hAnsi="Consolas" w:cs="Segoe UI"/>
+          <w:color w:val="237893"/>
+          <w:sz w:val="21"/>
+          <w:szCs w:val="21"/>
+          <w:bdr w:val="single" w:sz="6" w:space="0" w:color="C3C5C6" w:frame="1"/>
+          <w:shd w:val="clear" w:color="auto" w:fill="F0F2F3"/>
+        </w:rPr>
+        <w:t>3</w:t>
+      </w:r>
+    </w:p>
+    <w:p>
+      <w:pPr>
+        <w:shd w:val="clear" w:color="auto" w:fill="FFFFFE"/>
+        <w:wordWrap w:val="0"/>
+        <w:spacing w:after="150" w:line="285" w:lineRule="atLeast"/>
+        <w:jc w:val="right"/>
+        <w:textAlignment w:val="center"/>
+        <w:rPr>
+          <w:rFonts w:ascii="Consolas" w:hAnsi="Consolas" w:cs="Segoe UI"/>
+          <w:color w:val="237893"/>
+          <w:sz w:val="21"/>
+          <w:szCs w:val="21"/>
+          <w:bdr w:val="single" w:sz="6" w:space="0" w:color="C3C5C6" w:frame="1"/>
+          <w:shd w:val="clear" w:color="auto" w:fill="F0F2F3"/>
+        </w:rPr>
+      </w:pPr>
+      <w:r>
+        <w:rPr>
+          <w:rFonts w:ascii="Consolas" w:hAnsi="Consolas" w:cs="Segoe UI"/>
+          <w:color w:val="237893"/>
+          <w:sz w:val="21"/>
+          <w:szCs w:val="21"/>
+          <w:bdr w:val="single" w:sz="6" w:space="0" w:color="C3C5C6" w:frame="1"/>
+          <w:shd w:val="clear" w:color="auto" w:fill="F0F2F3"/>
+        </w:rPr>
+        <w:t>4</w:t>
+      </w:r>
+    </w:p>
+    <w:p>
+      <w:pPr>
+        <w:shd w:val="clear" w:color="auto" w:fill="FFFFFE"/>
+        <w:wordWrap w:val="0"/>
+        <w:spacing w:after="150" w:line="285" w:lineRule="atLeast"/>
+        <w:jc w:val="right"/>
+        <w:textAlignment w:val="center"/>
+        <w:rPr>
+          <w:rFonts w:ascii="Consolas" w:hAnsi="Consolas" w:cs="Segoe UI"/>
+          <w:color w:val="237893"/>
+          <w:sz w:val="21"/>
+          <w:szCs w:val="21"/>
+          <w:bdr w:val="single" w:sz="6" w:space="0" w:color="C3C5C6" w:frame="1"/>
+          <w:shd w:val="clear" w:color="auto" w:fill="F0F2F3"/>
+        </w:rPr>
+      </w:pPr>
+      <w:r>
+        <w:rPr>
+          <w:rFonts w:ascii="Consolas" w:hAnsi="Consolas" w:cs="Segoe UI"/>
+          <w:color w:val="237893"/>
+          <w:sz w:val="21"/>
+          <w:szCs w:val="21"/>
+          <w:bdr w:val="single" w:sz="6" w:space="0" w:color="C3C5C6" w:frame="1"/>
+          <w:shd w:val="clear" w:color="auto" w:fill="F0F2F3"/>
+        </w:rPr>
+        <w:t>5</w:t>
+      </w:r>
+    </w:p>
+    <w:p>
+      <w:pPr>
+        <w:shd w:val="clear" w:color="auto" w:fill="FFFFFE"/>
+        <w:wordWrap w:val="0"/>
+        <w:spacing w:after="150" w:line="285" w:lineRule="atLeast"/>
+        <w:jc w:val="right"/>
+        <w:textAlignment w:val="center"/>
+        <w:rPr>
+          <w:rFonts w:ascii="Consolas" w:hAnsi="Consolas" w:cs="Segoe UI"/>
+          <w:color w:val="237893"/>
+          <w:sz w:val="21"/>
+          <w:szCs w:val="21"/>
+          <w:bdr w:val="single" w:sz="6" w:space="0" w:color="C3C5C6" w:frame="1"/>
+          <w:shd w:val="clear" w:color="auto" w:fill="F0F2F3"/>
+        </w:rPr>
+      </w:pPr>
+      <w:r>
+        <w:rPr>
+          <w:rFonts w:ascii="Consolas" w:hAnsi="Consolas" w:cs="Segoe UI"/>
+          <w:color w:val="237893"/>
+          <w:sz w:val="21"/>
+          <w:szCs w:val="21"/>
+          <w:bdr w:val="single" w:sz="6" w:space="0" w:color="C3C5C6" w:frame="1"/>
+          <w:shd w:val="clear" w:color="auto" w:fill="F0F2F3"/>
+        </w:rPr>
+        <w:t>6</w:t>
+      </w:r>
+    </w:p>
+    <w:p>
+      <w:pPr>
+        <w:shd w:val="clear" w:color="auto" w:fill="FFFFFE"/>
+        <w:wordWrap w:val="0"/>
+        <w:spacing w:after="150" w:line="285" w:lineRule="atLeast"/>
+        <w:rPr>
+          <w:rFonts w:ascii="Consolas" w:hAnsi="Consolas" w:cs="Segoe UI"/>
+          <w:color w:val="000000"/>
+          <w:sz w:val="21"/>
+          <w:szCs w:val="21"/>
+          <w:bdr w:val="single" w:sz="6" w:space="0" w:color="C3C5C6" w:frame="1"/>
+          <w:shd w:val="clear" w:color="auto" w:fill="F0F2F3"/>
+        </w:rPr>
+      </w:pPr>
+      <w:r>
+        <w:rPr>
+          <w:rStyle w:val="mtk6"/>
+          <w:rFonts w:ascii="Consolas" w:hAnsi="Consolas" w:cs="Segoe UI"/>
+          <w:color w:val="0000FF"/>
+          <w:sz w:val="21"/>
+          <w:szCs w:val="21"/>
+          <w:bdr w:val="single" w:sz="6" w:space="0" w:color="C3C5C6" w:frame="1"/>
+          <w:shd w:val="clear" w:color="auto" w:fill="F0F2F3"/>
+        </w:rPr>
+        <w:t>public</w:t>
+      </w:r>
+      <w:r>
+        <w:rPr>
+          <w:rStyle w:val="mtk1"/>
+          <w:rFonts w:ascii="Consolas" w:hAnsi="Consolas" w:cs="Segoe UI"/>
+          <w:color w:val="000000"/>
+          <w:sz w:val="21"/>
+          <w:szCs w:val="21"/>
+          <w:bdr w:val="single" w:sz="6" w:space="0" w:color="C3C5C6" w:frame="1"/>
+          <w:shd w:val="clear" w:color="auto" w:fill="F0F2F3"/>
+        </w:rPr>
+        <w:t> </w:t>
+      </w:r>
+      <w:r>
+        <w:rPr>
+          <w:rStyle w:val="mtk6"/>
+          <w:rFonts w:ascii="Consolas" w:hAnsi="Consolas" w:cs="Segoe UI"/>
+          <w:color w:val="0000FF"/>
+          <w:sz w:val="21"/>
+          <w:szCs w:val="21"/>
+          <w:bdr w:val="single" w:sz="6" w:space="0" w:color="C3C5C6" w:frame="1"/>
+          <w:shd w:val="clear" w:color="auto" w:fill="F0F2F3"/>
+        </w:rPr>
+        <w:t>void</w:t>
+      </w:r>
+      <w:r>
+        <w:rPr>
+          <w:rStyle w:val="mtk1"/>
+          <w:rFonts w:ascii="Consolas" w:hAnsi="Consolas" w:cs="Segoe UI"/>
+          <w:color w:val="000000"/>
+          <w:sz w:val="21"/>
+          <w:szCs w:val="21"/>
+          <w:bdr w:val="single" w:sz="6" w:space="0" w:color="C3C5C6" w:frame="1"/>
+          <w:shd w:val="clear" w:color="auto" w:fill="F0F2F3"/>
+        </w:rPr>
+        <w:t> testPerimeter () {</w:t>
+      </w:r>
+    </w:p>
+    <w:p>
+      <w:pPr>
+        <w:shd w:val="clear" w:color="auto" w:fill="FFFFFE"/>
+        <w:wordWrap w:val="0"/>
+        <w:spacing w:after="150" w:line="285" w:lineRule="atLeast"/>
+        <w:rPr>
+          <w:rFonts w:ascii="Consolas" w:hAnsi="Consolas" w:cs="Segoe UI"/>
+          <w:color w:val="000000"/>
+          <w:sz w:val="21"/>
+          <w:szCs w:val="21"/>
+          <w:bdr w:val="single" w:sz="6" w:space="0" w:color="C3C5C6" w:frame="1"/>
+          <w:shd w:val="clear" w:color="auto" w:fill="F0F2F3"/>
+        </w:rPr>
+      </w:pPr>
+      <w:r>
+        <w:rPr>
+          <w:rStyle w:val="mtk1"/>
+          <w:rFonts w:ascii="Consolas" w:hAnsi="Consolas" w:cs="Segoe UI"/>
+          <w:color w:val="000000"/>
+          <w:sz w:val="21"/>
+          <w:szCs w:val="21"/>
+          <w:bdr w:val="single" w:sz="6" w:space="0" w:color="C3C5C6" w:frame="1"/>
+          <w:shd w:val="clear" w:color="auto" w:fill="F0F2F3"/>
+        </w:rPr>
+        <w:t>        FileResource fr = </w:t>
+      </w:r>
+      <w:r>
+        <w:rPr>
+          <w:rStyle w:val="mtk6"/>
+          <w:rFonts w:ascii="Consolas" w:hAnsi="Consolas" w:cs="Segoe UI"/>
+          <w:color w:val="0000FF"/>
+          <w:sz w:val="21"/>
+          <w:szCs w:val="21"/>
+          <w:bdr w:val="single" w:sz="6" w:space="0" w:color="C3C5C6" w:frame="1"/>
+          <w:shd w:val="clear" w:color="auto" w:fill="F0F2F3"/>
+        </w:rPr>
+        <w:t>new</w:t>
+      </w:r>
+      <w:r>
+        <w:rPr>
+          <w:rStyle w:val="mtk1"/>
+          <w:rFonts w:ascii="Consolas" w:hAnsi="Consolas" w:cs="Segoe UI"/>
+          <w:color w:val="000000"/>
+          <w:sz w:val="21"/>
+          <w:szCs w:val="21"/>
+          <w:bdr w:val="single" w:sz="6" w:space="0" w:color="C3C5C6" w:frame="1"/>
+          <w:shd w:val="clear" w:color="auto" w:fill="F0F2F3"/>
+        </w:rPr>
+        <w:t> FileResource();</w:t>
+      </w:r>
+    </w:p>
+    <w:p>
+      <w:pPr>
+        <w:shd w:val="clear" w:color="auto" w:fill="FFFFFE"/>
+        <w:wordWrap w:val="0"/>
+        <w:spacing w:after="150" w:line="285" w:lineRule="atLeast"/>
+        <w:rPr>
+          <w:rFonts w:ascii="Consolas" w:hAnsi="Consolas" w:cs="Segoe UI"/>
+          <w:color w:val="000000"/>
+          <w:sz w:val="21"/>
+          <w:szCs w:val="21"/>
+          <w:bdr w:val="single" w:sz="6" w:space="0" w:color="C3C5C6" w:frame="1"/>
+          <w:shd w:val="clear" w:color="auto" w:fill="F0F2F3"/>
+        </w:rPr>
+      </w:pPr>
+      <w:r>
+        <w:rPr>
+          <w:rStyle w:val="mtk1"/>
+          <w:rFonts w:ascii="Consolas" w:hAnsi="Consolas" w:cs="Segoe UI"/>
+          <w:color w:val="000000"/>
+          <w:sz w:val="21"/>
+          <w:szCs w:val="21"/>
+          <w:bdr w:val="single" w:sz="6" w:space="0" w:color="C3C5C6" w:frame="1"/>
+          <w:shd w:val="clear" w:color="auto" w:fill="F0F2F3"/>
+        </w:rPr>
+        <w:t>        Shape s = </w:t>
+      </w:r>
+      <w:r>
+        <w:rPr>
+          <w:rStyle w:val="mtk6"/>
+          <w:rFonts w:ascii="Consolas" w:hAnsi="Consolas" w:cs="Segoe UI"/>
+          <w:color w:val="0000FF"/>
+          <w:sz w:val="21"/>
+          <w:szCs w:val="21"/>
+          <w:bdr w:val="single" w:sz="6" w:space="0" w:color="C3C5C6" w:frame="1"/>
+          <w:shd w:val="clear" w:color="auto" w:fill="F0F2F3"/>
+        </w:rPr>
+        <w:t>new</w:t>
+      </w:r>
+      <w:r>
+        <w:rPr>
+          <w:rStyle w:val="mtk1"/>
+          <w:rFonts w:ascii="Consolas" w:hAnsi="Consolas" w:cs="Segoe UI"/>
+          <w:color w:val="000000"/>
+          <w:sz w:val="21"/>
+          <w:szCs w:val="21"/>
+          <w:bdr w:val="single" w:sz="6" w:space="0" w:color="C3C5C6" w:frame="1"/>
+          <w:shd w:val="clear" w:color="auto" w:fill="F0F2F3"/>
+        </w:rPr>
+        <w:t> Shape(fr);</w:t>
+      </w:r>
+    </w:p>
+    <w:p>
+      <w:pPr>
+        <w:shd w:val="clear" w:color="auto" w:fill="FFFFFE"/>
+        <w:wordWrap w:val="0"/>
+        <w:spacing w:after="150" w:line="285" w:lineRule="atLeast"/>
+        <w:rPr>
+          <w:rFonts w:ascii="Consolas" w:hAnsi="Consolas" w:cs="Segoe UI"/>
+          <w:color w:val="000000"/>
+          <w:sz w:val="21"/>
+          <w:szCs w:val="21"/>
+          <w:bdr w:val="single" w:sz="6" w:space="0" w:color="C3C5C6" w:frame="1"/>
+          <w:shd w:val="clear" w:color="auto" w:fill="F0F2F3"/>
+        </w:rPr>
+      </w:pPr>
+      <w:r>
+        <w:rPr>
+          <w:rStyle w:val="mtk1"/>
+          <w:rFonts w:ascii="Consolas" w:hAnsi="Consolas" w:cs="Segoe UI"/>
+          <w:color w:val="000000"/>
+          <w:sz w:val="21"/>
+          <w:szCs w:val="21"/>
+          <w:bdr w:val="single" w:sz="6" w:space="0" w:color="C3C5C6" w:frame="1"/>
+          <w:shd w:val="clear" w:color="auto" w:fill="F0F2F3"/>
+        </w:rPr>
+        <w:t>        </w:t>
+      </w:r>
+      <w:r>
+        <w:rPr>
+          <w:rStyle w:val="mtk6"/>
+          <w:rFonts w:ascii="Consolas" w:hAnsi="Consolas" w:cs="Segoe UI"/>
+          <w:color w:val="0000FF"/>
+          <w:sz w:val="21"/>
+          <w:szCs w:val="21"/>
+          <w:bdr w:val="single" w:sz="6" w:space="0" w:color="C3C5C6" w:frame="1"/>
+          <w:shd w:val="clear" w:color="auto" w:fill="F0F2F3"/>
+        </w:rPr>
+        <w:t>double</w:t>
+      </w:r>
+      <w:r>
+        <w:rPr>
+          <w:rStyle w:val="mtk1"/>
+          <w:rFonts w:ascii="Consolas" w:hAnsi="Consolas" w:cs="Segoe UI"/>
+          <w:color w:val="000000"/>
+          <w:sz w:val="21"/>
+          <w:szCs w:val="21"/>
+          <w:bdr w:val="single" w:sz="6" w:space="0" w:color="C3C5C6" w:frame="1"/>
+          <w:shd w:val="clear" w:color="auto" w:fill="F0F2F3"/>
+        </w:rPr>
+        <w:t> length = getPerimeter(s);</w:t>
+      </w:r>
+    </w:p>
+    <w:p>
+      <w:pPr>
+        <w:shd w:val="clear" w:color="auto" w:fill="FFFFFE"/>
+        <w:wordWrap w:val="0"/>
+        <w:spacing w:after="150" w:line="285" w:lineRule="atLeast"/>
+        <w:rPr>
+          <w:rFonts w:ascii="Consolas" w:hAnsi="Consolas" w:cs="Segoe UI"/>
+          <w:color w:val="000000"/>
+          <w:sz w:val="21"/>
+          <w:szCs w:val="21"/>
+          <w:bdr w:val="single" w:sz="6" w:space="0" w:color="C3C5C6" w:frame="1"/>
+          <w:shd w:val="clear" w:color="auto" w:fill="F0F2F3"/>
+        </w:rPr>
+      </w:pPr>
+      <w:r>
+        <w:rPr>
+          <w:rStyle w:val="mtk1"/>
+          <w:rFonts w:ascii="Consolas" w:hAnsi="Consolas" w:cs="Segoe UI"/>
+          <w:color w:val="000000"/>
+          <w:sz w:val="21"/>
+          <w:szCs w:val="21"/>
+          <w:bdr w:val="single" w:sz="6" w:space="0" w:color="C3C5C6" w:frame="1"/>
+          <w:shd w:val="clear" w:color="auto" w:fill="F0F2F3"/>
+        </w:rPr>
+        <w:t>        System.out.println(</w:t>
+      </w:r>
+      <w:r>
+        <w:rPr>
+          <w:rStyle w:val="mtk20"/>
+          <w:rFonts w:ascii="Consolas" w:hAnsi="Consolas" w:cs="Segoe UI"/>
+          <w:color w:val="A31515"/>
+          <w:sz w:val="21"/>
+          <w:szCs w:val="21"/>
+          <w:bdr w:val="single" w:sz="6" w:space="0" w:color="C3C5C6" w:frame="1"/>
+          <w:shd w:val="clear" w:color="auto" w:fill="F0F2F3"/>
+        </w:rPr>
+        <w:t>"perimeter = "</w:t>
+      </w:r>
+      <w:r>
+        <w:rPr>
+          <w:rStyle w:val="mtk1"/>
+          <w:rFonts w:ascii="Consolas" w:hAnsi="Consolas" w:cs="Segoe UI"/>
+          <w:color w:val="000000"/>
+          <w:sz w:val="21"/>
+          <w:szCs w:val="21"/>
+          <w:bdr w:val="single" w:sz="6" w:space="0" w:color="C3C5C6" w:frame="1"/>
+          <w:shd w:val="clear" w:color="auto" w:fill="F0F2F3"/>
+        </w:rPr>
+        <w:t> + length);</w:t>
+      </w:r>
+    </w:p>
+    <w:p>
+      <w:pPr>
+        <w:shd w:val="clear" w:color="auto" w:fill="FFFFFE"/>
+        <w:wordWrap w:val="0"/>
+        <w:spacing w:after="150" w:line="285" w:lineRule="atLeast"/>
+        <w:rPr>
+          <w:rFonts w:ascii="Consolas" w:hAnsi="Consolas" w:cs="Segoe UI"/>
+          <w:color w:val="000000"/>
+          <w:sz w:val="21"/>
+          <w:szCs w:val="21"/>
+          <w:bdr w:val="single" w:sz="6" w:space="0" w:color="C3C5C6" w:frame="1"/>
+          <w:shd w:val="clear" w:color="auto" w:fill="F0F2F3"/>
+        </w:rPr>
+      </w:pPr>
+      <w:r>
+        <w:rPr>
+          <w:rStyle w:val="mtk1"/>
+          <w:rFonts w:ascii="Consolas" w:hAnsi="Consolas" w:cs="Segoe UI"/>
+          <w:color w:val="000000"/>
+          <w:sz w:val="21"/>
+          <w:szCs w:val="21"/>
+          <w:bdr w:val="single" w:sz="6" w:space="0" w:color="C3C5C6" w:frame="1"/>
+          <w:shd w:val="clear" w:color="auto" w:fill="F0F2F3"/>
+        </w:rPr>
+        <w:t>}</w:t>
+      </w:r>
+    </w:p>
+    <w:p>
+      <w:pPr>
+        <w:shd w:val="clear" w:color="auto" w:fill="FFFFFE"/>
+        <w:wordWrap w:val="0"/>
+        <w:spacing w:after="150" w:line="240" w:lineRule="atLeast"/>
+        <w:rPr>
+          <w:rFonts w:ascii="Segoe UI" w:hAnsi="Segoe UI" w:cs="Segoe UI"/>
+          <w:color w:val="000000"/>
+          <w:sz w:val="18"/>
+          <w:szCs w:val="18"/>
+          <w:bdr w:val="single" w:sz="6" w:space="0" w:color="C3C5C6" w:frame="1"/>
+          <w:shd w:val="clear" w:color="auto" w:fill="F0F2F3"/>
+        </w:rPr>
+      </w:pPr>
+      <w:r>
+        <w:rPr>
+          <w:rFonts w:ascii="Segoe UI" w:hAnsi="Segoe UI" w:cs="Segoe UI"/>
+          <w:color w:val="000000"/>
+          <w:sz w:val="18"/>
+          <w:szCs w:val="18"/>
+          <w:bdr w:val="single" w:sz="6" w:space="0" w:color="C3C5C6" w:frame="1"/>
+          <w:shd w:val="clear" w:color="auto" w:fill="F0F2F3"/>
+        </w:rPr>
+        <w:object w:dxaOrig="225" w:dyaOrig="225" w14:anchorId="4B213651">
+          <v:shape id="_x0000_i1042" type="#_x0000_t75" style="width:129.6pt;height:57.05pt" o:ole="">
+            <v:imagedata r:id="rId21" o:title=""/>
+          </v:shape>
+          <w:control r:id="rId26" w:name="DefaultOcxName2" w:shapeid="_x0000_i1042"/>
+        </w:object>
+      </w:r>
+    </w:p>
+    <w:p>
+      <w:pPr>
+        <w:shd w:val="clear" w:color="auto" w:fill="F3F3F3"/>
+        <w:wordWrap w:val="0"/>
+        <w:spacing w:after="150" w:line="240" w:lineRule="atLeast"/>
+        <w:rPr>
+          <w:rFonts w:ascii="Segoe UI" w:hAnsi="Segoe UI" w:cs="Segoe UI"/>
+          <w:color w:val="616161"/>
+          <w:sz w:val="18"/>
+          <w:szCs w:val="18"/>
+          <w:bdr w:val="single" w:sz="6" w:space="0" w:color="C3C5C6" w:frame="1"/>
+          <w:shd w:val="clear" w:color="auto" w:fill="F0F2F3"/>
+        </w:rPr>
+      </w:pPr>
+      <w:r>
+        <w:rPr>
+          <w:rFonts w:ascii="Segoe UI" w:hAnsi="Segoe UI" w:cs="Segoe UI"/>
+          <w:color w:val="616161"/>
+          <w:sz w:val="18"/>
+          <w:szCs w:val="18"/>
+          <w:bdr w:val="single" w:sz="6" w:space="0" w:color="C3C5C6" w:frame="1"/>
+          <w:shd w:val="clear" w:color="auto" w:fill="F0F2F3"/>
+        </w:rPr>
+        <w:object w:dxaOrig="225" w:dyaOrig="225" w14:anchorId="542DADD9">
+          <v:shape id="_x0000_i1041" type="#_x0000_t75" style="width:53.7pt;height:18.3pt" o:ole="">
+            <v:imagedata r:id="rId23" o:title=""/>
+          </v:shape>
+          <w:control r:id="rId27" w:name="DefaultOcxName3" w:shapeid="_x0000_i1041"/>
+        </w:object>
+      </w:r>
+    </w:p>
+    <w:p>
+      <w:pPr>
+        <w:pStyle w:val="NormalWeb"/>
+        <w:shd w:val="clear" w:color="auto" w:fill="FFFFFF"/>
+        <w:spacing w:before="0" w:beforeAutospacing="0" w:after="240" w:afterAutospacing="0"/>
+        <w:rPr>
+          <w:rFonts w:ascii="Source Sans Pro" w:hAnsi="Source Sans Pro" w:cs="Segoe UI"/>
+          <w:color w:val="1F1F1F"/>
+        </w:rPr>
+      </w:pPr>
+      <w:r>
+        <w:rPr>
+          <w:rFonts w:ascii="Source Sans Pro" w:hAnsi="Source Sans Pro" w:cs="Segoe UI"/>
+          <w:color w:val="1F1F1F"/>
+        </w:rPr>
+        <w:t>First of all, we see that the testPerimeter method has no type, and so it gets the designation void. Proceeding from there, the code proceeds as follows</w:t>
+      </w:r>
+    </w:p>
+    <w:p>
+      <w:pPr>
+        <w:pStyle w:val="NormalWeb"/>
+        <w:numPr>
+          <w:ilvl w:val="0"/>
+          <w:numId w:val="4"/>
+        </w:numPr>
+        <w:shd w:val="clear" w:color="auto" w:fill="FFFFFF"/>
+        <w:spacing w:before="0" w:beforeAutospacing="0" w:after="0" w:afterAutospacing="0"/>
+        <w:rPr>
+          <w:rFonts w:ascii="Source Sans Pro" w:hAnsi="Source Sans Pro" w:cs="Segoe UI"/>
+          <w:color w:val="1F1F1F"/>
+        </w:rPr>
+      </w:pPr>
+      <w:r>
+        <w:rPr>
+          <w:rFonts w:ascii="Source Sans Pro" w:hAnsi="Source Sans Pro" w:cs="Segoe UI"/>
+          <w:color w:val="1F1F1F"/>
+        </w:rPr>
+        <w:t xml:space="preserve">We initialize a FileResource object named fr, using the </w:t>
+      </w:r>
+      <w:r>
+        <w:rPr>
+          <w:rStyle w:val="Strong"/>
+          <w:rFonts w:ascii="unset" w:hAnsi="unset" w:cs="Segoe UI"/>
+          <w:color w:val="1F1F1F"/>
+        </w:rPr>
+        <w:t>new</w:t>
+      </w:r>
+      <w:r>
+        <w:rPr>
+          <w:rFonts w:ascii="Source Sans Pro" w:hAnsi="Source Sans Pro" w:cs="Segoe UI"/>
+          <w:color w:val="1F1F1F"/>
+        </w:rPr>
+        <w:t xml:space="preserve"> keyword and the FileResource class (this was imported with the edu.duke package). </w:t>
+      </w:r>
+    </w:p>
+    <w:p>
+      <w:pPr>
+        <w:pStyle w:val="NormalWeb"/>
+        <w:numPr>
+          <w:ilvl w:val="0"/>
+          <w:numId w:val="4"/>
+        </w:numPr>
+        <w:shd w:val="clear" w:color="auto" w:fill="FFFFFF"/>
+        <w:spacing w:before="0" w:beforeAutospacing="0" w:after="0" w:afterAutospacing="0"/>
+        <w:rPr>
+          <w:rFonts w:ascii="Source Sans Pro" w:hAnsi="Source Sans Pro" w:cs="Segoe UI"/>
+          <w:color w:val="1F1F1F"/>
+        </w:rPr>
+      </w:pPr>
+      <w:r>
+        <w:rPr>
+          <w:rFonts w:ascii="Source Sans Pro" w:hAnsi="Source Sans Pro" w:cs="Segoe UI"/>
+          <w:color w:val="1F1F1F"/>
+        </w:rPr>
+        <w:t>From the duke documentation on the FileResource class, we are shown that when called without a parameter, the FileResource class will open a dialogue box and allow us to select a file. This file will be stored as the variable fr.</w:t>
+      </w:r>
+    </w:p>
+    <w:p>
+      <w:pPr>
+        <w:pStyle w:val="NormalWeb"/>
+        <w:numPr>
+          <w:ilvl w:val="0"/>
+          <w:numId w:val="4"/>
+        </w:numPr>
+        <w:shd w:val="clear" w:color="auto" w:fill="FFFFFF"/>
+        <w:spacing w:before="0" w:beforeAutospacing="0" w:after="0" w:afterAutospacing="0"/>
+        <w:rPr>
+          <w:rFonts w:ascii="Source Sans Pro" w:hAnsi="Source Sans Pro" w:cs="Segoe UI"/>
+          <w:color w:val="1F1F1F"/>
+        </w:rPr>
+      </w:pPr>
+      <w:r>
+        <w:rPr>
+          <w:rFonts w:ascii="Source Sans Pro" w:hAnsi="Source Sans Pro" w:cs="Segoe UI"/>
+          <w:color w:val="1F1F1F"/>
+        </w:rPr>
+        <w:t xml:space="preserve">Next, we initialize a Shape-type object named </w:t>
+      </w:r>
+      <w:r>
+        <w:rPr>
+          <w:rStyle w:val="Strong"/>
+          <w:rFonts w:ascii="unset" w:hAnsi="unset" w:cs="Segoe UI"/>
+          <w:color w:val="1F1F1F"/>
+        </w:rPr>
+        <w:t xml:space="preserve">s </w:t>
+      </w:r>
+      <w:r>
+        <w:rPr>
+          <w:rFonts w:ascii="Source Sans Pro" w:hAnsi="Source Sans Pro" w:cs="Segoe UI"/>
+          <w:color w:val="1F1F1F"/>
+        </w:rPr>
+        <w:t xml:space="preserve">(this is the object the code above referenced so many times), as a new object and call the Shape class, using the variable </w:t>
+      </w:r>
+      <w:r>
+        <w:rPr>
+          <w:rFonts w:ascii="Source Sans Pro" w:hAnsi="Source Sans Pro" w:cs="Segoe UI"/>
+          <w:color w:val="1F1F1F"/>
+        </w:rPr>
+        <w:lastRenderedPageBreak/>
+        <w:t>fr (the FileResource Object we just created) as the parameter for this shape object. This means that we will use the contents of fr (the file we selected in a dialogue box) to create a shape object. </w:t>
+      </w:r>
+    </w:p>
+    <w:p>
+      <w:pPr>
+        <w:pStyle w:val="NormalWeb"/>
+        <w:numPr>
+          <w:ilvl w:val="0"/>
+          <w:numId w:val="4"/>
+        </w:numPr>
+        <w:shd w:val="clear" w:color="auto" w:fill="FFFFFF"/>
+        <w:spacing w:before="0" w:beforeAutospacing="0" w:after="0" w:afterAutospacing="0"/>
+        <w:rPr>
+          <w:rFonts w:ascii="Source Sans Pro" w:hAnsi="Source Sans Pro" w:cs="Segoe UI"/>
+          <w:color w:val="1F1F1F"/>
+        </w:rPr>
+      </w:pPr>
+      <w:r>
+        <w:rPr>
+          <w:rFonts w:ascii="Source Sans Pro" w:hAnsi="Source Sans Pro" w:cs="Segoe UI"/>
+          <w:color w:val="1F1F1F"/>
+        </w:rPr>
+        <w:t xml:space="preserve">We create a double-type variable named length, and initialize it as the output of the getPerimeter method, with the parameter of s (the shape object we just created). This will pass the Shape </w:t>
+      </w:r>
+      <w:r>
+        <w:rPr>
+          <w:rStyle w:val="Strong"/>
+          <w:rFonts w:ascii="unset" w:hAnsi="unset" w:cs="Segoe UI"/>
+          <w:color w:val="1F1F1F"/>
+        </w:rPr>
+        <w:t>s</w:t>
+      </w:r>
+      <w:r>
+        <w:rPr>
+          <w:rFonts w:ascii="Source Sans Pro" w:hAnsi="Source Sans Pro" w:cs="Segoe UI"/>
+          <w:color w:val="1F1F1F"/>
+        </w:rPr>
+        <w:t xml:space="preserve"> to the getPerimeter method (detailed above), and initialize the variable length as the output of that method. If you recall, getPerimeter accepts a shape-type object as a parameter, and outputs a double-type variable. </w:t>
+      </w:r>
+    </w:p>
+    <w:p>
+      <w:pPr>
+        <w:pStyle w:val="NormalWeb"/>
+        <w:numPr>
+          <w:ilvl w:val="0"/>
+          <w:numId w:val="4"/>
+        </w:numPr>
+        <w:shd w:val="clear" w:color="auto" w:fill="FFFFFF"/>
+        <w:spacing w:before="0" w:beforeAutospacing="0" w:after="0" w:afterAutospacing="0"/>
+        <w:rPr>
+          <w:rFonts w:ascii="Source Sans Pro" w:hAnsi="Source Sans Pro" w:cs="Segoe UI"/>
+          <w:color w:val="1F1F1F"/>
+        </w:rPr>
+      </w:pPr>
+      <w:r>
+        <w:rPr>
+          <w:rFonts w:ascii="Source Sans Pro" w:hAnsi="Source Sans Pro" w:cs="Segoe UI"/>
+          <w:color w:val="1F1F1F"/>
+        </w:rPr>
+        <w:t>We then issue a system  output command to print the string “perimeter = “ and the variable “length”.</w:t>
+      </w:r>
+    </w:p>
+    <w:p>
+      <w:pPr>
+        <w:pStyle w:val="NormalWeb"/>
+        <w:shd w:val="clear" w:color="auto" w:fill="FFFFFF"/>
+        <w:spacing w:before="0" w:beforeAutospacing="0" w:after="240" w:afterAutospacing="0"/>
+        <w:rPr>
+          <w:rFonts w:ascii="Source Sans Pro" w:hAnsi="Source Sans Pro" w:cs="Segoe UI"/>
+          <w:color w:val="1F1F1F"/>
+        </w:rPr>
+      </w:pPr>
+      <w:r>
+        <w:rPr>
+          <w:rFonts w:ascii="Source Sans Pro" w:hAnsi="Source Sans Pro" w:cs="Segoe UI"/>
+          <w:color w:val="1F1F1F"/>
+        </w:rPr>
+        <w:t>And for the final bit of this sample file code that we’re examining in this exercise, the main method. This is the area that our program will execute by default after we compile and run it. For that reason, it’s important to take a look at anything in the main method.</w:t>
+      </w:r>
+    </w:p>
+    <w:p>
+      <w:pPr>
+        <w:shd w:val="clear" w:color="auto" w:fill="FFFFFE"/>
+        <w:wordWrap w:val="0"/>
+        <w:spacing w:after="150" w:line="285" w:lineRule="atLeast"/>
+        <w:jc w:val="right"/>
+        <w:textAlignment w:val="center"/>
+        <w:rPr>
+          <w:rFonts w:ascii="Consolas" w:hAnsi="Consolas" w:cs="Segoe UI"/>
+          <w:color w:val="237893"/>
+          <w:sz w:val="21"/>
+          <w:szCs w:val="21"/>
+          <w:bdr w:val="single" w:sz="6" w:space="0" w:color="C3C5C6" w:frame="1"/>
+          <w:shd w:val="clear" w:color="auto" w:fill="F0F2F3"/>
+        </w:rPr>
+      </w:pPr>
+      <w:r>
+        <w:rPr>
+          <w:rFonts w:ascii="Consolas" w:hAnsi="Consolas" w:cs="Segoe UI"/>
+          <w:color w:val="237893"/>
+          <w:sz w:val="21"/>
+          <w:szCs w:val="21"/>
+          <w:bdr w:val="single" w:sz="6" w:space="0" w:color="C3C5C6" w:frame="1"/>
+          <w:shd w:val="clear" w:color="auto" w:fill="F0F2F3"/>
+        </w:rPr>
+        <w:t>1</w:t>
+      </w:r>
+    </w:p>
+    <w:p>
+      <w:pPr>
+        <w:shd w:val="clear" w:color="auto" w:fill="FFFFFE"/>
+        <w:wordWrap w:val="0"/>
+        <w:spacing w:after="150" w:line="285" w:lineRule="atLeast"/>
+        <w:jc w:val="right"/>
+        <w:textAlignment w:val="center"/>
+        <w:rPr>
+          <w:rFonts w:ascii="Consolas" w:hAnsi="Consolas" w:cs="Segoe UI"/>
+          <w:color w:val="237893"/>
+          <w:sz w:val="21"/>
+          <w:szCs w:val="21"/>
+          <w:bdr w:val="single" w:sz="6" w:space="0" w:color="C3C5C6" w:frame="1"/>
+          <w:shd w:val="clear" w:color="auto" w:fill="F0F2F3"/>
+        </w:rPr>
+      </w:pPr>
+      <w:r>
+        <w:rPr>
+          <w:rFonts w:ascii="Consolas" w:hAnsi="Consolas" w:cs="Segoe UI"/>
+          <w:color w:val="237893"/>
+          <w:sz w:val="21"/>
+          <w:szCs w:val="21"/>
+          <w:bdr w:val="single" w:sz="6" w:space="0" w:color="C3C5C6" w:frame="1"/>
+          <w:shd w:val="clear" w:color="auto" w:fill="F0F2F3"/>
+        </w:rPr>
+        <w:t>2</w:t>
+      </w:r>
+    </w:p>
+    <w:p>
+      <w:pPr>
+        <w:shd w:val="clear" w:color="auto" w:fill="FFFFFE"/>
+        <w:wordWrap w:val="0"/>
+        <w:spacing w:after="150" w:line="285" w:lineRule="atLeast"/>
+        <w:jc w:val="right"/>
+        <w:textAlignment w:val="center"/>
+        <w:rPr>
+          <w:rFonts w:ascii="Consolas" w:hAnsi="Consolas" w:cs="Segoe UI"/>
+          <w:color w:val="237893"/>
+          <w:sz w:val="21"/>
+          <w:szCs w:val="21"/>
+          <w:bdr w:val="single" w:sz="6" w:space="0" w:color="C3C5C6" w:frame="1"/>
+          <w:shd w:val="clear" w:color="auto" w:fill="F0F2F3"/>
+        </w:rPr>
+      </w:pPr>
+      <w:r>
+        <w:rPr>
+          <w:rFonts w:ascii="Consolas" w:hAnsi="Consolas" w:cs="Segoe UI"/>
+          <w:color w:val="237893"/>
+          <w:sz w:val="21"/>
+          <w:szCs w:val="21"/>
+          <w:bdr w:val="single" w:sz="6" w:space="0" w:color="C3C5C6" w:frame="1"/>
+          <w:shd w:val="clear" w:color="auto" w:fill="F0F2F3"/>
+        </w:rPr>
+        <w:t>3</w:t>
+      </w:r>
+    </w:p>
+    <w:p>
+      <w:pPr>
+        <w:shd w:val="clear" w:color="auto" w:fill="FFFFFE"/>
+        <w:wordWrap w:val="0"/>
+        <w:spacing w:after="150" w:line="285" w:lineRule="atLeast"/>
+        <w:jc w:val="right"/>
+        <w:textAlignment w:val="center"/>
+        <w:rPr>
+          <w:rFonts w:ascii="Consolas" w:hAnsi="Consolas" w:cs="Segoe UI"/>
+          <w:color w:val="237893"/>
+          <w:sz w:val="21"/>
+          <w:szCs w:val="21"/>
+          <w:bdr w:val="single" w:sz="6" w:space="0" w:color="C3C5C6" w:frame="1"/>
+          <w:shd w:val="clear" w:color="auto" w:fill="F0F2F3"/>
+        </w:rPr>
+      </w:pPr>
+      <w:r>
+        <w:rPr>
+          <w:rFonts w:ascii="Consolas" w:hAnsi="Consolas" w:cs="Segoe UI"/>
+          <w:color w:val="237893"/>
+          <w:sz w:val="21"/>
+          <w:szCs w:val="21"/>
+          <w:bdr w:val="single" w:sz="6" w:space="0" w:color="C3C5C6" w:frame="1"/>
+          <w:shd w:val="clear" w:color="auto" w:fill="F0F2F3"/>
+        </w:rPr>
+        <w:t>4</w:t>
+      </w:r>
+    </w:p>
+    <w:p>
+      <w:pPr>
+        <w:shd w:val="clear" w:color="auto" w:fill="FFFFFE"/>
+        <w:wordWrap w:val="0"/>
+        <w:spacing w:after="150" w:line="285" w:lineRule="atLeast"/>
+        <w:rPr>
+          <w:rFonts w:ascii="Consolas" w:hAnsi="Consolas" w:cs="Segoe UI"/>
+          <w:color w:val="000000"/>
+          <w:sz w:val="21"/>
+          <w:szCs w:val="21"/>
+          <w:bdr w:val="single" w:sz="6" w:space="0" w:color="C3C5C6" w:frame="1"/>
+          <w:shd w:val="clear" w:color="auto" w:fill="F0F2F3"/>
+        </w:rPr>
+      </w:pPr>
+      <w:r>
+        <w:rPr>
+          <w:rStyle w:val="mtk6"/>
+          <w:rFonts w:ascii="Consolas" w:hAnsi="Consolas" w:cs="Segoe UI"/>
+          <w:color w:val="0000FF"/>
+          <w:sz w:val="21"/>
+          <w:szCs w:val="21"/>
+          <w:bdr w:val="single" w:sz="6" w:space="0" w:color="C3C5C6" w:frame="1"/>
+          <w:shd w:val="clear" w:color="auto" w:fill="F0F2F3"/>
+        </w:rPr>
+        <w:t>public</w:t>
+      </w:r>
+      <w:r>
+        <w:rPr>
+          <w:rStyle w:val="mtk1"/>
+          <w:rFonts w:ascii="Consolas" w:hAnsi="Consolas" w:cs="Segoe UI"/>
+          <w:color w:val="000000"/>
+          <w:sz w:val="21"/>
+          <w:szCs w:val="21"/>
+          <w:bdr w:val="single" w:sz="6" w:space="0" w:color="C3C5C6" w:frame="1"/>
+          <w:shd w:val="clear" w:color="auto" w:fill="F0F2F3"/>
+        </w:rPr>
+        <w:t> </w:t>
+      </w:r>
+      <w:r>
+        <w:rPr>
+          <w:rStyle w:val="mtk6"/>
+          <w:rFonts w:ascii="Consolas" w:hAnsi="Consolas" w:cs="Segoe UI"/>
+          <w:color w:val="0000FF"/>
+          <w:sz w:val="21"/>
+          <w:szCs w:val="21"/>
+          <w:bdr w:val="single" w:sz="6" w:space="0" w:color="C3C5C6" w:frame="1"/>
+          <w:shd w:val="clear" w:color="auto" w:fill="F0F2F3"/>
+        </w:rPr>
+        <w:t>static</w:t>
+      </w:r>
+      <w:r>
+        <w:rPr>
+          <w:rStyle w:val="mtk1"/>
+          <w:rFonts w:ascii="Consolas" w:hAnsi="Consolas" w:cs="Segoe UI"/>
+          <w:color w:val="000000"/>
+          <w:sz w:val="21"/>
+          <w:szCs w:val="21"/>
+          <w:bdr w:val="single" w:sz="6" w:space="0" w:color="C3C5C6" w:frame="1"/>
+          <w:shd w:val="clear" w:color="auto" w:fill="F0F2F3"/>
+        </w:rPr>
+        <w:t> </w:t>
+      </w:r>
+      <w:r>
+        <w:rPr>
+          <w:rStyle w:val="mtk6"/>
+          <w:rFonts w:ascii="Consolas" w:hAnsi="Consolas" w:cs="Segoe UI"/>
+          <w:color w:val="0000FF"/>
+          <w:sz w:val="21"/>
+          <w:szCs w:val="21"/>
+          <w:bdr w:val="single" w:sz="6" w:space="0" w:color="C3C5C6" w:frame="1"/>
+          <w:shd w:val="clear" w:color="auto" w:fill="F0F2F3"/>
+        </w:rPr>
+        <w:t>void</w:t>
+      </w:r>
+      <w:r>
+        <w:rPr>
+          <w:rStyle w:val="mtk1"/>
+          <w:rFonts w:ascii="Consolas" w:hAnsi="Consolas" w:cs="Segoe UI"/>
+          <w:color w:val="000000"/>
+          <w:sz w:val="21"/>
+          <w:szCs w:val="21"/>
+          <w:bdr w:val="single" w:sz="6" w:space="0" w:color="C3C5C6" w:frame="1"/>
+          <w:shd w:val="clear" w:color="auto" w:fill="F0F2F3"/>
+        </w:rPr>
+        <w:t> main (String[] args) {</w:t>
+      </w:r>
+    </w:p>
+    <w:p>
+      <w:pPr>
+        <w:shd w:val="clear" w:color="auto" w:fill="FFFFFE"/>
+        <w:wordWrap w:val="0"/>
+        <w:spacing w:after="150" w:line="285" w:lineRule="atLeast"/>
+        <w:rPr>
+          <w:rFonts w:ascii="Consolas" w:hAnsi="Consolas" w:cs="Segoe UI"/>
+          <w:color w:val="000000"/>
+          <w:sz w:val="21"/>
+          <w:szCs w:val="21"/>
+          <w:bdr w:val="single" w:sz="6" w:space="0" w:color="C3C5C6" w:frame="1"/>
+          <w:shd w:val="clear" w:color="auto" w:fill="F0F2F3"/>
+        </w:rPr>
+      </w:pPr>
+      <w:r>
+        <w:rPr>
+          <w:rStyle w:val="mtk1"/>
+          <w:rFonts w:ascii="Consolas" w:hAnsi="Consolas" w:cs="Segoe UI"/>
+          <w:color w:val="000000"/>
+          <w:sz w:val="21"/>
+          <w:szCs w:val="21"/>
+          <w:bdr w:val="single" w:sz="6" w:space="0" w:color="C3C5C6" w:frame="1"/>
+          <w:shd w:val="clear" w:color="auto" w:fill="F0F2F3"/>
+        </w:rPr>
+        <w:t>      PerimeterAssignmentRunner pr = </w:t>
+      </w:r>
+      <w:r>
+        <w:rPr>
+          <w:rStyle w:val="mtk6"/>
+          <w:rFonts w:ascii="Consolas" w:hAnsi="Consolas" w:cs="Segoe UI"/>
+          <w:color w:val="0000FF"/>
+          <w:sz w:val="21"/>
+          <w:szCs w:val="21"/>
+          <w:bdr w:val="single" w:sz="6" w:space="0" w:color="C3C5C6" w:frame="1"/>
+          <w:shd w:val="clear" w:color="auto" w:fill="F0F2F3"/>
+        </w:rPr>
+        <w:t>new</w:t>
+      </w:r>
+      <w:r>
+        <w:rPr>
+          <w:rStyle w:val="mtk1"/>
+          <w:rFonts w:ascii="Consolas" w:hAnsi="Consolas" w:cs="Segoe UI"/>
+          <w:color w:val="000000"/>
+          <w:sz w:val="21"/>
+          <w:szCs w:val="21"/>
+          <w:bdr w:val="single" w:sz="6" w:space="0" w:color="C3C5C6" w:frame="1"/>
+          <w:shd w:val="clear" w:color="auto" w:fill="F0F2F3"/>
+        </w:rPr>
+        <w:t> PerimeterAssignmentRunner();</w:t>
+      </w:r>
+    </w:p>
+    <w:p>
+      <w:pPr>
+        <w:shd w:val="clear" w:color="auto" w:fill="FFFFFE"/>
+        <w:wordWrap w:val="0"/>
+        <w:spacing w:after="150" w:line="285" w:lineRule="atLeast"/>
+        <w:rPr>
+          <w:rFonts w:ascii="Consolas" w:hAnsi="Consolas" w:cs="Segoe UI"/>
+          <w:color w:val="000000"/>
+          <w:sz w:val="21"/>
+          <w:szCs w:val="21"/>
+          <w:bdr w:val="single" w:sz="6" w:space="0" w:color="C3C5C6" w:frame="1"/>
+          <w:shd w:val="clear" w:color="auto" w:fill="F0F2F3"/>
+        </w:rPr>
+      </w:pPr>
+      <w:r>
+        <w:rPr>
+          <w:rStyle w:val="mtk1"/>
+          <w:rFonts w:ascii="Consolas" w:hAnsi="Consolas" w:cs="Segoe UI"/>
+          <w:color w:val="000000"/>
+          <w:sz w:val="21"/>
+          <w:szCs w:val="21"/>
+          <w:bdr w:val="single" w:sz="6" w:space="0" w:color="C3C5C6" w:frame="1"/>
+          <w:shd w:val="clear" w:color="auto" w:fill="F0F2F3"/>
+        </w:rPr>
+        <w:t>      pr.testPerimeter();</w:t>
+      </w:r>
+    </w:p>
+    <w:p>
+      <w:pPr>
+        <w:shd w:val="clear" w:color="auto" w:fill="FFFFFE"/>
+        <w:wordWrap w:val="0"/>
+        <w:spacing w:after="150" w:line="285" w:lineRule="atLeast"/>
+        <w:rPr>
+          <w:rFonts w:ascii="Consolas" w:hAnsi="Consolas" w:cs="Segoe UI"/>
+          <w:color w:val="000000"/>
+          <w:sz w:val="21"/>
+          <w:szCs w:val="21"/>
+          <w:bdr w:val="single" w:sz="6" w:space="0" w:color="C3C5C6" w:frame="1"/>
+          <w:shd w:val="clear" w:color="auto" w:fill="F0F2F3"/>
+        </w:rPr>
+      </w:pPr>
+      <w:r>
+        <w:rPr>
+          <w:rStyle w:val="mtk1"/>
+          <w:rFonts w:ascii="Consolas" w:hAnsi="Consolas" w:cs="Segoe UI"/>
+          <w:color w:val="000000"/>
+          <w:sz w:val="21"/>
+          <w:szCs w:val="21"/>
+          <w:bdr w:val="single" w:sz="6" w:space="0" w:color="C3C5C6" w:frame="1"/>
+          <w:shd w:val="clear" w:color="auto" w:fill="F0F2F3"/>
+        </w:rPr>
+        <w:t>    }</w:t>
+      </w:r>
+    </w:p>
+    <w:p>
+      <w:pPr>
+        <w:shd w:val="clear" w:color="auto" w:fill="FFFFFE"/>
+        <w:wordWrap w:val="0"/>
+        <w:spacing w:after="150" w:line="240" w:lineRule="atLeast"/>
+        <w:rPr>
+          <w:rFonts w:ascii="Segoe UI" w:hAnsi="Segoe UI" w:cs="Segoe UI"/>
+          <w:color w:val="000000"/>
+          <w:sz w:val="18"/>
+          <w:szCs w:val="18"/>
+          <w:bdr w:val="single" w:sz="6" w:space="0" w:color="C3C5C6" w:frame="1"/>
+          <w:shd w:val="clear" w:color="auto" w:fill="F0F2F3"/>
+        </w:rPr>
+      </w:pPr>
+      <w:r>
+        <w:rPr>
+          <w:rFonts w:ascii="Segoe UI" w:hAnsi="Segoe UI" w:cs="Segoe UI"/>
+          <w:color w:val="000000"/>
+          <w:sz w:val="18"/>
+          <w:szCs w:val="18"/>
+          <w:bdr w:val="single" w:sz="6" w:space="0" w:color="C3C5C6" w:frame="1"/>
+          <w:shd w:val="clear" w:color="auto" w:fill="F0F2F3"/>
+        </w:rPr>
+        <w:object w:dxaOrig="225" w:dyaOrig="225" w14:anchorId="7773314D">
+          <v:shape id="_x0000_i1040" type="#_x0000_t75" style="width:129.6pt;height:57.05pt" o:ole="">
+            <v:imagedata r:id="rId21" o:title=""/>
+          </v:shape>
+          <w:control r:id="rId28" w:name="DefaultOcxName4" w:shapeid="_x0000_i1040"/>
+        </w:object>
+      </w:r>
+    </w:p>
+    <w:p>
+      <w:pPr>
+        <w:shd w:val="clear" w:color="auto" w:fill="F3F3F3"/>
+        <w:wordWrap w:val="0"/>
+        <w:spacing w:after="150" w:line="240" w:lineRule="atLeast"/>
+        <w:rPr>
+          <w:rFonts w:ascii="Segoe UI" w:hAnsi="Segoe UI" w:cs="Segoe UI"/>
+          <w:color w:val="616161"/>
+          <w:sz w:val="18"/>
+          <w:szCs w:val="18"/>
+          <w:bdr w:val="single" w:sz="6" w:space="0" w:color="C3C5C6" w:frame="1"/>
+          <w:shd w:val="clear" w:color="auto" w:fill="F0F2F3"/>
+        </w:rPr>
+      </w:pPr>
+      <w:r>
+        <w:rPr>
+          <w:rFonts w:ascii="Segoe UI" w:hAnsi="Segoe UI" w:cs="Segoe UI"/>
+          <w:color w:val="616161"/>
+          <w:sz w:val="18"/>
+          <w:szCs w:val="18"/>
+          <w:bdr w:val="single" w:sz="6" w:space="0" w:color="C3C5C6" w:frame="1"/>
+          <w:shd w:val="clear" w:color="auto" w:fill="F0F2F3"/>
+        </w:rPr>
+        <w:object w:dxaOrig="225" w:dyaOrig="225" w14:anchorId="19373E27">
+          <v:shape id="_x0000_i1039" type="#_x0000_t75" style="width:53.7pt;height:18.3pt" o:ole="">
+            <v:imagedata r:id="rId23" o:title=""/>
+          </v:shape>
+          <w:control r:id="rId29" w:name="DefaultOcxName5" w:shapeid="_x0000_i1039"/>
+        </w:object>
+      </w:r>
+    </w:p>
+    <w:p>
+      <w:pPr>
+        <w:pStyle w:val="NormalWeb"/>
+        <w:shd w:val="clear" w:color="auto" w:fill="FFFFFF"/>
+        <w:spacing w:before="0" w:beforeAutospacing="0" w:after="240" w:afterAutospacing="0"/>
+        <w:rPr>
+          <w:rFonts w:ascii="Source Sans Pro" w:hAnsi="Source Sans Pro" w:cs="Segoe UI"/>
+          <w:color w:val="1F1F1F"/>
+        </w:rPr>
+      </w:pPr>
+      <w:r>
+        <w:rPr>
+          <w:rFonts w:ascii="Source Sans Pro" w:hAnsi="Source Sans Pro" w:cs="Segoe UI"/>
+          <w:color w:val="1F1F1F"/>
+        </w:rPr>
+        <w:t xml:space="preserve">Reading through this code we see that it simply creates a </w:t>
+      </w:r>
+      <w:r>
+        <w:rPr>
+          <w:rStyle w:val="Strong"/>
+          <w:rFonts w:ascii="unset" w:hAnsi="unset" w:cs="Segoe UI"/>
+          <w:color w:val="1F1F1F"/>
+        </w:rPr>
+        <w:t xml:space="preserve">new </w:t>
+      </w:r>
+      <w:r>
+        <w:rPr>
+          <w:rFonts w:ascii="Source Sans Pro" w:hAnsi="Source Sans Pro" w:cs="Segoe UI"/>
+          <w:color w:val="1F1F1F"/>
+        </w:rPr>
+        <w:t xml:space="preserve">PerimeterAssignmentRunner-type object, pr, and then calls the method testPerimeter using the object pr, which we outlined above. </w:t>
+      </w:r>
+    </w:p>
+    <w:p>
+      <w:pPr>
+        <w:pStyle w:val="Heading2"/>
+        <w:shd w:val="clear" w:color="auto" w:fill="FFFFFF"/>
+        <w:spacing w:before="480" w:beforeAutospacing="0" w:after="240" w:afterAutospacing="0"/>
+        <w:rPr>
+          <w:rFonts w:ascii="Source Sans Pro" w:hAnsi="Source Sans Pro" w:cs="Segoe UI"/>
+          <w:color w:val="1F1F1F"/>
+          <w:spacing w:val="-2"/>
+        </w:rPr>
+      </w:pPr>
+      <w:r>
+        <w:rPr>
+          <w:rFonts w:ascii="Source Sans Pro" w:hAnsi="Source Sans Pro" w:cs="Segoe UI"/>
+          <w:color w:val="1F1F1F"/>
+          <w:spacing w:val="-2"/>
+        </w:rPr>
+        <w:t>Running through the program as it is currently written</w:t>
+      </w:r>
+    </w:p>
+    <w:p>
+      <w:pPr>
+        <w:pStyle w:val="NormalWeb"/>
+        <w:shd w:val="clear" w:color="auto" w:fill="FFFFFF"/>
+        <w:spacing w:before="0" w:beforeAutospacing="0" w:after="240" w:afterAutospacing="0"/>
+        <w:rPr>
+          <w:rFonts w:ascii="Source Sans Pro" w:hAnsi="Source Sans Pro" w:cs="Segoe UI"/>
+          <w:color w:val="1F1F1F"/>
+        </w:rPr>
+      </w:pPr>
+      <w:r>
+        <w:rPr>
+          <w:rFonts w:ascii="Source Sans Pro" w:hAnsi="Source Sans Pro" w:cs="Segoe UI"/>
+          <w:color w:val="1F1F1F"/>
+        </w:rPr>
+        <w:t>So as a brief summary, if we were to compile and run this program, it would progress as follows:</w:t>
+      </w:r>
+    </w:p>
+    <w:p>
+      <w:pPr>
+        <w:pStyle w:val="NormalWeb"/>
+        <w:numPr>
+          <w:ilvl w:val="0"/>
+          <w:numId w:val="5"/>
+        </w:numPr>
+        <w:shd w:val="clear" w:color="auto" w:fill="FFFFFF"/>
+        <w:spacing w:before="0" w:beforeAutospacing="0" w:after="0" w:afterAutospacing="0"/>
+        <w:rPr>
+          <w:rFonts w:ascii="Source Sans Pro" w:hAnsi="Source Sans Pro" w:cs="Segoe UI"/>
+          <w:color w:val="1F1F1F"/>
+        </w:rPr>
+      </w:pPr>
+      <w:r>
+        <w:rPr>
+          <w:rFonts w:ascii="Source Sans Pro" w:hAnsi="Source Sans Pro" w:cs="Segoe UI"/>
+          <w:color w:val="1F1F1F"/>
+        </w:rPr>
+        <w:lastRenderedPageBreak/>
+        <w:t>Execution starts in the main method, creates a new PerimeterAssignmentRunner-type object</w:t>
+      </w:r>
+    </w:p>
+    <w:p>
+      <w:pPr>
+        <w:pStyle w:val="NormalWeb"/>
+        <w:numPr>
+          <w:ilvl w:val="0"/>
+          <w:numId w:val="5"/>
+        </w:numPr>
+        <w:shd w:val="clear" w:color="auto" w:fill="FFFFFF"/>
+        <w:spacing w:before="0" w:beforeAutospacing="0" w:after="0" w:afterAutospacing="0"/>
+        <w:rPr>
+          <w:rFonts w:ascii="Source Sans Pro" w:hAnsi="Source Sans Pro" w:cs="Segoe UI"/>
+          <w:color w:val="1F1F1F"/>
+        </w:rPr>
+      </w:pPr>
+      <w:r>
+        <w:rPr>
+          <w:rFonts w:ascii="Source Sans Pro" w:hAnsi="Source Sans Pro" w:cs="Segoe UI"/>
+          <w:color w:val="1F1F1F"/>
+        </w:rPr>
+        <w:t>Using the new PerimeterAssignmentRunner-type object, call the method testPerimeter</w:t>
+      </w:r>
+    </w:p>
+    <w:p>
+      <w:pPr>
+        <w:pStyle w:val="NormalWeb"/>
+        <w:numPr>
+          <w:ilvl w:val="0"/>
+          <w:numId w:val="5"/>
+        </w:numPr>
+        <w:shd w:val="clear" w:color="auto" w:fill="FFFFFF"/>
+        <w:spacing w:before="0" w:beforeAutospacing="0" w:after="0" w:afterAutospacing="0"/>
+        <w:rPr>
+          <w:rFonts w:ascii="Source Sans Pro" w:hAnsi="Source Sans Pro" w:cs="Segoe UI"/>
+          <w:color w:val="1F1F1F"/>
+        </w:rPr>
+      </w:pPr>
+      <w:r>
+        <w:rPr>
+          <w:rFonts w:ascii="Source Sans Pro" w:hAnsi="Source Sans Pro" w:cs="Segoe UI"/>
+          <w:color w:val="1F1F1F"/>
+        </w:rPr>
+        <w:t>The testPerimeter method creates a new FileResource object, fr,  prompting us to select a file via a dialogue box</w:t>
+      </w:r>
+    </w:p>
+    <w:p>
+      <w:pPr>
+        <w:pStyle w:val="NormalWeb"/>
+        <w:numPr>
+          <w:ilvl w:val="0"/>
+          <w:numId w:val="5"/>
+        </w:numPr>
+        <w:shd w:val="clear" w:color="auto" w:fill="FFFFFF"/>
+        <w:spacing w:before="0" w:beforeAutospacing="0" w:after="0" w:afterAutospacing="0"/>
+        <w:rPr>
+          <w:rFonts w:ascii="Source Sans Pro" w:hAnsi="Source Sans Pro" w:cs="Segoe UI"/>
+          <w:color w:val="1F1F1F"/>
+        </w:rPr>
+      </w:pPr>
+      <w:r>
+        <w:rPr>
+          <w:rFonts w:ascii="Source Sans Pro" w:hAnsi="Source Sans Pro" w:cs="Segoe UI"/>
+          <w:color w:val="1F1F1F"/>
+        </w:rPr>
+        <w:t>We use this FileResource object to create a new Shape object, s.</w:t>
+      </w:r>
+    </w:p>
+    <w:p>
+      <w:pPr>
+        <w:pStyle w:val="NormalWeb"/>
+        <w:numPr>
+          <w:ilvl w:val="0"/>
+          <w:numId w:val="5"/>
+        </w:numPr>
+        <w:shd w:val="clear" w:color="auto" w:fill="FFFFFF"/>
+        <w:spacing w:before="0" w:beforeAutospacing="0" w:after="0" w:afterAutospacing="0"/>
+        <w:rPr>
+          <w:rFonts w:ascii="Source Sans Pro" w:hAnsi="Source Sans Pro" w:cs="Segoe UI"/>
+          <w:color w:val="1F1F1F"/>
+        </w:rPr>
+      </w:pPr>
+      <w:r>
+        <w:rPr>
+          <w:rFonts w:ascii="Source Sans Pro" w:hAnsi="Source Sans Pro" w:cs="Segoe UI"/>
+          <w:color w:val="1F1F1F"/>
+        </w:rPr>
+        <w:t>Create a variable called length, and initialize it to be “the result of calling the getPerimeter method on s”, the shape object we just created. </w:t>
+      </w:r>
+    </w:p>
+    <w:p>
+      <w:pPr>
+        <w:pStyle w:val="NormalWeb"/>
+        <w:numPr>
+          <w:ilvl w:val="0"/>
+          <w:numId w:val="5"/>
+        </w:numPr>
+        <w:shd w:val="clear" w:color="auto" w:fill="FFFFFF"/>
+        <w:spacing w:before="0" w:beforeAutospacing="0" w:after="0" w:afterAutospacing="0"/>
+        <w:rPr>
+          <w:rFonts w:ascii="Source Sans Pro" w:hAnsi="Source Sans Pro" w:cs="Segoe UI"/>
+          <w:color w:val="1F1F1F"/>
+        </w:rPr>
+      </w:pPr>
+      <w:r>
+        <w:rPr>
+          <w:rFonts w:ascii="Source Sans Pro" w:hAnsi="Source Sans Pro" w:cs="Segoe UI"/>
+          <w:color w:val="1F1F1F"/>
+        </w:rPr>
+        <w:t>The getPerimeter method creates a new double-type variable called totalPerim, and creates/initializes the point-type variable prevPt by calling the getLastPoint method on our shape, s.</w:t>
+      </w:r>
+    </w:p>
+    <w:p>
+      <w:pPr>
+        <w:pStyle w:val="NormalWeb"/>
+        <w:numPr>
+          <w:ilvl w:val="0"/>
+          <w:numId w:val="5"/>
+        </w:numPr>
+        <w:shd w:val="clear" w:color="auto" w:fill="FFFFFF"/>
+        <w:spacing w:before="0" w:beforeAutospacing="0" w:after="0" w:afterAutospacing="0"/>
+        <w:rPr>
+          <w:rFonts w:ascii="Source Sans Pro" w:hAnsi="Source Sans Pro" w:cs="Segoe UI"/>
+          <w:color w:val="1F1F1F"/>
+        </w:rPr>
+      </w:pPr>
+      <w:r>
+        <w:rPr>
+          <w:rFonts w:ascii="Source Sans Pro" w:hAnsi="Source Sans Pro" w:cs="Segoe UI"/>
+          <w:color w:val="1F1F1F"/>
+        </w:rPr>
+        <w:t>We enter a “for each” loop by calling the getPoints method on our shape, s, and initializing the variable currPt to to be the current point in the iterable. This will loop for as many points as there are in shape s</w:t>
+      </w:r>
+    </w:p>
+    <w:p>
+      <w:pPr>
+        <w:pStyle w:val="NormalWeb"/>
+        <w:numPr>
+          <w:ilvl w:val="0"/>
+          <w:numId w:val="5"/>
+        </w:numPr>
+        <w:shd w:val="clear" w:color="auto" w:fill="FFFFFF"/>
+        <w:spacing w:before="0" w:beforeAutospacing="0" w:after="0" w:afterAutospacing="0"/>
+        <w:rPr>
+          <w:rFonts w:ascii="Source Sans Pro" w:hAnsi="Source Sans Pro" w:cs="Segoe UI"/>
+          <w:color w:val="1F1F1F"/>
+        </w:rPr>
+      </w:pPr>
+      <w:r>
+        <w:rPr>
+          <w:rFonts w:ascii="Source Sans Pro" w:hAnsi="Source Sans Pro" w:cs="Segoe UI"/>
+          <w:color w:val="1F1F1F"/>
+        </w:rPr>
+        <w:t>We proceed through the “for each” loop, adding the distance between the last two points (currDist) to totalPerim as we go, and updating currPt at the end of each loop. </w:t>
+      </w:r>
+    </w:p>
+    <w:p>
+      <w:pPr>
+        <w:pStyle w:val="NormalWeb"/>
+        <w:numPr>
+          <w:ilvl w:val="0"/>
+          <w:numId w:val="5"/>
+        </w:numPr>
+        <w:shd w:val="clear" w:color="auto" w:fill="FFFFFF"/>
+        <w:spacing w:before="0" w:beforeAutospacing="0" w:after="0" w:afterAutospacing="0"/>
+        <w:rPr>
+          <w:rFonts w:ascii="Source Sans Pro" w:hAnsi="Source Sans Pro" w:cs="Segoe UI"/>
+          <w:color w:val="1F1F1F"/>
+        </w:rPr>
+      </w:pPr>
+      <w:r>
+        <w:rPr>
+          <w:rFonts w:ascii="Source Sans Pro" w:hAnsi="Source Sans Pro" w:cs="Segoe UI"/>
+          <w:color w:val="1F1F1F"/>
+        </w:rPr>
+        <w:t>When all the loops are done, getPerimeter returns the variable totalPerim to the testPerimeter method, thereby initializing the variable length.</w:t>
+      </w:r>
+    </w:p>
+    <w:p>
+      <w:pPr>
+        <w:pStyle w:val="NormalWeb"/>
+        <w:numPr>
+          <w:ilvl w:val="0"/>
+          <w:numId w:val="5"/>
+        </w:numPr>
+        <w:shd w:val="clear" w:color="auto" w:fill="FFFFFF"/>
+        <w:spacing w:before="0" w:beforeAutospacing="0" w:after="0" w:afterAutospacing="0"/>
+        <w:rPr>
+          <w:rFonts w:ascii="Source Sans Pro" w:hAnsi="Source Sans Pro" w:cs="Segoe UI"/>
+          <w:color w:val="1F1F1F"/>
+        </w:rPr>
+      </w:pPr>
+      <w:r>
+        <w:rPr>
+          <w:rFonts w:ascii="Source Sans Pro" w:hAnsi="Source Sans Pro" w:cs="Segoe UI"/>
+          <w:color w:val="1F1F1F"/>
+        </w:rPr>
+        <w:t>testPerimeter then uses the system output command to print a string, and the variable length, finishing the testPerimeter method and returning to the main method.</w:t>
+      </w:r>
+    </w:p>
+    <w:p>
+      <w:pPr>
+        <w:pStyle w:val="NormalWeb"/>
+        <w:numPr>
+          <w:ilvl w:val="0"/>
+          <w:numId w:val="5"/>
+        </w:numPr>
+        <w:shd w:val="clear" w:color="auto" w:fill="FFFFFF"/>
+        <w:spacing w:before="0" w:beforeAutospacing="0" w:after="0" w:afterAutospacing="0"/>
+        <w:rPr>
+          <w:rFonts w:ascii="Source Sans Pro" w:hAnsi="Source Sans Pro" w:cs="Segoe UI"/>
+          <w:color w:val="1F1F1F"/>
+        </w:rPr>
+      </w:pPr>
+      <w:r>
+        <w:rPr>
+          <w:rFonts w:ascii="Source Sans Pro" w:hAnsi="Source Sans Pro" w:cs="Segoe UI"/>
+          <w:color w:val="1F1F1F"/>
+        </w:rPr>
+        <w:t>The main method finishes executing and terminates.</w:t>
+      </w:r>
+    </w:p>
+    <w:p>
+      <w:pPr>
+        <w:pStyle w:val="Heading1"/>
+        <w:shd w:val="clear" w:color="auto" w:fill="FFFFFF"/>
+        <w:spacing w:before="480" w:after="360"/>
+        <w:rPr>
+          <w:rFonts w:ascii="Source Sans Pro" w:hAnsi="Source Sans Pro" w:cs="Segoe UI"/>
+          <w:color w:val="1F1F1F"/>
+          <w:spacing w:val="-2"/>
+        </w:rPr>
+      </w:pPr>
+      <w:r>
+        <w:rPr>
+          <w:rFonts w:ascii="Source Sans Pro" w:hAnsi="Source Sans Pro" w:cs="Segoe UI"/>
+          <w:color w:val="1F1F1F"/>
+          <w:spacing w:val="-2"/>
+        </w:rPr>
+        <w:t>Conclusion</w:t>
+      </w:r>
+    </w:p>
+    <w:p>
+      <w:pPr>
+        <w:pStyle w:val="NormalWeb"/>
+        <w:shd w:val="clear" w:color="auto" w:fill="FFFFFF"/>
+        <w:spacing w:before="0" w:beforeAutospacing="0" w:after="240" w:afterAutospacing="0"/>
+        <w:rPr>
+          <w:rFonts w:ascii="Source Sans Pro" w:hAnsi="Source Sans Pro" w:cs="Segoe UI"/>
+          <w:color w:val="1F1F1F"/>
+        </w:rPr>
+      </w:pPr>
+      <w:r>
+        <w:rPr>
+          <w:rFonts w:ascii="Source Sans Pro" w:hAnsi="Source Sans Pro" w:cs="Segoe UI"/>
+          <w:color w:val="1F1F1F"/>
+        </w:rPr>
+        <w:t>There’s a great deal of information to encode here, but there’s a few major takeaways in terms of programming ideas that are very important.</w:t>
+      </w:r>
+    </w:p>
+    <w:p>
+      <w:pPr>
+        <w:pStyle w:val="NormalWeb"/>
+        <w:numPr>
+          <w:ilvl w:val="0"/>
+          <w:numId w:val="6"/>
+        </w:numPr>
+        <w:shd w:val="clear" w:color="auto" w:fill="FFFFFF"/>
+        <w:spacing w:before="0" w:beforeAutospacing="0" w:after="0" w:afterAutospacing="0"/>
+        <w:rPr>
+          <w:rFonts w:ascii="Source Sans Pro" w:hAnsi="Source Sans Pro" w:cs="Segoe UI"/>
+          <w:color w:val="1F1F1F"/>
+        </w:rPr>
+      </w:pPr>
+      <w:r>
+        <w:rPr>
+          <w:rFonts w:ascii="Source Sans Pro" w:hAnsi="Source Sans Pro" w:cs="Segoe UI"/>
+          <w:color w:val="1F1F1F"/>
+        </w:rPr>
+        <w:t>We were able to use a “for each” loop with an iterable method to easily loop through every entry in a text file (this is very important and you’ll be asked to do this on your own in future activities).</w:t>
+      </w:r>
+    </w:p>
+    <w:p>
+      <w:pPr>
+        <w:pStyle w:val="NormalWeb"/>
+        <w:numPr>
+          <w:ilvl w:val="0"/>
+          <w:numId w:val="6"/>
+        </w:numPr>
+        <w:shd w:val="clear" w:color="auto" w:fill="FFFFFF"/>
+        <w:spacing w:before="0" w:beforeAutospacing="0" w:after="0" w:afterAutospacing="0"/>
+        <w:rPr>
+          <w:rFonts w:ascii="Source Sans Pro" w:hAnsi="Source Sans Pro" w:cs="Segoe UI"/>
+          <w:color w:val="1F1F1F"/>
+        </w:rPr>
+      </w:pPr>
+      <w:r>
+        <w:rPr>
+          <w:rFonts w:ascii="Source Sans Pro" w:hAnsi="Source Sans Pro" w:cs="Segoe UI"/>
+          <w:color w:val="1F1F1F"/>
+        </w:rPr>
+        <w:t>We initialized a variable outside of a loop and then updated its value throughout a loop to keep track of a running tally (we used this to keep track of a total perimeter of a shape, but it could just as easily be used to track the number of iterations throughout a loop, or a number of other functions).</w:t>
+      </w:r>
+    </w:p>
+    <w:p>
+      <w:pPr>
+        <w:pStyle w:val="NormalWeb"/>
+        <w:numPr>
+          <w:ilvl w:val="0"/>
+          <w:numId w:val="6"/>
+        </w:numPr>
+        <w:shd w:val="clear" w:color="auto" w:fill="FFFFFF"/>
+        <w:spacing w:before="0" w:beforeAutospacing="0" w:after="0" w:afterAutospacing="0"/>
+        <w:rPr>
+          <w:rFonts w:ascii="Source Sans Pro" w:hAnsi="Source Sans Pro" w:cs="Segoe UI"/>
+          <w:color w:val="1F1F1F"/>
+        </w:rPr>
+      </w:pPr>
+      <w:r>
+        <w:rPr>
+          <w:rFonts w:ascii="Source Sans Pro" w:hAnsi="Source Sans Pro" w:cs="Segoe UI"/>
+          <w:color w:val="1F1F1F"/>
+        </w:rPr>
+        <w:t>We saw how you can use multiple methods and classes that are loaded into a project through an import , and how to call methods inside and outside of the main method.</w:t>
+      </w:r>
+    </w:p>
+    <w:p>
+      <w:pPr>
+        <w:pStyle w:val="NormalWeb"/>
+        <w:shd w:val="clear" w:color="auto" w:fill="FFFFFF"/>
+        <w:spacing w:before="0" w:beforeAutospacing="0"/>
+        <w:rPr>
+          <w:rFonts w:ascii="Source Sans Pro" w:hAnsi="Source Sans Pro" w:cs="Segoe UI"/>
+          <w:color w:val="1F1F1F"/>
+        </w:rPr>
+      </w:pPr>
+      <w:r>
+        <w:rPr>
+          <w:rFonts w:ascii="Source Sans Pro" w:hAnsi="Source Sans Pro" w:cs="Segoe UI"/>
+          <w:color w:val="1F1F1F"/>
+        </w:rPr>
+        <w:t xml:space="preserve">We definitely won’t go through future example code in this level of detail, but we felt it was necessary to further explain the example files given, and to jumpstart your imagination about how you might think about writing code on your own. In the next few exercises, you’ll need to utilize everything you’ve learned in the lecture videos, and what you’ve experienced firsthand </w:t>
+      </w:r>
+      <w:r>
+        <w:rPr>
+          <w:rFonts w:ascii="Source Sans Pro" w:hAnsi="Source Sans Pro" w:cs="Segoe UI"/>
+          <w:color w:val="1F1F1F"/>
+        </w:rPr>
+        <w:lastRenderedPageBreak/>
+        <w:t>in this example code. When you feel comfortable with the information in this reading, proceed on to the next activity!</w:t>
+      </w:r>
+    </w:p>
+    <w:p>
+      <w:pPr>
+        <w:pStyle w:val="Heading1"/>
+        <w:shd w:val="clear" w:color="auto" w:fill="FFFFFF"/>
+        <w:spacing w:before="0"/>
+        <w:rPr>
+          <w:rFonts w:ascii="Source Sans Pro" w:hAnsi="Source Sans Pro" w:cs="Segoe UI"/>
+          <w:color w:val="1F1F1F"/>
+          <w:spacing w:val="-2"/>
+        </w:rPr>
+      </w:pPr>
+      <w:r>
+        <w:rPr>
+          <w:rFonts w:ascii="Source Sans Pro" w:hAnsi="Source Sans Pro" w:cs="Segoe UI"/>
+          <w:b/>
+          <w:bCs/>
+          <w:color w:val="1F1F1F"/>
+          <w:spacing w:val="-2"/>
+        </w:rPr>
+        <w:t>Perimeter Assignment: Part One</w:t>
+      </w:r>
+    </w:p>
+    <w:p>
+      <w:pPr>
+        <w:shd w:val="clear" w:color="auto" w:fill="FFFFFF"/>
+        <w:rPr>
+          <w:rFonts w:ascii="Segoe UI" w:hAnsi="Segoe UI" w:cs="Segoe UI"/>
+          <w:color w:val="1F1F1F"/>
+        </w:rPr>
+      </w:pPr>
+      <w:hyperlink r:id="rId30" w:tgtFrame="_blank" w:history="1">
+        <w:r>
+          <w:rPr>
+            <w:rStyle w:val="cds-106"/>
+            <w:rFonts w:ascii="Source Sans Pro" w:hAnsi="Source Sans Pro" w:cs="Segoe UI"/>
+            <w:b/>
+            <w:bCs/>
+            <w:color w:val="0056D2"/>
+            <w:spacing w:val="-2"/>
+            <w:bdr w:val="none" w:sz="0" w:space="0" w:color="auto" w:frame="1"/>
+          </w:rPr>
+          <w:t>Practice with Lab Sandbox</w:t>
+        </w:r>
+      </w:hyperlink>
+    </w:p>
+    <w:p>
+      <w:pPr>
+        <w:pStyle w:val="Heading1"/>
+        <w:shd w:val="clear" w:color="auto" w:fill="FFFFFF"/>
+        <w:spacing w:before="0" w:after="360"/>
+        <w:rPr>
+          <w:rFonts w:ascii="Source Sans Pro" w:hAnsi="Source Sans Pro" w:cs="Segoe UI"/>
+          <w:color w:val="1F1F1F"/>
+          <w:spacing w:val="-2"/>
+        </w:rPr>
+      </w:pPr>
+      <w:r>
+        <w:rPr>
+          <w:rFonts w:ascii="Source Sans Pro" w:hAnsi="Source Sans Pro" w:cs="Segoe UI"/>
+          <w:color w:val="1F1F1F"/>
+          <w:spacing w:val="-2"/>
+        </w:rPr>
+        <w:t>Introduction</w:t>
+      </w:r>
+    </w:p>
+    <w:p>
+      <w:pPr>
+        <w:pStyle w:val="NormalWeb"/>
+        <w:shd w:val="clear" w:color="auto" w:fill="FFFFFF"/>
+        <w:spacing w:before="0" w:beforeAutospacing="0" w:after="240" w:afterAutospacing="0"/>
+        <w:rPr>
+          <w:rFonts w:ascii="Source Sans Pro" w:hAnsi="Source Sans Pro" w:cs="Segoe UI"/>
+          <w:color w:val="1F1F1F"/>
+        </w:rPr>
+      </w:pPr>
+      <w:r>
+        <w:rPr>
+          <w:rFonts w:ascii="Source Sans Pro" w:hAnsi="Source Sans Pro" w:cs="Segoe UI"/>
+          <w:color w:val="1F1F1F"/>
+        </w:rPr>
+        <w:t>In this assignment, you will complete the PerimeterAssignmentRunner class to calculate lots of interesting facts about shapes. This class has been started for you in the BlueJ project called PerimeterAssignmentRunner (</w:t>
+      </w:r>
+      <w:r>
+        <w:rPr>
+          <w:rStyle w:val="Strong"/>
+          <w:rFonts w:ascii="unset" w:hAnsi="unset" w:cs="Segoe UI"/>
+          <w:color w:val="1F1F1F"/>
+        </w:rPr>
+        <w:t>this is the same project file that we were looking at in the previous reading, so feel free to open the one you downloaded for the last reading</w:t>
+      </w:r>
+      <w:r>
+        <w:rPr>
+          <w:rFonts w:ascii="Source Sans Pro" w:hAnsi="Source Sans Pro" w:cs="Segoe UI"/>
+          <w:color w:val="1F1F1F"/>
+        </w:rPr>
+        <w:t>). This project also contains several data files. In addition, you will need to look at the documentation for the Shape class and the Point class, which we went over in the last reading.</w:t>
+      </w:r>
+    </w:p>
+    <w:p>
+      <w:pPr>
+        <w:pStyle w:val="NormalWeb"/>
+        <w:shd w:val="clear" w:color="auto" w:fill="FFFFFF"/>
+        <w:spacing w:before="0" w:beforeAutospacing="0" w:after="240" w:afterAutospacing="0"/>
+        <w:rPr>
+          <w:rFonts w:ascii="Source Sans Pro" w:hAnsi="Source Sans Pro" w:cs="Segoe UI"/>
+          <w:color w:val="1F1F1F"/>
+        </w:rPr>
+      </w:pPr>
+      <w:r>
+        <w:rPr>
+          <w:rFonts w:ascii="Source Sans Pro" w:hAnsi="Source Sans Pro" w:cs="Segoe UI"/>
+          <w:color w:val="1F1F1F"/>
+        </w:rPr>
+        <w:t>Our goals for this exercise are to: </w:t>
+      </w:r>
+    </w:p>
+    <w:p>
+      <w:pPr>
+        <w:pStyle w:val="NormalWeb"/>
+        <w:shd w:val="clear" w:color="auto" w:fill="FFFFFF"/>
+        <w:spacing w:before="0" w:beforeAutospacing="0" w:after="240" w:afterAutospacing="0"/>
+        <w:rPr>
+          <w:rFonts w:ascii="Source Sans Pro" w:hAnsi="Source Sans Pro" w:cs="Segoe UI"/>
+          <w:color w:val="1F1F1F"/>
+        </w:rPr>
+      </w:pPr>
+      <w:r>
+        <w:rPr>
+          <w:rStyle w:val="Strong"/>
+          <w:rFonts w:ascii="unset" w:hAnsi="unset" w:cs="Segoe UI"/>
+          <w:color w:val="1F1F1F"/>
+        </w:rPr>
+        <w:t xml:space="preserve">1a. Complete writing the method getNumPoints </w:t>
+      </w:r>
+      <w:r>
+        <w:rPr>
+          <w:rFonts w:ascii="Source Sans Pro" w:hAnsi="Source Sans Pro" w:cs="Segoe UI"/>
+          <w:color w:val="1F1F1F"/>
+        </w:rPr>
+        <w:t>that has one parameter s that is of type Shape. This method returns an integer that is the number of points in Shape s. </w:t>
+      </w:r>
+    </w:p>
+    <w:p>
+      <w:pPr>
+        <w:pStyle w:val="NormalWeb"/>
+        <w:shd w:val="clear" w:color="auto" w:fill="FFFFFF"/>
+        <w:spacing w:before="0" w:beforeAutospacing="0" w:after="240" w:afterAutospacing="0"/>
+        <w:rPr>
+          <w:rFonts w:ascii="Source Sans Pro" w:hAnsi="Source Sans Pro" w:cs="Segoe UI"/>
+          <w:color w:val="1F1F1F"/>
+        </w:rPr>
+      </w:pPr>
+      <w:r>
+        <w:rPr>
+          <w:rStyle w:val="Strong"/>
+          <w:rFonts w:ascii="unset" w:hAnsi="unset" w:cs="Segoe UI"/>
+          <w:color w:val="1F1F1F"/>
+        </w:rPr>
+        <w:t xml:space="preserve">1b. Add code in the method testPerimeter </w:t>
+      </w:r>
+      <w:r>
+        <w:rPr>
+          <w:rFonts w:ascii="Source Sans Pro" w:hAnsi="Source Sans Pro" w:cs="Segoe UI"/>
+          <w:color w:val="1F1F1F"/>
+        </w:rPr>
+        <w:t>to call getNumPoints and to print the result.</w:t>
+      </w:r>
+    </w:p>
+    <w:p>
+      <w:pPr>
+        <w:pStyle w:val="NormalWeb"/>
+        <w:shd w:val="clear" w:color="auto" w:fill="FFFFFF"/>
+        <w:spacing w:before="0" w:beforeAutospacing="0" w:after="240" w:afterAutospacing="0"/>
+        <w:rPr>
+          <w:rFonts w:ascii="Source Sans Pro" w:hAnsi="Source Sans Pro" w:cs="Segoe UI"/>
+          <w:color w:val="1F1F1F"/>
+        </w:rPr>
+      </w:pPr>
+      <w:r>
+        <w:rPr>
+          <w:rStyle w:val="Strong"/>
+          <w:rFonts w:ascii="unset" w:hAnsi="unset" w:cs="Segoe UI"/>
+          <w:color w:val="1F1F1F"/>
+        </w:rPr>
+        <w:t xml:space="preserve">2a. Complete writing the method getAverageLength </w:t>
+      </w:r>
+      <w:r>
+        <w:rPr>
+          <w:rFonts w:ascii="Source Sans Pro" w:hAnsi="Source Sans Pro" w:cs="Segoe UI"/>
+          <w:color w:val="1F1F1F"/>
+        </w:rPr>
+        <w:t>that has one parameter s that is of type Shape. This method returns a number of type double that is the calculated average of all the sides’ lengths in the Shape S.</w:t>
+      </w:r>
+    </w:p>
+    <w:p>
+      <w:pPr>
+        <w:pStyle w:val="NormalWeb"/>
+        <w:shd w:val="clear" w:color="auto" w:fill="FFFFFF"/>
+        <w:spacing w:before="0" w:beforeAutospacing="0" w:after="240" w:afterAutospacing="0"/>
+        <w:rPr>
+          <w:rFonts w:ascii="Source Sans Pro" w:hAnsi="Source Sans Pro" w:cs="Segoe UI"/>
+          <w:color w:val="1F1F1F"/>
+        </w:rPr>
+      </w:pPr>
+      <w:r>
+        <w:rPr>
+          <w:rStyle w:val="Strong"/>
+          <w:rFonts w:ascii="unset" w:hAnsi="unset" w:cs="Segoe UI"/>
+          <w:color w:val="1F1F1F"/>
+        </w:rPr>
+        <w:t>2b. Add code in the method testPerimeter</w:t>
+      </w:r>
+      <w:r>
+        <w:rPr>
+          <w:rFonts w:ascii="Source Sans Pro" w:hAnsi="Source Sans Pro" w:cs="Segoe UI"/>
+          <w:color w:val="1F1F1F"/>
+        </w:rPr>
+        <w:t xml:space="preserve"> to call the method getAverageLength and to print out the result. </w:t>
+      </w:r>
+    </w:p>
+    <w:p>
+      <w:pPr>
+        <w:pStyle w:val="Heading2"/>
+        <w:shd w:val="clear" w:color="auto" w:fill="FFFFFF"/>
+        <w:spacing w:before="0" w:beforeAutospacing="0" w:after="240" w:afterAutospacing="0"/>
+        <w:rPr>
+          <w:rFonts w:ascii="Source Sans Pro" w:hAnsi="Source Sans Pro" w:cs="Segoe UI"/>
+          <w:color w:val="1F1F1F"/>
+          <w:spacing w:val="-2"/>
+        </w:rPr>
+      </w:pPr>
+      <w:r>
+        <w:rPr>
+          <w:rFonts w:ascii="Source Sans Pro" w:hAnsi="Source Sans Pro" w:cs="Segoe UI"/>
+          <w:color w:val="1F1F1F"/>
+          <w:spacing w:val="-2"/>
+        </w:rPr>
+        <w:t>Discussion</w:t>
+      </w:r>
+    </w:p>
+    <w:p>
+      <w:pPr>
+        <w:pStyle w:val="Heading3"/>
+        <w:shd w:val="clear" w:color="auto" w:fill="FFFFFF"/>
+        <w:spacing w:before="0" w:beforeAutospacing="0" w:after="180" w:afterAutospacing="0"/>
+        <w:rPr>
+          <w:rFonts w:ascii="Source Sans Pro" w:hAnsi="Source Sans Pro" w:cs="Segoe UI"/>
+          <w:color w:val="1F1F1F"/>
+          <w:spacing w:val="-2"/>
+        </w:rPr>
+      </w:pPr>
+      <w:r>
+        <w:rPr>
+          <w:rFonts w:ascii="Source Sans Pro" w:hAnsi="Source Sans Pro" w:cs="Segoe UI"/>
+          <w:color w:val="1F1F1F"/>
+          <w:spacing w:val="-2"/>
+        </w:rPr>
+        <w:t>Complete the method getNumPoints</w:t>
+      </w:r>
+    </w:p>
+    <w:p>
+      <w:pPr>
+        <w:pStyle w:val="NormalWeb"/>
+        <w:shd w:val="clear" w:color="auto" w:fill="FFFFFF"/>
+        <w:spacing w:before="0" w:beforeAutospacing="0" w:after="240" w:afterAutospacing="0"/>
+        <w:rPr>
+          <w:rFonts w:ascii="Source Sans Pro" w:hAnsi="Source Sans Pro" w:cs="Segoe UI"/>
+          <w:color w:val="1F1F1F"/>
+        </w:rPr>
+      </w:pPr>
+      <w:r>
+        <w:rPr>
+          <w:rFonts w:ascii="Source Sans Pro" w:hAnsi="Source Sans Pro" w:cs="Segoe UI"/>
+          <w:color w:val="1F1F1F"/>
+        </w:rPr>
+        <w:t>For this section, we need to complete the code for the method getNumPoints. We are instructed that the method has one parameter, s, that is a Shape-type object. This makes sense with the other code we’ve seen in this project, as the only shape-type object we’ve created is, in fact, named s. To understand how to show what parameter a method has, check out the code review we did in the last reading. (</w:t>
+      </w:r>
+      <w:r>
+        <w:rPr>
+          <w:rStyle w:val="Strong"/>
+          <w:rFonts w:ascii="unset" w:hAnsi="unset" w:cs="Segoe UI"/>
+          <w:color w:val="1F1F1F"/>
+        </w:rPr>
+        <w:t>Hint:</w:t>
+      </w:r>
+      <w:r>
+        <w:rPr>
+          <w:rFonts w:ascii="Source Sans Pro" w:hAnsi="Source Sans Pro" w:cs="Segoe UI"/>
+          <w:color w:val="1F1F1F"/>
+        </w:rPr>
+        <w:t xml:space="preserve"> the getPerimeter method also has a parameter named s that is of type shape, but the getPerimeter method returns a double-type variable, whereas we want getNumPoints to return an int-type variable).</w:t>
+      </w:r>
+    </w:p>
+    <w:p>
+      <w:pPr>
+        <w:pStyle w:val="NormalWeb"/>
+        <w:shd w:val="clear" w:color="auto" w:fill="FFFFFF"/>
+        <w:spacing w:before="0" w:beforeAutospacing="0" w:after="240" w:afterAutospacing="0"/>
+        <w:rPr>
+          <w:rFonts w:ascii="Source Sans Pro" w:hAnsi="Source Sans Pro" w:cs="Segoe UI"/>
+          <w:color w:val="1F1F1F"/>
+        </w:rPr>
+      </w:pPr>
+      <w:r>
+        <w:rPr>
+          <w:rFonts w:ascii="Source Sans Pro" w:hAnsi="Source Sans Pro" w:cs="Segoe UI"/>
+          <w:color w:val="1F1F1F"/>
+        </w:rPr>
+        <w:t xml:space="preserve">After passing the parameter along, we’ll need to write some language that will allow for this method to return an int that is the number of points in Shape s. This immediately tells us that </w:t>
+      </w:r>
+      <w:r>
+        <w:rPr>
+          <w:rFonts w:ascii="Source Sans Pro" w:hAnsi="Source Sans Pro" w:cs="Segoe UI"/>
+          <w:color w:val="1F1F1F"/>
+        </w:rPr>
+        <w:lastRenderedPageBreak/>
+        <w:t xml:space="preserve">at some point, we will need to declare an int-type variable to return at the end of this method (review the video about variables and types if you’re having trouble with variable declaration). This variable will be a counter for the number of points within a given shape, s, which means that it will need to be increased for each point in the shape, s. This tells us quite a bit about how we might translate that action into java syntax, namely that we’ll be using some sort of loop. For more information about writing code that iterates over an entire object, see the video “Seven Steps in Action: Translating to Code” and look into the code review for this exercise (Hint: the getPerimeter method has both a for each loop, and a variable that updates after each iteration). </w:t>
+      </w:r>
+    </w:p>
+    <w:p>
+      <w:pPr>
+        <w:pStyle w:val="Heading3"/>
+        <w:shd w:val="clear" w:color="auto" w:fill="FFFFFF"/>
+        <w:spacing w:before="480" w:beforeAutospacing="0" w:after="180" w:afterAutospacing="0"/>
+        <w:rPr>
+          <w:rFonts w:ascii="Source Sans Pro" w:hAnsi="Source Sans Pro" w:cs="Segoe UI"/>
+          <w:color w:val="1F1F1F"/>
+          <w:spacing w:val="-2"/>
+        </w:rPr>
+      </w:pPr>
+      <w:r>
+        <w:rPr>
+          <w:rFonts w:ascii="Source Sans Pro" w:hAnsi="Source Sans Pro" w:cs="Segoe UI"/>
+          <w:color w:val="1F1F1F"/>
+          <w:spacing w:val="-2"/>
+        </w:rPr>
+        <w:t>Add Code in the Method testPerimeter to output the result</w:t>
+      </w:r>
+    </w:p>
+    <w:p>
+      <w:pPr>
+        <w:pStyle w:val="NormalWeb"/>
+        <w:shd w:val="clear" w:color="auto" w:fill="FFFFFF"/>
+        <w:spacing w:before="0" w:beforeAutospacing="0" w:after="240" w:afterAutospacing="0"/>
+        <w:rPr>
+          <w:rFonts w:ascii="Source Sans Pro" w:hAnsi="Source Sans Pro" w:cs="Segoe UI"/>
+          <w:color w:val="1F1F1F"/>
+        </w:rPr>
+      </w:pPr>
+      <w:r>
+        <w:rPr>
+          <w:rFonts w:ascii="Source Sans Pro" w:hAnsi="Source Sans Pro" w:cs="Segoe UI"/>
+          <w:color w:val="1F1F1F"/>
+        </w:rPr>
+        <w:t>In this case, we’re simply looking to write some code that will output the result of the getNumPoints method. This tells us that within the testPerimeter method we’ll need to add a variable to correspond to the output of the getNumPoints method. The prompt told us that this method is supposed to output an int-type variable, which means that whatever variable we declare here will also need to be int-type. We’ll then need to initialize it to the output of the getNumPoints method for the shape s. After initialization, we’ll just need to add some code that will cause the system to output some text and our variable (</w:t>
+      </w:r>
+      <w:r>
+        <w:rPr>
+          <w:rStyle w:val="Strong"/>
+          <w:rFonts w:ascii="unset" w:hAnsi="unset" w:cs="Segoe UI"/>
+          <w:color w:val="1F1F1F"/>
+        </w:rPr>
+        <w:t xml:space="preserve">Hint: </w:t>
+      </w:r>
+      <w:r>
+        <w:rPr>
+          <w:rFonts w:ascii="Source Sans Pro" w:hAnsi="Source Sans Pro" w:cs="Segoe UI"/>
+          <w:color w:val="1F1F1F"/>
+        </w:rPr>
+        <w:t>the testPerimeter method already has examples of all of these processes).</w:t>
+      </w:r>
+    </w:p>
+    <w:p>
+      <w:pPr>
+        <w:pStyle w:val="NormalWeb"/>
+        <w:shd w:val="clear" w:color="auto" w:fill="FFFFFF"/>
+        <w:spacing w:before="0" w:beforeAutospacing="0" w:after="240" w:afterAutospacing="0"/>
+        <w:rPr>
+          <w:rFonts w:ascii="Source Sans Pro" w:hAnsi="Source Sans Pro" w:cs="Segoe UI"/>
+          <w:color w:val="1F1F1F"/>
+        </w:rPr>
+      </w:pPr>
+      <w:r>
+        <w:rPr>
+          <w:rFonts w:ascii="Source Sans Pro" w:hAnsi="Source Sans Pro" w:cs="Segoe UI"/>
+          <w:color w:val="1F1F1F"/>
+        </w:rPr>
+        <w:t>At this point, it’s worth compiling your code and running it on some of the example text files included with the BlueJ project file. For the sake of this example, we’ll only use the example1.txt. When you run your program on example1.txt, it should tell you that the shape has four points. And if we open the text file itself, we can see that the shape does indeed have four points, so that checks out. You should run it on the other text files as well, to verify that it does check for the number of points in the shape, and does not just always output 4 points.</w:t>
+      </w:r>
+    </w:p>
+    <w:p>
+      <w:pPr>
+        <w:pStyle w:val="Heading3"/>
+        <w:shd w:val="clear" w:color="auto" w:fill="FFFFFF"/>
+        <w:spacing w:before="480" w:beforeAutospacing="0" w:after="180" w:afterAutospacing="0"/>
+        <w:rPr>
+          <w:rFonts w:ascii="Source Sans Pro" w:hAnsi="Source Sans Pro" w:cs="Segoe UI"/>
+          <w:color w:val="1F1F1F"/>
+          <w:spacing w:val="-2"/>
+        </w:rPr>
+      </w:pPr>
+      <w:r>
+        <w:rPr>
+          <w:rFonts w:ascii="Source Sans Pro" w:hAnsi="Source Sans Pro" w:cs="Segoe UI"/>
+          <w:color w:val="1F1F1F"/>
+          <w:spacing w:val="-2"/>
+        </w:rPr>
+        <w:t>Complete the method getAverageLength</w:t>
+      </w:r>
+    </w:p>
+    <w:p>
+      <w:pPr>
+        <w:pStyle w:val="NormalWeb"/>
+        <w:shd w:val="clear" w:color="auto" w:fill="FFFFFF"/>
+        <w:spacing w:before="0" w:beforeAutospacing="0" w:after="240" w:afterAutospacing="0"/>
+        <w:rPr>
+          <w:rFonts w:ascii="Source Sans Pro" w:hAnsi="Source Sans Pro" w:cs="Segoe UI"/>
+          <w:color w:val="1F1F1F"/>
+        </w:rPr>
+      </w:pPr>
+      <w:r>
+        <w:rPr>
+          <w:rFonts w:ascii="Source Sans Pro" w:hAnsi="Source Sans Pro" w:cs="Segoe UI"/>
+          <w:color w:val="1F1F1F"/>
+        </w:rPr>
+        <w:t>Before we can think about what code we would need to write to figure out the average side length for the shape s, we need to understand exactly what we’re trying to calculate, and then translate that to java syntax. In this case, a couple of things that help us, we know that the way to calculate the average side length is the (sum of all sides lengths) / (number of sides). Additionally, we know that the number of sides is equal to the number of points in a two dimensional shape. We already know how to code a method that can calculate the perimeter of a shape, and we know how to code a method that can count the number of points in a shape, so now it’s just a matter of writing a method that can do both and return a double-type variable that is the quotient of those two quantities.</w:t>
+      </w:r>
+    </w:p>
+    <w:p>
+      <w:pPr>
+        <w:pStyle w:val="NormalWeb"/>
+        <w:shd w:val="clear" w:color="auto" w:fill="FFFFFF"/>
+        <w:spacing w:before="0" w:beforeAutospacing="0" w:after="240" w:afterAutospacing="0"/>
+        <w:rPr>
+          <w:rFonts w:ascii="Source Sans Pro" w:hAnsi="Source Sans Pro" w:cs="Segoe UI"/>
+          <w:color w:val="1F1F1F"/>
+        </w:rPr>
+      </w:pPr>
+      <w:r>
+        <w:rPr>
+          <w:rFonts w:ascii="Source Sans Pro" w:hAnsi="Source Sans Pro" w:cs="Segoe UI"/>
+          <w:color w:val="1F1F1F"/>
+        </w:rPr>
+        <w:t xml:space="preserve">One thing to keep in mind, however, is </w:t>
+      </w:r>
+      <w:r>
+        <w:rPr>
+          <w:rStyle w:val="Strong"/>
+          <w:rFonts w:ascii="unset" w:hAnsi="unset" w:cs="Segoe UI"/>
+          <w:color w:val="1F1F1F"/>
+        </w:rPr>
+        <w:t>types</w:t>
+      </w:r>
+      <w:r>
+        <w:rPr>
+          <w:rFonts w:ascii="Source Sans Pro" w:hAnsi="Source Sans Pro" w:cs="Segoe UI"/>
+          <w:color w:val="1F1F1F"/>
+        </w:rPr>
+        <w:t xml:space="preserve">. It’s important to remember that when you’ll be doing operations on more than one variable, you may need to make sure they’re the same </w:t>
+      </w:r>
+      <w:r>
+        <w:rPr>
+          <w:rFonts w:ascii="Source Sans Pro" w:hAnsi="Source Sans Pro" w:cs="Segoe UI"/>
+          <w:color w:val="1F1F1F"/>
+        </w:rPr>
+        <w:lastRenderedPageBreak/>
+        <w:t>type, or that you’re casting your variables correctly for the operation you’re attempting. For more information on types and casting, see the “Types” video. For example, the getPerimeter method uses double-type variables, and the getNumPoints method uses int-type variables.</w:t>
+      </w:r>
+    </w:p>
+    <w:p>
+      <w:pPr>
+        <w:pStyle w:val="Heading3"/>
+        <w:shd w:val="clear" w:color="auto" w:fill="FFFFFF"/>
+        <w:spacing w:before="480" w:beforeAutospacing="0" w:after="180" w:afterAutospacing="0"/>
+        <w:rPr>
+          <w:rFonts w:ascii="Source Sans Pro" w:hAnsi="Source Sans Pro" w:cs="Segoe UI"/>
+          <w:color w:val="1F1F1F"/>
+          <w:spacing w:val="-2"/>
+        </w:rPr>
+      </w:pPr>
+      <w:r>
+        <w:rPr>
+          <w:rFonts w:ascii="Source Sans Pro" w:hAnsi="Source Sans Pro" w:cs="Segoe UI"/>
+          <w:color w:val="1F1F1F"/>
+          <w:spacing w:val="-2"/>
+        </w:rPr>
+        <w:t>Add Code to testPerim to output the result of getAverageLength</w:t>
+      </w:r>
+    </w:p>
+    <w:p>
+      <w:pPr>
+        <w:pStyle w:val="NormalWeb"/>
+        <w:shd w:val="clear" w:color="auto" w:fill="FFFFFF"/>
+        <w:spacing w:before="0" w:beforeAutospacing="0" w:after="240" w:afterAutospacing="0"/>
+        <w:rPr>
+          <w:rFonts w:ascii="Source Sans Pro" w:hAnsi="Source Sans Pro" w:cs="Segoe UI"/>
+          <w:color w:val="1F1F1F"/>
+        </w:rPr>
+      </w:pPr>
+      <w:r>
+        <w:rPr>
+          <w:rFonts w:ascii="Source Sans Pro" w:hAnsi="Source Sans Pro" w:cs="Segoe UI"/>
+          <w:color w:val="1F1F1F"/>
+        </w:rPr>
+        <w:t>You’ll do this almost exactly the same you did for the getNumPoints method. </w:t>
+      </w:r>
+    </w:p>
+    <w:p>
+      <w:pPr>
+        <w:pStyle w:val="NormalWeb"/>
+        <w:shd w:val="clear" w:color="auto" w:fill="FFFFFF"/>
+        <w:spacing w:before="0" w:beforeAutospacing="0" w:after="240" w:afterAutospacing="0"/>
+        <w:rPr>
+          <w:rFonts w:ascii="Source Sans Pro" w:hAnsi="Source Sans Pro" w:cs="Segoe UI"/>
+          <w:color w:val="1F1F1F"/>
+        </w:rPr>
+      </w:pPr>
+      <w:r>
+        <w:rPr>
+          <w:rFonts w:ascii="Source Sans Pro" w:hAnsi="Source Sans Pro" w:cs="Segoe UI"/>
+          <w:color w:val="1F1F1F"/>
+        </w:rPr>
+        <w:t>At this point, it’s worth testing your program again, and when you compile and run it on example1.txt, it should tell you that “the average length of a side in your shape is 4.0”.</w:t>
+      </w:r>
+    </w:p>
+    <w:p>
+      <w:pPr>
+        <w:pStyle w:val="NormalWeb"/>
+        <w:shd w:val="clear" w:color="auto" w:fill="FFFFFF"/>
+        <w:spacing w:before="0" w:beforeAutospacing="0" w:after="240" w:afterAutospacing="0"/>
+        <w:rPr>
+          <w:rFonts w:ascii="Source Sans Pro" w:hAnsi="Source Sans Pro" w:cs="Segoe UI"/>
+          <w:color w:val="1F1F1F"/>
+        </w:rPr>
+      </w:pPr>
+      <w:r>
+        <w:rPr>
+          <w:rFonts w:ascii="Source Sans Pro" w:hAnsi="Source Sans Pro" w:cs="Segoe UI"/>
+          <w:color w:val="1F1F1F"/>
+        </w:rPr>
+        <w:t xml:space="preserve">This is where we’ll leave off with this exercise, but you’ll want to </w:t>
+      </w:r>
+      <w:r>
+        <w:rPr>
+          <w:rStyle w:val="Strong"/>
+          <w:rFonts w:ascii="unset" w:hAnsi="unset" w:cs="Segoe UI"/>
+          <w:color w:val="1F1F1F"/>
+        </w:rPr>
+        <w:t>make sure you save all of your project files</w:t>
+      </w:r>
+      <w:r>
+        <w:rPr>
+          <w:rFonts w:ascii="Source Sans Pro" w:hAnsi="Source Sans Pro" w:cs="Segoe UI"/>
+          <w:color w:val="1F1F1F"/>
+        </w:rPr>
+        <w:t>, as we’ll be using the exact same project files for the next few activities.</w:t>
+      </w:r>
+    </w:p>
+    <w:p/>
     <w:sectPr>
       <w:pgSz w:w="12240" w:h="15840"/>
       <w:pgMar w:top="1440" w:right="1440" w:bottom="1440" w:left="1440" w:header="720" w:footer="720" w:gutter="0"/>
@@ -1421,6 +5246,571 @@
 <file path=word/numbering.xml><?xml version="1.0" encoding="utf-8"?>
 <w:numbering xmlns:wpc="http://schemas.microsoft.com/office/word/2010/wordprocessingCanvas" xmlns:cx="http://schemas.microsoft.com/office/drawing/2014/chartex" xmlns:cx1="http://schemas.microsoft.com/office/drawing/2015/9/8/chartex" xmlns:cx2="http://schemas.microsoft.com/office/drawing/2015/10/21/chartex" xmlns:cx3="http://schemas.microsoft.com/office/drawing/2016/5/9/chartex" xmlns:cx4="http://schemas.microsoft.com/office/drawing/2016/5/10/chartex" xmlns:cx5="http://schemas.microsoft.com/office/drawing/2016/5/11/chartex" xmlns:cx6="http://schemas.microsoft.com/office/drawing/2016/5/12/chartex" xmlns:cx7="http://schemas.microsoft.com/office/drawing/2016/5/13/chartex" xmlns:cx8="http://schemas.microsoft.com/office/drawing/2016/5/14/chartex" xmlns:mc="http://schemas.openxmlformats.org/markup-compatibility/2006" xmlns:aink="http://schemas.microsoft.com/office/drawing/2016/ink" xmlns:am3d="http://schemas.microsoft.com/office/drawing/2017/model3d" xmlns:o="urn:schemas-microsoft-com:office:office" xmlns:r="http://schemas.openxmlformats.org/officeDocument/2006/relationships" xmlns:m="http://schemas.openxmlformats.org/officeDocument/2006/math" xmlns:v="urn:schemas-microsoft-com:vml" xmlns:wp14="http://schemas.microsoft.com/office/word/2010/wordprocessingDrawing" xmlns:wp="http://schemas.openxmlformats.org/drawingml/2006/wordprocessingDrawing" xmlns:w10="urn:schemas-microsoft-com:office:word" xmlns:w="http://schemas.openxmlformats.org/wordprocessingml/2006/main" xmlns:w14="http://schemas.microsoft.com/office/word/2010/wordml" xmlns:w15="http://schemas.microsoft.com/office/word/2012/wordml" xmlns:w16cex="http://schemas.microsoft.com/office/word/2018/wordml/cex" xmlns:w16cid="http://schemas.microsoft.com/office/word/2016/wordml/cid" xmlns:w16="http://schemas.microsoft.com/office/word/2018/wordml" xmlns:w16se="http://schemas.microsoft.com/office/word/2015/wordml/symex" xmlns:wpg="http://schemas.microsoft.com/office/word/2010/wordprocessingGroup" xmlns:wpi="http://schemas.microsoft.com/office/word/2010/wordprocessingInk" xmlns:wne="http://schemas.microsoft.com/office/word/2006/wordml" xmlns:wps="http://schemas.microsoft.com/office/word/2010/wordprocessingShape" mc:Ignorable="w14 w15 w16se w16cid w16 w16cex wp14">
   <w:abstractNum w:abstractNumId="0" w15:restartNumberingAfterBreak="0">
+    <w:nsid w:val="03EE73F1"/>
+    <w:multiLevelType w:val="multilevel"/>
+    <w:tmpl w:val="905A557A"/>
+    <w:lvl w:ilvl="0">
+      <w:start w:val="1"/>
+      <w:numFmt w:val="decimal"/>
+      <w:lvlText w:val="%1."/>
+      <w:lvlJc w:val="left"/>
+      <w:pPr>
+        <w:tabs>
+          <w:tab w:val="num" w:pos="720"/>
+        </w:tabs>
+        <w:ind w:left="720" w:hanging="360"/>
+      </w:pPr>
+    </w:lvl>
+    <w:lvl w:ilvl="1" w:tentative="1">
+      <w:start w:val="1"/>
+      <w:numFmt w:val="decimal"/>
+      <w:lvlText w:val="%2."/>
+      <w:lvlJc w:val="left"/>
+      <w:pPr>
+        <w:tabs>
+          <w:tab w:val="num" w:pos="1440"/>
+        </w:tabs>
+        <w:ind w:left="1440" w:hanging="360"/>
+      </w:pPr>
+    </w:lvl>
+    <w:lvl w:ilvl="2" w:tentative="1">
+      <w:start w:val="1"/>
+      <w:numFmt w:val="decimal"/>
+      <w:lvlText w:val="%3."/>
+      <w:lvlJc w:val="left"/>
+      <w:pPr>
+        <w:tabs>
+          <w:tab w:val="num" w:pos="2160"/>
+        </w:tabs>
+        <w:ind w:left="2160" w:hanging="360"/>
+      </w:pPr>
+    </w:lvl>
+    <w:lvl w:ilvl="3" w:tentative="1">
+      <w:start w:val="1"/>
+      <w:numFmt w:val="decimal"/>
+      <w:lvlText w:val="%4."/>
+      <w:lvlJc w:val="left"/>
+      <w:pPr>
+        <w:tabs>
+          <w:tab w:val="num" w:pos="2880"/>
+        </w:tabs>
+        <w:ind w:left="2880" w:hanging="360"/>
+      </w:pPr>
+    </w:lvl>
+    <w:lvl w:ilvl="4" w:tentative="1">
+      <w:start w:val="1"/>
+      <w:numFmt w:val="decimal"/>
+      <w:lvlText w:val="%5."/>
+      <w:lvlJc w:val="left"/>
+      <w:pPr>
+        <w:tabs>
+          <w:tab w:val="num" w:pos="3600"/>
+        </w:tabs>
+        <w:ind w:left="3600" w:hanging="360"/>
+      </w:pPr>
+    </w:lvl>
+    <w:lvl w:ilvl="5" w:tentative="1">
+      <w:start w:val="1"/>
+      <w:numFmt w:val="decimal"/>
+      <w:lvlText w:val="%6."/>
+      <w:lvlJc w:val="left"/>
+      <w:pPr>
+        <w:tabs>
+          <w:tab w:val="num" w:pos="4320"/>
+        </w:tabs>
+        <w:ind w:left="4320" w:hanging="360"/>
+      </w:pPr>
+    </w:lvl>
+    <w:lvl w:ilvl="6" w:tentative="1">
+      <w:start w:val="1"/>
+      <w:numFmt w:val="decimal"/>
+      <w:lvlText w:val="%7."/>
+      <w:lvlJc w:val="left"/>
+      <w:pPr>
+        <w:tabs>
+          <w:tab w:val="num" w:pos="5040"/>
+        </w:tabs>
+        <w:ind w:left="5040" w:hanging="360"/>
+      </w:pPr>
+    </w:lvl>
+    <w:lvl w:ilvl="7" w:tentative="1">
+      <w:start w:val="1"/>
+      <w:numFmt w:val="decimal"/>
+      <w:lvlText w:val="%8."/>
+      <w:lvlJc w:val="left"/>
+      <w:pPr>
+        <w:tabs>
+          <w:tab w:val="num" w:pos="5760"/>
+        </w:tabs>
+        <w:ind w:left="5760" w:hanging="360"/>
+      </w:pPr>
+    </w:lvl>
+    <w:lvl w:ilvl="8" w:tentative="1">
+      <w:start w:val="1"/>
+      <w:numFmt w:val="decimal"/>
+      <w:lvlText w:val="%9."/>
+      <w:lvlJc w:val="left"/>
+      <w:pPr>
+        <w:tabs>
+          <w:tab w:val="num" w:pos="6480"/>
+        </w:tabs>
+        <w:ind w:left="6480" w:hanging="360"/>
+      </w:pPr>
+    </w:lvl>
+  </w:abstractNum>
+  <w:abstractNum w:abstractNumId="1" w15:restartNumberingAfterBreak="0">
+    <w:nsid w:val="04446110"/>
+    <w:multiLevelType w:val="multilevel"/>
+    <w:tmpl w:val="CFB26EE4"/>
+    <w:lvl w:ilvl="0">
+      <w:start w:val="1"/>
+      <w:numFmt w:val="decimal"/>
+      <w:lvlText w:val="%1."/>
+      <w:lvlJc w:val="left"/>
+      <w:pPr>
+        <w:tabs>
+          <w:tab w:val="num" w:pos="720"/>
+        </w:tabs>
+        <w:ind w:left="720" w:hanging="360"/>
+      </w:pPr>
+    </w:lvl>
+    <w:lvl w:ilvl="1" w:tentative="1">
+      <w:start w:val="1"/>
+      <w:numFmt w:val="decimal"/>
+      <w:lvlText w:val="%2."/>
+      <w:lvlJc w:val="left"/>
+      <w:pPr>
+        <w:tabs>
+          <w:tab w:val="num" w:pos="1440"/>
+        </w:tabs>
+        <w:ind w:left="1440" w:hanging="360"/>
+      </w:pPr>
+    </w:lvl>
+    <w:lvl w:ilvl="2" w:tentative="1">
+      <w:start w:val="1"/>
+      <w:numFmt w:val="decimal"/>
+      <w:lvlText w:val="%3."/>
+      <w:lvlJc w:val="left"/>
+      <w:pPr>
+        <w:tabs>
+          <w:tab w:val="num" w:pos="2160"/>
+        </w:tabs>
+        <w:ind w:left="2160" w:hanging="360"/>
+      </w:pPr>
+    </w:lvl>
+    <w:lvl w:ilvl="3" w:tentative="1">
+      <w:start w:val="1"/>
+      <w:numFmt w:val="decimal"/>
+      <w:lvlText w:val="%4."/>
+      <w:lvlJc w:val="left"/>
+      <w:pPr>
+        <w:tabs>
+          <w:tab w:val="num" w:pos="2880"/>
+        </w:tabs>
+        <w:ind w:left="2880" w:hanging="360"/>
+      </w:pPr>
+    </w:lvl>
+    <w:lvl w:ilvl="4" w:tentative="1">
+      <w:start w:val="1"/>
+      <w:numFmt w:val="decimal"/>
+      <w:lvlText w:val="%5."/>
+      <w:lvlJc w:val="left"/>
+      <w:pPr>
+        <w:tabs>
+          <w:tab w:val="num" w:pos="3600"/>
+        </w:tabs>
+        <w:ind w:left="3600" w:hanging="360"/>
+      </w:pPr>
+    </w:lvl>
+    <w:lvl w:ilvl="5" w:tentative="1">
+      <w:start w:val="1"/>
+      <w:numFmt w:val="decimal"/>
+      <w:lvlText w:val="%6."/>
+      <w:lvlJc w:val="left"/>
+      <w:pPr>
+        <w:tabs>
+          <w:tab w:val="num" w:pos="4320"/>
+        </w:tabs>
+        <w:ind w:left="4320" w:hanging="360"/>
+      </w:pPr>
+    </w:lvl>
+    <w:lvl w:ilvl="6" w:tentative="1">
+      <w:start w:val="1"/>
+      <w:numFmt w:val="decimal"/>
+      <w:lvlText w:val="%7."/>
+      <w:lvlJc w:val="left"/>
+      <w:pPr>
+        <w:tabs>
+          <w:tab w:val="num" w:pos="5040"/>
+        </w:tabs>
+        <w:ind w:left="5040" w:hanging="360"/>
+      </w:pPr>
+    </w:lvl>
+    <w:lvl w:ilvl="7" w:tentative="1">
+      <w:start w:val="1"/>
+      <w:numFmt w:val="decimal"/>
+      <w:lvlText w:val="%8."/>
+      <w:lvlJc w:val="left"/>
+      <w:pPr>
+        <w:tabs>
+          <w:tab w:val="num" w:pos="5760"/>
+        </w:tabs>
+        <w:ind w:left="5760" w:hanging="360"/>
+      </w:pPr>
+    </w:lvl>
+    <w:lvl w:ilvl="8" w:tentative="1">
+      <w:start w:val="1"/>
+      <w:numFmt w:val="decimal"/>
+      <w:lvlText w:val="%9."/>
+      <w:lvlJc w:val="left"/>
+      <w:pPr>
+        <w:tabs>
+          <w:tab w:val="num" w:pos="6480"/>
+        </w:tabs>
+        <w:ind w:left="6480" w:hanging="360"/>
+      </w:pPr>
+    </w:lvl>
+  </w:abstractNum>
+  <w:abstractNum w:abstractNumId="2" w15:restartNumberingAfterBreak="0">
+    <w:nsid w:val="271220F6"/>
+    <w:multiLevelType w:val="multilevel"/>
+    <w:tmpl w:val="6A7472DA"/>
+    <w:lvl w:ilvl="0">
+      <w:start w:val="1"/>
+      <w:numFmt w:val="decimal"/>
+      <w:lvlText w:val="%1."/>
+      <w:lvlJc w:val="left"/>
+      <w:pPr>
+        <w:tabs>
+          <w:tab w:val="num" w:pos="720"/>
+        </w:tabs>
+        <w:ind w:left="720" w:hanging="360"/>
+      </w:pPr>
+    </w:lvl>
+    <w:lvl w:ilvl="1" w:tentative="1">
+      <w:start w:val="1"/>
+      <w:numFmt w:val="decimal"/>
+      <w:lvlText w:val="%2."/>
+      <w:lvlJc w:val="left"/>
+      <w:pPr>
+        <w:tabs>
+          <w:tab w:val="num" w:pos="1440"/>
+        </w:tabs>
+        <w:ind w:left="1440" w:hanging="360"/>
+      </w:pPr>
+    </w:lvl>
+    <w:lvl w:ilvl="2" w:tentative="1">
+      <w:start w:val="1"/>
+      <w:numFmt w:val="decimal"/>
+      <w:lvlText w:val="%3."/>
+      <w:lvlJc w:val="left"/>
+      <w:pPr>
+        <w:tabs>
+          <w:tab w:val="num" w:pos="2160"/>
+        </w:tabs>
+        <w:ind w:left="2160" w:hanging="360"/>
+      </w:pPr>
+    </w:lvl>
+    <w:lvl w:ilvl="3" w:tentative="1">
+      <w:start w:val="1"/>
+      <w:numFmt w:val="decimal"/>
+      <w:lvlText w:val="%4."/>
+      <w:lvlJc w:val="left"/>
+      <w:pPr>
+        <w:tabs>
+          <w:tab w:val="num" w:pos="2880"/>
+        </w:tabs>
+        <w:ind w:left="2880" w:hanging="360"/>
+      </w:pPr>
+    </w:lvl>
+    <w:lvl w:ilvl="4" w:tentative="1">
+      <w:start w:val="1"/>
+      <w:numFmt w:val="decimal"/>
+      <w:lvlText w:val="%5."/>
+      <w:lvlJc w:val="left"/>
+      <w:pPr>
+        <w:tabs>
+          <w:tab w:val="num" w:pos="3600"/>
+        </w:tabs>
+        <w:ind w:left="3600" w:hanging="360"/>
+      </w:pPr>
+    </w:lvl>
+    <w:lvl w:ilvl="5" w:tentative="1">
+      <w:start w:val="1"/>
+      <w:numFmt w:val="decimal"/>
+      <w:lvlText w:val="%6."/>
+      <w:lvlJc w:val="left"/>
+      <w:pPr>
+        <w:tabs>
+          <w:tab w:val="num" w:pos="4320"/>
+        </w:tabs>
+        <w:ind w:left="4320" w:hanging="360"/>
+      </w:pPr>
+    </w:lvl>
+    <w:lvl w:ilvl="6" w:tentative="1">
+      <w:start w:val="1"/>
+      <w:numFmt w:val="decimal"/>
+      <w:lvlText w:val="%7."/>
+      <w:lvlJc w:val="left"/>
+      <w:pPr>
+        <w:tabs>
+          <w:tab w:val="num" w:pos="5040"/>
+        </w:tabs>
+        <w:ind w:left="5040" w:hanging="360"/>
+      </w:pPr>
+    </w:lvl>
+    <w:lvl w:ilvl="7" w:tentative="1">
+      <w:start w:val="1"/>
+      <w:numFmt w:val="decimal"/>
+      <w:lvlText w:val="%8."/>
+      <w:lvlJc w:val="left"/>
+      <w:pPr>
+        <w:tabs>
+          <w:tab w:val="num" w:pos="5760"/>
+        </w:tabs>
+        <w:ind w:left="5760" w:hanging="360"/>
+      </w:pPr>
+    </w:lvl>
+    <w:lvl w:ilvl="8" w:tentative="1">
+      <w:start w:val="1"/>
+      <w:numFmt w:val="decimal"/>
+      <w:lvlText w:val="%9."/>
+      <w:lvlJc w:val="left"/>
+      <w:pPr>
+        <w:tabs>
+          <w:tab w:val="num" w:pos="6480"/>
+        </w:tabs>
+        <w:ind w:left="6480" w:hanging="360"/>
+      </w:pPr>
+    </w:lvl>
+  </w:abstractNum>
+  <w:abstractNum w:abstractNumId="3" w15:restartNumberingAfterBreak="0">
+    <w:nsid w:val="321F0634"/>
+    <w:multiLevelType w:val="multilevel"/>
+    <w:tmpl w:val="59E40322"/>
+    <w:lvl w:ilvl="0">
+      <w:start w:val="1"/>
+      <w:numFmt w:val="decimal"/>
+      <w:lvlText w:val="%1."/>
+      <w:lvlJc w:val="left"/>
+      <w:pPr>
+        <w:tabs>
+          <w:tab w:val="num" w:pos="720"/>
+        </w:tabs>
+        <w:ind w:left="720" w:hanging="360"/>
+      </w:pPr>
+    </w:lvl>
+    <w:lvl w:ilvl="1" w:tentative="1">
+      <w:start w:val="1"/>
+      <w:numFmt w:val="decimal"/>
+      <w:lvlText w:val="%2."/>
+      <w:lvlJc w:val="left"/>
+      <w:pPr>
+        <w:tabs>
+          <w:tab w:val="num" w:pos="1440"/>
+        </w:tabs>
+        <w:ind w:left="1440" w:hanging="360"/>
+      </w:pPr>
+    </w:lvl>
+    <w:lvl w:ilvl="2" w:tentative="1">
+      <w:start w:val="1"/>
+      <w:numFmt w:val="decimal"/>
+      <w:lvlText w:val="%3."/>
+      <w:lvlJc w:val="left"/>
+      <w:pPr>
+        <w:tabs>
+          <w:tab w:val="num" w:pos="2160"/>
+        </w:tabs>
+        <w:ind w:left="2160" w:hanging="360"/>
+      </w:pPr>
+    </w:lvl>
+    <w:lvl w:ilvl="3" w:tentative="1">
+      <w:start w:val="1"/>
+      <w:numFmt w:val="decimal"/>
+      <w:lvlText w:val="%4."/>
+      <w:lvlJc w:val="left"/>
+      <w:pPr>
+        <w:tabs>
+          <w:tab w:val="num" w:pos="2880"/>
+        </w:tabs>
+        <w:ind w:left="2880" w:hanging="360"/>
+      </w:pPr>
+    </w:lvl>
+    <w:lvl w:ilvl="4" w:tentative="1">
+      <w:start w:val="1"/>
+      <w:numFmt w:val="decimal"/>
+      <w:lvlText w:val="%5."/>
+      <w:lvlJc w:val="left"/>
+      <w:pPr>
+        <w:tabs>
+          <w:tab w:val="num" w:pos="3600"/>
+        </w:tabs>
+        <w:ind w:left="3600" w:hanging="360"/>
+      </w:pPr>
+    </w:lvl>
+    <w:lvl w:ilvl="5" w:tentative="1">
+      <w:start w:val="1"/>
+      <w:numFmt w:val="decimal"/>
+      <w:lvlText w:val="%6."/>
+      <w:lvlJc w:val="left"/>
+      <w:pPr>
+        <w:tabs>
+          <w:tab w:val="num" w:pos="4320"/>
+        </w:tabs>
+        <w:ind w:left="4320" w:hanging="360"/>
+      </w:pPr>
+    </w:lvl>
+    <w:lvl w:ilvl="6" w:tentative="1">
+      <w:start w:val="1"/>
+      <w:numFmt w:val="decimal"/>
+      <w:lvlText w:val="%7."/>
+      <w:lvlJc w:val="left"/>
+      <w:pPr>
+        <w:tabs>
+          <w:tab w:val="num" w:pos="5040"/>
+        </w:tabs>
+        <w:ind w:left="5040" w:hanging="360"/>
+      </w:pPr>
+    </w:lvl>
+    <w:lvl w:ilvl="7" w:tentative="1">
+      <w:start w:val="1"/>
+      <w:numFmt w:val="decimal"/>
+      <w:lvlText w:val="%8."/>
+      <w:lvlJc w:val="left"/>
+      <w:pPr>
+        <w:tabs>
+          <w:tab w:val="num" w:pos="5760"/>
+        </w:tabs>
+        <w:ind w:left="5760" w:hanging="360"/>
+      </w:pPr>
+    </w:lvl>
+    <w:lvl w:ilvl="8" w:tentative="1">
+      <w:start w:val="1"/>
+      <w:numFmt w:val="decimal"/>
+      <w:lvlText w:val="%9."/>
+      <w:lvlJc w:val="left"/>
+      <w:pPr>
+        <w:tabs>
+          <w:tab w:val="num" w:pos="6480"/>
+        </w:tabs>
+        <w:ind w:left="6480" w:hanging="360"/>
+      </w:pPr>
+    </w:lvl>
+  </w:abstractNum>
+  <w:abstractNum w:abstractNumId="4" w15:restartNumberingAfterBreak="0">
+    <w:nsid w:val="3D8E299D"/>
+    <w:multiLevelType w:val="multilevel"/>
+    <w:tmpl w:val="57F48194"/>
+    <w:lvl w:ilvl="0">
+      <w:start w:val="1"/>
+      <w:numFmt w:val="decimal"/>
+      <w:lvlText w:val="%1."/>
+      <w:lvlJc w:val="left"/>
+      <w:pPr>
+        <w:tabs>
+          <w:tab w:val="num" w:pos="720"/>
+        </w:tabs>
+        <w:ind w:left="720" w:hanging="360"/>
+      </w:pPr>
+    </w:lvl>
+    <w:lvl w:ilvl="1" w:tentative="1">
+      <w:start w:val="1"/>
+      <w:numFmt w:val="decimal"/>
+      <w:lvlText w:val="%2."/>
+      <w:lvlJc w:val="left"/>
+      <w:pPr>
+        <w:tabs>
+          <w:tab w:val="num" w:pos="1440"/>
+        </w:tabs>
+        <w:ind w:left="1440" w:hanging="360"/>
+      </w:pPr>
+    </w:lvl>
+    <w:lvl w:ilvl="2" w:tentative="1">
+      <w:start w:val="1"/>
+      <w:numFmt w:val="decimal"/>
+      <w:lvlText w:val="%3."/>
+      <w:lvlJc w:val="left"/>
+      <w:pPr>
+        <w:tabs>
+          <w:tab w:val="num" w:pos="2160"/>
+        </w:tabs>
+        <w:ind w:left="2160" w:hanging="360"/>
+      </w:pPr>
+    </w:lvl>
+    <w:lvl w:ilvl="3" w:tentative="1">
+      <w:start w:val="1"/>
+      <w:numFmt w:val="decimal"/>
+      <w:lvlText w:val="%4."/>
+      <w:lvlJc w:val="left"/>
+      <w:pPr>
+        <w:tabs>
+          <w:tab w:val="num" w:pos="2880"/>
+        </w:tabs>
+        <w:ind w:left="2880" w:hanging="360"/>
+      </w:pPr>
+    </w:lvl>
+    <w:lvl w:ilvl="4" w:tentative="1">
+      <w:start w:val="1"/>
+      <w:numFmt w:val="decimal"/>
+      <w:lvlText w:val="%5."/>
+      <w:lvlJc w:val="left"/>
+      <w:pPr>
+        <w:tabs>
+          <w:tab w:val="num" w:pos="3600"/>
+        </w:tabs>
+        <w:ind w:left="3600" w:hanging="360"/>
+      </w:pPr>
+    </w:lvl>
+    <w:lvl w:ilvl="5" w:tentative="1">
+      <w:start w:val="1"/>
+      <w:numFmt w:val="decimal"/>
+      <w:lvlText w:val="%6."/>
+      <w:lvlJc w:val="left"/>
+      <w:pPr>
+        <w:tabs>
+          <w:tab w:val="num" w:pos="4320"/>
+        </w:tabs>
+        <w:ind w:left="4320" w:hanging="360"/>
+      </w:pPr>
+    </w:lvl>
+    <w:lvl w:ilvl="6" w:tentative="1">
+      <w:start w:val="1"/>
+      <w:numFmt w:val="decimal"/>
+      <w:lvlText w:val="%7."/>
+      <w:lvlJc w:val="left"/>
+      <w:pPr>
+        <w:tabs>
+          <w:tab w:val="num" w:pos="5040"/>
+        </w:tabs>
+        <w:ind w:left="5040" w:hanging="360"/>
+      </w:pPr>
+    </w:lvl>
+    <w:lvl w:ilvl="7" w:tentative="1">
+      <w:start w:val="1"/>
+      <w:numFmt w:val="decimal"/>
+      <w:lvlText w:val="%8."/>
+      <w:lvlJc w:val="left"/>
+      <w:pPr>
+        <w:tabs>
+          <w:tab w:val="num" w:pos="5760"/>
+        </w:tabs>
+        <w:ind w:left="5760" w:hanging="360"/>
+      </w:pPr>
+    </w:lvl>
+    <w:lvl w:ilvl="8" w:tentative="1">
+      <w:start w:val="1"/>
+      <w:numFmt w:val="decimal"/>
+      <w:lvlText w:val="%9."/>
+      <w:lvlJc w:val="left"/>
+      <w:pPr>
+        <w:tabs>
+          <w:tab w:val="num" w:pos="6480"/>
+        </w:tabs>
+        <w:ind w:left="6480" w:hanging="360"/>
+      </w:pPr>
+    </w:lvl>
+  </w:abstractNum>
+  <w:abstractNum w:abstractNumId="5" w15:restartNumberingAfterBreak="0">
     <w:nsid w:val="6B2C4517"/>
     <w:multiLevelType w:val="multilevel"/>
     <w:tmpl w:val="92AEC072"/>
@@ -1570,7 +5960,22 @@
     </w:lvl>
   </w:abstractNum>
   <w:num w:numId="1">
+    <w:abstractNumId w:val="5"/>
+  </w:num>
+  <w:num w:numId="2">
+    <w:abstractNumId w:val="1"/>
+  </w:num>
+  <w:num w:numId="3">
+    <w:abstractNumId w:val="3"/>
+  </w:num>
+  <w:num w:numId="4">
+    <w:abstractNumId w:val="2"/>
+  </w:num>
+  <w:num w:numId="5">
     <w:abstractNumId w:val="0"/>
+  </w:num>
+  <w:num w:numId="6">
+    <w:abstractNumId w:val="4"/>
   </w:num>
 </w:numbering>
 </file>
@@ -1970,6 +6375,27 @@
     <w:name w:val="Normal"/>
     <w:qFormat/>
   </w:style>
+  <w:style w:type="paragraph" w:styleId="Heading1">
+    <w:name w:val="heading 1"/>
+    <w:basedOn w:val="Normal"/>
+    <w:next w:val="Normal"/>
+    <w:link w:val="Heading1Char"/>
+    <w:uiPriority w:val="9"/>
+    <w:qFormat/>
+    <w:rsid w:val="00FA4AF1"/>
+    <w:pPr>
+      <w:keepNext/>
+      <w:keepLines/>
+      <w:spacing w:before="240"/>
+      <w:outlineLvl w:val="0"/>
+    </w:pPr>
+    <w:rPr>
+      <w:rFonts w:asciiTheme="majorHAnsi" w:eastAsiaTheme="majorEastAsia" w:hAnsiTheme="majorHAnsi" w:cstheme="majorBidi"/>
+      <w:color w:val="2F5496" w:themeColor="accent1" w:themeShade="BF"/>
+      <w:sz w:val="32"/>
+      <w:szCs w:val="32"/>
+    </w:rPr>
+  </w:style>
   <w:style w:type="paragraph" w:styleId="Heading2">
     <w:name w:val="heading 2"/>
     <w:basedOn w:val="Normal"/>
@@ -2113,7 +6539,74 @@
       <w:iCs/>
     </w:rPr>
   </w:style>
+  <w:style w:type="character" w:customStyle="1" w:styleId="Heading1Char">
+    <w:name w:val="Heading 1 Char"/>
+    <w:basedOn w:val="DefaultParagraphFont"/>
+    <w:link w:val="Heading1"/>
+    <w:uiPriority w:val="9"/>
+    <w:rsid w:val="00FA4AF1"/>
+    <w:rPr>
+      <w:rFonts w:asciiTheme="majorHAnsi" w:eastAsiaTheme="majorEastAsia" w:hAnsiTheme="majorHAnsi" w:cstheme="majorBidi"/>
+      <w:color w:val="2F5496" w:themeColor="accent1" w:themeShade="BF"/>
+      <w:sz w:val="32"/>
+      <w:szCs w:val="32"/>
+    </w:rPr>
+  </w:style>
+  <w:style w:type="character" w:customStyle="1" w:styleId="cds-106">
+    <w:name w:val="cds-106"/>
+    <w:basedOn w:val="DefaultParagraphFont"/>
+    <w:rsid w:val="00FA4AF1"/>
+  </w:style>
+  <w:style w:type="character" w:customStyle="1" w:styleId="mtk6">
+    <w:name w:val="mtk6"/>
+    <w:basedOn w:val="DefaultParagraphFont"/>
+    <w:rsid w:val="00FA4AF1"/>
+  </w:style>
+  <w:style w:type="character" w:customStyle="1" w:styleId="mtk1">
+    <w:name w:val="mtk1"/>
+    <w:basedOn w:val="DefaultParagraphFont"/>
+    <w:rsid w:val="00FA4AF1"/>
+  </w:style>
+  <w:style w:type="character" w:customStyle="1" w:styleId="mtk8">
+    <w:name w:val="mtk8"/>
+    <w:basedOn w:val="DefaultParagraphFont"/>
+    <w:rsid w:val="00FA4AF1"/>
+  </w:style>
+  <w:style w:type="character" w:customStyle="1" w:styleId="mtk7">
+    <w:name w:val="mtk7"/>
+    <w:basedOn w:val="DefaultParagraphFont"/>
+    <w:rsid w:val="00FA4AF1"/>
+  </w:style>
+  <w:style w:type="character" w:customStyle="1" w:styleId="mtk20">
+    <w:name w:val="mtk20"/>
+    <w:basedOn w:val="DefaultParagraphFont"/>
+    <w:rsid w:val="00FA4AF1"/>
+  </w:style>
 </w:styles>
+</file>
+
+<file path=word/activeX/activeX1.xml><?xml version="1.0" encoding="utf-8"?>
+<ax:ocx xmlns:ax="http://schemas.microsoft.com/office/2006/activeX" xmlns:r="http://schemas.openxmlformats.org/officeDocument/2006/relationships" ax:classid="{5512D124-5CC6-11CF-8D67-00AA00BDCE1D}" ax:persistence="persistStream" r:id="rId1"/>
+</file>
+
+<file path=word/activeX/activeX2.xml><?xml version="1.0" encoding="utf-8"?>
+<ax:ocx xmlns:ax="http://schemas.microsoft.com/office/2006/activeX" xmlns:r="http://schemas.openxmlformats.org/officeDocument/2006/relationships" ax:classid="{5512D11A-5CC6-11CF-8D67-00AA00BDCE1D}" ax:persistence="persistStream" r:id="rId1"/>
+</file>
+
+<file path=word/activeX/activeX3.xml><?xml version="1.0" encoding="utf-8"?>
+<ax:ocx xmlns:ax="http://schemas.microsoft.com/office/2006/activeX" xmlns:r="http://schemas.openxmlformats.org/officeDocument/2006/relationships" ax:classid="{5512D124-5CC6-11CF-8D67-00AA00BDCE1D}" ax:persistence="persistStream" r:id="rId1"/>
+</file>
+
+<file path=word/activeX/activeX4.xml><?xml version="1.0" encoding="utf-8"?>
+<ax:ocx xmlns:ax="http://schemas.microsoft.com/office/2006/activeX" xmlns:r="http://schemas.openxmlformats.org/officeDocument/2006/relationships" ax:classid="{5512D11A-5CC6-11CF-8D67-00AA00BDCE1D}" ax:persistence="persistStream" r:id="rId1"/>
+</file>
+
+<file path=word/activeX/activeX5.xml><?xml version="1.0" encoding="utf-8"?>
+<ax:ocx xmlns:ax="http://schemas.microsoft.com/office/2006/activeX" xmlns:r="http://schemas.openxmlformats.org/officeDocument/2006/relationships" ax:classid="{5512D124-5CC6-11CF-8D67-00AA00BDCE1D}" ax:persistence="persistStream" r:id="rId1"/>
+</file>
+
+<file path=word/activeX/activeX6.xml><?xml version="1.0" encoding="utf-8"?>
+<ax:ocx xmlns:ax="http://schemas.microsoft.com/office/2006/activeX" xmlns:r="http://schemas.openxmlformats.org/officeDocument/2006/relationships" ax:classid="{5512D11A-5CC6-11CF-8D67-00AA00BDCE1D}" ax:persistence="persistStream" r:id="rId1"/>
 </file>
 
 <file path=word/theme/theme1.xml><?xml version="1.0" encoding="utf-8"?>

--- a/JavaProgrammingAndSoftwareEngineeringFundamentals/JaveProgrammingSolvingProblemswithSoftware/Important Info.docx
+++ b/JavaProgrammingAndSoftwareEngineeringFundamentals/JaveProgrammingSolvingProblemswithSoftware/Important Info.docx
@@ -2766,10 +2766,10 @@
             <v:path o:extrusionok="f" gradientshapeok="t" o:connecttype="rect"/>
             <o:lock v:ext="edit" aspectratio="t"/>
           </v:shapetype>
-          <v:shape id="_x0000_i1044" type="#_x0000_t75" style="width:129.6pt;height:57.05pt" o:ole="">
+          <v:shape id="_x0000_i1039" type="#_x0000_t75" style="width:129.6pt;height:57.05pt" o:ole="">
             <v:imagedata r:id="rId21" o:title=""/>
           </v:shape>
-          <w:control r:id="rId22" w:name="DefaultOcxName" w:shapeid="_x0000_i1044"/>
+          <w:control r:id="rId22" w:name="DefaultOcxName" w:shapeid="_x0000_i1039"/>
         </w:object>
       </w:r>
     </w:p>
@@ -2797,10 +2797,10 @@
           <w:shd w:val="clear" w:color="auto" w:fill="F0F2F3"/>
         </w:rPr>
         <w:object w:dxaOrig="225" w:dyaOrig="225" w14:anchorId="7608D005">
-          <v:shape id="_x0000_i1043" type="#_x0000_t75" style="width:53.7pt;height:18.3pt" o:ole="">
+          <v:shape id="_x0000_i1042" type="#_x0000_t75" style="width:53.7pt;height:18.3pt" o:ole="">
             <v:imagedata r:id="rId23" o:title=""/>
           </v:shape>
-          <w:control r:id="rId24" w:name="DefaultOcxName1" w:shapeid="_x0000_i1043"/>
+          <w:control r:id="rId24" w:name="DefaultOcxName1" w:shapeid="_x0000_i1042"/>
         </w:object>
       </w:r>
     </w:p>
@@ -3627,10 +3627,10 @@
           <w:shd w:val="clear" w:color="auto" w:fill="F0F2F3"/>
         </w:rPr>
         <w:object w:dxaOrig="225" w:dyaOrig="225" w14:anchorId="4B213651">
-          <v:shape id="_x0000_i1042" type="#_x0000_t75" style="width:129.6pt;height:57.05pt" o:ole="">
+          <v:shape id="_x0000_i1046" type="#_x0000_t75" style="width:129.6pt;height:57.05pt" o:ole="">
             <v:imagedata r:id="rId21" o:title=""/>
           </v:shape>
-          <w:control r:id="rId26" w:name="DefaultOcxName2" w:shapeid="_x0000_i1042"/>
+          <w:control r:id="rId26" w:name="DefaultOcxName2" w:shapeid="_x0000_i1046"/>
         </w:object>
       </w:r>
     </w:p>
@@ -3658,10 +3658,10 @@
           <w:shd w:val="clear" w:color="auto" w:fill="F0F2F3"/>
         </w:rPr>
         <w:object w:dxaOrig="225" w:dyaOrig="225" w14:anchorId="542DADD9">
-          <v:shape id="_x0000_i1041" type="#_x0000_t75" style="width:53.7pt;height:18.3pt" o:ole="">
+          <v:shape id="_x0000_i1049" type="#_x0000_t75" style="width:53.7pt;height:18.3pt" o:ole="">
             <v:imagedata r:id="rId23" o:title=""/>
           </v:shape>
-          <w:control r:id="rId27" w:name="DefaultOcxName3" w:shapeid="_x0000_i1041"/>
+          <w:control r:id="rId27" w:name="DefaultOcxName3" w:shapeid="_x0000_i1049"/>
         </w:object>
       </w:r>
     </w:p>
@@ -4192,10 +4192,10 @@
           <w:shd w:val="clear" w:color="auto" w:fill="F0F2F3"/>
         </w:rPr>
         <w:object w:dxaOrig="225" w:dyaOrig="225" w14:anchorId="7773314D">
-          <v:shape id="_x0000_i1040" type="#_x0000_t75" style="width:129.6pt;height:57.05pt" o:ole="">
+          <v:shape id="_x0000_i1053" type="#_x0000_t75" style="width:129.6pt;height:57.05pt" o:ole="">
             <v:imagedata r:id="rId21" o:title=""/>
           </v:shape>
-          <w:control r:id="rId28" w:name="DefaultOcxName4" w:shapeid="_x0000_i1040"/>
+          <w:control r:id="rId28" w:name="DefaultOcxName4" w:shapeid="_x0000_i1053"/>
         </w:object>
       </w:r>
     </w:p>
@@ -4223,10 +4223,10 @@
           <w:shd w:val="clear" w:color="auto" w:fill="F0F2F3"/>
         </w:rPr>
         <w:object w:dxaOrig="225" w:dyaOrig="225" w14:anchorId="19373E27">
-          <v:shape id="_x0000_i1039" type="#_x0000_t75" style="width:53.7pt;height:18.3pt" o:ole="">
+          <v:shape id="_x0000_i1056" type="#_x0000_t75" style="width:53.7pt;height:18.3pt" o:ole="">
             <v:imagedata r:id="rId23" o:title=""/>
           </v:shape>
-          <w:control r:id="rId29" w:name="DefaultOcxName5" w:shapeid="_x0000_i1039"/>
+          <w:control r:id="rId29" w:name="DefaultOcxName5" w:shapeid="_x0000_i1056"/>
         </w:object>
       </w:r>
     </w:p>
@@ -5231,6 +5231,433 @@
         </w:rPr>
         <w:t>, as we’ll be using the exact same project files for the next few activities.</w:t>
       </w:r>
+    </w:p>
+    <w:p>
+      <w:pPr>
+        <w:pStyle w:val="Heading1"/>
+        <w:shd w:val="clear" w:color="auto" w:fill="FFFFFF"/>
+        <w:spacing w:before="0"/>
+        <w:rPr>
+          <w:rFonts w:ascii="Source Sans Pro" w:hAnsi="Source Sans Pro" w:cs="Segoe UI"/>
+          <w:color w:val="1F1F1F"/>
+          <w:spacing w:val="-2"/>
+        </w:rPr>
+      </w:pPr>
+      <w:r>
+        <w:rPr>
+          <w:rFonts w:ascii="Source Sans Pro" w:hAnsi="Source Sans Pro" w:cs="Segoe UI"/>
+          <w:b/>
+          <w:bCs/>
+          <w:color w:val="1F1F1F"/>
+          <w:spacing w:val="-2"/>
+        </w:rPr>
+        <w:t>Perimeter Assignment: Part Two</w:t>
+      </w:r>
+    </w:p>
+    <w:p>
+      <w:pPr>
+        <w:shd w:val="clear" w:color="auto" w:fill="FFFFFF"/>
+        <w:rPr>
+          <w:rFonts w:ascii="Segoe UI" w:hAnsi="Segoe UI" w:cs="Segoe UI"/>
+          <w:color w:val="1F1F1F"/>
+        </w:rPr>
+      </w:pPr>
+      <w:hyperlink r:id="rId31" w:tgtFrame="_blank" w:history="1">
+        <w:r>
+          <w:rPr>
+            <w:rStyle w:val="cds-106"/>
+            <w:rFonts w:ascii="Source Sans Pro" w:hAnsi="Source Sans Pro" w:cs="Segoe UI"/>
+            <w:b/>
+            <w:bCs/>
+            <w:color w:val="0056D2"/>
+            <w:spacing w:val="-2"/>
+            <w:bdr w:val="none" w:sz="0" w:space="0" w:color="auto" w:frame="1"/>
+          </w:rPr>
+          <w:t>Practice with Lab Sandbox</w:t>
+        </w:r>
+      </w:hyperlink>
+    </w:p>
+    <w:p>
+      <w:pPr>
+        <w:pStyle w:val="Heading2"/>
+        <w:shd w:val="clear" w:color="auto" w:fill="FFFFFF"/>
+        <w:spacing w:before="0" w:beforeAutospacing="0" w:after="240" w:afterAutospacing="0"/>
+        <w:rPr>
+          <w:rFonts w:ascii="Source Sans Pro" w:hAnsi="Source Sans Pro" w:cs="Segoe UI"/>
+          <w:color w:val="1F1F1F"/>
+          <w:spacing w:val="-2"/>
+        </w:rPr>
+      </w:pPr>
+      <w:r>
+        <w:rPr>
+          <w:rFonts w:ascii="Source Sans Pro" w:hAnsi="Source Sans Pro" w:cs="Segoe UI"/>
+          <w:color w:val="1F1F1F"/>
+          <w:spacing w:val="-2"/>
+        </w:rPr>
+        <w:t>Introduction</w:t>
+      </w:r>
+    </w:p>
+    <w:p>
+      <w:pPr>
+        <w:pStyle w:val="NormalWeb"/>
+        <w:shd w:val="clear" w:color="auto" w:fill="FFFFFF"/>
+        <w:spacing w:before="0" w:beforeAutospacing="0" w:after="240" w:afterAutospacing="0"/>
+        <w:rPr>
+          <w:rFonts w:ascii="Source Sans Pro" w:hAnsi="Source Sans Pro" w:cs="Segoe UI"/>
+          <w:color w:val="1F1F1F"/>
+        </w:rPr>
+      </w:pPr>
+      <w:r>
+        <w:rPr>
+          <w:rFonts w:ascii="Source Sans Pro" w:hAnsi="Source Sans Pro" w:cs="Segoe UI"/>
+          <w:color w:val="1F1F1F"/>
+        </w:rPr>
+        <w:t>In this assignment, you will complete the PerimeterAssignmentRunner class to calculate lots of interesting facts about shapes. This class has been started for you in the BlueJ project called PerimeterAssignmentRunner (</w:t>
+      </w:r>
+      <w:r>
+        <w:rPr>
+          <w:rStyle w:val="Strong"/>
+          <w:rFonts w:ascii="unset" w:hAnsi="unset" w:cs="Segoe UI"/>
+          <w:color w:val="1F1F1F"/>
+        </w:rPr>
+        <w:t>this is the same project file that you were using in the last exercise, so feel free to open it up again and continue working</w:t>
+      </w:r>
+      <w:r>
+        <w:rPr>
+          <w:rFonts w:ascii="Source Sans Pro" w:hAnsi="Source Sans Pro" w:cs="Segoe UI"/>
+          <w:color w:val="1F1F1F"/>
+        </w:rPr>
+        <w:t>). The goals for this exercise are as follows:</w:t>
+      </w:r>
+    </w:p>
+    <w:p>
+      <w:pPr>
+        <w:pStyle w:val="NormalWeb"/>
+        <w:shd w:val="clear" w:color="auto" w:fill="FFFFFF"/>
+        <w:spacing w:before="0" w:beforeAutospacing="0" w:after="240" w:afterAutospacing="0"/>
+        <w:rPr>
+          <w:rFonts w:ascii="Source Sans Pro" w:hAnsi="Source Sans Pro" w:cs="Segoe UI"/>
+          <w:color w:val="1F1F1F"/>
+        </w:rPr>
+      </w:pPr>
+      <w:r>
+        <w:rPr>
+          <w:rStyle w:val="Strong"/>
+          <w:rFonts w:ascii="unset" w:hAnsi="unset" w:cs="Segoe UI"/>
+          <w:color w:val="1F1F1F"/>
+        </w:rPr>
+        <w:t>1a. Complete writing the method getLargestSide</w:t>
+      </w:r>
+      <w:r>
+        <w:rPr>
+          <w:rFonts w:ascii="Source Sans Pro" w:hAnsi="Source Sans Pro" w:cs="Segoe UI"/>
+          <w:color w:val="1F1F1F"/>
+        </w:rPr>
+        <w:t xml:space="preserve"> that has one parameter s that is of type Shape. This method returns a number of type double that is the longest side in the Shape S.</w:t>
+      </w:r>
+    </w:p>
+    <w:p>
+      <w:pPr>
+        <w:pStyle w:val="NormalWeb"/>
+        <w:shd w:val="clear" w:color="auto" w:fill="FFFFFF"/>
+        <w:spacing w:before="0" w:beforeAutospacing="0" w:after="240" w:afterAutospacing="0"/>
+        <w:rPr>
+          <w:rFonts w:ascii="Source Sans Pro" w:hAnsi="Source Sans Pro" w:cs="Segoe UI"/>
+          <w:color w:val="1F1F1F"/>
+        </w:rPr>
+      </w:pPr>
+      <w:r>
+        <w:rPr>
+          <w:rStyle w:val="Strong"/>
+          <w:rFonts w:ascii="unset" w:hAnsi="unset" w:cs="Segoe UI"/>
+          <w:color w:val="1F1F1F"/>
+        </w:rPr>
+        <w:t xml:space="preserve">1b. Add code in the method testPerimeter </w:t>
+      </w:r>
+      <w:r>
+        <w:rPr>
+          <w:rFonts w:ascii="Source Sans Pro" w:hAnsi="Source Sans Pro" w:cs="Segoe UI"/>
+          <w:color w:val="1F1F1F"/>
+        </w:rPr>
+        <w:t>to call the method getLargestSide and to print out the result.</w:t>
+      </w:r>
+    </w:p>
+    <w:p>
+      <w:pPr>
+        <w:pStyle w:val="NormalWeb"/>
+        <w:shd w:val="clear" w:color="auto" w:fill="FFFFFF"/>
+        <w:spacing w:before="0" w:beforeAutospacing="0" w:after="240" w:afterAutospacing="0"/>
+        <w:rPr>
+          <w:rFonts w:ascii="Source Sans Pro" w:hAnsi="Source Sans Pro" w:cs="Segoe UI"/>
+          <w:color w:val="1F1F1F"/>
+        </w:rPr>
+      </w:pPr>
+      <w:r>
+        <w:rPr>
+          <w:rStyle w:val="Strong"/>
+          <w:rFonts w:ascii="unset" w:hAnsi="unset" w:cs="Segoe UI"/>
+          <w:color w:val="1F1F1F"/>
+        </w:rPr>
+        <w:t>2a. Complete writing the method getLargestX</w:t>
+      </w:r>
+      <w:r>
+        <w:rPr>
+          <w:rFonts w:ascii="Source Sans Pro" w:hAnsi="Source Sans Pro" w:cs="Segoe UI"/>
+          <w:color w:val="1F1F1F"/>
+        </w:rPr>
+        <w:t xml:space="preserve"> that has one parameter s that is of type Shape. This method returns a number of type double that is the largest x value over all the points in the Shape s.</w:t>
+      </w:r>
+    </w:p>
+    <w:p>
+      <w:pPr>
+        <w:pStyle w:val="NormalWeb"/>
+        <w:shd w:val="clear" w:color="auto" w:fill="FFFFFF"/>
+        <w:spacing w:before="0" w:beforeAutospacing="0" w:after="240" w:afterAutospacing="0"/>
+        <w:rPr>
+          <w:rFonts w:ascii="Source Sans Pro" w:hAnsi="Source Sans Pro" w:cs="Segoe UI"/>
+          <w:color w:val="1F1F1F"/>
+        </w:rPr>
+      </w:pPr>
+      <w:r>
+        <w:rPr>
+          <w:rStyle w:val="Strong"/>
+          <w:rFonts w:ascii="unset" w:hAnsi="unset" w:cs="Segoe UI"/>
+          <w:color w:val="1F1F1F"/>
+        </w:rPr>
+        <w:t xml:space="preserve">2b. Add code in the method testPerimeter </w:t>
+      </w:r>
+      <w:r>
+        <w:rPr>
+          <w:rFonts w:ascii="Source Sans Pro" w:hAnsi="Source Sans Pro" w:cs="Segoe UI"/>
+          <w:color w:val="1F1F1F"/>
+        </w:rPr>
+        <w:t>to call the method getLargestX and to print out the result. Note if you were to select the file example1.txt, then the largest x value should be 4.0.</w:t>
+      </w:r>
+    </w:p>
+    <w:p>
+      <w:pPr>
+        <w:pStyle w:val="Heading2"/>
+        <w:shd w:val="clear" w:color="auto" w:fill="FFFFFF"/>
+        <w:spacing w:before="480" w:beforeAutospacing="0" w:after="240" w:afterAutospacing="0"/>
+        <w:rPr>
+          <w:rFonts w:ascii="Source Sans Pro" w:hAnsi="Source Sans Pro" w:cs="Segoe UI"/>
+          <w:color w:val="1F1F1F"/>
+          <w:spacing w:val="-2"/>
+        </w:rPr>
+      </w:pPr>
+      <w:r>
+        <w:rPr>
+          <w:rFonts w:ascii="Source Sans Pro" w:hAnsi="Source Sans Pro" w:cs="Segoe UI"/>
+          <w:color w:val="1F1F1F"/>
+          <w:spacing w:val="-2"/>
+        </w:rPr>
+        <w:t>Discussion</w:t>
+      </w:r>
+    </w:p>
+    <w:p>
+      <w:pPr>
+        <w:pStyle w:val="Heading3"/>
+        <w:shd w:val="clear" w:color="auto" w:fill="FFFFFF"/>
+        <w:spacing w:before="0" w:beforeAutospacing="0" w:after="180" w:afterAutospacing="0"/>
+        <w:rPr>
+          <w:rFonts w:ascii="Source Sans Pro" w:hAnsi="Source Sans Pro" w:cs="Segoe UI"/>
+          <w:color w:val="1F1F1F"/>
+          <w:spacing w:val="-2"/>
+        </w:rPr>
+      </w:pPr>
+      <w:r>
+        <w:rPr>
+          <w:rFonts w:ascii="Source Sans Pro" w:hAnsi="Source Sans Pro" w:cs="Segoe UI"/>
+          <w:color w:val="1F1F1F"/>
+          <w:spacing w:val="-2"/>
+        </w:rPr>
+        <w:t>Complete the getLargestSide method and output the results</w:t>
+      </w:r>
+    </w:p>
+    <w:p>
+      <w:pPr>
+        <w:pStyle w:val="NormalWeb"/>
+        <w:shd w:val="clear" w:color="auto" w:fill="FFFFFF"/>
+        <w:spacing w:before="0" w:beforeAutospacing="0" w:after="240" w:afterAutospacing="0"/>
+        <w:rPr>
+          <w:rFonts w:ascii="Source Sans Pro" w:hAnsi="Source Sans Pro" w:cs="Segoe UI"/>
+          <w:color w:val="1F1F1F"/>
+        </w:rPr>
+      </w:pPr>
+      <w:r>
+        <w:rPr>
+          <w:rFonts w:ascii="Source Sans Pro" w:hAnsi="Source Sans Pro" w:cs="Segoe UI"/>
+          <w:color w:val="1F1F1F"/>
+        </w:rPr>
+        <w:lastRenderedPageBreak/>
+        <w:t>For this section, we’ve got to complete the getLargestSide method, which we know has a parameter s, of type shape. We learned in the last assignment and readings about how to show what kinds of parameters a method has, so make sure to reference that if you’re having trouble remembering how to get started. On paper, we’re simply trying to compare the length of all of the sides of shape s, and report the largest side. This tells us that we’ll need to be able to find the length of a side of a shape, but thankfully we already know how to do that from the other methods we’ve written and the Shape Class documentation (</w:t>
+      </w:r>
+      <w:r>
+        <w:rPr>
+          <w:rStyle w:val="Strong"/>
+          <w:rFonts w:ascii="unset" w:hAnsi="unset" w:cs="Segoe UI"/>
+          <w:color w:val="1F1F1F"/>
+        </w:rPr>
+        <w:t xml:space="preserve">Hint: </w:t>
+      </w:r>
+      <w:r>
+        <w:rPr>
+          <w:rFonts w:ascii="Source Sans Pro" w:hAnsi="Source Sans Pro" w:cs="Segoe UI"/>
+          <w:color w:val="1F1F1F"/>
+        </w:rPr>
+        <w:t>the length of a side of a shape is the distance between two points of the shape). </w:t>
+      </w:r>
+    </w:p>
+    <w:p>
+      <w:pPr>
+        <w:pStyle w:val="NormalWeb"/>
+        <w:shd w:val="clear" w:color="auto" w:fill="FFFFFF"/>
+        <w:spacing w:before="0" w:beforeAutospacing="0" w:after="240" w:afterAutospacing="0"/>
+        <w:rPr>
+          <w:rFonts w:ascii="Source Sans Pro" w:hAnsi="Source Sans Pro" w:cs="Segoe UI"/>
+          <w:color w:val="1F1F1F"/>
+        </w:rPr>
+      </w:pPr>
+      <w:r>
+        <w:rPr>
+          <w:rFonts w:ascii="Source Sans Pro" w:hAnsi="Source Sans Pro" w:cs="Segoe UI"/>
+          <w:color w:val="1F1F1F"/>
+        </w:rPr>
+        <w:t>Additionally, we know that we need to compare all of the sides of the shape, which implies we will need to iterate through each side of the shape to find its length. An important thing to remember when you’re thinking about programming, is what your objective requirements are. In this case, we’re only trying to find what the longest side is, so we only need to know if any given side is the longest side. We know how to calculate the length of a side, we know how to iterate through each point in a shape, we know how to keep a running tally while iterating, and we know how to compare values (if this is giving you trouble, revisit the video on conditionals). From here, it’s simply putting it all together.  </w:t>
+      </w:r>
+    </w:p>
+    <w:p>
+      <w:pPr>
+        <w:pStyle w:val="NormalWeb"/>
+        <w:shd w:val="clear" w:color="auto" w:fill="FFFFFF"/>
+        <w:spacing w:before="0" w:beforeAutospacing="0" w:after="240" w:afterAutospacing="0"/>
+        <w:rPr>
+          <w:rFonts w:ascii="Source Sans Pro" w:hAnsi="Source Sans Pro" w:cs="Segoe UI"/>
+          <w:color w:val="1F1F1F"/>
+        </w:rPr>
+      </w:pPr>
+      <w:r>
+        <w:rPr>
+          <w:rFonts w:ascii="Source Sans Pro" w:hAnsi="Source Sans Pro" w:cs="Segoe UI"/>
+          <w:color w:val="1F1F1F"/>
+        </w:rPr>
+        <w:t>As always, when you’re done writing your code in the getLargestSide method, remember to add the code to call the getLargestSide method in the testPerimeter method and add the code to have the system print the output (the same way we did in the last exercise). As always, this is a great time to compile and test your code, and if you run this code using example1.txt as your shape file, then the longest side should be 5.0.</w:t>
+      </w:r>
+    </w:p>
+    <w:p>
+      <w:pPr>
+        <w:pStyle w:val="Heading3"/>
+        <w:shd w:val="clear" w:color="auto" w:fill="FFFFFF"/>
+        <w:spacing w:before="480" w:beforeAutospacing="0" w:after="180" w:afterAutospacing="0"/>
+        <w:rPr>
+          <w:rFonts w:ascii="Source Sans Pro" w:hAnsi="Source Sans Pro" w:cs="Segoe UI"/>
+          <w:color w:val="1F1F1F"/>
+          <w:spacing w:val="-2"/>
+        </w:rPr>
+      </w:pPr>
+      <w:r>
+        <w:rPr>
+          <w:rFonts w:ascii="Source Sans Pro" w:hAnsi="Source Sans Pro" w:cs="Segoe UI"/>
+          <w:color w:val="1F1F1F"/>
+          <w:spacing w:val="-2"/>
+        </w:rPr>
+        <w:t>Complete the getLargestX method and output the results</w:t>
+      </w:r>
+    </w:p>
+    <w:p>
+      <w:pPr>
+        <w:pStyle w:val="NormalWeb"/>
+        <w:shd w:val="clear" w:color="auto" w:fill="FFFFFF"/>
+        <w:spacing w:before="0" w:beforeAutospacing="0" w:after="240" w:afterAutospacing="0"/>
+        <w:rPr>
+          <w:rFonts w:ascii="Source Sans Pro" w:hAnsi="Source Sans Pro" w:cs="Segoe UI"/>
+          <w:color w:val="1F1F1F"/>
+        </w:rPr>
+      </w:pPr>
+      <w:r>
+        <w:rPr>
+          <w:rFonts w:ascii="Source Sans Pro" w:hAnsi="Source Sans Pro" w:cs="Segoe UI"/>
+          <w:color w:val="1F1F1F"/>
+        </w:rPr>
+        <w:t>Once again, for this section we know how to show what type of parameter a method has, and in this case we know that the getLargestX method will be outputting a double-type variable, so that’s a great place to start. From here, we know we’ll need to find the largest X value of any given point in shape S, so we’ll need to iterate through the points of the shape s and compare their x components (</w:t>
+      </w:r>
+      <w:r>
+        <w:rPr>
+          <w:rStyle w:val="Strong"/>
+          <w:rFonts w:ascii="unset" w:hAnsi="unset" w:cs="Segoe UI"/>
+          <w:color w:val="1F1F1F"/>
+        </w:rPr>
+        <w:t>Hint:</w:t>
+      </w:r>
+      <w:r>
+        <w:rPr>
+          <w:rFonts w:ascii="Source Sans Pro" w:hAnsi="Source Sans Pro" w:cs="Segoe UI"/>
+          <w:color w:val="1F1F1F"/>
+        </w:rPr>
+        <w:t xml:space="preserve"> If you’re having trouble finding the x component of a point, make sure to check the Point class documentation in the course site). From here out, we know how to iterate through all the points in a shape, compare their values, and keep track of the largest value. </w:t>
+      </w:r>
+    </w:p>
+    <w:p>
+      <w:pPr>
+        <w:pStyle w:val="NormalWeb"/>
+        <w:shd w:val="clear" w:color="auto" w:fill="FFFFFF"/>
+        <w:spacing w:before="0" w:beforeAutospacing="0" w:after="240" w:afterAutospacing="0"/>
+        <w:rPr>
+          <w:rFonts w:ascii="Source Sans Pro" w:hAnsi="Source Sans Pro" w:cs="Segoe UI"/>
+          <w:color w:val="1F1F1F"/>
+        </w:rPr>
+      </w:pPr>
+      <w:r>
+        <w:rPr>
+          <w:rFonts w:ascii="Source Sans Pro" w:hAnsi="Source Sans Pro" w:cs="Segoe UI"/>
+          <w:color w:val="1F1F1F"/>
+        </w:rPr>
+        <w:t>As always in these activities, call your getLargestX method in the testPerimeter method, and have the system output the results. If you run this section of code with example1.txt, the Largest X will be 4.0. </w:t>
+      </w:r>
+    </w:p>
+    <w:p>
+      <w:pPr>
+        <w:pStyle w:val="NormalWeb"/>
+        <w:shd w:val="clear" w:color="auto" w:fill="FFFFFF"/>
+        <w:spacing w:before="0" w:beforeAutospacing="0" w:after="240" w:afterAutospacing="0"/>
+        <w:rPr>
+          <w:rFonts w:ascii="Source Sans Pro" w:hAnsi="Source Sans Pro" w:cs="Segoe UI"/>
+          <w:color w:val="1F1F1F"/>
+        </w:rPr>
+      </w:pPr>
+      <w:r>
+        <w:rPr>
+          <w:rFonts w:ascii="Source Sans Pro" w:hAnsi="Source Sans Pro" w:cs="Segoe UI"/>
+          <w:color w:val="1F1F1F"/>
+        </w:rPr>
+        <w:t xml:space="preserve">This is where we’ll leave off with this exercise, but you’ll want to </w:t>
+      </w:r>
+      <w:r>
+        <w:rPr>
+          <w:rStyle w:val="Strong"/>
+          <w:rFonts w:ascii="unset" w:hAnsi="unset" w:cs="Segoe UI"/>
+          <w:color w:val="1F1F1F"/>
+        </w:rPr>
+        <w:t>make sure you save all of your project files</w:t>
+      </w:r>
+      <w:r>
+        <w:rPr>
+          <w:rFonts w:ascii="Source Sans Pro" w:hAnsi="Source Sans Pro" w:cs="Segoe UI"/>
+          <w:color w:val="1F1F1F"/>
+        </w:rPr>
+        <w:t>, as we’ll be using the exact same project files for the next few activities.</w:t>
+      </w:r>
+    </w:p>
+    <w:p>
+      <w:pPr>
+        <w:pStyle w:val="NormalWeb"/>
+        <w:shd w:val="clear" w:color="auto" w:fill="FFFFFF"/>
+        <w:spacing w:before="0" w:beforeAutospacing="0" w:after="240" w:afterAutospacing="0"/>
+        <w:rPr>
+          <w:rFonts w:ascii="Source Sans Pro" w:hAnsi="Source Sans Pro" w:cs="Segoe UI"/>
+          <w:color w:val="1F1F1F"/>
+        </w:rPr>
+      </w:pPr>
     </w:p>
     <w:p/>
     <w:sectPr>

--- a/JavaProgrammingAndSoftwareEngineeringFundamentals/JaveProgrammingSolvingProblemswithSoftware/Important Info.docx
+++ b/JavaProgrammingAndSoftwareEngineeringFundamentals/JaveProgrammingSolvingProblemswithSoftware/Important Info.docx
@@ -67,8 +67,33 @@
           <w:rFonts w:ascii="Arial" w:hAnsi="Arial" w:cs="Arial"/>
           <w:color w:val="1F1F1F"/>
         </w:rPr>
-        <w:t>Download our custom version of the BlueJ environment;</w:t>
-      </w:r>
+        <w:t xml:space="preserve">Download our custom version of the </w:t>
+      </w:r>
+      <w:proofErr w:type="spellStart"/>
+      <w:r>
+        <w:rPr>
+          <w:rFonts w:ascii="Arial" w:hAnsi="Arial" w:cs="Arial"/>
+          <w:color w:val="1F1F1F"/>
+        </w:rPr>
+        <w:t>BlueJ</w:t>
+      </w:r>
+      <w:proofErr w:type="spellEnd"/>
+      <w:r>
+        <w:rPr>
+          <w:rFonts w:ascii="Arial" w:hAnsi="Arial" w:cs="Arial"/>
+          <w:color w:val="1F1F1F"/>
+        </w:rPr>
+        <w:t xml:space="preserve"> </w:t>
+      </w:r>
+      <w:proofErr w:type="gramStart"/>
+      <w:r>
+        <w:rPr>
+          <w:rFonts w:ascii="Arial" w:hAnsi="Arial" w:cs="Arial"/>
+          <w:color w:val="1F1F1F"/>
+        </w:rPr>
+        <w:t>environment;</w:t>
+      </w:r>
+      <w:proofErr w:type="gramEnd"/>
     </w:p>
     <w:p>
       <w:pPr>
@@ -89,8 +114,17 @@
           <w:rFonts w:ascii="Arial" w:hAnsi="Arial" w:cs="Arial"/>
           <w:color w:val="1F1F1F"/>
         </w:rPr>
-        <w:t>Find project resources, such as example code from the lecture videos;</w:t>
-      </w:r>
+        <w:t xml:space="preserve">Find project resources, such as example code from the lecture </w:t>
+      </w:r>
+      <w:proofErr w:type="gramStart"/>
+      <w:r>
+        <w:rPr>
+          <w:rFonts w:ascii="Arial" w:hAnsi="Arial" w:cs="Arial"/>
+          <w:color w:val="1F1F1F"/>
+        </w:rPr>
+        <w:t>videos;</w:t>
+      </w:r>
+      <w:proofErr w:type="gramEnd"/>
     </w:p>
     <w:p>
       <w:pPr>
@@ -133,7 +167,25 @@
           <w:rFonts w:ascii="Arial" w:hAnsi="Arial" w:cs="Arial"/>
           <w:color w:val="1F1F1F"/>
         </w:rPr>
-        <w:t>See documentation for the edu.duke library, and other Javadoc.</w:t>
+        <w:t xml:space="preserve">See documentation for the </w:t>
+      </w:r>
+      <w:proofErr w:type="spellStart"/>
+      <w:proofErr w:type="gramStart"/>
+      <w:r>
+        <w:rPr>
+          <w:rFonts w:ascii="Arial" w:hAnsi="Arial" w:cs="Arial"/>
+          <w:color w:val="1F1F1F"/>
+        </w:rPr>
+        <w:t>edu.duke</w:t>
+      </w:r>
+      <w:proofErr w:type="spellEnd"/>
+      <w:proofErr w:type="gramEnd"/>
+      <w:r>
+        <w:rPr>
+          <w:rFonts w:ascii="Arial" w:hAnsi="Arial" w:cs="Arial"/>
+          <w:color w:val="1F1F1F"/>
+        </w:rPr>
+        <w:t xml:space="preserve"> library, and other Javadoc.</w:t>
       </w:r>
     </w:p>
     <w:p/>
@@ -186,6 +238,7 @@
         </w:rPr>
         <w:t xml:space="preserve">The </w:t>
       </w:r>
+      <w:proofErr w:type="spellStart"/>
       <w:r>
         <w:rPr>
           <w:rFonts w:ascii="unset" w:eastAsia="Times New Roman" w:hAnsi="unset" w:cs="Arial"/>
@@ -195,7 +248,19 @@
           <w:sz w:val="24"/>
           <w:szCs w:val="24"/>
         </w:rPr>
-        <w:t xml:space="preserve">BlueJ Environment </w:t>
+        <w:t>BlueJ</w:t>
+      </w:r>
+      <w:proofErr w:type="spellEnd"/>
+      <w:r>
+        <w:rPr>
+          <w:rFonts w:ascii="unset" w:eastAsia="Times New Roman" w:hAnsi="unset" w:cs="Arial"/>
+          <w:b/>
+          <w:bCs/>
+          <w:color w:val="1F1F1F"/>
+          <w:sz w:val="24"/>
+          <w:szCs w:val="24"/>
+        </w:rPr>
+        <w:t xml:space="preserve"> Environment </w:t>
       </w:r>
       <w:r>
         <w:rPr>
@@ -249,20 +314,19 @@
           <w:sz w:val="24"/>
           <w:szCs w:val="24"/>
         </w:rPr>
-        <w:t>(Note that if you have already downloaded a version of BlueJ, you will need to uninstall and download this one to get the edu.duke library.)</w:t>
-      </w:r>
-    </w:p>
-    <w:p>
-      <w:pPr>
-        <w:shd w:val="clear" w:color="auto" w:fill="FFFFFF"/>
-        <w:spacing w:after="240"/>
+        <w:t xml:space="preserve">(Note that if you have already downloaded a version of </w:t>
+      </w:r>
+      <w:proofErr w:type="spellStart"/>
+      <w:r>
         <w:rPr>
           <w:rFonts w:ascii="Arial" w:eastAsia="Times New Roman" w:hAnsi="Arial" w:cs="Arial"/>
           <w:color w:val="1F1F1F"/>
           <w:sz w:val="24"/>
           <w:szCs w:val="24"/>
         </w:rPr>
-      </w:pPr>
+        <w:t>BlueJ</w:t>
+      </w:r>
+      <w:proofErr w:type="spellEnd"/>
       <w:r>
         <w:rPr>
           <w:rFonts w:ascii="Arial" w:eastAsia="Times New Roman" w:hAnsi="Arial" w:cs="Arial"/>
@@ -270,7 +334,61 @@
           <w:sz w:val="24"/>
           <w:szCs w:val="24"/>
         </w:rPr>
-        <w:t xml:space="preserve">BlueJ has provided a </w:t>
+        <w:t xml:space="preserve">, you will need to uninstall and download this one to get the </w:t>
+      </w:r>
+      <w:proofErr w:type="spellStart"/>
+      <w:proofErr w:type="gramStart"/>
+      <w:r>
+        <w:rPr>
+          <w:rFonts w:ascii="Arial" w:eastAsia="Times New Roman" w:hAnsi="Arial" w:cs="Arial"/>
+          <w:color w:val="1F1F1F"/>
+          <w:sz w:val="24"/>
+          <w:szCs w:val="24"/>
+        </w:rPr>
+        <w:t>edu.duke</w:t>
+      </w:r>
+      <w:proofErr w:type="spellEnd"/>
+      <w:proofErr w:type="gramEnd"/>
+      <w:r>
+        <w:rPr>
+          <w:rFonts w:ascii="Arial" w:eastAsia="Times New Roman" w:hAnsi="Arial" w:cs="Arial"/>
+          <w:color w:val="1F1F1F"/>
+          <w:sz w:val="24"/>
+          <w:szCs w:val="24"/>
+        </w:rPr>
+        <w:t xml:space="preserve"> library.)</w:t>
+      </w:r>
+    </w:p>
+    <w:p>
+      <w:pPr>
+        <w:shd w:val="clear" w:color="auto" w:fill="FFFFFF"/>
+        <w:spacing w:after="240"/>
+        <w:rPr>
+          <w:rFonts w:ascii="Arial" w:eastAsia="Times New Roman" w:hAnsi="Arial" w:cs="Arial"/>
+          <w:color w:val="1F1F1F"/>
+          <w:sz w:val="24"/>
+          <w:szCs w:val="24"/>
+        </w:rPr>
+      </w:pPr>
+      <w:proofErr w:type="spellStart"/>
+      <w:r>
+        <w:rPr>
+          <w:rFonts w:ascii="Arial" w:eastAsia="Times New Roman" w:hAnsi="Arial" w:cs="Arial"/>
+          <w:color w:val="1F1F1F"/>
+          <w:sz w:val="24"/>
+          <w:szCs w:val="24"/>
+        </w:rPr>
+        <w:t>BlueJ</w:t>
+      </w:r>
+      <w:proofErr w:type="spellEnd"/>
+      <w:r>
+        <w:rPr>
+          <w:rFonts w:ascii="Arial" w:eastAsia="Times New Roman" w:hAnsi="Arial" w:cs="Arial"/>
+          <w:color w:val="1F1F1F"/>
+          <w:sz w:val="24"/>
+          <w:szCs w:val="24"/>
+        </w:rPr>
+        <w:t xml:space="preserve"> has provided a </w:t>
       </w:r>
       <w:hyperlink r:id="rId7" w:tgtFrame="_blank" w:history="1">
         <w:r>
@@ -291,7 +409,27 @@
           <w:sz w:val="24"/>
           <w:szCs w:val="24"/>
         </w:rPr>
-        <w:t xml:space="preserve"> explaining some key Java terminology and how to use BlueJ.</w:t>
+        <w:t xml:space="preserve"> explaining some key Java terminology and how to use </w:t>
+      </w:r>
+      <w:proofErr w:type="spellStart"/>
+      <w:r>
+        <w:rPr>
+          <w:rFonts w:ascii="Arial" w:eastAsia="Times New Roman" w:hAnsi="Arial" w:cs="Arial"/>
+          <w:color w:val="1F1F1F"/>
+          <w:sz w:val="24"/>
+          <w:szCs w:val="24"/>
+        </w:rPr>
+        <w:t>BlueJ</w:t>
+      </w:r>
+      <w:proofErr w:type="spellEnd"/>
+      <w:r>
+        <w:rPr>
+          <w:rFonts w:ascii="Arial" w:eastAsia="Times New Roman" w:hAnsi="Arial" w:cs="Arial"/>
+          <w:color w:val="1F1F1F"/>
+          <w:sz w:val="24"/>
+          <w:szCs w:val="24"/>
+        </w:rPr>
+        <w:t>.</w:t>
       </w:r>
     </w:p>
     <w:p>
@@ -319,8 +457,22 @@
           <w:sz w:val="36"/>
           <w:szCs w:val="36"/>
         </w:rPr>
-        <w:t>Download BlueJ</w:t>
-      </w:r>
+        <w:t xml:space="preserve">Download </w:t>
+      </w:r>
+      <w:proofErr w:type="spellStart"/>
+      <w:r>
+        <w:rPr>
+          <w:rFonts w:ascii="Arial" w:eastAsia="Times New Roman" w:hAnsi="Arial" w:cs="Arial"/>
+          <w:b/>
+          <w:bCs/>
+          <w:color w:val="1F1F1F"/>
+          <w:spacing w:val="-2"/>
+          <w:sz w:val="36"/>
+          <w:szCs w:val="36"/>
+        </w:rPr>
+        <w:t>BlueJ</w:t>
+      </w:r>
+      <w:proofErr w:type="spellEnd"/>
     </w:p>
     <w:p>
       <w:pPr>
@@ -340,7 +492,47 @@
           <w:sz w:val="24"/>
           <w:szCs w:val="24"/>
         </w:rPr>
-        <w:t>From the above linked DukeLearnToProgram page, click on "Download BlueJ Environment" (</w:t>
+        <w:t xml:space="preserve">From the above linked </w:t>
+      </w:r>
+      <w:proofErr w:type="spellStart"/>
+      <w:r>
+        <w:rPr>
+          <w:rFonts w:ascii="Arial" w:eastAsia="Times New Roman" w:hAnsi="Arial" w:cs="Arial"/>
+          <w:color w:val="1F1F1F"/>
+          <w:sz w:val="24"/>
+          <w:szCs w:val="24"/>
+        </w:rPr>
+        <w:t>DukeLearnToProgram</w:t>
+      </w:r>
+      <w:proofErr w:type="spellEnd"/>
+      <w:r>
+        <w:rPr>
+          <w:rFonts w:ascii="Arial" w:eastAsia="Times New Roman" w:hAnsi="Arial" w:cs="Arial"/>
+          <w:color w:val="1F1F1F"/>
+          <w:sz w:val="24"/>
+          <w:szCs w:val="24"/>
+        </w:rPr>
+        <w:t xml:space="preserve"> page, click on "Download </w:t>
+      </w:r>
+      <w:proofErr w:type="spellStart"/>
+      <w:r>
+        <w:rPr>
+          <w:rFonts w:ascii="Arial" w:eastAsia="Times New Roman" w:hAnsi="Arial" w:cs="Arial"/>
+          <w:color w:val="1F1F1F"/>
+          <w:sz w:val="24"/>
+          <w:szCs w:val="24"/>
+        </w:rPr>
+        <w:t>BlueJ</w:t>
+      </w:r>
+      <w:proofErr w:type="spellEnd"/>
+      <w:r>
+        <w:rPr>
+          <w:rFonts w:ascii="Arial" w:eastAsia="Times New Roman" w:hAnsi="Arial" w:cs="Arial"/>
+          <w:color w:val="1F1F1F"/>
+          <w:sz w:val="24"/>
+          <w:szCs w:val="24"/>
+        </w:rPr>
+        <w:t xml:space="preserve"> Environment" (</w:t>
       </w:r>
       <w:hyperlink r:id="rId8" w:tgtFrame="_blank" w:history="1">
         <w:r>
@@ -361,20 +553,19 @@
           <w:sz w:val="24"/>
           <w:szCs w:val="24"/>
         </w:rPr>
-        <w:t>). Follow the relevant instructions for your device's operating system (Windows, Mac, or Linux). Note that on a Mac, you may want to move the BlueJ application to your "Applications" folder.</w:t>
-      </w:r>
-    </w:p>
-    <w:p>
-      <w:pPr>
-        <w:shd w:val="clear" w:color="auto" w:fill="FFFFFF"/>
-        <w:spacing w:after="240"/>
+        <w:t xml:space="preserve">). Follow the relevant instructions for your device's operating system (Windows, Mac, or Linux). Note that on a Mac, you may want to move the </w:t>
+      </w:r>
+      <w:proofErr w:type="spellStart"/>
+      <w:r>
         <w:rPr>
           <w:rFonts w:ascii="Arial" w:eastAsia="Times New Roman" w:hAnsi="Arial" w:cs="Arial"/>
           <w:color w:val="1F1F1F"/>
           <w:sz w:val="24"/>
           <w:szCs w:val="24"/>
         </w:rPr>
-      </w:pPr>
+        <w:t>BlueJ</w:t>
+      </w:r>
+      <w:proofErr w:type="spellEnd"/>
       <w:r>
         <w:rPr>
           <w:rFonts w:ascii="Arial" w:eastAsia="Times New Roman" w:hAnsi="Arial" w:cs="Arial"/>
@@ -382,7 +573,128 @@
           <w:sz w:val="24"/>
           <w:szCs w:val="24"/>
         </w:rPr>
-        <w:t>Also, for Mac users, if you get an alert when you try to open BlueJ for the first time that says, "BlueJ” can’t be opened because the identity of the developer cannot be confirmed," simply two-finger or right click on the BlueJ application icon and click "Open". You will still receive the same alert message, but now there will be a button in the alert that will allow you to open BlueJ. BlueJ should open normally without the alert after you open the application this first time.</w:t>
+        <w:t xml:space="preserve"> application to your "Applications" folder.</w:t>
+      </w:r>
+    </w:p>
+    <w:p>
+      <w:pPr>
+        <w:shd w:val="clear" w:color="auto" w:fill="FFFFFF"/>
+        <w:spacing w:after="240"/>
+        <w:rPr>
+          <w:rFonts w:ascii="Arial" w:eastAsia="Times New Roman" w:hAnsi="Arial" w:cs="Arial"/>
+          <w:color w:val="1F1F1F"/>
+          <w:sz w:val="24"/>
+          <w:szCs w:val="24"/>
+        </w:rPr>
+      </w:pPr>
+      <w:r>
+        <w:rPr>
+          <w:rFonts w:ascii="Arial" w:eastAsia="Times New Roman" w:hAnsi="Arial" w:cs="Arial"/>
+          <w:color w:val="1F1F1F"/>
+          <w:sz w:val="24"/>
+          <w:szCs w:val="24"/>
+        </w:rPr>
+        <w:t xml:space="preserve">Also, for Mac users, if you get an alert when you try to open </w:t>
+      </w:r>
+      <w:proofErr w:type="spellStart"/>
+      <w:r>
+        <w:rPr>
+          <w:rFonts w:ascii="Arial" w:eastAsia="Times New Roman" w:hAnsi="Arial" w:cs="Arial"/>
+          <w:color w:val="1F1F1F"/>
+          <w:sz w:val="24"/>
+          <w:szCs w:val="24"/>
+        </w:rPr>
+        <w:t>BlueJ</w:t>
+      </w:r>
+      <w:proofErr w:type="spellEnd"/>
+      <w:r>
+        <w:rPr>
+          <w:rFonts w:ascii="Arial" w:eastAsia="Times New Roman" w:hAnsi="Arial" w:cs="Arial"/>
+          <w:color w:val="1F1F1F"/>
+          <w:sz w:val="24"/>
+          <w:szCs w:val="24"/>
+        </w:rPr>
+        <w:t xml:space="preserve"> for the first time that says, "</w:t>
+      </w:r>
+      <w:proofErr w:type="spellStart"/>
+      <w:r>
+        <w:rPr>
+          <w:rFonts w:ascii="Arial" w:eastAsia="Times New Roman" w:hAnsi="Arial" w:cs="Arial"/>
+          <w:color w:val="1F1F1F"/>
+          <w:sz w:val="24"/>
+          <w:szCs w:val="24"/>
+        </w:rPr>
+        <w:t>BlueJ</w:t>
+      </w:r>
+      <w:proofErr w:type="spellEnd"/>
+      <w:r>
+        <w:rPr>
+          <w:rFonts w:ascii="Arial" w:eastAsia="Times New Roman" w:hAnsi="Arial" w:cs="Arial"/>
+          <w:color w:val="1F1F1F"/>
+          <w:sz w:val="24"/>
+          <w:szCs w:val="24"/>
+        </w:rPr>
+        <w:t xml:space="preserve">” can’t be opened because the identity of the developer cannot be confirmed," simply two-finger or right click on the </w:t>
+      </w:r>
+      <w:proofErr w:type="spellStart"/>
+      <w:r>
+        <w:rPr>
+          <w:rFonts w:ascii="Arial" w:eastAsia="Times New Roman" w:hAnsi="Arial" w:cs="Arial"/>
+          <w:color w:val="1F1F1F"/>
+          <w:sz w:val="24"/>
+          <w:szCs w:val="24"/>
+        </w:rPr>
+        <w:t>BlueJ</w:t>
+      </w:r>
+      <w:proofErr w:type="spellEnd"/>
+      <w:r>
+        <w:rPr>
+          <w:rFonts w:ascii="Arial" w:eastAsia="Times New Roman" w:hAnsi="Arial" w:cs="Arial"/>
+          <w:color w:val="1F1F1F"/>
+          <w:sz w:val="24"/>
+          <w:szCs w:val="24"/>
+        </w:rPr>
+        <w:t xml:space="preserve"> application icon and click "Open". You will still receive the same alert message, but now there will be a button in the alert that will allow you to open </w:t>
+      </w:r>
+      <w:proofErr w:type="spellStart"/>
+      <w:r>
+        <w:rPr>
+          <w:rFonts w:ascii="Arial" w:eastAsia="Times New Roman" w:hAnsi="Arial" w:cs="Arial"/>
+          <w:color w:val="1F1F1F"/>
+          <w:sz w:val="24"/>
+          <w:szCs w:val="24"/>
+        </w:rPr>
+        <w:t>BlueJ</w:t>
+      </w:r>
+      <w:proofErr w:type="spellEnd"/>
+      <w:r>
+        <w:rPr>
+          <w:rFonts w:ascii="Arial" w:eastAsia="Times New Roman" w:hAnsi="Arial" w:cs="Arial"/>
+          <w:color w:val="1F1F1F"/>
+          <w:sz w:val="24"/>
+          <w:szCs w:val="24"/>
+        </w:rPr>
+        <w:t xml:space="preserve">. </w:t>
+      </w:r>
+      <w:proofErr w:type="spellStart"/>
+      <w:r>
+        <w:rPr>
+          <w:rFonts w:ascii="Arial" w:eastAsia="Times New Roman" w:hAnsi="Arial" w:cs="Arial"/>
+          <w:color w:val="1F1F1F"/>
+          <w:sz w:val="24"/>
+          <w:szCs w:val="24"/>
+        </w:rPr>
+        <w:t>BlueJ</w:t>
+      </w:r>
+      <w:proofErr w:type="spellEnd"/>
+      <w:r>
+        <w:rPr>
+          <w:rFonts w:ascii="Arial" w:eastAsia="Times New Roman" w:hAnsi="Arial" w:cs="Arial"/>
+          <w:color w:val="1F1F1F"/>
+          <w:sz w:val="24"/>
+          <w:szCs w:val="24"/>
+        </w:rPr>
+        <w:t xml:space="preserve"> should open normally without the alert after you open the application this first time.</w:t>
       </w:r>
     </w:p>
     <w:p>
@@ -423,7 +735,27 @@
           <w:sz w:val="24"/>
           <w:szCs w:val="24"/>
         </w:rPr>
-        <w:t xml:space="preserve"> example showcased in the next video, download the project containing the example code from the DukeLearnToProgram Project Resources (</w:t>
+        <w:t xml:space="preserve"> example showcased in the next video, download the project containing the example code from the </w:t>
+      </w:r>
+      <w:proofErr w:type="spellStart"/>
+      <w:r>
+        <w:rPr>
+          <w:rFonts w:ascii="Arial" w:eastAsia="Times New Roman" w:hAnsi="Arial" w:cs="Arial"/>
+          <w:color w:val="1F1F1F"/>
+          <w:sz w:val="24"/>
+          <w:szCs w:val="24"/>
+        </w:rPr>
+        <w:t>DukeLearnToProgram</w:t>
+      </w:r>
+      <w:proofErr w:type="spellEnd"/>
+      <w:r>
+        <w:rPr>
+          <w:rFonts w:ascii="Arial" w:eastAsia="Times New Roman" w:hAnsi="Arial" w:cs="Arial"/>
+          <w:color w:val="1F1F1F"/>
+          <w:sz w:val="24"/>
+          <w:szCs w:val="24"/>
+        </w:rPr>
+        <w:t xml:space="preserve"> Project Resources (</w:t>
       </w:r>
       <w:hyperlink r:id="rId9" w:tgtFrame="_blank" w:history="1">
         <w:r>
@@ -455,8 +787,45 @@
           <w:sz w:val="24"/>
           <w:szCs w:val="24"/>
         </w:rPr>
-        <w:t>"BlueJ Project: HelloWorld class using FileResource</w:t>
-      </w:r>
+        <w:t>"</w:t>
+      </w:r>
+      <w:proofErr w:type="spellStart"/>
+      <w:r>
+        <w:rPr>
+          <w:rFonts w:ascii="unset" w:eastAsia="Times New Roman" w:hAnsi="unset" w:cs="Arial"/>
+          <w:b/>
+          <w:bCs/>
+          <w:color w:val="1F1F1F"/>
+          <w:sz w:val="24"/>
+          <w:szCs w:val="24"/>
+        </w:rPr>
+        <w:t>BlueJ</w:t>
+      </w:r>
+      <w:proofErr w:type="spellEnd"/>
+      <w:r>
+        <w:rPr>
+          <w:rFonts w:ascii="unset" w:eastAsia="Times New Roman" w:hAnsi="unset" w:cs="Arial"/>
+          <w:b/>
+          <w:bCs/>
+          <w:color w:val="1F1F1F"/>
+          <w:sz w:val="24"/>
+          <w:szCs w:val="24"/>
+        </w:rPr>
+        <w:t xml:space="preserve"> Project: HelloWorld class using </w:t>
+      </w:r>
+      <w:proofErr w:type="spellStart"/>
+      <w:r>
+        <w:rPr>
+          <w:rFonts w:ascii="unset" w:eastAsia="Times New Roman" w:hAnsi="unset" w:cs="Arial"/>
+          <w:b/>
+          <w:bCs/>
+          <w:color w:val="1F1F1F"/>
+          <w:sz w:val="24"/>
+          <w:szCs w:val="24"/>
+        </w:rPr>
+        <w:t>FileResource</w:t>
+      </w:r>
+      <w:proofErr w:type="spellEnd"/>
       <w:r>
         <w:rPr>
           <w:rFonts w:ascii="Arial" w:eastAsia="Times New Roman" w:hAnsi="Arial" w:cs="Arial"/>
@@ -492,7 +861,33 @@
           <w:sz w:val="27"/>
           <w:szCs w:val="27"/>
         </w:rPr>
-        <w:t>Opening BlueJ Project in Mac</w:t>
+        <w:t xml:space="preserve">Opening </w:t>
+      </w:r>
+      <w:proofErr w:type="spellStart"/>
+      <w:r>
+        <w:rPr>
+          <w:rFonts w:ascii="Arial" w:eastAsia="Times New Roman" w:hAnsi="Arial" w:cs="Arial"/>
+          <w:b/>
+          <w:bCs/>
+          <w:color w:val="1F1F1F"/>
+          <w:spacing w:val="-2"/>
+          <w:sz w:val="27"/>
+          <w:szCs w:val="27"/>
+        </w:rPr>
+        <w:t>BlueJ</w:t>
+      </w:r>
+      <w:proofErr w:type="spellEnd"/>
+      <w:r>
+        <w:rPr>
+          <w:rFonts w:ascii="Arial" w:eastAsia="Times New Roman" w:hAnsi="Arial" w:cs="Arial"/>
+          <w:b/>
+          <w:bCs/>
+          <w:color w:val="1F1F1F"/>
+          <w:spacing w:val="-2"/>
+          <w:sz w:val="27"/>
+          <w:szCs w:val="27"/>
+        </w:rPr>
+        <w:t xml:space="preserve"> Project in Mac</w:t>
       </w:r>
     </w:p>
     <w:p>
@@ -600,7 +995,47 @@
           <w:sz w:val="24"/>
           <w:szCs w:val="24"/>
         </w:rPr>
-        <w:t>After downloading those files, open the BlueJ application, and from the menu bar, select Project -&gt; Open Project. Select the project folder you have just downloaded, which should now have a BlueJ logo on the folder icon. Click "Open," and you are ready to compile and run the example program along with the next videos!</w:t>
+        <w:t xml:space="preserve">After downloading those files, open the </w:t>
+      </w:r>
+      <w:proofErr w:type="spellStart"/>
+      <w:r>
+        <w:rPr>
+          <w:rFonts w:ascii="Arial" w:eastAsia="Times New Roman" w:hAnsi="Arial" w:cs="Arial"/>
+          <w:color w:val="1F1F1F"/>
+          <w:sz w:val="24"/>
+          <w:szCs w:val="24"/>
+        </w:rPr>
+        <w:t>BlueJ</w:t>
+      </w:r>
+      <w:proofErr w:type="spellEnd"/>
+      <w:r>
+        <w:rPr>
+          <w:rFonts w:ascii="Arial" w:eastAsia="Times New Roman" w:hAnsi="Arial" w:cs="Arial"/>
+          <w:color w:val="1F1F1F"/>
+          <w:sz w:val="24"/>
+          <w:szCs w:val="24"/>
+        </w:rPr>
+        <w:t xml:space="preserve"> application, and from the menu bar, select Project -&gt; Open Project. Select the project folder you have just downloaded, which should now have a </w:t>
+      </w:r>
+      <w:proofErr w:type="spellStart"/>
+      <w:r>
+        <w:rPr>
+          <w:rFonts w:ascii="Arial" w:eastAsia="Times New Roman" w:hAnsi="Arial" w:cs="Arial"/>
+          <w:color w:val="1F1F1F"/>
+          <w:sz w:val="24"/>
+          <w:szCs w:val="24"/>
+        </w:rPr>
+        <w:t>BlueJ</w:t>
+      </w:r>
+      <w:proofErr w:type="spellEnd"/>
+      <w:r>
+        <w:rPr>
+          <w:rFonts w:ascii="Arial" w:eastAsia="Times New Roman" w:hAnsi="Arial" w:cs="Arial"/>
+          <w:color w:val="1F1F1F"/>
+          <w:sz w:val="24"/>
+          <w:szCs w:val="24"/>
+        </w:rPr>
+        <w:t xml:space="preserve"> logo on the folder icon. Click "Open," and you are ready to compile and run the example program along with the next videos!</w:t>
       </w:r>
     </w:p>
     <w:p>
@@ -693,7 +1128,33 @@
           <w:sz w:val="27"/>
           <w:szCs w:val="27"/>
         </w:rPr>
-        <w:t>Opening BlueJ Project in Windows</w:t>
+        <w:t xml:space="preserve">Opening </w:t>
+      </w:r>
+      <w:proofErr w:type="spellStart"/>
+      <w:r>
+        <w:rPr>
+          <w:rFonts w:ascii="Arial" w:eastAsia="Times New Roman" w:hAnsi="Arial" w:cs="Arial"/>
+          <w:b/>
+          <w:bCs/>
+          <w:color w:val="1F1F1F"/>
+          <w:spacing w:val="-2"/>
+          <w:sz w:val="27"/>
+          <w:szCs w:val="27"/>
+        </w:rPr>
+        <w:t>BlueJ</w:t>
+      </w:r>
+      <w:proofErr w:type="spellEnd"/>
+      <w:r>
+        <w:rPr>
+          <w:rFonts w:ascii="Arial" w:eastAsia="Times New Roman" w:hAnsi="Arial" w:cs="Arial"/>
+          <w:b/>
+          <w:bCs/>
+          <w:color w:val="1F1F1F"/>
+          <w:spacing w:val="-2"/>
+          <w:sz w:val="27"/>
+          <w:szCs w:val="27"/>
+        </w:rPr>
+        <w:t xml:space="preserve"> Project in Windows</w:t>
       </w:r>
     </w:p>
     <w:p>
@@ -801,7 +1262,27 @@
           <w:sz w:val="24"/>
           <w:szCs w:val="24"/>
         </w:rPr>
-        <w:t xml:space="preserve">After downloading the zip folder, open the BlueJ application, and from the menu bar, select Project -&gt; Open Project. </w:t>
+        <w:t xml:space="preserve">After downloading the zip folder, open the </w:t>
+      </w:r>
+      <w:proofErr w:type="spellStart"/>
+      <w:r>
+        <w:rPr>
+          <w:rFonts w:ascii="Arial" w:eastAsia="Times New Roman" w:hAnsi="Arial" w:cs="Arial"/>
+          <w:color w:val="1F1F1F"/>
+          <w:sz w:val="24"/>
+          <w:szCs w:val="24"/>
+        </w:rPr>
+        <w:t>BlueJ</w:t>
+      </w:r>
+      <w:proofErr w:type="spellEnd"/>
+      <w:r>
+        <w:rPr>
+          <w:rFonts w:ascii="Arial" w:eastAsia="Times New Roman" w:hAnsi="Arial" w:cs="Arial"/>
+          <w:color w:val="1F1F1F"/>
+          <w:sz w:val="24"/>
+          <w:szCs w:val="24"/>
+        </w:rPr>
+        <w:t xml:space="preserve"> application, and from the menu bar, select Project -&gt; Open Project. </w:t>
       </w:r>
     </w:p>
     <w:p>
@@ -1049,7 +1530,25 @@
           <w:rFonts w:ascii="unset" w:hAnsi="unset" w:cs="Segoe UI"/>
           <w:color w:val="1F1F1F"/>
         </w:rPr>
-        <w:t>Note: You must have downloaded BlueJ on or after September 7, 2017, from</w:t>
+        <w:t xml:space="preserve">Note: You must have downloaded </w:t>
+      </w:r>
+      <w:proofErr w:type="spellStart"/>
+      <w:r>
+        <w:rPr>
+          <w:rStyle w:val="Strong"/>
+          <w:rFonts w:ascii="unset" w:hAnsi="unset" w:cs="Segoe UI"/>
+          <w:color w:val="1F1F1F"/>
+        </w:rPr>
+        <w:t>BlueJ</w:t>
+      </w:r>
+      <w:proofErr w:type="spellEnd"/>
+      <w:r>
+        <w:rPr>
+          <w:rStyle w:val="Strong"/>
+          <w:rFonts w:ascii="unset" w:hAnsi="unset" w:cs="Segoe UI"/>
+          <w:color w:val="1F1F1F"/>
+        </w:rPr>
+        <w:t xml:space="preserve"> on or after September 7, 2017, from</w:t>
       </w:r>
       <w:hyperlink r:id="rId16" w:tgtFrame="_blank" w:history="1">
         <w:r>
@@ -1068,7 +1567,25 @@
           <w:rFonts w:ascii="unset" w:hAnsi="unset" w:cs="Segoe UI"/>
           <w:color w:val="1F1F1F"/>
         </w:rPr>
-        <w:t xml:space="preserve"> in order to access the Shape and Point Java classes used in the following programming assignments.</w:t>
+        <w:t xml:space="preserve"> </w:t>
+      </w:r>
+      <w:proofErr w:type="gramStart"/>
+      <w:r>
+        <w:rPr>
+          <w:rStyle w:val="Strong"/>
+          <w:rFonts w:ascii="unset" w:hAnsi="unset" w:cs="Segoe UI"/>
+          <w:color w:val="1F1F1F"/>
+        </w:rPr>
+        <w:t>in order to</w:t>
+      </w:r>
+      <w:proofErr w:type="gramEnd"/>
+      <w:r>
+        <w:rPr>
+          <w:rStyle w:val="Strong"/>
+          <w:rFonts w:ascii="unset" w:hAnsi="unset" w:cs="Segoe UI"/>
+          <w:color w:val="1F1F1F"/>
+        </w:rPr>
+        <w:t xml:space="preserve"> access the Shape and Point Java classes used in the following programming assignments.</w:t>
       </w:r>
     </w:p>
     <w:p>
@@ -1094,7 +1611,71 @@
           <w:color w:val="1F1F1F"/>
         </w:rPr>
         <w:lastRenderedPageBreak/>
-        <w:t>adjacent points, and also a line between the first and last point. Be sure to consult the documentation on DukeLearnToProgram to understand how the Shape, Point, DirectoryResource and FileResource classes work:</w:t>
+        <w:t xml:space="preserve">adjacent points, </w:t>
+      </w:r>
+      <w:proofErr w:type="gramStart"/>
+      <w:r>
+        <w:rPr>
+          <w:rFonts w:ascii="Source Sans Pro" w:hAnsi="Source Sans Pro" w:cs="Segoe UI"/>
+          <w:color w:val="1F1F1F"/>
+        </w:rPr>
+        <w:t>and also</w:t>
+      </w:r>
+      <w:proofErr w:type="gramEnd"/>
+      <w:r>
+        <w:rPr>
+          <w:rFonts w:ascii="Source Sans Pro" w:hAnsi="Source Sans Pro" w:cs="Segoe UI"/>
+          <w:color w:val="1F1F1F"/>
+        </w:rPr>
+        <w:t xml:space="preserve"> a line between the first and last point. Be sure to consult the documentation on </w:t>
+      </w:r>
+      <w:proofErr w:type="spellStart"/>
+      <w:r>
+        <w:rPr>
+          <w:rFonts w:ascii="Source Sans Pro" w:hAnsi="Source Sans Pro" w:cs="Segoe UI"/>
+          <w:color w:val="1F1F1F"/>
+        </w:rPr>
+        <w:t>DukeLearnToProgram</w:t>
+      </w:r>
+      <w:proofErr w:type="spellEnd"/>
+      <w:r>
+        <w:rPr>
+          <w:rFonts w:ascii="Source Sans Pro" w:hAnsi="Source Sans Pro" w:cs="Segoe UI"/>
+          <w:color w:val="1F1F1F"/>
+        </w:rPr>
+        <w:t xml:space="preserve"> to understand how the Shape, Point, </w:t>
+      </w:r>
+      <w:proofErr w:type="spellStart"/>
+      <w:r>
+        <w:rPr>
+          <w:rFonts w:ascii="Source Sans Pro" w:hAnsi="Source Sans Pro" w:cs="Segoe UI"/>
+          <w:color w:val="1F1F1F"/>
+        </w:rPr>
+        <w:t>DirectoryResource</w:t>
+      </w:r>
+      <w:proofErr w:type="spellEnd"/>
+      <w:r>
+        <w:rPr>
+          <w:rFonts w:ascii="Source Sans Pro" w:hAnsi="Source Sans Pro" w:cs="Segoe UI"/>
+          <w:color w:val="1F1F1F"/>
+        </w:rPr>
+        <w:t xml:space="preserve"> and </w:t>
+      </w:r>
+      <w:proofErr w:type="spellStart"/>
+      <w:r>
+        <w:rPr>
+          <w:rFonts w:ascii="Source Sans Pro" w:hAnsi="Source Sans Pro" w:cs="Segoe UI"/>
+          <w:color w:val="1F1F1F"/>
+        </w:rPr>
+        <w:t>FileResource</w:t>
+      </w:r>
+      <w:proofErr w:type="spellEnd"/>
+      <w:r>
+        <w:rPr>
+          <w:rFonts w:ascii="Source Sans Pro" w:hAnsi="Source Sans Pro" w:cs="Segoe UI"/>
+          <w:color w:val="1F1F1F"/>
+        </w:rPr>
+        <w:t xml:space="preserve"> classes work:</w:t>
       </w:r>
       <w:hyperlink r:id="rId17" w:tgtFrame="_blank" w:history="1">
         <w:r>
@@ -1152,7 +1733,55 @@
           <w:rFonts w:ascii="Source Sans Pro" w:hAnsi="Source Sans Pro" w:cs="Segoe UI"/>
           <w:color w:val="1F1F1F"/>
         </w:rPr>
-        <w:t>In this assignment, you will complete the PerimeterAssignmentRunner class to calculate lots of interesting facts about shapes. This class has been started for you in the BlueJ project called PerimeterAssignmentRunner (go to:</w:t>
+        <w:t xml:space="preserve">In this assignment, you will complete the </w:t>
+      </w:r>
+      <w:proofErr w:type="spellStart"/>
+      <w:r>
+        <w:rPr>
+          <w:rFonts w:ascii="Source Sans Pro" w:hAnsi="Source Sans Pro" w:cs="Segoe UI"/>
+          <w:color w:val="1F1F1F"/>
+        </w:rPr>
+        <w:t>PerimeterAssignmentRunner</w:t>
+      </w:r>
+      <w:proofErr w:type="spellEnd"/>
+      <w:r>
+        <w:rPr>
+          <w:rFonts w:ascii="Source Sans Pro" w:hAnsi="Source Sans Pro" w:cs="Segoe UI"/>
+          <w:color w:val="1F1F1F"/>
+        </w:rPr>
+        <w:t xml:space="preserve"> class to calculate lots of interesting facts about shapes. This class has been started for you in the </w:t>
+      </w:r>
+      <w:proofErr w:type="spellStart"/>
+      <w:r>
+        <w:rPr>
+          <w:rFonts w:ascii="Source Sans Pro" w:hAnsi="Source Sans Pro" w:cs="Segoe UI"/>
+          <w:color w:val="1F1F1F"/>
+        </w:rPr>
+        <w:t>BlueJ</w:t>
+      </w:r>
+      <w:proofErr w:type="spellEnd"/>
+      <w:r>
+        <w:rPr>
+          <w:rFonts w:ascii="Source Sans Pro" w:hAnsi="Source Sans Pro" w:cs="Segoe UI"/>
+          <w:color w:val="1F1F1F"/>
+        </w:rPr>
+        <w:t xml:space="preserve"> project called </w:t>
+      </w:r>
+      <w:proofErr w:type="spellStart"/>
+      <w:r>
+        <w:rPr>
+          <w:rFonts w:ascii="Source Sans Pro" w:hAnsi="Source Sans Pro" w:cs="Segoe UI"/>
+          <w:color w:val="1F1F1F"/>
+        </w:rPr>
+        <w:t>PerimeterAssignmentRunner</w:t>
+      </w:r>
+      <w:proofErr w:type="spellEnd"/>
+      <w:r>
+        <w:rPr>
+          <w:rFonts w:ascii="Source Sans Pro" w:hAnsi="Source Sans Pro" w:cs="Segoe UI"/>
+          <w:color w:val="1F1F1F"/>
+        </w:rPr>
+        <w:t xml:space="preserve"> (go to:</w:t>
       </w:r>
       <w:hyperlink r:id="rId19" w:tgtFrame="_blank" w:history="1">
         <w:r>
@@ -1184,7 +1813,23 @@
           <w:rFonts w:ascii="Source Sans Pro" w:hAnsi="Source Sans Pro" w:cs="Segoe UI"/>
           <w:color w:val="1F1F1F"/>
         </w:rPr>
-        <w:t xml:space="preserve"> BlueJ project). This project also contains several data files. In addition, you will need to look at the documentation for the Shape class and the Point class.</w:t>
+        <w:t xml:space="preserve"> </w:t>
+      </w:r>
+      <w:proofErr w:type="spellStart"/>
+      <w:r>
+        <w:rPr>
+          <w:rFonts w:ascii="Source Sans Pro" w:hAnsi="Source Sans Pro" w:cs="Segoe UI"/>
+          <w:color w:val="1F1F1F"/>
+        </w:rPr>
+        <w:t>BlueJ</w:t>
+      </w:r>
+      <w:proofErr w:type="spellEnd"/>
+      <w:r>
+        <w:rPr>
+          <w:rFonts w:ascii="Source Sans Pro" w:hAnsi="Source Sans Pro" w:cs="Segoe UI"/>
+          <w:color w:val="1F1F1F"/>
+        </w:rPr>
+        <w:t xml:space="preserve"> project). This project also contains several data files. In addition, you will need to look at the documentation for the Shape class and the Point class.</w:t>
       </w:r>
     </w:p>
     <w:p>
@@ -1202,7 +1847,23 @@
           <w:rFonts w:ascii="Source Sans Pro" w:hAnsi="Source Sans Pro" w:cs="Segoe UI"/>
           <w:color w:val="1F1F1F"/>
         </w:rPr>
-        <w:t>The PerimeterAssignmentRunner class already includes the following complete methods:</w:t>
+        <w:t xml:space="preserve">The </w:t>
+      </w:r>
+      <w:proofErr w:type="spellStart"/>
+      <w:r>
+        <w:rPr>
+          <w:rFonts w:ascii="Source Sans Pro" w:hAnsi="Source Sans Pro" w:cs="Segoe UI"/>
+          <w:color w:val="1F1F1F"/>
+        </w:rPr>
+        <w:t>PerimeterAssignmentRunner</w:t>
+      </w:r>
+      <w:proofErr w:type="spellEnd"/>
+      <w:r>
+        <w:rPr>
+          <w:rFonts w:ascii="Source Sans Pro" w:hAnsi="Source Sans Pro" w:cs="Segoe UI"/>
+          <w:color w:val="1F1F1F"/>
+        </w:rPr>
+        <w:t xml:space="preserve"> class already includes the following complete methods:</w:t>
       </w:r>
     </w:p>
     <w:p>
@@ -1224,7 +1885,23 @@
           <w:rFonts w:ascii="Source Sans Pro" w:hAnsi="Source Sans Pro" w:cs="Segoe UI"/>
           <w:color w:val="1F1F1F"/>
         </w:rPr>
-        <w:t>The getPerimeter method has one parameter s of type Shape. Given a shape, this method returns the perimeter of the shape.</w:t>
+        <w:t xml:space="preserve">The </w:t>
+      </w:r>
+      <w:proofErr w:type="spellStart"/>
+      <w:r>
+        <w:rPr>
+          <w:rFonts w:ascii="Source Sans Pro" w:hAnsi="Source Sans Pro" w:cs="Segoe UI"/>
+          <w:color w:val="1F1F1F"/>
+        </w:rPr>
+        <w:t>getPerimeter</w:t>
+      </w:r>
+      <w:proofErr w:type="spellEnd"/>
+      <w:r>
+        <w:rPr>
+          <w:rFonts w:ascii="Source Sans Pro" w:hAnsi="Source Sans Pro" w:cs="Segoe UI"/>
+          <w:color w:val="1F1F1F"/>
+        </w:rPr>
+        <w:t xml:space="preserve"> method has one parameter s of type Shape. Given a shape, this method returns the perimeter of the shape.</w:t>
       </w:r>
     </w:p>
     <w:p>
@@ -1246,7 +1923,39 @@
           <w:rFonts w:ascii="Source Sans Pro" w:hAnsi="Source Sans Pro" w:cs="Segoe UI"/>
           <w:color w:val="1F1F1F"/>
         </w:rPr>
-        <w:t>The testPerimeter method has no return value, hence its return type is void. This method is used to select a data file by using the FileResource class, create a shape based on the points from that data file, and then calculate the perimeter of the shape and output its value.</w:t>
+        <w:t xml:space="preserve">The </w:t>
+      </w:r>
+      <w:proofErr w:type="spellStart"/>
+      <w:r>
+        <w:rPr>
+          <w:rFonts w:ascii="Source Sans Pro" w:hAnsi="Source Sans Pro" w:cs="Segoe UI"/>
+          <w:color w:val="1F1F1F"/>
+        </w:rPr>
+        <w:t>testPerimeter</w:t>
+      </w:r>
+      <w:proofErr w:type="spellEnd"/>
+      <w:r>
+        <w:rPr>
+          <w:rFonts w:ascii="Source Sans Pro" w:hAnsi="Source Sans Pro" w:cs="Segoe UI"/>
+          <w:color w:val="1F1F1F"/>
+        </w:rPr>
+        <w:t xml:space="preserve"> method has no return value, hence its return type is void. This method is used to select a data file by using the </w:t>
+      </w:r>
+      <w:proofErr w:type="spellStart"/>
+      <w:r>
+        <w:rPr>
+          <w:rFonts w:ascii="Source Sans Pro" w:hAnsi="Source Sans Pro" w:cs="Segoe UI"/>
+          <w:color w:val="1F1F1F"/>
+        </w:rPr>
+        <w:t>FileResource</w:t>
+      </w:r>
+      <w:proofErr w:type="spellEnd"/>
+      <w:r>
+        <w:rPr>
+          <w:rFonts w:ascii="Source Sans Pro" w:hAnsi="Source Sans Pro" w:cs="Segoe UI"/>
+          <w:color w:val="1F1F1F"/>
+        </w:rPr>
+        <w:t xml:space="preserve"> class, create a shape based on the points from that data file, and then calculate the perimeter of the shape and output its value.</w:t>
       </w:r>
     </w:p>
     <w:p>
@@ -1290,7 +1999,23 @@
           <w:rFonts w:ascii="Source Sans Pro" w:hAnsi="Source Sans Pro" w:cs="Segoe UI"/>
           <w:color w:val="1F1F1F"/>
         </w:rPr>
-        <w:t>The printFileNames method, which we will discuss in a future lesson.</w:t>
+        <w:t xml:space="preserve">The </w:t>
+      </w:r>
+      <w:proofErr w:type="spellStart"/>
+      <w:r>
+        <w:rPr>
+          <w:rFonts w:ascii="Source Sans Pro" w:hAnsi="Source Sans Pro" w:cs="Segoe UI"/>
+          <w:color w:val="1F1F1F"/>
+        </w:rPr>
+        <w:t>printFileNames</w:t>
+      </w:r>
+      <w:proofErr w:type="spellEnd"/>
+      <w:r>
+        <w:rPr>
+          <w:rFonts w:ascii="Source Sans Pro" w:hAnsi="Source Sans Pro" w:cs="Segoe UI"/>
+          <w:color w:val="1F1F1F"/>
+        </w:rPr>
+        <w:t xml:space="preserve"> method, which we will discuss in a future lesson.</w:t>
       </w:r>
     </w:p>
     <w:p>
@@ -1330,7 +2055,23 @@
           <w:rFonts w:ascii="Source Sans Pro" w:hAnsi="Source Sans Pro" w:cs="Segoe UI"/>
           <w:color w:val="1F1F1F"/>
         </w:rPr>
-        <w:t>For this assignment, you will add or modify several methods in the PerimeterAssignmentRunner class.</w:t>
+        <w:t xml:space="preserve">For this assignment, you will add or modify several methods in the </w:t>
+      </w:r>
+      <w:proofErr w:type="spellStart"/>
+      <w:r>
+        <w:rPr>
+          <w:rFonts w:ascii="Source Sans Pro" w:hAnsi="Source Sans Pro" w:cs="Segoe UI"/>
+          <w:color w:val="1F1F1F"/>
+        </w:rPr>
+        <w:t>PerimeterAssignmentRunner</w:t>
+      </w:r>
+      <w:proofErr w:type="spellEnd"/>
+      <w:r>
+        <w:rPr>
+          <w:rFonts w:ascii="Source Sans Pro" w:hAnsi="Source Sans Pro" w:cs="Segoe UI"/>
+          <w:color w:val="1F1F1F"/>
+        </w:rPr>
+        <w:t xml:space="preserve"> class.</w:t>
       </w:r>
     </w:p>
     <w:p>
@@ -1368,7 +2109,39 @@
           <w:rFonts w:ascii="Source Sans Pro" w:hAnsi="Source Sans Pro" w:cs="Segoe UI"/>
           <w:color w:val="1F1F1F"/>
         </w:rPr>
-        <w:t>For the sake of familiarizing ourselves with the abstract concept of a Shape, we're going to take a look at an example. We can think of a shape as a collection of points that are connected together by lines, so for our example, we're going to use a shape with four random points. Here is an example Shape that has 4 points in this order: (2.0, 2.0) (7.0, 3.0) (6.0, 9.0) (3.0, 5.0)</w:t>
+        <w:t xml:space="preserve">For the sake of familiarizing ourselves with the abstract concept of a Shape, we're going to </w:t>
+      </w:r>
+      <w:proofErr w:type="gramStart"/>
+      <w:r>
+        <w:rPr>
+          <w:rFonts w:ascii="Source Sans Pro" w:hAnsi="Source Sans Pro" w:cs="Segoe UI"/>
+          <w:color w:val="1F1F1F"/>
+        </w:rPr>
+        <w:t>take a look</w:t>
+      </w:r>
+      <w:proofErr w:type="gramEnd"/>
+      <w:r>
+        <w:rPr>
+          <w:rFonts w:ascii="Source Sans Pro" w:hAnsi="Source Sans Pro" w:cs="Segoe UI"/>
+          <w:color w:val="1F1F1F"/>
+        </w:rPr>
+        <w:t xml:space="preserve"> at an example. We can think of a shape as a collection of points that are </w:t>
+      </w:r>
+      <w:proofErr w:type="gramStart"/>
+      <w:r>
+        <w:rPr>
+          <w:rFonts w:ascii="Source Sans Pro" w:hAnsi="Source Sans Pro" w:cs="Segoe UI"/>
+          <w:color w:val="1F1F1F"/>
+        </w:rPr>
+        <w:t>connected together</w:t>
+      </w:r>
+      <w:proofErr w:type="gramEnd"/>
+      <w:r>
+        <w:rPr>
+          <w:rFonts w:ascii="Source Sans Pro" w:hAnsi="Source Sans Pro" w:cs="Segoe UI"/>
+          <w:color w:val="1F1F1F"/>
+        </w:rPr>
+        <w:t xml:space="preserve"> by lines, so for our example, we're going to use a shape with four random points. Here is an example Shape that has 4 points in this order: (2.0, 2.0) (7.0, 3.0) (6.0, 9.0) (3.0, 5.0)</w:t>
       </w:r>
     </w:p>
     <w:p>
@@ -1489,7 +2262,25 @@
           <w:color w:val="1F1F1F"/>
           <w:spacing w:val="-2"/>
         </w:rPr>
-        <w:t>An Explanation of the complete getPerimeter method:</w:t>
+        <w:t xml:space="preserve">An Explanation of the complete </w:t>
+      </w:r>
+      <w:proofErr w:type="spellStart"/>
+      <w:r>
+        <w:rPr>
+          <w:rFonts w:ascii="Source Sans Pro" w:hAnsi="Source Sans Pro" w:cs="Segoe UI"/>
+          <w:color w:val="1F1F1F"/>
+          <w:spacing w:val="-2"/>
+        </w:rPr>
+        <w:t>getPerimeter</w:t>
+      </w:r>
+      <w:proofErr w:type="spellEnd"/>
+      <w:r>
+        <w:rPr>
+          <w:rFonts w:ascii="Source Sans Pro" w:hAnsi="Source Sans Pro" w:cs="Segoe UI"/>
+          <w:color w:val="1F1F1F"/>
+          <w:spacing w:val="-2"/>
+        </w:rPr>
+        <w:t xml:space="preserve"> method:</w:t>
       </w:r>
     </w:p>
     <w:p>
@@ -1507,7 +2298,55 @@
           <w:rFonts w:ascii="Source Sans Pro" w:hAnsi="Source Sans Pro" w:cs="Segoe UI"/>
           <w:color w:val="1F1F1F"/>
         </w:rPr>
-        <w:t xml:space="preserve">Here is the idea of how the getPerimeter method works with our example. Remember the Shape is defined as these four points: (2.0, 2.0) (7.0, 3.0) (6.0, 9.0) (3.0, 5.0) To calculate the perimeter, we would loop over all the points in Shape, and for each point calculate the length of the line formed with the previous point. We're just using the distance formula for these calculations, but we'll actually be able to get our program to calculate that for us in the code without having to remember the distance formula itself. Starting with the first point (2.0, 2.0) we would need the last point in the Shape with it, (3.0, 5.0) and calculate its length as 3.16 . For point (7.0, 3.0), calculate its length with (2.0, 2.0) which is 5.09. For point (6.0, 9.0), calculate its length with (7.0, 3.0) which is 6.08. For point (3.0, 5.0), calculate its length with (6.0, 9.0) which is 5. </w:t>
+        <w:t xml:space="preserve">Here is the idea of how the </w:t>
+      </w:r>
+      <w:proofErr w:type="spellStart"/>
+      <w:r>
+        <w:rPr>
+          <w:rFonts w:ascii="Source Sans Pro" w:hAnsi="Source Sans Pro" w:cs="Segoe UI"/>
+          <w:color w:val="1F1F1F"/>
+        </w:rPr>
+        <w:t>getPerimeter</w:t>
+      </w:r>
+      <w:proofErr w:type="spellEnd"/>
+      <w:r>
+        <w:rPr>
+          <w:rFonts w:ascii="Source Sans Pro" w:hAnsi="Source Sans Pro" w:cs="Segoe UI"/>
+          <w:color w:val="1F1F1F"/>
+        </w:rPr>
+        <w:t xml:space="preserve"> method works with our example. Remember the Shape is defined as these four points: (2.0, 2.0) (7.0, 3.0) (6.0, 9.0) (3.0, 5.0) To calculate the perimeter, we would loop over all the points in Shape, and for each point calculate the length of the line formed with the previous point. We're just using the distance formula for these calculations, but we'll </w:t>
+      </w:r>
+      <w:proofErr w:type="gramStart"/>
+      <w:r>
+        <w:rPr>
+          <w:rFonts w:ascii="Source Sans Pro" w:hAnsi="Source Sans Pro" w:cs="Segoe UI"/>
+          <w:color w:val="1F1F1F"/>
+        </w:rPr>
+        <w:t>actually be</w:t>
+      </w:r>
+      <w:proofErr w:type="gramEnd"/>
+      <w:r>
+        <w:rPr>
+          <w:rFonts w:ascii="Source Sans Pro" w:hAnsi="Source Sans Pro" w:cs="Segoe UI"/>
+          <w:color w:val="1F1F1F"/>
+        </w:rPr>
+        <w:t xml:space="preserve"> able to get our program to calculate that for us in the code without having to remember the distance formula itself. Starting with the first point (2.0, 2.0) we would need the last point in the Shape with it, (3.0, 5.0) and calculate its length as </w:t>
+      </w:r>
+      <w:proofErr w:type="gramStart"/>
+      <w:r>
+        <w:rPr>
+          <w:rFonts w:ascii="Source Sans Pro" w:hAnsi="Source Sans Pro" w:cs="Segoe UI"/>
+          <w:color w:val="1F1F1F"/>
+        </w:rPr>
+        <w:t>3.16 .</w:t>
+      </w:r>
+      <w:proofErr w:type="gramEnd"/>
+      <w:r>
+        <w:rPr>
+          <w:rFonts w:ascii="Source Sans Pro" w:hAnsi="Source Sans Pro" w:cs="Segoe UI"/>
+          <w:color w:val="1F1F1F"/>
+        </w:rPr>
+        <w:t xml:space="preserve"> For point (7.0, 3.0), calculate its length with (2.0, 2.0) which is 5.09. For point (6.0, 9.0), calculate its length with (7.0, 3.0) which is 6.08. For point (3.0, 5.0), calculate its length with (6.0, 9.0) which is 5. </w:t>
       </w:r>
     </w:p>
     <w:p>
@@ -1544,7 +2383,39 @@
           <w:color w:val="1F1F1F"/>
         </w:rPr>
         <w:lastRenderedPageBreak/>
-        <w:t>Now let's see how the code for getPerimeter implements this idea. The getPerimeter method reads as follows:</w:t>
+        <w:t xml:space="preserve">Now let's see how the code for </w:t>
+      </w:r>
+      <w:proofErr w:type="spellStart"/>
+      <w:r>
+        <w:rPr>
+          <w:rFonts w:ascii="Source Sans Pro" w:hAnsi="Source Sans Pro" w:cs="Segoe UI"/>
+          <w:color w:val="1F1F1F"/>
+        </w:rPr>
+        <w:t>getPerimeter</w:t>
+      </w:r>
+      <w:proofErr w:type="spellEnd"/>
+      <w:r>
+        <w:rPr>
+          <w:rFonts w:ascii="Source Sans Pro" w:hAnsi="Source Sans Pro" w:cs="Segoe UI"/>
+          <w:color w:val="1F1F1F"/>
+        </w:rPr>
+        <w:t xml:space="preserve"> implements this idea. The </w:t>
+      </w:r>
+      <w:proofErr w:type="spellStart"/>
+      <w:r>
+        <w:rPr>
+          <w:rFonts w:ascii="Source Sans Pro" w:hAnsi="Source Sans Pro" w:cs="Segoe UI"/>
+          <w:color w:val="1F1F1F"/>
+        </w:rPr>
+        <w:t>getPerimeter</w:t>
+      </w:r>
+      <w:proofErr w:type="spellEnd"/>
+      <w:r>
+        <w:rPr>
+          <w:rFonts w:ascii="Source Sans Pro" w:hAnsi="Source Sans Pro" w:cs="Segoe UI"/>
+          <w:color w:val="1F1F1F"/>
+        </w:rPr>
+        <w:t xml:space="preserve"> method reads as follows:</w:t>
       </w:r>
     </w:p>
     <w:p>
@@ -2083,7 +2954,33 @@
           <w:bdr w:val="single" w:sz="6" w:space="0" w:color="C3C5C6" w:frame="1"/>
           <w:shd w:val="clear" w:color="auto" w:fill="F0F2F3"/>
         </w:rPr>
-        <w:t> getPerimeter (Shape s) {</w:t>
+        <w:t> </w:t>
+      </w:r>
+      <w:proofErr w:type="spellStart"/>
+      <w:r>
+        <w:rPr>
+          <w:rStyle w:val="mtk1"/>
+          <w:rFonts w:ascii="Consolas" w:hAnsi="Consolas" w:cs="Segoe UI"/>
+          <w:color w:val="000000"/>
+          <w:sz w:val="21"/>
+          <w:szCs w:val="21"/>
+          <w:bdr w:val="single" w:sz="6" w:space="0" w:color="C3C5C6" w:frame="1"/>
+          <w:shd w:val="clear" w:color="auto" w:fill="F0F2F3"/>
+        </w:rPr>
+        <w:t>getPerimeter</w:t>
+      </w:r>
+      <w:proofErr w:type="spellEnd"/>
+      <w:r>
+        <w:rPr>
+          <w:rStyle w:val="mtk1"/>
+          <w:rFonts w:ascii="Consolas" w:hAnsi="Consolas" w:cs="Segoe UI"/>
+          <w:color w:val="000000"/>
+          <w:sz w:val="21"/>
+          <w:szCs w:val="21"/>
+          <w:bdr w:val="single" w:sz="6" w:space="0" w:color="C3C5C6" w:frame="1"/>
+          <w:shd w:val="clear" w:color="auto" w:fill="F0F2F3"/>
+        </w:rPr>
+        <w:t> (Shape s) {</w:t>
       </w:r>
     </w:p>
     <w:p>
@@ -2122,7 +3019,33 @@
           <w:bdr w:val="single" w:sz="6" w:space="0" w:color="C3C5C6" w:frame="1"/>
           <w:shd w:val="clear" w:color="auto" w:fill="F0F2F3"/>
         </w:rPr>
-        <w:t>// Start with totalPerim = 0</w:t>
+        <w:t>// Start with </w:t>
+      </w:r>
+      <w:proofErr w:type="spellStart"/>
+      <w:r>
+        <w:rPr>
+          <w:rStyle w:val="mtk8"/>
+          <w:rFonts w:ascii="Consolas" w:hAnsi="Consolas" w:cs="Segoe UI"/>
+          <w:color w:val="008000"/>
+          <w:sz w:val="21"/>
+          <w:szCs w:val="21"/>
+          <w:bdr w:val="single" w:sz="6" w:space="0" w:color="C3C5C6" w:frame="1"/>
+          <w:shd w:val="clear" w:color="auto" w:fill="F0F2F3"/>
+        </w:rPr>
+        <w:t>totalPerim</w:t>
+      </w:r>
+      <w:proofErr w:type="spellEnd"/>
+      <w:r>
+        <w:rPr>
+          <w:rStyle w:val="mtk8"/>
+          <w:rFonts w:ascii="Consolas" w:hAnsi="Consolas" w:cs="Segoe UI"/>
+          <w:color w:val="008000"/>
+          <w:sz w:val="21"/>
+          <w:szCs w:val="21"/>
+          <w:bdr w:val="single" w:sz="6" w:space="0" w:color="C3C5C6" w:frame="1"/>
+          <w:shd w:val="clear" w:color="auto" w:fill="F0F2F3"/>
+        </w:rPr>
+        <w:t> = 0</w:t>
       </w:r>
     </w:p>
     <w:p>
@@ -2173,8 +3096,35 @@
           <w:bdr w:val="single" w:sz="6" w:space="0" w:color="C3C5C6" w:frame="1"/>
           <w:shd w:val="clear" w:color="auto" w:fill="F0F2F3"/>
         </w:rPr>
-        <w:t> totalPerim = </w:t>
-      </w:r>
+        <w:t> </w:t>
+      </w:r>
+      <w:proofErr w:type="spellStart"/>
+      <w:r>
+        <w:rPr>
+          <w:rStyle w:val="mtk1"/>
+          <w:rFonts w:ascii="Consolas" w:hAnsi="Consolas" w:cs="Segoe UI"/>
+          <w:color w:val="000000"/>
+          <w:sz w:val="21"/>
+          <w:szCs w:val="21"/>
+          <w:bdr w:val="single" w:sz="6" w:space="0" w:color="C3C5C6" w:frame="1"/>
+          <w:shd w:val="clear" w:color="auto" w:fill="F0F2F3"/>
+        </w:rPr>
+        <w:t>totalPerim</w:t>
+      </w:r>
+      <w:proofErr w:type="spellEnd"/>
+      <w:r>
+        <w:rPr>
+          <w:rStyle w:val="mtk1"/>
+          <w:rFonts w:ascii="Consolas" w:hAnsi="Consolas" w:cs="Segoe UI"/>
+          <w:color w:val="000000"/>
+          <w:sz w:val="21"/>
+          <w:szCs w:val="21"/>
+          <w:bdr w:val="single" w:sz="6" w:space="0" w:color="C3C5C6" w:frame="1"/>
+          <w:shd w:val="clear" w:color="auto" w:fill="F0F2F3"/>
+        </w:rPr>
+        <w:t> = </w:t>
+      </w:r>
+      <w:proofErr w:type="gramStart"/>
       <w:r>
         <w:rPr>
           <w:rStyle w:val="mtk7"/>
@@ -2199,6 +3149,7 @@
         </w:rPr>
         <w:t>;</w:t>
       </w:r>
+      <w:proofErr w:type="gramEnd"/>
     </w:p>
     <w:p>
       <w:pPr>
@@ -2236,7 +3187,59 @@
           <w:bdr w:val="single" w:sz="6" w:space="0" w:color="C3C5C6" w:frame="1"/>
           <w:shd w:val="clear" w:color="auto" w:fill="F0F2F3"/>
         </w:rPr>
-        <w:t>// Start wth prevPt = the last point </w:t>
+        <w:t>// Start </w:t>
+      </w:r>
+      <w:proofErr w:type="spellStart"/>
+      <w:r>
+        <w:rPr>
+          <w:rStyle w:val="mtk8"/>
+          <w:rFonts w:ascii="Consolas" w:hAnsi="Consolas" w:cs="Segoe UI"/>
+          <w:color w:val="008000"/>
+          <w:sz w:val="21"/>
+          <w:szCs w:val="21"/>
+          <w:bdr w:val="single" w:sz="6" w:space="0" w:color="C3C5C6" w:frame="1"/>
+          <w:shd w:val="clear" w:color="auto" w:fill="F0F2F3"/>
+        </w:rPr>
+        <w:t>wth</w:t>
+      </w:r>
+      <w:proofErr w:type="spellEnd"/>
+      <w:r>
+        <w:rPr>
+          <w:rStyle w:val="mtk8"/>
+          <w:rFonts w:ascii="Consolas" w:hAnsi="Consolas" w:cs="Segoe UI"/>
+          <w:color w:val="008000"/>
+          <w:sz w:val="21"/>
+          <w:szCs w:val="21"/>
+          <w:bdr w:val="single" w:sz="6" w:space="0" w:color="C3C5C6" w:frame="1"/>
+          <w:shd w:val="clear" w:color="auto" w:fill="F0F2F3"/>
+        </w:rPr>
+        <w:t> </w:t>
+      </w:r>
+      <w:proofErr w:type="spellStart"/>
+      <w:r>
+        <w:rPr>
+          <w:rStyle w:val="mtk8"/>
+          <w:rFonts w:ascii="Consolas" w:hAnsi="Consolas" w:cs="Segoe UI"/>
+          <w:color w:val="008000"/>
+          <w:sz w:val="21"/>
+          <w:szCs w:val="21"/>
+          <w:bdr w:val="single" w:sz="6" w:space="0" w:color="C3C5C6" w:frame="1"/>
+          <w:shd w:val="clear" w:color="auto" w:fill="F0F2F3"/>
+        </w:rPr>
+        <w:t>prevPt</w:t>
+      </w:r>
+      <w:proofErr w:type="spellEnd"/>
+      <w:r>
+        <w:rPr>
+          <w:rStyle w:val="mtk8"/>
+          <w:rFonts w:ascii="Consolas" w:hAnsi="Consolas" w:cs="Segoe UI"/>
+          <w:color w:val="008000"/>
+          <w:sz w:val="21"/>
+          <w:szCs w:val="21"/>
+          <w:bdr w:val="single" w:sz="6" w:space="0" w:color="C3C5C6" w:frame="1"/>
+          <w:shd w:val="clear" w:color="auto" w:fill="F0F2F3"/>
+        </w:rPr>
+        <w:t> = the last point </w:t>
       </w:r>
     </w:p>
     <w:p>
@@ -2263,7 +3266,61 @@
           <w:bdr w:val="single" w:sz="6" w:space="0" w:color="C3C5C6" w:frame="1"/>
           <w:shd w:val="clear" w:color="auto" w:fill="F0F2F3"/>
         </w:rPr>
-        <w:t>        Point prevPt = s.getLastPoint();</w:t>
+        <w:t>        Point </w:t>
+      </w:r>
+      <w:proofErr w:type="spellStart"/>
+      <w:r>
+        <w:rPr>
+          <w:rStyle w:val="mtk1"/>
+          <w:rFonts w:ascii="Consolas" w:hAnsi="Consolas" w:cs="Segoe UI"/>
+          <w:color w:val="000000"/>
+          <w:sz w:val="21"/>
+          <w:szCs w:val="21"/>
+          <w:bdr w:val="single" w:sz="6" w:space="0" w:color="C3C5C6" w:frame="1"/>
+          <w:shd w:val="clear" w:color="auto" w:fill="F0F2F3"/>
+        </w:rPr>
+        <w:t>prevPt</w:t>
+      </w:r>
+      <w:proofErr w:type="spellEnd"/>
+      <w:r>
+        <w:rPr>
+          <w:rStyle w:val="mtk1"/>
+          <w:rFonts w:ascii="Consolas" w:hAnsi="Consolas" w:cs="Segoe UI"/>
+          <w:color w:val="000000"/>
+          <w:sz w:val="21"/>
+          <w:szCs w:val="21"/>
+          <w:bdr w:val="single" w:sz="6" w:space="0" w:color="C3C5C6" w:frame="1"/>
+          <w:shd w:val="clear" w:color="auto" w:fill="F0F2F3"/>
+        </w:rPr>
+        <w:t> = </w:t>
+      </w:r>
+      <w:proofErr w:type="spellStart"/>
+      <w:proofErr w:type="gramStart"/>
+      <w:r>
+        <w:rPr>
+          <w:rStyle w:val="mtk1"/>
+          <w:rFonts w:ascii="Consolas" w:hAnsi="Consolas" w:cs="Segoe UI"/>
+          <w:color w:val="000000"/>
+          <w:sz w:val="21"/>
+          <w:szCs w:val="21"/>
+          <w:bdr w:val="single" w:sz="6" w:space="0" w:color="C3C5C6" w:frame="1"/>
+          <w:shd w:val="clear" w:color="auto" w:fill="F0F2F3"/>
+        </w:rPr>
+        <w:t>s.getLastPoint</w:t>
+      </w:r>
+      <w:proofErr w:type="spellEnd"/>
+      <w:proofErr w:type="gramEnd"/>
+      <w:r>
+        <w:rPr>
+          <w:rStyle w:val="mtk1"/>
+          <w:rFonts w:ascii="Consolas" w:hAnsi="Consolas" w:cs="Segoe UI"/>
+          <w:color w:val="000000"/>
+          <w:sz w:val="21"/>
+          <w:szCs w:val="21"/>
+          <w:bdr w:val="single" w:sz="6" w:space="0" w:color="C3C5C6" w:frame="1"/>
+          <w:shd w:val="clear" w:color="auto" w:fill="F0F2F3"/>
+        </w:rPr>
+        <w:t>();</w:t>
       </w:r>
     </w:p>
     <w:p>
@@ -2302,7 +3359,33 @@
           <w:bdr w:val="single" w:sz="6" w:space="0" w:color="C3C5C6" w:frame="1"/>
           <w:shd w:val="clear" w:color="auto" w:fill="F0F2F3"/>
         </w:rPr>
-        <w:t>// For each point currPt in the shape,</w:t>
+        <w:t>// For each point </w:t>
+      </w:r>
+      <w:proofErr w:type="spellStart"/>
+      <w:r>
+        <w:rPr>
+          <w:rStyle w:val="mtk8"/>
+          <w:rFonts w:ascii="Consolas" w:hAnsi="Consolas" w:cs="Segoe UI"/>
+          <w:color w:val="008000"/>
+          <w:sz w:val="21"/>
+          <w:szCs w:val="21"/>
+          <w:bdr w:val="single" w:sz="6" w:space="0" w:color="C3C5C6" w:frame="1"/>
+          <w:shd w:val="clear" w:color="auto" w:fill="F0F2F3"/>
+        </w:rPr>
+        <w:t>currPt</w:t>
+      </w:r>
+      <w:proofErr w:type="spellEnd"/>
+      <w:r>
+        <w:rPr>
+          <w:rStyle w:val="mtk8"/>
+          <w:rFonts w:ascii="Consolas" w:hAnsi="Consolas" w:cs="Segoe UI"/>
+          <w:color w:val="008000"/>
+          <w:sz w:val="21"/>
+          <w:szCs w:val="21"/>
+          <w:bdr w:val="single" w:sz="6" w:space="0" w:color="C3C5C6" w:frame="1"/>
+          <w:shd w:val="clear" w:color="auto" w:fill="F0F2F3"/>
+        </w:rPr>
+        <w:t> in the shape,</w:t>
       </w:r>
     </w:p>
     <w:p>
@@ -2353,7 +3436,73 @@
           <w:bdr w:val="single" w:sz="6" w:space="0" w:color="C3C5C6" w:frame="1"/>
           <w:shd w:val="clear" w:color="auto" w:fill="F0F2F3"/>
         </w:rPr>
-        <w:t> (Point currPt : s.getPoints()) {</w:t>
+        <w:t> (Point </w:t>
+      </w:r>
+      <w:proofErr w:type="spellStart"/>
+      <w:proofErr w:type="gramStart"/>
+      <w:r>
+        <w:rPr>
+          <w:rStyle w:val="mtk1"/>
+          <w:rFonts w:ascii="Consolas" w:hAnsi="Consolas" w:cs="Segoe UI"/>
+          <w:color w:val="000000"/>
+          <w:sz w:val="21"/>
+          <w:szCs w:val="21"/>
+          <w:bdr w:val="single" w:sz="6" w:space="0" w:color="C3C5C6" w:frame="1"/>
+          <w:shd w:val="clear" w:color="auto" w:fill="F0F2F3"/>
+        </w:rPr>
+        <w:t>currPt</w:t>
+      </w:r>
+      <w:proofErr w:type="spellEnd"/>
+      <w:r>
+        <w:rPr>
+          <w:rStyle w:val="mtk1"/>
+          <w:rFonts w:ascii="Consolas" w:hAnsi="Consolas" w:cs="Segoe UI"/>
+          <w:color w:val="000000"/>
+          <w:sz w:val="21"/>
+          <w:szCs w:val="21"/>
+          <w:bdr w:val="single" w:sz="6" w:space="0" w:color="C3C5C6" w:frame="1"/>
+          <w:shd w:val="clear" w:color="auto" w:fill="F0F2F3"/>
+        </w:rPr>
+        <w:t> :</w:t>
+      </w:r>
+      <w:proofErr w:type="gramEnd"/>
+      <w:r>
+        <w:rPr>
+          <w:rStyle w:val="mtk1"/>
+          <w:rFonts w:ascii="Consolas" w:hAnsi="Consolas" w:cs="Segoe UI"/>
+          <w:color w:val="000000"/>
+          <w:sz w:val="21"/>
+          <w:szCs w:val="21"/>
+          <w:bdr w:val="single" w:sz="6" w:space="0" w:color="C3C5C6" w:frame="1"/>
+          <w:shd w:val="clear" w:color="auto" w:fill="F0F2F3"/>
+        </w:rPr>
+        <w:t> </w:t>
+      </w:r>
+      <w:proofErr w:type="spellStart"/>
+      <w:r>
+        <w:rPr>
+          <w:rStyle w:val="mtk1"/>
+          <w:rFonts w:ascii="Consolas" w:hAnsi="Consolas" w:cs="Segoe UI"/>
+          <w:color w:val="000000"/>
+          <w:sz w:val="21"/>
+          <w:szCs w:val="21"/>
+          <w:bdr w:val="single" w:sz="6" w:space="0" w:color="C3C5C6" w:frame="1"/>
+          <w:shd w:val="clear" w:color="auto" w:fill="F0F2F3"/>
+        </w:rPr>
+        <w:t>s.getPoints</w:t>
+      </w:r>
+      <w:proofErr w:type="spellEnd"/>
+      <w:r>
+        <w:rPr>
+          <w:rStyle w:val="mtk1"/>
+          <w:rFonts w:ascii="Consolas" w:hAnsi="Consolas" w:cs="Segoe UI"/>
+          <w:color w:val="000000"/>
+          <w:sz w:val="21"/>
+          <w:szCs w:val="21"/>
+          <w:bdr w:val="single" w:sz="6" w:space="0" w:color="C3C5C6" w:frame="1"/>
+          <w:shd w:val="clear" w:color="auto" w:fill="F0F2F3"/>
+        </w:rPr>
+        <w:t>()) {</w:t>
       </w:r>
     </w:p>
     <w:p>
@@ -2392,7 +3541,59 @@
           <w:bdr w:val="single" w:sz="6" w:space="0" w:color="C3C5C6" w:frame="1"/>
           <w:shd w:val="clear" w:color="auto" w:fill="F0F2F3"/>
         </w:rPr>
-        <w:t>// Find distance from prevPt point to currPt </w:t>
+        <w:t>// Find distance from </w:t>
+      </w:r>
+      <w:proofErr w:type="spellStart"/>
+      <w:r>
+        <w:rPr>
+          <w:rStyle w:val="mtk8"/>
+          <w:rFonts w:ascii="Consolas" w:hAnsi="Consolas" w:cs="Segoe UI"/>
+          <w:color w:val="008000"/>
+          <w:sz w:val="21"/>
+          <w:szCs w:val="21"/>
+          <w:bdr w:val="single" w:sz="6" w:space="0" w:color="C3C5C6" w:frame="1"/>
+          <w:shd w:val="clear" w:color="auto" w:fill="F0F2F3"/>
+        </w:rPr>
+        <w:t>prevPt</w:t>
+      </w:r>
+      <w:proofErr w:type="spellEnd"/>
+      <w:r>
+        <w:rPr>
+          <w:rStyle w:val="mtk8"/>
+          <w:rFonts w:ascii="Consolas" w:hAnsi="Consolas" w:cs="Segoe UI"/>
+          <w:color w:val="008000"/>
+          <w:sz w:val="21"/>
+          <w:szCs w:val="21"/>
+          <w:bdr w:val="single" w:sz="6" w:space="0" w:color="C3C5C6" w:frame="1"/>
+          <w:shd w:val="clear" w:color="auto" w:fill="F0F2F3"/>
+        </w:rPr>
+        <w:t> point to </w:t>
+      </w:r>
+      <w:proofErr w:type="spellStart"/>
+      <w:r>
+        <w:rPr>
+          <w:rStyle w:val="mtk8"/>
+          <w:rFonts w:ascii="Consolas" w:hAnsi="Consolas" w:cs="Segoe UI"/>
+          <w:color w:val="008000"/>
+          <w:sz w:val="21"/>
+          <w:szCs w:val="21"/>
+          <w:bdr w:val="single" w:sz="6" w:space="0" w:color="C3C5C6" w:frame="1"/>
+          <w:shd w:val="clear" w:color="auto" w:fill="F0F2F3"/>
+        </w:rPr>
+        <w:t>currPt</w:t>
+      </w:r>
+      <w:proofErr w:type="spellEnd"/>
+      <w:r>
+        <w:rPr>
+          <w:rStyle w:val="mtk8"/>
+          <w:rFonts w:ascii="Consolas" w:hAnsi="Consolas" w:cs="Segoe UI"/>
+          <w:color w:val="008000"/>
+          <w:sz w:val="21"/>
+          <w:szCs w:val="21"/>
+          <w:bdr w:val="single" w:sz="6" w:space="0" w:color="C3C5C6" w:frame="1"/>
+          <w:shd w:val="clear" w:color="auto" w:fill="F0F2F3"/>
+        </w:rPr>
+        <w:t> </w:t>
       </w:r>
     </w:p>
     <w:p>
@@ -2443,8 +3644,88 @@
           <w:bdr w:val="single" w:sz="6" w:space="0" w:color="C3C5C6" w:frame="1"/>
           <w:shd w:val="clear" w:color="auto" w:fill="F0F2F3"/>
         </w:rPr>
-        <w:t> currDist = prevPt.distance(currPt);</w:t>
-      </w:r>
+        <w:t> </w:t>
+      </w:r>
+      <w:proofErr w:type="spellStart"/>
+      <w:r>
+        <w:rPr>
+          <w:rStyle w:val="mtk1"/>
+          <w:rFonts w:ascii="Consolas" w:hAnsi="Consolas" w:cs="Segoe UI"/>
+          <w:color w:val="000000"/>
+          <w:sz w:val="21"/>
+          <w:szCs w:val="21"/>
+          <w:bdr w:val="single" w:sz="6" w:space="0" w:color="C3C5C6" w:frame="1"/>
+          <w:shd w:val="clear" w:color="auto" w:fill="F0F2F3"/>
+        </w:rPr>
+        <w:t>currDist</w:t>
+      </w:r>
+      <w:proofErr w:type="spellEnd"/>
+      <w:r>
+        <w:rPr>
+          <w:rStyle w:val="mtk1"/>
+          <w:rFonts w:ascii="Consolas" w:hAnsi="Consolas" w:cs="Segoe UI"/>
+          <w:color w:val="000000"/>
+          <w:sz w:val="21"/>
+          <w:szCs w:val="21"/>
+          <w:bdr w:val="single" w:sz="6" w:space="0" w:color="C3C5C6" w:frame="1"/>
+          <w:shd w:val="clear" w:color="auto" w:fill="F0F2F3"/>
+        </w:rPr>
+        <w:t> = </w:t>
+      </w:r>
+      <w:proofErr w:type="spellStart"/>
+      <w:r>
+        <w:rPr>
+          <w:rStyle w:val="mtk1"/>
+          <w:rFonts w:ascii="Consolas" w:hAnsi="Consolas" w:cs="Segoe UI"/>
+          <w:color w:val="000000"/>
+          <w:sz w:val="21"/>
+          <w:szCs w:val="21"/>
+          <w:bdr w:val="single" w:sz="6" w:space="0" w:color="C3C5C6" w:frame="1"/>
+          <w:shd w:val="clear" w:color="auto" w:fill="F0F2F3"/>
+        </w:rPr>
+        <w:t>prevPt.distance</w:t>
+      </w:r>
+      <w:proofErr w:type="spellEnd"/>
+      <w:r>
+        <w:rPr>
+          <w:rStyle w:val="mtk1"/>
+          <w:rFonts w:ascii="Consolas" w:hAnsi="Consolas" w:cs="Segoe UI"/>
+          <w:color w:val="000000"/>
+          <w:sz w:val="21"/>
+          <w:szCs w:val="21"/>
+          <w:bdr w:val="single" w:sz="6" w:space="0" w:color="C3C5C6" w:frame="1"/>
+          <w:shd w:val="clear" w:color="auto" w:fill="F0F2F3"/>
+        </w:rPr>
+        <w:t>(</w:t>
+      </w:r>
+      <w:proofErr w:type="spellStart"/>
+      <w:r>
+        <w:rPr>
+          <w:rStyle w:val="mtk1"/>
+          <w:rFonts w:ascii="Consolas" w:hAnsi="Consolas" w:cs="Segoe UI"/>
+          <w:color w:val="000000"/>
+          <w:sz w:val="21"/>
+          <w:szCs w:val="21"/>
+          <w:bdr w:val="single" w:sz="6" w:space="0" w:color="C3C5C6" w:frame="1"/>
+          <w:shd w:val="clear" w:color="auto" w:fill="F0F2F3"/>
+        </w:rPr>
+        <w:t>currPt</w:t>
+      </w:r>
+      <w:proofErr w:type="spellEnd"/>
+      <w:proofErr w:type="gramStart"/>
+      <w:r>
+        <w:rPr>
+          <w:rStyle w:val="mtk1"/>
+          <w:rFonts w:ascii="Consolas" w:hAnsi="Consolas" w:cs="Segoe UI"/>
+          <w:color w:val="000000"/>
+          <w:sz w:val="21"/>
+          <w:szCs w:val="21"/>
+          <w:bdr w:val="single" w:sz="6" w:space="0" w:color="C3C5C6" w:frame="1"/>
+          <w:shd w:val="clear" w:color="auto" w:fill="F0F2F3"/>
+        </w:rPr>
+        <w:t>);</w:t>
+      </w:r>
+      <w:proofErr w:type="gramEnd"/>
     </w:p>
     <w:p>
       <w:pPr>
@@ -2482,8 +3763,48 @@
           <w:bdr w:val="single" w:sz="6" w:space="0" w:color="C3C5C6" w:frame="1"/>
           <w:shd w:val="clear" w:color="auto" w:fill="F0F2F3"/>
         </w:rPr>
-        <w:t>// Update totalPerim by currDist</w:t>
-      </w:r>
+        <w:t>// Update </w:t>
+      </w:r>
+      <w:proofErr w:type="spellStart"/>
+      <w:r>
+        <w:rPr>
+          <w:rStyle w:val="mtk8"/>
+          <w:rFonts w:ascii="Consolas" w:hAnsi="Consolas" w:cs="Segoe UI"/>
+          <w:color w:val="008000"/>
+          <w:sz w:val="21"/>
+          <w:szCs w:val="21"/>
+          <w:bdr w:val="single" w:sz="6" w:space="0" w:color="C3C5C6" w:frame="1"/>
+          <w:shd w:val="clear" w:color="auto" w:fill="F0F2F3"/>
+        </w:rPr>
+        <w:t>totalPerim</w:t>
+      </w:r>
+      <w:proofErr w:type="spellEnd"/>
+      <w:r>
+        <w:rPr>
+          <w:rStyle w:val="mtk8"/>
+          <w:rFonts w:ascii="Consolas" w:hAnsi="Consolas" w:cs="Segoe UI"/>
+          <w:color w:val="008000"/>
+          <w:sz w:val="21"/>
+          <w:szCs w:val="21"/>
+          <w:bdr w:val="single" w:sz="6" w:space="0" w:color="C3C5C6" w:frame="1"/>
+          <w:shd w:val="clear" w:color="auto" w:fill="F0F2F3"/>
+        </w:rPr>
+        <w:t> by </w:t>
+      </w:r>
+      <w:proofErr w:type="spellStart"/>
+      <w:r>
+        <w:rPr>
+          <w:rStyle w:val="mtk8"/>
+          <w:rFonts w:ascii="Consolas" w:hAnsi="Consolas" w:cs="Segoe UI"/>
+          <w:color w:val="008000"/>
+          <w:sz w:val="21"/>
+          <w:szCs w:val="21"/>
+          <w:bdr w:val="single" w:sz="6" w:space="0" w:color="C3C5C6" w:frame="1"/>
+          <w:shd w:val="clear" w:color="auto" w:fill="F0F2F3"/>
+        </w:rPr>
+        <w:t>currDist</w:t>
+      </w:r>
+      <w:proofErr w:type="spellEnd"/>
     </w:p>
     <w:p>
       <w:pPr>
@@ -2509,8 +3830,88 @@
           <w:bdr w:val="single" w:sz="6" w:space="0" w:color="C3C5C6" w:frame="1"/>
           <w:shd w:val="clear" w:color="auto" w:fill="F0F2F3"/>
         </w:rPr>
-        <w:t>            totalPerim = totalPerim + currDist;</w:t>
-      </w:r>
+        <w:t>            </w:t>
+      </w:r>
+      <w:proofErr w:type="spellStart"/>
+      <w:r>
+        <w:rPr>
+          <w:rStyle w:val="mtk1"/>
+          <w:rFonts w:ascii="Consolas" w:hAnsi="Consolas" w:cs="Segoe UI"/>
+          <w:color w:val="000000"/>
+          <w:sz w:val="21"/>
+          <w:szCs w:val="21"/>
+          <w:bdr w:val="single" w:sz="6" w:space="0" w:color="C3C5C6" w:frame="1"/>
+          <w:shd w:val="clear" w:color="auto" w:fill="F0F2F3"/>
+        </w:rPr>
+        <w:t>totalPerim</w:t>
+      </w:r>
+      <w:proofErr w:type="spellEnd"/>
+      <w:r>
+        <w:rPr>
+          <w:rStyle w:val="mtk1"/>
+          <w:rFonts w:ascii="Consolas" w:hAnsi="Consolas" w:cs="Segoe UI"/>
+          <w:color w:val="000000"/>
+          <w:sz w:val="21"/>
+          <w:szCs w:val="21"/>
+          <w:bdr w:val="single" w:sz="6" w:space="0" w:color="C3C5C6" w:frame="1"/>
+          <w:shd w:val="clear" w:color="auto" w:fill="F0F2F3"/>
+        </w:rPr>
+        <w:t> = </w:t>
+      </w:r>
+      <w:proofErr w:type="spellStart"/>
+      <w:r>
+        <w:rPr>
+          <w:rStyle w:val="mtk1"/>
+          <w:rFonts w:ascii="Consolas" w:hAnsi="Consolas" w:cs="Segoe UI"/>
+          <w:color w:val="000000"/>
+          <w:sz w:val="21"/>
+          <w:szCs w:val="21"/>
+          <w:bdr w:val="single" w:sz="6" w:space="0" w:color="C3C5C6" w:frame="1"/>
+          <w:shd w:val="clear" w:color="auto" w:fill="F0F2F3"/>
+        </w:rPr>
+        <w:t>totalPerim</w:t>
+      </w:r>
+      <w:proofErr w:type="spellEnd"/>
+      <w:r>
+        <w:rPr>
+          <w:rStyle w:val="mtk1"/>
+          <w:rFonts w:ascii="Consolas" w:hAnsi="Consolas" w:cs="Segoe UI"/>
+          <w:color w:val="000000"/>
+          <w:sz w:val="21"/>
+          <w:szCs w:val="21"/>
+          <w:bdr w:val="single" w:sz="6" w:space="0" w:color="C3C5C6" w:frame="1"/>
+          <w:shd w:val="clear" w:color="auto" w:fill="F0F2F3"/>
+        </w:rPr>
+        <w:t> + </w:t>
+      </w:r>
+      <w:proofErr w:type="spellStart"/>
+      <w:proofErr w:type="gramStart"/>
+      <w:r>
+        <w:rPr>
+          <w:rStyle w:val="mtk1"/>
+          <w:rFonts w:ascii="Consolas" w:hAnsi="Consolas" w:cs="Segoe UI"/>
+          <w:color w:val="000000"/>
+          <w:sz w:val="21"/>
+          <w:szCs w:val="21"/>
+          <w:bdr w:val="single" w:sz="6" w:space="0" w:color="C3C5C6" w:frame="1"/>
+          <w:shd w:val="clear" w:color="auto" w:fill="F0F2F3"/>
+        </w:rPr>
+        <w:t>currDist</w:t>
+      </w:r>
+      <w:proofErr w:type="spellEnd"/>
+      <w:r>
+        <w:rPr>
+          <w:rStyle w:val="mtk1"/>
+          <w:rFonts w:ascii="Consolas" w:hAnsi="Consolas" w:cs="Segoe UI"/>
+          <w:color w:val="000000"/>
+          <w:sz w:val="21"/>
+          <w:szCs w:val="21"/>
+          <w:bdr w:val="single" w:sz="6" w:space="0" w:color="C3C5C6" w:frame="1"/>
+          <w:shd w:val="clear" w:color="auto" w:fill="F0F2F3"/>
+        </w:rPr>
+        <w:t>;</w:t>
+      </w:r>
+      <w:proofErr w:type="gramEnd"/>
     </w:p>
     <w:p>
       <w:pPr>
@@ -2549,8 +3950,48 @@
           <w:bdr w:val="single" w:sz="6" w:space="0" w:color="C3C5C6" w:frame="1"/>
           <w:shd w:val="clear" w:color="auto" w:fill="F0F2F3"/>
         </w:rPr>
-        <w:t>// Update prevPt to be currPt</w:t>
-      </w:r>
+        <w:t>// Update </w:t>
+      </w:r>
+      <w:proofErr w:type="spellStart"/>
+      <w:r>
+        <w:rPr>
+          <w:rStyle w:val="mtk8"/>
+          <w:rFonts w:ascii="Consolas" w:hAnsi="Consolas" w:cs="Segoe UI"/>
+          <w:color w:val="008000"/>
+          <w:sz w:val="21"/>
+          <w:szCs w:val="21"/>
+          <w:bdr w:val="single" w:sz="6" w:space="0" w:color="C3C5C6" w:frame="1"/>
+          <w:shd w:val="clear" w:color="auto" w:fill="F0F2F3"/>
+        </w:rPr>
+        <w:t>prevPt</w:t>
+      </w:r>
+      <w:proofErr w:type="spellEnd"/>
+      <w:r>
+        <w:rPr>
+          <w:rStyle w:val="mtk8"/>
+          <w:rFonts w:ascii="Consolas" w:hAnsi="Consolas" w:cs="Segoe UI"/>
+          <w:color w:val="008000"/>
+          <w:sz w:val="21"/>
+          <w:szCs w:val="21"/>
+          <w:bdr w:val="single" w:sz="6" w:space="0" w:color="C3C5C6" w:frame="1"/>
+          <w:shd w:val="clear" w:color="auto" w:fill="F0F2F3"/>
+        </w:rPr>
+        <w:t> to be </w:t>
+      </w:r>
+      <w:proofErr w:type="spellStart"/>
+      <w:r>
+        <w:rPr>
+          <w:rStyle w:val="mtk8"/>
+          <w:rFonts w:ascii="Consolas" w:hAnsi="Consolas" w:cs="Segoe UI"/>
+          <w:color w:val="008000"/>
+          <w:sz w:val="21"/>
+          <w:szCs w:val="21"/>
+          <w:bdr w:val="single" w:sz="6" w:space="0" w:color="C3C5C6" w:frame="1"/>
+          <w:shd w:val="clear" w:color="auto" w:fill="F0F2F3"/>
+        </w:rPr>
+        <w:t>currPt</w:t>
+      </w:r>
+      <w:proofErr w:type="spellEnd"/>
     </w:p>
     <w:p>
       <w:pPr>
@@ -2576,8 +4017,62 @@
           <w:bdr w:val="single" w:sz="6" w:space="0" w:color="C3C5C6" w:frame="1"/>
           <w:shd w:val="clear" w:color="auto" w:fill="F0F2F3"/>
         </w:rPr>
-        <w:t>            prevPt = currPt;</w:t>
-      </w:r>
+        <w:t>            </w:t>
+      </w:r>
+      <w:proofErr w:type="spellStart"/>
+      <w:r>
+        <w:rPr>
+          <w:rStyle w:val="mtk1"/>
+          <w:rFonts w:ascii="Consolas" w:hAnsi="Consolas" w:cs="Segoe UI"/>
+          <w:color w:val="000000"/>
+          <w:sz w:val="21"/>
+          <w:szCs w:val="21"/>
+          <w:bdr w:val="single" w:sz="6" w:space="0" w:color="C3C5C6" w:frame="1"/>
+          <w:shd w:val="clear" w:color="auto" w:fill="F0F2F3"/>
+        </w:rPr>
+        <w:t>prevPt</w:t>
+      </w:r>
+      <w:proofErr w:type="spellEnd"/>
+      <w:r>
+        <w:rPr>
+          <w:rStyle w:val="mtk1"/>
+          <w:rFonts w:ascii="Consolas" w:hAnsi="Consolas" w:cs="Segoe UI"/>
+          <w:color w:val="000000"/>
+          <w:sz w:val="21"/>
+          <w:szCs w:val="21"/>
+          <w:bdr w:val="single" w:sz="6" w:space="0" w:color="C3C5C6" w:frame="1"/>
+          <w:shd w:val="clear" w:color="auto" w:fill="F0F2F3"/>
+        </w:rPr>
+        <w:t> = </w:t>
+      </w:r>
+      <w:proofErr w:type="spellStart"/>
+      <w:proofErr w:type="gramStart"/>
+      <w:r>
+        <w:rPr>
+          <w:rStyle w:val="mtk1"/>
+          <w:rFonts w:ascii="Consolas" w:hAnsi="Consolas" w:cs="Segoe UI"/>
+          <w:color w:val="000000"/>
+          <w:sz w:val="21"/>
+          <w:szCs w:val="21"/>
+          <w:bdr w:val="single" w:sz="6" w:space="0" w:color="C3C5C6" w:frame="1"/>
+          <w:shd w:val="clear" w:color="auto" w:fill="F0F2F3"/>
+        </w:rPr>
+        <w:t>currPt</w:t>
+      </w:r>
+      <w:proofErr w:type="spellEnd"/>
+      <w:r>
+        <w:rPr>
+          <w:rStyle w:val="mtk1"/>
+          <w:rFonts w:ascii="Consolas" w:hAnsi="Consolas" w:cs="Segoe UI"/>
+          <w:color w:val="000000"/>
+          <w:sz w:val="21"/>
+          <w:szCs w:val="21"/>
+          <w:bdr w:val="single" w:sz="6" w:space="0" w:color="C3C5C6" w:frame="1"/>
+          <w:shd w:val="clear" w:color="auto" w:fill="F0F2F3"/>
+        </w:rPr>
+        <w:t>;</w:t>
+      </w:r>
+      <w:proofErr w:type="gramEnd"/>
     </w:p>
     <w:p>
       <w:pPr>
@@ -2642,7 +4137,33 @@
           <w:bdr w:val="single" w:sz="6" w:space="0" w:color="C3C5C6" w:frame="1"/>
           <w:shd w:val="clear" w:color="auto" w:fill="F0F2F3"/>
         </w:rPr>
-        <w:t>// totalPerim is the answer</w:t>
+        <w:t>// </w:t>
+      </w:r>
+      <w:proofErr w:type="spellStart"/>
+      <w:r>
+        <w:rPr>
+          <w:rStyle w:val="mtk8"/>
+          <w:rFonts w:ascii="Consolas" w:hAnsi="Consolas" w:cs="Segoe UI"/>
+          <w:color w:val="008000"/>
+          <w:sz w:val="21"/>
+          <w:szCs w:val="21"/>
+          <w:bdr w:val="single" w:sz="6" w:space="0" w:color="C3C5C6" w:frame="1"/>
+          <w:shd w:val="clear" w:color="auto" w:fill="F0F2F3"/>
+        </w:rPr>
+        <w:t>totalPerim</w:t>
+      </w:r>
+      <w:proofErr w:type="spellEnd"/>
+      <w:r>
+        <w:rPr>
+          <w:rStyle w:val="mtk8"/>
+          <w:rFonts w:ascii="Consolas" w:hAnsi="Consolas" w:cs="Segoe UI"/>
+          <w:color w:val="008000"/>
+          <w:sz w:val="21"/>
+          <w:szCs w:val="21"/>
+          <w:bdr w:val="single" w:sz="6" w:space="0" w:color="C3C5C6" w:frame="1"/>
+          <w:shd w:val="clear" w:color="auto" w:fill="F0F2F3"/>
+        </w:rPr>
+        <w:t> is the answer</w:t>
       </w:r>
     </w:p>
     <w:p>
@@ -2693,8 +4214,36 @@
           <w:bdr w:val="single" w:sz="6" w:space="0" w:color="C3C5C6" w:frame="1"/>
           <w:shd w:val="clear" w:color="auto" w:fill="F0F2F3"/>
         </w:rPr>
-        <w:t> totalPerim;</w:t>
-      </w:r>
+        <w:t> </w:t>
+      </w:r>
+      <w:proofErr w:type="spellStart"/>
+      <w:proofErr w:type="gramStart"/>
+      <w:r>
+        <w:rPr>
+          <w:rStyle w:val="mtk1"/>
+          <w:rFonts w:ascii="Consolas" w:hAnsi="Consolas" w:cs="Segoe UI"/>
+          <w:color w:val="000000"/>
+          <w:sz w:val="21"/>
+          <w:szCs w:val="21"/>
+          <w:bdr w:val="single" w:sz="6" w:space="0" w:color="C3C5C6" w:frame="1"/>
+          <w:shd w:val="clear" w:color="auto" w:fill="F0F2F3"/>
+        </w:rPr>
+        <w:t>totalPerim</w:t>
+      </w:r>
+      <w:proofErr w:type="spellEnd"/>
+      <w:r>
+        <w:rPr>
+          <w:rStyle w:val="mtk1"/>
+          <w:rFonts w:ascii="Consolas" w:hAnsi="Consolas" w:cs="Segoe UI"/>
+          <w:color w:val="000000"/>
+          <w:sz w:val="21"/>
+          <w:szCs w:val="21"/>
+          <w:bdr w:val="single" w:sz="6" w:space="0" w:color="C3C5C6" w:frame="1"/>
+          <w:shd w:val="clear" w:color="auto" w:fill="F0F2F3"/>
+        </w:rPr>
+        <w:t>;</w:t>
+      </w:r>
+      <w:proofErr w:type="gramEnd"/>
     </w:p>
     <w:p>
       <w:pPr>
@@ -2766,7 +4315,7 @@
             <v:path o:extrusionok="f" gradientshapeok="t" o:connecttype="rect"/>
             <o:lock v:ext="edit" aspectratio="t"/>
           </v:shapetype>
-          <v:shape id="_x0000_i1039" type="#_x0000_t75" style="width:129.6pt;height:57.05pt" o:ole="">
+          <v:shape id="_x0000_i1039" type="#_x0000_t75" style="width:129.6pt;height:56.95pt" o:ole="">
             <v:imagedata r:id="rId21" o:title=""/>
           </v:shape>
           <w:control r:id="rId22" w:name="DefaultOcxName" w:shapeid="_x0000_i1039"/>
@@ -2797,7 +4346,7 @@
           <w:shd w:val="clear" w:color="auto" w:fill="F0F2F3"/>
         </w:rPr>
         <w:object w:dxaOrig="225" w:dyaOrig="225" w14:anchorId="7608D005">
-          <v:shape id="_x0000_i1042" type="#_x0000_t75" style="width:53.7pt;height:18.3pt" o:ole="">
+          <v:shape id="_x0000_i1042" type="#_x0000_t75" style="width:53.2pt;height:18.15pt" o:ole="">
             <v:imagedata r:id="rId23" o:title=""/>
           </v:shape>
           <w:control r:id="rId24" w:name="DefaultOcxName1" w:shapeid="_x0000_i1042"/>
@@ -2842,7 +4391,27 @@
           <w:rFonts w:ascii="Source Sans Pro" w:hAnsi="Source Sans Pro" w:cs="Segoe UI"/>
           <w:color w:val="1F1F1F"/>
         </w:rPr>
-        <w:t>import edu.duke*;</w:t>
+        <w:t xml:space="preserve">import </w:t>
+      </w:r>
+      <w:proofErr w:type="spellStart"/>
+      <w:proofErr w:type="gramStart"/>
+      <w:r>
+        <w:rPr>
+          <w:rStyle w:val="Emphasis"/>
+          <w:rFonts w:ascii="Source Sans Pro" w:hAnsi="Source Sans Pro" w:cs="Segoe UI"/>
+          <w:color w:val="1F1F1F"/>
+        </w:rPr>
+        <w:t>edu.duke</w:t>
+      </w:r>
+      <w:proofErr w:type="spellEnd"/>
+      <w:proofErr w:type="gramEnd"/>
+      <w:r>
+        <w:rPr>
+          <w:rStyle w:val="Emphasis"/>
+          <w:rFonts w:ascii="Source Sans Pro" w:hAnsi="Source Sans Pro" w:cs="Segoe UI"/>
+          <w:color w:val="1F1F1F"/>
+        </w:rPr>
+        <w:t>*;</w:t>
       </w:r>
       <w:r>
         <w:rPr>
@@ -2866,7 +4435,25 @@
           <w:rFonts w:ascii="Source Sans Pro" w:hAnsi="Source Sans Pro" w:cs="Segoe UI"/>
           <w:color w:val="1F1F1F"/>
         </w:rPr>
-        <w:t xml:space="preserve">. Within that page, you’ll have to select the edu.duke package, and then select the “Point” class. This documentation shows that this class can make use of the “distance” method, which outputs a </w:t>
+        <w:t xml:space="preserve">. Within that page, you’ll have to select the </w:t>
+      </w:r>
+      <w:proofErr w:type="spellStart"/>
+      <w:proofErr w:type="gramStart"/>
+      <w:r>
+        <w:rPr>
+          <w:rFonts w:ascii="Source Sans Pro" w:hAnsi="Source Sans Pro" w:cs="Segoe UI"/>
+          <w:color w:val="1F1F1F"/>
+        </w:rPr>
+        <w:t>edu.duke</w:t>
+      </w:r>
+      <w:proofErr w:type="spellEnd"/>
+      <w:proofErr w:type="gramEnd"/>
+      <w:r>
+        <w:rPr>
+          <w:rFonts w:ascii="Source Sans Pro" w:hAnsi="Source Sans Pro" w:cs="Segoe UI"/>
+          <w:color w:val="1F1F1F"/>
+        </w:rPr>
+        <w:t xml:space="preserve"> package, and then select the “Point” class. This documentation shows that this class can make use of the “distance” method, which outputs a </w:t>
       </w:r>
       <w:r>
         <w:rPr>
@@ -2881,7 +4468,23 @@
           <w:rFonts w:ascii="Source Sans Pro" w:hAnsi="Source Sans Pro" w:cs="Segoe UI"/>
           <w:color w:val="1F1F1F"/>
         </w:rPr>
-        <w:t>-type value. You will also see the “distance” method being called in the above “getPerimeter” method. To run through the code sample above, we proceed as follows:</w:t>
+        <w:t>-type value. You will also see the “distance” method being called in the above “</w:t>
+      </w:r>
+      <w:proofErr w:type="spellStart"/>
+      <w:r>
+        <w:rPr>
+          <w:rFonts w:ascii="Source Sans Pro" w:hAnsi="Source Sans Pro" w:cs="Segoe UI"/>
+          <w:color w:val="1F1F1F"/>
+        </w:rPr>
+        <w:t>getPerimeter</w:t>
+      </w:r>
+      <w:proofErr w:type="spellEnd"/>
+      <w:r>
+        <w:rPr>
+          <w:rFonts w:ascii="Source Sans Pro" w:hAnsi="Source Sans Pro" w:cs="Segoe UI"/>
+          <w:color w:val="1F1F1F"/>
+        </w:rPr>
+        <w:t>” method. To run through the code sample above, we proceed as follows:</w:t>
       </w:r>
     </w:p>
     <w:p>
@@ -2903,7 +4506,23 @@
           <w:rFonts w:ascii="Source Sans Pro" w:hAnsi="Source Sans Pro" w:cs="Segoe UI"/>
           <w:color w:val="1F1F1F"/>
         </w:rPr>
-        <w:t xml:space="preserve">This method “getPerimeter” first has a parameter, </w:t>
+        <w:t>This method “</w:t>
+      </w:r>
+      <w:proofErr w:type="spellStart"/>
+      <w:r>
+        <w:rPr>
+          <w:rFonts w:ascii="Source Sans Pro" w:hAnsi="Source Sans Pro" w:cs="Segoe UI"/>
+          <w:color w:val="1F1F1F"/>
+        </w:rPr>
+        <w:t>getPerimeter</w:t>
+      </w:r>
+      <w:proofErr w:type="spellEnd"/>
+      <w:r>
+        <w:rPr>
+          <w:rFonts w:ascii="Source Sans Pro" w:hAnsi="Source Sans Pro" w:cs="Segoe UI"/>
+          <w:color w:val="1F1F1F"/>
+        </w:rPr>
+        <w:t xml:space="preserve">” first has a parameter, </w:t>
       </w:r>
       <w:r>
         <w:rPr>
@@ -2940,7 +4559,23 @@
           <w:rFonts w:ascii="Source Sans Pro" w:hAnsi="Source Sans Pro" w:cs="Segoe UI"/>
           <w:color w:val="1F1F1F"/>
         </w:rPr>
-        <w:t>We then create a double-type variable named totalPerim and initialize it as 0. This variable needs to be double-type, as the distance between two points is not always an integer, and subsequently the perimeter will not always be an integer. </w:t>
+        <w:t xml:space="preserve">We then create a double-type variable named </w:t>
+      </w:r>
+      <w:proofErr w:type="spellStart"/>
+      <w:r>
+        <w:rPr>
+          <w:rFonts w:ascii="Source Sans Pro" w:hAnsi="Source Sans Pro" w:cs="Segoe UI"/>
+          <w:color w:val="1F1F1F"/>
+        </w:rPr>
+        <w:t>totalPerim</w:t>
+      </w:r>
+      <w:proofErr w:type="spellEnd"/>
+      <w:r>
+        <w:rPr>
+          <w:rFonts w:ascii="Source Sans Pro" w:hAnsi="Source Sans Pro" w:cs="Segoe UI"/>
+          <w:color w:val="1F1F1F"/>
+        </w:rPr>
+        <w:t xml:space="preserve"> and initialize it as 0. This variable needs to be double-type, as the distance between two points is not always an integer, and subsequently the perimeter will not always be an integer. </w:t>
       </w:r>
     </w:p>
     <w:p>
@@ -2962,7 +4597,39 @@
           <w:rFonts w:ascii="Source Sans Pro" w:hAnsi="Source Sans Pro" w:cs="Segoe UI"/>
           <w:color w:val="1F1F1F"/>
         </w:rPr>
-        <w:t xml:space="preserve"> Next, we create a new Point object named prevPt. This object is initialized as the output of the getLastPoint method from the object </w:t>
+        <w:t xml:space="preserve"> Next, we create a new Point object named </w:t>
+      </w:r>
+      <w:proofErr w:type="spellStart"/>
+      <w:r>
+        <w:rPr>
+          <w:rFonts w:ascii="Source Sans Pro" w:hAnsi="Source Sans Pro" w:cs="Segoe UI"/>
+          <w:color w:val="1F1F1F"/>
+        </w:rPr>
+        <w:t>prevPt</w:t>
+      </w:r>
+      <w:proofErr w:type="spellEnd"/>
+      <w:r>
+        <w:rPr>
+          <w:rFonts w:ascii="Source Sans Pro" w:hAnsi="Source Sans Pro" w:cs="Segoe UI"/>
+          <w:color w:val="1F1F1F"/>
+        </w:rPr>
+        <w:t xml:space="preserve">. This object is initialized as the output of the </w:t>
+      </w:r>
+      <w:proofErr w:type="spellStart"/>
+      <w:r>
+        <w:rPr>
+          <w:rFonts w:ascii="Source Sans Pro" w:hAnsi="Source Sans Pro" w:cs="Segoe UI"/>
+          <w:color w:val="1F1F1F"/>
+        </w:rPr>
+        <w:t>getLastPoint</w:t>
+      </w:r>
+      <w:proofErr w:type="spellEnd"/>
+      <w:r>
+        <w:rPr>
+          <w:rFonts w:ascii="Source Sans Pro" w:hAnsi="Source Sans Pro" w:cs="Segoe UI"/>
+          <w:color w:val="1F1F1F"/>
+        </w:rPr>
+        <w:t xml:space="preserve"> method from the object </w:t>
       </w:r>
       <w:r>
         <w:rPr>
@@ -2977,7 +4644,23 @@
           <w:rFonts w:ascii="Source Sans Pro" w:hAnsi="Source Sans Pro" w:cs="Segoe UI"/>
           <w:color w:val="1F1F1F"/>
         </w:rPr>
-        <w:t>. As it is listed in the documentation for the Shape Class, getLastPoint is a Point-type method that returns to the last point added to a selected object/shape (checking the documentation on all these methods is essential).</w:t>
+        <w:t xml:space="preserve">. As it is listed in the documentation for the Shape Class, </w:t>
+      </w:r>
+      <w:proofErr w:type="spellStart"/>
+      <w:r>
+        <w:rPr>
+          <w:rFonts w:ascii="Source Sans Pro" w:hAnsi="Source Sans Pro" w:cs="Segoe UI"/>
+          <w:color w:val="1F1F1F"/>
+        </w:rPr>
+        <w:t>getLastPoint</w:t>
+      </w:r>
+      <w:proofErr w:type="spellEnd"/>
+      <w:r>
+        <w:rPr>
+          <w:rFonts w:ascii="Source Sans Pro" w:hAnsi="Source Sans Pro" w:cs="Segoe UI"/>
+          <w:color w:val="1F1F1F"/>
+        </w:rPr>
+        <w:t xml:space="preserve"> is a Point-type method that returns to the last point added to a selected object/shape (checking the documentation on all these methods is essential).</w:t>
       </w:r>
     </w:p>
     <w:p>
@@ -2999,8 +4682,25 @@
           <w:rFonts w:ascii="Source Sans Pro" w:hAnsi="Source Sans Pro" w:cs="Segoe UI"/>
           <w:color w:val="1F1F1F"/>
         </w:rPr>
-        <w:t xml:space="preserve">We next enter a “for each” loop, which initializes the Point-type variable currPt for each entry in the </w:t>
-      </w:r>
+        <w:t xml:space="preserve">We next enter a “for each” loop, which initializes the Point-type variable </w:t>
+      </w:r>
+      <w:proofErr w:type="spellStart"/>
+      <w:r>
+        <w:rPr>
+          <w:rFonts w:ascii="Source Sans Pro" w:hAnsi="Source Sans Pro" w:cs="Segoe UI"/>
+          <w:color w:val="1F1F1F"/>
+        </w:rPr>
+        <w:t>currPt</w:t>
+      </w:r>
+      <w:proofErr w:type="spellEnd"/>
+      <w:r>
+        <w:rPr>
+          <w:rFonts w:ascii="Source Sans Pro" w:hAnsi="Source Sans Pro" w:cs="Segoe UI"/>
+          <w:color w:val="1F1F1F"/>
+        </w:rPr>
+        <w:t xml:space="preserve"> for each entry in the </w:t>
+      </w:r>
+      <w:proofErr w:type="spellStart"/>
       <w:r>
         <w:rPr>
           <w:rStyle w:val="Strong"/>
@@ -3009,12 +4709,61 @@
         </w:rPr>
         <w:t>iterable</w:t>
       </w:r>
-      <w:r>
-        <w:rPr>
-          <w:rFonts w:ascii="Source Sans Pro" w:hAnsi="Source Sans Pro" w:cs="Segoe UI"/>
-          <w:color w:val="1F1F1F"/>
-        </w:rPr>
-        <w:t xml:space="preserve"> getPoints. In the documentation for the Shape class, we see that the iterable getPoints allows access to a shape one point at a time. </w:t>
+      <w:proofErr w:type="spellEnd"/>
+      <w:r>
+        <w:rPr>
+          <w:rFonts w:ascii="Source Sans Pro" w:hAnsi="Source Sans Pro" w:cs="Segoe UI"/>
+          <w:color w:val="1F1F1F"/>
+        </w:rPr>
+        <w:t xml:space="preserve"> </w:t>
+      </w:r>
+      <w:proofErr w:type="spellStart"/>
+      <w:r>
+        <w:rPr>
+          <w:rFonts w:ascii="Source Sans Pro" w:hAnsi="Source Sans Pro" w:cs="Segoe UI"/>
+          <w:color w:val="1F1F1F"/>
+        </w:rPr>
+        <w:t>getPoints</w:t>
+      </w:r>
+      <w:proofErr w:type="spellEnd"/>
+      <w:r>
+        <w:rPr>
+          <w:rFonts w:ascii="Source Sans Pro" w:hAnsi="Source Sans Pro" w:cs="Segoe UI"/>
+          <w:color w:val="1F1F1F"/>
+        </w:rPr>
+        <w:t xml:space="preserve">. In the documentation for the Shape class, we see that the </w:t>
+      </w:r>
+      <w:proofErr w:type="spellStart"/>
+      <w:r>
+        <w:rPr>
+          <w:rFonts w:ascii="Source Sans Pro" w:hAnsi="Source Sans Pro" w:cs="Segoe UI"/>
+          <w:color w:val="1F1F1F"/>
+        </w:rPr>
+        <w:t>iterable</w:t>
+      </w:r>
+      <w:proofErr w:type="spellEnd"/>
+      <w:r>
+        <w:rPr>
+          <w:rFonts w:ascii="Source Sans Pro" w:hAnsi="Source Sans Pro" w:cs="Segoe UI"/>
+          <w:color w:val="1F1F1F"/>
+        </w:rPr>
+        <w:t xml:space="preserve"> </w:t>
+      </w:r>
+      <w:proofErr w:type="spellStart"/>
+      <w:r>
+        <w:rPr>
+          <w:rFonts w:ascii="Source Sans Pro" w:hAnsi="Source Sans Pro" w:cs="Segoe UI"/>
+          <w:color w:val="1F1F1F"/>
+        </w:rPr>
+        <w:t>getPoints</w:t>
+      </w:r>
+      <w:proofErr w:type="spellEnd"/>
+      <w:r>
+        <w:rPr>
+          <w:rFonts w:ascii="Source Sans Pro" w:hAnsi="Source Sans Pro" w:cs="Segoe UI"/>
+          <w:color w:val="1F1F1F"/>
+        </w:rPr>
+        <w:t xml:space="preserve"> allows access to a shape one point at a time. </w:t>
       </w:r>
     </w:p>
     <w:p>
@@ -3036,7 +4785,55 @@
           <w:rFonts w:ascii="Source Sans Pro" w:hAnsi="Source Sans Pro" w:cs="Segoe UI"/>
           <w:color w:val="1F1F1F"/>
         </w:rPr>
-        <w:t>Next, we create a double-type variable currDist, and initialize it by referencing another method, distance. This variable will be initialized as the distance from prevPt to currPt. </w:t>
+        <w:t xml:space="preserve">Next, we create a double-type variable </w:t>
+      </w:r>
+      <w:proofErr w:type="spellStart"/>
+      <w:r>
+        <w:rPr>
+          <w:rFonts w:ascii="Source Sans Pro" w:hAnsi="Source Sans Pro" w:cs="Segoe UI"/>
+          <w:color w:val="1F1F1F"/>
+        </w:rPr>
+        <w:t>currDist</w:t>
+      </w:r>
+      <w:proofErr w:type="spellEnd"/>
+      <w:r>
+        <w:rPr>
+          <w:rFonts w:ascii="Source Sans Pro" w:hAnsi="Source Sans Pro" w:cs="Segoe UI"/>
+          <w:color w:val="1F1F1F"/>
+        </w:rPr>
+        <w:t xml:space="preserve">, and initialize it by referencing another method, distance. This variable will be initialized as the distance from </w:t>
+      </w:r>
+      <w:proofErr w:type="spellStart"/>
+      <w:r>
+        <w:rPr>
+          <w:rFonts w:ascii="Source Sans Pro" w:hAnsi="Source Sans Pro" w:cs="Segoe UI"/>
+          <w:color w:val="1F1F1F"/>
+        </w:rPr>
+        <w:t>prevPt</w:t>
+      </w:r>
+      <w:proofErr w:type="spellEnd"/>
+      <w:r>
+        <w:rPr>
+          <w:rFonts w:ascii="Source Sans Pro" w:hAnsi="Source Sans Pro" w:cs="Segoe UI"/>
+          <w:color w:val="1F1F1F"/>
+        </w:rPr>
+        <w:t xml:space="preserve"> to </w:t>
+      </w:r>
+      <w:proofErr w:type="spellStart"/>
+      <w:r>
+        <w:rPr>
+          <w:rFonts w:ascii="Source Sans Pro" w:hAnsi="Source Sans Pro" w:cs="Segoe UI"/>
+          <w:color w:val="1F1F1F"/>
+        </w:rPr>
+        <w:t>currPt</w:t>
+      </w:r>
+      <w:proofErr w:type="spellEnd"/>
+      <w:r>
+        <w:rPr>
+          <w:rFonts w:ascii="Source Sans Pro" w:hAnsi="Source Sans Pro" w:cs="Segoe UI"/>
+          <w:color w:val="1F1F1F"/>
+        </w:rPr>
+        <w:t>. </w:t>
       </w:r>
     </w:p>
     <w:p>
@@ -3058,7 +4855,87 @@
           <w:rFonts w:ascii="Source Sans Pro" w:hAnsi="Source Sans Pro" w:cs="Segoe UI"/>
           <w:color w:val="1F1F1F"/>
         </w:rPr>
-        <w:t xml:space="preserve">We then update the variable totalPerim (which was previously initialized at 0.0) to be equal to totalPerim + currDist. We do this, so that we can keep a running total. Each time this loop runs (which, as an iterable of the getPoints method, will be as many </w:t>
+        <w:t xml:space="preserve">We then update the variable </w:t>
+      </w:r>
+      <w:proofErr w:type="spellStart"/>
+      <w:r>
+        <w:rPr>
+          <w:rFonts w:ascii="Source Sans Pro" w:hAnsi="Source Sans Pro" w:cs="Segoe UI"/>
+          <w:color w:val="1F1F1F"/>
+        </w:rPr>
+        <w:t>totalPerim</w:t>
+      </w:r>
+      <w:proofErr w:type="spellEnd"/>
+      <w:r>
+        <w:rPr>
+          <w:rFonts w:ascii="Source Sans Pro" w:hAnsi="Source Sans Pro" w:cs="Segoe UI"/>
+          <w:color w:val="1F1F1F"/>
+        </w:rPr>
+        <w:t xml:space="preserve"> (which was previously initialized at 0.0) to be equal to </w:t>
+      </w:r>
+      <w:proofErr w:type="spellStart"/>
+      <w:r>
+        <w:rPr>
+          <w:rFonts w:ascii="Source Sans Pro" w:hAnsi="Source Sans Pro" w:cs="Segoe UI"/>
+          <w:color w:val="1F1F1F"/>
+        </w:rPr>
+        <w:t>totalPerim</w:t>
+      </w:r>
+      <w:proofErr w:type="spellEnd"/>
+      <w:r>
+        <w:rPr>
+          <w:rFonts w:ascii="Source Sans Pro" w:hAnsi="Source Sans Pro" w:cs="Segoe UI"/>
+          <w:color w:val="1F1F1F"/>
+        </w:rPr>
+        <w:t xml:space="preserve"> + </w:t>
+      </w:r>
+      <w:proofErr w:type="spellStart"/>
+      <w:r>
+        <w:rPr>
+          <w:rFonts w:ascii="Source Sans Pro" w:hAnsi="Source Sans Pro" w:cs="Segoe UI"/>
+          <w:color w:val="1F1F1F"/>
+        </w:rPr>
+        <w:t>currDist</w:t>
+      </w:r>
+      <w:proofErr w:type="spellEnd"/>
+      <w:r>
+        <w:rPr>
+          <w:rFonts w:ascii="Source Sans Pro" w:hAnsi="Source Sans Pro" w:cs="Segoe UI"/>
+          <w:color w:val="1F1F1F"/>
+        </w:rPr>
+        <w:t xml:space="preserve">. We do this, so that we can keep a running total. Each time this loop runs (which, as an </w:t>
+      </w:r>
+      <w:proofErr w:type="spellStart"/>
+      <w:r>
+        <w:rPr>
+          <w:rFonts w:ascii="Source Sans Pro" w:hAnsi="Source Sans Pro" w:cs="Segoe UI"/>
+          <w:color w:val="1F1F1F"/>
+        </w:rPr>
+        <w:t>iterable</w:t>
+      </w:r>
+      <w:proofErr w:type="spellEnd"/>
+      <w:r>
+        <w:rPr>
+          <w:rFonts w:ascii="Source Sans Pro" w:hAnsi="Source Sans Pro" w:cs="Segoe UI"/>
+          <w:color w:val="1F1F1F"/>
+        </w:rPr>
+        <w:t xml:space="preserve"> of the </w:t>
+      </w:r>
+      <w:proofErr w:type="spellStart"/>
+      <w:r>
+        <w:rPr>
+          <w:rFonts w:ascii="Source Sans Pro" w:hAnsi="Source Sans Pro" w:cs="Segoe UI"/>
+          <w:color w:val="1F1F1F"/>
+        </w:rPr>
+        <w:t>getPoints</w:t>
+      </w:r>
+      <w:proofErr w:type="spellEnd"/>
+      <w:r>
+        <w:rPr>
+          <w:rFonts w:ascii="Source Sans Pro" w:hAnsi="Source Sans Pro" w:cs="Segoe UI"/>
+          <w:color w:val="1F1F1F"/>
+        </w:rPr>
+        <w:t xml:space="preserve"> method, will be as many </w:t>
       </w:r>
       <w:r>
         <w:rPr>
@@ -3081,7 +4958,39 @@
           <w:rFonts w:ascii="Source Sans Pro" w:hAnsi="Source Sans Pro" w:cs="Segoe UI"/>
           <w:color w:val="1F1F1F"/>
         </w:rPr>
-        <w:t>) totalPerim will be with the currDist between the next two points. </w:t>
+        <w:t xml:space="preserve">) </w:t>
+      </w:r>
+      <w:proofErr w:type="spellStart"/>
+      <w:r>
+        <w:rPr>
+          <w:rFonts w:ascii="Source Sans Pro" w:hAnsi="Source Sans Pro" w:cs="Segoe UI"/>
+          <w:color w:val="1F1F1F"/>
+        </w:rPr>
+        <w:t>totalPerim</w:t>
+      </w:r>
+      <w:proofErr w:type="spellEnd"/>
+      <w:r>
+        <w:rPr>
+          <w:rFonts w:ascii="Source Sans Pro" w:hAnsi="Source Sans Pro" w:cs="Segoe UI"/>
+          <w:color w:val="1F1F1F"/>
+        </w:rPr>
+        <w:t xml:space="preserve"> will be with the </w:t>
+      </w:r>
+      <w:proofErr w:type="spellStart"/>
+      <w:r>
+        <w:rPr>
+          <w:rFonts w:ascii="Source Sans Pro" w:hAnsi="Source Sans Pro" w:cs="Segoe UI"/>
+          <w:color w:val="1F1F1F"/>
+        </w:rPr>
+        <w:t>currDist</w:t>
+      </w:r>
+      <w:proofErr w:type="spellEnd"/>
+      <w:r>
+        <w:rPr>
+          <w:rFonts w:ascii="Source Sans Pro" w:hAnsi="Source Sans Pro" w:cs="Segoe UI"/>
+          <w:color w:val="1F1F1F"/>
+        </w:rPr>
+        <w:t xml:space="preserve"> between the next two points. </w:t>
       </w:r>
     </w:p>
     <w:p>
@@ -3118,7 +5027,39 @@
           <w:rFonts w:ascii="Source Sans Pro" w:hAnsi="Source Sans Pro" w:cs="Segoe UI"/>
           <w:color w:val="1F1F1F"/>
         </w:rPr>
-        <w:t>, we exit, and return the double-type variable totalPerim as the output of the “getPerimeter” Method</w:t>
+        <w:t xml:space="preserve">, we exit, and return the double-type variable </w:t>
+      </w:r>
+      <w:proofErr w:type="spellStart"/>
+      <w:r>
+        <w:rPr>
+          <w:rFonts w:ascii="Source Sans Pro" w:hAnsi="Source Sans Pro" w:cs="Segoe UI"/>
+          <w:color w:val="1F1F1F"/>
+        </w:rPr>
+        <w:t>totalPerim</w:t>
+      </w:r>
+      <w:proofErr w:type="spellEnd"/>
+      <w:r>
+        <w:rPr>
+          <w:rFonts w:ascii="Source Sans Pro" w:hAnsi="Source Sans Pro" w:cs="Segoe UI"/>
+          <w:color w:val="1F1F1F"/>
+        </w:rPr>
+        <w:t xml:space="preserve"> as the output of the “</w:t>
+      </w:r>
+      <w:proofErr w:type="spellStart"/>
+      <w:r>
+        <w:rPr>
+          <w:rFonts w:ascii="Source Sans Pro" w:hAnsi="Source Sans Pro" w:cs="Segoe UI"/>
+          <w:color w:val="1F1F1F"/>
+        </w:rPr>
+        <w:t>getPerimeter</w:t>
+      </w:r>
+      <w:proofErr w:type="spellEnd"/>
+      <w:r>
+        <w:rPr>
+          <w:rFonts w:ascii="Source Sans Pro" w:hAnsi="Source Sans Pro" w:cs="Segoe UI"/>
+          <w:color w:val="1F1F1F"/>
+        </w:rPr>
+        <w:t>” Method</w:t>
       </w:r>
     </w:p>
     <w:p>
@@ -3138,7 +5079,25 @@
           <w:color w:val="1F1F1F"/>
           <w:spacing w:val="-2"/>
         </w:rPr>
-        <w:t>An Explanation of the complete testPerimeter and main Methods:</w:t>
+        <w:t xml:space="preserve">An Explanation of the complete </w:t>
+      </w:r>
+      <w:proofErr w:type="spellStart"/>
+      <w:r>
+        <w:rPr>
+          <w:rFonts w:ascii="Source Sans Pro" w:hAnsi="Source Sans Pro" w:cs="Segoe UI"/>
+          <w:color w:val="1F1F1F"/>
+          <w:spacing w:val="-2"/>
+        </w:rPr>
+        <w:t>testPerimeter</w:t>
+      </w:r>
+      <w:proofErr w:type="spellEnd"/>
+      <w:r>
+        <w:rPr>
+          <w:rFonts w:ascii="Source Sans Pro" w:hAnsi="Source Sans Pro" w:cs="Segoe UI"/>
+          <w:color w:val="1F1F1F"/>
+          <w:spacing w:val="-2"/>
+        </w:rPr>
+        <w:t xml:space="preserve"> and main Methods:</w:t>
       </w:r>
     </w:p>
     <w:p>
@@ -3369,7 +5328,33 @@
           <w:bdr w:val="single" w:sz="6" w:space="0" w:color="C3C5C6" w:frame="1"/>
           <w:shd w:val="clear" w:color="auto" w:fill="F0F2F3"/>
         </w:rPr>
-        <w:t> testPerimeter () {</w:t>
+        <w:t> </w:t>
+      </w:r>
+      <w:proofErr w:type="spellStart"/>
+      <w:r>
+        <w:rPr>
+          <w:rStyle w:val="mtk1"/>
+          <w:rFonts w:ascii="Consolas" w:hAnsi="Consolas" w:cs="Segoe UI"/>
+          <w:color w:val="000000"/>
+          <w:sz w:val="21"/>
+          <w:szCs w:val="21"/>
+          <w:bdr w:val="single" w:sz="6" w:space="0" w:color="C3C5C6" w:frame="1"/>
+          <w:shd w:val="clear" w:color="auto" w:fill="F0F2F3"/>
+        </w:rPr>
+        <w:t>testPerimeter</w:t>
+      </w:r>
+      <w:proofErr w:type="spellEnd"/>
+      <w:r>
+        <w:rPr>
+          <w:rStyle w:val="mtk1"/>
+          <w:rFonts w:ascii="Consolas" w:hAnsi="Consolas" w:cs="Segoe UI"/>
+          <w:color w:val="000000"/>
+          <w:sz w:val="21"/>
+          <w:szCs w:val="21"/>
+          <w:bdr w:val="single" w:sz="6" w:space="0" w:color="C3C5C6" w:frame="1"/>
+          <w:shd w:val="clear" w:color="auto" w:fill="F0F2F3"/>
+        </w:rPr>
+        <w:t> () {</w:t>
       </w:r>
     </w:p>
     <w:p>
@@ -3396,7 +5381,59 @@
           <w:bdr w:val="single" w:sz="6" w:space="0" w:color="C3C5C6" w:frame="1"/>
           <w:shd w:val="clear" w:color="auto" w:fill="F0F2F3"/>
         </w:rPr>
-        <w:t>        FileResource fr = </w:t>
+        <w:t>        </w:t>
+      </w:r>
+      <w:proofErr w:type="spellStart"/>
+      <w:r>
+        <w:rPr>
+          <w:rStyle w:val="mtk1"/>
+          <w:rFonts w:ascii="Consolas" w:hAnsi="Consolas" w:cs="Segoe UI"/>
+          <w:color w:val="000000"/>
+          <w:sz w:val="21"/>
+          <w:szCs w:val="21"/>
+          <w:bdr w:val="single" w:sz="6" w:space="0" w:color="C3C5C6" w:frame="1"/>
+          <w:shd w:val="clear" w:color="auto" w:fill="F0F2F3"/>
+        </w:rPr>
+        <w:t>FileResource</w:t>
+      </w:r>
+      <w:proofErr w:type="spellEnd"/>
+      <w:r>
+        <w:rPr>
+          <w:rStyle w:val="mtk1"/>
+          <w:rFonts w:ascii="Consolas" w:hAnsi="Consolas" w:cs="Segoe UI"/>
+          <w:color w:val="000000"/>
+          <w:sz w:val="21"/>
+          <w:szCs w:val="21"/>
+          <w:bdr w:val="single" w:sz="6" w:space="0" w:color="C3C5C6" w:frame="1"/>
+          <w:shd w:val="clear" w:color="auto" w:fill="F0F2F3"/>
+        </w:rPr>
+        <w:t> </w:t>
+      </w:r>
+      <w:proofErr w:type="spellStart"/>
+      <w:r>
+        <w:rPr>
+          <w:rStyle w:val="mtk1"/>
+          <w:rFonts w:ascii="Consolas" w:hAnsi="Consolas" w:cs="Segoe UI"/>
+          <w:color w:val="000000"/>
+          <w:sz w:val="21"/>
+          <w:szCs w:val="21"/>
+          <w:bdr w:val="single" w:sz="6" w:space="0" w:color="C3C5C6" w:frame="1"/>
+          <w:shd w:val="clear" w:color="auto" w:fill="F0F2F3"/>
+        </w:rPr>
+        <w:t>fr</w:t>
+      </w:r>
+      <w:proofErr w:type="spellEnd"/>
+      <w:r>
+        <w:rPr>
+          <w:rStyle w:val="mtk1"/>
+          <w:rFonts w:ascii="Consolas" w:hAnsi="Consolas" w:cs="Segoe UI"/>
+          <w:color w:val="000000"/>
+          <w:sz w:val="21"/>
+          <w:szCs w:val="21"/>
+          <w:bdr w:val="single" w:sz="6" w:space="0" w:color="C3C5C6" w:frame="1"/>
+          <w:shd w:val="clear" w:color="auto" w:fill="F0F2F3"/>
+        </w:rPr>
+        <w:t> = </w:t>
       </w:r>
       <w:r>
         <w:rPr>
@@ -3420,7 +5457,47 @@
           <w:bdr w:val="single" w:sz="6" w:space="0" w:color="C3C5C6" w:frame="1"/>
           <w:shd w:val="clear" w:color="auto" w:fill="F0F2F3"/>
         </w:rPr>
-        <w:t> FileResource();</w:t>
+        <w:t> </w:t>
+      </w:r>
+      <w:proofErr w:type="spellStart"/>
+      <w:proofErr w:type="gramStart"/>
+      <w:r>
+        <w:rPr>
+          <w:rStyle w:val="mtk1"/>
+          <w:rFonts w:ascii="Consolas" w:hAnsi="Consolas" w:cs="Segoe UI"/>
+          <w:color w:val="000000"/>
+          <w:sz w:val="21"/>
+          <w:szCs w:val="21"/>
+          <w:bdr w:val="single" w:sz="6" w:space="0" w:color="C3C5C6" w:frame="1"/>
+          <w:shd w:val="clear" w:color="auto" w:fill="F0F2F3"/>
+        </w:rPr>
+        <w:t>FileResource</w:t>
+      </w:r>
+      <w:proofErr w:type="spellEnd"/>
+      <w:r>
+        <w:rPr>
+          <w:rStyle w:val="mtk1"/>
+          <w:rFonts w:ascii="Consolas" w:hAnsi="Consolas" w:cs="Segoe UI"/>
+          <w:color w:val="000000"/>
+          <w:sz w:val="21"/>
+          <w:szCs w:val="21"/>
+          <w:bdr w:val="single" w:sz="6" w:space="0" w:color="C3C5C6" w:frame="1"/>
+          <w:shd w:val="clear" w:color="auto" w:fill="F0F2F3"/>
+        </w:rPr>
+        <w:t>(</w:t>
+      </w:r>
+      <w:proofErr w:type="gramEnd"/>
+      <w:r>
+        <w:rPr>
+          <w:rStyle w:val="mtk1"/>
+          <w:rFonts w:ascii="Consolas" w:hAnsi="Consolas" w:cs="Segoe UI"/>
+          <w:color w:val="000000"/>
+          <w:sz w:val="21"/>
+          <w:szCs w:val="21"/>
+          <w:bdr w:val="single" w:sz="6" w:space="0" w:color="C3C5C6" w:frame="1"/>
+          <w:shd w:val="clear" w:color="auto" w:fill="F0F2F3"/>
+        </w:rPr>
+        <w:t>);</w:t>
       </w:r>
     </w:p>
     <w:p>
@@ -3471,8 +5548,36 @@
           <w:bdr w:val="single" w:sz="6" w:space="0" w:color="C3C5C6" w:frame="1"/>
           <w:shd w:val="clear" w:color="auto" w:fill="F0F2F3"/>
         </w:rPr>
-        <w:t> Shape(fr);</w:t>
-      </w:r>
+        <w:t> Shape(</w:t>
+      </w:r>
+      <w:proofErr w:type="spellStart"/>
+      <w:r>
+        <w:rPr>
+          <w:rStyle w:val="mtk1"/>
+          <w:rFonts w:ascii="Consolas" w:hAnsi="Consolas" w:cs="Segoe UI"/>
+          <w:color w:val="000000"/>
+          <w:sz w:val="21"/>
+          <w:szCs w:val="21"/>
+          <w:bdr w:val="single" w:sz="6" w:space="0" w:color="C3C5C6" w:frame="1"/>
+          <w:shd w:val="clear" w:color="auto" w:fill="F0F2F3"/>
+        </w:rPr>
+        <w:t>fr</w:t>
+      </w:r>
+      <w:proofErr w:type="spellEnd"/>
+      <w:proofErr w:type="gramStart"/>
+      <w:r>
+        <w:rPr>
+          <w:rStyle w:val="mtk1"/>
+          <w:rFonts w:ascii="Consolas" w:hAnsi="Consolas" w:cs="Segoe UI"/>
+          <w:color w:val="000000"/>
+          <w:sz w:val="21"/>
+          <w:szCs w:val="21"/>
+          <w:bdr w:val="single" w:sz="6" w:space="0" w:color="C3C5C6" w:frame="1"/>
+          <w:shd w:val="clear" w:color="auto" w:fill="F0F2F3"/>
+        </w:rPr>
+        <w:t>);</w:t>
+      </w:r>
+      <w:proofErr w:type="gramEnd"/>
     </w:p>
     <w:p>
       <w:pPr>
@@ -3522,8 +5627,48 @@
           <w:bdr w:val="single" w:sz="6" w:space="0" w:color="C3C5C6" w:frame="1"/>
           <w:shd w:val="clear" w:color="auto" w:fill="F0F2F3"/>
         </w:rPr>
-        <w:t> length = getPerimeter(s);</w:t>
-      </w:r>
+        <w:t> length = </w:t>
+      </w:r>
+      <w:proofErr w:type="spellStart"/>
+      <w:r>
+        <w:rPr>
+          <w:rStyle w:val="mtk1"/>
+          <w:rFonts w:ascii="Consolas" w:hAnsi="Consolas" w:cs="Segoe UI"/>
+          <w:color w:val="000000"/>
+          <w:sz w:val="21"/>
+          <w:szCs w:val="21"/>
+          <w:bdr w:val="single" w:sz="6" w:space="0" w:color="C3C5C6" w:frame="1"/>
+          <w:shd w:val="clear" w:color="auto" w:fill="F0F2F3"/>
+        </w:rPr>
+        <w:t>getPerimeter</w:t>
+      </w:r>
+      <w:proofErr w:type="spellEnd"/>
+      <w:r>
+        <w:rPr>
+          <w:rStyle w:val="mtk1"/>
+          <w:rFonts w:ascii="Consolas" w:hAnsi="Consolas" w:cs="Segoe UI"/>
+          <w:color w:val="000000"/>
+          <w:sz w:val="21"/>
+          <w:szCs w:val="21"/>
+          <w:bdr w:val="single" w:sz="6" w:space="0" w:color="C3C5C6" w:frame="1"/>
+          <w:shd w:val="clear" w:color="auto" w:fill="F0F2F3"/>
+        </w:rPr>
+        <w:t>(s</w:t>
+      </w:r>
+      <w:proofErr w:type="gramStart"/>
+      <w:r>
+        <w:rPr>
+          <w:rStyle w:val="mtk1"/>
+          <w:rFonts w:ascii="Consolas" w:hAnsi="Consolas" w:cs="Segoe UI"/>
+          <w:color w:val="000000"/>
+          <w:sz w:val="21"/>
+          <w:szCs w:val="21"/>
+          <w:bdr w:val="single" w:sz="6" w:space="0" w:color="C3C5C6" w:frame="1"/>
+          <w:shd w:val="clear" w:color="auto" w:fill="F0F2F3"/>
+        </w:rPr>
+        <w:t>);</w:t>
+      </w:r>
+      <w:proofErr w:type="gramEnd"/>
     </w:p>
     <w:p>
       <w:pPr>
@@ -3549,7 +5694,33 @@
           <w:bdr w:val="single" w:sz="6" w:space="0" w:color="C3C5C6" w:frame="1"/>
           <w:shd w:val="clear" w:color="auto" w:fill="F0F2F3"/>
         </w:rPr>
-        <w:t>        System.out.println(</w:t>
+        <w:t>        </w:t>
+      </w:r>
+      <w:proofErr w:type="spellStart"/>
+      <w:r>
+        <w:rPr>
+          <w:rStyle w:val="mtk1"/>
+          <w:rFonts w:ascii="Consolas" w:hAnsi="Consolas" w:cs="Segoe UI"/>
+          <w:color w:val="000000"/>
+          <w:sz w:val="21"/>
+          <w:szCs w:val="21"/>
+          <w:bdr w:val="single" w:sz="6" w:space="0" w:color="C3C5C6" w:frame="1"/>
+          <w:shd w:val="clear" w:color="auto" w:fill="F0F2F3"/>
+        </w:rPr>
+        <w:t>System.out.println</w:t>
+      </w:r>
+      <w:proofErr w:type="spellEnd"/>
+      <w:r>
+        <w:rPr>
+          <w:rStyle w:val="mtk1"/>
+          <w:rFonts w:ascii="Consolas" w:hAnsi="Consolas" w:cs="Segoe UI"/>
+          <w:color w:val="000000"/>
+          <w:sz w:val="21"/>
+          <w:szCs w:val="21"/>
+          <w:bdr w:val="single" w:sz="6" w:space="0" w:color="C3C5C6" w:frame="1"/>
+          <w:shd w:val="clear" w:color="auto" w:fill="F0F2F3"/>
+        </w:rPr>
+        <w:t>(</w:t>
       </w:r>
       <w:r>
         <w:rPr>
@@ -3573,8 +5744,22 @@
           <w:bdr w:val="single" w:sz="6" w:space="0" w:color="C3C5C6" w:frame="1"/>
           <w:shd w:val="clear" w:color="auto" w:fill="F0F2F3"/>
         </w:rPr>
-        <w:t> + length);</w:t>
-      </w:r>
+        <w:t> + length</w:t>
+      </w:r>
+      <w:proofErr w:type="gramStart"/>
+      <w:r>
+        <w:rPr>
+          <w:rStyle w:val="mtk1"/>
+          <w:rFonts w:ascii="Consolas" w:hAnsi="Consolas" w:cs="Segoe UI"/>
+          <w:color w:val="000000"/>
+          <w:sz w:val="21"/>
+          <w:szCs w:val="21"/>
+          <w:bdr w:val="single" w:sz="6" w:space="0" w:color="C3C5C6" w:frame="1"/>
+          <w:shd w:val="clear" w:color="auto" w:fill="F0F2F3"/>
+        </w:rPr>
+        <w:t>);</w:t>
+      </w:r>
+      <w:proofErr w:type="gramEnd"/>
     </w:p>
     <w:p>
       <w:pPr>
@@ -3627,7 +5812,7 @@
           <w:shd w:val="clear" w:color="auto" w:fill="F0F2F3"/>
         </w:rPr>
         <w:object w:dxaOrig="225" w:dyaOrig="225" w14:anchorId="4B213651">
-          <v:shape id="_x0000_i1046" type="#_x0000_t75" style="width:129.6pt;height:57.05pt" o:ole="">
+          <v:shape id="_x0000_i1046" type="#_x0000_t75" style="width:129.6pt;height:56.95pt" o:ole="">
             <v:imagedata r:id="rId21" o:title=""/>
           </v:shape>
           <w:control r:id="rId26" w:name="DefaultOcxName2" w:shapeid="_x0000_i1046"/>
@@ -3658,7 +5843,7 @@
           <w:shd w:val="clear" w:color="auto" w:fill="F0F2F3"/>
         </w:rPr>
         <w:object w:dxaOrig="225" w:dyaOrig="225" w14:anchorId="542DADD9">
-          <v:shape id="_x0000_i1049" type="#_x0000_t75" style="width:53.7pt;height:18.3pt" o:ole="">
+          <v:shape id="_x0000_i1049" type="#_x0000_t75" style="width:53.2pt;height:18.15pt" o:ole="">
             <v:imagedata r:id="rId23" o:title=""/>
           </v:shape>
           <w:control r:id="rId27" w:name="DefaultOcxName3" w:shapeid="_x0000_i1049"/>
@@ -3675,12 +5860,37 @@
           <w:color w:val="1F1F1F"/>
         </w:rPr>
       </w:pPr>
-      <w:r>
-        <w:rPr>
-          <w:rFonts w:ascii="Source Sans Pro" w:hAnsi="Source Sans Pro" w:cs="Segoe UI"/>
-          <w:color w:val="1F1F1F"/>
-        </w:rPr>
-        <w:t>First of all, we see that the testPerimeter method has no type, and so it gets the designation void. Proceeding from there, the code proceeds as follows</w:t>
+      <w:proofErr w:type="gramStart"/>
+      <w:r>
+        <w:rPr>
+          <w:rFonts w:ascii="Source Sans Pro" w:hAnsi="Source Sans Pro" w:cs="Segoe UI"/>
+          <w:color w:val="1F1F1F"/>
+        </w:rPr>
+        <w:t>First of all</w:t>
+      </w:r>
+      <w:proofErr w:type="gramEnd"/>
+      <w:r>
+        <w:rPr>
+          <w:rFonts w:ascii="Source Sans Pro" w:hAnsi="Source Sans Pro" w:cs="Segoe UI"/>
+          <w:color w:val="1F1F1F"/>
+        </w:rPr>
+        <w:t xml:space="preserve">, we see that the </w:t>
+      </w:r>
+      <w:proofErr w:type="spellStart"/>
+      <w:r>
+        <w:rPr>
+          <w:rFonts w:ascii="Source Sans Pro" w:hAnsi="Source Sans Pro" w:cs="Segoe UI"/>
+          <w:color w:val="1F1F1F"/>
+        </w:rPr>
+        <w:t>testPerimeter</w:t>
+      </w:r>
+      <w:proofErr w:type="spellEnd"/>
+      <w:r>
+        <w:rPr>
+          <w:rFonts w:ascii="Source Sans Pro" w:hAnsi="Source Sans Pro" w:cs="Segoe UI"/>
+          <w:color w:val="1F1F1F"/>
+        </w:rPr>
+        <w:t xml:space="preserve"> method has no type, and so it gets the designation void. Proceeding from there, the code proceeds as follows</w:t>
       </w:r>
     </w:p>
     <w:p>
@@ -3702,7 +5912,39 @@
           <w:rFonts w:ascii="Source Sans Pro" w:hAnsi="Source Sans Pro" w:cs="Segoe UI"/>
           <w:color w:val="1F1F1F"/>
         </w:rPr>
-        <w:t xml:space="preserve">We initialize a FileResource object named fr, using the </w:t>
+        <w:t xml:space="preserve">We initialize a </w:t>
+      </w:r>
+      <w:proofErr w:type="spellStart"/>
+      <w:r>
+        <w:rPr>
+          <w:rFonts w:ascii="Source Sans Pro" w:hAnsi="Source Sans Pro" w:cs="Segoe UI"/>
+          <w:color w:val="1F1F1F"/>
+        </w:rPr>
+        <w:t>FileResource</w:t>
+      </w:r>
+      <w:proofErr w:type="spellEnd"/>
+      <w:r>
+        <w:rPr>
+          <w:rFonts w:ascii="Source Sans Pro" w:hAnsi="Source Sans Pro" w:cs="Segoe UI"/>
+          <w:color w:val="1F1F1F"/>
+        </w:rPr>
+        <w:t xml:space="preserve"> object named </w:t>
+      </w:r>
+      <w:proofErr w:type="spellStart"/>
+      <w:r>
+        <w:rPr>
+          <w:rFonts w:ascii="Source Sans Pro" w:hAnsi="Source Sans Pro" w:cs="Segoe UI"/>
+          <w:color w:val="1F1F1F"/>
+        </w:rPr>
+        <w:t>fr</w:t>
+      </w:r>
+      <w:proofErr w:type="spellEnd"/>
+      <w:r>
+        <w:rPr>
+          <w:rFonts w:ascii="Source Sans Pro" w:hAnsi="Source Sans Pro" w:cs="Segoe UI"/>
+          <w:color w:val="1F1F1F"/>
+        </w:rPr>
+        <w:t xml:space="preserve">, using the </w:t>
       </w:r>
       <w:r>
         <w:rPr>
@@ -3717,7 +5959,41 @@
           <w:rFonts w:ascii="Source Sans Pro" w:hAnsi="Source Sans Pro" w:cs="Segoe UI"/>
           <w:color w:val="1F1F1F"/>
         </w:rPr>
-        <w:t xml:space="preserve"> keyword and the FileResource class (this was imported with the edu.duke package). </w:t>
+        <w:t xml:space="preserve"> keyword and the </w:t>
+      </w:r>
+      <w:proofErr w:type="spellStart"/>
+      <w:r>
+        <w:rPr>
+          <w:rFonts w:ascii="Source Sans Pro" w:hAnsi="Source Sans Pro" w:cs="Segoe UI"/>
+          <w:color w:val="1F1F1F"/>
+        </w:rPr>
+        <w:t>FileResource</w:t>
+      </w:r>
+      <w:proofErr w:type="spellEnd"/>
+      <w:r>
+        <w:rPr>
+          <w:rFonts w:ascii="Source Sans Pro" w:hAnsi="Source Sans Pro" w:cs="Segoe UI"/>
+          <w:color w:val="1F1F1F"/>
+        </w:rPr>
+        <w:t xml:space="preserve"> class (this was imported with the </w:t>
+      </w:r>
+      <w:proofErr w:type="spellStart"/>
+      <w:proofErr w:type="gramStart"/>
+      <w:r>
+        <w:rPr>
+          <w:rFonts w:ascii="Source Sans Pro" w:hAnsi="Source Sans Pro" w:cs="Segoe UI"/>
+          <w:color w:val="1F1F1F"/>
+        </w:rPr>
+        <w:t>edu.duke</w:t>
+      </w:r>
+      <w:proofErr w:type="spellEnd"/>
+      <w:proofErr w:type="gramEnd"/>
+      <w:r>
+        <w:rPr>
+          <w:rFonts w:ascii="Source Sans Pro" w:hAnsi="Source Sans Pro" w:cs="Segoe UI"/>
+          <w:color w:val="1F1F1F"/>
+        </w:rPr>
+        <w:t xml:space="preserve"> package). </w:t>
       </w:r>
     </w:p>
     <w:p>
@@ -3739,8 +6015,49 @@
           <w:rFonts w:ascii="Source Sans Pro" w:hAnsi="Source Sans Pro" w:cs="Segoe UI"/>
           <w:color w:val="1F1F1F"/>
         </w:rPr>
-        <w:t>From the duke documentation on the FileResource class, we are shown that when called without a parameter, the FileResource class will open a dialogue box and allow us to select a file. This file will be stored as the variable fr.</w:t>
-      </w:r>
+        <w:t xml:space="preserve">From the duke documentation on the </w:t>
+      </w:r>
+      <w:proofErr w:type="spellStart"/>
+      <w:r>
+        <w:rPr>
+          <w:rFonts w:ascii="Source Sans Pro" w:hAnsi="Source Sans Pro" w:cs="Segoe UI"/>
+          <w:color w:val="1F1F1F"/>
+        </w:rPr>
+        <w:t>FileResource</w:t>
+      </w:r>
+      <w:proofErr w:type="spellEnd"/>
+      <w:r>
+        <w:rPr>
+          <w:rFonts w:ascii="Source Sans Pro" w:hAnsi="Source Sans Pro" w:cs="Segoe UI"/>
+          <w:color w:val="1F1F1F"/>
+        </w:rPr>
+        <w:t xml:space="preserve"> class, we are shown that when called without a parameter, the </w:t>
+      </w:r>
+      <w:proofErr w:type="spellStart"/>
+      <w:r>
+        <w:rPr>
+          <w:rFonts w:ascii="Source Sans Pro" w:hAnsi="Source Sans Pro" w:cs="Segoe UI"/>
+          <w:color w:val="1F1F1F"/>
+        </w:rPr>
+        <w:t>FileResource</w:t>
+      </w:r>
+      <w:proofErr w:type="spellEnd"/>
+      <w:r>
+        <w:rPr>
+          <w:rFonts w:ascii="Source Sans Pro" w:hAnsi="Source Sans Pro" w:cs="Segoe UI"/>
+          <w:color w:val="1F1F1F"/>
+        </w:rPr>
+        <w:t xml:space="preserve"> class will open a dialogue box and allow us to select a file. This file will be stored as the variable </w:t>
+      </w:r>
+      <w:proofErr w:type="spellStart"/>
+      <w:r>
+        <w:rPr>
+          <w:rFonts w:ascii="Source Sans Pro" w:hAnsi="Source Sans Pro" w:cs="Segoe UI"/>
+          <w:color w:val="1F1F1F"/>
+        </w:rPr>
+        <w:t>fr.</w:t>
+      </w:r>
+      <w:proofErr w:type="spellEnd"/>
     </w:p>
     <w:p>
       <w:pPr>
@@ -3778,13 +6095,54 @@
         </w:rPr>
         <w:t xml:space="preserve">(this is the object the code above referenced so many times), as a new object and call the Shape class, using the variable </w:t>
       </w:r>
+      <w:proofErr w:type="spellStart"/>
       <w:r>
         <w:rPr>
           <w:rFonts w:ascii="Source Sans Pro" w:hAnsi="Source Sans Pro" w:cs="Segoe UI"/>
           <w:color w:val="1F1F1F"/>
         </w:rPr>
         <w:lastRenderedPageBreak/>
-        <w:t>fr (the FileResource Object we just created) as the parameter for this shape object. This means that we will use the contents of fr (the file we selected in a dialogue box) to create a shape object. </w:t>
+        <w:t>fr</w:t>
+      </w:r>
+      <w:proofErr w:type="spellEnd"/>
+      <w:r>
+        <w:rPr>
+          <w:rFonts w:ascii="Source Sans Pro" w:hAnsi="Source Sans Pro" w:cs="Segoe UI"/>
+          <w:color w:val="1F1F1F"/>
+        </w:rPr>
+        <w:t xml:space="preserve"> (the </w:t>
+      </w:r>
+      <w:proofErr w:type="spellStart"/>
+      <w:r>
+        <w:rPr>
+          <w:rFonts w:ascii="Source Sans Pro" w:hAnsi="Source Sans Pro" w:cs="Segoe UI"/>
+          <w:color w:val="1F1F1F"/>
+        </w:rPr>
+        <w:t>FileResource</w:t>
+      </w:r>
+      <w:proofErr w:type="spellEnd"/>
+      <w:r>
+        <w:rPr>
+          <w:rFonts w:ascii="Source Sans Pro" w:hAnsi="Source Sans Pro" w:cs="Segoe UI"/>
+          <w:color w:val="1F1F1F"/>
+        </w:rPr>
+        <w:t xml:space="preserve"> Object we just created) as the parameter for this shape object. This means that we will use the contents of </w:t>
+      </w:r>
+      <w:proofErr w:type="spellStart"/>
+      <w:r>
+        <w:rPr>
+          <w:rFonts w:ascii="Source Sans Pro" w:hAnsi="Source Sans Pro" w:cs="Segoe UI"/>
+          <w:color w:val="1F1F1F"/>
+        </w:rPr>
+        <w:t>fr</w:t>
+      </w:r>
+      <w:proofErr w:type="spellEnd"/>
+      <w:r>
+        <w:rPr>
+          <w:rFonts w:ascii="Source Sans Pro" w:hAnsi="Source Sans Pro" w:cs="Segoe UI"/>
+          <w:color w:val="1F1F1F"/>
+        </w:rPr>
+        <w:t xml:space="preserve"> (the file we selected in a dialogue box) to create a shape object. </w:t>
       </w:r>
     </w:p>
     <w:p>
@@ -3806,7 +6164,39 @@
           <w:rFonts w:ascii="Source Sans Pro" w:hAnsi="Source Sans Pro" w:cs="Segoe UI"/>
           <w:color w:val="1F1F1F"/>
         </w:rPr>
-        <w:t xml:space="preserve">We create a double-type variable named length, and initialize it as the output of the getPerimeter method, with the parameter of s (the shape object we just created). This will pass the Shape </w:t>
+        <w:t xml:space="preserve">We create a double-type variable named </w:t>
+      </w:r>
+      <w:proofErr w:type="gramStart"/>
+      <w:r>
+        <w:rPr>
+          <w:rFonts w:ascii="Source Sans Pro" w:hAnsi="Source Sans Pro" w:cs="Segoe UI"/>
+          <w:color w:val="1F1F1F"/>
+        </w:rPr>
+        <w:t>length, and</w:t>
+      </w:r>
+      <w:proofErr w:type="gramEnd"/>
+      <w:r>
+        <w:rPr>
+          <w:rFonts w:ascii="Source Sans Pro" w:hAnsi="Source Sans Pro" w:cs="Segoe UI"/>
+          <w:color w:val="1F1F1F"/>
+        </w:rPr>
+        <w:t xml:space="preserve"> initialize it as the output of the </w:t>
+      </w:r>
+      <w:proofErr w:type="spellStart"/>
+      <w:r>
+        <w:rPr>
+          <w:rFonts w:ascii="Source Sans Pro" w:hAnsi="Source Sans Pro" w:cs="Segoe UI"/>
+          <w:color w:val="1F1F1F"/>
+        </w:rPr>
+        <w:t>getPerimeter</w:t>
+      </w:r>
+      <w:proofErr w:type="spellEnd"/>
+      <w:r>
+        <w:rPr>
+          <w:rFonts w:ascii="Source Sans Pro" w:hAnsi="Source Sans Pro" w:cs="Segoe UI"/>
+          <w:color w:val="1F1F1F"/>
+        </w:rPr>
+        <w:t xml:space="preserve"> method, with the parameter of s (the shape object we just created). This will pass the Shape </w:t>
       </w:r>
       <w:r>
         <w:rPr>
@@ -3821,7 +6211,55 @@
           <w:rFonts w:ascii="Source Sans Pro" w:hAnsi="Source Sans Pro" w:cs="Segoe UI"/>
           <w:color w:val="1F1F1F"/>
         </w:rPr>
-        <w:t xml:space="preserve"> to the getPerimeter method (detailed above), and initialize the variable length as the output of that method. If you recall, getPerimeter accepts a shape-type object as a parameter, and outputs a double-type variable. </w:t>
+        <w:t xml:space="preserve"> to the </w:t>
+      </w:r>
+      <w:proofErr w:type="spellStart"/>
+      <w:r>
+        <w:rPr>
+          <w:rFonts w:ascii="Source Sans Pro" w:hAnsi="Source Sans Pro" w:cs="Segoe UI"/>
+          <w:color w:val="1F1F1F"/>
+        </w:rPr>
+        <w:t>getPerimeter</w:t>
+      </w:r>
+      <w:proofErr w:type="spellEnd"/>
+      <w:r>
+        <w:rPr>
+          <w:rFonts w:ascii="Source Sans Pro" w:hAnsi="Source Sans Pro" w:cs="Segoe UI"/>
+          <w:color w:val="1F1F1F"/>
+        </w:rPr>
+        <w:t xml:space="preserve"> method (detailed above</w:t>
+      </w:r>
+      <w:proofErr w:type="gramStart"/>
+      <w:r>
+        <w:rPr>
+          <w:rFonts w:ascii="Source Sans Pro" w:hAnsi="Source Sans Pro" w:cs="Segoe UI"/>
+          <w:color w:val="1F1F1F"/>
+        </w:rPr>
+        <w:t>), and</w:t>
+      </w:r>
+      <w:proofErr w:type="gramEnd"/>
+      <w:r>
+        <w:rPr>
+          <w:rFonts w:ascii="Source Sans Pro" w:hAnsi="Source Sans Pro" w:cs="Segoe UI"/>
+          <w:color w:val="1F1F1F"/>
+        </w:rPr>
+        <w:t xml:space="preserve"> initialize the variable length as the output of that method. If you recall, </w:t>
+      </w:r>
+      <w:proofErr w:type="spellStart"/>
+      <w:r>
+        <w:rPr>
+          <w:rFonts w:ascii="Source Sans Pro" w:hAnsi="Source Sans Pro" w:cs="Segoe UI"/>
+          <w:color w:val="1F1F1F"/>
+        </w:rPr>
+        <w:t>getPerimeter</w:t>
+      </w:r>
+      <w:proofErr w:type="spellEnd"/>
+      <w:r>
+        <w:rPr>
+          <w:rFonts w:ascii="Source Sans Pro" w:hAnsi="Source Sans Pro" w:cs="Segoe UI"/>
+          <w:color w:val="1F1F1F"/>
+        </w:rPr>
+        <w:t xml:space="preserve"> accepts a shape-type object as a parameter, and outputs a double-type variable. </w:t>
       </w:r>
     </w:p>
     <w:p>
@@ -3843,7 +6281,23 @@
           <w:rFonts w:ascii="Source Sans Pro" w:hAnsi="Source Sans Pro" w:cs="Segoe UI"/>
           <w:color w:val="1F1F1F"/>
         </w:rPr>
-        <w:t>We then issue a system  output command to print the string “perimeter = “ and the variable “length”.</w:t>
+        <w:t xml:space="preserve">We then issue a </w:t>
+      </w:r>
+      <w:proofErr w:type="gramStart"/>
+      <w:r>
+        <w:rPr>
+          <w:rFonts w:ascii="Source Sans Pro" w:hAnsi="Source Sans Pro" w:cs="Segoe UI"/>
+          <w:color w:val="1F1F1F"/>
+        </w:rPr>
+        <w:t>system  output</w:t>
+      </w:r>
+      <w:proofErr w:type="gramEnd"/>
+      <w:r>
+        <w:rPr>
+          <w:rFonts w:ascii="Source Sans Pro" w:hAnsi="Source Sans Pro" w:cs="Segoe UI"/>
+          <w:color w:val="1F1F1F"/>
+        </w:rPr>
+        <w:t xml:space="preserve"> command to print the string “perimeter = “ and the variable “length”.</w:t>
       </w:r>
     </w:p>
     <w:p>
@@ -3861,7 +6315,23 @@
           <w:rFonts w:ascii="Source Sans Pro" w:hAnsi="Source Sans Pro" w:cs="Segoe UI"/>
           <w:color w:val="1F1F1F"/>
         </w:rPr>
-        <w:t>And for the final bit of this sample file code that we’re examining in this exercise, the main method. This is the area that our program will execute by default after we compile and run it. For that reason, it’s important to take a look at anything in the main method.</w:t>
+        <w:t xml:space="preserve">And for the final bit of this sample file code that we’re examining in this exercise, the main method. This is the area that our program will execute by default after we compile and run it. For that reason, it’s important to </w:t>
+      </w:r>
+      <w:proofErr w:type="gramStart"/>
+      <w:r>
+        <w:rPr>
+          <w:rFonts w:ascii="Source Sans Pro" w:hAnsi="Source Sans Pro" w:cs="Segoe UI"/>
+          <w:color w:val="1F1F1F"/>
+        </w:rPr>
+        <w:t>take a look</w:t>
+      </w:r>
+      <w:proofErr w:type="gramEnd"/>
+      <w:r>
+        <w:rPr>
+          <w:rFonts w:ascii="Source Sans Pro" w:hAnsi="Source Sans Pro" w:cs="Segoe UI"/>
+          <w:color w:val="1F1F1F"/>
+        </w:rPr>
+        <w:t xml:space="preserve"> at anything in the main method.</w:t>
       </w:r>
     </w:p>
     <w:p>
@@ -4060,7 +6530,59 @@
           <w:bdr w:val="single" w:sz="6" w:space="0" w:color="C3C5C6" w:frame="1"/>
           <w:shd w:val="clear" w:color="auto" w:fill="F0F2F3"/>
         </w:rPr>
-        <w:t> main (String[] args) {</w:t>
+        <w:t> main (</w:t>
+      </w:r>
+      <w:proofErr w:type="gramStart"/>
+      <w:r>
+        <w:rPr>
+          <w:rStyle w:val="mtk1"/>
+          <w:rFonts w:ascii="Consolas" w:hAnsi="Consolas" w:cs="Segoe UI"/>
+          <w:color w:val="000000"/>
+          <w:sz w:val="21"/>
+          <w:szCs w:val="21"/>
+          <w:bdr w:val="single" w:sz="6" w:space="0" w:color="C3C5C6" w:frame="1"/>
+          <w:shd w:val="clear" w:color="auto" w:fill="F0F2F3"/>
+        </w:rPr>
+        <w:t>String[</w:t>
+      </w:r>
+      <w:proofErr w:type="gramEnd"/>
+      <w:r>
+        <w:rPr>
+          <w:rStyle w:val="mtk1"/>
+          <w:rFonts w:ascii="Consolas" w:hAnsi="Consolas" w:cs="Segoe UI"/>
+          <w:color w:val="000000"/>
+          <w:sz w:val="21"/>
+          <w:szCs w:val="21"/>
+          <w:bdr w:val="single" w:sz="6" w:space="0" w:color="C3C5C6" w:frame="1"/>
+          <w:shd w:val="clear" w:color="auto" w:fill="F0F2F3"/>
+        </w:rPr>
+        <w:t>] </w:t>
+      </w:r>
+      <w:proofErr w:type="spellStart"/>
+      <w:r>
+        <w:rPr>
+          <w:rStyle w:val="mtk1"/>
+          <w:rFonts w:ascii="Consolas" w:hAnsi="Consolas" w:cs="Segoe UI"/>
+          <w:color w:val="000000"/>
+          <w:sz w:val="21"/>
+          <w:szCs w:val="21"/>
+          <w:bdr w:val="single" w:sz="6" w:space="0" w:color="C3C5C6" w:frame="1"/>
+          <w:shd w:val="clear" w:color="auto" w:fill="F0F2F3"/>
+        </w:rPr>
+        <w:t>args</w:t>
+      </w:r>
+      <w:proofErr w:type="spellEnd"/>
+      <w:r>
+        <w:rPr>
+          <w:rStyle w:val="mtk1"/>
+          <w:rFonts w:ascii="Consolas" w:hAnsi="Consolas" w:cs="Segoe UI"/>
+          <w:color w:val="000000"/>
+          <w:sz w:val="21"/>
+          <w:szCs w:val="21"/>
+          <w:bdr w:val="single" w:sz="6" w:space="0" w:color="C3C5C6" w:frame="1"/>
+          <w:shd w:val="clear" w:color="auto" w:fill="F0F2F3"/>
+        </w:rPr>
+        <w:t>) {</w:t>
       </w:r>
     </w:p>
     <w:p>
@@ -4111,7 +6633,33 @@
           <w:bdr w:val="single" w:sz="6" w:space="0" w:color="C3C5C6" w:frame="1"/>
           <w:shd w:val="clear" w:color="auto" w:fill="F0F2F3"/>
         </w:rPr>
-        <w:t> PerimeterAssignmentRunner();</w:t>
+        <w:t> </w:t>
+      </w:r>
+      <w:proofErr w:type="gramStart"/>
+      <w:r>
+        <w:rPr>
+          <w:rStyle w:val="mtk1"/>
+          <w:rFonts w:ascii="Consolas" w:hAnsi="Consolas" w:cs="Segoe UI"/>
+          <w:color w:val="000000"/>
+          <w:sz w:val="21"/>
+          <w:szCs w:val="21"/>
+          <w:bdr w:val="single" w:sz="6" w:space="0" w:color="C3C5C6" w:frame="1"/>
+          <w:shd w:val="clear" w:color="auto" w:fill="F0F2F3"/>
+        </w:rPr>
+        <w:t>PerimeterAssignmentRunner(</w:t>
+      </w:r>
+      <w:proofErr w:type="gramEnd"/>
+      <w:r>
+        <w:rPr>
+          <w:rStyle w:val="mtk1"/>
+          <w:rFonts w:ascii="Consolas" w:hAnsi="Consolas" w:cs="Segoe UI"/>
+          <w:color w:val="000000"/>
+          <w:sz w:val="21"/>
+          <w:szCs w:val="21"/>
+          <w:bdr w:val="single" w:sz="6" w:space="0" w:color="C3C5C6" w:frame="1"/>
+          <w:shd w:val="clear" w:color="auto" w:fill="F0F2F3"/>
+        </w:rPr>
+        <w:t>);</w:t>
       </w:r>
     </w:p>
     <w:p>
@@ -4138,7 +6686,35 @@
           <w:bdr w:val="single" w:sz="6" w:space="0" w:color="C3C5C6" w:frame="1"/>
           <w:shd w:val="clear" w:color="auto" w:fill="F0F2F3"/>
         </w:rPr>
-        <w:t>      pr.testPerimeter();</w:t>
+        <w:t>      </w:t>
+      </w:r>
+      <w:proofErr w:type="spellStart"/>
+      <w:proofErr w:type="gramStart"/>
+      <w:r>
+        <w:rPr>
+          <w:rStyle w:val="mtk1"/>
+          <w:rFonts w:ascii="Consolas" w:hAnsi="Consolas" w:cs="Segoe UI"/>
+          <w:color w:val="000000"/>
+          <w:sz w:val="21"/>
+          <w:szCs w:val="21"/>
+          <w:bdr w:val="single" w:sz="6" w:space="0" w:color="C3C5C6" w:frame="1"/>
+          <w:shd w:val="clear" w:color="auto" w:fill="F0F2F3"/>
+        </w:rPr>
+        <w:t>pr.testPerimeter</w:t>
+      </w:r>
+      <w:proofErr w:type="spellEnd"/>
+      <w:proofErr w:type="gramEnd"/>
+      <w:r>
+        <w:rPr>
+          <w:rStyle w:val="mtk1"/>
+          <w:rFonts w:ascii="Consolas" w:hAnsi="Consolas" w:cs="Segoe UI"/>
+          <w:color w:val="000000"/>
+          <w:sz w:val="21"/>
+          <w:szCs w:val="21"/>
+          <w:bdr w:val="single" w:sz="6" w:space="0" w:color="C3C5C6" w:frame="1"/>
+          <w:shd w:val="clear" w:color="auto" w:fill="F0F2F3"/>
+        </w:rPr>
+        <w:t>();</w:t>
       </w:r>
     </w:p>
     <w:p>
@@ -4192,7 +6768,7 @@
           <w:shd w:val="clear" w:color="auto" w:fill="F0F2F3"/>
         </w:rPr>
         <w:object w:dxaOrig="225" w:dyaOrig="225" w14:anchorId="7773314D">
-          <v:shape id="_x0000_i1053" type="#_x0000_t75" style="width:129.6pt;height:57.05pt" o:ole="">
+          <v:shape id="_x0000_i1053" type="#_x0000_t75" style="width:129.6pt;height:56.95pt" o:ole="">
             <v:imagedata r:id="rId21" o:title=""/>
           </v:shape>
           <w:control r:id="rId28" w:name="DefaultOcxName4" w:shapeid="_x0000_i1053"/>
@@ -4223,7 +6799,7 @@
           <w:shd w:val="clear" w:color="auto" w:fill="F0F2F3"/>
         </w:rPr>
         <w:object w:dxaOrig="225" w:dyaOrig="225" w14:anchorId="19373E27">
-          <v:shape id="_x0000_i1056" type="#_x0000_t75" style="width:53.7pt;height:18.3pt" o:ole="">
+          <v:shape id="_x0000_i1056" type="#_x0000_t75" style="width:53.2pt;height:18.15pt" o:ole="">
             <v:imagedata r:id="rId23" o:title=""/>
           </v:shape>
           <w:control r:id="rId29" w:name="DefaultOcxName5" w:shapeid="_x0000_i1056"/>
@@ -4255,12 +6831,37 @@
         </w:rPr>
         <w:t xml:space="preserve">new </w:t>
       </w:r>
-      <w:r>
-        <w:rPr>
-          <w:rFonts w:ascii="Source Sans Pro" w:hAnsi="Source Sans Pro" w:cs="Segoe UI"/>
-          <w:color w:val="1F1F1F"/>
-        </w:rPr>
-        <w:t xml:space="preserve">PerimeterAssignmentRunner-type object, pr, and then calls the method testPerimeter using the object pr, which we outlined above. </w:t>
+      <w:proofErr w:type="spellStart"/>
+      <w:r>
+        <w:rPr>
+          <w:rFonts w:ascii="Source Sans Pro" w:hAnsi="Source Sans Pro" w:cs="Segoe UI"/>
+          <w:color w:val="1F1F1F"/>
+        </w:rPr>
+        <w:t>PerimeterAssignmentRunner</w:t>
+      </w:r>
+      <w:proofErr w:type="spellEnd"/>
+      <w:r>
+        <w:rPr>
+          <w:rFonts w:ascii="Source Sans Pro" w:hAnsi="Source Sans Pro" w:cs="Segoe UI"/>
+          <w:color w:val="1F1F1F"/>
+        </w:rPr>
+        <w:t xml:space="preserve">-type object, pr, and then calls the method </w:t>
+      </w:r>
+      <w:proofErr w:type="spellStart"/>
+      <w:r>
+        <w:rPr>
+          <w:rFonts w:ascii="Source Sans Pro" w:hAnsi="Source Sans Pro" w:cs="Segoe UI"/>
+          <w:color w:val="1F1F1F"/>
+        </w:rPr>
+        <w:t>testPerimeter</w:t>
+      </w:r>
+      <w:proofErr w:type="spellEnd"/>
+      <w:r>
+        <w:rPr>
+          <w:rFonts w:ascii="Source Sans Pro" w:hAnsi="Source Sans Pro" w:cs="Segoe UI"/>
+          <w:color w:val="1F1F1F"/>
+        </w:rPr>
+        <w:t xml:space="preserve"> using the object pr, which we outlined above. </w:t>
       </w:r>
     </w:p>
     <w:p>
@@ -4298,7 +6899,23 @@
           <w:rFonts w:ascii="Source Sans Pro" w:hAnsi="Source Sans Pro" w:cs="Segoe UI"/>
           <w:color w:val="1F1F1F"/>
         </w:rPr>
-        <w:t>So as a brief summary, if we were to compile and run this program, it would progress as follows:</w:t>
+        <w:t xml:space="preserve">So as </w:t>
+      </w:r>
+      <w:proofErr w:type="gramStart"/>
+      <w:r>
+        <w:rPr>
+          <w:rFonts w:ascii="Source Sans Pro" w:hAnsi="Source Sans Pro" w:cs="Segoe UI"/>
+          <w:color w:val="1F1F1F"/>
+        </w:rPr>
+        <w:t>a brief summary</w:t>
+      </w:r>
+      <w:proofErr w:type="gramEnd"/>
+      <w:r>
+        <w:rPr>
+          <w:rFonts w:ascii="Source Sans Pro" w:hAnsi="Source Sans Pro" w:cs="Segoe UI"/>
+          <w:color w:val="1F1F1F"/>
+        </w:rPr>
+        <w:t>, if we were to compile and run this program, it would progress as follows:</w:t>
       </w:r>
     </w:p>
     <w:p>
@@ -4321,7 +6938,23 @@
           <w:color w:val="1F1F1F"/>
         </w:rPr>
         <w:lastRenderedPageBreak/>
-        <w:t>Execution starts in the main method, creates a new PerimeterAssignmentRunner-type object</w:t>
+        <w:t xml:space="preserve">Execution starts in the main method, creates a new </w:t>
+      </w:r>
+      <w:proofErr w:type="spellStart"/>
+      <w:r>
+        <w:rPr>
+          <w:rFonts w:ascii="Source Sans Pro" w:hAnsi="Source Sans Pro" w:cs="Segoe UI"/>
+          <w:color w:val="1F1F1F"/>
+        </w:rPr>
+        <w:t>PerimeterAssignmentRunner</w:t>
+      </w:r>
+      <w:proofErr w:type="spellEnd"/>
+      <w:r>
+        <w:rPr>
+          <w:rFonts w:ascii="Source Sans Pro" w:hAnsi="Source Sans Pro" w:cs="Segoe UI"/>
+          <w:color w:val="1F1F1F"/>
+        </w:rPr>
+        <w:t>-type object</w:t>
       </w:r>
     </w:p>
     <w:p>
@@ -4343,8 +6976,33 @@
           <w:rFonts w:ascii="Source Sans Pro" w:hAnsi="Source Sans Pro" w:cs="Segoe UI"/>
           <w:color w:val="1F1F1F"/>
         </w:rPr>
-        <w:t>Using the new PerimeterAssignmentRunner-type object, call the method testPerimeter</w:t>
-      </w:r>
+        <w:t xml:space="preserve">Using the new </w:t>
+      </w:r>
+      <w:proofErr w:type="spellStart"/>
+      <w:r>
+        <w:rPr>
+          <w:rFonts w:ascii="Source Sans Pro" w:hAnsi="Source Sans Pro" w:cs="Segoe UI"/>
+          <w:color w:val="1F1F1F"/>
+        </w:rPr>
+        <w:t>PerimeterAssignmentRunner</w:t>
+      </w:r>
+      <w:proofErr w:type="spellEnd"/>
+      <w:r>
+        <w:rPr>
+          <w:rFonts w:ascii="Source Sans Pro" w:hAnsi="Source Sans Pro" w:cs="Segoe UI"/>
+          <w:color w:val="1F1F1F"/>
+        </w:rPr>
+        <w:t xml:space="preserve">-type object, call the method </w:t>
+      </w:r>
+      <w:proofErr w:type="spellStart"/>
+      <w:r>
+        <w:rPr>
+          <w:rFonts w:ascii="Source Sans Pro" w:hAnsi="Source Sans Pro" w:cs="Segoe UI"/>
+          <w:color w:val="1F1F1F"/>
+        </w:rPr>
+        <w:t>testPerimeter</w:t>
+      </w:r>
+      <w:proofErr w:type="spellEnd"/>
     </w:p>
     <w:p>
       <w:pPr>
@@ -4365,7 +7023,64 @@
           <w:rFonts w:ascii="Source Sans Pro" w:hAnsi="Source Sans Pro" w:cs="Segoe UI"/>
           <w:color w:val="1F1F1F"/>
         </w:rPr>
-        <w:t>The testPerimeter method creates a new FileResource object, fr,  prompting us to select a file via a dialogue box</w:t>
+        <w:t xml:space="preserve">The </w:t>
+      </w:r>
+      <w:proofErr w:type="spellStart"/>
+      <w:r>
+        <w:rPr>
+          <w:rFonts w:ascii="Source Sans Pro" w:hAnsi="Source Sans Pro" w:cs="Segoe UI"/>
+          <w:color w:val="1F1F1F"/>
+        </w:rPr>
+        <w:t>testPerimeter</w:t>
+      </w:r>
+      <w:proofErr w:type="spellEnd"/>
+      <w:r>
+        <w:rPr>
+          <w:rFonts w:ascii="Source Sans Pro" w:hAnsi="Source Sans Pro" w:cs="Segoe UI"/>
+          <w:color w:val="1F1F1F"/>
+        </w:rPr>
+        <w:t xml:space="preserve"> method creates a new </w:t>
+      </w:r>
+      <w:proofErr w:type="spellStart"/>
+      <w:r>
+        <w:rPr>
+          <w:rFonts w:ascii="Source Sans Pro" w:hAnsi="Source Sans Pro" w:cs="Segoe UI"/>
+          <w:color w:val="1F1F1F"/>
+        </w:rPr>
+        <w:t>FileResource</w:t>
+      </w:r>
+      <w:proofErr w:type="spellEnd"/>
+      <w:r>
+        <w:rPr>
+          <w:rFonts w:ascii="Source Sans Pro" w:hAnsi="Source Sans Pro" w:cs="Segoe UI"/>
+          <w:color w:val="1F1F1F"/>
+        </w:rPr>
+        <w:t xml:space="preserve"> object, </w:t>
+      </w:r>
+      <w:proofErr w:type="spellStart"/>
+      <w:proofErr w:type="gramStart"/>
+      <w:r>
+        <w:rPr>
+          <w:rFonts w:ascii="Source Sans Pro" w:hAnsi="Source Sans Pro" w:cs="Segoe UI"/>
+          <w:color w:val="1F1F1F"/>
+        </w:rPr>
+        <w:t>fr</w:t>
+      </w:r>
+      <w:proofErr w:type="spellEnd"/>
+      <w:r>
+        <w:rPr>
+          <w:rFonts w:ascii="Source Sans Pro" w:hAnsi="Source Sans Pro" w:cs="Segoe UI"/>
+          <w:color w:val="1F1F1F"/>
+        </w:rPr>
+        <w:t>,  prompting</w:t>
+      </w:r>
+      <w:proofErr w:type="gramEnd"/>
+      <w:r>
+        <w:rPr>
+          <w:rFonts w:ascii="Source Sans Pro" w:hAnsi="Source Sans Pro" w:cs="Segoe UI"/>
+          <w:color w:val="1F1F1F"/>
+        </w:rPr>
+        <w:t xml:space="preserve"> us to select a file via a dialogue box</w:t>
       </w:r>
     </w:p>
     <w:p>
@@ -4387,7 +7102,23 @@
           <w:rFonts w:ascii="Source Sans Pro" w:hAnsi="Source Sans Pro" w:cs="Segoe UI"/>
           <w:color w:val="1F1F1F"/>
         </w:rPr>
-        <w:t>We use this FileResource object to create a new Shape object, s.</w:t>
+        <w:t xml:space="preserve">We use this </w:t>
+      </w:r>
+      <w:proofErr w:type="spellStart"/>
+      <w:r>
+        <w:rPr>
+          <w:rFonts w:ascii="Source Sans Pro" w:hAnsi="Source Sans Pro" w:cs="Segoe UI"/>
+          <w:color w:val="1F1F1F"/>
+        </w:rPr>
+        <w:t>FileResource</w:t>
+      </w:r>
+      <w:proofErr w:type="spellEnd"/>
+      <w:r>
+        <w:rPr>
+          <w:rFonts w:ascii="Source Sans Pro" w:hAnsi="Source Sans Pro" w:cs="Segoe UI"/>
+          <w:color w:val="1F1F1F"/>
+        </w:rPr>
+        <w:t xml:space="preserve"> object to create a new Shape object, s.</w:t>
       </w:r>
     </w:p>
     <w:p>
@@ -4409,7 +7140,39 @@
           <w:rFonts w:ascii="Source Sans Pro" w:hAnsi="Source Sans Pro" w:cs="Segoe UI"/>
           <w:color w:val="1F1F1F"/>
         </w:rPr>
-        <w:t>Create a variable called length, and initialize it to be “the result of calling the getPerimeter method on s”, the shape object we just created. </w:t>
+        <w:t xml:space="preserve">Create a variable called </w:t>
+      </w:r>
+      <w:proofErr w:type="gramStart"/>
+      <w:r>
+        <w:rPr>
+          <w:rFonts w:ascii="Source Sans Pro" w:hAnsi="Source Sans Pro" w:cs="Segoe UI"/>
+          <w:color w:val="1F1F1F"/>
+        </w:rPr>
+        <w:t>length, and</w:t>
+      </w:r>
+      <w:proofErr w:type="gramEnd"/>
+      <w:r>
+        <w:rPr>
+          <w:rFonts w:ascii="Source Sans Pro" w:hAnsi="Source Sans Pro" w:cs="Segoe UI"/>
+          <w:color w:val="1F1F1F"/>
+        </w:rPr>
+        <w:t xml:space="preserve"> initialize it to be “the result of calling the </w:t>
+      </w:r>
+      <w:proofErr w:type="spellStart"/>
+      <w:r>
+        <w:rPr>
+          <w:rFonts w:ascii="Source Sans Pro" w:hAnsi="Source Sans Pro" w:cs="Segoe UI"/>
+          <w:color w:val="1F1F1F"/>
+        </w:rPr>
+        <w:t>getPerimeter</w:t>
+      </w:r>
+      <w:proofErr w:type="spellEnd"/>
+      <w:r>
+        <w:rPr>
+          <w:rFonts w:ascii="Source Sans Pro" w:hAnsi="Source Sans Pro" w:cs="Segoe UI"/>
+          <w:color w:val="1F1F1F"/>
+        </w:rPr>
+        <w:t xml:space="preserve"> method on s”, the shape object we just created. </w:t>
       </w:r>
     </w:p>
     <w:p>
@@ -4431,7 +7194,71 @@
           <w:rFonts w:ascii="Source Sans Pro" w:hAnsi="Source Sans Pro" w:cs="Segoe UI"/>
           <w:color w:val="1F1F1F"/>
         </w:rPr>
-        <w:t>The getPerimeter method creates a new double-type variable called totalPerim, and creates/initializes the point-type variable prevPt by calling the getLastPoint method on our shape, s.</w:t>
+        <w:t xml:space="preserve">The </w:t>
+      </w:r>
+      <w:proofErr w:type="spellStart"/>
+      <w:r>
+        <w:rPr>
+          <w:rFonts w:ascii="Source Sans Pro" w:hAnsi="Source Sans Pro" w:cs="Segoe UI"/>
+          <w:color w:val="1F1F1F"/>
+        </w:rPr>
+        <w:t>getPerimeter</w:t>
+      </w:r>
+      <w:proofErr w:type="spellEnd"/>
+      <w:r>
+        <w:rPr>
+          <w:rFonts w:ascii="Source Sans Pro" w:hAnsi="Source Sans Pro" w:cs="Segoe UI"/>
+          <w:color w:val="1F1F1F"/>
+        </w:rPr>
+        <w:t xml:space="preserve"> method creates a new double-type variable called </w:t>
+      </w:r>
+      <w:proofErr w:type="spellStart"/>
+      <w:r>
+        <w:rPr>
+          <w:rFonts w:ascii="Source Sans Pro" w:hAnsi="Source Sans Pro" w:cs="Segoe UI"/>
+          <w:color w:val="1F1F1F"/>
+        </w:rPr>
+        <w:t>totalPerim</w:t>
+      </w:r>
+      <w:proofErr w:type="spellEnd"/>
+      <w:r>
+        <w:rPr>
+          <w:rFonts w:ascii="Source Sans Pro" w:hAnsi="Source Sans Pro" w:cs="Segoe UI"/>
+          <w:color w:val="1F1F1F"/>
+        </w:rPr>
+        <w:t xml:space="preserve">, and creates/initializes the point-type variable </w:t>
+      </w:r>
+      <w:proofErr w:type="spellStart"/>
+      <w:r>
+        <w:rPr>
+          <w:rFonts w:ascii="Source Sans Pro" w:hAnsi="Source Sans Pro" w:cs="Segoe UI"/>
+          <w:color w:val="1F1F1F"/>
+        </w:rPr>
+        <w:t>prevPt</w:t>
+      </w:r>
+      <w:proofErr w:type="spellEnd"/>
+      <w:r>
+        <w:rPr>
+          <w:rFonts w:ascii="Source Sans Pro" w:hAnsi="Source Sans Pro" w:cs="Segoe UI"/>
+          <w:color w:val="1F1F1F"/>
+        </w:rPr>
+        <w:t xml:space="preserve"> by calling the </w:t>
+      </w:r>
+      <w:proofErr w:type="spellStart"/>
+      <w:r>
+        <w:rPr>
+          <w:rFonts w:ascii="Source Sans Pro" w:hAnsi="Source Sans Pro" w:cs="Segoe UI"/>
+          <w:color w:val="1F1F1F"/>
+        </w:rPr>
+        <w:t>getLastPoint</w:t>
+      </w:r>
+      <w:proofErr w:type="spellEnd"/>
+      <w:r>
+        <w:rPr>
+          <w:rFonts w:ascii="Source Sans Pro" w:hAnsi="Source Sans Pro" w:cs="Segoe UI"/>
+          <w:color w:val="1F1F1F"/>
+        </w:rPr>
+        <w:t xml:space="preserve"> method on our shape, s.</w:t>
       </w:r>
     </w:p>
     <w:p>
@@ -4453,7 +7280,71 @@
           <w:rFonts w:ascii="Source Sans Pro" w:hAnsi="Source Sans Pro" w:cs="Segoe UI"/>
           <w:color w:val="1F1F1F"/>
         </w:rPr>
-        <w:t>We enter a “for each” loop by calling the getPoints method on our shape, s, and initializing the variable currPt to to be the current point in the iterable. This will loop for as many points as there are in shape s</w:t>
+        <w:t xml:space="preserve">We enter a “for each” loop by calling the </w:t>
+      </w:r>
+      <w:proofErr w:type="spellStart"/>
+      <w:r>
+        <w:rPr>
+          <w:rFonts w:ascii="Source Sans Pro" w:hAnsi="Source Sans Pro" w:cs="Segoe UI"/>
+          <w:color w:val="1F1F1F"/>
+        </w:rPr>
+        <w:t>getPoints</w:t>
+      </w:r>
+      <w:proofErr w:type="spellEnd"/>
+      <w:r>
+        <w:rPr>
+          <w:rFonts w:ascii="Source Sans Pro" w:hAnsi="Source Sans Pro" w:cs="Segoe UI"/>
+          <w:color w:val="1F1F1F"/>
+        </w:rPr>
+        <w:t xml:space="preserve"> method on our shape, s, and initializing the variable </w:t>
+      </w:r>
+      <w:proofErr w:type="spellStart"/>
+      <w:r>
+        <w:rPr>
+          <w:rFonts w:ascii="Source Sans Pro" w:hAnsi="Source Sans Pro" w:cs="Segoe UI"/>
+          <w:color w:val="1F1F1F"/>
+        </w:rPr>
+        <w:t>currPt</w:t>
+      </w:r>
+      <w:proofErr w:type="spellEnd"/>
+      <w:r>
+        <w:rPr>
+          <w:rFonts w:ascii="Source Sans Pro" w:hAnsi="Source Sans Pro" w:cs="Segoe UI"/>
+          <w:color w:val="1F1F1F"/>
+        </w:rPr>
+        <w:t xml:space="preserve"> to </w:t>
+      </w:r>
+      <w:proofErr w:type="spellStart"/>
+      <w:r>
+        <w:rPr>
+          <w:rFonts w:ascii="Source Sans Pro" w:hAnsi="Source Sans Pro" w:cs="Segoe UI"/>
+          <w:color w:val="1F1F1F"/>
+        </w:rPr>
+        <w:t>to</w:t>
+      </w:r>
+      <w:proofErr w:type="spellEnd"/>
+      <w:r>
+        <w:rPr>
+          <w:rFonts w:ascii="Source Sans Pro" w:hAnsi="Source Sans Pro" w:cs="Segoe UI"/>
+          <w:color w:val="1F1F1F"/>
+        </w:rPr>
+        <w:t xml:space="preserve"> be the current point in the </w:t>
+      </w:r>
+      <w:proofErr w:type="spellStart"/>
+      <w:r>
+        <w:rPr>
+          <w:rFonts w:ascii="Source Sans Pro" w:hAnsi="Source Sans Pro" w:cs="Segoe UI"/>
+          <w:color w:val="1F1F1F"/>
+        </w:rPr>
+        <w:t>iterable</w:t>
+      </w:r>
+      <w:proofErr w:type="spellEnd"/>
+      <w:r>
+        <w:rPr>
+          <w:rFonts w:ascii="Source Sans Pro" w:hAnsi="Source Sans Pro" w:cs="Segoe UI"/>
+          <w:color w:val="1F1F1F"/>
+        </w:rPr>
+        <w:t>. This will loop for as many points as there are in shape s</w:t>
       </w:r>
     </w:p>
     <w:p>
@@ -4475,7 +7366,55 @@
           <w:rFonts w:ascii="Source Sans Pro" w:hAnsi="Source Sans Pro" w:cs="Segoe UI"/>
           <w:color w:val="1F1F1F"/>
         </w:rPr>
-        <w:t>We proceed through the “for each” loop, adding the distance between the last two points (currDist) to totalPerim as we go, and updating currPt at the end of each loop. </w:t>
+        <w:t>We proceed through the “for each” loop, adding the distance between the last two points (</w:t>
+      </w:r>
+      <w:proofErr w:type="spellStart"/>
+      <w:r>
+        <w:rPr>
+          <w:rFonts w:ascii="Source Sans Pro" w:hAnsi="Source Sans Pro" w:cs="Segoe UI"/>
+          <w:color w:val="1F1F1F"/>
+        </w:rPr>
+        <w:t>currDist</w:t>
+      </w:r>
+      <w:proofErr w:type="spellEnd"/>
+      <w:r>
+        <w:rPr>
+          <w:rFonts w:ascii="Source Sans Pro" w:hAnsi="Source Sans Pro" w:cs="Segoe UI"/>
+          <w:color w:val="1F1F1F"/>
+        </w:rPr>
+        <w:t xml:space="preserve">) to </w:t>
+      </w:r>
+      <w:proofErr w:type="spellStart"/>
+      <w:r>
+        <w:rPr>
+          <w:rFonts w:ascii="Source Sans Pro" w:hAnsi="Source Sans Pro" w:cs="Segoe UI"/>
+          <w:color w:val="1F1F1F"/>
+        </w:rPr>
+        <w:t>totalPerim</w:t>
+      </w:r>
+      <w:proofErr w:type="spellEnd"/>
+      <w:r>
+        <w:rPr>
+          <w:rFonts w:ascii="Source Sans Pro" w:hAnsi="Source Sans Pro" w:cs="Segoe UI"/>
+          <w:color w:val="1F1F1F"/>
+        </w:rPr>
+        <w:t xml:space="preserve"> as we go, and updating </w:t>
+      </w:r>
+      <w:proofErr w:type="spellStart"/>
+      <w:r>
+        <w:rPr>
+          <w:rFonts w:ascii="Source Sans Pro" w:hAnsi="Source Sans Pro" w:cs="Segoe UI"/>
+          <w:color w:val="1F1F1F"/>
+        </w:rPr>
+        <w:t>currPt</w:t>
+      </w:r>
+      <w:proofErr w:type="spellEnd"/>
+      <w:r>
+        <w:rPr>
+          <w:rFonts w:ascii="Source Sans Pro" w:hAnsi="Source Sans Pro" w:cs="Segoe UI"/>
+          <w:color w:val="1F1F1F"/>
+        </w:rPr>
+        <w:t xml:space="preserve"> at the end of each loop. </w:t>
       </w:r>
     </w:p>
     <w:p>
@@ -4497,7 +7436,55 @@
           <w:rFonts w:ascii="Source Sans Pro" w:hAnsi="Source Sans Pro" w:cs="Segoe UI"/>
           <w:color w:val="1F1F1F"/>
         </w:rPr>
-        <w:t>When all the loops are done, getPerimeter returns the variable totalPerim to the testPerimeter method, thereby initializing the variable length.</w:t>
+        <w:t xml:space="preserve">When all the loops are done, </w:t>
+      </w:r>
+      <w:proofErr w:type="spellStart"/>
+      <w:r>
+        <w:rPr>
+          <w:rFonts w:ascii="Source Sans Pro" w:hAnsi="Source Sans Pro" w:cs="Segoe UI"/>
+          <w:color w:val="1F1F1F"/>
+        </w:rPr>
+        <w:t>getPerimeter</w:t>
+      </w:r>
+      <w:proofErr w:type="spellEnd"/>
+      <w:r>
+        <w:rPr>
+          <w:rFonts w:ascii="Source Sans Pro" w:hAnsi="Source Sans Pro" w:cs="Segoe UI"/>
+          <w:color w:val="1F1F1F"/>
+        </w:rPr>
+        <w:t xml:space="preserve"> returns the variable </w:t>
+      </w:r>
+      <w:proofErr w:type="spellStart"/>
+      <w:r>
+        <w:rPr>
+          <w:rFonts w:ascii="Source Sans Pro" w:hAnsi="Source Sans Pro" w:cs="Segoe UI"/>
+          <w:color w:val="1F1F1F"/>
+        </w:rPr>
+        <w:t>totalPerim</w:t>
+      </w:r>
+      <w:proofErr w:type="spellEnd"/>
+      <w:r>
+        <w:rPr>
+          <w:rFonts w:ascii="Source Sans Pro" w:hAnsi="Source Sans Pro" w:cs="Segoe UI"/>
+          <w:color w:val="1F1F1F"/>
+        </w:rPr>
+        <w:t xml:space="preserve"> to the </w:t>
+      </w:r>
+      <w:proofErr w:type="spellStart"/>
+      <w:r>
+        <w:rPr>
+          <w:rFonts w:ascii="Source Sans Pro" w:hAnsi="Source Sans Pro" w:cs="Segoe UI"/>
+          <w:color w:val="1F1F1F"/>
+        </w:rPr>
+        <w:t>testPerimeter</w:t>
+      </w:r>
+      <w:proofErr w:type="spellEnd"/>
+      <w:r>
+        <w:rPr>
+          <w:rFonts w:ascii="Source Sans Pro" w:hAnsi="Source Sans Pro" w:cs="Segoe UI"/>
+          <w:color w:val="1F1F1F"/>
+        </w:rPr>
+        <w:t xml:space="preserve"> method, thereby initializing the variable length.</w:t>
       </w:r>
     </w:p>
     <w:p>
@@ -4514,12 +7501,37 @@
           <w:color w:val="1F1F1F"/>
         </w:rPr>
       </w:pPr>
-      <w:r>
-        <w:rPr>
-          <w:rFonts w:ascii="Source Sans Pro" w:hAnsi="Source Sans Pro" w:cs="Segoe UI"/>
-          <w:color w:val="1F1F1F"/>
-        </w:rPr>
-        <w:t>testPerimeter then uses the system output command to print a string, and the variable length, finishing the testPerimeter method and returning to the main method.</w:t>
+      <w:proofErr w:type="spellStart"/>
+      <w:r>
+        <w:rPr>
+          <w:rFonts w:ascii="Source Sans Pro" w:hAnsi="Source Sans Pro" w:cs="Segoe UI"/>
+          <w:color w:val="1F1F1F"/>
+        </w:rPr>
+        <w:t>testPerimeter</w:t>
+      </w:r>
+      <w:proofErr w:type="spellEnd"/>
+      <w:r>
+        <w:rPr>
+          <w:rFonts w:ascii="Source Sans Pro" w:hAnsi="Source Sans Pro" w:cs="Segoe UI"/>
+          <w:color w:val="1F1F1F"/>
+        </w:rPr>
+        <w:t xml:space="preserve"> then uses the system output command to print a string, and the variable length, finishing the </w:t>
+      </w:r>
+      <w:proofErr w:type="spellStart"/>
+      <w:r>
+        <w:rPr>
+          <w:rFonts w:ascii="Source Sans Pro" w:hAnsi="Source Sans Pro" w:cs="Segoe UI"/>
+          <w:color w:val="1F1F1F"/>
+        </w:rPr>
+        <w:t>testPerimeter</w:t>
+      </w:r>
+      <w:proofErr w:type="spellEnd"/>
+      <w:r>
+        <w:rPr>
+          <w:rFonts w:ascii="Source Sans Pro" w:hAnsi="Source Sans Pro" w:cs="Segoe UI"/>
+          <w:color w:val="1F1F1F"/>
+        </w:rPr>
+        <w:t xml:space="preserve"> method and returning to the main method.</w:t>
       </w:r>
     </w:p>
     <w:p>
@@ -4601,7 +7613,39 @@
           <w:rFonts w:ascii="Source Sans Pro" w:hAnsi="Source Sans Pro" w:cs="Segoe UI"/>
           <w:color w:val="1F1F1F"/>
         </w:rPr>
-        <w:t>We were able to use a “for each” loop with an iterable method to easily loop through every entry in a text file (this is very important and you’ll be asked to do this on your own in future activities).</w:t>
+        <w:t xml:space="preserve">We were able to use a “for each” loop with an </w:t>
+      </w:r>
+      <w:proofErr w:type="spellStart"/>
+      <w:r>
+        <w:rPr>
+          <w:rFonts w:ascii="Source Sans Pro" w:hAnsi="Source Sans Pro" w:cs="Segoe UI"/>
+          <w:color w:val="1F1F1F"/>
+        </w:rPr>
+        <w:t>iterable</w:t>
+      </w:r>
+      <w:proofErr w:type="spellEnd"/>
+      <w:r>
+        <w:rPr>
+          <w:rFonts w:ascii="Source Sans Pro" w:hAnsi="Source Sans Pro" w:cs="Segoe UI"/>
+          <w:color w:val="1F1F1F"/>
+        </w:rPr>
+        <w:t xml:space="preserve"> method to easily loop through every entry in a text file (this is very </w:t>
+      </w:r>
+      <w:proofErr w:type="gramStart"/>
+      <w:r>
+        <w:rPr>
+          <w:rFonts w:ascii="Source Sans Pro" w:hAnsi="Source Sans Pro" w:cs="Segoe UI"/>
+          <w:color w:val="1F1F1F"/>
+        </w:rPr>
+        <w:t>important</w:t>
+      </w:r>
+      <w:proofErr w:type="gramEnd"/>
+      <w:r>
+        <w:rPr>
+          <w:rFonts w:ascii="Source Sans Pro" w:hAnsi="Source Sans Pro" w:cs="Segoe UI"/>
+          <w:color w:val="1F1F1F"/>
+        </w:rPr>
+        <w:t xml:space="preserve"> and you’ll be asked to do this on your own in future activities).</w:t>
       </w:r>
     </w:p>
     <w:p>
@@ -4623,7 +7667,23 @@
           <w:rFonts w:ascii="Source Sans Pro" w:hAnsi="Source Sans Pro" w:cs="Segoe UI"/>
           <w:color w:val="1F1F1F"/>
         </w:rPr>
-        <w:t>We initialized a variable outside of a loop and then updated its value throughout a loop to keep track of a running tally (we used this to keep track of a total perimeter of a shape, but it could just as easily be used to track the number of iterations throughout a loop, or a number of other functions).</w:t>
+        <w:t xml:space="preserve">We initialized a variable outside of a loop and then updated its value throughout a loop to keep track of a running tally (we used this to keep track of a total perimeter of a shape, but it could just as easily be used to track the number of iterations throughout a loop, or </w:t>
+      </w:r>
+      <w:proofErr w:type="gramStart"/>
+      <w:r>
+        <w:rPr>
+          <w:rFonts w:ascii="Source Sans Pro" w:hAnsi="Source Sans Pro" w:cs="Segoe UI"/>
+          <w:color w:val="1F1F1F"/>
+        </w:rPr>
+        <w:t>a number of</w:t>
+      </w:r>
+      <w:proofErr w:type="gramEnd"/>
+      <w:r>
+        <w:rPr>
+          <w:rFonts w:ascii="Source Sans Pro" w:hAnsi="Source Sans Pro" w:cs="Segoe UI"/>
+          <w:color w:val="1F1F1F"/>
+        </w:rPr>
+        <w:t xml:space="preserve"> other functions).</w:t>
       </w:r>
     </w:p>
     <w:p>
@@ -4645,7 +7705,23 @@
           <w:rFonts w:ascii="Source Sans Pro" w:hAnsi="Source Sans Pro" w:cs="Segoe UI"/>
           <w:color w:val="1F1F1F"/>
         </w:rPr>
-        <w:t>We saw how you can use multiple methods and classes that are loaded into a project through an import , and how to call methods inside and outside of the main method.</w:t>
+        <w:t xml:space="preserve">We saw how you can use multiple methods and classes that are loaded into a project through an </w:t>
+      </w:r>
+      <w:proofErr w:type="gramStart"/>
+      <w:r>
+        <w:rPr>
+          <w:rFonts w:ascii="Source Sans Pro" w:hAnsi="Source Sans Pro" w:cs="Segoe UI"/>
+          <w:color w:val="1F1F1F"/>
+        </w:rPr>
+        <w:t>import ,</w:t>
+      </w:r>
+      <w:proofErr w:type="gramEnd"/>
+      <w:r>
+        <w:rPr>
+          <w:rFonts w:ascii="Source Sans Pro" w:hAnsi="Source Sans Pro" w:cs="Segoe UI"/>
+          <w:color w:val="1F1F1F"/>
+        </w:rPr>
+        <w:t xml:space="preserve"> and how to call methods inside and outside of the main method.</w:t>
       </w:r>
     </w:p>
     <w:p>
@@ -4663,7 +7739,23 @@
           <w:rFonts w:ascii="Source Sans Pro" w:hAnsi="Source Sans Pro" w:cs="Segoe UI"/>
           <w:color w:val="1F1F1F"/>
         </w:rPr>
-        <w:t xml:space="preserve">We definitely won’t go through future example code in this level of detail, but we felt it was necessary to further explain the example files given, and to jumpstart your imagination about how you might think about writing code on your own. In the next few exercises, you’ll need to utilize everything you’ve learned in the lecture videos, and what you’ve experienced firsthand </w:t>
+        <w:t xml:space="preserve">We </w:t>
+      </w:r>
+      <w:proofErr w:type="gramStart"/>
+      <w:r>
+        <w:rPr>
+          <w:rFonts w:ascii="Source Sans Pro" w:hAnsi="Source Sans Pro" w:cs="Segoe UI"/>
+          <w:color w:val="1F1F1F"/>
+        </w:rPr>
+        <w:t>definitely won’t</w:t>
+      </w:r>
+      <w:proofErr w:type="gramEnd"/>
+      <w:r>
+        <w:rPr>
+          <w:rFonts w:ascii="Source Sans Pro" w:hAnsi="Source Sans Pro" w:cs="Segoe UI"/>
+          <w:color w:val="1F1F1F"/>
+        </w:rPr>
+        <w:t xml:space="preserve"> go through future example code in this level of detail, but we felt it was necessary to further explain the example files given, and to jumpstart your imagination about how you might think about writing code on your own. In the next few exercises, you’ll need to utilize everything you’ve learned in the lecture videos, and what you’ve experienced firsthand </w:t>
       </w:r>
       <w:r>
         <w:rPr>
@@ -4754,7 +7846,55 @@
           <w:rFonts w:ascii="Source Sans Pro" w:hAnsi="Source Sans Pro" w:cs="Segoe UI"/>
           <w:color w:val="1F1F1F"/>
         </w:rPr>
-        <w:t>In this assignment, you will complete the PerimeterAssignmentRunner class to calculate lots of interesting facts about shapes. This class has been started for you in the BlueJ project called PerimeterAssignmentRunner (</w:t>
+        <w:t xml:space="preserve">In this assignment, you will complete the </w:t>
+      </w:r>
+      <w:proofErr w:type="spellStart"/>
+      <w:r>
+        <w:rPr>
+          <w:rFonts w:ascii="Source Sans Pro" w:hAnsi="Source Sans Pro" w:cs="Segoe UI"/>
+          <w:color w:val="1F1F1F"/>
+        </w:rPr>
+        <w:t>PerimeterAssignmentRunner</w:t>
+      </w:r>
+      <w:proofErr w:type="spellEnd"/>
+      <w:r>
+        <w:rPr>
+          <w:rFonts w:ascii="Source Sans Pro" w:hAnsi="Source Sans Pro" w:cs="Segoe UI"/>
+          <w:color w:val="1F1F1F"/>
+        </w:rPr>
+        <w:t xml:space="preserve"> class to calculate lots of interesting facts about shapes. This class has been started for you in the </w:t>
+      </w:r>
+      <w:proofErr w:type="spellStart"/>
+      <w:r>
+        <w:rPr>
+          <w:rFonts w:ascii="Source Sans Pro" w:hAnsi="Source Sans Pro" w:cs="Segoe UI"/>
+          <w:color w:val="1F1F1F"/>
+        </w:rPr>
+        <w:t>BlueJ</w:t>
+      </w:r>
+      <w:proofErr w:type="spellEnd"/>
+      <w:r>
+        <w:rPr>
+          <w:rFonts w:ascii="Source Sans Pro" w:hAnsi="Source Sans Pro" w:cs="Segoe UI"/>
+          <w:color w:val="1F1F1F"/>
+        </w:rPr>
+        <w:t xml:space="preserve"> project called </w:t>
+      </w:r>
+      <w:proofErr w:type="spellStart"/>
+      <w:r>
+        <w:rPr>
+          <w:rFonts w:ascii="Source Sans Pro" w:hAnsi="Source Sans Pro" w:cs="Segoe UI"/>
+          <w:color w:val="1F1F1F"/>
+        </w:rPr>
+        <w:t>PerimeterAssignmentRunner</w:t>
+      </w:r>
+      <w:proofErr w:type="spellEnd"/>
+      <w:r>
+        <w:rPr>
+          <w:rFonts w:ascii="Source Sans Pro" w:hAnsi="Source Sans Pro" w:cs="Segoe UI"/>
+          <w:color w:val="1F1F1F"/>
+        </w:rPr>
+        <w:t xml:space="preserve"> (</w:t>
       </w:r>
       <w:r>
         <w:rPr>
@@ -4806,66 +7946,32 @@
           <w:rFonts w:ascii="unset" w:hAnsi="unset" w:cs="Segoe UI"/>
           <w:color w:val="1F1F1F"/>
         </w:rPr>
-        <w:t xml:space="preserve">1a. Complete writing the method getNumPoints </w:t>
-      </w:r>
-      <w:r>
-        <w:rPr>
-          <w:rFonts w:ascii="Source Sans Pro" w:hAnsi="Source Sans Pro" w:cs="Segoe UI"/>
-          <w:color w:val="1F1F1F"/>
-        </w:rPr>
-        <w:t>that has one parameter s that is of type Shape. This method returns an integer that is the number of points in Shape s. </w:t>
-      </w:r>
-    </w:p>
-    <w:p>
-      <w:pPr>
-        <w:pStyle w:val="NormalWeb"/>
-        <w:shd w:val="clear" w:color="auto" w:fill="FFFFFF"/>
-        <w:spacing w:before="0" w:beforeAutospacing="0" w:after="240" w:afterAutospacing="0"/>
-        <w:rPr>
-          <w:rFonts w:ascii="Source Sans Pro" w:hAnsi="Source Sans Pro" w:cs="Segoe UI"/>
-          <w:color w:val="1F1F1F"/>
-        </w:rPr>
-      </w:pPr>
+        <w:t xml:space="preserve">1a. Complete writing the method </w:t>
+      </w:r>
+      <w:proofErr w:type="spellStart"/>
       <w:r>
         <w:rPr>
           <w:rStyle w:val="Strong"/>
           <w:rFonts w:ascii="unset" w:hAnsi="unset" w:cs="Segoe UI"/>
           <w:color w:val="1F1F1F"/>
         </w:rPr>
-        <w:t xml:space="preserve">1b. Add code in the method testPerimeter </w:t>
-      </w:r>
-      <w:r>
-        <w:rPr>
-          <w:rFonts w:ascii="Source Sans Pro" w:hAnsi="Source Sans Pro" w:cs="Segoe UI"/>
-          <w:color w:val="1F1F1F"/>
-        </w:rPr>
-        <w:t>to call getNumPoints and to print the result.</w:t>
-      </w:r>
-    </w:p>
-    <w:p>
-      <w:pPr>
-        <w:pStyle w:val="NormalWeb"/>
-        <w:shd w:val="clear" w:color="auto" w:fill="FFFFFF"/>
-        <w:spacing w:before="0" w:beforeAutospacing="0" w:after="240" w:afterAutospacing="0"/>
-        <w:rPr>
-          <w:rFonts w:ascii="Source Sans Pro" w:hAnsi="Source Sans Pro" w:cs="Segoe UI"/>
-          <w:color w:val="1F1F1F"/>
-        </w:rPr>
-      </w:pPr>
+        <w:t>getNumPoints</w:t>
+      </w:r>
+      <w:proofErr w:type="spellEnd"/>
       <w:r>
         <w:rPr>
           <w:rStyle w:val="Strong"/>
           <w:rFonts w:ascii="unset" w:hAnsi="unset" w:cs="Segoe UI"/>
           <w:color w:val="1F1F1F"/>
         </w:rPr>
-        <w:t xml:space="preserve">2a. Complete writing the method getAverageLength </w:t>
-      </w:r>
-      <w:r>
-        <w:rPr>
-          <w:rFonts w:ascii="Source Sans Pro" w:hAnsi="Source Sans Pro" w:cs="Segoe UI"/>
-          <w:color w:val="1F1F1F"/>
-        </w:rPr>
-        <w:t>that has one parameter s that is of type Shape. This method returns a number of type double that is the calculated average of all the sides’ lengths in the Shape S.</w:t>
+        <w:t xml:space="preserve"> </w:t>
+      </w:r>
+      <w:r>
+        <w:rPr>
+          <w:rFonts w:ascii="Source Sans Pro" w:hAnsi="Source Sans Pro" w:cs="Segoe UI"/>
+          <w:color w:val="1F1F1F"/>
+        </w:rPr>
+        <w:t>that has one parameter s that is of type Shape. This method returns an integer that is the number of points in Shape s. </w:t>
       </w:r>
     </w:p>
     <w:p>
@@ -4884,166 +7990,48 @@
           <w:rFonts w:ascii="unset" w:hAnsi="unset" w:cs="Segoe UI"/>
           <w:color w:val="1F1F1F"/>
         </w:rPr>
-        <w:t>2b. Add code in the method testPerimeter</w:t>
-      </w:r>
-      <w:r>
-        <w:rPr>
-          <w:rFonts w:ascii="Source Sans Pro" w:hAnsi="Source Sans Pro" w:cs="Segoe UI"/>
-          <w:color w:val="1F1F1F"/>
-        </w:rPr>
-        <w:t xml:space="preserve"> to call the method getAverageLength and to print out the result. </w:t>
-      </w:r>
-    </w:p>
-    <w:p>
-      <w:pPr>
-        <w:pStyle w:val="Heading2"/>
-        <w:shd w:val="clear" w:color="auto" w:fill="FFFFFF"/>
-        <w:spacing w:before="0" w:beforeAutospacing="0" w:after="240" w:afterAutospacing="0"/>
-        <w:rPr>
-          <w:rFonts w:ascii="Source Sans Pro" w:hAnsi="Source Sans Pro" w:cs="Segoe UI"/>
-          <w:color w:val="1F1F1F"/>
-          <w:spacing w:val="-2"/>
-        </w:rPr>
-      </w:pPr>
-      <w:r>
-        <w:rPr>
-          <w:rFonts w:ascii="Source Sans Pro" w:hAnsi="Source Sans Pro" w:cs="Segoe UI"/>
-          <w:color w:val="1F1F1F"/>
-          <w:spacing w:val="-2"/>
-        </w:rPr>
-        <w:t>Discussion</w:t>
-      </w:r>
-    </w:p>
-    <w:p>
-      <w:pPr>
-        <w:pStyle w:val="Heading3"/>
-        <w:shd w:val="clear" w:color="auto" w:fill="FFFFFF"/>
-        <w:spacing w:before="0" w:beforeAutospacing="0" w:after="180" w:afterAutospacing="0"/>
-        <w:rPr>
-          <w:rFonts w:ascii="Source Sans Pro" w:hAnsi="Source Sans Pro" w:cs="Segoe UI"/>
-          <w:color w:val="1F1F1F"/>
-          <w:spacing w:val="-2"/>
-        </w:rPr>
-      </w:pPr>
-      <w:r>
-        <w:rPr>
-          <w:rFonts w:ascii="Source Sans Pro" w:hAnsi="Source Sans Pro" w:cs="Segoe UI"/>
-          <w:color w:val="1F1F1F"/>
-          <w:spacing w:val="-2"/>
-        </w:rPr>
-        <w:t>Complete the method getNumPoints</w:t>
-      </w:r>
-    </w:p>
-    <w:p>
-      <w:pPr>
-        <w:pStyle w:val="NormalWeb"/>
-        <w:shd w:val="clear" w:color="auto" w:fill="FFFFFF"/>
-        <w:spacing w:before="0" w:beforeAutospacing="0" w:after="240" w:afterAutospacing="0"/>
-        <w:rPr>
-          <w:rFonts w:ascii="Source Sans Pro" w:hAnsi="Source Sans Pro" w:cs="Segoe UI"/>
-          <w:color w:val="1F1F1F"/>
-        </w:rPr>
-      </w:pPr>
-      <w:r>
-        <w:rPr>
-          <w:rFonts w:ascii="Source Sans Pro" w:hAnsi="Source Sans Pro" w:cs="Segoe UI"/>
-          <w:color w:val="1F1F1F"/>
-        </w:rPr>
-        <w:t>For this section, we need to complete the code for the method getNumPoints. We are instructed that the method has one parameter, s, that is a Shape-type object. This makes sense with the other code we’ve seen in this project, as the only shape-type object we’ve created is, in fact, named s. To understand how to show what parameter a method has, check out the code review we did in the last reading. (</w:t>
-      </w:r>
+        <w:t xml:space="preserve">1b. Add code in the method </w:t>
+      </w:r>
+      <w:proofErr w:type="spellStart"/>
       <w:r>
         <w:rPr>
           <w:rStyle w:val="Strong"/>
           <w:rFonts w:ascii="unset" w:hAnsi="unset" w:cs="Segoe UI"/>
           <w:color w:val="1F1F1F"/>
         </w:rPr>
-        <w:t>Hint:</w:t>
-      </w:r>
-      <w:r>
-        <w:rPr>
-          <w:rFonts w:ascii="Source Sans Pro" w:hAnsi="Source Sans Pro" w:cs="Segoe UI"/>
-          <w:color w:val="1F1F1F"/>
-        </w:rPr>
-        <w:t xml:space="preserve"> the getPerimeter method also has a parameter named s that is of type shape, but the getPerimeter method returns a double-type variable, whereas we want getNumPoints to return an int-type variable).</w:t>
-      </w:r>
-    </w:p>
-    <w:p>
-      <w:pPr>
-        <w:pStyle w:val="NormalWeb"/>
-        <w:shd w:val="clear" w:color="auto" w:fill="FFFFFF"/>
-        <w:spacing w:before="0" w:beforeAutospacing="0" w:after="240" w:afterAutospacing="0"/>
-        <w:rPr>
-          <w:rFonts w:ascii="Source Sans Pro" w:hAnsi="Source Sans Pro" w:cs="Segoe UI"/>
-          <w:color w:val="1F1F1F"/>
-        </w:rPr>
-      </w:pPr>
-      <w:r>
-        <w:rPr>
-          <w:rFonts w:ascii="Source Sans Pro" w:hAnsi="Source Sans Pro" w:cs="Segoe UI"/>
-          <w:color w:val="1F1F1F"/>
-        </w:rPr>
-        <w:t xml:space="preserve">After passing the parameter along, we’ll need to write some language that will allow for this method to return an int that is the number of points in Shape s. This immediately tells us that </w:t>
-      </w:r>
-      <w:r>
-        <w:rPr>
-          <w:rFonts w:ascii="Source Sans Pro" w:hAnsi="Source Sans Pro" w:cs="Segoe UI"/>
-          <w:color w:val="1F1F1F"/>
-        </w:rPr>
-        <w:lastRenderedPageBreak/>
-        <w:t xml:space="preserve">at some point, we will need to declare an int-type variable to return at the end of this method (review the video about variables and types if you’re having trouble with variable declaration). This variable will be a counter for the number of points within a given shape, s, which means that it will need to be increased for each point in the shape, s. This tells us quite a bit about how we might translate that action into java syntax, namely that we’ll be using some sort of loop. For more information about writing code that iterates over an entire object, see the video “Seven Steps in Action: Translating to Code” and look into the code review for this exercise (Hint: the getPerimeter method has both a for each loop, and a variable that updates after each iteration). </w:t>
-      </w:r>
-    </w:p>
-    <w:p>
-      <w:pPr>
-        <w:pStyle w:val="Heading3"/>
-        <w:shd w:val="clear" w:color="auto" w:fill="FFFFFF"/>
-        <w:spacing w:before="480" w:beforeAutospacing="0" w:after="180" w:afterAutospacing="0"/>
-        <w:rPr>
-          <w:rFonts w:ascii="Source Sans Pro" w:hAnsi="Source Sans Pro" w:cs="Segoe UI"/>
-          <w:color w:val="1F1F1F"/>
-          <w:spacing w:val="-2"/>
-        </w:rPr>
-      </w:pPr>
-      <w:r>
-        <w:rPr>
-          <w:rFonts w:ascii="Source Sans Pro" w:hAnsi="Source Sans Pro" w:cs="Segoe UI"/>
-          <w:color w:val="1F1F1F"/>
-          <w:spacing w:val="-2"/>
-        </w:rPr>
-        <w:t>Add Code in the Method testPerimeter to output the result</w:t>
-      </w:r>
-    </w:p>
-    <w:p>
-      <w:pPr>
-        <w:pStyle w:val="NormalWeb"/>
-        <w:shd w:val="clear" w:color="auto" w:fill="FFFFFF"/>
-        <w:spacing w:before="0" w:beforeAutospacing="0" w:after="240" w:afterAutospacing="0"/>
-        <w:rPr>
-          <w:rFonts w:ascii="Source Sans Pro" w:hAnsi="Source Sans Pro" w:cs="Segoe UI"/>
-          <w:color w:val="1F1F1F"/>
-        </w:rPr>
-      </w:pPr>
-      <w:r>
-        <w:rPr>
-          <w:rFonts w:ascii="Source Sans Pro" w:hAnsi="Source Sans Pro" w:cs="Segoe UI"/>
-          <w:color w:val="1F1F1F"/>
-        </w:rPr>
-        <w:t>In this case, we’re simply looking to write some code that will output the result of the getNumPoints method. This tells us that within the testPerimeter method we’ll need to add a variable to correspond to the output of the getNumPoints method. The prompt told us that this method is supposed to output an int-type variable, which means that whatever variable we declare here will also need to be int-type. We’ll then need to initialize it to the output of the getNumPoints method for the shape s. After initialization, we’ll just need to add some code that will cause the system to output some text and our variable (</w:t>
-      </w:r>
+        <w:t>testPerimeter</w:t>
+      </w:r>
+      <w:proofErr w:type="spellEnd"/>
       <w:r>
         <w:rPr>
           <w:rStyle w:val="Strong"/>
           <w:rFonts w:ascii="unset" w:hAnsi="unset" w:cs="Segoe UI"/>
           <w:color w:val="1F1F1F"/>
         </w:rPr>
-        <w:t xml:space="preserve">Hint: </w:t>
-      </w:r>
-      <w:r>
-        <w:rPr>
-          <w:rFonts w:ascii="Source Sans Pro" w:hAnsi="Source Sans Pro" w:cs="Segoe UI"/>
-          <w:color w:val="1F1F1F"/>
-        </w:rPr>
-        <w:t>the testPerimeter method already has examples of all of these processes).</w:t>
+        <w:t xml:space="preserve"> </w:t>
+      </w:r>
+      <w:r>
+        <w:rPr>
+          <w:rFonts w:ascii="Source Sans Pro" w:hAnsi="Source Sans Pro" w:cs="Segoe UI"/>
+          <w:color w:val="1F1F1F"/>
+        </w:rPr>
+        <w:t xml:space="preserve">to call </w:t>
+      </w:r>
+      <w:proofErr w:type="spellStart"/>
+      <w:r>
+        <w:rPr>
+          <w:rFonts w:ascii="Source Sans Pro" w:hAnsi="Source Sans Pro" w:cs="Segoe UI"/>
+          <w:color w:val="1F1F1F"/>
+        </w:rPr>
+        <w:t>getNumPoints</w:t>
+      </w:r>
+      <w:proofErr w:type="spellEnd"/>
+      <w:r>
+        <w:rPr>
+          <w:rFonts w:ascii="Source Sans Pro" w:hAnsi="Source Sans Pro" w:cs="Segoe UI"/>
+          <w:color w:val="1F1F1F"/>
+        </w:rPr>
+        <w:t xml:space="preserve"> and to print the result.</w:t>
       </w:r>
     </w:p>
     <w:p>
@@ -5056,173 +8044,825 @@
           <w:color w:val="1F1F1F"/>
         </w:rPr>
       </w:pPr>
-      <w:r>
-        <w:rPr>
-          <w:rFonts w:ascii="Source Sans Pro" w:hAnsi="Source Sans Pro" w:cs="Segoe UI"/>
-          <w:color w:val="1F1F1F"/>
-        </w:rPr>
-        <w:t>At this point, it’s worth compiling your code and running it on some of the example text files included with the BlueJ project file. For the sake of this example, we’ll only use the example1.txt. When you run your program on example1.txt, it should tell you that the shape has four points. And if we open the text file itself, we can see that the shape does indeed have four points, so that checks out. You should run it on the other text files as well, to verify that it does check for the number of points in the shape, and does not just always output 4 points.</w:t>
-      </w:r>
-    </w:p>
-    <w:p>
-      <w:pPr>
-        <w:pStyle w:val="Heading3"/>
-        <w:shd w:val="clear" w:color="auto" w:fill="FFFFFF"/>
-        <w:spacing w:before="480" w:beforeAutospacing="0" w:after="180" w:afterAutospacing="0"/>
-        <w:rPr>
-          <w:rFonts w:ascii="Source Sans Pro" w:hAnsi="Source Sans Pro" w:cs="Segoe UI"/>
-          <w:color w:val="1F1F1F"/>
-          <w:spacing w:val="-2"/>
-        </w:rPr>
-      </w:pPr>
-      <w:r>
-        <w:rPr>
-          <w:rFonts w:ascii="Source Sans Pro" w:hAnsi="Source Sans Pro" w:cs="Segoe UI"/>
-          <w:color w:val="1F1F1F"/>
-          <w:spacing w:val="-2"/>
-        </w:rPr>
-        <w:t>Complete the method getAverageLength</w:t>
-      </w:r>
-    </w:p>
-    <w:p>
-      <w:pPr>
-        <w:pStyle w:val="NormalWeb"/>
-        <w:shd w:val="clear" w:color="auto" w:fill="FFFFFF"/>
-        <w:spacing w:before="0" w:beforeAutospacing="0" w:after="240" w:afterAutospacing="0"/>
-        <w:rPr>
-          <w:rFonts w:ascii="Source Sans Pro" w:hAnsi="Source Sans Pro" w:cs="Segoe UI"/>
-          <w:color w:val="1F1F1F"/>
-        </w:rPr>
-      </w:pPr>
-      <w:r>
-        <w:rPr>
-          <w:rFonts w:ascii="Source Sans Pro" w:hAnsi="Source Sans Pro" w:cs="Segoe UI"/>
-          <w:color w:val="1F1F1F"/>
-        </w:rPr>
-        <w:t>Before we can think about what code we would need to write to figure out the average side length for the shape s, we need to understand exactly what we’re trying to calculate, and then translate that to java syntax. In this case, a couple of things that help us, we know that the way to calculate the average side length is the (sum of all sides lengths) / (number of sides). Additionally, we know that the number of sides is equal to the number of points in a two dimensional shape. We already know how to code a method that can calculate the perimeter of a shape, and we know how to code a method that can count the number of points in a shape, so now it’s just a matter of writing a method that can do both and return a double-type variable that is the quotient of those two quantities.</w:t>
-      </w:r>
-    </w:p>
-    <w:p>
-      <w:pPr>
-        <w:pStyle w:val="NormalWeb"/>
-        <w:shd w:val="clear" w:color="auto" w:fill="FFFFFF"/>
-        <w:spacing w:before="0" w:beforeAutospacing="0" w:after="240" w:afterAutospacing="0"/>
-        <w:rPr>
-          <w:rFonts w:ascii="Source Sans Pro" w:hAnsi="Source Sans Pro" w:cs="Segoe UI"/>
-          <w:color w:val="1F1F1F"/>
-        </w:rPr>
-      </w:pPr>
-      <w:r>
-        <w:rPr>
-          <w:rFonts w:ascii="Source Sans Pro" w:hAnsi="Source Sans Pro" w:cs="Segoe UI"/>
-          <w:color w:val="1F1F1F"/>
-        </w:rPr>
-        <w:t xml:space="preserve">One thing to keep in mind, however, is </w:t>
-      </w:r>
       <w:r>
         <w:rPr>
           <w:rStyle w:val="Strong"/>
           <w:rFonts w:ascii="unset" w:hAnsi="unset" w:cs="Segoe UI"/>
           <w:color w:val="1F1F1F"/>
         </w:rPr>
-        <w:t>types</w:t>
-      </w:r>
-      <w:r>
-        <w:rPr>
-          <w:rFonts w:ascii="Source Sans Pro" w:hAnsi="Source Sans Pro" w:cs="Segoe UI"/>
-          <w:color w:val="1F1F1F"/>
-        </w:rPr>
-        <w:t xml:space="preserve">. It’s important to remember that when you’ll be doing operations on more than one variable, you may need to make sure they’re the same </w:t>
-      </w:r>
-      <w:r>
-        <w:rPr>
-          <w:rFonts w:ascii="Source Sans Pro" w:hAnsi="Source Sans Pro" w:cs="Segoe UI"/>
-          <w:color w:val="1F1F1F"/>
-        </w:rPr>
-        <w:lastRenderedPageBreak/>
-        <w:t>type, or that you’re casting your variables correctly for the operation you’re attempting. For more information on types and casting, see the “Types” video. For example, the getPerimeter method uses double-type variables, and the getNumPoints method uses int-type variables.</w:t>
-      </w:r>
-    </w:p>
-    <w:p>
-      <w:pPr>
-        <w:pStyle w:val="Heading3"/>
-        <w:shd w:val="clear" w:color="auto" w:fill="FFFFFF"/>
-        <w:spacing w:before="480" w:beforeAutospacing="0" w:after="180" w:afterAutospacing="0"/>
-        <w:rPr>
-          <w:rFonts w:ascii="Source Sans Pro" w:hAnsi="Source Sans Pro" w:cs="Segoe UI"/>
-          <w:color w:val="1F1F1F"/>
-          <w:spacing w:val="-2"/>
-        </w:rPr>
-      </w:pPr>
-      <w:r>
-        <w:rPr>
-          <w:rFonts w:ascii="Source Sans Pro" w:hAnsi="Source Sans Pro" w:cs="Segoe UI"/>
-          <w:color w:val="1F1F1F"/>
-          <w:spacing w:val="-2"/>
-        </w:rPr>
-        <w:t>Add Code to testPerim to output the result of getAverageLength</w:t>
-      </w:r>
-    </w:p>
-    <w:p>
-      <w:pPr>
-        <w:pStyle w:val="NormalWeb"/>
-        <w:shd w:val="clear" w:color="auto" w:fill="FFFFFF"/>
-        <w:spacing w:before="0" w:beforeAutospacing="0" w:after="240" w:afterAutospacing="0"/>
-        <w:rPr>
-          <w:rFonts w:ascii="Source Sans Pro" w:hAnsi="Source Sans Pro" w:cs="Segoe UI"/>
-          <w:color w:val="1F1F1F"/>
-        </w:rPr>
-      </w:pPr>
-      <w:r>
-        <w:rPr>
-          <w:rFonts w:ascii="Source Sans Pro" w:hAnsi="Source Sans Pro" w:cs="Segoe UI"/>
-          <w:color w:val="1F1F1F"/>
-        </w:rPr>
-        <w:t>You’ll do this almost exactly the same you did for the getNumPoints method. </w:t>
-      </w:r>
-    </w:p>
-    <w:p>
-      <w:pPr>
-        <w:pStyle w:val="NormalWeb"/>
-        <w:shd w:val="clear" w:color="auto" w:fill="FFFFFF"/>
-        <w:spacing w:before="0" w:beforeAutospacing="0" w:after="240" w:afterAutospacing="0"/>
-        <w:rPr>
-          <w:rFonts w:ascii="Source Sans Pro" w:hAnsi="Source Sans Pro" w:cs="Segoe UI"/>
-          <w:color w:val="1F1F1F"/>
-        </w:rPr>
-      </w:pPr>
-      <w:r>
-        <w:rPr>
-          <w:rFonts w:ascii="Source Sans Pro" w:hAnsi="Source Sans Pro" w:cs="Segoe UI"/>
-          <w:color w:val="1F1F1F"/>
-        </w:rPr>
-        <w:t>At this point, it’s worth testing your program again, and when you compile and run it on example1.txt, it should tell you that “the average length of a side in your shape is 4.0”.</w:t>
-      </w:r>
-    </w:p>
-    <w:p>
-      <w:pPr>
-        <w:pStyle w:val="NormalWeb"/>
-        <w:shd w:val="clear" w:color="auto" w:fill="FFFFFF"/>
-        <w:spacing w:before="0" w:beforeAutospacing="0" w:after="240" w:afterAutospacing="0"/>
-        <w:rPr>
-          <w:rFonts w:ascii="Source Sans Pro" w:hAnsi="Source Sans Pro" w:cs="Segoe UI"/>
-          <w:color w:val="1F1F1F"/>
-        </w:rPr>
-      </w:pPr>
-      <w:r>
-        <w:rPr>
-          <w:rFonts w:ascii="Source Sans Pro" w:hAnsi="Source Sans Pro" w:cs="Segoe UI"/>
-          <w:color w:val="1F1F1F"/>
-        </w:rPr>
-        <w:t xml:space="preserve">This is where we’ll leave off with this exercise, but you’ll want to </w:t>
-      </w:r>
+        <w:t xml:space="preserve">2a. Complete writing the method </w:t>
+      </w:r>
+      <w:proofErr w:type="spellStart"/>
       <w:r>
         <w:rPr>
           <w:rStyle w:val="Strong"/>
           <w:rFonts w:ascii="unset" w:hAnsi="unset" w:cs="Segoe UI"/>
           <w:color w:val="1F1F1F"/>
         </w:rPr>
-        <w:t>make sure you save all of your project files</w:t>
+        <w:t>getAverageLength</w:t>
+      </w:r>
+      <w:proofErr w:type="spellEnd"/>
+      <w:r>
+        <w:rPr>
+          <w:rStyle w:val="Strong"/>
+          <w:rFonts w:ascii="unset" w:hAnsi="unset" w:cs="Segoe UI"/>
+          <w:color w:val="1F1F1F"/>
+        </w:rPr>
+        <w:t xml:space="preserve"> </w:t>
+      </w:r>
+      <w:r>
+        <w:rPr>
+          <w:rFonts w:ascii="Source Sans Pro" w:hAnsi="Source Sans Pro" w:cs="Segoe UI"/>
+          <w:color w:val="1F1F1F"/>
+        </w:rPr>
+        <w:t xml:space="preserve">that has one parameter s that is of type Shape. This method returns </w:t>
+      </w:r>
+      <w:proofErr w:type="gramStart"/>
+      <w:r>
+        <w:rPr>
+          <w:rFonts w:ascii="Source Sans Pro" w:hAnsi="Source Sans Pro" w:cs="Segoe UI"/>
+          <w:color w:val="1F1F1F"/>
+        </w:rPr>
+        <w:t>a number of</w:t>
+      </w:r>
+      <w:proofErr w:type="gramEnd"/>
+      <w:r>
+        <w:rPr>
+          <w:rFonts w:ascii="Source Sans Pro" w:hAnsi="Source Sans Pro" w:cs="Segoe UI"/>
+          <w:color w:val="1F1F1F"/>
+        </w:rPr>
+        <w:t xml:space="preserve"> type double that is the calculated average of all the sides’ lengths in the Shape S.</w:t>
+      </w:r>
+    </w:p>
+    <w:p>
+      <w:pPr>
+        <w:pStyle w:val="NormalWeb"/>
+        <w:shd w:val="clear" w:color="auto" w:fill="FFFFFF"/>
+        <w:spacing w:before="0" w:beforeAutospacing="0" w:after="240" w:afterAutospacing="0"/>
+        <w:rPr>
+          <w:rFonts w:ascii="Source Sans Pro" w:hAnsi="Source Sans Pro" w:cs="Segoe UI"/>
+          <w:color w:val="1F1F1F"/>
+        </w:rPr>
+      </w:pPr>
+      <w:r>
+        <w:rPr>
+          <w:rStyle w:val="Strong"/>
+          <w:rFonts w:ascii="unset" w:hAnsi="unset" w:cs="Segoe UI"/>
+          <w:color w:val="1F1F1F"/>
+        </w:rPr>
+        <w:t xml:space="preserve">2b. Add code in the method </w:t>
+      </w:r>
+      <w:proofErr w:type="spellStart"/>
+      <w:r>
+        <w:rPr>
+          <w:rStyle w:val="Strong"/>
+          <w:rFonts w:ascii="unset" w:hAnsi="unset" w:cs="Segoe UI"/>
+          <w:color w:val="1F1F1F"/>
+        </w:rPr>
+        <w:t>testPerimeter</w:t>
+      </w:r>
+      <w:proofErr w:type="spellEnd"/>
+      <w:r>
+        <w:rPr>
+          <w:rFonts w:ascii="Source Sans Pro" w:hAnsi="Source Sans Pro" w:cs="Segoe UI"/>
+          <w:color w:val="1F1F1F"/>
+        </w:rPr>
+        <w:t xml:space="preserve"> to call the method </w:t>
+      </w:r>
+      <w:proofErr w:type="spellStart"/>
+      <w:r>
+        <w:rPr>
+          <w:rFonts w:ascii="Source Sans Pro" w:hAnsi="Source Sans Pro" w:cs="Segoe UI"/>
+          <w:color w:val="1F1F1F"/>
+        </w:rPr>
+        <w:t>getAverageLength</w:t>
+      </w:r>
+      <w:proofErr w:type="spellEnd"/>
+      <w:r>
+        <w:rPr>
+          <w:rFonts w:ascii="Source Sans Pro" w:hAnsi="Source Sans Pro" w:cs="Segoe UI"/>
+          <w:color w:val="1F1F1F"/>
+        </w:rPr>
+        <w:t xml:space="preserve"> and to print out the result. </w:t>
+      </w:r>
+    </w:p>
+    <w:p>
+      <w:pPr>
+        <w:pStyle w:val="Heading2"/>
+        <w:shd w:val="clear" w:color="auto" w:fill="FFFFFF"/>
+        <w:spacing w:before="0" w:beforeAutospacing="0" w:after="240" w:afterAutospacing="0"/>
+        <w:rPr>
+          <w:rFonts w:ascii="Source Sans Pro" w:hAnsi="Source Sans Pro" w:cs="Segoe UI"/>
+          <w:color w:val="1F1F1F"/>
+          <w:spacing w:val="-2"/>
+        </w:rPr>
+      </w:pPr>
+      <w:r>
+        <w:rPr>
+          <w:rFonts w:ascii="Source Sans Pro" w:hAnsi="Source Sans Pro" w:cs="Segoe UI"/>
+          <w:color w:val="1F1F1F"/>
+          <w:spacing w:val="-2"/>
+        </w:rPr>
+        <w:t>Discussion</w:t>
+      </w:r>
+    </w:p>
+    <w:p>
+      <w:pPr>
+        <w:pStyle w:val="Heading3"/>
+        <w:shd w:val="clear" w:color="auto" w:fill="FFFFFF"/>
+        <w:spacing w:before="0" w:beforeAutospacing="0" w:after="180" w:afterAutospacing="0"/>
+        <w:rPr>
+          <w:rFonts w:ascii="Source Sans Pro" w:hAnsi="Source Sans Pro" w:cs="Segoe UI"/>
+          <w:color w:val="1F1F1F"/>
+          <w:spacing w:val="-2"/>
+        </w:rPr>
+      </w:pPr>
+      <w:r>
+        <w:rPr>
+          <w:rFonts w:ascii="Source Sans Pro" w:hAnsi="Source Sans Pro" w:cs="Segoe UI"/>
+          <w:color w:val="1F1F1F"/>
+          <w:spacing w:val="-2"/>
+        </w:rPr>
+        <w:t xml:space="preserve">Complete the method </w:t>
+      </w:r>
+      <w:proofErr w:type="spellStart"/>
+      <w:r>
+        <w:rPr>
+          <w:rFonts w:ascii="Source Sans Pro" w:hAnsi="Source Sans Pro" w:cs="Segoe UI"/>
+          <w:color w:val="1F1F1F"/>
+          <w:spacing w:val="-2"/>
+        </w:rPr>
+        <w:t>getNumPoints</w:t>
+      </w:r>
+      <w:proofErr w:type="spellEnd"/>
+    </w:p>
+    <w:p>
+      <w:pPr>
+        <w:pStyle w:val="NormalWeb"/>
+        <w:shd w:val="clear" w:color="auto" w:fill="FFFFFF"/>
+        <w:spacing w:before="0" w:beforeAutospacing="0" w:after="240" w:afterAutospacing="0"/>
+        <w:rPr>
+          <w:rFonts w:ascii="Source Sans Pro" w:hAnsi="Source Sans Pro" w:cs="Segoe UI"/>
+          <w:color w:val="1F1F1F"/>
+        </w:rPr>
+      </w:pPr>
+      <w:r>
+        <w:rPr>
+          <w:rFonts w:ascii="Source Sans Pro" w:hAnsi="Source Sans Pro" w:cs="Segoe UI"/>
+          <w:color w:val="1F1F1F"/>
+        </w:rPr>
+        <w:t xml:space="preserve">For this section, we need to complete the code for the method </w:t>
+      </w:r>
+      <w:proofErr w:type="spellStart"/>
+      <w:r>
+        <w:rPr>
+          <w:rFonts w:ascii="Source Sans Pro" w:hAnsi="Source Sans Pro" w:cs="Segoe UI"/>
+          <w:color w:val="1F1F1F"/>
+        </w:rPr>
+        <w:t>getNumPoints</w:t>
+      </w:r>
+      <w:proofErr w:type="spellEnd"/>
+      <w:r>
+        <w:rPr>
+          <w:rFonts w:ascii="Source Sans Pro" w:hAnsi="Source Sans Pro" w:cs="Segoe UI"/>
+          <w:color w:val="1F1F1F"/>
+        </w:rPr>
+        <w:t>. We are instructed that the method has one parameter, s, that is a Shape-type object. This makes sense with the other code we’ve seen in this project, as the only shape-type object we’ve created is, in fact, named s. To understand how to show what parameter a method has, check out the code review we did in the last reading. (</w:t>
+      </w:r>
+      <w:r>
+        <w:rPr>
+          <w:rStyle w:val="Strong"/>
+          <w:rFonts w:ascii="unset" w:hAnsi="unset" w:cs="Segoe UI"/>
+          <w:color w:val="1F1F1F"/>
+        </w:rPr>
+        <w:t>Hint:</w:t>
+      </w:r>
+      <w:r>
+        <w:rPr>
+          <w:rFonts w:ascii="Source Sans Pro" w:hAnsi="Source Sans Pro" w:cs="Segoe UI"/>
+          <w:color w:val="1F1F1F"/>
+        </w:rPr>
+        <w:t xml:space="preserve"> the </w:t>
+      </w:r>
+      <w:proofErr w:type="spellStart"/>
+      <w:r>
+        <w:rPr>
+          <w:rFonts w:ascii="Source Sans Pro" w:hAnsi="Source Sans Pro" w:cs="Segoe UI"/>
+          <w:color w:val="1F1F1F"/>
+        </w:rPr>
+        <w:t>getPerimeter</w:t>
+      </w:r>
+      <w:proofErr w:type="spellEnd"/>
+      <w:r>
+        <w:rPr>
+          <w:rFonts w:ascii="Source Sans Pro" w:hAnsi="Source Sans Pro" w:cs="Segoe UI"/>
+          <w:color w:val="1F1F1F"/>
+        </w:rPr>
+        <w:t xml:space="preserve"> method also has a parameter named s that is of type shape, but the </w:t>
+      </w:r>
+      <w:proofErr w:type="spellStart"/>
+      <w:r>
+        <w:rPr>
+          <w:rFonts w:ascii="Source Sans Pro" w:hAnsi="Source Sans Pro" w:cs="Segoe UI"/>
+          <w:color w:val="1F1F1F"/>
+        </w:rPr>
+        <w:t>getPerimeter</w:t>
+      </w:r>
+      <w:proofErr w:type="spellEnd"/>
+      <w:r>
+        <w:rPr>
+          <w:rFonts w:ascii="Source Sans Pro" w:hAnsi="Source Sans Pro" w:cs="Segoe UI"/>
+          <w:color w:val="1F1F1F"/>
+        </w:rPr>
+        <w:t xml:space="preserve"> method returns a double-type variable, whereas we want </w:t>
+      </w:r>
+      <w:proofErr w:type="spellStart"/>
+      <w:r>
+        <w:rPr>
+          <w:rFonts w:ascii="Source Sans Pro" w:hAnsi="Source Sans Pro" w:cs="Segoe UI"/>
+          <w:color w:val="1F1F1F"/>
+        </w:rPr>
+        <w:t>getNumPoints</w:t>
+      </w:r>
+      <w:proofErr w:type="spellEnd"/>
+      <w:r>
+        <w:rPr>
+          <w:rFonts w:ascii="Source Sans Pro" w:hAnsi="Source Sans Pro" w:cs="Segoe UI"/>
+          <w:color w:val="1F1F1F"/>
+        </w:rPr>
+        <w:t xml:space="preserve"> to return an int-type variable).</w:t>
+      </w:r>
+    </w:p>
+    <w:p>
+      <w:pPr>
+        <w:pStyle w:val="NormalWeb"/>
+        <w:shd w:val="clear" w:color="auto" w:fill="FFFFFF"/>
+        <w:spacing w:before="0" w:beforeAutospacing="0" w:after="240" w:afterAutospacing="0"/>
+        <w:rPr>
+          <w:rFonts w:ascii="Source Sans Pro" w:hAnsi="Source Sans Pro" w:cs="Segoe UI"/>
+          <w:color w:val="1F1F1F"/>
+        </w:rPr>
+      </w:pPr>
+      <w:r>
+        <w:rPr>
+          <w:rFonts w:ascii="Source Sans Pro" w:hAnsi="Source Sans Pro" w:cs="Segoe UI"/>
+          <w:color w:val="1F1F1F"/>
+        </w:rPr>
+        <w:t xml:space="preserve">After passing the parameter along, we’ll need to write some language that will allow for this method to return an int that is the number of points in Shape s. This immediately tells us that </w:t>
+      </w:r>
+      <w:r>
+        <w:rPr>
+          <w:rFonts w:ascii="Source Sans Pro" w:hAnsi="Source Sans Pro" w:cs="Segoe UI"/>
+          <w:color w:val="1F1F1F"/>
+        </w:rPr>
+        <w:lastRenderedPageBreak/>
+        <w:t xml:space="preserve">at some point, we will need to declare an int-type variable to return at the end of this method (review the video about variables and types if you’re having trouble with variable declaration). This variable will be a counter for the number of points within a given shape, s, which means that it will need to be increased for each point in the shape, s. This tells us quite a bit about how we might translate that action into java syntax, namely that we’ll be using some sort of loop. For more information about writing code that iterates over an entire object, see the video “Seven Steps in Action: Translating to Code” and look into the code review for this exercise (Hint: the </w:t>
+      </w:r>
+      <w:proofErr w:type="spellStart"/>
+      <w:r>
+        <w:rPr>
+          <w:rFonts w:ascii="Source Sans Pro" w:hAnsi="Source Sans Pro" w:cs="Segoe UI"/>
+          <w:color w:val="1F1F1F"/>
+        </w:rPr>
+        <w:t>getPerimeter</w:t>
+      </w:r>
+      <w:proofErr w:type="spellEnd"/>
+      <w:r>
+        <w:rPr>
+          <w:rFonts w:ascii="Source Sans Pro" w:hAnsi="Source Sans Pro" w:cs="Segoe UI"/>
+          <w:color w:val="1F1F1F"/>
+        </w:rPr>
+        <w:t xml:space="preserve"> method has both </w:t>
+      </w:r>
+      <w:proofErr w:type="gramStart"/>
+      <w:r>
+        <w:rPr>
+          <w:rFonts w:ascii="Source Sans Pro" w:hAnsi="Source Sans Pro" w:cs="Segoe UI"/>
+          <w:color w:val="1F1F1F"/>
+        </w:rPr>
+        <w:t>a for</w:t>
+      </w:r>
+      <w:proofErr w:type="gramEnd"/>
+      <w:r>
+        <w:rPr>
+          <w:rFonts w:ascii="Source Sans Pro" w:hAnsi="Source Sans Pro" w:cs="Segoe UI"/>
+          <w:color w:val="1F1F1F"/>
+        </w:rPr>
+        <w:t xml:space="preserve"> each loop, and a variable that updates after each iteration). </w:t>
+      </w:r>
+    </w:p>
+    <w:p>
+      <w:pPr>
+        <w:pStyle w:val="Heading3"/>
+        <w:shd w:val="clear" w:color="auto" w:fill="FFFFFF"/>
+        <w:spacing w:before="480" w:beforeAutospacing="0" w:after="180" w:afterAutospacing="0"/>
+        <w:rPr>
+          <w:rFonts w:ascii="Source Sans Pro" w:hAnsi="Source Sans Pro" w:cs="Segoe UI"/>
+          <w:color w:val="1F1F1F"/>
+          <w:spacing w:val="-2"/>
+        </w:rPr>
+      </w:pPr>
+      <w:r>
+        <w:rPr>
+          <w:rFonts w:ascii="Source Sans Pro" w:hAnsi="Source Sans Pro" w:cs="Segoe UI"/>
+          <w:color w:val="1F1F1F"/>
+          <w:spacing w:val="-2"/>
+        </w:rPr>
+        <w:t xml:space="preserve">Add Code in the Method </w:t>
+      </w:r>
+      <w:proofErr w:type="spellStart"/>
+      <w:r>
+        <w:rPr>
+          <w:rFonts w:ascii="Source Sans Pro" w:hAnsi="Source Sans Pro" w:cs="Segoe UI"/>
+          <w:color w:val="1F1F1F"/>
+          <w:spacing w:val="-2"/>
+        </w:rPr>
+        <w:t>testPerimeter</w:t>
+      </w:r>
+      <w:proofErr w:type="spellEnd"/>
+      <w:r>
+        <w:rPr>
+          <w:rFonts w:ascii="Source Sans Pro" w:hAnsi="Source Sans Pro" w:cs="Segoe UI"/>
+          <w:color w:val="1F1F1F"/>
+          <w:spacing w:val="-2"/>
+        </w:rPr>
+        <w:t xml:space="preserve"> to output the result</w:t>
+      </w:r>
+    </w:p>
+    <w:p>
+      <w:pPr>
+        <w:pStyle w:val="NormalWeb"/>
+        <w:shd w:val="clear" w:color="auto" w:fill="FFFFFF"/>
+        <w:spacing w:before="0" w:beforeAutospacing="0" w:after="240" w:afterAutospacing="0"/>
+        <w:rPr>
+          <w:rFonts w:ascii="Source Sans Pro" w:hAnsi="Source Sans Pro" w:cs="Segoe UI"/>
+          <w:color w:val="1F1F1F"/>
+        </w:rPr>
+      </w:pPr>
+      <w:r>
+        <w:rPr>
+          <w:rFonts w:ascii="Source Sans Pro" w:hAnsi="Source Sans Pro" w:cs="Segoe UI"/>
+          <w:color w:val="1F1F1F"/>
+        </w:rPr>
+        <w:t xml:space="preserve">In this case, we’re simply looking to write some code that will output the result of the </w:t>
+      </w:r>
+      <w:proofErr w:type="spellStart"/>
+      <w:r>
+        <w:rPr>
+          <w:rFonts w:ascii="Source Sans Pro" w:hAnsi="Source Sans Pro" w:cs="Segoe UI"/>
+          <w:color w:val="1F1F1F"/>
+        </w:rPr>
+        <w:t>getNumPoints</w:t>
+      </w:r>
+      <w:proofErr w:type="spellEnd"/>
+      <w:r>
+        <w:rPr>
+          <w:rFonts w:ascii="Source Sans Pro" w:hAnsi="Source Sans Pro" w:cs="Segoe UI"/>
+          <w:color w:val="1F1F1F"/>
+        </w:rPr>
+        <w:t xml:space="preserve"> method. This tells us that within the </w:t>
+      </w:r>
+      <w:proofErr w:type="spellStart"/>
+      <w:r>
+        <w:rPr>
+          <w:rFonts w:ascii="Source Sans Pro" w:hAnsi="Source Sans Pro" w:cs="Segoe UI"/>
+          <w:color w:val="1F1F1F"/>
+        </w:rPr>
+        <w:t>testPerimeter</w:t>
+      </w:r>
+      <w:proofErr w:type="spellEnd"/>
+      <w:r>
+        <w:rPr>
+          <w:rFonts w:ascii="Source Sans Pro" w:hAnsi="Source Sans Pro" w:cs="Segoe UI"/>
+          <w:color w:val="1F1F1F"/>
+        </w:rPr>
+        <w:t xml:space="preserve"> method we’ll need to add a variable to correspond to the output of the </w:t>
+      </w:r>
+      <w:proofErr w:type="spellStart"/>
+      <w:r>
+        <w:rPr>
+          <w:rFonts w:ascii="Source Sans Pro" w:hAnsi="Source Sans Pro" w:cs="Segoe UI"/>
+          <w:color w:val="1F1F1F"/>
+        </w:rPr>
+        <w:t>getNumPoints</w:t>
+      </w:r>
+      <w:proofErr w:type="spellEnd"/>
+      <w:r>
+        <w:rPr>
+          <w:rFonts w:ascii="Source Sans Pro" w:hAnsi="Source Sans Pro" w:cs="Segoe UI"/>
+          <w:color w:val="1F1F1F"/>
+        </w:rPr>
+        <w:t xml:space="preserve"> method. The prompt told us that this method is supposed to output an int-type variable, which means that whatever variable we declare here will also need to be int-type. We’ll then need to initialize it to the output of the </w:t>
+      </w:r>
+      <w:proofErr w:type="spellStart"/>
+      <w:r>
+        <w:rPr>
+          <w:rFonts w:ascii="Source Sans Pro" w:hAnsi="Source Sans Pro" w:cs="Segoe UI"/>
+          <w:color w:val="1F1F1F"/>
+        </w:rPr>
+        <w:t>getNumPoints</w:t>
+      </w:r>
+      <w:proofErr w:type="spellEnd"/>
+      <w:r>
+        <w:rPr>
+          <w:rFonts w:ascii="Source Sans Pro" w:hAnsi="Source Sans Pro" w:cs="Segoe UI"/>
+          <w:color w:val="1F1F1F"/>
+        </w:rPr>
+        <w:t xml:space="preserve"> method for the shape s. After initialization, we’ll just need to add some code that will cause the system to output some text and our variable (</w:t>
+      </w:r>
+      <w:r>
+        <w:rPr>
+          <w:rStyle w:val="Strong"/>
+          <w:rFonts w:ascii="unset" w:hAnsi="unset" w:cs="Segoe UI"/>
+          <w:color w:val="1F1F1F"/>
+        </w:rPr>
+        <w:t xml:space="preserve">Hint: </w:t>
+      </w:r>
+      <w:r>
+        <w:rPr>
+          <w:rFonts w:ascii="Source Sans Pro" w:hAnsi="Source Sans Pro" w:cs="Segoe UI"/>
+          <w:color w:val="1F1F1F"/>
+        </w:rPr>
+        <w:t xml:space="preserve">the </w:t>
+      </w:r>
+      <w:proofErr w:type="spellStart"/>
+      <w:r>
+        <w:rPr>
+          <w:rFonts w:ascii="Source Sans Pro" w:hAnsi="Source Sans Pro" w:cs="Segoe UI"/>
+          <w:color w:val="1F1F1F"/>
+        </w:rPr>
+        <w:t>testPerimeter</w:t>
+      </w:r>
+      <w:proofErr w:type="spellEnd"/>
+      <w:r>
+        <w:rPr>
+          <w:rFonts w:ascii="Source Sans Pro" w:hAnsi="Source Sans Pro" w:cs="Segoe UI"/>
+          <w:color w:val="1F1F1F"/>
+        </w:rPr>
+        <w:t xml:space="preserve"> method already has examples of </w:t>
+      </w:r>
+      <w:proofErr w:type="gramStart"/>
+      <w:r>
+        <w:rPr>
+          <w:rFonts w:ascii="Source Sans Pro" w:hAnsi="Source Sans Pro" w:cs="Segoe UI"/>
+          <w:color w:val="1F1F1F"/>
+        </w:rPr>
+        <w:t>all of</w:t>
+      </w:r>
+      <w:proofErr w:type="gramEnd"/>
+      <w:r>
+        <w:rPr>
+          <w:rFonts w:ascii="Source Sans Pro" w:hAnsi="Source Sans Pro" w:cs="Segoe UI"/>
+          <w:color w:val="1F1F1F"/>
+        </w:rPr>
+        <w:t xml:space="preserve"> these processes).</w:t>
+      </w:r>
+    </w:p>
+    <w:p>
+      <w:pPr>
+        <w:pStyle w:val="NormalWeb"/>
+        <w:shd w:val="clear" w:color="auto" w:fill="FFFFFF"/>
+        <w:spacing w:before="0" w:beforeAutospacing="0" w:after="240" w:afterAutospacing="0"/>
+        <w:rPr>
+          <w:rFonts w:ascii="Source Sans Pro" w:hAnsi="Source Sans Pro" w:cs="Segoe UI"/>
+          <w:color w:val="1F1F1F"/>
+        </w:rPr>
+      </w:pPr>
+      <w:r>
+        <w:rPr>
+          <w:rFonts w:ascii="Source Sans Pro" w:hAnsi="Source Sans Pro" w:cs="Segoe UI"/>
+          <w:color w:val="1F1F1F"/>
+        </w:rPr>
+        <w:t xml:space="preserve">At this point, it’s worth compiling your code and running it on some of the example text files included with the </w:t>
+      </w:r>
+      <w:proofErr w:type="spellStart"/>
+      <w:r>
+        <w:rPr>
+          <w:rFonts w:ascii="Source Sans Pro" w:hAnsi="Source Sans Pro" w:cs="Segoe UI"/>
+          <w:color w:val="1F1F1F"/>
+        </w:rPr>
+        <w:t>BlueJ</w:t>
+      </w:r>
+      <w:proofErr w:type="spellEnd"/>
+      <w:r>
+        <w:rPr>
+          <w:rFonts w:ascii="Source Sans Pro" w:hAnsi="Source Sans Pro" w:cs="Segoe UI"/>
+          <w:color w:val="1F1F1F"/>
+        </w:rPr>
+        <w:t xml:space="preserve"> project file. For the sake of this example, we’ll only use the example1.txt. When you run your program on example1.txt, it should tell you that the shape has four points. And if we open the text file itself, we can see that the shape does indeed have four points, so that checks out. You should run it on the other text files as well, to verify that it does check for the number of points in the </w:t>
+      </w:r>
+      <w:proofErr w:type="gramStart"/>
+      <w:r>
+        <w:rPr>
+          <w:rFonts w:ascii="Source Sans Pro" w:hAnsi="Source Sans Pro" w:cs="Segoe UI"/>
+          <w:color w:val="1F1F1F"/>
+        </w:rPr>
+        <w:t>shape, and</w:t>
+      </w:r>
+      <w:proofErr w:type="gramEnd"/>
+      <w:r>
+        <w:rPr>
+          <w:rFonts w:ascii="Source Sans Pro" w:hAnsi="Source Sans Pro" w:cs="Segoe UI"/>
+          <w:color w:val="1F1F1F"/>
+        </w:rPr>
+        <w:t xml:space="preserve"> does not just always output 4 points.</w:t>
+      </w:r>
+    </w:p>
+    <w:p>
+      <w:pPr>
+        <w:pStyle w:val="Heading3"/>
+        <w:shd w:val="clear" w:color="auto" w:fill="FFFFFF"/>
+        <w:spacing w:before="480" w:beforeAutospacing="0" w:after="180" w:afterAutospacing="0"/>
+        <w:rPr>
+          <w:rFonts w:ascii="Source Sans Pro" w:hAnsi="Source Sans Pro" w:cs="Segoe UI"/>
+          <w:color w:val="1F1F1F"/>
+          <w:spacing w:val="-2"/>
+        </w:rPr>
+      </w:pPr>
+      <w:r>
+        <w:rPr>
+          <w:rFonts w:ascii="Source Sans Pro" w:hAnsi="Source Sans Pro" w:cs="Segoe UI"/>
+          <w:color w:val="1F1F1F"/>
+          <w:spacing w:val="-2"/>
+        </w:rPr>
+        <w:t xml:space="preserve">Complete the method </w:t>
+      </w:r>
+      <w:proofErr w:type="spellStart"/>
+      <w:r>
+        <w:rPr>
+          <w:rFonts w:ascii="Source Sans Pro" w:hAnsi="Source Sans Pro" w:cs="Segoe UI"/>
+          <w:color w:val="1F1F1F"/>
+          <w:spacing w:val="-2"/>
+        </w:rPr>
+        <w:t>getAverageLength</w:t>
+      </w:r>
+      <w:proofErr w:type="spellEnd"/>
+    </w:p>
+    <w:p>
+      <w:pPr>
+        <w:pStyle w:val="NormalWeb"/>
+        <w:shd w:val="clear" w:color="auto" w:fill="FFFFFF"/>
+        <w:spacing w:before="0" w:beforeAutospacing="0" w:after="240" w:afterAutospacing="0"/>
+        <w:rPr>
+          <w:rFonts w:ascii="Source Sans Pro" w:hAnsi="Source Sans Pro" w:cs="Segoe UI"/>
+          <w:color w:val="1F1F1F"/>
+        </w:rPr>
+      </w:pPr>
+      <w:r>
+        <w:rPr>
+          <w:rFonts w:ascii="Source Sans Pro" w:hAnsi="Source Sans Pro" w:cs="Segoe UI"/>
+          <w:color w:val="1F1F1F"/>
+        </w:rPr>
+        <w:t xml:space="preserve">Before we can think about what code we would need to write to figure out the average side length for the shape s, we need to understand exactly what we’re trying to calculate, and then translate that to java syntax. In this case, a couple of things that help us, we know that the way to calculate the average side length is the (sum of all sides lengths) / (number of sides). Additionally, we know that the number of sides is equal to the number of points in a </w:t>
+      </w:r>
+      <w:proofErr w:type="gramStart"/>
+      <w:r>
+        <w:rPr>
+          <w:rFonts w:ascii="Source Sans Pro" w:hAnsi="Source Sans Pro" w:cs="Segoe UI"/>
+          <w:color w:val="1F1F1F"/>
+        </w:rPr>
+        <w:t>two dimensional</w:t>
+      </w:r>
+      <w:proofErr w:type="gramEnd"/>
+      <w:r>
+        <w:rPr>
+          <w:rFonts w:ascii="Source Sans Pro" w:hAnsi="Source Sans Pro" w:cs="Segoe UI"/>
+          <w:color w:val="1F1F1F"/>
+        </w:rPr>
+        <w:t xml:space="preserve"> shape. We already know how to code a method that can calculate the perimeter of a shape, and we know how to code a method that can count the number of points in a shape, so now it’s just a matter of writing a method that can do both and return a double-type variable that is the quotient of those two quantities.</w:t>
+      </w:r>
+    </w:p>
+    <w:p>
+      <w:pPr>
+        <w:pStyle w:val="NormalWeb"/>
+        <w:shd w:val="clear" w:color="auto" w:fill="FFFFFF"/>
+        <w:spacing w:before="0" w:beforeAutospacing="0" w:after="240" w:afterAutospacing="0"/>
+        <w:rPr>
+          <w:rFonts w:ascii="Source Sans Pro" w:hAnsi="Source Sans Pro" w:cs="Segoe UI"/>
+          <w:color w:val="1F1F1F"/>
+        </w:rPr>
+      </w:pPr>
+      <w:r>
+        <w:rPr>
+          <w:rFonts w:ascii="Source Sans Pro" w:hAnsi="Source Sans Pro" w:cs="Segoe UI"/>
+          <w:color w:val="1F1F1F"/>
+        </w:rPr>
+        <w:t xml:space="preserve">One thing to keep in mind, however, is </w:t>
+      </w:r>
+      <w:r>
+        <w:rPr>
+          <w:rStyle w:val="Strong"/>
+          <w:rFonts w:ascii="unset" w:hAnsi="unset" w:cs="Segoe UI"/>
+          <w:color w:val="1F1F1F"/>
+        </w:rPr>
+        <w:t>types</w:t>
+      </w:r>
+      <w:r>
+        <w:rPr>
+          <w:rFonts w:ascii="Source Sans Pro" w:hAnsi="Source Sans Pro" w:cs="Segoe UI"/>
+          <w:color w:val="1F1F1F"/>
+        </w:rPr>
+        <w:t xml:space="preserve">. It’s important to remember that when you’ll be doing operations on more than one variable, you may need to make sure they’re the same </w:t>
+      </w:r>
+      <w:r>
+        <w:rPr>
+          <w:rFonts w:ascii="Source Sans Pro" w:hAnsi="Source Sans Pro" w:cs="Segoe UI"/>
+          <w:color w:val="1F1F1F"/>
+        </w:rPr>
+        <w:lastRenderedPageBreak/>
+        <w:t xml:space="preserve">type, or that you’re casting your variables correctly for the operation you’re attempting. For more information on types and casting, see the “Types” video. For example, the </w:t>
+      </w:r>
+      <w:proofErr w:type="spellStart"/>
+      <w:r>
+        <w:rPr>
+          <w:rFonts w:ascii="Source Sans Pro" w:hAnsi="Source Sans Pro" w:cs="Segoe UI"/>
+          <w:color w:val="1F1F1F"/>
+        </w:rPr>
+        <w:t>getPerimeter</w:t>
+      </w:r>
+      <w:proofErr w:type="spellEnd"/>
+      <w:r>
+        <w:rPr>
+          <w:rFonts w:ascii="Source Sans Pro" w:hAnsi="Source Sans Pro" w:cs="Segoe UI"/>
+          <w:color w:val="1F1F1F"/>
+        </w:rPr>
+        <w:t xml:space="preserve"> method uses double-type variables, and the </w:t>
+      </w:r>
+      <w:proofErr w:type="spellStart"/>
+      <w:r>
+        <w:rPr>
+          <w:rFonts w:ascii="Source Sans Pro" w:hAnsi="Source Sans Pro" w:cs="Segoe UI"/>
+          <w:color w:val="1F1F1F"/>
+        </w:rPr>
+        <w:t>getNumPoints</w:t>
+      </w:r>
+      <w:proofErr w:type="spellEnd"/>
+      <w:r>
+        <w:rPr>
+          <w:rFonts w:ascii="Source Sans Pro" w:hAnsi="Source Sans Pro" w:cs="Segoe UI"/>
+          <w:color w:val="1F1F1F"/>
+        </w:rPr>
+        <w:t xml:space="preserve"> method uses int-type variables.</w:t>
+      </w:r>
+    </w:p>
+    <w:p>
+      <w:pPr>
+        <w:pStyle w:val="Heading3"/>
+        <w:shd w:val="clear" w:color="auto" w:fill="FFFFFF"/>
+        <w:spacing w:before="480" w:beforeAutospacing="0" w:after="180" w:afterAutospacing="0"/>
+        <w:rPr>
+          <w:rFonts w:ascii="Source Sans Pro" w:hAnsi="Source Sans Pro" w:cs="Segoe UI"/>
+          <w:color w:val="1F1F1F"/>
+          <w:spacing w:val="-2"/>
+        </w:rPr>
+      </w:pPr>
+      <w:r>
+        <w:rPr>
+          <w:rFonts w:ascii="Source Sans Pro" w:hAnsi="Source Sans Pro" w:cs="Segoe UI"/>
+          <w:color w:val="1F1F1F"/>
+          <w:spacing w:val="-2"/>
+        </w:rPr>
+        <w:t xml:space="preserve">Add Code to </w:t>
+      </w:r>
+      <w:proofErr w:type="spellStart"/>
+      <w:r>
+        <w:rPr>
+          <w:rFonts w:ascii="Source Sans Pro" w:hAnsi="Source Sans Pro" w:cs="Segoe UI"/>
+          <w:color w:val="1F1F1F"/>
+          <w:spacing w:val="-2"/>
+        </w:rPr>
+        <w:t>testPerim</w:t>
+      </w:r>
+      <w:proofErr w:type="spellEnd"/>
+      <w:r>
+        <w:rPr>
+          <w:rFonts w:ascii="Source Sans Pro" w:hAnsi="Source Sans Pro" w:cs="Segoe UI"/>
+          <w:color w:val="1F1F1F"/>
+          <w:spacing w:val="-2"/>
+        </w:rPr>
+        <w:t xml:space="preserve"> to output the result of </w:t>
+      </w:r>
+      <w:proofErr w:type="spellStart"/>
+      <w:r>
+        <w:rPr>
+          <w:rFonts w:ascii="Source Sans Pro" w:hAnsi="Source Sans Pro" w:cs="Segoe UI"/>
+          <w:color w:val="1F1F1F"/>
+          <w:spacing w:val="-2"/>
+        </w:rPr>
+        <w:t>getAverageLength</w:t>
+      </w:r>
+      <w:proofErr w:type="spellEnd"/>
+    </w:p>
+    <w:p>
+      <w:pPr>
+        <w:pStyle w:val="NormalWeb"/>
+        <w:shd w:val="clear" w:color="auto" w:fill="FFFFFF"/>
+        <w:spacing w:before="0" w:beforeAutospacing="0" w:after="240" w:afterAutospacing="0"/>
+        <w:rPr>
+          <w:rFonts w:ascii="Source Sans Pro" w:hAnsi="Source Sans Pro" w:cs="Segoe UI"/>
+          <w:color w:val="1F1F1F"/>
+        </w:rPr>
+      </w:pPr>
+      <w:r>
+        <w:rPr>
+          <w:rFonts w:ascii="Source Sans Pro" w:hAnsi="Source Sans Pro" w:cs="Segoe UI"/>
+          <w:color w:val="1F1F1F"/>
+        </w:rPr>
+        <w:t xml:space="preserve">You’ll do this almost </w:t>
+      </w:r>
+      <w:proofErr w:type="gramStart"/>
+      <w:r>
+        <w:rPr>
+          <w:rFonts w:ascii="Source Sans Pro" w:hAnsi="Source Sans Pro" w:cs="Segoe UI"/>
+          <w:color w:val="1F1F1F"/>
+        </w:rPr>
+        <w:t>exactly the same</w:t>
+      </w:r>
+      <w:proofErr w:type="gramEnd"/>
+      <w:r>
+        <w:rPr>
+          <w:rFonts w:ascii="Source Sans Pro" w:hAnsi="Source Sans Pro" w:cs="Segoe UI"/>
+          <w:color w:val="1F1F1F"/>
+        </w:rPr>
+        <w:t xml:space="preserve"> you did for the </w:t>
+      </w:r>
+      <w:proofErr w:type="spellStart"/>
+      <w:r>
+        <w:rPr>
+          <w:rFonts w:ascii="Source Sans Pro" w:hAnsi="Source Sans Pro" w:cs="Segoe UI"/>
+          <w:color w:val="1F1F1F"/>
+        </w:rPr>
+        <w:t>getNumPoints</w:t>
+      </w:r>
+      <w:proofErr w:type="spellEnd"/>
+      <w:r>
+        <w:rPr>
+          <w:rFonts w:ascii="Source Sans Pro" w:hAnsi="Source Sans Pro" w:cs="Segoe UI"/>
+          <w:color w:val="1F1F1F"/>
+        </w:rPr>
+        <w:t xml:space="preserve"> method. </w:t>
+      </w:r>
+    </w:p>
+    <w:p>
+      <w:pPr>
+        <w:pStyle w:val="NormalWeb"/>
+        <w:shd w:val="clear" w:color="auto" w:fill="FFFFFF"/>
+        <w:spacing w:before="0" w:beforeAutospacing="0" w:after="240" w:afterAutospacing="0"/>
+        <w:rPr>
+          <w:rFonts w:ascii="Source Sans Pro" w:hAnsi="Source Sans Pro" w:cs="Segoe UI"/>
+          <w:color w:val="1F1F1F"/>
+        </w:rPr>
+      </w:pPr>
+      <w:r>
+        <w:rPr>
+          <w:rFonts w:ascii="Source Sans Pro" w:hAnsi="Source Sans Pro" w:cs="Segoe UI"/>
+          <w:color w:val="1F1F1F"/>
+        </w:rPr>
+        <w:t>At this point, it’s worth testing your program again, and when you compile and run it on example1.txt, it should tell you that “the average length of a side in your shape is 4.0”.</w:t>
+      </w:r>
+    </w:p>
+    <w:p>
+      <w:pPr>
+        <w:pStyle w:val="NormalWeb"/>
+        <w:shd w:val="clear" w:color="auto" w:fill="FFFFFF"/>
+        <w:spacing w:before="0" w:beforeAutospacing="0" w:after="240" w:afterAutospacing="0"/>
+        <w:rPr>
+          <w:rFonts w:ascii="Source Sans Pro" w:hAnsi="Source Sans Pro" w:cs="Segoe UI"/>
+          <w:color w:val="1F1F1F"/>
+        </w:rPr>
+      </w:pPr>
+      <w:r>
+        <w:rPr>
+          <w:rFonts w:ascii="Source Sans Pro" w:hAnsi="Source Sans Pro" w:cs="Segoe UI"/>
+          <w:color w:val="1F1F1F"/>
+        </w:rPr>
+        <w:t xml:space="preserve">This is where we’ll leave off with this exercise, but you’ll want to </w:t>
+      </w:r>
+      <w:r>
+        <w:rPr>
+          <w:rStyle w:val="Strong"/>
+          <w:rFonts w:ascii="unset" w:hAnsi="unset" w:cs="Segoe UI"/>
+          <w:color w:val="1F1F1F"/>
+        </w:rPr>
+        <w:t xml:space="preserve">make sure you save </w:t>
+      </w:r>
+      <w:proofErr w:type="gramStart"/>
+      <w:r>
+        <w:rPr>
+          <w:rStyle w:val="Strong"/>
+          <w:rFonts w:ascii="unset" w:hAnsi="unset" w:cs="Segoe UI"/>
+          <w:color w:val="1F1F1F"/>
+        </w:rPr>
+        <w:t>all of</w:t>
+      </w:r>
+      <w:proofErr w:type="gramEnd"/>
+      <w:r>
+        <w:rPr>
+          <w:rStyle w:val="Strong"/>
+          <w:rFonts w:ascii="unset" w:hAnsi="unset" w:cs="Segoe UI"/>
+          <w:color w:val="1F1F1F"/>
+        </w:rPr>
+        <w:t xml:space="preserve"> your project files</w:t>
       </w:r>
       <w:r>
         <w:rPr>
@@ -5312,7 +8952,55 @@
           <w:rFonts w:ascii="Source Sans Pro" w:hAnsi="Source Sans Pro" w:cs="Segoe UI"/>
           <w:color w:val="1F1F1F"/>
         </w:rPr>
-        <w:t>In this assignment, you will complete the PerimeterAssignmentRunner class to calculate lots of interesting facts about shapes. This class has been started for you in the BlueJ project called PerimeterAssignmentRunner (</w:t>
+        <w:t xml:space="preserve">In this assignment, you will complete the </w:t>
+      </w:r>
+      <w:proofErr w:type="spellStart"/>
+      <w:r>
+        <w:rPr>
+          <w:rFonts w:ascii="Source Sans Pro" w:hAnsi="Source Sans Pro" w:cs="Segoe UI"/>
+          <w:color w:val="1F1F1F"/>
+        </w:rPr>
+        <w:t>PerimeterAssignmentRunner</w:t>
+      </w:r>
+      <w:proofErr w:type="spellEnd"/>
+      <w:r>
+        <w:rPr>
+          <w:rFonts w:ascii="Source Sans Pro" w:hAnsi="Source Sans Pro" w:cs="Segoe UI"/>
+          <w:color w:val="1F1F1F"/>
+        </w:rPr>
+        <w:t xml:space="preserve"> class to calculate lots of interesting facts about shapes. This class has been started for you in the </w:t>
+      </w:r>
+      <w:proofErr w:type="spellStart"/>
+      <w:r>
+        <w:rPr>
+          <w:rFonts w:ascii="Source Sans Pro" w:hAnsi="Source Sans Pro" w:cs="Segoe UI"/>
+          <w:color w:val="1F1F1F"/>
+        </w:rPr>
+        <w:t>BlueJ</w:t>
+      </w:r>
+      <w:proofErr w:type="spellEnd"/>
+      <w:r>
+        <w:rPr>
+          <w:rFonts w:ascii="Source Sans Pro" w:hAnsi="Source Sans Pro" w:cs="Segoe UI"/>
+          <w:color w:val="1F1F1F"/>
+        </w:rPr>
+        <w:t xml:space="preserve"> project called </w:t>
+      </w:r>
+      <w:proofErr w:type="spellStart"/>
+      <w:r>
+        <w:rPr>
+          <w:rFonts w:ascii="Source Sans Pro" w:hAnsi="Source Sans Pro" w:cs="Segoe UI"/>
+          <w:color w:val="1F1F1F"/>
+        </w:rPr>
+        <w:t>PerimeterAssignmentRunner</w:t>
+      </w:r>
+      <w:proofErr w:type="spellEnd"/>
+      <w:r>
+        <w:rPr>
+          <w:rFonts w:ascii="Source Sans Pro" w:hAnsi="Source Sans Pro" w:cs="Segoe UI"/>
+          <w:color w:val="1F1F1F"/>
+        </w:rPr>
+        <w:t xml:space="preserve"> (</w:t>
       </w:r>
       <w:r>
         <w:rPr>
@@ -5346,40 +9034,40 @@
           <w:rFonts w:ascii="unset" w:hAnsi="unset" w:cs="Segoe UI"/>
           <w:color w:val="1F1F1F"/>
         </w:rPr>
-        <w:t>1a. Complete writing the method getLargestSide</w:t>
-      </w:r>
-      <w:r>
-        <w:rPr>
-          <w:rFonts w:ascii="Source Sans Pro" w:hAnsi="Source Sans Pro" w:cs="Segoe UI"/>
-          <w:color w:val="1F1F1F"/>
-        </w:rPr>
-        <w:t xml:space="preserve"> that has one parameter s that is of type Shape. This method returns a number of type double that is the longest side in the Shape S.</w:t>
-      </w:r>
-    </w:p>
-    <w:p>
-      <w:pPr>
-        <w:pStyle w:val="NormalWeb"/>
-        <w:shd w:val="clear" w:color="auto" w:fill="FFFFFF"/>
-        <w:spacing w:before="0" w:beforeAutospacing="0" w:after="240" w:afterAutospacing="0"/>
-        <w:rPr>
-          <w:rFonts w:ascii="Source Sans Pro" w:hAnsi="Source Sans Pro" w:cs="Segoe UI"/>
-          <w:color w:val="1F1F1F"/>
-        </w:rPr>
-      </w:pPr>
+        <w:t xml:space="preserve">1a. Complete writing the method </w:t>
+      </w:r>
+      <w:proofErr w:type="spellStart"/>
       <w:r>
         <w:rPr>
           <w:rStyle w:val="Strong"/>
           <w:rFonts w:ascii="unset" w:hAnsi="unset" w:cs="Segoe UI"/>
           <w:color w:val="1F1F1F"/>
         </w:rPr>
-        <w:t xml:space="preserve">1b. Add code in the method testPerimeter </w:t>
-      </w:r>
-      <w:r>
-        <w:rPr>
-          <w:rFonts w:ascii="Source Sans Pro" w:hAnsi="Source Sans Pro" w:cs="Segoe UI"/>
-          <w:color w:val="1F1F1F"/>
-        </w:rPr>
-        <w:t>to call the method getLargestSide and to print out the result.</w:t>
+        <w:t>getLargestSide</w:t>
+      </w:r>
+      <w:proofErr w:type="spellEnd"/>
+      <w:r>
+        <w:rPr>
+          <w:rFonts w:ascii="Source Sans Pro" w:hAnsi="Source Sans Pro" w:cs="Segoe UI"/>
+          <w:color w:val="1F1F1F"/>
+        </w:rPr>
+        <w:t xml:space="preserve"> that has one parameter s that is of type Shape. This method returns </w:t>
+      </w:r>
+      <w:proofErr w:type="gramStart"/>
+      <w:r>
+        <w:rPr>
+          <w:rFonts w:ascii="Source Sans Pro" w:hAnsi="Source Sans Pro" w:cs="Segoe UI"/>
+          <w:color w:val="1F1F1F"/>
+        </w:rPr>
+        <w:t>a number of</w:t>
+      </w:r>
+      <w:proofErr w:type="gramEnd"/>
+      <w:r>
+        <w:rPr>
+          <w:rFonts w:ascii="Source Sans Pro" w:hAnsi="Source Sans Pro" w:cs="Segoe UI"/>
+          <w:color w:val="1F1F1F"/>
+        </w:rPr>
+        <w:t xml:space="preserve"> type double that is the longest side in the Shape S.</w:t>
       </w:r>
     </w:p>
     <w:p>
@@ -5398,114 +9086,48 @@
           <w:rFonts w:ascii="unset" w:hAnsi="unset" w:cs="Segoe UI"/>
           <w:color w:val="1F1F1F"/>
         </w:rPr>
-        <w:t>2a. Complete writing the method getLargestX</w:t>
-      </w:r>
-      <w:r>
-        <w:rPr>
-          <w:rFonts w:ascii="Source Sans Pro" w:hAnsi="Source Sans Pro" w:cs="Segoe UI"/>
-          <w:color w:val="1F1F1F"/>
-        </w:rPr>
-        <w:t xml:space="preserve"> that has one parameter s that is of type Shape. This method returns a number of type double that is the largest x value over all the points in the Shape s.</w:t>
-      </w:r>
-    </w:p>
-    <w:p>
-      <w:pPr>
-        <w:pStyle w:val="NormalWeb"/>
-        <w:shd w:val="clear" w:color="auto" w:fill="FFFFFF"/>
-        <w:spacing w:before="0" w:beforeAutospacing="0" w:after="240" w:afterAutospacing="0"/>
-        <w:rPr>
-          <w:rFonts w:ascii="Source Sans Pro" w:hAnsi="Source Sans Pro" w:cs="Segoe UI"/>
-          <w:color w:val="1F1F1F"/>
-        </w:rPr>
-      </w:pPr>
+        <w:t xml:space="preserve">1b. Add code in the method </w:t>
+      </w:r>
+      <w:proofErr w:type="spellStart"/>
       <w:r>
         <w:rPr>
           <w:rStyle w:val="Strong"/>
           <w:rFonts w:ascii="unset" w:hAnsi="unset" w:cs="Segoe UI"/>
           <w:color w:val="1F1F1F"/>
         </w:rPr>
-        <w:t xml:space="preserve">2b. Add code in the method testPerimeter </w:t>
-      </w:r>
-      <w:r>
-        <w:rPr>
-          <w:rFonts w:ascii="Source Sans Pro" w:hAnsi="Source Sans Pro" w:cs="Segoe UI"/>
-          <w:color w:val="1F1F1F"/>
-        </w:rPr>
-        <w:t>to call the method getLargestX and to print out the result. Note if you were to select the file example1.txt, then the largest x value should be 4.0.</w:t>
-      </w:r>
-    </w:p>
-    <w:p>
-      <w:pPr>
-        <w:pStyle w:val="Heading2"/>
-        <w:shd w:val="clear" w:color="auto" w:fill="FFFFFF"/>
-        <w:spacing w:before="480" w:beforeAutospacing="0" w:after="240" w:afterAutospacing="0"/>
-        <w:rPr>
-          <w:rFonts w:ascii="Source Sans Pro" w:hAnsi="Source Sans Pro" w:cs="Segoe UI"/>
-          <w:color w:val="1F1F1F"/>
-          <w:spacing w:val="-2"/>
-        </w:rPr>
-      </w:pPr>
-      <w:r>
-        <w:rPr>
-          <w:rFonts w:ascii="Source Sans Pro" w:hAnsi="Source Sans Pro" w:cs="Segoe UI"/>
-          <w:color w:val="1F1F1F"/>
-          <w:spacing w:val="-2"/>
-        </w:rPr>
-        <w:t>Discussion</w:t>
-      </w:r>
-    </w:p>
-    <w:p>
-      <w:pPr>
-        <w:pStyle w:val="Heading3"/>
-        <w:shd w:val="clear" w:color="auto" w:fill="FFFFFF"/>
-        <w:spacing w:before="0" w:beforeAutospacing="0" w:after="180" w:afterAutospacing="0"/>
-        <w:rPr>
-          <w:rFonts w:ascii="Source Sans Pro" w:hAnsi="Source Sans Pro" w:cs="Segoe UI"/>
-          <w:color w:val="1F1F1F"/>
-          <w:spacing w:val="-2"/>
-        </w:rPr>
-      </w:pPr>
-      <w:r>
-        <w:rPr>
-          <w:rFonts w:ascii="Source Sans Pro" w:hAnsi="Source Sans Pro" w:cs="Segoe UI"/>
-          <w:color w:val="1F1F1F"/>
-          <w:spacing w:val="-2"/>
-        </w:rPr>
-        <w:t>Complete the getLargestSide method and output the results</w:t>
-      </w:r>
-    </w:p>
-    <w:p>
-      <w:pPr>
-        <w:pStyle w:val="NormalWeb"/>
-        <w:shd w:val="clear" w:color="auto" w:fill="FFFFFF"/>
-        <w:spacing w:before="0" w:beforeAutospacing="0" w:after="240" w:afterAutospacing="0"/>
-        <w:rPr>
-          <w:rFonts w:ascii="Source Sans Pro" w:hAnsi="Source Sans Pro" w:cs="Segoe UI"/>
-          <w:color w:val="1F1F1F"/>
-        </w:rPr>
-      </w:pPr>
-      <w:r>
-        <w:rPr>
-          <w:rFonts w:ascii="Source Sans Pro" w:hAnsi="Source Sans Pro" w:cs="Segoe UI"/>
-          <w:color w:val="1F1F1F"/>
-        </w:rPr>
-        <w:lastRenderedPageBreak/>
-        <w:t>For this section, we’ve got to complete the getLargestSide method, which we know has a parameter s, of type shape. We learned in the last assignment and readings about how to show what kinds of parameters a method has, so make sure to reference that if you’re having trouble remembering how to get started. On paper, we’re simply trying to compare the length of all of the sides of shape s, and report the largest side. This tells us that we’ll need to be able to find the length of a side of a shape, but thankfully we already know how to do that from the other methods we’ve written and the Shape Class documentation (</w:t>
-      </w:r>
+        <w:t>testPerimeter</w:t>
+      </w:r>
+      <w:proofErr w:type="spellEnd"/>
       <w:r>
         <w:rPr>
           <w:rStyle w:val="Strong"/>
           <w:rFonts w:ascii="unset" w:hAnsi="unset" w:cs="Segoe UI"/>
           <w:color w:val="1F1F1F"/>
         </w:rPr>
-        <w:t xml:space="preserve">Hint: </w:t>
-      </w:r>
-      <w:r>
-        <w:rPr>
-          <w:rFonts w:ascii="Source Sans Pro" w:hAnsi="Source Sans Pro" w:cs="Segoe UI"/>
-          <w:color w:val="1F1F1F"/>
-        </w:rPr>
-        <w:t>the length of a side of a shape is the distance between two points of the shape). </w:t>
+        <w:t xml:space="preserve"> </w:t>
+      </w:r>
+      <w:r>
+        <w:rPr>
+          <w:rFonts w:ascii="Source Sans Pro" w:hAnsi="Source Sans Pro" w:cs="Segoe UI"/>
+          <w:color w:val="1F1F1F"/>
+        </w:rPr>
+        <w:t xml:space="preserve">to call the method </w:t>
+      </w:r>
+      <w:proofErr w:type="spellStart"/>
+      <w:r>
+        <w:rPr>
+          <w:rFonts w:ascii="Source Sans Pro" w:hAnsi="Source Sans Pro" w:cs="Segoe UI"/>
+          <w:color w:val="1F1F1F"/>
+        </w:rPr>
+        <w:t>getLargestSide</w:t>
+      </w:r>
+      <w:proofErr w:type="spellEnd"/>
+      <w:r>
+        <w:rPr>
+          <w:rFonts w:ascii="Source Sans Pro" w:hAnsi="Source Sans Pro" w:cs="Segoe UI"/>
+          <w:color w:val="1F1F1F"/>
+        </w:rPr>
+        <w:t xml:space="preserve"> and to print out the result.</w:t>
       </w:r>
     </w:p>
     <w:p>
@@ -5518,127 +9140,527 @@
           <w:color w:val="1F1F1F"/>
         </w:rPr>
       </w:pPr>
-      <w:r>
-        <w:rPr>
-          <w:rFonts w:ascii="Source Sans Pro" w:hAnsi="Source Sans Pro" w:cs="Segoe UI"/>
-          <w:color w:val="1F1F1F"/>
-        </w:rPr>
-        <w:t>Additionally, we know that we need to compare all of the sides of the shape, which implies we will need to iterate through each side of the shape to find its length. An important thing to remember when you’re thinking about programming, is what your objective requirements are. In this case, we’re only trying to find what the longest side is, so we only need to know if any given side is the longest side. We know how to calculate the length of a side, we know how to iterate through each point in a shape, we know how to keep a running tally while iterating, and we know how to compare values (if this is giving you trouble, revisit the video on conditionals). From here, it’s simply putting it all together.  </w:t>
-      </w:r>
-    </w:p>
-    <w:p>
-      <w:pPr>
-        <w:pStyle w:val="NormalWeb"/>
-        <w:shd w:val="clear" w:color="auto" w:fill="FFFFFF"/>
-        <w:spacing w:before="0" w:beforeAutospacing="0" w:after="240" w:afterAutospacing="0"/>
-        <w:rPr>
-          <w:rFonts w:ascii="Source Sans Pro" w:hAnsi="Source Sans Pro" w:cs="Segoe UI"/>
-          <w:color w:val="1F1F1F"/>
-        </w:rPr>
-      </w:pPr>
-      <w:r>
-        <w:rPr>
-          <w:rFonts w:ascii="Source Sans Pro" w:hAnsi="Source Sans Pro" w:cs="Segoe UI"/>
-          <w:color w:val="1F1F1F"/>
-        </w:rPr>
-        <w:t>As always, when you’re done writing your code in the getLargestSide method, remember to add the code to call the getLargestSide method in the testPerimeter method and add the code to have the system print the output (the same way we did in the last exercise). As always, this is a great time to compile and test your code, and if you run this code using example1.txt as your shape file, then the longest side should be 5.0.</w:t>
-      </w:r>
-    </w:p>
-    <w:p>
-      <w:pPr>
-        <w:pStyle w:val="Heading3"/>
-        <w:shd w:val="clear" w:color="auto" w:fill="FFFFFF"/>
-        <w:spacing w:before="480" w:beforeAutospacing="0" w:after="180" w:afterAutospacing="0"/>
-        <w:rPr>
-          <w:rFonts w:ascii="Source Sans Pro" w:hAnsi="Source Sans Pro" w:cs="Segoe UI"/>
-          <w:color w:val="1F1F1F"/>
-          <w:spacing w:val="-2"/>
-        </w:rPr>
-      </w:pPr>
-      <w:r>
-        <w:rPr>
-          <w:rFonts w:ascii="Source Sans Pro" w:hAnsi="Source Sans Pro" w:cs="Segoe UI"/>
-          <w:color w:val="1F1F1F"/>
-          <w:spacing w:val="-2"/>
-        </w:rPr>
-        <w:t>Complete the getLargestX method and output the results</w:t>
-      </w:r>
-    </w:p>
-    <w:p>
-      <w:pPr>
-        <w:pStyle w:val="NormalWeb"/>
-        <w:shd w:val="clear" w:color="auto" w:fill="FFFFFF"/>
-        <w:spacing w:before="0" w:beforeAutospacing="0" w:after="240" w:afterAutospacing="0"/>
-        <w:rPr>
-          <w:rFonts w:ascii="Source Sans Pro" w:hAnsi="Source Sans Pro" w:cs="Segoe UI"/>
-          <w:color w:val="1F1F1F"/>
-        </w:rPr>
-      </w:pPr>
-      <w:r>
-        <w:rPr>
-          <w:rFonts w:ascii="Source Sans Pro" w:hAnsi="Source Sans Pro" w:cs="Segoe UI"/>
-          <w:color w:val="1F1F1F"/>
-        </w:rPr>
-        <w:t>Once again, for this section we know how to show what type of parameter a method has, and in this case we know that the getLargestX method will be outputting a double-type variable, so that’s a great place to start. From here, we know we’ll need to find the largest X value of any given point in shape S, so we’ll need to iterate through the points of the shape s and compare their x components (</w:t>
-      </w:r>
       <w:r>
         <w:rPr>
           <w:rStyle w:val="Strong"/>
           <w:rFonts w:ascii="unset" w:hAnsi="unset" w:cs="Segoe UI"/>
           <w:color w:val="1F1F1F"/>
         </w:rPr>
-        <w:t>Hint:</w:t>
-      </w:r>
-      <w:r>
-        <w:rPr>
-          <w:rFonts w:ascii="Source Sans Pro" w:hAnsi="Source Sans Pro" w:cs="Segoe UI"/>
-          <w:color w:val="1F1F1F"/>
-        </w:rPr>
-        <w:t xml:space="preserve"> If you’re having trouble finding the x component of a point, make sure to check the Point class documentation in the course site). From here out, we know how to iterate through all the points in a shape, compare their values, and keep track of the largest value. </w:t>
-      </w:r>
-    </w:p>
-    <w:p>
-      <w:pPr>
-        <w:pStyle w:val="NormalWeb"/>
-        <w:shd w:val="clear" w:color="auto" w:fill="FFFFFF"/>
-        <w:spacing w:before="0" w:beforeAutospacing="0" w:after="240" w:afterAutospacing="0"/>
-        <w:rPr>
-          <w:rFonts w:ascii="Source Sans Pro" w:hAnsi="Source Sans Pro" w:cs="Segoe UI"/>
-          <w:color w:val="1F1F1F"/>
-        </w:rPr>
-      </w:pPr>
-      <w:r>
-        <w:rPr>
-          <w:rFonts w:ascii="Source Sans Pro" w:hAnsi="Source Sans Pro" w:cs="Segoe UI"/>
-          <w:color w:val="1F1F1F"/>
-        </w:rPr>
-        <w:t>As always in these activities, call your getLargestX method in the testPerimeter method, and have the system output the results. If you run this section of code with example1.txt, the Largest X will be 4.0. </w:t>
-      </w:r>
-    </w:p>
-    <w:p>
-      <w:pPr>
-        <w:pStyle w:val="NormalWeb"/>
-        <w:shd w:val="clear" w:color="auto" w:fill="FFFFFF"/>
-        <w:spacing w:before="0" w:beforeAutospacing="0" w:after="240" w:afterAutospacing="0"/>
-        <w:rPr>
-          <w:rFonts w:ascii="Source Sans Pro" w:hAnsi="Source Sans Pro" w:cs="Segoe UI"/>
-          <w:color w:val="1F1F1F"/>
-        </w:rPr>
-      </w:pPr>
-      <w:r>
-        <w:rPr>
-          <w:rFonts w:ascii="Source Sans Pro" w:hAnsi="Source Sans Pro" w:cs="Segoe UI"/>
-          <w:color w:val="1F1F1F"/>
-        </w:rPr>
-        <w:t xml:space="preserve">This is where we’ll leave off with this exercise, but you’ll want to </w:t>
-      </w:r>
+        <w:t xml:space="preserve">2a. Complete writing the method </w:t>
+      </w:r>
+      <w:proofErr w:type="spellStart"/>
       <w:r>
         <w:rPr>
           <w:rStyle w:val="Strong"/>
           <w:rFonts w:ascii="unset" w:hAnsi="unset" w:cs="Segoe UI"/>
           <w:color w:val="1F1F1F"/>
         </w:rPr>
-        <w:t>make sure you save all of your project files</w:t>
+        <w:t>getLargestX</w:t>
+      </w:r>
+      <w:proofErr w:type="spellEnd"/>
+      <w:r>
+        <w:rPr>
+          <w:rFonts w:ascii="Source Sans Pro" w:hAnsi="Source Sans Pro" w:cs="Segoe UI"/>
+          <w:color w:val="1F1F1F"/>
+        </w:rPr>
+        <w:t xml:space="preserve"> that has one parameter s that is of type Shape. This method returns </w:t>
+      </w:r>
+      <w:proofErr w:type="gramStart"/>
+      <w:r>
+        <w:rPr>
+          <w:rFonts w:ascii="Source Sans Pro" w:hAnsi="Source Sans Pro" w:cs="Segoe UI"/>
+          <w:color w:val="1F1F1F"/>
+        </w:rPr>
+        <w:t>a number of</w:t>
+      </w:r>
+      <w:proofErr w:type="gramEnd"/>
+      <w:r>
+        <w:rPr>
+          <w:rFonts w:ascii="Source Sans Pro" w:hAnsi="Source Sans Pro" w:cs="Segoe UI"/>
+          <w:color w:val="1F1F1F"/>
+        </w:rPr>
+        <w:t xml:space="preserve"> type double that is the largest x value over all the points in the Shape s.</w:t>
+      </w:r>
+    </w:p>
+    <w:p>
+      <w:pPr>
+        <w:pStyle w:val="NormalWeb"/>
+        <w:shd w:val="clear" w:color="auto" w:fill="FFFFFF"/>
+        <w:spacing w:before="0" w:beforeAutospacing="0" w:after="240" w:afterAutospacing="0"/>
+        <w:rPr>
+          <w:rFonts w:ascii="Source Sans Pro" w:hAnsi="Source Sans Pro" w:cs="Segoe UI"/>
+          <w:color w:val="1F1F1F"/>
+        </w:rPr>
+      </w:pPr>
+      <w:r>
+        <w:rPr>
+          <w:rStyle w:val="Strong"/>
+          <w:rFonts w:ascii="unset" w:hAnsi="unset" w:cs="Segoe UI"/>
+          <w:color w:val="1F1F1F"/>
+        </w:rPr>
+        <w:t xml:space="preserve">2b. Add code in the method </w:t>
+      </w:r>
+      <w:proofErr w:type="spellStart"/>
+      <w:r>
+        <w:rPr>
+          <w:rStyle w:val="Strong"/>
+          <w:rFonts w:ascii="unset" w:hAnsi="unset" w:cs="Segoe UI"/>
+          <w:color w:val="1F1F1F"/>
+        </w:rPr>
+        <w:t>testPerimeter</w:t>
+      </w:r>
+      <w:proofErr w:type="spellEnd"/>
+      <w:r>
+        <w:rPr>
+          <w:rStyle w:val="Strong"/>
+          <w:rFonts w:ascii="unset" w:hAnsi="unset" w:cs="Segoe UI"/>
+          <w:color w:val="1F1F1F"/>
+        </w:rPr>
+        <w:t xml:space="preserve"> </w:t>
+      </w:r>
+      <w:r>
+        <w:rPr>
+          <w:rFonts w:ascii="Source Sans Pro" w:hAnsi="Source Sans Pro" w:cs="Segoe UI"/>
+          <w:color w:val="1F1F1F"/>
+        </w:rPr>
+        <w:t xml:space="preserve">to call the method </w:t>
+      </w:r>
+      <w:proofErr w:type="spellStart"/>
+      <w:r>
+        <w:rPr>
+          <w:rFonts w:ascii="Source Sans Pro" w:hAnsi="Source Sans Pro" w:cs="Segoe UI"/>
+          <w:color w:val="1F1F1F"/>
+        </w:rPr>
+        <w:t>getLargestX</w:t>
+      </w:r>
+      <w:proofErr w:type="spellEnd"/>
+      <w:r>
+        <w:rPr>
+          <w:rFonts w:ascii="Source Sans Pro" w:hAnsi="Source Sans Pro" w:cs="Segoe UI"/>
+          <w:color w:val="1F1F1F"/>
+        </w:rPr>
+        <w:t xml:space="preserve"> and to print out the result. Note if you were to select the file example1.txt, then the largest x value should be 4.0.</w:t>
+      </w:r>
+    </w:p>
+    <w:p>
+      <w:pPr>
+        <w:pStyle w:val="Heading2"/>
+        <w:shd w:val="clear" w:color="auto" w:fill="FFFFFF"/>
+        <w:spacing w:before="480" w:beforeAutospacing="0" w:after="240" w:afterAutospacing="0"/>
+        <w:rPr>
+          <w:rFonts w:ascii="Source Sans Pro" w:hAnsi="Source Sans Pro" w:cs="Segoe UI"/>
+          <w:color w:val="1F1F1F"/>
+          <w:spacing w:val="-2"/>
+        </w:rPr>
+      </w:pPr>
+      <w:r>
+        <w:rPr>
+          <w:rFonts w:ascii="Source Sans Pro" w:hAnsi="Source Sans Pro" w:cs="Segoe UI"/>
+          <w:color w:val="1F1F1F"/>
+          <w:spacing w:val="-2"/>
+        </w:rPr>
+        <w:t>Discussion</w:t>
+      </w:r>
+    </w:p>
+    <w:p>
+      <w:pPr>
+        <w:pStyle w:val="Heading3"/>
+        <w:shd w:val="clear" w:color="auto" w:fill="FFFFFF"/>
+        <w:spacing w:before="0" w:beforeAutospacing="0" w:after="180" w:afterAutospacing="0"/>
+        <w:rPr>
+          <w:rFonts w:ascii="Source Sans Pro" w:hAnsi="Source Sans Pro" w:cs="Segoe UI"/>
+          <w:color w:val="1F1F1F"/>
+          <w:spacing w:val="-2"/>
+        </w:rPr>
+      </w:pPr>
+      <w:r>
+        <w:rPr>
+          <w:rFonts w:ascii="Source Sans Pro" w:hAnsi="Source Sans Pro" w:cs="Segoe UI"/>
+          <w:color w:val="1F1F1F"/>
+          <w:spacing w:val="-2"/>
+        </w:rPr>
+        <w:t xml:space="preserve">Complete the </w:t>
+      </w:r>
+      <w:proofErr w:type="spellStart"/>
+      <w:r>
+        <w:rPr>
+          <w:rFonts w:ascii="Source Sans Pro" w:hAnsi="Source Sans Pro" w:cs="Segoe UI"/>
+          <w:color w:val="1F1F1F"/>
+          <w:spacing w:val="-2"/>
+        </w:rPr>
+        <w:t>getLargestSide</w:t>
+      </w:r>
+      <w:proofErr w:type="spellEnd"/>
+      <w:r>
+        <w:rPr>
+          <w:rFonts w:ascii="Source Sans Pro" w:hAnsi="Source Sans Pro" w:cs="Segoe UI"/>
+          <w:color w:val="1F1F1F"/>
+          <w:spacing w:val="-2"/>
+        </w:rPr>
+        <w:t xml:space="preserve"> method and output the results</w:t>
+      </w:r>
+    </w:p>
+    <w:p>
+      <w:pPr>
+        <w:pStyle w:val="NormalWeb"/>
+        <w:shd w:val="clear" w:color="auto" w:fill="FFFFFF"/>
+        <w:spacing w:before="0" w:beforeAutospacing="0" w:after="240" w:afterAutospacing="0"/>
+        <w:rPr>
+          <w:rFonts w:ascii="Source Sans Pro" w:hAnsi="Source Sans Pro" w:cs="Segoe UI"/>
+          <w:color w:val="1F1F1F"/>
+        </w:rPr>
+      </w:pPr>
+      <w:r>
+        <w:rPr>
+          <w:rFonts w:ascii="Source Sans Pro" w:hAnsi="Source Sans Pro" w:cs="Segoe UI"/>
+          <w:color w:val="1F1F1F"/>
+        </w:rPr>
+        <w:lastRenderedPageBreak/>
+        <w:t xml:space="preserve">For this section, we’ve got to complete the </w:t>
+      </w:r>
+      <w:proofErr w:type="spellStart"/>
+      <w:r>
+        <w:rPr>
+          <w:rFonts w:ascii="Source Sans Pro" w:hAnsi="Source Sans Pro" w:cs="Segoe UI"/>
+          <w:color w:val="1F1F1F"/>
+        </w:rPr>
+        <w:t>getLargestSide</w:t>
+      </w:r>
+      <w:proofErr w:type="spellEnd"/>
+      <w:r>
+        <w:rPr>
+          <w:rFonts w:ascii="Source Sans Pro" w:hAnsi="Source Sans Pro" w:cs="Segoe UI"/>
+          <w:color w:val="1F1F1F"/>
+        </w:rPr>
+        <w:t xml:space="preserve"> method, which we know has a parameter s, of type shape. We learned in the last assignment and readings about how to show what kinds of parameters a method has, so make sure to reference that if you’re having trouble remembering how to get started. On paper, we’re simply trying to compare the length of all of the sides of shape </w:t>
+      </w:r>
+      <w:proofErr w:type="gramStart"/>
+      <w:r>
+        <w:rPr>
+          <w:rFonts w:ascii="Source Sans Pro" w:hAnsi="Source Sans Pro" w:cs="Segoe UI"/>
+          <w:color w:val="1F1F1F"/>
+        </w:rPr>
+        <w:t>s, and</w:t>
+      </w:r>
+      <w:proofErr w:type="gramEnd"/>
+      <w:r>
+        <w:rPr>
+          <w:rFonts w:ascii="Source Sans Pro" w:hAnsi="Source Sans Pro" w:cs="Segoe UI"/>
+          <w:color w:val="1F1F1F"/>
+        </w:rPr>
+        <w:t xml:space="preserve"> report the largest side. This tells us that we’ll need to be able to find the length of a side of a shape, but thankfully we already know how to do that from the other methods we’ve written and the Shape Class documentation (</w:t>
+      </w:r>
+      <w:r>
+        <w:rPr>
+          <w:rStyle w:val="Strong"/>
+          <w:rFonts w:ascii="unset" w:hAnsi="unset" w:cs="Segoe UI"/>
+          <w:color w:val="1F1F1F"/>
+        </w:rPr>
+        <w:t xml:space="preserve">Hint: </w:t>
+      </w:r>
+      <w:r>
+        <w:rPr>
+          <w:rFonts w:ascii="Source Sans Pro" w:hAnsi="Source Sans Pro" w:cs="Segoe UI"/>
+          <w:color w:val="1F1F1F"/>
+        </w:rPr>
+        <w:t>the length of a side of a shape is the distance between two points of the shape). </w:t>
+      </w:r>
+    </w:p>
+    <w:p>
+      <w:pPr>
+        <w:pStyle w:val="NormalWeb"/>
+        <w:shd w:val="clear" w:color="auto" w:fill="FFFFFF"/>
+        <w:spacing w:before="0" w:beforeAutospacing="0" w:after="240" w:afterAutospacing="0"/>
+        <w:rPr>
+          <w:rFonts w:ascii="Source Sans Pro" w:hAnsi="Source Sans Pro" w:cs="Segoe UI"/>
+          <w:color w:val="1F1F1F"/>
+        </w:rPr>
+      </w:pPr>
+      <w:r>
+        <w:rPr>
+          <w:rFonts w:ascii="Source Sans Pro" w:hAnsi="Source Sans Pro" w:cs="Segoe UI"/>
+          <w:color w:val="1F1F1F"/>
+        </w:rPr>
+        <w:t xml:space="preserve">Additionally, we know that we need to compare </w:t>
+      </w:r>
+      <w:proofErr w:type="gramStart"/>
+      <w:r>
+        <w:rPr>
+          <w:rFonts w:ascii="Source Sans Pro" w:hAnsi="Source Sans Pro" w:cs="Segoe UI"/>
+          <w:color w:val="1F1F1F"/>
+        </w:rPr>
+        <w:t>all of</w:t>
+      </w:r>
+      <w:proofErr w:type="gramEnd"/>
+      <w:r>
+        <w:rPr>
+          <w:rFonts w:ascii="Source Sans Pro" w:hAnsi="Source Sans Pro" w:cs="Segoe UI"/>
+          <w:color w:val="1F1F1F"/>
+        </w:rPr>
+        <w:t xml:space="preserve"> the sides of the shape, which implies we will need to iterate through each side of the shape to find its length. An important thing to remember when you’re thinking about programming, is what your objective requirements are. In this case, we’re only trying to find what the longest side is, so we only need to know if any given side is the longest side. We know how to calculate the length of a side, we know how to iterate through each point in a shape, we know how to keep a running tally while iterating, and we know how to compare values (if this is giving you trouble, revisit the video on conditionals). From here, it’s simply putting it all together.  </w:t>
+      </w:r>
+    </w:p>
+    <w:p>
+      <w:pPr>
+        <w:pStyle w:val="NormalWeb"/>
+        <w:shd w:val="clear" w:color="auto" w:fill="FFFFFF"/>
+        <w:spacing w:before="0" w:beforeAutospacing="0" w:after="240" w:afterAutospacing="0"/>
+        <w:rPr>
+          <w:rFonts w:ascii="Source Sans Pro" w:hAnsi="Source Sans Pro" w:cs="Segoe UI"/>
+          <w:color w:val="1F1F1F"/>
+        </w:rPr>
+      </w:pPr>
+      <w:r>
+        <w:rPr>
+          <w:rFonts w:ascii="Source Sans Pro" w:hAnsi="Source Sans Pro" w:cs="Segoe UI"/>
+          <w:color w:val="1F1F1F"/>
+        </w:rPr>
+        <w:t xml:space="preserve">As always, when you’re done writing your code in the </w:t>
+      </w:r>
+      <w:proofErr w:type="spellStart"/>
+      <w:r>
+        <w:rPr>
+          <w:rFonts w:ascii="Source Sans Pro" w:hAnsi="Source Sans Pro" w:cs="Segoe UI"/>
+          <w:color w:val="1F1F1F"/>
+        </w:rPr>
+        <w:t>getLargestSide</w:t>
+      </w:r>
+      <w:proofErr w:type="spellEnd"/>
+      <w:r>
+        <w:rPr>
+          <w:rFonts w:ascii="Source Sans Pro" w:hAnsi="Source Sans Pro" w:cs="Segoe UI"/>
+          <w:color w:val="1F1F1F"/>
+        </w:rPr>
+        <w:t xml:space="preserve"> method, remember to add the code to call the </w:t>
+      </w:r>
+      <w:proofErr w:type="spellStart"/>
+      <w:r>
+        <w:rPr>
+          <w:rFonts w:ascii="Source Sans Pro" w:hAnsi="Source Sans Pro" w:cs="Segoe UI"/>
+          <w:color w:val="1F1F1F"/>
+        </w:rPr>
+        <w:t>getLargestSide</w:t>
+      </w:r>
+      <w:proofErr w:type="spellEnd"/>
+      <w:r>
+        <w:rPr>
+          <w:rFonts w:ascii="Source Sans Pro" w:hAnsi="Source Sans Pro" w:cs="Segoe UI"/>
+          <w:color w:val="1F1F1F"/>
+        </w:rPr>
+        <w:t xml:space="preserve"> method in the </w:t>
+      </w:r>
+      <w:proofErr w:type="spellStart"/>
+      <w:r>
+        <w:rPr>
+          <w:rFonts w:ascii="Source Sans Pro" w:hAnsi="Source Sans Pro" w:cs="Segoe UI"/>
+          <w:color w:val="1F1F1F"/>
+        </w:rPr>
+        <w:t>testPerimeter</w:t>
+      </w:r>
+      <w:proofErr w:type="spellEnd"/>
+      <w:r>
+        <w:rPr>
+          <w:rFonts w:ascii="Source Sans Pro" w:hAnsi="Source Sans Pro" w:cs="Segoe UI"/>
+          <w:color w:val="1F1F1F"/>
+        </w:rPr>
+        <w:t xml:space="preserve"> method and add the code to have the system print the output (the same way we did in the last exercise). As always, this is a great time to compile and test your code, and if you run this code using example1.txt as your shape file, then the longest side should be 5.0.</w:t>
+      </w:r>
+    </w:p>
+    <w:p>
+      <w:pPr>
+        <w:pStyle w:val="Heading3"/>
+        <w:shd w:val="clear" w:color="auto" w:fill="FFFFFF"/>
+        <w:spacing w:before="480" w:beforeAutospacing="0" w:after="180" w:afterAutospacing="0"/>
+        <w:rPr>
+          <w:rFonts w:ascii="Source Sans Pro" w:hAnsi="Source Sans Pro" w:cs="Segoe UI"/>
+          <w:color w:val="1F1F1F"/>
+          <w:spacing w:val="-2"/>
+        </w:rPr>
+      </w:pPr>
+      <w:r>
+        <w:rPr>
+          <w:rFonts w:ascii="Source Sans Pro" w:hAnsi="Source Sans Pro" w:cs="Segoe UI"/>
+          <w:color w:val="1F1F1F"/>
+          <w:spacing w:val="-2"/>
+        </w:rPr>
+        <w:t xml:space="preserve">Complete the </w:t>
+      </w:r>
+      <w:proofErr w:type="spellStart"/>
+      <w:r>
+        <w:rPr>
+          <w:rFonts w:ascii="Source Sans Pro" w:hAnsi="Source Sans Pro" w:cs="Segoe UI"/>
+          <w:color w:val="1F1F1F"/>
+          <w:spacing w:val="-2"/>
+        </w:rPr>
+        <w:t>getLargestX</w:t>
+      </w:r>
+      <w:proofErr w:type="spellEnd"/>
+      <w:r>
+        <w:rPr>
+          <w:rFonts w:ascii="Source Sans Pro" w:hAnsi="Source Sans Pro" w:cs="Segoe UI"/>
+          <w:color w:val="1F1F1F"/>
+          <w:spacing w:val="-2"/>
+        </w:rPr>
+        <w:t xml:space="preserve"> method and output the results</w:t>
+      </w:r>
+    </w:p>
+    <w:p>
+      <w:pPr>
+        <w:pStyle w:val="NormalWeb"/>
+        <w:shd w:val="clear" w:color="auto" w:fill="FFFFFF"/>
+        <w:spacing w:before="0" w:beforeAutospacing="0" w:after="240" w:afterAutospacing="0"/>
+        <w:rPr>
+          <w:rFonts w:ascii="Source Sans Pro" w:hAnsi="Source Sans Pro" w:cs="Segoe UI"/>
+          <w:color w:val="1F1F1F"/>
+        </w:rPr>
+      </w:pPr>
+      <w:r>
+        <w:rPr>
+          <w:rFonts w:ascii="Source Sans Pro" w:hAnsi="Source Sans Pro" w:cs="Segoe UI"/>
+          <w:color w:val="1F1F1F"/>
+        </w:rPr>
+        <w:t xml:space="preserve">Once again, for this section we know how to show what type of parameter a method has, and in this </w:t>
+      </w:r>
+      <w:proofErr w:type="gramStart"/>
+      <w:r>
+        <w:rPr>
+          <w:rFonts w:ascii="Source Sans Pro" w:hAnsi="Source Sans Pro" w:cs="Segoe UI"/>
+          <w:color w:val="1F1F1F"/>
+        </w:rPr>
+        <w:t>case</w:t>
+      </w:r>
+      <w:proofErr w:type="gramEnd"/>
+      <w:r>
+        <w:rPr>
+          <w:rFonts w:ascii="Source Sans Pro" w:hAnsi="Source Sans Pro" w:cs="Segoe UI"/>
+          <w:color w:val="1F1F1F"/>
+        </w:rPr>
+        <w:t xml:space="preserve"> we know that the </w:t>
+      </w:r>
+      <w:proofErr w:type="spellStart"/>
+      <w:r>
+        <w:rPr>
+          <w:rFonts w:ascii="Source Sans Pro" w:hAnsi="Source Sans Pro" w:cs="Segoe UI"/>
+          <w:color w:val="1F1F1F"/>
+        </w:rPr>
+        <w:t>getLargestX</w:t>
+      </w:r>
+      <w:proofErr w:type="spellEnd"/>
+      <w:r>
+        <w:rPr>
+          <w:rFonts w:ascii="Source Sans Pro" w:hAnsi="Source Sans Pro" w:cs="Segoe UI"/>
+          <w:color w:val="1F1F1F"/>
+        </w:rPr>
+        <w:t xml:space="preserve"> method will be outputting a double-type variable, so that’s a great place to start. From here, we know we’ll need to find the largest X value of any given point in shape S, so we’ll need to iterate through the points of the shape s and compare their x components (</w:t>
+      </w:r>
+      <w:r>
+        <w:rPr>
+          <w:rStyle w:val="Strong"/>
+          <w:rFonts w:ascii="unset" w:hAnsi="unset" w:cs="Segoe UI"/>
+          <w:color w:val="1F1F1F"/>
+        </w:rPr>
+        <w:t>Hint:</w:t>
+      </w:r>
+      <w:r>
+        <w:rPr>
+          <w:rFonts w:ascii="Source Sans Pro" w:hAnsi="Source Sans Pro" w:cs="Segoe UI"/>
+          <w:color w:val="1F1F1F"/>
+        </w:rPr>
+        <w:t xml:space="preserve"> If you’re having trouble finding the x component of a point, make sure to check the Point class documentation in the course site). From here out, we know how to iterate through all the points in a shape, compare their values, and keep track of the largest value. </w:t>
+      </w:r>
+    </w:p>
+    <w:p>
+      <w:pPr>
+        <w:pStyle w:val="NormalWeb"/>
+        <w:shd w:val="clear" w:color="auto" w:fill="FFFFFF"/>
+        <w:spacing w:before="0" w:beforeAutospacing="0" w:after="240" w:afterAutospacing="0"/>
+        <w:rPr>
+          <w:rFonts w:ascii="Source Sans Pro" w:hAnsi="Source Sans Pro" w:cs="Segoe UI"/>
+          <w:color w:val="1F1F1F"/>
+        </w:rPr>
+      </w:pPr>
+      <w:r>
+        <w:rPr>
+          <w:rFonts w:ascii="Source Sans Pro" w:hAnsi="Source Sans Pro" w:cs="Segoe UI"/>
+          <w:color w:val="1F1F1F"/>
+        </w:rPr>
+        <w:t xml:space="preserve">As always in these activities, call your </w:t>
+      </w:r>
+      <w:proofErr w:type="spellStart"/>
+      <w:r>
+        <w:rPr>
+          <w:rFonts w:ascii="Source Sans Pro" w:hAnsi="Source Sans Pro" w:cs="Segoe UI"/>
+          <w:color w:val="1F1F1F"/>
+        </w:rPr>
+        <w:t>getLargestX</w:t>
+      </w:r>
+      <w:proofErr w:type="spellEnd"/>
+      <w:r>
+        <w:rPr>
+          <w:rFonts w:ascii="Source Sans Pro" w:hAnsi="Source Sans Pro" w:cs="Segoe UI"/>
+          <w:color w:val="1F1F1F"/>
+        </w:rPr>
+        <w:t xml:space="preserve"> method in the </w:t>
+      </w:r>
+      <w:proofErr w:type="spellStart"/>
+      <w:r>
+        <w:rPr>
+          <w:rFonts w:ascii="Source Sans Pro" w:hAnsi="Source Sans Pro" w:cs="Segoe UI"/>
+          <w:color w:val="1F1F1F"/>
+        </w:rPr>
+        <w:t>testPerimeter</w:t>
+      </w:r>
+      <w:proofErr w:type="spellEnd"/>
+      <w:r>
+        <w:rPr>
+          <w:rFonts w:ascii="Source Sans Pro" w:hAnsi="Source Sans Pro" w:cs="Segoe UI"/>
+          <w:color w:val="1F1F1F"/>
+        </w:rPr>
+        <w:t xml:space="preserve"> method, and have the system output the results. If you run this section of code with example1.txt, the Largest X will be 4.0. </w:t>
+      </w:r>
+    </w:p>
+    <w:p>
+      <w:pPr>
+        <w:pStyle w:val="NormalWeb"/>
+        <w:shd w:val="clear" w:color="auto" w:fill="FFFFFF"/>
+        <w:spacing w:before="0" w:beforeAutospacing="0" w:after="240" w:afterAutospacing="0"/>
+        <w:rPr>
+          <w:rFonts w:ascii="Source Sans Pro" w:hAnsi="Source Sans Pro" w:cs="Segoe UI"/>
+          <w:color w:val="1F1F1F"/>
+        </w:rPr>
+      </w:pPr>
+      <w:r>
+        <w:rPr>
+          <w:rFonts w:ascii="Source Sans Pro" w:hAnsi="Source Sans Pro" w:cs="Segoe UI"/>
+          <w:color w:val="1F1F1F"/>
+        </w:rPr>
+        <w:t xml:space="preserve">This is where we’ll leave off with this exercise, but you’ll want to </w:t>
+      </w:r>
+      <w:r>
+        <w:rPr>
+          <w:rStyle w:val="Strong"/>
+          <w:rFonts w:ascii="unset" w:hAnsi="unset" w:cs="Segoe UI"/>
+          <w:color w:val="1F1F1F"/>
+        </w:rPr>
+        <w:t xml:space="preserve">make sure you save </w:t>
+      </w:r>
+      <w:proofErr w:type="gramStart"/>
+      <w:r>
+        <w:rPr>
+          <w:rStyle w:val="Strong"/>
+          <w:rFonts w:ascii="unset" w:hAnsi="unset" w:cs="Segoe UI"/>
+          <w:color w:val="1F1F1F"/>
+        </w:rPr>
+        <w:t>all of</w:t>
+      </w:r>
+      <w:proofErr w:type="gramEnd"/>
+      <w:r>
+        <w:rPr>
+          <w:rStyle w:val="Strong"/>
+          <w:rFonts w:ascii="unset" w:hAnsi="unset" w:cs="Segoe UI"/>
+          <w:color w:val="1F1F1F"/>
+        </w:rPr>
+        <w:t xml:space="preserve"> your project files</w:t>
       </w:r>
       <w:r>
         <w:rPr>
@@ -5658,6 +9680,2064 @@
           <w:color w:val="1F1F1F"/>
         </w:rPr>
       </w:pPr>
+    </w:p>
+    <w:p>
+      <w:pPr>
+        <w:pStyle w:val="Heading1"/>
+        <w:shd w:val="clear" w:color="auto" w:fill="FFFFFF"/>
+        <w:spacing w:before="0"/>
+        <w:rPr>
+          <w:rFonts w:ascii="Source Sans Pro" w:hAnsi="Source Sans Pro" w:cs="Segoe UI"/>
+          <w:color w:val="1F1F1F"/>
+          <w:spacing w:val="-2"/>
+        </w:rPr>
+      </w:pPr>
+      <w:r>
+        <w:rPr>
+          <w:rFonts w:ascii="Source Sans Pro" w:hAnsi="Source Sans Pro" w:cs="Segoe UI"/>
+          <w:b/>
+          <w:bCs/>
+          <w:color w:val="1F1F1F"/>
+          <w:spacing w:val="-2"/>
+        </w:rPr>
+        <w:lastRenderedPageBreak/>
+        <w:t>Programming Exercise: Finding a Gene and Web Links</w:t>
+      </w:r>
+    </w:p>
+    <w:p>
+      <w:pPr>
+        <w:shd w:val="clear" w:color="auto" w:fill="FFFFFF"/>
+        <w:rPr>
+          <w:rFonts w:ascii="Segoe UI" w:hAnsi="Segoe UI" w:cs="Segoe UI"/>
+          <w:color w:val="1F1F1F"/>
+        </w:rPr>
+      </w:pPr>
+      <w:hyperlink r:id="rId32" w:tgtFrame="_blank" w:history="1">
+        <w:r>
+          <w:rPr>
+            <w:rStyle w:val="cds-106"/>
+            <w:rFonts w:ascii="Source Sans Pro" w:hAnsi="Source Sans Pro" w:cs="Segoe UI"/>
+            <w:b/>
+            <w:bCs/>
+            <w:color w:val="0056D2"/>
+            <w:spacing w:val="-2"/>
+            <w:bdr w:val="none" w:sz="0" w:space="0" w:color="auto" w:frame="1"/>
+          </w:rPr>
+          <w:t>Practice with Lab Sandbox</w:t>
+        </w:r>
+      </w:hyperlink>
+    </w:p>
+    <w:p>
+      <w:pPr>
+        <w:pStyle w:val="NormalWeb"/>
+        <w:shd w:val="clear" w:color="auto" w:fill="FFFFFF"/>
+        <w:spacing w:before="0" w:beforeAutospacing="0" w:after="240" w:afterAutospacing="0"/>
+        <w:rPr>
+          <w:rFonts w:ascii="Source Sans Pro" w:hAnsi="Source Sans Pro" w:cs="Segoe UI"/>
+          <w:color w:val="1F1F1F"/>
+        </w:rPr>
+      </w:pPr>
+      <w:r>
+        <w:rPr>
+          <w:rFonts w:ascii="Source Sans Pro" w:hAnsi="Source Sans Pro" w:cs="Segoe UI"/>
+          <w:color w:val="1F1F1F"/>
+        </w:rPr>
+        <w:t xml:space="preserve">A PDF of the programming exercise can be found in the </w:t>
+      </w:r>
+      <w:r>
+        <w:rPr>
+          <w:rStyle w:val="Strong"/>
+          <w:rFonts w:ascii="unset" w:hAnsi="unset" w:cs="Segoe UI"/>
+          <w:color w:val="1F1F1F"/>
+        </w:rPr>
+        <w:t>Resources</w:t>
+      </w:r>
+      <w:r>
+        <w:rPr>
+          <w:rFonts w:ascii="Source Sans Pro" w:hAnsi="Source Sans Pro" w:cs="Segoe UI"/>
+          <w:color w:val="1F1F1F"/>
+        </w:rPr>
+        <w:t xml:space="preserve"> tab.</w:t>
+      </w:r>
+    </w:p>
+    <w:p>
+      <w:pPr>
+        <w:pStyle w:val="NormalWeb"/>
+        <w:shd w:val="clear" w:color="auto" w:fill="FFFFFF"/>
+        <w:spacing w:before="0" w:beforeAutospacing="0" w:after="240" w:afterAutospacing="0"/>
+        <w:rPr>
+          <w:rFonts w:ascii="Source Sans Pro" w:hAnsi="Source Sans Pro" w:cs="Segoe UI"/>
+          <w:color w:val="1F1F1F"/>
+        </w:rPr>
+      </w:pPr>
+      <w:r>
+        <w:rPr>
+          <w:rFonts w:ascii="Source Sans Pro" w:hAnsi="Source Sans Pro" w:cs="Segoe UI"/>
+          <w:color w:val="1F1F1F"/>
+        </w:rPr>
+        <w:t xml:space="preserve">For files related to this assignment, visit the </w:t>
+      </w:r>
+      <w:proofErr w:type="spellStart"/>
+      <w:r>
+        <w:rPr>
+          <w:rFonts w:ascii="Source Sans Pro" w:hAnsi="Source Sans Pro" w:cs="Segoe UI"/>
+          <w:color w:val="1F1F1F"/>
+        </w:rPr>
+        <w:t>DukeLearnToProgram</w:t>
+      </w:r>
+      <w:proofErr w:type="spellEnd"/>
+      <w:r>
+        <w:rPr>
+          <w:rFonts w:ascii="Source Sans Pro" w:hAnsi="Source Sans Pro" w:cs="Segoe UI"/>
+          <w:color w:val="1F1F1F"/>
+        </w:rPr>
+        <w:t xml:space="preserve"> Project Resources page for this course: </w:t>
+      </w:r>
+      <w:hyperlink r:id="rId33" w:tgtFrame="_blank" w:history="1">
+        <w:r>
+          <w:rPr>
+            <w:rStyle w:val="Hyperlink"/>
+            <w:rFonts w:ascii="Source Sans Pro" w:hAnsi="Source Sans Pro" w:cs="Segoe UI"/>
+            <w:color w:val="0056D2"/>
+          </w:rPr>
+          <w:t>http://www.dukelearntoprogram.com/course2/files.php</w:t>
+        </w:r>
+      </w:hyperlink>
+      <w:r>
+        <w:rPr>
+          <w:rFonts w:ascii="Source Sans Pro" w:hAnsi="Source Sans Pro" w:cs="Segoe UI"/>
+          <w:color w:val="1F1F1F"/>
+        </w:rPr>
+        <w:t xml:space="preserve">. Also linked in the </w:t>
+      </w:r>
+      <w:r>
+        <w:rPr>
+          <w:rStyle w:val="Strong"/>
+          <w:rFonts w:ascii="unset" w:hAnsi="unset" w:cs="Segoe UI"/>
+          <w:color w:val="1F1F1F"/>
+        </w:rPr>
+        <w:t>Resources</w:t>
+      </w:r>
+      <w:r>
+        <w:rPr>
+          <w:rFonts w:ascii="Source Sans Pro" w:hAnsi="Source Sans Pro" w:cs="Segoe UI"/>
+          <w:color w:val="1F1F1F"/>
+        </w:rPr>
+        <w:t xml:space="preserve"> tab.</w:t>
+      </w:r>
+    </w:p>
+    <w:p>
+      <w:pPr>
+        <w:pStyle w:val="NormalWeb"/>
+        <w:shd w:val="clear" w:color="auto" w:fill="FFFFFF"/>
+        <w:spacing w:before="0" w:beforeAutospacing="0" w:after="240" w:afterAutospacing="0"/>
+        <w:rPr>
+          <w:rFonts w:ascii="Source Sans Pro" w:hAnsi="Source Sans Pro" w:cs="Segoe UI"/>
+          <w:color w:val="1F1F1F"/>
+        </w:rPr>
+      </w:pPr>
+      <w:r>
+        <w:rPr>
+          <w:rFonts w:ascii="Source Sans Pro" w:hAnsi="Source Sans Pro" w:cs="Segoe UI"/>
+          <w:color w:val="1F1F1F"/>
+        </w:rPr>
+        <w:t xml:space="preserve">You can also find the frequently asked questions page for this course’s assignments on </w:t>
+      </w:r>
+      <w:proofErr w:type="spellStart"/>
+      <w:r>
+        <w:rPr>
+          <w:rFonts w:ascii="Source Sans Pro" w:hAnsi="Source Sans Pro" w:cs="Segoe UI"/>
+          <w:color w:val="1F1F1F"/>
+        </w:rPr>
+        <w:t>DukeLearnToProgram</w:t>
+      </w:r>
+      <w:proofErr w:type="spellEnd"/>
+      <w:r>
+        <w:rPr>
+          <w:rFonts w:ascii="Source Sans Pro" w:hAnsi="Source Sans Pro" w:cs="Segoe UI"/>
+          <w:color w:val="1F1F1F"/>
+        </w:rPr>
+        <w:t xml:space="preserve">: </w:t>
+      </w:r>
+      <w:hyperlink r:id="rId34" w:tgtFrame="_blank" w:history="1">
+        <w:r>
+          <w:rPr>
+            <w:rStyle w:val="Hyperlink"/>
+            <w:rFonts w:ascii="Source Sans Pro" w:hAnsi="Source Sans Pro" w:cs="Segoe UI"/>
+            <w:color w:val="0056D2"/>
+          </w:rPr>
+          <w:t>http://www.dukelearntoprogram.com/course2/faq.php</w:t>
+        </w:r>
+      </w:hyperlink>
+      <w:r>
+        <w:rPr>
+          <w:rFonts w:ascii="Source Sans Pro" w:hAnsi="Source Sans Pro" w:cs="Segoe UI"/>
+          <w:color w:val="1F1F1F"/>
+        </w:rPr>
+        <w:t xml:space="preserve">. Also linked in the </w:t>
+      </w:r>
+      <w:r>
+        <w:rPr>
+          <w:rStyle w:val="Strong"/>
+          <w:rFonts w:ascii="unset" w:hAnsi="unset" w:cs="Segoe UI"/>
+          <w:color w:val="1F1F1F"/>
+        </w:rPr>
+        <w:t>Resources</w:t>
+      </w:r>
+      <w:r>
+        <w:rPr>
+          <w:rFonts w:ascii="Source Sans Pro" w:hAnsi="Source Sans Pro" w:cs="Segoe UI"/>
+          <w:color w:val="1F1F1F"/>
+        </w:rPr>
+        <w:t xml:space="preserve"> tab.</w:t>
+      </w:r>
+    </w:p>
+    <w:p>
+      <w:pPr>
+        <w:pStyle w:val="Heading2"/>
+        <w:shd w:val="clear" w:color="auto" w:fill="FFFFFF"/>
+        <w:spacing w:before="0" w:beforeAutospacing="0" w:after="240" w:afterAutospacing="0"/>
+        <w:rPr>
+          <w:rFonts w:ascii="Source Sans Pro" w:hAnsi="Source Sans Pro" w:cs="Segoe UI"/>
+          <w:color w:val="1F1F1F"/>
+          <w:spacing w:val="-2"/>
+        </w:rPr>
+      </w:pPr>
+      <w:r>
+        <w:rPr>
+          <w:rFonts w:ascii="Source Sans Pro" w:hAnsi="Source Sans Pro" w:cs="Segoe UI"/>
+          <w:color w:val="1F1F1F"/>
+          <w:spacing w:val="-2"/>
+        </w:rPr>
+        <w:t>Part 1: Finding a Gene - Using the Simplified Algorithm</w:t>
+      </w:r>
+    </w:p>
+    <w:p>
+      <w:pPr>
+        <w:pStyle w:val="NormalWeb"/>
+        <w:shd w:val="clear" w:color="auto" w:fill="FFFFFF"/>
+        <w:spacing w:before="0" w:beforeAutospacing="0" w:after="240" w:afterAutospacing="0"/>
+        <w:rPr>
+          <w:rFonts w:ascii="Source Sans Pro" w:hAnsi="Source Sans Pro" w:cs="Segoe UI"/>
+          <w:color w:val="1F1F1F"/>
+        </w:rPr>
+      </w:pPr>
+      <w:r>
+        <w:rPr>
+          <w:rFonts w:ascii="Source Sans Pro" w:hAnsi="Source Sans Pro" w:cs="Segoe UI"/>
+          <w:color w:val="1F1F1F"/>
+        </w:rPr>
+        <w:t xml:space="preserve">This assignment is to write the code from the lesson from scratch by following the steps below. This </w:t>
+      </w:r>
+      <w:proofErr w:type="gramStart"/>
+      <w:r>
+        <w:rPr>
+          <w:rFonts w:ascii="Source Sans Pro" w:hAnsi="Source Sans Pro" w:cs="Segoe UI"/>
+          <w:color w:val="1F1F1F"/>
+        </w:rPr>
+        <w:t>will</w:t>
+      </w:r>
+      <w:proofErr w:type="gramEnd"/>
+      <w:r>
+        <w:rPr>
+          <w:rFonts w:ascii="Source Sans Pro" w:hAnsi="Source Sans Pro" w:cs="Segoe UI"/>
+          <w:color w:val="1F1F1F"/>
+        </w:rPr>
+        <w:t xml:space="preserve"> help you see if you really understood how to put the code together, and might identify a part that you did not fully understand. If you get stuck, then you can go back and watch the coding videos that go with this lesson again. We recommend you try this with many of the future Java coding examples before starting programming exercises.</w:t>
+      </w:r>
+    </w:p>
+    <w:p>
+      <w:pPr>
+        <w:pStyle w:val="NormalWeb"/>
+        <w:shd w:val="clear" w:color="auto" w:fill="FFFFFF"/>
+        <w:spacing w:before="0" w:beforeAutospacing="0" w:after="240" w:afterAutospacing="0"/>
+        <w:rPr>
+          <w:rFonts w:ascii="Source Sans Pro" w:hAnsi="Source Sans Pro" w:cs="Segoe UI"/>
+          <w:color w:val="1F1F1F"/>
+        </w:rPr>
+      </w:pPr>
+      <w:r>
+        <w:rPr>
+          <w:rFonts w:ascii="Source Sans Pro" w:hAnsi="Source Sans Pro" w:cs="Segoe UI"/>
+          <w:color w:val="1F1F1F"/>
+        </w:rPr>
+        <w:t>Specifically, you should do the following:</w:t>
+      </w:r>
+    </w:p>
+    <w:p>
+      <w:pPr>
+        <w:pStyle w:val="NormalWeb"/>
+        <w:shd w:val="clear" w:color="auto" w:fill="FFFFFF"/>
+        <w:spacing w:before="0" w:beforeAutospacing="0" w:after="240" w:afterAutospacing="0"/>
+        <w:rPr>
+          <w:rFonts w:ascii="Source Sans Pro" w:hAnsi="Source Sans Pro" w:cs="Segoe UI"/>
+          <w:color w:val="1F1F1F"/>
+        </w:rPr>
+      </w:pPr>
+      <w:r>
+        <w:rPr>
+          <w:rFonts w:ascii="Source Sans Pro" w:hAnsi="Source Sans Pro" w:cs="Segoe UI"/>
+          <w:color w:val="1F1F1F"/>
+        </w:rPr>
+        <w:t xml:space="preserve">1. Create a new Java project named </w:t>
+      </w:r>
+      <w:proofErr w:type="spellStart"/>
+      <w:r>
+        <w:rPr>
+          <w:rFonts w:ascii="Source Sans Pro" w:hAnsi="Source Sans Pro" w:cs="Segoe UI"/>
+          <w:color w:val="1F1F1F"/>
+        </w:rPr>
+        <w:t>StringsFirstAssignments</w:t>
+      </w:r>
+      <w:proofErr w:type="spellEnd"/>
+      <w:r>
+        <w:rPr>
+          <w:rFonts w:ascii="Source Sans Pro" w:hAnsi="Source Sans Pro" w:cs="Segoe UI"/>
+          <w:color w:val="1F1F1F"/>
+        </w:rPr>
+        <w:t>. You can put all the classes for this programming exercise in this project.</w:t>
+      </w:r>
+    </w:p>
+    <w:p>
+      <w:pPr>
+        <w:pStyle w:val="NormalWeb"/>
+        <w:shd w:val="clear" w:color="auto" w:fill="FFFFFF"/>
+        <w:spacing w:before="0" w:beforeAutospacing="0" w:after="240" w:afterAutospacing="0"/>
+        <w:rPr>
+          <w:rFonts w:ascii="Source Sans Pro" w:hAnsi="Source Sans Pro" w:cs="Segoe UI"/>
+          <w:color w:val="1F1F1F"/>
+        </w:rPr>
+      </w:pPr>
+      <w:r>
+        <w:rPr>
+          <w:rFonts w:ascii="Source Sans Pro" w:hAnsi="Source Sans Pro" w:cs="Segoe UI"/>
+          <w:color w:val="1F1F1F"/>
+        </w:rPr>
+        <w:t>2. Create a new Java Class named Part1. The following methods go in this class.</w:t>
+      </w:r>
+    </w:p>
+    <w:p>
+      <w:pPr>
+        <w:pStyle w:val="NormalWeb"/>
+        <w:shd w:val="clear" w:color="auto" w:fill="FFFFFF"/>
+        <w:spacing w:before="0" w:beforeAutospacing="0" w:after="240" w:afterAutospacing="0"/>
+        <w:rPr>
+          <w:rFonts w:ascii="Source Sans Pro" w:hAnsi="Source Sans Pro" w:cs="Segoe UI"/>
+          <w:color w:val="1F1F1F"/>
+        </w:rPr>
+      </w:pPr>
+      <w:proofErr w:type="gramStart"/>
+      <w:r>
+        <w:rPr>
+          <w:rFonts w:ascii="Source Sans Pro" w:hAnsi="Source Sans Pro" w:cs="Segoe UI"/>
+          <w:color w:val="1F1F1F"/>
+        </w:rPr>
+        <w:t>3. .</w:t>
+      </w:r>
+      <w:proofErr w:type="gramEnd"/>
+      <w:r>
+        <w:rPr>
+          <w:rFonts w:ascii="Source Sans Pro" w:hAnsi="Source Sans Pro" w:cs="Segoe UI"/>
+          <w:color w:val="1F1F1F"/>
+        </w:rPr>
+        <w:t xml:space="preserve"> Write the method </w:t>
+      </w:r>
+      <w:proofErr w:type="spellStart"/>
+      <w:r>
+        <w:rPr>
+          <w:rFonts w:ascii="Source Sans Pro" w:hAnsi="Source Sans Pro" w:cs="Segoe UI"/>
+          <w:color w:val="1F1F1F"/>
+        </w:rPr>
+        <w:t>findSimpleGene</w:t>
+      </w:r>
+      <w:proofErr w:type="spellEnd"/>
+      <w:r>
+        <w:rPr>
+          <w:rFonts w:ascii="Source Sans Pro" w:hAnsi="Source Sans Pro" w:cs="Segoe UI"/>
+          <w:color w:val="1F1F1F"/>
+        </w:rPr>
+        <w:t xml:space="preserve"> that has one String parameter </w:t>
+      </w:r>
+      <w:proofErr w:type="spellStart"/>
+      <w:r>
+        <w:rPr>
+          <w:rFonts w:ascii="Source Sans Pro" w:hAnsi="Source Sans Pro" w:cs="Segoe UI"/>
+          <w:color w:val="1F1F1F"/>
+        </w:rPr>
+        <w:t>dna</w:t>
+      </w:r>
+      <w:proofErr w:type="spellEnd"/>
+      <w:r>
+        <w:rPr>
+          <w:rFonts w:ascii="Source Sans Pro" w:hAnsi="Source Sans Pro" w:cs="Segoe UI"/>
+          <w:color w:val="1F1F1F"/>
+        </w:rPr>
+        <w:t>, representing a string of DNA. This method does the following:</w:t>
+      </w:r>
+    </w:p>
+    <w:p>
+      <w:pPr>
+        <w:pStyle w:val="NormalWeb"/>
+        <w:numPr>
+          <w:ilvl w:val="0"/>
+          <w:numId w:val="7"/>
+        </w:numPr>
+        <w:shd w:val="clear" w:color="auto" w:fill="FFFFFF"/>
+        <w:spacing w:before="0" w:beforeAutospacing="0" w:after="0" w:afterAutospacing="0"/>
+        <w:rPr>
+          <w:rFonts w:ascii="Source Sans Pro" w:hAnsi="Source Sans Pro" w:cs="Segoe UI"/>
+          <w:color w:val="1F1F1F"/>
+        </w:rPr>
+      </w:pPr>
+      <w:r>
+        <w:rPr>
+          <w:rFonts w:ascii="Source Sans Pro" w:hAnsi="Source Sans Pro" w:cs="Segoe UI"/>
+          <w:color w:val="1F1F1F"/>
+        </w:rPr>
+        <w:t>Finds the index position of the start codon “ATG”. If there is no “ATG”, return the empty string.</w:t>
+      </w:r>
+    </w:p>
+    <w:p>
+      <w:pPr>
+        <w:pStyle w:val="NormalWeb"/>
+        <w:numPr>
+          <w:ilvl w:val="0"/>
+          <w:numId w:val="7"/>
+        </w:numPr>
+        <w:shd w:val="clear" w:color="auto" w:fill="FFFFFF"/>
+        <w:spacing w:before="0" w:beforeAutospacing="0" w:after="0" w:afterAutospacing="0"/>
+        <w:rPr>
+          <w:rFonts w:ascii="Source Sans Pro" w:hAnsi="Source Sans Pro" w:cs="Segoe UI"/>
+          <w:color w:val="1F1F1F"/>
+        </w:rPr>
+      </w:pPr>
+      <w:r>
+        <w:rPr>
+          <w:rFonts w:ascii="Source Sans Pro" w:hAnsi="Source Sans Pro" w:cs="Segoe UI"/>
+          <w:color w:val="1F1F1F"/>
+        </w:rPr>
+        <w:t xml:space="preserve">Finds the index position of the first stop codon “TAA” appearing after the “ATG” that was found. If there is no such “TAA”, return the empty string. </w:t>
+      </w:r>
+    </w:p>
+    <w:p>
+      <w:pPr>
+        <w:pStyle w:val="NormalWeb"/>
+        <w:numPr>
+          <w:ilvl w:val="0"/>
+          <w:numId w:val="7"/>
+        </w:numPr>
+        <w:shd w:val="clear" w:color="auto" w:fill="FFFFFF"/>
+        <w:spacing w:before="0" w:beforeAutospacing="0" w:after="0" w:afterAutospacing="0"/>
+        <w:rPr>
+          <w:rFonts w:ascii="Source Sans Pro" w:hAnsi="Source Sans Pro" w:cs="Segoe UI"/>
+          <w:color w:val="1F1F1F"/>
+        </w:rPr>
+      </w:pPr>
+      <w:r>
+        <w:rPr>
+          <w:rFonts w:ascii="Source Sans Pro" w:hAnsi="Source Sans Pro" w:cs="Segoe UI"/>
+          <w:color w:val="1F1F1F"/>
+        </w:rPr>
+        <w:t>If the length of the substring between the “ATG” and “TAA” is a multiple of 3, then return the substring that starts with that “ATG” and ends with that “TAA”.</w:t>
+      </w:r>
+    </w:p>
+    <w:p>
+      <w:pPr>
+        <w:pStyle w:val="NormalWeb"/>
+        <w:shd w:val="clear" w:color="auto" w:fill="FFFFFF"/>
+        <w:spacing w:before="0" w:beforeAutospacing="0" w:after="240" w:afterAutospacing="0"/>
+        <w:rPr>
+          <w:rFonts w:ascii="Source Sans Pro" w:hAnsi="Source Sans Pro" w:cs="Segoe UI"/>
+          <w:color w:val="1F1F1F"/>
+        </w:rPr>
+      </w:pPr>
+      <w:r>
+        <w:rPr>
+          <w:rFonts w:ascii="Source Sans Pro" w:hAnsi="Source Sans Pro" w:cs="Segoe UI"/>
+          <w:color w:val="1F1F1F"/>
+        </w:rPr>
+        <w:t xml:space="preserve">4. Write the void method </w:t>
+      </w:r>
+      <w:proofErr w:type="spellStart"/>
+      <w:r>
+        <w:rPr>
+          <w:rFonts w:ascii="Source Sans Pro" w:hAnsi="Source Sans Pro" w:cs="Segoe UI"/>
+          <w:color w:val="1F1F1F"/>
+        </w:rPr>
+        <w:t>testSimpleGene</w:t>
+      </w:r>
+      <w:proofErr w:type="spellEnd"/>
+      <w:r>
+        <w:rPr>
+          <w:rFonts w:ascii="Source Sans Pro" w:hAnsi="Source Sans Pro" w:cs="Segoe UI"/>
+          <w:color w:val="1F1F1F"/>
+        </w:rPr>
+        <w:t xml:space="preserve"> that has no parameters. You should create five DNA strings. The strings should have specific test cases, such as: DNA with no “ATG”, DNA with no “TAA”, DNA with no “ATG” or “TAA”, DNA with ATG, TAA and the substring between them is a multiple of 3 (a gene), and DNA with ATG, TAA and the substring between them is not a multiple of 3. For each DNA string you should: </w:t>
+      </w:r>
+    </w:p>
+    <w:p>
+      <w:pPr>
+        <w:pStyle w:val="NormalWeb"/>
+        <w:numPr>
+          <w:ilvl w:val="0"/>
+          <w:numId w:val="8"/>
+        </w:numPr>
+        <w:shd w:val="clear" w:color="auto" w:fill="FFFFFF"/>
+        <w:spacing w:before="0" w:beforeAutospacing="0" w:after="0" w:afterAutospacing="0"/>
+        <w:rPr>
+          <w:rFonts w:ascii="Source Sans Pro" w:hAnsi="Source Sans Pro" w:cs="Segoe UI"/>
+          <w:color w:val="1F1F1F"/>
+        </w:rPr>
+      </w:pPr>
+      <w:r>
+        <w:rPr>
+          <w:rFonts w:ascii="Source Sans Pro" w:hAnsi="Source Sans Pro" w:cs="Segoe UI"/>
+          <w:color w:val="1F1F1F"/>
+        </w:rPr>
+        <w:t xml:space="preserve">Print the DNA string. </w:t>
+      </w:r>
+    </w:p>
+    <w:p>
+      <w:pPr>
+        <w:pStyle w:val="NormalWeb"/>
+        <w:numPr>
+          <w:ilvl w:val="0"/>
+          <w:numId w:val="8"/>
+        </w:numPr>
+        <w:shd w:val="clear" w:color="auto" w:fill="FFFFFF"/>
+        <w:spacing w:before="0" w:beforeAutospacing="0" w:after="0" w:afterAutospacing="0"/>
+        <w:rPr>
+          <w:rFonts w:ascii="Source Sans Pro" w:hAnsi="Source Sans Pro" w:cs="Segoe UI"/>
+          <w:color w:val="1F1F1F"/>
+        </w:rPr>
+      </w:pPr>
+      <w:r>
+        <w:rPr>
+          <w:rFonts w:ascii="Source Sans Pro" w:hAnsi="Source Sans Pro" w:cs="Segoe UI"/>
+          <w:color w:val="1F1F1F"/>
+        </w:rPr>
+        <w:lastRenderedPageBreak/>
+        <w:t xml:space="preserve">See if there is a gene by calling </w:t>
+      </w:r>
+      <w:proofErr w:type="spellStart"/>
+      <w:r>
+        <w:rPr>
+          <w:rFonts w:ascii="Source Sans Pro" w:hAnsi="Source Sans Pro" w:cs="Segoe UI"/>
+          <w:color w:val="1F1F1F"/>
+        </w:rPr>
+        <w:t>findSimpleGene</w:t>
+      </w:r>
+      <w:proofErr w:type="spellEnd"/>
+      <w:r>
+        <w:rPr>
+          <w:rFonts w:ascii="Source Sans Pro" w:hAnsi="Source Sans Pro" w:cs="Segoe UI"/>
+          <w:color w:val="1F1F1F"/>
+        </w:rPr>
+        <w:t xml:space="preserve"> with this string as the parameter. If a gene exists following our algorithm above, then print the gene, otherwise print the empty string.</w:t>
+      </w:r>
+    </w:p>
+    <w:p>
+      <w:pPr>
+        <w:pStyle w:val="Heading2"/>
+        <w:shd w:val="clear" w:color="auto" w:fill="FFFFFF"/>
+        <w:spacing w:before="480" w:beforeAutospacing="0" w:after="240" w:afterAutospacing="0"/>
+        <w:rPr>
+          <w:rFonts w:ascii="Source Sans Pro" w:hAnsi="Source Sans Pro" w:cs="Segoe UI"/>
+          <w:color w:val="1F1F1F"/>
+          <w:spacing w:val="-2"/>
+        </w:rPr>
+      </w:pPr>
+      <w:r>
+        <w:rPr>
+          <w:rFonts w:ascii="Source Sans Pro" w:hAnsi="Source Sans Pro" w:cs="Segoe UI"/>
+          <w:color w:val="1F1F1F"/>
+          <w:spacing w:val="-2"/>
+        </w:rPr>
+        <w:t>Part 2: Finding a Gene - Using the Simplified Algorithm Reorganized</w:t>
+      </w:r>
+    </w:p>
+    <w:p>
+      <w:pPr>
+        <w:pStyle w:val="NormalWeb"/>
+        <w:shd w:val="clear" w:color="auto" w:fill="FFFFFF"/>
+        <w:spacing w:before="0" w:beforeAutospacing="0" w:after="240" w:afterAutospacing="0"/>
+        <w:rPr>
+          <w:rFonts w:ascii="Source Sans Pro" w:hAnsi="Source Sans Pro" w:cs="Segoe UI"/>
+          <w:color w:val="1F1F1F"/>
+        </w:rPr>
+      </w:pPr>
+      <w:r>
+        <w:rPr>
+          <w:rFonts w:ascii="Source Sans Pro" w:hAnsi="Source Sans Pro" w:cs="Segoe UI"/>
+          <w:color w:val="1F1F1F"/>
+        </w:rPr>
+        <w:t xml:space="preserve">This assignment will determine if a DNA strand has a gene in it by using the simplified algorithm from the </w:t>
+      </w:r>
+      <w:proofErr w:type="gramStart"/>
+      <w:r>
+        <w:rPr>
+          <w:rFonts w:ascii="Source Sans Pro" w:hAnsi="Source Sans Pro" w:cs="Segoe UI"/>
+          <w:color w:val="1F1F1F"/>
+        </w:rPr>
+        <w:t>lesson, but</w:t>
+      </w:r>
+      <w:proofErr w:type="gramEnd"/>
+      <w:r>
+        <w:rPr>
+          <w:rFonts w:ascii="Source Sans Pro" w:hAnsi="Source Sans Pro" w:cs="Segoe UI"/>
+          <w:color w:val="1F1F1F"/>
+        </w:rPr>
+        <w:t xml:space="preserve"> organizing the code in a slightly different way. You will modify the method </w:t>
+      </w:r>
+      <w:proofErr w:type="spellStart"/>
+      <w:r>
+        <w:rPr>
+          <w:rFonts w:ascii="Source Sans Pro" w:hAnsi="Source Sans Pro" w:cs="Segoe UI"/>
+          <w:color w:val="1F1F1F"/>
+        </w:rPr>
+        <w:t>findSimpleGene</w:t>
+      </w:r>
+      <w:proofErr w:type="spellEnd"/>
+      <w:r>
+        <w:rPr>
+          <w:rFonts w:ascii="Source Sans Pro" w:hAnsi="Source Sans Pro" w:cs="Segoe UI"/>
+          <w:color w:val="1F1F1F"/>
+        </w:rPr>
+        <w:t xml:space="preserve"> to have three parameters, one for the DNA string, one for the start codon and one for the stop codon.</w:t>
+      </w:r>
+    </w:p>
+    <w:p>
+      <w:pPr>
+        <w:pStyle w:val="NormalWeb"/>
+        <w:shd w:val="clear" w:color="auto" w:fill="FFFFFF"/>
+        <w:spacing w:before="0" w:beforeAutospacing="0" w:after="240" w:afterAutospacing="0"/>
+        <w:rPr>
+          <w:rFonts w:ascii="Source Sans Pro" w:hAnsi="Source Sans Pro" w:cs="Segoe UI"/>
+          <w:color w:val="1F1F1F"/>
+        </w:rPr>
+      </w:pPr>
+      <w:r>
+        <w:rPr>
+          <w:rFonts w:ascii="Source Sans Pro" w:hAnsi="Source Sans Pro" w:cs="Segoe UI"/>
+          <w:color w:val="1F1F1F"/>
+        </w:rPr>
+        <w:t>Specifically, you should do the following:</w:t>
+      </w:r>
+    </w:p>
+    <w:p>
+      <w:pPr>
+        <w:pStyle w:val="NormalWeb"/>
+        <w:shd w:val="clear" w:color="auto" w:fill="FFFFFF"/>
+        <w:spacing w:before="0" w:beforeAutospacing="0" w:after="240" w:afterAutospacing="0"/>
+        <w:rPr>
+          <w:rFonts w:ascii="Source Sans Pro" w:hAnsi="Source Sans Pro" w:cs="Segoe UI"/>
+          <w:color w:val="1F1F1F"/>
+        </w:rPr>
+      </w:pPr>
+      <w:r>
+        <w:rPr>
+          <w:rFonts w:ascii="Source Sans Pro" w:hAnsi="Source Sans Pro" w:cs="Segoe UI"/>
+          <w:color w:val="1F1F1F"/>
+        </w:rPr>
+        <w:t xml:space="preserve">1. Create a new Java Class named Part2 in the </w:t>
+      </w:r>
+      <w:proofErr w:type="spellStart"/>
+      <w:r>
+        <w:rPr>
+          <w:rFonts w:ascii="Source Sans Pro" w:hAnsi="Source Sans Pro" w:cs="Segoe UI"/>
+          <w:color w:val="1F1F1F"/>
+        </w:rPr>
+        <w:t>StringsFirstAssignments</w:t>
+      </w:r>
+      <w:proofErr w:type="spellEnd"/>
+      <w:r>
+        <w:rPr>
+          <w:rFonts w:ascii="Source Sans Pro" w:hAnsi="Source Sans Pro" w:cs="Segoe UI"/>
+          <w:color w:val="1F1F1F"/>
+        </w:rPr>
+        <w:t xml:space="preserve"> project.</w:t>
+      </w:r>
+    </w:p>
+    <w:p>
+      <w:pPr>
+        <w:pStyle w:val="NormalWeb"/>
+        <w:shd w:val="clear" w:color="auto" w:fill="FFFFFF"/>
+        <w:spacing w:before="0" w:beforeAutospacing="0" w:after="240" w:afterAutospacing="0"/>
+        <w:rPr>
+          <w:rFonts w:ascii="Source Sans Pro" w:hAnsi="Source Sans Pro" w:cs="Segoe UI"/>
+          <w:color w:val="1F1F1F"/>
+        </w:rPr>
+      </w:pPr>
+      <w:r>
+        <w:rPr>
+          <w:rFonts w:ascii="Source Sans Pro" w:hAnsi="Source Sans Pro" w:cs="Segoe UI"/>
+          <w:color w:val="1F1F1F"/>
+        </w:rPr>
+        <w:t xml:space="preserve">2. Copy and paste the two methods </w:t>
+      </w:r>
+      <w:proofErr w:type="spellStart"/>
+      <w:r>
+        <w:rPr>
+          <w:rFonts w:ascii="Source Sans Pro" w:hAnsi="Source Sans Pro" w:cs="Segoe UI"/>
+          <w:color w:val="1F1F1F"/>
+        </w:rPr>
+        <w:t>findSimpleGene</w:t>
+      </w:r>
+      <w:proofErr w:type="spellEnd"/>
+      <w:r>
+        <w:rPr>
+          <w:rFonts w:ascii="Source Sans Pro" w:hAnsi="Source Sans Pro" w:cs="Segoe UI"/>
+          <w:color w:val="1F1F1F"/>
+        </w:rPr>
+        <w:t xml:space="preserve"> and </w:t>
+      </w:r>
+      <w:proofErr w:type="spellStart"/>
+      <w:r>
+        <w:rPr>
+          <w:rFonts w:ascii="Source Sans Pro" w:hAnsi="Source Sans Pro" w:cs="Segoe UI"/>
+          <w:color w:val="1F1F1F"/>
+        </w:rPr>
+        <w:t>testSimpleGene</w:t>
+      </w:r>
+      <w:proofErr w:type="spellEnd"/>
+      <w:r>
+        <w:rPr>
+          <w:rFonts w:ascii="Source Sans Pro" w:hAnsi="Source Sans Pro" w:cs="Segoe UI"/>
+          <w:color w:val="1F1F1F"/>
+        </w:rPr>
+        <w:t xml:space="preserve"> from the Part1 class into the Part2 class.</w:t>
+      </w:r>
+    </w:p>
+    <w:p>
+      <w:pPr>
+        <w:pStyle w:val="NormalWeb"/>
+        <w:shd w:val="clear" w:color="auto" w:fill="FFFFFF"/>
+        <w:spacing w:before="0" w:beforeAutospacing="0" w:after="240" w:afterAutospacing="0"/>
+        <w:rPr>
+          <w:rFonts w:ascii="Source Sans Pro" w:hAnsi="Source Sans Pro" w:cs="Segoe UI"/>
+          <w:color w:val="1F1F1F"/>
+        </w:rPr>
+      </w:pPr>
+      <w:r>
+        <w:rPr>
+          <w:rFonts w:ascii="Source Sans Pro" w:hAnsi="Source Sans Pro" w:cs="Segoe UI"/>
+          <w:color w:val="1F1F1F"/>
+        </w:rPr>
+        <w:t xml:space="preserve">3. The method </w:t>
+      </w:r>
+      <w:proofErr w:type="spellStart"/>
+      <w:r>
+        <w:rPr>
+          <w:rFonts w:ascii="Source Sans Pro" w:hAnsi="Source Sans Pro" w:cs="Segoe UI"/>
+          <w:color w:val="1F1F1F"/>
+        </w:rPr>
+        <w:t>findSimpleGene</w:t>
+      </w:r>
+      <w:proofErr w:type="spellEnd"/>
+      <w:r>
+        <w:rPr>
+          <w:rFonts w:ascii="Source Sans Pro" w:hAnsi="Source Sans Pro" w:cs="Segoe UI"/>
+          <w:color w:val="1F1F1F"/>
+        </w:rPr>
+        <w:t xml:space="preserve"> has one parameter for the DNA string named </w:t>
+      </w:r>
+      <w:proofErr w:type="spellStart"/>
+      <w:r>
+        <w:rPr>
+          <w:rFonts w:ascii="Source Sans Pro" w:hAnsi="Source Sans Pro" w:cs="Segoe UI"/>
+          <w:color w:val="1F1F1F"/>
+        </w:rPr>
+        <w:t>dna</w:t>
+      </w:r>
+      <w:proofErr w:type="spellEnd"/>
+      <w:r>
+        <w:rPr>
+          <w:rFonts w:ascii="Source Sans Pro" w:hAnsi="Source Sans Pro" w:cs="Segoe UI"/>
+          <w:color w:val="1F1F1F"/>
+        </w:rPr>
+        <w:t xml:space="preserve">. Modify </w:t>
+      </w:r>
+      <w:proofErr w:type="spellStart"/>
+      <w:r>
+        <w:rPr>
+          <w:rFonts w:ascii="Source Sans Pro" w:hAnsi="Source Sans Pro" w:cs="Segoe UI"/>
+          <w:color w:val="1F1F1F"/>
+        </w:rPr>
+        <w:t>findSimpleGene</w:t>
+      </w:r>
+      <w:proofErr w:type="spellEnd"/>
+      <w:r>
+        <w:rPr>
+          <w:rFonts w:ascii="Source Sans Pro" w:hAnsi="Source Sans Pro" w:cs="Segoe UI"/>
+          <w:color w:val="1F1F1F"/>
+        </w:rPr>
+        <w:t xml:space="preserve"> to add two additional parameters, one named </w:t>
+      </w:r>
+      <w:proofErr w:type="spellStart"/>
+      <w:r>
+        <w:rPr>
+          <w:rFonts w:ascii="Source Sans Pro" w:hAnsi="Source Sans Pro" w:cs="Segoe UI"/>
+          <w:color w:val="1F1F1F"/>
+        </w:rPr>
+        <w:t>startCodon</w:t>
+      </w:r>
+      <w:proofErr w:type="spellEnd"/>
+      <w:r>
+        <w:rPr>
+          <w:rFonts w:ascii="Source Sans Pro" w:hAnsi="Source Sans Pro" w:cs="Segoe UI"/>
+          <w:color w:val="1F1F1F"/>
+        </w:rPr>
+        <w:t xml:space="preserve"> for the start codon and one named </w:t>
+      </w:r>
+      <w:proofErr w:type="spellStart"/>
+      <w:r>
+        <w:rPr>
+          <w:rFonts w:ascii="Source Sans Pro" w:hAnsi="Source Sans Pro" w:cs="Segoe UI"/>
+          <w:color w:val="1F1F1F"/>
+        </w:rPr>
+        <w:t>stopCodon</w:t>
+      </w:r>
+      <w:proofErr w:type="spellEnd"/>
+      <w:r>
+        <w:rPr>
+          <w:rFonts w:ascii="Source Sans Pro" w:hAnsi="Source Sans Pro" w:cs="Segoe UI"/>
+          <w:color w:val="1F1F1F"/>
+        </w:rPr>
+        <w:t xml:space="preserve"> for the stop codon. What additional changes do you need to make for the program to compile? After making all changes, run your program to check that you get the same output as before.</w:t>
+      </w:r>
+    </w:p>
+    <w:p>
+      <w:pPr>
+        <w:pStyle w:val="NormalWeb"/>
+        <w:shd w:val="clear" w:color="auto" w:fill="FFFFFF"/>
+        <w:spacing w:before="0" w:beforeAutospacing="0" w:after="240" w:afterAutospacing="0"/>
+        <w:rPr>
+          <w:rFonts w:ascii="Source Sans Pro" w:hAnsi="Source Sans Pro" w:cs="Segoe UI"/>
+          <w:color w:val="1F1F1F"/>
+        </w:rPr>
+      </w:pPr>
+      <w:r>
+        <w:rPr>
+          <w:rFonts w:ascii="Source Sans Pro" w:hAnsi="Source Sans Pro" w:cs="Segoe UI"/>
+          <w:color w:val="1F1F1F"/>
+        </w:rPr>
+        <w:t xml:space="preserve">4. Modify the </w:t>
+      </w:r>
+      <w:proofErr w:type="spellStart"/>
+      <w:r>
+        <w:rPr>
+          <w:rFonts w:ascii="Source Sans Pro" w:hAnsi="Source Sans Pro" w:cs="Segoe UI"/>
+          <w:color w:val="1F1F1F"/>
+        </w:rPr>
+        <w:t>findSimpleGene</w:t>
+      </w:r>
+      <w:proofErr w:type="spellEnd"/>
+      <w:r>
+        <w:rPr>
+          <w:rFonts w:ascii="Source Sans Pro" w:hAnsi="Source Sans Pro" w:cs="Segoe UI"/>
+          <w:color w:val="1F1F1F"/>
+        </w:rPr>
+        <w:t xml:space="preserve"> method to work with DNA strings that are either all uppercase letters such as “ATGGGTTAAGTC” or all lowercase letters such as “</w:t>
+      </w:r>
+      <w:proofErr w:type="spellStart"/>
+      <w:r>
+        <w:rPr>
+          <w:rFonts w:ascii="Source Sans Pro" w:hAnsi="Source Sans Pro" w:cs="Segoe UI"/>
+          <w:color w:val="1F1F1F"/>
+        </w:rPr>
+        <w:t>gatgctataat</w:t>
+      </w:r>
+      <w:proofErr w:type="spellEnd"/>
+      <w:r>
+        <w:rPr>
+          <w:rFonts w:ascii="Source Sans Pro" w:hAnsi="Source Sans Pro" w:cs="Segoe UI"/>
+          <w:color w:val="1F1F1F"/>
+        </w:rPr>
+        <w:t xml:space="preserve">”. Calling </w:t>
+      </w:r>
+      <w:proofErr w:type="spellStart"/>
+      <w:r>
+        <w:rPr>
+          <w:rFonts w:ascii="Source Sans Pro" w:hAnsi="Source Sans Pro" w:cs="Segoe UI"/>
+          <w:color w:val="1F1F1F"/>
+        </w:rPr>
+        <w:t>findSimpleGene</w:t>
+      </w:r>
+      <w:proofErr w:type="spellEnd"/>
+      <w:r>
+        <w:rPr>
+          <w:rFonts w:ascii="Source Sans Pro" w:hAnsi="Source Sans Pro" w:cs="Segoe UI"/>
+          <w:color w:val="1F1F1F"/>
+        </w:rPr>
+        <w:t xml:space="preserve"> with “ATGGGTTAAGTC” should return the answer with uppercase letters, the gene “ATGGGTTAA”, and calling </w:t>
+      </w:r>
+      <w:proofErr w:type="spellStart"/>
+      <w:r>
+        <w:rPr>
+          <w:rFonts w:ascii="Source Sans Pro" w:hAnsi="Source Sans Pro" w:cs="Segoe UI"/>
+          <w:color w:val="1F1F1F"/>
+        </w:rPr>
+        <w:t>findSimpleGene</w:t>
+      </w:r>
+      <w:proofErr w:type="spellEnd"/>
+      <w:r>
+        <w:rPr>
+          <w:rFonts w:ascii="Source Sans Pro" w:hAnsi="Source Sans Pro" w:cs="Segoe UI"/>
+          <w:color w:val="1F1F1F"/>
+        </w:rPr>
+        <w:t xml:space="preserve"> with “</w:t>
+      </w:r>
+      <w:proofErr w:type="spellStart"/>
+      <w:r>
+        <w:rPr>
+          <w:rFonts w:ascii="Source Sans Pro" w:hAnsi="Source Sans Pro" w:cs="Segoe UI"/>
+          <w:color w:val="1F1F1F"/>
+        </w:rPr>
+        <w:t>gatgctataat</w:t>
+      </w:r>
+      <w:proofErr w:type="spellEnd"/>
+      <w:r>
+        <w:rPr>
+          <w:rFonts w:ascii="Source Sans Pro" w:hAnsi="Source Sans Pro" w:cs="Segoe UI"/>
+          <w:color w:val="1F1F1F"/>
+        </w:rPr>
+        <w:t>” should return the answer with lowercase letters, the gene “</w:t>
+      </w:r>
+      <w:proofErr w:type="spellStart"/>
+      <w:r>
+        <w:rPr>
+          <w:rFonts w:ascii="Source Sans Pro" w:hAnsi="Source Sans Pro" w:cs="Segoe UI"/>
+          <w:color w:val="1F1F1F"/>
+        </w:rPr>
+        <w:t>atgctataa</w:t>
+      </w:r>
+      <w:proofErr w:type="spellEnd"/>
+      <w:r>
+        <w:rPr>
+          <w:rFonts w:ascii="Source Sans Pro" w:hAnsi="Source Sans Pro" w:cs="Segoe UI"/>
+          <w:color w:val="1F1F1F"/>
+        </w:rPr>
+        <w:t xml:space="preserve">”. HINT: there are two string methods </w:t>
+      </w:r>
+      <w:proofErr w:type="spellStart"/>
+      <w:proofErr w:type="gramStart"/>
+      <w:r>
+        <w:rPr>
+          <w:rFonts w:ascii="Source Sans Pro" w:hAnsi="Source Sans Pro" w:cs="Segoe UI"/>
+          <w:color w:val="1F1F1F"/>
+        </w:rPr>
+        <w:t>toUpperCase</w:t>
+      </w:r>
+      <w:proofErr w:type="spellEnd"/>
+      <w:r>
+        <w:rPr>
+          <w:rFonts w:ascii="Source Sans Pro" w:hAnsi="Source Sans Pro" w:cs="Segoe UI"/>
+          <w:color w:val="1F1F1F"/>
+        </w:rPr>
+        <w:t>(</w:t>
+      </w:r>
+      <w:proofErr w:type="gramEnd"/>
+      <w:r>
+        <w:rPr>
+          <w:rFonts w:ascii="Source Sans Pro" w:hAnsi="Source Sans Pro" w:cs="Segoe UI"/>
+          <w:color w:val="1F1F1F"/>
+        </w:rPr>
+        <w:t xml:space="preserve">) and </w:t>
+      </w:r>
+      <w:proofErr w:type="spellStart"/>
+      <w:r>
+        <w:rPr>
+          <w:rFonts w:ascii="Source Sans Pro" w:hAnsi="Source Sans Pro" w:cs="Segoe UI"/>
+          <w:color w:val="1F1F1F"/>
+        </w:rPr>
+        <w:t>toLowerCase</w:t>
+      </w:r>
+      <w:proofErr w:type="spellEnd"/>
+      <w:r>
+        <w:rPr>
+          <w:rFonts w:ascii="Source Sans Pro" w:hAnsi="Source Sans Pro" w:cs="Segoe UI"/>
+          <w:color w:val="1F1F1F"/>
+        </w:rPr>
+        <w:t xml:space="preserve">(). If </w:t>
+      </w:r>
+      <w:proofErr w:type="spellStart"/>
+      <w:r>
+        <w:rPr>
+          <w:rFonts w:ascii="Source Sans Pro" w:hAnsi="Source Sans Pro" w:cs="Segoe UI"/>
+          <w:color w:val="1F1F1F"/>
+        </w:rPr>
+        <w:t>dna</w:t>
+      </w:r>
+      <w:proofErr w:type="spellEnd"/>
+      <w:r>
+        <w:rPr>
+          <w:rFonts w:ascii="Source Sans Pro" w:hAnsi="Source Sans Pro" w:cs="Segoe UI"/>
+          <w:color w:val="1F1F1F"/>
+        </w:rPr>
+        <w:t xml:space="preserve"> is the string “ATGTAA” then </w:t>
+      </w:r>
+      <w:proofErr w:type="spellStart"/>
+      <w:proofErr w:type="gramStart"/>
+      <w:r>
+        <w:rPr>
+          <w:rFonts w:ascii="Source Sans Pro" w:hAnsi="Source Sans Pro" w:cs="Segoe UI"/>
+          <w:color w:val="1F1F1F"/>
+        </w:rPr>
+        <w:t>dna.toLowerCase</w:t>
+      </w:r>
+      <w:proofErr w:type="spellEnd"/>
+      <w:proofErr w:type="gramEnd"/>
+      <w:r>
+        <w:rPr>
+          <w:rFonts w:ascii="Source Sans Pro" w:hAnsi="Source Sans Pro" w:cs="Segoe UI"/>
+          <w:color w:val="1F1F1F"/>
+        </w:rPr>
+        <w:t>() results in the string “</w:t>
+      </w:r>
+      <w:proofErr w:type="spellStart"/>
+      <w:r>
+        <w:rPr>
+          <w:rFonts w:ascii="Source Sans Pro" w:hAnsi="Source Sans Pro" w:cs="Segoe UI"/>
+          <w:color w:val="1F1F1F"/>
+        </w:rPr>
+        <w:t>atgtaa</w:t>
+      </w:r>
+      <w:proofErr w:type="spellEnd"/>
+      <w:r>
+        <w:rPr>
+          <w:rFonts w:ascii="Source Sans Pro" w:hAnsi="Source Sans Pro" w:cs="Segoe UI"/>
+          <w:color w:val="1F1F1F"/>
+        </w:rPr>
+        <w:t>”.</w:t>
+      </w:r>
+    </w:p>
+    <w:p>
+      <w:pPr>
+        <w:pStyle w:val="Heading2"/>
+        <w:shd w:val="clear" w:color="auto" w:fill="FFFFFF"/>
+        <w:spacing w:before="480" w:beforeAutospacing="0" w:after="240" w:afterAutospacing="0"/>
+        <w:rPr>
+          <w:rFonts w:ascii="Source Sans Pro" w:hAnsi="Source Sans Pro" w:cs="Segoe UI"/>
+          <w:color w:val="1F1F1F"/>
+          <w:spacing w:val="-2"/>
+        </w:rPr>
+      </w:pPr>
+      <w:r>
+        <w:rPr>
+          <w:rFonts w:ascii="Source Sans Pro" w:hAnsi="Source Sans Pro" w:cs="Segoe UI"/>
+          <w:color w:val="1F1F1F"/>
+          <w:spacing w:val="-2"/>
+        </w:rPr>
+        <w:t>Part 3: Problem Solving with Strings</w:t>
+      </w:r>
+    </w:p>
+    <w:p>
+      <w:pPr>
+        <w:pStyle w:val="NormalWeb"/>
+        <w:shd w:val="clear" w:color="auto" w:fill="FFFFFF"/>
+        <w:spacing w:before="0" w:beforeAutospacing="0" w:after="240" w:afterAutospacing="0"/>
+        <w:rPr>
+          <w:rFonts w:ascii="Source Sans Pro" w:hAnsi="Source Sans Pro" w:cs="Segoe UI"/>
+          <w:color w:val="1F1F1F"/>
+        </w:rPr>
+      </w:pPr>
+      <w:r>
+        <w:rPr>
+          <w:rFonts w:ascii="Source Sans Pro" w:hAnsi="Source Sans Pro" w:cs="Segoe UI"/>
+          <w:color w:val="1F1F1F"/>
+        </w:rPr>
+        <w:t>This assignment will give you additional practice using String methods. You will write two methods to solve some problems using strings and a third method to test these two methods.</w:t>
+      </w:r>
+    </w:p>
+    <w:p>
+      <w:pPr>
+        <w:pStyle w:val="NormalWeb"/>
+        <w:shd w:val="clear" w:color="auto" w:fill="FFFFFF"/>
+        <w:spacing w:before="0" w:beforeAutospacing="0" w:after="240" w:afterAutospacing="0"/>
+        <w:rPr>
+          <w:rFonts w:ascii="Source Sans Pro" w:hAnsi="Source Sans Pro" w:cs="Segoe UI"/>
+          <w:color w:val="1F1F1F"/>
+        </w:rPr>
+      </w:pPr>
+      <w:r>
+        <w:rPr>
+          <w:rFonts w:ascii="Source Sans Pro" w:hAnsi="Source Sans Pro" w:cs="Segoe UI"/>
+          <w:color w:val="1F1F1F"/>
+        </w:rPr>
+        <w:t>Specifically, you should do the following:</w:t>
+      </w:r>
+    </w:p>
+    <w:p>
+      <w:pPr>
+        <w:pStyle w:val="NormalWeb"/>
+        <w:shd w:val="clear" w:color="auto" w:fill="FFFFFF"/>
+        <w:spacing w:before="0" w:beforeAutospacing="0" w:after="240" w:afterAutospacing="0"/>
+        <w:rPr>
+          <w:rFonts w:ascii="Source Sans Pro" w:hAnsi="Source Sans Pro" w:cs="Segoe UI"/>
+          <w:color w:val="1F1F1F"/>
+        </w:rPr>
+      </w:pPr>
+      <w:r>
+        <w:rPr>
+          <w:rFonts w:ascii="Source Sans Pro" w:hAnsi="Source Sans Pro" w:cs="Segoe UI"/>
+          <w:color w:val="1F1F1F"/>
+        </w:rPr>
+        <w:t xml:space="preserve">1. Create a new Java Class named Part3 in the </w:t>
+      </w:r>
+      <w:proofErr w:type="spellStart"/>
+      <w:r>
+        <w:rPr>
+          <w:rFonts w:ascii="Source Sans Pro" w:hAnsi="Source Sans Pro" w:cs="Segoe UI"/>
+          <w:color w:val="1F1F1F"/>
+        </w:rPr>
+        <w:t>StringsFirstAssignments</w:t>
+      </w:r>
+      <w:proofErr w:type="spellEnd"/>
+      <w:r>
+        <w:rPr>
+          <w:rFonts w:ascii="Source Sans Pro" w:hAnsi="Source Sans Pro" w:cs="Segoe UI"/>
+          <w:color w:val="1F1F1F"/>
+        </w:rPr>
+        <w:t xml:space="preserve"> project. Put the following methods in this class.</w:t>
+      </w:r>
+    </w:p>
+    <w:p>
+      <w:pPr>
+        <w:pStyle w:val="NormalWeb"/>
+        <w:shd w:val="clear" w:color="auto" w:fill="FFFFFF"/>
+        <w:spacing w:before="0" w:beforeAutospacing="0" w:after="240" w:afterAutospacing="0"/>
+        <w:rPr>
+          <w:rFonts w:ascii="Source Sans Pro" w:hAnsi="Source Sans Pro" w:cs="Segoe UI"/>
+          <w:color w:val="1F1F1F"/>
+        </w:rPr>
+      </w:pPr>
+      <w:r>
+        <w:rPr>
+          <w:rFonts w:ascii="Source Sans Pro" w:hAnsi="Source Sans Pro" w:cs="Segoe UI"/>
+          <w:color w:val="1F1F1F"/>
+        </w:rPr>
+        <w:lastRenderedPageBreak/>
+        <w:t xml:space="preserve">2. Write the method named </w:t>
+      </w:r>
+      <w:proofErr w:type="spellStart"/>
+      <w:r>
+        <w:rPr>
+          <w:rFonts w:ascii="Source Sans Pro" w:hAnsi="Source Sans Pro" w:cs="Segoe UI"/>
+          <w:color w:val="1F1F1F"/>
+        </w:rPr>
+        <w:t>twoOccurrences</w:t>
+      </w:r>
+      <w:proofErr w:type="spellEnd"/>
+      <w:r>
+        <w:rPr>
+          <w:rFonts w:ascii="Source Sans Pro" w:hAnsi="Source Sans Pro" w:cs="Segoe UI"/>
+          <w:color w:val="1F1F1F"/>
+        </w:rPr>
+        <w:t xml:space="preserve"> that has two String parameters named </w:t>
+      </w:r>
+      <w:proofErr w:type="spellStart"/>
+      <w:r>
+        <w:rPr>
+          <w:rFonts w:ascii="Source Sans Pro" w:hAnsi="Source Sans Pro" w:cs="Segoe UI"/>
+          <w:color w:val="1F1F1F"/>
+        </w:rPr>
+        <w:t>stringa</w:t>
+      </w:r>
+      <w:proofErr w:type="spellEnd"/>
+      <w:r>
+        <w:rPr>
+          <w:rFonts w:ascii="Source Sans Pro" w:hAnsi="Source Sans Pro" w:cs="Segoe UI"/>
+          <w:color w:val="1F1F1F"/>
+        </w:rPr>
+        <w:t xml:space="preserve"> and </w:t>
+      </w:r>
+      <w:proofErr w:type="spellStart"/>
+      <w:r>
+        <w:rPr>
+          <w:rFonts w:ascii="Source Sans Pro" w:hAnsi="Source Sans Pro" w:cs="Segoe UI"/>
+          <w:color w:val="1F1F1F"/>
+        </w:rPr>
+        <w:t>stringb</w:t>
+      </w:r>
+      <w:proofErr w:type="spellEnd"/>
+      <w:r>
+        <w:rPr>
+          <w:rFonts w:ascii="Source Sans Pro" w:hAnsi="Source Sans Pro" w:cs="Segoe UI"/>
+          <w:color w:val="1F1F1F"/>
+        </w:rPr>
+        <w:t xml:space="preserve">. This method returns true if </w:t>
+      </w:r>
+      <w:proofErr w:type="spellStart"/>
+      <w:r>
+        <w:rPr>
+          <w:rFonts w:ascii="Source Sans Pro" w:hAnsi="Source Sans Pro" w:cs="Segoe UI"/>
+          <w:color w:val="1F1F1F"/>
+        </w:rPr>
+        <w:t>stringa</w:t>
+      </w:r>
+      <w:proofErr w:type="spellEnd"/>
+      <w:r>
+        <w:rPr>
+          <w:rFonts w:ascii="Source Sans Pro" w:hAnsi="Source Sans Pro" w:cs="Segoe UI"/>
+          <w:color w:val="1F1F1F"/>
+        </w:rPr>
+        <w:t xml:space="preserve"> appears at least twice in </w:t>
+      </w:r>
+      <w:proofErr w:type="spellStart"/>
+      <w:r>
+        <w:rPr>
+          <w:rFonts w:ascii="Source Sans Pro" w:hAnsi="Source Sans Pro" w:cs="Segoe UI"/>
+          <w:color w:val="1F1F1F"/>
+        </w:rPr>
+        <w:t>stringb</w:t>
+      </w:r>
+      <w:proofErr w:type="spellEnd"/>
+      <w:r>
+        <w:rPr>
+          <w:rFonts w:ascii="Source Sans Pro" w:hAnsi="Source Sans Pro" w:cs="Segoe UI"/>
+          <w:color w:val="1F1F1F"/>
+        </w:rPr>
+        <w:t xml:space="preserve">, otherwise it returns false. For example, the call </w:t>
+      </w:r>
+      <w:proofErr w:type="spellStart"/>
+      <w:proofErr w:type="gramStart"/>
+      <w:r>
+        <w:rPr>
+          <w:rFonts w:ascii="Source Sans Pro" w:hAnsi="Source Sans Pro" w:cs="Segoe UI"/>
+          <w:color w:val="1F1F1F"/>
+        </w:rPr>
+        <w:t>twoOccurrences</w:t>
+      </w:r>
+      <w:proofErr w:type="spellEnd"/>
+      <w:r>
+        <w:rPr>
+          <w:rFonts w:ascii="Source Sans Pro" w:hAnsi="Source Sans Pro" w:cs="Segoe UI"/>
+          <w:color w:val="1F1F1F"/>
+        </w:rPr>
+        <w:t>(</w:t>
+      </w:r>
+      <w:proofErr w:type="gramEnd"/>
+      <w:r>
+        <w:rPr>
+          <w:rFonts w:ascii="Source Sans Pro" w:hAnsi="Source Sans Pro" w:cs="Segoe UI"/>
+          <w:color w:val="1F1F1F"/>
+        </w:rPr>
+        <w:t xml:space="preserve">“by”, “A story by Abby Long”) returns true as there are two occurrences of “by”, the call </w:t>
+      </w:r>
+      <w:proofErr w:type="spellStart"/>
+      <w:r>
+        <w:rPr>
+          <w:rFonts w:ascii="Source Sans Pro" w:hAnsi="Source Sans Pro" w:cs="Segoe UI"/>
+          <w:color w:val="1F1F1F"/>
+        </w:rPr>
+        <w:t>twoOccurrences</w:t>
+      </w:r>
+      <w:proofErr w:type="spellEnd"/>
+      <w:r>
+        <w:rPr>
+          <w:rFonts w:ascii="Source Sans Pro" w:hAnsi="Source Sans Pro" w:cs="Segoe UI"/>
+          <w:color w:val="1F1F1F"/>
+        </w:rPr>
+        <w:t xml:space="preserve">(“a”, “banana”) returns true as there are three occurrences of “a” so “a” occurs at least twice, and the call </w:t>
+      </w:r>
+      <w:proofErr w:type="spellStart"/>
+      <w:r>
+        <w:rPr>
+          <w:rFonts w:ascii="Source Sans Pro" w:hAnsi="Source Sans Pro" w:cs="Segoe UI"/>
+          <w:color w:val="1F1F1F"/>
+        </w:rPr>
+        <w:t>twoOccurrences</w:t>
+      </w:r>
+      <w:proofErr w:type="spellEnd"/>
+      <w:r>
+        <w:rPr>
+          <w:rFonts w:ascii="Source Sans Pro" w:hAnsi="Source Sans Pro" w:cs="Segoe UI"/>
+          <w:color w:val="1F1F1F"/>
+        </w:rPr>
+        <w:t>(“</w:t>
+      </w:r>
+      <w:proofErr w:type="spellStart"/>
+      <w:r>
+        <w:rPr>
+          <w:rFonts w:ascii="Source Sans Pro" w:hAnsi="Source Sans Pro" w:cs="Segoe UI"/>
+          <w:color w:val="1F1F1F"/>
+        </w:rPr>
+        <w:t>atg</w:t>
+      </w:r>
+      <w:proofErr w:type="spellEnd"/>
+      <w:r>
+        <w:rPr>
+          <w:rFonts w:ascii="Source Sans Pro" w:hAnsi="Source Sans Pro" w:cs="Segoe UI"/>
+          <w:color w:val="1F1F1F"/>
+        </w:rPr>
+        <w:t>”, “</w:t>
+      </w:r>
+      <w:proofErr w:type="spellStart"/>
+      <w:r>
+        <w:rPr>
+          <w:rFonts w:ascii="Source Sans Pro" w:hAnsi="Source Sans Pro" w:cs="Segoe UI"/>
+          <w:color w:val="1F1F1F"/>
+        </w:rPr>
+        <w:t>ctgtatgta</w:t>
+      </w:r>
+      <w:proofErr w:type="spellEnd"/>
+      <w:r>
+        <w:rPr>
+          <w:rFonts w:ascii="Source Sans Pro" w:hAnsi="Source Sans Pro" w:cs="Segoe UI"/>
+          <w:color w:val="1F1F1F"/>
+        </w:rPr>
+        <w:t xml:space="preserve">”) returns false as there is only one </w:t>
+      </w:r>
+      <w:proofErr w:type="spellStart"/>
+      <w:r>
+        <w:rPr>
+          <w:rFonts w:ascii="Source Sans Pro" w:hAnsi="Source Sans Pro" w:cs="Segoe UI"/>
+          <w:color w:val="1F1F1F"/>
+        </w:rPr>
+        <w:t>occurence</w:t>
+      </w:r>
+      <w:proofErr w:type="spellEnd"/>
+      <w:r>
+        <w:rPr>
+          <w:rFonts w:ascii="Source Sans Pro" w:hAnsi="Source Sans Pro" w:cs="Segoe UI"/>
+          <w:color w:val="1F1F1F"/>
+        </w:rPr>
+        <w:t xml:space="preserve"> of “</w:t>
+      </w:r>
+      <w:proofErr w:type="spellStart"/>
+      <w:r>
+        <w:rPr>
+          <w:rFonts w:ascii="Source Sans Pro" w:hAnsi="Source Sans Pro" w:cs="Segoe UI"/>
+          <w:color w:val="1F1F1F"/>
+        </w:rPr>
+        <w:t>atg</w:t>
+      </w:r>
+      <w:proofErr w:type="spellEnd"/>
+      <w:r>
+        <w:rPr>
+          <w:rFonts w:ascii="Source Sans Pro" w:hAnsi="Source Sans Pro" w:cs="Segoe UI"/>
+          <w:color w:val="1F1F1F"/>
+        </w:rPr>
+        <w:t>”.</w:t>
+      </w:r>
+    </w:p>
+    <w:p>
+      <w:pPr>
+        <w:pStyle w:val="NormalWeb"/>
+        <w:shd w:val="clear" w:color="auto" w:fill="FFFFFF"/>
+        <w:spacing w:before="0" w:beforeAutospacing="0" w:after="240" w:afterAutospacing="0"/>
+        <w:rPr>
+          <w:rFonts w:ascii="Source Sans Pro" w:hAnsi="Source Sans Pro" w:cs="Segoe UI"/>
+          <w:color w:val="1F1F1F"/>
+        </w:rPr>
+      </w:pPr>
+      <w:r>
+        <w:rPr>
+          <w:rFonts w:ascii="Source Sans Pro" w:hAnsi="Source Sans Pro" w:cs="Segoe UI"/>
+          <w:color w:val="1F1F1F"/>
+        </w:rPr>
+        <w:t xml:space="preserve">3. Write the void method named testing that has no parameters. This method should call </w:t>
+      </w:r>
+      <w:proofErr w:type="spellStart"/>
+      <w:r>
+        <w:rPr>
+          <w:rFonts w:ascii="Source Sans Pro" w:hAnsi="Source Sans Pro" w:cs="Segoe UI"/>
+          <w:color w:val="1F1F1F"/>
+        </w:rPr>
+        <w:t>twoOccurrences</w:t>
+      </w:r>
+      <w:proofErr w:type="spellEnd"/>
+      <w:r>
+        <w:rPr>
+          <w:rFonts w:ascii="Source Sans Pro" w:hAnsi="Source Sans Pro" w:cs="Segoe UI"/>
+          <w:color w:val="1F1F1F"/>
+        </w:rPr>
+        <w:t xml:space="preserve"> on several pairs of strings and print the strings and the result of calling </w:t>
+      </w:r>
+      <w:proofErr w:type="spellStart"/>
+      <w:r>
+        <w:rPr>
+          <w:rFonts w:ascii="Source Sans Pro" w:hAnsi="Source Sans Pro" w:cs="Segoe UI"/>
+          <w:color w:val="1F1F1F"/>
+        </w:rPr>
+        <w:t>twoOccurrences</w:t>
+      </w:r>
+      <w:proofErr w:type="spellEnd"/>
+      <w:r>
+        <w:rPr>
+          <w:rFonts w:ascii="Source Sans Pro" w:hAnsi="Source Sans Pro" w:cs="Segoe UI"/>
+          <w:color w:val="1F1F1F"/>
+        </w:rPr>
+        <w:t xml:space="preserve"> (true or false) for each pair. Be sure to test examples that should result in true and examples that should result in false.</w:t>
+      </w:r>
+    </w:p>
+    <w:p>
+      <w:pPr>
+        <w:pStyle w:val="NormalWeb"/>
+        <w:shd w:val="clear" w:color="auto" w:fill="FFFFFF"/>
+        <w:spacing w:before="0" w:beforeAutospacing="0" w:after="240" w:afterAutospacing="0"/>
+        <w:rPr>
+          <w:rFonts w:ascii="Source Sans Pro" w:hAnsi="Source Sans Pro" w:cs="Segoe UI"/>
+          <w:color w:val="1F1F1F"/>
+        </w:rPr>
+      </w:pPr>
+      <w:r>
+        <w:rPr>
+          <w:rFonts w:ascii="Source Sans Pro" w:hAnsi="Source Sans Pro" w:cs="Segoe UI"/>
+          <w:color w:val="1F1F1F"/>
+        </w:rPr>
+        <w:t xml:space="preserve">4. Write the method named </w:t>
+      </w:r>
+      <w:proofErr w:type="spellStart"/>
+      <w:r>
+        <w:rPr>
+          <w:rFonts w:ascii="Source Sans Pro" w:hAnsi="Source Sans Pro" w:cs="Segoe UI"/>
+          <w:color w:val="1F1F1F"/>
+        </w:rPr>
+        <w:t>lastPart</w:t>
+      </w:r>
+      <w:proofErr w:type="spellEnd"/>
+      <w:r>
+        <w:rPr>
+          <w:rFonts w:ascii="Source Sans Pro" w:hAnsi="Source Sans Pro" w:cs="Segoe UI"/>
+          <w:color w:val="1F1F1F"/>
+        </w:rPr>
+        <w:t xml:space="preserve"> that has two String parameters named </w:t>
+      </w:r>
+      <w:proofErr w:type="spellStart"/>
+      <w:r>
+        <w:rPr>
+          <w:rFonts w:ascii="Source Sans Pro" w:hAnsi="Source Sans Pro" w:cs="Segoe UI"/>
+          <w:color w:val="1F1F1F"/>
+        </w:rPr>
+        <w:t>stringa</w:t>
+      </w:r>
+      <w:proofErr w:type="spellEnd"/>
+      <w:r>
+        <w:rPr>
+          <w:rFonts w:ascii="Source Sans Pro" w:hAnsi="Source Sans Pro" w:cs="Segoe UI"/>
+          <w:color w:val="1F1F1F"/>
+        </w:rPr>
+        <w:t xml:space="preserve"> and </w:t>
+      </w:r>
+      <w:proofErr w:type="spellStart"/>
+      <w:r>
+        <w:rPr>
+          <w:rFonts w:ascii="Source Sans Pro" w:hAnsi="Source Sans Pro" w:cs="Segoe UI"/>
+          <w:color w:val="1F1F1F"/>
+        </w:rPr>
+        <w:t>stringb</w:t>
+      </w:r>
+      <w:proofErr w:type="spellEnd"/>
+      <w:r>
+        <w:rPr>
+          <w:rFonts w:ascii="Source Sans Pro" w:hAnsi="Source Sans Pro" w:cs="Segoe UI"/>
+          <w:color w:val="1F1F1F"/>
+        </w:rPr>
+        <w:t xml:space="preserve">. This method finds the first occurrence of </w:t>
+      </w:r>
+      <w:proofErr w:type="spellStart"/>
+      <w:r>
+        <w:rPr>
+          <w:rFonts w:ascii="Source Sans Pro" w:hAnsi="Source Sans Pro" w:cs="Segoe UI"/>
+          <w:color w:val="1F1F1F"/>
+        </w:rPr>
+        <w:t>stringa</w:t>
+      </w:r>
+      <w:proofErr w:type="spellEnd"/>
+      <w:r>
+        <w:rPr>
+          <w:rFonts w:ascii="Source Sans Pro" w:hAnsi="Source Sans Pro" w:cs="Segoe UI"/>
+          <w:color w:val="1F1F1F"/>
+        </w:rPr>
+        <w:t xml:space="preserve"> in </w:t>
+      </w:r>
+      <w:proofErr w:type="spellStart"/>
+      <w:proofErr w:type="gramStart"/>
+      <w:r>
+        <w:rPr>
+          <w:rFonts w:ascii="Source Sans Pro" w:hAnsi="Source Sans Pro" w:cs="Segoe UI"/>
+          <w:color w:val="1F1F1F"/>
+        </w:rPr>
+        <w:t>stringb</w:t>
+      </w:r>
+      <w:proofErr w:type="spellEnd"/>
+      <w:r>
+        <w:rPr>
+          <w:rFonts w:ascii="Source Sans Pro" w:hAnsi="Source Sans Pro" w:cs="Segoe UI"/>
+          <w:color w:val="1F1F1F"/>
+        </w:rPr>
+        <w:t>, and</w:t>
+      </w:r>
+      <w:proofErr w:type="gramEnd"/>
+      <w:r>
+        <w:rPr>
+          <w:rFonts w:ascii="Source Sans Pro" w:hAnsi="Source Sans Pro" w:cs="Segoe UI"/>
+          <w:color w:val="1F1F1F"/>
+        </w:rPr>
+        <w:t xml:space="preserve"> returns the part of </w:t>
+      </w:r>
+      <w:proofErr w:type="spellStart"/>
+      <w:r>
+        <w:rPr>
+          <w:rFonts w:ascii="Source Sans Pro" w:hAnsi="Source Sans Pro" w:cs="Segoe UI"/>
+          <w:color w:val="1F1F1F"/>
+        </w:rPr>
+        <w:t>stringb</w:t>
+      </w:r>
+      <w:proofErr w:type="spellEnd"/>
+      <w:r>
+        <w:rPr>
+          <w:rFonts w:ascii="Source Sans Pro" w:hAnsi="Source Sans Pro" w:cs="Segoe UI"/>
+          <w:color w:val="1F1F1F"/>
+        </w:rPr>
+        <w:t xml:space="preserve"> that follows </w:t>
+      </w:r>
+      <w:proofErr w:type="spellStart"/>
+      <w:r>
+        <w:rPr>
+          <w:rFonts w:ascii="Source Sans Pro" w:hAnsi="Source Sans Pro" w:cs="Segoe UI"/>
+          <w:color w:val="1F1F1F"/>
+        </w:rPr>
+        <w:t>stringa</w:t>
+      </w:r>
+      <w:proofErr w:type="spellEnd"/>
+      <w:r>
+        <w:rPr>
+          <w:rFonts w:ascii="Source Sans Pro" w:hAnsi="Source Sans Pro" w:cs="Segoe UI"/>
+          <w:color w:val="1F1F1F"/>
+        </w:rPr>
+        <w:t xml:space="preserve">. If </w:t>
+      </w:r>
+      <w:proofErr w:type="spellStart"/>
+      <w:r>
+        <w:rPr>
+          <w:rFonts w:ascii="Source Sans Pro" w:hAnsi="Source Sans Pro" w:cs="Segoe UI"/>
+          <w:color w:val="1F1F1F"/>
+        </w:rPr>
+        <w:t>stringa</w:t>
+      </w:r>
+      <w:proofErr w:type="spellEnd"/>
+      <w:r>
+        <w:rPr>
+          <w:rFonts w:ascii="Source Sans Pro" w:hAnsi="Source Sans Pro" w:cs="Segoe UI"/>
+          <w:color w:val="1F1F1F"/>
+        </w:rPr>
+        <w:t xml:space="preserve"> does not occur in </w:t>
+      </w:r>
+      <w:proofErr w:type="spellStart"/>
+      <w:r>
+        <w:rPr>
+          <w:rFonts w:ascii="Source Sans Pro" w:hAnsi="Source Sans Pro" w:cs="Segoe UI"/>
+          <w:color w:val="1F1F1F"/>
+        </w:rPr>
+        <w:t>stringb</w:t>
+      </w:r>
+      <w:proofErr w:type="spellEnd"/>
+      <w:r>
+        <w:rPr>
+          <w:rFonts w:ascii="Source Sans Pro" w:hAnsi="Source Sans Pro" w:cs="Segoe UI"/>
+          <w:color w:val="1F1F1F"/>
+        </w:rPr>
+        <w:t xml:space="preserve">, then return </w:t>
+      </w:r>
+      <w:proofErr w:type="spellStart"/>
+      <w:r>
+        <w:rPr>
+          <w:rFonts w:ascii="Source Sans Pro" w:hAnsi="Source Sans Pro" w:cs="Segoe UI"/>
+          <w:color w:val="1F1F1F"/>
+        </w:rPr>
+        <w:t>stringb</w:t>
+      </w:r>
+      <w:proofErr w:type="spellEnd"/>
+      <w:r>
+        <w:rPr>
+          <w:rFonts w:ascii="Source Sans Pro" w:hAnsi="Source Sans Pro" w:cs="Segoe UI"/>
+          <w:color w:val="1F1F1F"/>
+        </w:rPr>
+        <w:t xml:space="preserve">. For example, the call </w:t>
+      </w:r>
+      <w:proofErr w:type="spellStart"/>
+      <w:proofErr w:type="gramStart"/>
+      <w:r>
+        <w:rPr>
+          <w:rFonts w:ascii="Source Sans Pro" w:hAnsi="Source Sans Pro" w:cs="Segoe UI"/>
+          <w:color w:val="1F1F1F"/>
+        </w:rPr>
+        <w:t>lastPart</w:t>
+      </w:r>
+      <w:proofErr w:type="spellEnd"/>
+      <w:r>
+        <w:rPr>
+          <w:rFonts w:ascii="Source Sans Pro" w:hAnsi="Source Sans Pro" w:cs="Segoe UI"/>
+          <w:color w:val="1F1F1F"/>
+        </w:rPr>
+        <w:t>(</w:t>
+      </w:r>
+      <w:proofErr w:type="gramEnd"/>
+      <w:r>
+        <w:rPr>
+          <w:rFonts w:ascii="Source Sans Pro" w:hAnsi="Source Sans Pro" w:cs="Segoe UI"/>
+          <w:color w:val="1F1F1F"/>
+        </w:rPr>
+        <w:t xml:space="preserve">“an”, “banana”) returns the string “ana”, the part of the string after the first “an”. The call </w:t>
+      </w:r>
+      <w:proofErr w:type="spellStart"/>
+      <w:proofErr w:type="gramStart"/>
+      <w:r>
+        <w:rPr>
+          <w:rFonts w:ascii="Source Sans Pro" w:hAnsi="Source Sans Pro" w:cs="Segoe UI"/>
+          <w:color w:val="1F1F1F"/>
+        </w:rPr>
+        <w:t>lastPart</w:t>
+      </w:r>
+      <w:proofErr w:type="spellEnd"/>
+      <w:r>
+        <w:rPr>
+          <w:rFonts w:ascii="Source Sans Pro" w:hAnsi="Source Sans Pro" w:cs="Segoe UI"/>
+          <w:color w:val="1F1F1F"/>
+        </w:rPr>
+        <w:t>(</w:t>
+      </w:r>
+      <w:proofErr w:type="gramEnd"/>
+      <w:r>
+        <w:rPr>
+          <w:rFonts w:ascii="Source Sans Pro" w:hAnsi="Source Sans Pro" w:cs="Segoe UI"/>
+          <w:color w:val="1F1F1F"/>
+        </w:rPr>
+        <w:t>“zoo”, “forest”) returns the string “forest” since “zoo” does not appear in that word.</w:t>
+      </w:r>
+    </w:p>
+    <w:p>
+      <w:pPr>
+        <w:pStyle w:val="NormalWeb"/>
+        <w:shd w:val="clear" w:color="auto" w:fill="FFFFFF"/>
+        <w:spacing w:before="0" w:beforeAutospacing="0" w:after="240" w:afterAutospacing="0"/>
+        <w:rPr>
+          <w:rFonts w:ascii="Source Sans Pro" w:hAnsi="Source Sans Pro" w:cs="Segoe UI"/>
+          <w:color w:val="1F1F1F"/>
+        </w:rPr>
+      </w:pPr>
+      <w:r>
+        <w:rPr>
+          <w:rFonts w:ascii="Source Sans Pro" w:hAnsi="Source Sans Pro" w:cs="Segoe UI"/>
+          <w:color w:val="1F1F1F"/>
+        </w:rPr>
+        <w:t xml:space="preserve">5. Add code to the method testing to call the method </w:t>
+      </w:r>
+      <w:proofErr w:type="spellStart"/>
+      <w:r>
+        <w:rPr>
+          <w:rFonts w:ascii="Source Sans Pro" w:hAnsi="Source Sans Pro" w:cs="Segoe UI"/>
+          <w:color w:val="1F1F1F"/>
+        </w:rPr>
+        <w:t>lastPart</w:t>
+      </w:r>
+      <w:proofErr w:type="spellEnd"/>
+      <w:r>
+        <w:rPr>
+          <w:rFonts w:ascii="Source Sans Pro" w:hAnsi="Source Sans Pro" w:cs="Segoe UI"/>
+          <w:color w:val="1F1F1F"/>
+        </w:rPr>
+        <w:t xml:space="preserve"> with several pairs of strings. For each call print the strings passed in and the result. For example, the output for the two calls above might be:</w:t>
+      </w:r>
+    </w:p>
+    <w:p>
+      <w:pPr>
+        <w:pStyle w:val="NormalWeb"/>
+        <w:numPr>
+          <w:ilvl w:val="0"/>
+          <w:numId w:val="9"/>
+        </w:numPr>
+        <w:shd w:val="clear" w:color="auto" w:fill="FFFFFF"/>
+        <w:spacing w:before="0" w:beforeAutospacing="0" w:after="0" w:afterAutospacing="0"/>
+        <w:rPr>
+          <w:rFonts w:ascii="Source Sans Pro" w:hAnsi="Source Sans Pro" w:cs="Segoe UI"/>
+          <w:color w:val="1F1F1F"/>
+        </w:rPr>
+      </w:pPr>
+      <w:r>
+        <w:rPr>
+          <w:rFonts w:ascii="Source Sans Pro" w:hAnsi="Source Sans Pro" w:cs="Segoe UI"/>
+          <w:color w:val="1F1F1F"/>
+        </w:rPr>
+        <w:t>The part of the string after an in banana is ana.</w:t>
+      </w:r>
+    </w:p>
+    <w:p>
+      <w:pPr>
+        <w:pStyle w:val="NormalWeb"/>
+        <w:numPr>
+          <w:ilvl w:val="0"/>
+          <w:numId w:val="9"/>
+        </w:numPr>
+        <w:shd w:val="clear" w:color="auto" w:fill="FFFFFF"/>
+        <w:spacing w:before="0" w:beforeAutospacing="0" w:after="0" w:afterAutospacing="0"/>
+        <w:rPr>
+          <w:rFonts w:ascii="Source Sans Pro" w:hAnsi="Source Sans Pro" w:cs="Segoe UI"/>
+          <w:color w:val="1F1F1F"/>
+        </w:rPr>
+      </w:pPr>
+      <w:r>
+        <w:rPr>
+          <w:rFonts w:ascii="Source Sans Pro" w:hAnsi="Source Sans Pro" w:cs="Segoe UI"/>
+          <w:color w:val="1F1F1F"/>
+        </w:rPr>
+        <w:t>The part of the string after zoo in forest is forest.</w:t>
+      </w:r>
+    </w:p>
+    <w:p>
+      <w:pPr>
+        <w:pStyle w:val="Heading2"/>
+        <w:shd w:val="clear" w:color="auto" w:fill="FFFFFF"/>
+        <w:spacing w:before="480" w:beforeAutospacing="0" w:after="240" w:afterAutospacing="0"/>
+        <w:rPr>
+          <w:rFonts w:ascii="Source Sans Pro" w:hAnsi="Source Sans Pro" w:cs="Segoe UI"/>
+          <w:color w:val="1F1F1F"/>
+          <w:spacing w:val="-2"/>
+        </w:rPr>
+      </w:pPr>
+      <w:r>
+        <w:rPr>
+          <w:rFonts w:ascii="Source Sans Pro" w:hAnsi="Source Sans Pro" w:cs="Segoe UI"/>
+          <w:color w:val="1F1F1F"/>
+          <w:spacing w:val="-2"/>
+        </w:rPr>
+        <w:t>Part 4: Finding Web Links</w:t>
+      </w:r>
+    </w:p>
+    <w:p>
+      <w:pPr>
+        <w:pStyle w:val="NormalWeb"/>
+        <w:shd w:val="clear" w:color="auto" w:fill="FFFFFF"/>
+        <w:spacing w:before="0" w:beforeAutospacing="0" w:after="240" w:afterAutospacing="0"/>
+        <w:rPr>
+          <w:rFonts w:ascii="Source Sans Pro" w:hAnsi="Source Sans Pro" w:cs="Segoe UI"/>
+          <w:color w:val="1F1F1F"/>
+        </w:rPr>
+      </w:pPr>
+      <w:r>
+        <w:rPr>
+          <w:rFonts w:ascii="Source Sans Pro" w:hAnsi="Source Sans Pro" w:cs="Segoe UI"/>
+          <w:color w:val="1F1F1F"/>
+        </w:rPr>
+        <w:t xml:space="preserve">Write a program that reads the lines from the file at this URL location, </w:t>
+      </w:r>
+      <w:hyperlink r:id="rId35" w:tgtFrame="_blank" w:history="1">
+        <w:r>
+          <w:rPr>
+            <w:rStyle w:val="Hyperlink"/>
+            <w:rFonts w:ascii="Source Sans Pro" w:hAnsi="Source Sans Pro" w:cs="Segoe UI"/>
+            <w:color w:val="0056D2"/>
+          </w:rPr>
+          <w:t>http://www.dukelearntoprogram.com/course2/data/manylinks.html</w:t>
+        </w:r>
+      </w:hyperlink>
+      <w:r>
+        <w:rPr>
+          <w:rFonts w:ascii="Source Sans Pro" w:hAnsi="Source Sans Pro" w:cs="Segoe UI"/>
+          <w:color w:val="1F1F1F"/>
+        </w:rPr>
+        <w:t>, and prints each URL on the page that is a link to youtube.com. Assume that a link to youtube.com has no spaces in it and would be in the format (where [stuff] represents characters that are not verbatim): “</w:t>
+      </w:r>
+      <w:proofErr w:type="gramStart"/>
+      <w:r>
+        <w:rPr>
+          <w:rFonts w:ascii="Source Sans Pro" w:hAnsi="Source Sans Pro" w:cs="Segoe UI"/>
+          <w:color w:val="1F1F1F"/>
+        </w:rPr>
+        <w:t>http:[</w:t>
+      </w:r>
+      <w:proofErr w:type="gramEnd"/>
+      <w:r>
+        <w:rPr>
+          <w:rFonts w:ascii="Source Sans Pro" w:hAnsi="Source Sans Pro" w:cs="Segoe UI"/>
+          <w:color w:val="1F1F1F"/>
+        </w:rPr>
+        <w:t>stuff]youtube.com[stuff]”</w:t>
+      </w:r>
+    </w:p>
+    <w:p>
+      <w:pPr>
+        <w:pStyle w:val="NormalWeb"/>
+        <w:shd w:val="clear" w:color="auto" w:fill="FFFFFF"/>
+        <w:spacing w:before="0" w:beforeAutospacing="0" w:after="240" w:afterAutospacing="0"/>
+        <w:rPr>
+          <w:rFonts w:ascii="Source Sans Pro" w:hAnsi="Source Sans Pro" w:cs="Segoe UI"/>
+          <w:color w:val="1F1F1F"/>
+        </w:rPr>
+      </w:pPr>
+      <w:r>
+        <w:rPr>
+          <w:rFonts w:ascii="Source Sans Pro" w:hAnsi="Source Sans Pro" w:cs="Segoe UI"/>
+          <w:color w:val="1F1F1F"/>
+        </w:rPr>
+        <w:t>Here are suggestions to get started.</w:t>
+      </w:r>
+    </w:p>
+    <w:p>
+      <w:pPr>
+        <w:pStyle w:val="NormalWeb"/>
+        <w:shd w:val="clear" w:color="auto" w:fill="FFFFFF"/>
+        <w:spacing w:before="0" w:beforeAutospacing="0" w:after="240" w:afterAutospacing="0"/>
+        <w:rPr>
+          <w:rFonts w:ascii="Source Sans Pro" w:hAnsi="Source Sans Pro" w:cs="Segoe UI"/>
+          <w:color w:val="1F1F1F"/>
+        </w:rPr>
+      </w:pPr>
+      <w:r>
+        <w:rPr>
+          <w:rFonts w:ascii="Source Sans Pro" w:hAnsi="Source Sans Pro" w:cs="Segoe UI"/>
+          <w:color w:val="1F1F1F"/>
+        </w:rPr>
+        <w:t xml:space="preserve">1. Create a new Java Class named Part4 in the </w:t>
+      </w:r>
+      <w:proofErr w:type="spellStart"/>
+      <w:r>
+        <w:rPr>
+          <w:rFonts w:ascii="Source Sans Pro" w:hAnsi="Source Sans Pro" w:cs="Segoe UI"/>
+          <w:color w:val="1F1F1F"/>
+        </w:rPr>
+        <w:t>StringsFirstAssignments</w:t>
+      </w:r>
+      <w:proofErr w:type="spellEnd"/>
+      <w:r>
+        <w:rPr>
+          <w:rFonts w:ascii="Source Sans Pro" w:hAnsi="Source Sans Pro" w:cs="Segoe UI"/>
+          <w:color w:val="1F1F1F"/>
+        </w:rPr>
+        <w:t xml:space="preserve"> project and put your code in that class.</w:t>
+      </w:r>
+    </w:p>
+    <w:p>
+      <w:pPr>
+        <w:pStyle w:val="NormalWeb"/>
+        <w:shd w:val="clear" w:color="auto" w:fill="FFFFFF"/>
+        <w:spacing w:before="0" w:beforeAutospacing="0" w:after="240" w:afterAutospacing="0"/>
+        <w:rPr>
+          <w:rFonts w:ascii="Source Sans Pro" w:hAnsi="Source Sans Pro" w:cs="Segoe UI"/>
+          <w:color w:val="1F1F1F"/>
+        </w:rPr>
+      </w:pPr>
+      <w:r>
+        <w:rPr>
+          <w:rFonts w:ascii="Source Sans Pro" w:hAnsi="Source Sans Pro" w:cs="Segoe UI"/>
+          <w:color w:val="1F1F1F"/>
+        </w:rPr>
+        <w:t xml:space="preserve">2. Use </w:t>
+      </w:r>
+      <w:proofErr w:type="spellStart"/>
+      <w:r>
+        <w:rPr>
+          <w:rFonts w:ascii="Source Sans Pro" w:hAnsi="Source Sans Pro" w:cs="Segoe UI"/>
+          <w:color w:val="1F1F1F"/>
+        </w:rPr>
+        <w:t>URLResource</w:t>
+      </w:r>
+      <w:proofErr w:type="spellEnd"/>
+      <w:r>
+        <w:rPr>
+          <w:rFonts w:ascii="Source Sans Pro" w:hAnsi="Source Sans Pro" w:cs="Segoe UI"/>
+          <w:color w:val="1F1F1F"/>
+        </w:rPr>
+        <w:t xml:space="preserve"> to read the file at </w:t>
+      </w:r>
+      <w:hyperlink r:id="rId36" w:tgtFrame="_blank" w:history="1">
+        <w:r>
+          <w:rPr>
+            <w:rStyle w:val="Hyperlink"/>
+            <w:rFonts w:ascii="Source Sans Pro" w:hAnsi="Source Sans Pro" w:cs="Segoe UI"/>
+            <w:color w:val="0056D2"/>
+          </w:rPr>
+          <w:t>http://www.dukelearntoprogram.com/course2/data/manylinks.html</w:t>
+        </w:r>
+      </w:hyperlink>
+      <w:r>
+        <w:rPr>
+          <w:rFonts w:ascii="Source Sans Pro" w:hAnsi="Source Sans Pro" w:cs="Segoe UI"/>
+          <w:color w:val="1F1F1F"/>
+        </w:rPr>
+        <w:t xml:space="preserve"> word by word.</w:t>
+      </w:r>
+    </w:p>
+    <w:p>
+      <w:pPr>
+        <w:pStyle w:val="NormalWeb"/>
+        <w:shd w:val="clear" w:color="auto" w:fill="FFFFFF"/>
+        <w:spacing w:before="0" w:beforeAutospacing="0" w:after="240" w:afterAutospacing="0"/>
+        <w:rPr>
+          <w:rFonts w:ascii="Source Sans Pro" w:hAnsi="Source Sans Pro" w:cs="Segoe UI"/>
+          <w:color w:val="1F1F1F"/>
+        </w:rPr>
+      </w:pPr>
+      <w:r>
+        <w:rPr>
+          <w:rFonts w:ascii="Source Sans Pro" w:hAnsi="Source Sans Pro" w:cs="Segoe UI"/>
+          <w:color w:val="1F1F1F"/>
+        </w:rPr>
+        <w:lastRenderedPageBreak/>
+        <w:t>3. For each word, check to see if “youtube.com” is in it. If it is, find the double quote to the left and right of the occurrence of “youtube.com” to identify the beginning and end of the URL. Note, the double quotation mark is a special character in Java. To look for a double quote, look for (\”), since the backslash (\) character indicates we want the literal quotation marks (“) and not the Java character. The string you search for would be written “\”” for one double quotation mark.</w:t>
+      </w:r>
+    </w:p>
+    <w:p>
+      <w:pPr>
+        <w:pStyle w:val="NormalWeb"/>
+        <w:shd w:val="clear" w:color="auto" w:fill="FFFFFF"/>
+        <w:spacing w:before="0" w:beforeAutospacing="0" w:after="240" w:afterAutospacing="0"/>
+        <w:rPr>
+          <w:rFonts w:ascii="Source Sans Pro" w:hAnsi="Source Sans Pro" w:cs="Segoe UI"/>
+          <w:color w:val="1F1F1F"/>
+        </w:rPr>
+      </w:pPr>
+      <w:r>
+        <w:rPr>
+          <w:rFonts w:ascii="Source Sans Pro" w:hAnsi="Source Sans Pro" w:cs="Segoe UI"/>
+          <w:color w:val="1F1F1F"/>
+        </w:rPr>
+        <w:t xml:space="preserve">4. In addition to the String method </w:t>
+      </w:r>
+      <w:proofErr w:type="spellStart"/>
+      <w:proofErr w:type="gramStart"/>
+      <w:r>
+        <w:rPr>
+          <w:rFonts w:ascii="Source Sans Pro" w:hAnsi="Source Sans Pro" w:cs="Segoe UI"/>
+          <w:color w:val="1F1F1F"/>
+        </w:rPr>
+        <w:t>indexOf</w:t>
+      </w:r>
+      <w:proofErr w:type="spellEnd"/>
+      <w:r>
+        <w:rPr>
+          <w:rFonts w:ascii="Source Sans Pro" w:hAnsi="Source Sans Pro" w:cs="Segoe UI"/>
+          <w:color w:val="1F1F1F"/>
+        </w:rPr>
+        <w:t>(</w:t>
+      </w:r>
+      <w:proofErr w:type="gramEnd"/>
+      <w:r>
+        <w:rPr>
+          <w:rFonts w:ascii="Source Sans Pro" w:hAnsi="Source Sans Pro" w:cs="Segoe UI"/>
+          <w:color w:val="1F1F1F"/>
+        </w:rPr>
+        <w:t xml:space="preserve">x, num), you might want to consider using the String method </w:t>
+      </w:r>
+      <w:proofErr w:type="spellStart"/>
+      <w:r>
+        <w:rPr>
+          <w:rFonts w:ascii="Source Sans Pro" w:hAnsi="Source Sans Pro" w:cs="Segoe UI"/>
+          <w:color w:val="1F1F1F"/>
+        </w:rPr>
+        <w:t>lastIndexOf</w:t>
+      </w:r>
+      <w:proofErr w:type="spellEnd"/>
+      <w:r>
+        <w:rPr>
+          <w:rFonts w:ascii="Source Sans Pro" w:hAnsi="Source Sans Pro" w:cs="Segoe UI"/>
+          <w:color w:val="1F1F1F"/>
+        </w:rPr>
+        <w:t xml:space="preserve">(s, num) that can be used with two parameters s and num. The parameter s is the string or character to look for, and num is the last position in the string to look for it. This method returns the last match from the start of the string up to the num position, so it is a good option for finding the opening quotation mark of a string searching backward from “youtube.com.” More information on String methods can be found in the Java documentation for Strings: </w:t>
+      </w:r>
+      <w:hyperlink r:id="rId37" w:tgtFrame="_blank" w:history="1">
+        <w:r>
+          <w:rPr>
+            <w:rStyle w:val="Hyperlink"/>
+            <w:rFonts w:ascii="Source Sans Pro" w:hAnsi="Source Sans Pro" w:cs="Segoe UI"/>
+            <w:color w:val="0056D2"/>
+          </w:rPr>
+          <w:t>http://docs.oracle.com/javase/7/docs/api/java/lang/String.html</w:t>
+        </w:r>
+      </w:hyperlink>
+      <w:r>
+        <w:rPr>
+          <w:rFonts w:ascii="Source Sans Pro" w:hAnsi="Source Sans Pro" w:cs="Segoe UI"/>
+          <w:color w:val="1F1F1F"/>
+        </w:rPr>
+        <w:t>.</w:t>
+      </w:r>
+    </w:p>
+    <w:p>
+      <w:pPr>
+        <w:pStyle w:val="NormalWeb"/>
+        <w:shd w:val="clear" w:color="auto" w:fill="FFFFFF"/>
+        <w:spacing w:before="0" w:beforeAutospacing="0"/>
+        <w:rPr>
+          <w:rFonts w:ascii="Source Sans Pro" w:hAnsi="Source Sans Pro" w:cs="Segoe UI"/>
+          <w:color w:val="1F1F1F"/>
+        </w:rPr>
+      </w:pPr>
+      <w:r>
+        <w:rPr>
+          <w:rFonts w:ascii="Source Sans Pro" w:hAnsi="Source Sans Pro" w:cs="Segoe UI"/>
+          <w:color w:val="1F1F1F"/>
+        </w:rPr>
+        <w:t xml:space="preserve">Caution: The word </w:t>
+      </w:r>
+      <w:proofErr w:type="spellStart"/>
+      <w:r>
+        <w:rPr>
+          <w:rFonts w:ascii="Source Sans Pro" w:hAnsi="Source Sans Pro" w:cs="Segoe UI"/>
+          <w:color w:val="1F1F1F"/>
+        </w:rPr>
+        <w:t>Youtube</w:t>
+      </w:r>
+      <w:proofErr w:type="spellEnd"/>
+      <w:r>
+        <w:rPr>
+          <w:rFonts w:ascii="Source Sans Pro" w:hAnsi="Source Sans Pro" w:cs="Segoe UI"/>
+          <w:color w:val="1F1F1F"/>
+        </w:rPr>
+        <w:t xml:space="preserve"> could appear in different cases such as YouTube, </w:t>
+      </w:r>
+      <w:proofErr w:type="spellStart"/>
+      <w:r>
+        <w:rPr>
+          <w:rFonts w:ascii="Source Sans Pro" w:hAnsi="Source Sans Pro" w:cs="Segoe UI"/>
+          <w:color w:val="1F1F1F"/>
+        </w:rPr>
+        <w:t>youtube</w:t>
+      </w:r>
+      <w:proofErr w:type="spellEnd"/>
+      <w:r>
+        <w:rPr>
+          <w:rFonts w:ascii="Source Sans Pro" w:hAnsi="Source Sans Pro" w:cs="Segoe UI"/>
+          <w:color w:val="1F1F1F"/>
+        </w:rPr>
+        <w:t xml:space="preserve">, or YOUTUBE. You can find the URLs more easily by converting the string to lowercase. However, you will need the original string (with uppercase and lowercase letters) to view the YouTube URL to answer a quiz question because YouTube links are case sensitive. The link </w:t>
+      </w:r>
+      <w:hyperlink r:id="rId38" w:tgtFrame="_blank" w:history="1">
+        <w:r>
+          <w:rPr>
+            <w:rStyle w:val="Hyperlink"/>
+            <w:rFonts w:ascii="Source Sans Pro" w:hAnsi="Source Sans Pro" w:cs="Segoe UI"/>
+            <w:color w:val="0056D2"/>
+          </w:rPr>
+          <w:t>https://www.youtube.com/watch?v=ji5_MqicxSo</w:t>
+        </w:r>
+      </w:hyperlink>
+      <w:r>
+        <w:rPr>
+          <w:rFonts w:ascii="Source Sans Pro" w:hAnsi="Source Sans Pro" w:cs="Segoe UI"/>
+          <w:color w:val="1F1F1F"/>
+        </w:rPr>
+        <w:t xml:space="preserve"> is different than the link </w:t>
+      </w:r>
+      <w:hyperlink r:id="rId39" w:tgtFrame="_blank" w:history="1">
+        <w:r>
+          <w:rPr>
+            <w:rStyle w:val="Hyperlink"/>
+            <w:rFonts w:ascii="Source Sans Pro" w:hAnsi="Source Sans Pro" w:cs="Segoe UI"/>
+            <w:color w:val="0056D2"/>
+          </w:rPr>
+          <w:t>https://www.youtube.com/watch?v=ji5_mqicxso</w:t>
+        </w:r>
+      </w:hyperlink>
+      <w:r>
+        <w:rPr>
+          <w:rFonts w:ascii="Source Sans Pro" w:hAnsi="Source Sans Pro" w:cs="Segoe UI"/>
+          <w:color w:val="1F1F1F"/>
+        </w:rPr>
+        <w:t>, where all the letters are lowercase.</w:t>
+      </w:r>
     </w:p>
     <w:p/>
     <w:sectPr>
@@ -5899,348 +11979,9 @@
     </w:lvl>
   </w:abstractNum>
   <w:abstractNum w:abstractNumId="2" w15:restartNumberingAfterBreak="0">
-    <w:nsid w:val="271220F6"/>
+    <w:nsid w:val="11BE6B53"/>
     <w:multiLevelType w:val="multilevel"/>
-    <w:tmpl w:val="6A7472DA"/>
-    <w:lvl w:ilvl="0">
-      <w:start w:val="1"/>
-      <w:numFmt w:val="decimal"/>
-      <w:lvlText w:val="%1."/>
-      <w:lvlJc w:val="left"/>
-      <w:pPr>
-        <w:tabs>
-          <w:tab w:val="num" w:pos="720"/>
-        </w:tabs>
-        <w:ind w:left="720" w:hanging="360"/>
-      </w:pPr>
-    </w:lvl>
-    <w:lvl w:ilvl="1" w:tentative="1">
-      <w:start w:val="1"/>
-      <w:numFmt w:val="decimal"/>
-      <w:lvlText w:val="%2."/>
-      <w:lvlJc w:val="left"/>
-      <w:pPr>
-        <w:tabs>
-          <w:tab w:val="num" w:pos="1440"/>
-        </w:tabs>
-        <w:ind w:left="1440" w:hanging="360"/>
-      </w:pPr>
-    </w:lvl>
-    <w:lvl w:ilvl="2" w:tentative="1">
-      <w:start w:val="1"/>
-      <w:numFmt w:val="decimal"/>
-      <w:lvlText w:val="%3."/>
-      <w:lvlJc w:val="left"/>
-      <w:pPr>
-        <w:tabs>
-          <w:tab w:val="num" w:pos="2160"/>
-        </w:tabs>
-        <w:ind w:left="2160" w:hanging="360"/>
-      </w:pPr>
-    </w:lvl>
-    <w:lvl w:ilvl="3" w:tentative="1">
-      <w:start w:val="1"/>
-      <w:numFmt w:val="decimal"/>
-      <w:lvlText w:val="%4."/>
-      <w:lvlJc w:val="left"/>
-      <w:pPr>
-        <w:tabs>
-          <w:tab w:val="num" w:pos="2880"/>
-        </w:tabs>
-        <w:ind w:left="2880" w:hanging="360"/>
-      </w:pPr>
-    </w:lvl>
-    <w:lvl w:ilvl="4" w:tentative="1">
-      <w:start w:val="1"/>
-      <w:numFmt w:val="decimal"/>
-      <w:lvlText w:val="%5."/>
-      <w:lvlJc w:val="left"/>
-      <w:pPr>
-        <w:tabs>
-          <w:tab w:val="num" w:pos="3600"/>
-        </w:tabs>
-        <w:ind w:left="3600" w:hanging="360"/>
-      </w:pPr>
-    </w:lvl>
-    <w:lvl w:ilvl="5" w:tentative="1">
-      <w:start w:val="1"/>
-      <w:numFmt w:val="decimal"/>
-      <w:lvlText w:val="%6."/>
-      <w:lvlJc w:val="left"/>
-      <w:pPr>
-        <w:tabs>
-          <w:tab w:val="num" w:pos="4320"/>
-        </w:tabs>
-        <w:ind w:left="4320" w:hanging="360"/>
-      </w:pPr>
-    </w:lvl>
-    <w:lvl w:ilvl="6" w:tentative="1">
-      <w:start w:val="1"/>
-      <w:numFmt w:val="decimal"/>
-      <w:lvlText w:val="%7."/>
-      <w:lvlJc w:val="left"/>
-      <w:pPr>
-        <w:tabs>
-          <w:tab w:val="num" w:pos="5040"/>
-        </w:tabs>
-        <w:ind w:left="5040" w:hanging="360"/>
-      </w:pPr>
-    </w:lvl>
-    <w:lvl w:ilvl="7" w:tentative="1">
-      <w:start w:val="1"/>
-      <w:numFmt w:val="decimal"/>
-      <w:lvlText w:val="%8."/>
-      <w:lvlJc w:val="left"/>
-      <w:pPr>
-        <w:tabs>
-          <w:tab w:val="num" w:pos="5760"/>
-        </w:tabs>
-        <w:ind w:left="5760" w:hanging="360"/>
-      </w:pPr>
-    </w:lvl>
-    <w:lvl w:ilvl="8" w:tentative="1">
-      <w:start w:val="1"/>
-      <w:numFmt w:val="decimal"/>
-      <w:lvlText w:val="%9."/>
-      <w:lvlJc w:val="left"/>
-      <w:pPr>
-        <w:tabs>
-          <w:tab w:val="num" w:pos="6480"/>
-        </w:tabs>
-        <w:ind w:left="6480" w:hanging="360"/>
-      </w:pPr>
-    </w:lvl>
-  </w:abstractNum>
-  <w:abstractNum w:abstractNumId="3" w15:restartNumberingAfterBreak="0">
-    <w:nsid w:val="321F0634"/>
-    <w:multiLevelType w:val="multilevel"/>
-    <w:tmpl w:val="59E40322"/>
-    <w:lvl w:ilvl="0">
-      <w:start w:val="1"/>
-      <w:numFmt w:val="decimal"/>
-      <w:lvlText w:val="%1."/>
-      <w:lvlJc w:val="left"/>
-      <w:pPr>
-        <w:tabs>
-          <w:tab w:val="num" w:pos="720"/>
-        </w:tabs>
-        <w:ind w:left="720" w:hanging="360"/>
-      </w:pPr>
-    </w:lvl>
-    <w:lvl w:ilvl="1" w:tentative="1">
-      <w:start w:val="1"/>
-      <w:numFmt w:val="decimal"/>
-      <w:lvlText w:val="%2."/>
-      <w:lvlJc w:val="left"/>
-      <w:pPr>
-        <w:tabs>
-          <w:tab w:val="num" w:pos="1440"/>
-        </w:tabs>
-        <w:ind w:left="1440" w:hanging="360"/>
-      </w:pPr>
-    </w:lvl>
-    <w:lvl w:ilvl="2" w:tentative="1">
-      <w:start w:val="1"/>
-      <w:numFmt w:val="decimal"/>
-      <w:lvlText w:val="%3."/>
-      <w:lvlJc w:val="left"/>
-      <w:pPr>
-        <w:tabs>
-          <w:tab w:val="num" w:pos="2160"/>
-        </w:tabs>
-        <w:ind w:left="2160" w:hanging="360"/>
-      </w:pPr>
-    </w:lvl>
-    <w:lvl w:ilvl="3" w:tentative="1">
-      <w:start w:val="1"/>
-      <w:numFmt w:val="decimal"/>
-      <w:lvlText w:val="%4."/>
-      <w:lvlJc w:val="left"/>
-      <w:pPr>
-        <w:tabs>
-          <w:tab w:val="num" w:pos="2880"/>
-        </w:tabs>
-        <w:ind w:left="2880" w:hanging="360"/>
-      </w:pPr>
-    </w:lvl>
-    <w:lvl w:ilvl="4" w:tentative="1">
-      <w:start w:val="1"/>
-      <w:numFmt w:val="decimal"/>
-      <w:lvlText w:val="%5."/>
-      <w:lvlJc w:val="left"/>
-      <w:pPr>
-        <w:tabs>
-          <w:tab w:val="num" w:pos="3600"/>
-        </w:tabs>
-        <w:ind w:left="3600" w:hanging="360"/>
-      </w:pPr>
-    </w:lvl>
-    <w:lvl w:ilvl="5" w:tentative="1">
-      <w:start w:val="1"/>
-      <w:numFmt w:val="decimal"/>
-      <w:lvlText w:val="%6."/>
-      <w:lvlJc w:val="left"/>
-      <w:pPr>
-        <w:tabs>
-          <w:tab w:val="num" w:pos="4320"/>
-        </w:tabs>
-        <w:ind w:left="4320" w:hanging="360"/>
-      </w:pPr>
-    </w:lvl>
-    <w:lvl w:ilvl="6" w:tentative="1">
-      <w:start w:val="1"/>
-      <w:numFmt w:val="decimal"/>
-      <w:lvlText w:val="%7."/>
-      <w:lvlJc w:val="left"/>
-      <w:pPr>
-        <w:tabs>
-          <w:tab w:val="num" w:pos="5040"/>
-        </w:tabs>
-        <w:ind w:left="5040" w:hanging="360"/>
-      </w:pPr>
-    </w:lvl>
-    <w:lvl w:ilvl="7" w:tentative="1">
-      <w:start w:val="1"/>
-      <w:numFmt w:val="decimal"/>
-      <w:lvlText w:val="%8."/>
-      <w:lvlJc w:val="left"/>
-      <w:pPr>
-        <w:tabs>
-          <w:tab w:val="num" w:pos="5760"/>
-        </w:tabs>
-        <w:ind w:left="5760" w:hanging="360"/>
-      </w:pPr>
-    </w:lvl>
-    <w:lvl w:ilvl="8" w:tentative="1">
-      <w:start w:val="1"/>
-      <w:numFmt w:val="decimal"/>
-      <w:lvlText w:val="%9."/>
-      <w:lvlJc w:val="left"/>
-      <w:pPr>
-        <w:tabs>
-          <w:tab w:val="num" w:pos="6480"/>
-        </w:tabs>
-        <w:ind w:left="6480" w:hanging="360"/>
-      </w:pPr>
-    </w:lvl>
-  </w:abstractNum>
-  <w:abstractNum w:abstractNumId="4" w15:restartNumberingAfterBreak="0">
-    <w:nsid w:val="3D8E299D"/>
-    <w:multiLevelType w:val="multilevel"/>
-    <w:tmpl w:val="57F48194"/>
-    <w:lvl w:ilvl="0">
-      <w:start w:val="1"/>
-      <w:numFmt w:val="decimal"/>
-      <w:lvlText w:val="%1."/>
-      <w:lvlJc w:val="left"/>
-      <w:pPr>
-        <w:tabs>
-          <w:tab w:val="num" w:pos="720"/>
-        </w:tabs>
-        <w:ind w:left="720" w:hanging="360"/>
-      </w:pPr>
-    </w:lvl>
-    <w:lvl w:ilvl="1" w:tentative="1">
-      <w:start w:val="1"/>
-      <w:numFmt w:val="decimal"/>
-      <w:lvlText w:val="%2."/>
-      <w:lvlJc w:val="left"/>
-      <w:pPr>
-        <w:tabs>
-          <w:tab w:val="num" w:pos="1440"/>
-        </w:tabs>
-        <w:ind w:left="1440" w:hanging="360"/>
-      </w:pPr>
-    </w:lvl>
-    <w:lvl w:ilvl="2" w:tentative="1">
-      <w:start w:val="1"/>
-      <w:numFmt w:val="decimal"/>
-      <w:lvlText w:val="%3."/>
-      <w:lvlJc w:val="left"/>
-      <w:pPr>
-        <w:tabs>
-          <w:tab w:val="num" w:pos="2160"/>
-        </w:tabs>
-        <w:ind w:left="2160" w:hanging="360"/>
-      </w:pPr>
-    </w:lvl>
-    <w:lvl w:ilvl="3" w:tentative="1">
-      <w:start w:val="1"/>
-      <w:numFmt w:val="decimal"/>
-      <w:lvlText w:val="%4."/>
-      <w:lvlJc w:val="left"/>
-      <w:pPr>
-        <w:tabs>
-          <w:tab w:val="num" w:pos="2880"/>
-        </w:tabs>
-        <w:ind w:left="2880" w:hanging="360"/>
-      </w:pPr>
-    </w:lvl>
-    <w:lvl w:ilvl="4" w:tentative="1">
-      <w:start w:val="1"/>
-      <w:numFmt w:val="decimal"/>
-      <w:lvlText w:val="%5."/>
-      <w:lvlJc w:val="left"/>
-      <w:pPr>
-        <w:tabs>
-          <w:tab w:val="num" w:pos="3600"/>
-        </w:tabs>
-        <w:ind w:left="3600" w:hanging="360"/>
-      </w:pPr>
-    </w:lvl>
-    <w:lvl w:ilvl="5" w:tentative="1">
-      <w:start w:val="1"/>
-      <w:numFmt w:val="decimal"/>
-      <w:lvlText w:val="%6."/>
-      <w:lvlJc w:val="left"/>
-      <w:pPr>
-        <w:tabs>
-          <w:tab w:val="num" w:pos="4320"/>
-        </w:tabs>
-        <w:ind w:left="4320" w:hanging="360"/>
-      </w:pPr>
-    </w:lvl>
-    <w:lvl w:ilvl="6" w:tentative="1">
-      <w:start w:val="1"/>
-      <w:numFmt w:val="decimal"/>
-      <w:lvlText w:val="%7."/>
-      <w:lvlJc w:val="left"/>
-      <w:pPr>
-        <w:tabs>
-          <w:tab w:val="num" w:pos="5040"/>
-        </w:tabs>
-        <w:ind w:left="5040" w:hanging="360"/>
-      </w:pPr>
-    </w:lvl>
-    <w:lvl w:ilvl="7" w:tentative="1">
-      <w:start w:val="1"/>
-      <w:numFmt w:val="decimal"/>
-      <w:lvlText w:val="%8."/>
-      <w:lvlJc w:val="left"/>
-      <w:pPr>
-        <w:tabs>
-          <w:tab w:val="num" w:pos="5760"/>
-        </w:tabs>
-        <w:ind w:left="5760" w:hanging="360"/>
-      </w:pPr>
-    </w:lvl>
-    <w:lvl w:ilvl="8" w:tentative="1">
-      <w:start w:val="1"/>
-      <w:numFmt w:val="decimal"/>
-      <w:lvlText w:val="%9."/>
-      <w:lvlJc w:val="left"/>
-      <w:pPr>
-        <w:tabs>
-          <w:tab w:val="num" w:pos="6480"/>
-        </w:tabs>
-        <w:ind w:left="6480" w:hanging="360"/>
-      </w:pPr>
-    </w:lvl>
-  </w:abstractNum>
-  <w:abstractNum w:abstractNumId="5" w15:restartNumberingAfterBreak="0">
-    <w:nsid w:val="6B2C4517"/>
-    <w:multiLevelType w:val="multilevel"/>
-    <w:tmpl w:val="92AEC072"/>
+    <w:tmpl w:val="1CC4E740"/>
     <w:lvl w:ilvl="0">
       <w:start w:val="1"/>
       <w:numFmt w:val="bullet"/>
@@ -6386,23 +12127,818 @@
       </w:rPr>
     </w:lvl>
   </w:abstractNum>
+  <w:abstractNum w:abstractNumId="3" w15:restartNumberingAfterBreak="0">
+    <w:nsid w:val="271220F6"/>
+    <w:multiLevelType w:val="multilevel"/>
+    <w:tmpl w:val="6A7472DA"/>
+    <w:lvl w:ilvl="0">
+      <w:start w:val="1"/>
+      <w:numFmt w:val="decimal"/>
+      <w:lvlText w:val="%1."/>
+      <w:lvlJc w:val="left"/>
+      <w:pPr>
+        <w:tabs>
+          <w:tab w:val="num" w:pos="720"/>
+        </w:tabs>
+        <w:ind w:left="720" w:hanging="360"/>
+      </w:pPr>
+    </w:lvl>
+    <w:lvl w:ilvl="1" w:tentative="1">
+      <w:start w:val="1"/>
+      <w:numFmt w:val="decimal"/>
+      <w:lvlText w:val="%2."/>
+      <w:lvlJc w:val="left"/>
+      <w:pPr>
+        <w:tabs>
+          <w:tab w:val="num" w:pos="1440"/>
+        </w:tabs>
+        <w:ind w:left="1440" w:hanging="360"/>
+      </w:pPr>
+    </w:lvl>
+    <w:lvl w:ilvl="2" w:tentative="1">
+      <w:start w:val="1"/>
+      <w:numFmt w:val="decimal"/>
+      <w:lvlText w:val="%3."/>
+      <w:lvlJc w:val="left"/>
+      <w:pPr>
+        <w:tabs>
+          <w:tab w:val="num" w:pos="2160"/>
+        </w:tabs>
+        <w:ind w:left="2160" w:hanging="360"/>
+      </w:pPr>
+    </w:lvl>
+    <w:lvl w:ilvl="3" w:tentative="1">
+      <w:start w:val="1"/>
+      <w:numFmt w:val="decimal"/>
+      <w:lvlText w:val="%4."/>
+      <w:lvlJc w:val="left"/>
+      <w:pPr>
+        <w:tabs>
+          <w:tab w:val="num" w:pos="2880"/>
+        </w:tabs>
+        <w:ind w:left="2880" w:hanging="360"/>
+      </w:pPr>
+    </w:lvl>
+    <w:lvl w:ilvl="4" w:tentative="1">
+      <w:start w:val="1"/>
+      <w:numFmt w:val="decimal"/>
+      <w:lvlText w:val="%5."/>
+      <w:lvlJc w:val="left"/>
+      <w:pPr>
+        <w:tabs>
+          <w:tab w:val="num" w:pos="3600"/>
+        </w:tabs>
+        <w:ind w:left="3600" w:hanging="360"/>
+      </w:pPr>
+    </w:lvl>
+    <w:lvl w:ilvl="5" w:tentative="1">
+      <w:start w:val="1"/>
+      <w:numFmt w:val="decimal"/>
+      <w:lvlText w:val="%6."/>
+      <w:lvlJc w:val="left"/>
+      <w:pPr>
+        <w:tabs>
+          <w:tab w:val="num" w:pos="4320"/>
+        </w:tabs>
+        <w:ind w:left="4320" w:hanging="360"/>
+      </w:pPr>
+    </w:lvl>
+    <w:lvl w:ilvl="6" w:tentative="1">
+      <w:start w:val="1"/>
+      <w:numFmt w:val="decimal"/>
+      <w:lvlText w:val="%7."/>
+      <w:lvlJc w:val="left"/>
+      <w:pPr>
+        <w:tabs>
+          <w:tab w:val="num" w:pos="5040"/>
+        </w:tabs>
+        <w:ind w:left="5040" w:hanging="360"/>
+      </w:pPr>
+    </w:lvl>
+    <w:lvl w:ilvl="7" w:tentative="1">
+      <w:start w:val="1"/>
+      <w:numFmt w:val="decimal"/>
+      <w:lvlText w:val="%8."/>
+      <w:lvlJc w:val="left"/>
+      <w:pPr>
+        <w:tabs>
+          <w:tab w:val="num" w:pos="5760"/>
+        </w:tabs>
+        <w:ind w:left="5760" w:hanging="360"/>
+      </w:pPr>
+    </w:lvl>
+    <w:lvl w:ilvl="8" w:tentative="1">
+      <w:start w:val="1"/>
+      <w:numFmt w:val="decimal"/>
+      <w:lvlText w:val="%9."/>
+      <w:lvlJc w:val="left"/>
+      <w:pPr>
+        <w:tabs>
+          <w:tab w:val="num" w:pos="6480"/>
+        </w:tabs>
+        <w:ind w:left="6480" w:hanging="360"/>
+      </w:pPr>
+    </w:lvl>
+  </w:abstractNum>
+  <w:abstractNum w:abstractNumId="4" w15:restartNumberingAfterBreak="0">
+    <w:nsid w:val="321F0634"/>
+    <w:multiLevelType w:val="multilevel"/>
+    <w:tmpl w:val="59E40322"/>
+    <w:lvl w:ilvl="0">
+      <w:start w:val="1"/>
+      <w:numFmt w:val="decimal"/>
+      <w:lvlText w:val="%1."/>
+      <w:lvlJc w:val="left"/>
+      <w:pPr>
+        <w:tabs>
+          <w:tab w:val="num" w:pos="720"/>
+        </w:tabs>
+        <w:ind w:left="720" w:hanging="360"/>
+      </w:pPr>
+    </w:lvl>
+    <w:lvl w:ilvl="1" w:tentative="1">
+      <w:start w:val="1"/>
+      <w:numFmt w:val="decimal"/>
+      <w:lvlText w:val="%2."/>
+      <w:lvlJc w:val="left"/>
+      <w:pPr>
+        <w:tabs>
+          <w:tab w:val="num" w:pos="1440"/>
+        </w:tabs>
+        <w:ind w:left="1440" w:hanging="360"/>
+      </w:pPr>
+    </w:lvl>
+    <w:lvl w:ilvl="2" w:tentative="1">
+      <w:start w:val="1"/>
+      <w:numFmt w:val="decimal"/>
+      <w:lvlText w:val="%3."/>
+      <w:lvlJc w:val="left"/>
+      <w:pPr>
+        <w:tabs>
+          <w:tab w:val="num" w:pos="2160"/>
+        </w:tabs>
+        <w:ind w:left="2160" w:hanging="360"/>
+      </w:pPr>
+    </w:lvl>
+    <w:lvl w:ilvl="3" w:tentative="1">
+      <w:start w:val="1"/>
+      <w:numFmt w:val="decimal"/>
+      <w:lvlText w:val="%4."/>
+      <w:lvlJc w:val="left"/>
+      <w:pPr>
+        <w:tabs>
+          <w:tab w:val="num" w:pos="2880"/>
+        </w:tabs>
+        <w:ind w:left="2880" w:hanging="360"/>
+      </w:pPr>
+    </w:lvl>
+    <w:lvl w:ilvl="4" w:tentative="1">
+      <w:start w:val="1"/>
+      <w:numFmt w:val="decimal"/>
+      <w:lvlText w:val="%5."/>
+      <w:lvlJc w:val="left"/>
+      <w:pPr>
+        <w:tabs>
+          <w:tab w:val="num" w:pos="3600"/>
+        </w:tabs>
+        <w:ind w:left="3600" w:hanging="360"/>
+      </w:pPr>
+    </w:lvl>
+    <w:lvl w:ilvl="5" w:tentative="1">
+      <w:start w:val="1"/>
+      <w:numFmt w:val="decimal"/>
+      <w:lvlText w:val="%6."/>
+      <w:lvlJc w:val="left"/>
+      <w:pPr>
+        <w:tabs>
+          <w:tab w:val="num" w:pos="4320"/>
+        </w:tabs>
+        <w:ind w:left="4320" w:hanging="360"/>
+      </w:pPr>
+    </w:lvl>
+    <w:lvl w:ilvl="6" w:tentative="1">
+      <w:start w:val="1"/>
+      <w:numFmt w:val="decimal"/>
+      <w:lvlText w:val="%7."/>
+      <w:lvlJc w:val="left"/>
+      <w:pPr>
+        <w:tabs>
+          <w:tab w:val="num" w:pos="5040"/>
+        </w:tabs>
+        <w:ind w:left="5040" w:hanging="360"/>
+      </w:pPr>
+    </w:lvl>
+    <w:lvl w:ilvl="7" w:tentative="1">
+      <w:start w:val="1"/>
+      <w:numFmt w:val="decimal"/>
+      <w:lvlText w:val="%8."/>
+      <w:lvlJc w:val="left"/>
+      <w:pPr>
+        <w:tabs>
+          <w:tab w:val="num" w:pos="5760"/>
+        </w:tabs>
+        <w:ind w:left="5760" w:hanging="360"/>
+      </w:pPr>
+    </w:lvl>
+    <w:lvl w:ilvl="8" w:tentative="1">
+      <w:start w:val="1"/>
+      <w:numFmt w:val="decimal"/>
+      <w:lvlText w:val="%9."/>
+      <w:lvlJc w:val="left"/>
+      <w:pPr>
+        <w:tabs>
+          <w:tab w:val="num" w:pos="6480"/>
+        </w:tabs>
+        <w:ind w:left="6480" w:hanging="360"/>
+      </w:pPr>
+    </w:lvl>
+  </w:abstractNum>
+  <w:abstractNum w:abstractNumId="5" w15:restartNumberingAfterBreak="0">
+    <w:nsid w:val="3D8E299D"/>
+    <w:multiLevelType w:val="multilevel"/>
+    <w:tmpl w:val="57F48194"/>
+    <w:lvl w:ilvl="0">
+      <w:start w:val="1"/>
+      <w:numFmt w:val="decimal"/>
+      <w:lvlText w:val="%1."/>
+      <w:lvlJc w:val="left"/>
+      <w:pPr>
+        <w:tabs>
+          <w:tab w:val="num" w:pos="720"/>
+        </w:tabs>
+        <w:ind w:left="720" w:hanging="360"/>
+      </w:pPr>
+    </w:lvl>
+    <w:lvl w:ilvl="1" w:tentative="1">
+      <w:start w:val="1"/>
+      <w:numFmt w:val="decimal"/>
+      <w:lvlText w:val="%2."/>
+      <w:lvlJc w:val="left"/>
+      <w:pPr>
+        <w:tabs>
+          <w:tab w:val="num" w:pos="1440"/>
+        </w:tabs>
+        <w:ind w:left="1440" w:hanging="360"/>
+      </w:pPr>
+    </w:lvl>
+    <w:lvl w:ilvl="2" w:tentative="1">
+      <w:start w:val="1"/>
+      <w:numFmt w:val="decimal"/>
+      <w:lvlText w:val="%3."/>
+      <w:lvlJc w:val="left"/>
+      <w:pPr>
+        <w:tabs>
+          <w:tab w:val="num" w:pos="2160"/>
+        </w:tabs>
+        <w:ind w:left="2160" w:hanging="360"/>
+      </w:pPr>
+    </w:lvl>
+    <w:lvl w:ilvl="3" w:tentative="1">
+      <w:start w:val="1"/>
+      <w:numFmt w:val="decimal"/>
+      <w:lvlText w:val="%4."/>
+      <w:lvlJc w:val="left"/>
+      <w:pPr>
+        <w:tabs>
+          <w:tab w:val="num" w:pos="2880"/>
+        </w:tabs>
+        <w:ind w:left="2880" w:hanging="360"/>
+      </w:pPr>
+    </w:lvl>
+    <w:lvl w:ilvl="4" w:tentative="1">
+      <w:start w:val="1"/>
+      <w:numFmt w:val="decimal"/>
+      <w:lvlText w:val="%5."/>
+      <w:lvlJc w:val="left"/>
+      <w:pPr>
+        <w:tabs>
+          <w:tab w:val="num" w:pos="3600"/>
+        </w:tabs>
+        <w:ind w:left="3600" w:hanging="360"/>
+      </w:pPr>
+    </w:lvl>
+    <w:lvl w:ilvl="5" w:tentative="1">
+      <w:start w:val="1"/>
+      <w:numFmt w:val="decimal"/>
+      <w:lvlText w:val="%6."/>
+      <w:lvlJc w:val="left"/>
+      <w:pPr>
+        <w:tabs>
+          <w:tab w:val="num" w:pos="4320"/>
+        </w:tabs>
+        <w:ind w:left="4320" w:hanging="360"/>
+      </w:pPr>
+    </w:lvl>
+    <w:lvl w:ilvl="6" w:tentative="1">
+      <w:start w:val="1"/>
+      <w:numFmt w:val="decimal"/>
+      <w:lvlText w:val="%7."/>
+      <w:lvlJc w:val="left"/>
+      <w:pPr>
+        <w:tabs>
+          <w:tab w:val="num" w:pos="5040"/>
+        </w:tabs>
+        <w:ind w:left="5040" w:hanging="360"/>
+      </w:pPr>
+    </w:lvl>
+    <w:lvl w:ilvl="7" w:tentative="1">
+      <w:start w:val="1"/>
+      <w:numFmt w:val="decimal"/>
+      <w:lvlText w:val="%8."/>
+      <w:lvlJc w:val="left"/>
+      <w:pPr>
+        <w:tabs>
+          <w:tab w:val="num" w:pos="5760"/>
+        </w:tabs>
+        <w:ind w:left="5760" w:hanging="360"/>
+      </w:pPr>
+    </w:lvl>
+    <w:lvl w:ilvl="8" w:tentative="1">
+      <w:start w:val="1"/>
+      <w:numFmt w:val="decimal"/>
+      <w:lvlText w:val="%9."/>
+      <w:lvlJc w:val="left"/>
+      <w:pPr>
+        <w:tabs>
+          <w:tab w:val="num" w:pos="6480"/>
+        </w:tabs>
+        <w:ind w:left="6480" w:hanging="360"/>
+      </w:pPr>
+    </w:lvl>
+  </w:abstractNum>
+  <w:abstractNum w:abstractNumId="6" w15:restartNumberingAfterBreak="0">
+    <w:nsid w:val="6B2C4517"/>
+    <w:multiLevelType w:val="multilevel"/>
+    <w:tmpl w:val="92AEC072"/>
+    <w:lvl w:ilvl="0">
+      <w:start w:val="1"/>
+      <w:numFmt w:val="bullet"/>
+      <w:lvlText w:val=""/>
+      <w:lvlJc w:val="left"/>
+      <w:pPr>
+        <w:tabs>
+          <w:tab w:val="num" w:pos="720"/>
+        </w:tabs>
+        <w:ind w:left="720" w:hanging="360"/>
+      </w:pPr>
+      <w:rPr>
+        <w:rFonts w:ascii="Symbol" w:hAnsi="Symbol" w:hint="default"/>
+        <w:sz w:val="20"/>
+      </w:rPr>
+    </w:lvl>
+    <w:lvl w:ilvl="1" w:tentative="1">
+      <w:start w:val="1"/>
+      <w:numFmt w:val="bullet"/>
+      <w:lvlText w:val=""/>
+      <w:lvlJc w:val="left"/>
+      <w:pPr>
+        <w:tabs>
+          <w:tab w:val="num" w:pos="1440"/>
+        </w:tabs>
+        <w:ind w:left="1440" w:hanging="360"/>
+      </w:pPr>
+      <w:rPr>
+        <w:rFonts w:ascii="Symbol" w:hAnsi="Symbol" w:hint="default"/>
+        <w:sz w:val="20"/>
+      </w:rPr>
+    </w:lvl>
+    <w:lvl w:ilvl="2" w:tentative="1">
+      <w:start w:val="1"/>
+      <w:numFmt w:val="bullet"/>
+      <w:lvlText w:val=""/>
+      <w:lvlJc w:val="left"/>
+      <w:pPr>
+        <w:tabs>
+          <w:tab w:val="num" w:pos="2160"/>
+        </w:tabs>
+        <w:ind w:left="2160" w:hanging="360"/>
+      </w:pPr>
+      <w:rPr>
+        <w:rFonts w:ascii="Symbol" w:hAnsi="Symbol" w:hint="default"/>
+        <w:sz w:val="20"/>
+      </w:rPr>
+    </w:lvl>
+    <w:lvl w:ilvl="3" w:tentative="1">
+      <w:start w:val="1"/>
+      <w:numFmt w:val="bullet"/>
+      <w:lvlText w:val=""/>
+      <w:lvlJc w:val="left"/>
+      <w:pPr>
+        <w:tabs>
+          <w:tab w:val="num" w:pos="2880"/>
+        </w:tabs>
+        <w:ind w:left="2880" w:hanging="360"/>
+      </w:pPr>
+      <w:rPr>
+        <w:rFonts w:ascii="Symbol" w:hAnsi="Symbol" w:hint="default"/>
+        <w:sz w:val="20"/>
+      </w:rPr>
+    </w:lvl>
+    <w:lvl w:ilvl="4" w:tentative="1">
+      <w:start w:val="1"/>
+      <w:numFmt w:val="bullet"/>
+      <w:lvlText w:val=""/>
+      <w:lvlJc w:val="left"/>
+      <w:pPr>
+        <w:tabs>
+          <w:tab w:val="num" w:pos="3600"/>
+        </w:tabs>
+        <w:ind w:left="3600" w:hanging="360"/>
+      </w:pPr>
+      <w:rPr>
+        <w:rFonts w:ascii="Symbol" w:hAnsi="Symbol" w:hint="default"/>
+        <w:sz w:val="20"/>
+      </w:rPr>
+    </w:lvl>
+    <w:lvl w:ilvl="5" w:tentative="1">
+      <w:start w:val="1"/>
+      <w:numFmt w:val="bullet"/>
+      <w:lvlText w:val=""/>
+      <w:lvlJc w:val="left"/>
+      <w:pPr>
+        <w:tabs>
+          <w:tab w:val="num" w:pos="4320"/>
+        </w:tabs>
+        <w:ind w:left="4320" w:hanging="360"/>
+      </w:pPr>
+      <w:rPr>
+        <w:rFonts w:ascii="Symbol" w:hAnsi="Symbol" w:hint="default"/>
+        <w:sz w:val="20"/>
+      </w:rPr>
+    </w:lvl>
+    <w:lvl w:ilvl="6" w:tentative="1">
+      <w:start w:val="1"/>
+      <w:numFmt w:val="bullet"/>
+      <w:lvlText w:val=""/>
+      <w:lvlJc w:val="left"/>
+      <w:pPr>
+        <w:tabs>
+          <w:tab w:val="num" w:pos="5040"/>
+        </w:tabs>
+        <w:ind w:left="5040" w:hanging="360"/>
+      </w:pPr>
+      <w:rPr>
+        <w:rFonts w:ascii="Symbol" w:hAnsi="Symbol" w:hint="default"/>
+        <w:sz w:val="20"/>
+      </w:rPr>
+    </w:lvl>
+    <w:lvl w:ilvl="7" w:tentative="1">
+      <w:start w:val="1"/>
+      <w:numFmt w:val="bullet"/>
+      <w:lvlText w:val=""/>
+      <w:lvlJc w:val="left"/>
+      <w:pPr>
+        <w:tabs>
+          <w:tab w:val="num" w:pos="5760"/>
+        </w:tabs>
+        <w:ind w:left="5760" w:hanging="360"/>
+      </w:pPr>
+      <w:rPr>
+        <w:rFonts w:ascii="Symbol" w:hAnsi="Symbol" w:hint="default"/>
+        <w:sz w:val="20"/>
+      </w:rPr>
+    </w:lvl>
+    <w:lvl w:ilvl="8" w:tentative="1">
+      <w:start w:val="1"/>
+      <w:numFmt w:val="bullet"/>
+      <w:lvlText w:val=""/>
+      <w:lvlJc w:val="left"/>
+      <w:pPr>
+        <w:tabs>
+          <w:tab w:val="num" w:pos="6480"/>
+        </w:tabs>
+        <w:ind w:left="6480" w:hanging="360"/>
+      </w:pPr>
+      <w:rPr>
+        <w:rFonts w:ascii="Symbol" w:hAnsi="Symbol" w:hint="default"/>
+        <w:sz w:val="20"/>
+      </w:rPr>
+    </w:lvl>
+  </w:abstractNum>
+  <w:abstractNum w:abstractNumId="7" w15:restartNumberingAfterBreak="0">
+    <w:nsid w:val="6C8E5D96"/>
+    <w:multiLevelType w:val="multilevel"/>
+    <w:tmpl w:val="2F6A3EF2"/>
+    <w:lvl w:ilvl="0">
+      <w:start w:val="1"/>
+      <w:numFmt w:val="bullet"/>
+      <w:lvlText w:val=""/>
+      <w:lvlJc w:val="left"/>
+      <w:pPr>
+        <w:tabs>
+          <w:tab w:val="num" w:pos="720"/>
+        </w:tabs>
+        <w:ind w:left="720" w:hanging="360"/>
+      </w:pPr>
+      <w:rPr>
+        <w:rFonts w:ascii="Symbol" w:hAnsi="Symbol" w:hint="default"/>
+        <w:sz w:val="20"/>
+      </w:rPr>
+    </w:lvl>
+    <w:lvl w:ilvl="1" w:tentative="1">
+      <w:start w:val="1"/>
+      <w:numFmt w:val="bullet"/>
+      <w:lvlText w:val=""/>
+      <w:lvlJc w:val="left"/>
+      <w:pPr>
+        <w:tabs>
+          <w:tab w:val="num" w:pos="1440"/>
+        </w:tabs>
+        <w:ind w:left="1440" w:hanging="360"/>
+      </w:pPr>
+      <w:rPr>
+        <w:rFonts w:ascii="Symbol" w:hAnsi="Symbol" w:hint="default"/>
+        <w:sz w:val="20"/>
+      </w:rPr>
+    </w:lvl>
+    <w:lvl w:ilvl="2" w:tentative="1">
+      <w:start w:val="1"/>
+      <w:numFmt w:val="bullet"/>
+      <w:lvlText w:val=""/>
+      <w:lvlJc w:val="left"/>
+      <w:pPr>
+        <w:tabs>
+          <w:tab w:val="num" w:pos="2160"/>
+        </w:tabs>
+        <w:ind w:left="2160" w:hanging="360"/>
+      </w:pPr>
+      <w:rPr>
+        <w:rFonts w:ascii="Symbol" w:hAnsi="Symbol" w:hint="default"/>
+        <w:sz w:val="20"/>
+      </w:rPr>
+    </w:lvl>
+    <w:lvl w:ilvl="3" w:tentative="1">
+      <w:start w:val="1"/>
+      <w:numFmt w:val="bullet"/>
+      <w:lvlText w:val=""/>
+      <w:lvlJc w:val="left"/>
+      <w:pPr>
+        <w:tabs>
+          <w:tab w:val="num" w:pos="2880"/>
+        </w:tabs>
+        <w:ind w:left="2880" w:hanging="360"/>
+      </w:pPr>
+      <w:rPr>
+        <w:rFonts w:ascii="Symbol" w:hAnsi="Symbol" w:hint="default"/>
+        <w:sz w:val="20"/>
+      </w:rPr>
+    </w:lvl>
+    <w:lvl w:ilvl="4" w:tentative="1">
+      <w:start w:val="1"/>
+      <w:numFmt w:val="bullet"/>
+      <w:lvlText w:val=""/>
+      <w:lvlJc w:val="left"/>
+      <w:pPr>
+        <w:tabs>
+          <w:tab w:val="num" w:pos="3600"/>
+        </w:tabs>
+        <w:ind w:left="3600" w:hanging="360"/>
+      </w:pPr>
+      <w:rPr>
+        <w:rFonts w:ascii="Symbol" w:hAnsi="Symbol" w:hint="default"/>
+        <w:sz w:val="20"/>
+      </w:rPr>
+    </w:lvl>
+    <w:lvl w:ilvl="5" w:tentative="1">
+      <w:start w:val="1"/>
+      <w:numFmt w:val="bullet"/>
+      <w:lvlText w:val=""/>
+      <w:lvlJc w:val="left"/>
+      <w:pPr>
+        <w:tabs>
+          <w:tab w:val="num" w:pos="4320"/>
+        </w:tabs>
+        <w:ind w:left="4320" w:hanging="360"/>
+      </w:pPr>
+      <w:rPr>
+        <w:rFonts w:ascii="Symbol" w:hAnsi="Symbol" w:hint="default"/>
+        <w:sz w:val="20"/>
+      </w:rPr>
+    </w:lvl>
+    <w:lvl w:ilvl="6" w:tentative="1">
+      <w:start w:val="1"/>
+      <w:numFmt w:val="bullet"/>
+      <w:lvlText w:val=""/>
+      <w:lvlJc w:val="left"/>
+      <w:pPr>
+        <w:tabs>
+          <w:tab w:val="num" w:pos="5040"/>
+        </w:tabs>
+        <w:ind w:left="5040" w:hanging="360"/>
+      </w:pPr>
+      <w:rPr>
+        <w:rFonts w:ascii="Symbol" w:hAnsi="Symbol" w:hint="default"/>
+        <w:sz w:val="20"/>
+      </w:rPr>
+    </w:lvl>
+    <w:lvl w:ilvl="7" w:tentative="1">
+      <w:start w:val="1"/>
+      <w:numFmt w:val="bullet"/>
+      <w:lvlText w:val=""/>
+      <w:lvlJc w:val="left"/>
+      <w:pPr>
+        <w:tabs>
+          <w:tab w:val="num" w:pos="5760"/>
+        </w:tabs>
+        <w:ind w:left="5760" w:hanging="360"/>
+      </w:pPr>
+      <w:rPr>
+        <w:rFonts w:ascii="Symbol" w:hAnsi="Symbol" w:hint="default"/>
+        <w:sz w:val="20"/>
+      </w:rPr>
+    </w:lvl>
+    <w:lvl w:ilvl="8" w:tentative="1">
+      <w:start w:val="1"/>
+      <w:numFmt w:val="bullet"/>
+      <w:lvlText w:val=""/>
+      <w:lvlJc w:val="left"/>
+      <w:pPr>
+        <w:tabs>
+          <w:tab w:val="num" w:pos="6480"/>
+        </w:tabs>
+        <w:ind w:left="6480" w:hanging="360"/>
+      </w:pPr>
+      <w:rPr>
+        <w:rFonts w:ascii="Symbol" w:hAnsi="Symbol" w:hint="default"/>
+        <w:sz w:val="20"/>
+      </w:rPr>
+    </w:lvl>
+  </w:abstractNum>
+  <w:abstractNum w:abstractNumId="8" w15:restartNumberingAfterBreak="0">
+    <w:nsid w:val="6F6A7F53"/>
+    <w:multiLevelType w:val="multilevel"/>
+    <w:tmpl w:val="DB8E6D84"/>
+    <w:lvl w:ilvl="0">
+      <w:start w:val="1"/>
+      <w:numFmt w:val="bullet"/>
+      <w:lvlText w:val=""/>
+      <w:lvlJc w:val="left"/>
+      <w:pPr>
+        <w:tabs>
+          <w:tab w:val="num" w:pos="720"/>
+        </w:tabs>
+        <w:ind w:left="720" w:hanging="360"/>
+      </w:pPr>
+      <w:rPr>
+        <w:rFonts w:ascii="Symbol" w:hAnsi="Symbol" w:hint="default"/>
+        <w:sz w:val="20"/>
+      </w:rPr>
+    </w:lvl>
+    <w:lvl w:ilvl="1" w:tentative="1">
+      <w:start w:val="1"/>
+      <w:numFmt w:val="bullet"/>
+      <w:lvlText w:val=""/>
+      <w:lvlJc w:val="left"/>
+      <w:pPr>
+        <w:tabs>
+          <w:tab w:val="num" w:pos="1440"/>
+        </w:tabs>
+        <w:ind w:left="1440" w:hanging="360"/>
+      </w:pPr>
+      <w:rPr>
+        <w:rFonts w:ascii="Symbol" w:hAnsi="Symbol" w:hint="default"/>
+        <w:sz w:val="20"/>
+      </w:rPr>
+    </w:lvl>
+    <w:lvl w:ilvl="2" w:tentative="1">
+      <w:start w:val="1"/>
+      <w:numFmt w:val="bullet"/>
+      <w:lvlText w:val=""/>
+      <w:lvlJc w:val="left"/>
+      <w:pPr>
+        <w:tabs>
+          <w:tab w:val="num" w:pos="2160"/>
+        </w:tabs>
+        <w:ind w:left="2160" w:hanging="360"/>
+      </w:pPr>
+      <w:rPr>
+        <w:rFonts w:ascii="Symbol" w:hAnsi="Symbol" w:hint="default"/>
+        <w:sz w:val="20"/>
+      </w:rPr>
+    </w:lvl>
+    <w:lvl w:ilvl="3" w:tentative="1">
+      <w:start w:val="1"/>
+      <w:numFmt w:val="bullet"/>
+      <w:lvlText w:val=""/>
+      <w:lvlJc w:val="left"/>
+      <w:pPr>
+        <w:tabs>
+          <w:tab w:val="num" w:pos="2880"/>
+        </w:tabs>
+        <w:ind w:left="2880" w:hanging="360"/>
+      </w:pPr>
+      <w:rPr>
+        <w:rFonts w:ascii="Symbol" w:hAnsi="Symbol" w:hint="default"/>
+        <w:sz w:val="20"/>
+      </w:rPr>
+    </w:lvl>
+    <w:lvl w:ilvl="4" w:tentative="1">
+      <w:start w:val="1"/>
+      <w:numFmt w:val="bullet"/>
+      <w:lvlText w:val=""/>
+      <w:lvlJc w:val="left"/>
+      <w:pPr>
+        <w:tabs>
+          <w:tab w:val="num" w:pos="3600"/>
+        </w:tabs>
+        <w:ind w:left="3600" w:hanging="360"/>
+      </w:pPr>
+      <w:rPr>
+        <w:rFonts w:ascii="Symbol" w:hAnsi="Symbol" w:hint="default"/>
+        <w:sz w:val="20"/>
+      </w:rPr>
+    </w:lvl>
+    <w:lvl w:ilvl="5" w:tentative="1">
+      <w:start w:val="1"/>
+      <w:numFmt w:val="bullet"/>
+      <w:lvlText w:val=""/>
+      <w:lvlJc w:val="left"/>
+      <w:pPr>
+        <w:tabs>
+          <w:tab w:val="num" w:pos="4320"/>
+        </w:tabs>
+        <w:ind w:left="4320" w:hanging="360"/>
+      </w:pPr>
+      <w:rPr>
+        <w:rFonts w:ascii="Symbol" w:hAnsi="Symbol" w:hint="default"/>
+        <w:sz w:val="20"/>
+      </w:rPr>
+    </w:lvl>
+    <w:lvl w:ilvl="6" w:tentative="1">
+      <w:start w:val="1"/>
+      <w:numFmt w:val="bullet"/>
+      <w:lvlText w:val=""/>
+      <w:lvlJc w:val="left"/>
+      <w:pPr>
+        <w:tabs>
+          <w:tab w:val="num" w:pos="5040"/>
+        </w:tabs>
+        <w:ind w:left="5040" w:hanging="360"/>
+      </w:pPr>
+      <w:rPr>
+        <w:rFonts w:ascii="Symbol" w:hAnsi="Symbol" w:hint="default"/>
+        <w:sz w:val="20"/>
+      </w:rPr>
+    </w:lvl>
+    <w:lvl w:ilvl="7" w:tentative="1">
+      <w:start w:val="1"/>
+      <w:numFmt w:val="bullet"/>
+      <w:lvlText w:val=""/>
+      <w:lvlJc w:val="left"/>
+      <w:pPr>
+        <w:tabs>
+          <w:tab w:val="num" w:pos="5760"/>
+        </w:tabs>
+        <w:ind w:left="5760" w:hanging="360"/>
+      </w:pPr>
+      <w:rPr>
+        <w:rFonts w:ascii="Symbol" w:hAnsi="Symbol" w:hint="default"/>
+        <w:sz w:val="20"/>
+      </w:rPr>
+    </w:lvl>
+    <w:lvl w:ilvl="8" w:tentative="1">
+      <w:start w:val="1"/>
+      <w:numFmt w:val="bullet"/>
+      <w:lvlText w:val=""/>
+      <w:lvlJc w:val="left"/>
+      <w:pPr>
+        <w:tabs>
+          <w:tab w:val="num" w:pos="6480"/>
+        </w:tabs>
+        <w:ind w:left="6480" w:hanging="360"/>
+      </w:pPr>
+      <w:rPr>
+        <w:rFonts w:ascii="Symbol" w:hAnsi="Symbol" w:hint="default"/>
+        <w:sz w:val="20"/>
+      </w:rPr>
+    </w:lvl>
+  </w:abstractNum>
   <w:num w:numId="1">
-    <w:abstractNumId w:val="5"/>
+    <w:abstractNumId w:val="6"/>
   </w:num>
   <w:num w:numId="2">
     <w:abstractNumId w:val="1"/>
   </w:num>
   <w:num w:numId="3">
-    <w:abstractNumId w:val="3"/>
+    <w:abstractNumId w:val="4"/>
   </w:num>
   <w:num w:numId="4">
-    <w:abstractNumId w:val="2"/>
+    <w:abstractNumId w:val="3"/>
   </w:num>
   <w:num w:numId="5">
     <w:abstractNumId w:val="0"/>
   </w:num>
   <w:num w:numId="6">
-    <w:abstractNumId w:val="4"/>
+    <w:abstractNumId w:val="5"/>
+  </w:num>
+  <w:num w:numId="7">
+    <w:abstractNumId w:val="8"/>
+  </w:num>
+  <w:num w:numId="8">
+    <w:abstractNumId w:val="7"/>
+  </w:num>
+  <w:num w:numId="9">
+    <w:abstractNumId w:val="2"/>
   </w:num>
 </w:numbering>
 </file>

--- a/JavaProgrammingAndSoftwareEngineeringFundamentals/JaveProgrammingSolvingProblemswithSoftware/Important Info.docx
+++ b/JavaProgrammingAndSoftwareEngineeringFundamentals/JaveProgrammingSolvingProblemswithSoftware/Important Info.docx
@@ -83,17 +83,8 @@
           <w:rFonts w:ascii="Arial" w:hAnsi="Arial" w:cs="Arial"/>
           <w:color w:val="1F1F1F"/>
         </w:rPr>
-        <w:t xml:space="preserve"> </w:t>
-      </w:r>
-      <w:proofErr w:type="gramStart"/>
-      <w:r>
-        <w:rPr>
-          <w:rFonts w:ascii="Arial" w:hAnsi="Arial" w:cs="Arial"/>
-          <w:color w:val="1F1F1F"/>
-        </w:rPr>
-        <w:t>environment;</w:t>
-      </w:r>
-      <w:proofErr w:type="gramEnd"/>
+        <w:t xml:space="preserve"> environment;</w:t>
+      </w:r>
     </w:p>
     <w:p>
       <w:pPr>
@@ -114,17 +105,8 @@
           <w:rFonts w:ascii="Arial" w:hAnsi="Arial" w:cs="Arial"/>
           <w:color w:val="1F1F1F"/>
         </w:rPr>
-        <w:t xml:space="preserve">Find project resources, such as example code from the lecture </w:t>
-      </w:r>
-      <w:proofErr w:type="gramStart"/>
-      <w:r>
-        <w:rPr>
-          <w:rFonts w:ascii="Arial" w:hAnsi="Arial" w:cs="Arial"/>
-          <w:color w:val="1F1F1F"/>
-        </w:rPr>
-        <w:t>videos;</w:t>
-      </w:r>
-      <w:proofErr w:type="gramEnd"/>
+        <w:t>Find project resources, such as example code from the lecture videos;</w:t>
+      </w:r>
     </w:p>
     <w:p>
       <w:pPr>
@@ -170,7 +152,6 @@
         <w:t xml:space="preserve">See documentation for the </w:t>
       </w:r>
       <w:proofErr w:type="spellStart"/>
-      <w:proofErr w:type="gramStart"/>
       <w:r>
         <w:rPr>
           <w:rFonts w:ascii="Arial" w:hAnsi="Arial" w:cs="Arial"/>
@@ -179,7 +160,6 @@
         <w:t>edu.duke</w:t>
       </w:r>
       <w:proofErr w:type="spellEnd"/>
-      <w:proofErr w:type="gramEnd"/>
       <w:r>
         <w:rPr>
           <w:rFonts w:ascii="Arial" w:hAnsi="Arial" w:cs="Arial"/>
@@ -337,7 +317,6 @@
         <w:t xml:space="preserve">, you will need to uninstall and download this one to get the </w:t>
       </w:r>
       <w:proofErr w:type="spellStart"/>
-      <w:proofErr w:type="gramStart"/>
       <w:r>
         <w:rPr>
           <w:rFonts w:ascii="Arial" w:eastAsia="Times New Roman" w:hAnsi="Arial" w:cs="Arial"/>
@@ -348,7 +327,6 @@
         <w:t>edu.duke</w:t>
       </w:r>
       <w:proofErr w:type="spellEnd"/>
-      <w:proofErr w:type="gramEnd"/>
       <w:r>
         <w:rPr>
           <w:rFonts w:ascii="Arial" w:eastAsia="Times New Roman" w:hAnsi="Arial" w:cs="Arial"/>
@@ -1567,25 +1545,7 @@
           <w:rFonts w:ascii="unset" w:hAnsi="unset" w:cs="Segoe UI"/>
           <w:color w:val="1F1F1F"/>
         </w:rPr>
-        <w:t xml:space="preserve"> </w:t>
-      </w:r>
-      <w:proofErr w:type="gramStart"/>
-      <w:r>
-        <w:rPr>
-          <w:rStyle w:val="Strong"/>
-          <w:rFonts w:ascii="unset" w:hAnsi="unset" w:cs="Segoe UI"/>
-          <w:color w:val="1F1F1F"/>
-        </w:rPr>
-        <w:t>in order to</w:t>
-      </w:r>
-      <w:proofErr w:type="gramEnd"/>
-      <w:r>
-        <w:rPr>
-          <w:rStyle w:val="Strong"/>
-          <w:rFonts w:ascii="unset" w:hAnsi="unset" w:cs="Segoe UI"/>
-          <w:color w:val="1F1F1F"/>
-        </w:rPr>
-        <w:t xml:space="preserve"> access the Shape and Point Java classes used in the following programming assignments.</w:t>
+        <w:t xml:space="preserve"> in order to access the Shape and Point Java classes used in the following programming assignments.</w:t>
       </w:r>
     </w:p>
     <w:p>
@@ -1611,23 +1571,7 @@
           <w:color w:val="1F1F1F"/>
         </w:rPr>
         <w:lastRenderedPageBreak/>
-        <w:t xml:space="preserve">adjacent points, </w:t>
-      </w:r>
-      <w:proofErr w:type="gramStart"/>
-      <w:r>
-        <w:rPr>
-          <w:rFonts w:ascii="Source Sans Pro" w:hAnsi="Source Sans Pro" w:cs="Segoe UI"/>
-          <w:color w:val="1F1F1F"/>
-        </w:rPr>
-        <w:t>and also</w:t>
-      </w:r>
-      <w:proofErr w:type="gramEnd"/>
-      <w:r>
-        <w:rPr>
-          <w:rFonts w:ascii="Source Sans Pro" w:hAnsi="Source Sans Pro" w:cs="Segoe UI"/>
-          <w:color w:val="1F1F1F"/>
-        </w:rPr>
-        <w:t xml:space="preserve"> a line between the first and last point. Be sure to consult the documentation on </w:t>
+        <w:t xml:space="preserve">adjacent points, and also a line between the first and last point. Be sure to consult the documentation on </w:t>
       </w:r>
       <w:proofErr w:type="spellStart"/>
       <w:r>
@@ -2109,39 +2053,7 @@
           <w:rFonts w:ascii="Source Sans Pro" w:hAnsi="Source Sans Pro" w:cs="Segoe UI"/>
           <w:color w:val="1F1F1F"/>
         </w:rPr>
-        <w:t xml:space="preserve">For the sake of familiarizing ourselves with the abstract concept of a Shape, we're going to </w:t>
-      </w:r>
-      <w:proofErr w:type="gramStart"/>
-      <w:r>
-        <w:rPr>
-          <w:rFonts w:ascii="Source Sans Pro" w:hAnsi="Source Sans Pro" w:cs="Segoe UI"/>
-          <w:color w:val="1F1F1F"/>
-        </w:rPr>
-        <w:t>take a look</w:t>
-      </w:r>
-      <w:proofErr w:type="gramEnd"/>
-      <w:r>
-        <w:rPr>
-          <w:rFonts w:ascii="Source Sans Pro" w:hAnsi="Source Sans Pro" w:cs="Segoe UI"/>
-          <w:color w:val="1F1F1F"/>
-        </w:rPr>
-        <w:t xml:space="preserve"> at an example. We can think of a shape as a collection of points that are </w:t>
-      </w:r>
-      <w:proofErr w:type="gramStart"/>
-      <w:r>
-        <w:rPr>
-          <w:rFonts w:ascii="Source Sans Pro" w:hAnsi="Source Sans Pro" w:cs="Segoe UI"/>
-          <w:color w:val="1F1F1F"/>
-        </w:rPr>
-        <w:t>connected together</w:t>
-      </w:r>
-      <w:proofErr w:type="gramEnd"/>
-      <w:r>
-        <w:rPr>
-          <w:rFonts w:ascii="Source Sans Pro" w:hAnsi="Source Sans Pro" w:cs="Segoe UI"/>
-          <w:color w:val="1F1F1F"/>
-        </w:rPr>
-        <w:t xml:space="preserve"> by lines, so for our example, we're going to use a shape with four random points. Here is an example Shape that has 4 points in this order: (2.0, 2.0) (7.0, 3.0) (6.0, 9.0) (3.0, 5.0)</w:t>
+        <w:t>For the sake of familiarizing ourselves with the abstract concept of a Shape, we're going to take a look at an example. We can think of a shape as a collection of points that are connected together by lines, so for our example, we're going to use a shape with four random points. Here is an example Shape that has 4 points in this order: (2.0, 2.0) (7.0, 3.0) (6.0, 9.0) (3.0, 5.0)</w:t>
       </w:r>
     </w:p>
     <w:p>
@@ -2314,39 +2226,7 @@
           <w:rFonts w:ascii="Source Sans Pro" w:hAnsi="Source Sans Pro" w:cs="Segoe UI"/>
           <w:color w:val="1F1F1F"/>
         </w:rPr>
-        <w:t xml:space="preserve"> method works with our example. Remember the Shape is defined as these four points: (2.0, 2.0) (7.0, 3.0) (6.0, 9.0) (3.0, 5.0) To calculate the perimeter, we would loop over all the points in Shape, and for each point calculate the length of the line formed with the previous point. We're just using the distance formula for these calculations, but we'll </w:t>
-      </w:r>
-      <w:proofErr w:type="gramStart"/>
-      <w:r>
-        <w:rPr>
-          <w:rFonts w:ascii="Source Sans Pro" w:hAnsi="Source Sans Pro" w:cs="Segoe UI"/>
-          <w:color w:val="1F1F1F"/>
-        </w:rPr>
-        <w:t>actually be</w:t>
-      </w:r>
-      <w:proofErr w:type="gramEnd"/>
-      <w:r>
-        <w:rPr>
-          <w:rFonts w:ascii="Source Sans Pro" w:hAnsi="Source Sans Pro" w:cs="Segoe UI"/>
-          <w:color w:val="1F1F1F"/>
-        </w:rPr>
-        <w:t xml:space="preserve"> able to get our program to calculate that for us in the code without having to remember the distance formula itself. Starting with the first point (2.0, 2.0) we would need the last point in the Shape with it, (3.0, 5.0) and calculate its length as </w:t>
-      </w:r>
-      <w:proofErr w:type="gramStart"/>
-      <w:r>
-        <w:rPr>
-          <w:rFonts w:ascii="Source Sans Pro" w:hAnsi="Source Sans Pro" w:cs="Segoe UI"/>
-          <w:color w:val="1F1F1F"/>
-        </w:rPr>
-        <w:t>3.16 .</w:t>
-      </w:r>
-      <w:proofErr w:type="gramEnd"/>
-      <w:r>
-        <w:rPr>
-          <w:rFonts w:ascii="Source Sans Pro" w:hAnsi="Source Sans Pro" w:cs="Segoe UI"/>
-          <w:color w:val="1F1F1F"/>
-        </w:rPr>
-        <w:t xml:space="preserve"> For point (7.0, 3.0), calculate its length with (2.0, 2.0) which is 5.09. For point (6.0, 9.0), calculate its length with (7.0, 3.0) which is 6.08. For point (3.0, 5.0), calculate its length with (6.0, 9.0) which is 5. </w:t>
+        <w:t xml:space="preserve"> method works with our example. Remember the Shape is defined as these four points: (2.0, 2.0) (7.0, 3.0) (6.0, 9.0) (3.0, 5.0) To calculate the perimeter, we would loop over all the points in Shape, and for each point calculate the length of the line formed with the previous point. We're just using the distance formula for these calculations, but we'll actually be able to get our program to calculate that for us in the code without having to remember the distance formula itself. Starting with the first point (2.0, 2.0) we would need the last point in the Shape with it, (3.0, 5.0) and calculate its length as 3.16 . For point (7.0, 3.0), calculate its length with (2.0, 2.0) which is 5.09. For point (6.0, 9.0), calculate its length with (7.0, 3.0) which is 6.08. For point (3.0, 5.0), calculate its length with (6.0, 9.0) which is 5. </w:t>
       </w:r>
     </w:p>
     <w:p>
@@ -3124,7 +3004,6 @@
         </w:rPr>
         <w:t> = </w:t>
       </w:r>
-      <w:proofErr w:type="gramStart"/>
       <w:r>
         <w:rPr>
           <w:rStyle w:val="mtk7"/>
@@ -3149,7 +3028,6 @@
         </w:rPr>
         <w:t>;</w:t>
       </w:r>
-      <w:proofErr w:type="gramEnd"/>
     </w:p>
     <w:p>
       <w:pPr>
@@ -3295,7 +3173,6 @@
         <w:t> = </w:t>
       </w:r>
       <w:proofErr w:type="spellStart"/>
-      <w:proofErr w:type="gramStart"/>
       <w:r>
         <w:rPr>
           <w:rStyle w:val="mtk1"/>
@@ -3309,7 +3186,6 @@
         <w:t>s.getLastPoint</w:t>
       </w:r>
       <w:proofErr w:type="spellEnd"/>
-      <w:proofErr w:type="gramEnd"/>
       <w:r>
         <w:rPr>
           <w:rStyle w:val="mtk1"/>
@@ -3439,7 +3315,6 @@
         <w:t> (Point </w:t>
       </w:r>
       <w:proofErr w:type="spellStart"/>
-      <w:proofErr w:type="gramStart"/>
       <w:r>
         <w:rPr>
           <w:rStyle w:val="mtk1"/>
@@ -3463,20 +3338,7 @@
           <w:bdr w:val="single" w:sz="6" w:space="0" w:color="C3C5C6" w:frame="1"/>
           <w:shd w:val="clear" w:color="auto" w:fill="F0F2F3"/>
         </w:rPr>
-        <w:t> :</w:t>
-      </w:r>
-      <w:proofErr w:type="gramEnd"/>
-      <w:r>
-        <w:rPr>
-          <w:rStyle w:val="mtk1"/>
-          <w:rFonts w:ascii="Consolas" w:hAnsi="Consolas" w:cs="Segoe UI"/>
-          <w:color w:val="000000"/>
-          <w:sz w:val="21"/>
-          <w:szCs w:val="21"/>
-          <w:bdr w:val="single" w:sz="6" w:space="0" w:color="C3C5C6" w:frame="1"/>
-          <w:shd w:val="clear" w:color="auto" w:fill="F0F2F3"/>
-        </w:rPr>
-        <w:t> </w:t>
+        <w:t> : </w:t>
       </w:r>
       <w:proofErr w:type="spellStart"/>
       <w:r>
@@ -3712,7 +3574,6 @@
         <w:t>currPt</w:t>
       </w:r>
       <w:proofErr w:type="spellEnd"/>
-      <w:proofErr w:type="gramStart"/>
       <w:r>
         <w:rPr>
           <w:rStyle w:val="mtk1"/>
@@ -3725,7 +3586,6 @@
         </w:rPr>
         <w:t>);</w:t>
       </w:r>
-      <w:proofErr w:type="gramEnd"/>
     </w:p>
     <w:p>
       <w:pPr>
@@ -3885,7 +3745,6 @@
         <w:t> + </w:t>
       </w:r>
       <w:proofErr w:type="spellStart"/>
-      <w:proofErr w:type="gramStart"/>
       <w:r>
         <w:rPr>
           <w:rStyle w:val="mtk1"/>
@@ -3911,7 +3770,6 @@
         </w:rPr>
         <w:t>;</w:t>
       </w:r>
-      <w:proofErr w:type="gramEnd"/>
     </w:p>
     <w:p>
       <w:pPr>
@@ -4046,7 +3904,6 @@
         <w:t> = </w:t>
       </w:r>
       <w:proofErr w:type="spellStart"/>
-      <w:proofErr w:type="gramStart"/>
       <w:r>
         <w:rPr>
           <w:rStyle w:val="mtk1"/>
@@ -4072,7 +3929,6 @@
         </w:rPr>
         <w:t>;</w:t>
       </w:r>
-      <w:proofErr w:type="gramEnd"/>
     </w:p>
     <w:p>
       <w:pPr>
@@ -4217,7 +4073,6 @@
         <w:t> </w:t>
       </w:r>
       <w:proofErr w:type="spellStart"/>
-      <w:proofErr w:type="gramStart"/>
       <w:r>
         <w:rPr>
           <w:rStyle w:val="mtk1"/>
@@ -4243,7 +4098,6 @@
         </w:rPr>
         <w:t>;</w:t>
       </w:r>
-      <w:proofErr w:type="gramEnd"/>
     </w:p>
     <w:p>
       <w:pPr>
@@ -4315,7 +4169,7 @@
             <v:path o:extrusionok="f" gradientshapeok="t" o:connecttype="rect"/>
             <o:lock v:ext="edit" aspectratio="t"/>
           </v:shapetype>
-          <v:shape id="_x0000_i1039" type="#_x0000_t75" style="width:129.6pt;height:56.95pt" o:ole="">
+          <v:shape id="_x0000_i1039" type="#_x0000_t75" style="width:129.6pt;height:57.05pt" o:ole="">
             <v:imagedata r:id="rId21" o:title=""/>
           </v:shape>
           <w:control r:id="rId22" w:name="DefaultOcxName" w:shapeid="_x0000_i1039"/>
@@ -4346,7 +4200,7 @@
           <w:shd w:val="clear" w:color="auto" w:fill="F0F2F3"/>
         </w:rPr>
         <w:object w:dxaOrig="225" w:dyaOrig="225" w14:anchorId="7608D005">
-          <v:shape id="_x0000_i1042" type="#_x0000_t75" style="width:53.2pt;height:18.15pt" o:ole="">
+          <v:shape id="_x0000_i1042" type="#_x0000_t75" style="width:53.7pt;height:18.3pt" o:ole="">
             <v:imagedata r:id="rId23" o:title=""/>
           </v:shape>
           <w:control r:id="rId24" w:name="DefaultOcxName1" w:shapeid="_x0000_i1042"/>
@@ -4394,7 +4248,6 @@
         <w:t xml:space="preserve">import </w:t>
       </w:r>
       <w:proofErr w:type="spellStart"/>
-      <w:proofErr w:type="gramStart"/>
       <w:r>
         <w:rPr>
           <w:rStyle w:val="Emphasis"/>
@@ -4404,7 +4257,6 @@
         <w:t>edu.duke</w:t>
       </w:r>
       <w:proofErr w:type="spellEnd"/>
-      <w:proofErr w:type="gramEnd"/>
       <w:r>
         <w:rPr>
           <w:rStyle w:val="Emphasis"/>
@@ -4438,7 +4290,6 @@
         <w:t xml:space="preserve">. Within that page, you’ll have to select the </w:t>
       </w:r>
       <w:proofErr w:type="spellStart"/>
-      <w:proofErr w:type="gramStart"/>
       <w:r>
         <w:rPr>
           <w:rFonts w:ascii="Source Sans Pro" w:hAnsi="Source Sans Pro" w:cs="Segoe UI"/>
@@ -4447,7 +4298,6 @@
         <w:t>edu.duke</w:t>
       </w:r>
       <w:proofErr w:type="spellEnd"/>
-      <w:proofErr w:type="gramEnd"/>
       <w:r>
         <w:rPr>
           <w:rFonts w:ascii="Source Sans Pro" w:hAnsi="Source Sans Pro" w:cs="Segoe UI"/>
@@ -5460,7 +5310,6 @@
         <w:t> </w:t>
       </w:r>
       <w:proofErr w:type="spellStart"/>
-      <w:proofErr w:type="gramStart"/>
       <w:r>
         <w:rPr>
           <w:rStyle w:val="mtk1"/>
@@ -5484,20 +5333,7 @@
           <w:bdr w:val="single" w:sz="6" w:space="0" w:color="C3C5C6" w:frame="1"/>
           <w:shd w:val="clear" w:color="auto" w:fill="F0F2F3"/>
         </w:rPr>
-        <w:t>(</w:t>
-      </w:r>
-      <w:proofErr w:type="gramEnd"/>
-      <w:r>
-        <w:rPr>
-          <w:rStyle w:val="mtk1"/>
-          <w:rFonts w:ascii="Consolas" w:hAnsi="Consolas" w:cs="Segoe UI"/>
-          <w:color w:val="000000"/>
-          <w:sz w:val="21"/>
-          <w:szCs w:val="21"/>
-          <w:bdr w:val="single" w:sz="6" w:space="0" w:color="C3C5C6" w:frame="1"/>
-          <w:shd w:val="clear" w:color="auto" w:fill="F0F2F3"/>
-        </w:rPr>
-        <w:t>);</w:t>
+        <w:t>();</w:t>
       </w:r>
     </w:p>
     <w:p>
@@ -5564,7 +5400,6 @@
         <w:t>fr</w:t>
       </w:r>
       <w:proofErr w:type="spellEnd"/>
-      <w:proofErr w:type="gramStart"/>
       <w:r>
         <w:rPr>
           <w:rStyle w:val="mtk1"/>
@@ -5577,7 +5412,6 @@
         </w:rPr>
         <w:t>);</w:t>
       </w:r>
-      <w:proofErr w:type="gramEnd"/>
     </w:p>
     <w:p>
       <w:pPr>
@@ -5653,22 +5487,8 @@
           <w:bdr w:val="single" w:sz="6" w:space="0" w:color="C3C5C6" w:frame="1"/>
           <w:shd w:val="clear" w:color="auto" w:fill="F0F2F3"/>
         </w:rPr>
-        <w:t>(s</w:t>
-      </w:r>
-      <w:proofErr w:type="gramStart"/>
-      <w:r>
-        <w:rPr>
-          <w:rStyle w:val="mtk1"/>
-          <w:rFonts w:ascii="Consolas" w:hAnsi="Consolas" w:cs="Segoe UI"/>
-          <w:color w:val="000000"/>
-          <w:sz w:val="21"/>
-          <w:szCs w:val="21"/>
-          <w:bdr w:val="single" w:sz="6" w:space="0" w:color="C3C5C6" w:frame="1"/>
-          <w:shd w:val="clear" w:color="auto" w:fill="F0F2F3"/>
-        </w:rPr>
-        <w:t>);</w:t>
-      </w:r>
-      <w:proofErr w:type="gramEnd"/>
+        <w:t>(s);</w:t>
+      </w:r>
     </w:p>
     <w:p>
       <w:pPr>
@@ -5744,22 +5564,8 @@
           <w:bdr w:val="single" w:sz="6" w:space="0" w:color="C3C5C6" w:frame="1"/>
           <w:shd w:val="clear" w:color="auto" w:fill="F0F2F3"/>
         </w:rPr>
-        <w:t> + length</w:t>
-      </w:r>
-      <w:proofErr w:type="gramStart"/>
-      <w:r>
-        <w:rPr>
-          <w:rStyle w:val="mtk1"/>
-          <w:rFonts w:ascii="Consolas" w:hAnsi="Consolas" w:cs="Segoe UI"/>
-          <w:color w:val="000000"/>
-          <w:sz w:val="21"/>
-          <w:szCs w:val="21"/>
-          <w:bdr w:val="single" w:sz="6" w:space="0" w:color="C3C5C6" w:frame="1"/>
-          <w:shd w:val="clear" w:color="auto" w:fill="F0F2F3"/>
-        </w:rPr>
-        <w:t>);</w:t>
-      </w:r>
-      <w:proofErr w:type="gramEnd"/>
+        <w:t> + length);</w:t>
+      </w:r>
     </w:p>
     <w:p>
       <w:pPr>
@@ -5812,7 +5618,7 @@
           <w:shd w:val="clear" w:color="auto" w:fill="F0F2F3"/>
         </w:rPr>
         <w:object w:dxaOrig="225" w:dyaOrig="225" w14:anchorId="4B213651">
-          <v:shape id="_x0000_i1046" type="#_x0000_t75" style="width:129.6pt;height:56.95pt" o:ole="">
+          <v:shape id="_x0000_i1046" type="#_x0000_t75" style="width:129.6pt;height:57.05pt" o:ole="">
             <v:imagedata r:id="rId21" o:title=""/>
           </v:shape>
           <w:control r:id="rId26" w:name="DefaultOcxName2" w:shapeid="_x0000_i1046"/>
@@ -5843,7 +5649,7 @@
           <w:shd w:val="clear" w:color="auto" w:fill="F0F2F3"/>
         </w:rPr>
         <w:object w:dxaOrig="225" w:dyaOrig="225" w14:anchorId="542DADD9">
-          <v:shape id="_x0000_i1049" type="#_x0000_t75" style="width:53.2pt;height:18.15pt" o:ole="">
+          <v:shape id="_x0000_i1049" type="#_x0000_t75" style="width:53.7pt;height:18.3pt" o:ole="">
             <v:imagedata r:id="rId23" o:title=""/>
           </v:shape>
           <w:control r:id="rId27" w:name="DefaultOcxName3" w:shapeid="_x0000_i1049"/>
@@ -5860,21 +5666,12 @@
           <w:color w:val="1F1F1F"/>
         </w:rPr>
       </w:pPr>
-      <w:proofErr w:type="gramStart"/>
-      <w:r>
-        <w:rPr>
-          <w:rFonts w:ascii="Source Sans Pro" w:hAnsi="Source Sans Pro" w:cs="Segoe UI"/>
-          <w:color w:val="1F1F1F"/>
-        </w:rPr>
-        <w:t>First of all</w:t>
-      </w:r>
-      <w:proofErr w:type="gramEnd"/>
-      <w:r>
-        <w:rPr>
-          <w:rFonts w:ascii="Source Sans Pro" w:hAnsi="Source Sans Pro" w:cs="Segoe UI"/>
-          <w:color w:val="1F1F1F"/>
-        </w:rPr>
-        <w:t xml:space="preserve">, we see that the </w:t>
+      <w:r>
+        <w:rPr>
+          <w:rFonts w:ascii="Source Sans Pro" w:hAnsi="Source Sans Pro" w:cs="Segoe UI"/>
+          <w:color w:val="1F1F1F"/>
+        </w:rPr>
+        <w:t xml:space="preserve">First of all, we see that the </w:t>
       </w:r>
       <w:proofErr w:type="spellStart"/>
       <w:r>
@@ -5978,7 +5775,6 @@
         <w:t xml:space="preserve"> class (this was imported with the </w:t>
       </w:r>
       <w:proofErr w:type="spellStart"/>
-      <w:proofErr w:type="gramStart"/>
       <w:r>
         <w:rPr>
           <w:rFonts w:ascii="Source Sans Pro" w:hAnsi="Source Sans Pro" w:cs="Segoe UI"/>
@@ -5987,7 +5783,6 @@
         <w:t>edu.duke</w:t>
       </w:r>
       <w:proofErr w:type="spellEnd"/>
-      <w:proofErr w:type="gramEnd"/>
       <w:r>
         <w:rPr>
           <w:rFonts w:ascii="Source Sans Pro" w:hAnsi="Source Sans Pro" w:cs="Segoe UI"/>
@@ -6164,23 +5959,7 @@
           <w:rFonts w:ascii="Source Sans Pro" w:hAnsi="Source Sans Pro" w:cs="Segoe UI"/>
           <w:color w:val="1F1F1F"/>
         </w:rPr>
-        <w:t xml:space="preserve">We create a double-type variable named </w:t>
-      </w:r>
-      <w:proofErr w:type="gramStart"/>
-      <w:r>
-        <w:rPr>
-          <w:rFonts w:ascii="Source Sans Pro" w:hAnsi="Source Sans Pro" w:cs="Segoe UI"/>
-          <w:color w:val="1F1F1F"/>
-        </w:rPr>
-        <w:t>length, and</w:t>
-      </w:r>
-      <w:proofErr w:type="gramEnd"/>
-      <w:r>
-        <w:rPr>
-          <w:rFonts w:ascii="Source Sans Pro" w:hAnsi="Source Sans Pro" w:cs="Segoe UI"/>
-          <w:color w:val="1F1F1F"/>
-        </w:rPr>
-        <w:t xml:space="preserve"> initialize it as the output of the </w:t>
+        <w:t xml:space="preserve">We create a double-type variable named length, and initialize it as the output of the </w:t>
       </w:r>
       <w:proofErr w:type="spellStart"/>
       <w:r>
@@ -6227,23 +6006,7 @@
           <w:rFonts w:ascii="Source Sans Pro" w:hAnsi="Source Sans Pro" w:cs="Segoe UI"/>
           <w:color w:val="1F1F1F"/>
         </w:rPr>
-        <w:t xml:space="preserve"> method (detailed above</w:t>
-      </w:r>
-      <w:proofErr w:type="gramStart"/>
-      <w:r>
-        <w:rPr>
-          <w:rFonts w:ascii="Source Sans Pro" w:hAnsi="Source Sans Pro" w:cs="Segoe UI"/>
-          <w:color w:val="1F1F1F"/>
-        </w:rPr>
-        <w:t>), and</w:t>
-      </w:r>
-      <w:proofErr w:type="gramEnd"/>
-      <w:r>
-        <w:rPr>
-          <w:rFonts w:ascii="Source Sans Pro" w:hAnsi="Source Sans Pro" w:cs="Segoe UI"/>
-          <w:color w:val="1F1F1F"/>
-        </w:rPr>
-        <w:t xml:space="preserve"> initialize the variable length as the output of that method. If you recall, </w:t>
+        <w:t xml:space="preserve"> method (detailed above), and initialize the variable length as the output of that method. If you recall, </w:t>
       </w:r>
       <w:proofErr w:type="spellStart"/>
       <w:r>
@@ -6281,23 +6044,7 @@
           <w:rFonts w:ascii="Source Sans Pro" w:hAnsi="Source Sans Pro" w:cs="Segoe UI"/>
           <w:color w:val="1F1F1F"/>
         </w:rPr>
-        <w:t xml:space="preserve">We then issue a </w:t>
-      </w:r>
-      <w:proofErr w:type="gramStart"/>
-      <w:r>
-        <w:rPr>
-          <w:rFonts w:ascii="Source Sans Pro" w:hAnsi="Source Sans Pro" w:cs="Segoe UI"/>
-          <w:color w:val="1F1F1F"/>
-        </w:rPr>
-        <w:t>system  output</w:t>
-      </w:r>
-      <w:proofErr w:type="gramEnd"/>
-      <w:r>
-        <w:rPr>
-          <w:rFonts w:ascii="Source Sans Pro" w:hAnsi="Source Sans Pro" w:cs="Segoe UI"/>
-          <w:color w:val="1F1F1F"/>
-        </w:rPr>
-        <w:t xml:space="preserve"> command to print the string “perimeter = “ and the variable “length”.</w:t>
+        <w:t>We then issue a system  output command to print the string “perimeter = “ and the variable “length”.</w:t>
       </w:r>
     </w:p>
     <w:p>
@@ -6315,23 +6062,7 @@
           <w:rFonts w:ascii="Source Sans Pro" w:hAnsi="Source Sans Pro" w:cs="Segoe UI"/>
           <w:color w:val="1F1F1F"/>
         </w:rPr>
-        <w:t xml:space="preserve">And for the final bit of this sample file code that we’re examining in this exercise, the main method. This is the area that our program will execute by default after we compile and run it. For that reason, it’s important to </w:t>
-      </w:r>
-      <w:proofErr w:type="gramStart"/>
-      <w:r>
-        <w:rPr>
-          <w:rFonts w:ascii="Source Sans Pro" w:hAnsi="Source Sans Pro" w:cs="Segoe UI"/>
-          <w:color w:val="1F1F1F"/>
-        </w:rPr>
-        <w:t>take a look</w:t>
-      </w:r>
-      <w:proofErr w:type="gramEnd"/>
-      <w:r>
-        <w:rPr>
-          <w:rFonts w:ascii="Source Sans Pro" w:hAnsi="Source Sans Pro" w:cs="Segoe UI"/>
-          <w:color w:val="1F1F1F"/>
-        </w:rPr>
-        <w:t xml:space="preserve"> at anything in the main method.</w:t>
+        <w:t>And for the final bit of this sample file code that we’re examining in this exercise, the main method. This is the area that our program will execute by default after we compile and run it. For that reason, it’s important to take a look at anything in the main method.</w:t>
       </w:r>
     </w:p>
     <w:p>
@@ -6530,33 +6261,7 @@
           <w:bdr w:val="single" w:sz="6" w:space="0" w:color="C3C5C6" w:frame="1"/>
           <w:shd w:val="clear" w:color="auto" w:fill="F0F2F3"/>
         </w:rPr>
-        <w:t> main (</w:t>
-      </w:r>
-      <w:proofErr w:type="gramStart"/>
-      <w:r>
-        <w:rPr>
-          <w:rStyle w:val="mtk1"/>
-          <w:rFonts w:ascii="Consolas" w:hAnsi="Consolas" w:cs="Segoe UI"/>
-          <w:color w:val="000000"/>
-          <w:sz w:val="21"/>
-          <w:szCs w:val="21"/>
-          <w:bdr w:val="single" w:sz="6" w:space="0" w:color="C3C5C6" w:frame="1"/>
-          <w:shd w:val="clear" w:color="auto" w:fill="F0F2F3"/>
-        </w:rPr>
-        <w:t>String[</w:t>
-      </w:r>
-      <w:proofErr w:type="gramEnd"/>
-      <w:r>
-        <w:rPr>
-          <w:rStyle w:val="mtk1"/>
-          <w:rFonts w:ascii="Consolas" w:hAnsi="Consolas" w:cs="Segoe UI"/>
-          <w:color w:val="000000"/>
-          <w:sz w:val="21"/>
-          <w:szCs w:val="21"/>
-          <w:bdr w:val="single" w:sz="6" w:space="0" w:color="C3C5C6" w:frame="1"/>
-          <w:shd w:val="clear" w:color="auto" w:fill="F0F2F3"/>
-        </w:rPr>
-        <w:t>] </w:t>
+        <w:t> main (String[] </w:t>
       </w:r>
       <w:proofErr w:type="spellStart"/>
       <w:r>
@@ -6633,33 +6338,7 @@
           <w:bdr w:val="single" w:sz="6" w:space="0" w:color="C3C5C6" w:frame="1"/>
           <w:shd w:val="clear" w:color="auto" w:fill="F0F2F3"/>
         </w:rPr>
-        <w:t> </w:t>
-      </w:r>
-      <w:proofErr w:type="gramStart"/>
-      <w:r>
-        <w:rPr>
-          <w:rStyle w:val="mtk1"/>
-          <w:rFonts w:ascii="Consolas" w:hAnsi="Consolas" w:cs="Segoe UI"/>
-          <w:color w:val="000000"/>
-          <w:sz w:val="21"/>
-          <w:szCs w:val="21"/>
-          <w:bdr w:val="single" w:sz="6" w:space="0" w:color="C3C5C6" w:frame="1"/>
-          <w:shd w:val="clear" w:color="auto" w:fill="F0F2F3"/>
-        </w:rPr>
-        <w:t>PerimeterAssignmentRunner(</w:t>
-      </w:r>
-      <w:proofErr w:type="gramEnd"/>
-      <w:r>
-        <w:rPr>
-          <w:rStyle w:val="mtk1"/>
-          <w:rFonts w:ascii="Consolas" w:hAnsi="Consolas" w:cs="Segoe UI"/>
-          <w:color w:val="000000"/>
-          <w:sz w:val="21"/>
-          <w:szCs w:val="21"/>
-          <w:bdr w:val="single" w:sz="6" w:space="0" w:color="C3C5C6" w:frame="1"/>
-          <w:shd w:val="clear" w:color="auto" w:fill="F0F2F3"/>
-        </w:rPr>
-        <w:t>);</w:t>
+        <w:t> PerimeterAssignmentRunner();</w:t>
       </w:r>
     </w:p>
     <w:p>
@@ -6689,7 +6368,6 @@
         <w:t>      </w:t>
       </w:r>
       <w:proofErr w:type="spellStart"/>
-      <w:proofErr w:type="gramStart"/>
       <w:r>
         <w:rPr>
           <w:rStyle w:val="mtk1"/>
@@ -6703,7 +6381,6 @@
         <w:t>pr.testPerimeter</w:t>
       </w:r>
       <w:proofErr w:type="spellEnd"/>
-      <w:proofErr w:type="gramEnd"/>
       <w:r>
         <w:rPr>
           <w:rStyle w:val="mtk1"/>
@@ -6768,7 +6445,7 @@
           <w:shd w:val="clear" w:color="auto" w:fill="F0F2F3"/>
         </w:rPr>
         <w:object w:dxaOrig="225" w:dyaOrig="225" w14:anchorId="7773314D">
-          <v:shape id="_x0000_i1053" type="#_x0000_t75" style="width:129.6pt;height:56.95pt" o:ole="">
+          <v:shape id="_x0000_i1053" type="#_x0000_t75" style="width:129.6pt;height:57.05pt" o:ole="">
             <v:imagedata r:id="rId21" o:title=""/>
           </v:shape>
           <w:control r:id="rId28" w:name="DefaultOcxName4" w:shapeid="_x0000_i1053"/>
@@ -6799,7 +6476,7 @@
           <w:shd w:val="clear" w:color="auto" w:fill="F0F2F3"/>
         </w:rPr>
         <w:object w:dxaOrig="225" w:dyaOrig="225" w14:anchorId="19373E27">
-          <v:shape id="_x0000_i1056" type="#_x0000_t75" style="width:53.2pt;height:18.15pt" o:ole="">
+          <v:shape id="_x0000_i1056" type="#_x0000_t75" style="width:53.7pt;height:18.3pt" o:ole="">
             <v:imagedata r:id="rId23" o:title=""/>
           </v:shape>
           <w:control r:id="rId29" w:name="DefaultOcxName5" w:shapeid="_x0000_i1056"/>
@@ -6899,23 +6576,7 @@
           <w:rFonts w:ascii="Source Sans Pro" w:hAnsi="Source Sans Pro" w:cs="Segoe UI"/>
           <w:color w:val="1F1F1F"/>
         </w:rPr>
-        <w:t xml:space="preserve">So as </w:t>
-      </w:r>
-      <w:proofErr w:type="gramStart"/>
-      <w:r>
-        <w:rPr>
-          <w:rFonts w:ascii="Source Sans Pro" w:hAnsi="Source Sans Pro" w:cs="Segoe UI"/>
-          <w:color w:val="1F1F1F"/>
-        </w:rPr>
-        <w:t>a brief summary</w:t>
-      </w:r>
-      <w:proofErr w:type="gramEnd"/>
-      <w:r>
-        <w:rPr>
-          <w:rFonts w:ascii="Source Sans Pro" w:hAnsi="Source Sans Pro" w:cs="Segoe UI"/>
-          <w:color w:val="1F1F1F"/>
-        </w:rPr>
-        <w:t>, if we were to compile and run this program, it would progress as follows:</w:t>
+        <w:t>So as a brief summary, if we were to compile and run this program, it would progress as follows:</w:t>
       </w:r>
     </w:p>
     <w:p>
@@ -7058,7 +6719,6 @@
         <w:t xml:space="preserve"> object, </w:t>
       </w:r>
       <w:proofErr w:type="spellStart"/>
-      <w:proofErr w:type="gramStart"/>
       <w:r>
         <w:rPr>
           <w:rFonts w:ascii="Source Sans Pro" w:hAnsi="Source Sans Pro" w:cs="Segoe UI"/>
@@ -7072,15 +6732,7 @@
           <w:rFonts w:ascii="Source Sans Pro" w:hAnsi="Source Sans Pro" w:cs="Segoe UI"/>
           <w:color w:val="1F1F1F"/>
         </w:rPr>
-        <w:t>,  prompting</w:t>
-      </w:r>
-      <w:proofErr w:type="gramEnd"/>
-      <w:r>
-        <w:rPr>
-          <w:rFonts w:ascii="Source Sans Pro" w:hAnsi="Source Sans Pro" w:cs="Segoe UI"/>
-          <w:color w:val="1F1F1F"/>
-        </w:rPr>
-        <w:t xml:space="preserve"> us to select a file via a dialogue box</w:t>
+        <w:t>,  prompting us to select a file via a dialogue box</w:t>
       </w:r>
     </w:p>
     <w:p>
@@ -7140,23 +6792,7 @@
           <w:rFonts w:ascii="Source Sans Pro" w:hAnsi="Source Sans Pro" w:cs="Segoe UI"/>
           <w:color w:val="1F1F1F"/>
         </w:rPr>
-        <w:t xml:space="preserve">Create a variable called </w:t>
-      </w:r>
-      <w:proofErr w:type="gramStart"/>
-      <w:r>
-        <w:rPr>
-          <w:rFonts w:ascii="Source Sans Pro" w:hAnsi="Source Sans Pro" w:cs="Segoe UI"/>
-          <w:color w:val="1F1F1F"/>
-        </w:rPr>
-        <w:t>length, and</w:t>
-      </w:r>
-      <w:proofErr w:type="gramEnd"/>
-      <w:r>
-        <w:rPr>
-          <w:rFonts w:ascii="Source Sans Pro" w:hAnsi="Source Sans Pro" w:cs="Segoe UI"/>
-          <w:color w:val="1F1F1F"/>
-        </w:rPr>
-        <w:t xml:space="preserve"> initialize it to be “the result of calling the </w:t>
+        <w:t xml:space="preserve">Create a variable called length, and initialize it to be “the result of calling the </w:t>
       </w:r>
       <w:proofErr w:type="spellStart"/>
       <w:r>
@@ -7629,23 +7265,7 @@
           <w:rFonts w:ascii="Source Sans Pro" w:hAnsi="Source Sans Pro" w:cs="Segoe UI"/>
           <w:color w:val="1F1F1F"/>
         </w:rPr>
-        <w:t xml:space="preserve"> method to easily loop through every entry in a text file (this is very </w:t>
-      </w:r>
-      <w:proofErr w:type="gramStart"/>
-      <w:r>
-        <w:rPr>
-          <w:rFonts w:ascii="Source Sans Pro" w:hAnsi="Source Sans Pro" w:cs="Segoe UI"/>
-          <w:color w:val="1F1F1F"/>
-        </w:rPr>
-        <w:t>important</w:t>
-      </w:r>
-      <w:proofErr w:type="gramEnd"/>
-      <w:r>
-        <w:rPr>
-          <w:rFonts w:ascii="Source Sans Pro" w:hAnsi="Source Sans Pro" w:cs="Segoe UI"/>
-          <w:color w:val="1F1F1F"/>
-        </w:rPr>
-        <w:t xml:space="preserve"> and you’ll be asked to do this on your own in future activities).</w:t>
+        <w:t xml:space="preserve"> method to easily loop through every entry in a text file (this is very important and you’ll be asked to do this on your own in future activities).</w:t>
       </w:r>
     </w:p>
     <w:p>
@@ -7667,23 +7287,7 @@
           <w:rFonts w:ascii="Source Sans Pro" w:hAnsi="Source Sans Pro" w:cs="Segoe UI"/>
           <w:color w:val="1F1F1F"/>
         </w:rPr>
-        <w:t xml:space="preserve">We initialized a variable outside of a loop and then updated its value throughout a loop to keep track of a running tally (we used this to keep track of a total perimeter of a shape, but it could just as easily be used to track the number of iterations throughout a loop, or </w:t>
-      </w:r>
-      <w:proofErr w:type="gramStart"/>
-      <w:r>
-        <w:rPr>
-          <w:rFonts w:ascii="Source Sans Pro" w:hAnsi="Source Sans Pro" w:cs="Segoe UI"/>
-          <w:color w:val="1F1F1F"/>
-        </w:rPr>
-        <w:t>a number of</w:t>
-      </w:r>
-      <w:proofErr w:type="gramEnd"/>
-      <w:r>
-        <w:rPr>
-          <w:rFonts w:ascii="Source Sans Pro" w:hAnsi="Source Sans Pro" w:cs="Segoe UI"/>
-          <w:color w:val="1F1F1F"/>
-        </w:rPr>
-        <w:t xml:space="preserve"> other functions).</w:t>
+        <w:t>We initialized a variable outside of a loop and then updated its value throughout a loop to keep track of a running tally (we used this to keep track of a total perimeter of a shape, but it could just as easily be used to track the number of iterations throughout a loop, or a number of other functions).</w:t>
       </w:r>
     </w:p>
     <w:p>
@@ -7705,23 +7309,7 @@
           <w:rFonts w:ascii="Source Sans Pro" w:hAnsi="Source Sans Pro" w:cs="Segoe UI"/>
           <w:color w:val="1F1F1F"/>
         </w:rPr>
-        <w:t xml:space="preserve">We saw how you can use multiple methods and classes that are loaded into a project through an </w:t>
-      </w:r>
-      <w:proofErr w:type="gramStart"/>
-      <w:r>
-        <w:rPr>
-          <w:rFonts w:ascii="Source Sans Pro" w:hAnsi="Source Sans Pro" w:cs="Segoe UI"/>
-          <w:color w:val="1F1F1F"/>
-        </w:rPr>
-        <w:t>import ,</w:t>
-      </w:r>
-      <w:proofErr w:type="gramEnd"/>
-      <w:r>
-        <w:rPr>
-          <w:rFonts w:ascii="Source Sans Pro" w:hAnsi="Source Sans Pro" w:cs="Segoe UI"/>
-          <w:color w:val="1F1F1F"/>
-        </w:rPr>
-        <w:t xml:space="preserve"> and how to call methods inside and outside of the main method.</w:t>
+        <w:t>We saw how you can use multiple methods and classes that are loaded into a project through an import , and how to call methods inside and outside of the main method.</w:t>
       </w:r>
     </w:p>
     <w:p>
@@ -7739,23 +7327,7 @@
           <w:rFonts w:ascii="Source Sans Pro" w:hAnsi="Source Sans Pro" w:cs="Segoe UI"/>
           <w:color w:val="1F1F1F"/>
         </w:rPr>
-        <w:t xml:space="preserve">We </w:t>
-      </w:r>
-      <w:proofErr w:type="gramStart"/>
-      <w:r>
-        <w:rPr>
-          <w:rFonts w:ascii="Source Sans Pro" w:hAnsi="Source Sans Pro" w:cs="Segoe UI"/>
-          <w:color w:val="1F1F1F"/>
-        </w:rPr>
-        <w:t>definitely won’t</w:t>
-      </w:r>
-      <w:proofErr w:type="gramEnd"/>
-      <w:r>
-        <w:rPr>
-          <w:rFonts w:ascii="Source Sans Pro" w:hAnsi="Source Sans Pro" w:cs="Segoe UI"/>
-          <w:color w:val="1F1F1F"/>
-        </w:rPr>
-        <w:t xml:space="preserve"> go through future example code in this level of detail, but we felt it was necessary to further explain the example files given, and to jumpstart your imagination about how you might think about writing code on your own. In the next few exercises, you’ll need to utilize everything you’ve learned in the lecture videos, and what you’ve experienced firsthand </w:t>
+        <w:t xml:space="preserve">We definitely won’t go through future example code in this level of detail, but we felt it was necessary to further explain the example files given, and to jumpstart your imagination about how you might think about writing code on your own. In the next few exercises, you’ll need to utilize everything you’ve learned in the lecture videos, and what you’ve experienced firsthand </w:t>
       </w:r>
       <w:r>
         <w:rPr>
@@ -8075,23 +7647,7 @@
           <w:rFonts w:ascii="Source Sans Pro" w:hAnsi="Source Sans Pro" w:cs="Segoe UI"/>
           <w:color w:val="1F1F1F"/>
         </w:rPr>
-        <w:t xml:space="preserve">that has one parameter s that is of type Shape. This method returns </w:t>
-      </w:r>
-      <w:proofErr w:type="gramStart"/>
-      <w:r>
-        <w:rPr>
-          <w:rFonts w:ascii="Source Sans Pro" w:hAnsi="Source Sans Pro" w:cs="Segoe UI"/>
-          <w:color w:val="1F1F1F"/>
-        </w:rPr>
-        <w:t>a number of</w:t>
-      </w:r>
-      <w:proofErr w:type="gramEnd"/>
-      <w:r>
-        <w:rPr>
-          <w:rFonts w:ascii="Source Sans Pro" w:hAnsi="Source Sans Pro" w:cs="Segoe UI"/>
-          <w:color w:val="1F1F1F"/>
-        </w:rPr>
-        <w:t xml:space="preserve"> type double that is the calculated average of all the sides’ lengths in the Shape S.</w:t>
+        <w:t>that has one parameter s that is of type Shape. This method returns a number of type double that is the calculated average of all the sides’ lengths in the Shape S.</w:t>
       </w:r>
     </w:p>
     <w:p>
@@ -8332,23 +7888,7 @@
           <w:rFonts w:ascii="Source Sans Pro" w:hAnsi="Source Sans Pro" w:cs="Segoe UI"/>
           <w:color w:val="1F1F1F"/>
         </w:rPr>
-        <w:t xml:space="preserve"> method has both </w:t>
-      </w:r>
-      <w:proofErr w:type="gramStart"/>
-      <w:r>
-        <w:rPr>
-          <w:rFonts w:ascii="Source Sans Pro" w:hAnsi="Source Sans Pro" w:cs="Segoe UI"/>
-          <w:color w:val="1F1F1F"/>
-        </w:rPr>
-        <w:t>a for</w:t>
-      </w:r>
-      <w:proofErr w:type="gramEnd"/>
-      <w:r>
-        <w:rPr>
-          <w:rFonts w:ascii="Source Sans Pro" w:hAnsi="Source Sans Pro" w:cs="Segoe UI"/>
-          <w:color w:val="1F1F1F"/>
-        </w:rPr>
-        <w:t xml:space="preserve"> each loop, and a variable that updates after each iteration). </w:t>
+        <w:t xml:space="preserve"> method has both a for each loop, and a variable that updates after each iteration). </w:t>
       </w:r>
     </w:p>
     <w:p>
@@ -8499,23 +8039,7 @@
           <w:rFonts w:ascii="Source Sans Pro" w:hAnsi="Source Sans Pro" w:cs="Segoe UI"/>
           <w:color w:val="1F1F1F"/>
         </w:rPr>
-        <w:t xml:space="preserve"> method already has examples of </w:t>
-      </w:r>
-      <w:proofErr w:type="gramStart"/>
-      <w:r>
-        <w:rPr>
-          <w:rFonts w:ascii="Source Sans Pro" w:hAnsi="Source Sans Pro" w:cs="Segoe UI"/>
-          <w:color w:val="1F1F1F"/>
-        </w:rPr>
-        <w:t>all of</w:t>
-      </w:r>
-      <w:proofErr w:type="gramEnd"/>
-      <w:r>
-        <w:rPr>
-          <w:rFonts w:ascii="Source Sans Pro" w:hAnsi="Source Sans Pro" w:cs="Segoe UI"/>
-          <w:color w:val="1F1F1F"/>
-        </w:rPr>
-        <w:t xml:space="preserve"> these processes).</w:t>
+        <w:t xml:space="preserve"> method already has examples of all of these processes).</w:t>
       </w:r>
     </w:p>
     <w:p>
@@ -8549,23 +8073,7 @@
           <w:rFonts w:ascii="Source Sans Pro" w:hAnsi="Source Sans Pro" w:cs="Segoe UI"/>
           <w:color w:val="1F1F1F"/>
         </w:rPr>
-        <w:t xml:space="preserve"> project file. For the sake of this example, we’ll only use the example1.txt. When you run your program on example1.txt, it should tell you that the shape has four points. And if we open the text file itself, we can see that the shape does indeed have four points, so that checks out. You should run it on the other text files as well, to verify that it does check for the number of points in the </w:t>
-      </w:r>
-      <w:proofErr w:type="gramStart"/>
-      <w:r>
-        <w:rPr>
-          <w:rFonts w:ascii="Source Sans Pro" w:hAnsi="Source Sans Pro" w:cs="Segoe UI"/>
-          <w:color w:val="1F1F1F"/>
-        </w:rPr>
-        <w:t>shape, and</w:t>
-      </w:r>
-      <w:proofErr w:type="gramEnd"/>
-      <w:r>
-        <w:rPr>
-          <w:rFonts w:ascii="Source Sans Pro" w:hAnsi="Source Sans Pro" w:cs="Segoe UI"/>
-          <w:color w:val="1F1F1F"/>
-        </w:rPr>
-        <w:t xml:space="preserve"> does not just always output 4 points.</w:t>
+        <w:t xml:space="preserve"> project file. For the sake of this example, we’ll only use the example1.txt. When you run your program on example1.txt, it should tell you that the shape has four points. And if we open the text file itself, we can see that the shape does indeed have four points, so that checks out. You should run it on the other text files as well, to verify that it does check for the number of points in the shape, and does not just always output 4 points.</w:t>
       </w:r>
     </w:p>
     <w:p>
@@ -8613,23 +8121,7 @@
           <w:rFonts w:ascii="Source Sans Pro" w:hAnsi="Source Sans Pro" w:cs="Segoe UI"/>
           <w:color w:val="1F1F1F"/>
         </w:rPr>
-        <w:t xml:space="preserve">Before we can think about what code we would need to write to figure out the average side length for the shape s, we need to understand exactly what we’re trying to calculate, and then translate that to java syntax. In this case, a couple of things that help us, we know that the way to calculate the average side length is the (sum of all sides lengths) / (number of sides). Additionally, we know that the number of sides is equal to the number of points in a </w:t>
-      </w:r>
-      <w:proofErr w:type="gramStart"/>
-      <w:r>
-        <w:rPr>
-          <w:rFonts w:ascii="Source Sans Pro" w:hAnsi="Source Sans Pro" w:cs="Segoe UI"/>
-          <w:color w:val="1F1F1F"/>
-        </w:rPr>
-        <w:t>two dimensional</w:t>
-      </w:r>
-      <w:proofErr w:type="gramEnd"/>
-      <w:r>
-        <w:rPr>
-          <w:rFonts w:ascii="Source Sans Pro" w:hAnsi="Source Sans Pro" w:cs="Segoe UI"/>
-          <w:color w:val="1F1F1F"/>
-        </w:rPr>
-        <w:t xml:space="preserve"> shape. We already know how to code a method that can calculate the perimeter of a shape, and we know how to code a method that can count the number of points in a shape, so now it’s just a matter of writing a method that can do both and return a double-type variable that is the quotient of those two quantities.</w:t>
+        <w:t>Before we can think about what code we would need to write to figure out the average side length for the shape s, we need to understand exactly what we’re trying to calculate, and then translate that to java syntax. In this case, a couple of things that help us, we know that the way to calculate the average side length is the (sum of all sides lengths) / (number of sides). Additionally, we know that the number of sides is equal to the number of points in a two dimensional shape. We already know how to code a method that can calculate the perimeter of a shape, and we know how to code a method that can count the number of points in a shape, so now it’s just a matter of writing a method that can do both and return a double-type variable that is the quotient of those two quantities.</w:t>
       </w:r>
     </w:p>
     <w:p>
@@ -8768,23 +8260,7 @@
           <w:rFonts w:ascii="Source Sans Pro" w:hAnsi="Source Sans Pro" w:cs="Segoe UI"/>
           <w:color w:val="1F1F1F"/>
         </w:rPr>
-        <w:t xml:space="preserve">You’ll do this almost </w:t>
-      </w:r>
-      <w:proofErr w:type="gramStart"/>
-      <w:r>
-        <w:rPr>
-          <w:rFonts w:ascii="Source Sans Pro" w:hAnsi="Source Sans Pro" w:cs="Segoe UI"/>
-          <w:color w:val="1F1F1F"/>
-        </w:rPr>
-        <w:t>exactly the same</w:t>
-      </w:r>
-      <w:proofErr w:type="gramEnd"/>
-      <w:r>
-        <w:rPr>
-          <w:rFonts w:ascii="Source Sans Pro" w:hAnsi="Source Sans Pro" w:cs="Segoe UI"/>
-          <w:color w:val="1F1F1F"/>
-        </w:rPr>
-        <w:t xml:space="preserve"> you did for the </w:t>
+        <w:t xml:space="preserve">You’ll do this almost exactly the same you did for the </w:t>
       </w:r>
       <w:proofErr w:type="spellStart"/>
       <w:r>
@@ -8844,25 +8320,7 @@
           <w:rFonts w:ascii="unset" w:hAnsi="unset" w:cs="Segoe UI"/>
           <w:color w:val="1F1F1F"/>
         </w:rPr>
-        <w:t xml:space="preserve">make sure you save </w:t>
-      </w:r>
-      <w:proofErr w:type="gramStart"/>
-      <w:r>
-        <w:rPr>
-          <w:rStyle w:val="Strong"/>
-          <w:rFonts w:ascii="unset" w:hAnsi="unset" w:cs="Segoe UI"/>
-          <w:color w:val="1F1F1F"/>
-        </w:rPr>
-        <w:t>all of</w:t>
-      </w:r>
-      <w:proofErr w:type="gramEnd"/>
-      <w:r>
-        <w:rPr>
-          <w:rStyle w:val="Strong"/>
-          <w:rFonts w:ascii="unset" w:hAnsi="unset" w:cs="Segoe UI"/>
-          <w:color w:val="1F1F1F"/>
-        </w:rPr>
-        <w:t xml:space="preserve"> your project files</w:t>
+        <w:t>make sure you save all of your project files</w:t>
       </w:r>
       <w:r>
         <w:rPr>
@@ -9051,23 +8509,7 @@
           <w:rFonts w:ascii="Source Sans Pro" w:hAnsi="Source Sans Pro" w:cs="Segoe UI"/>
           <w:color w:val="1F1F1F"/>
         </w:rPr>
-        <w:t xml:space="preserve"> that has one parameter s that is of type Shape. This method returns </w:t>
-      </w:r>
-      <w:proofErr w:type="gramStart"/>
-      <w:r>
-        <w:rPr>
-          <w:rFonts w:ascii="Source Sans Pro" w:hAnsi="Source Sans Pro" w:cs="Segoe UI"/>
-          <w:color w:val="1F1F1F"/>
-        </w:rPr>
-        <w:t>a number of</w:t>
-      </w:r>
-      <w:proofErr w:type="gramEnd"/>
-      <w:r>
-        <w:rPr>
-          <w:rFonts w:ascii="Source Sans Pro" w:hAnsi="Source Sans Pro" w:cs="Segoe UI"/>
-          <w:color w:val="1F1F1F"/>
-        </w:rPr>
-        <w:t xml:space="preserve"> type double that is the longest side in the Shape S.</w:t>
+        <w:t xml:space="preserve"> that has one parameter s that is of type Shape. This method returns a number of type double that is the longest side in the Shape S.</w:t>
       </w:r>
     </w:p>
     <w:p>
@@ -9163,23 +8605,7 @@
           <w:rFonts w:ascii="Source Sans Pro" w:hAnsi="Source Sans Pro" w:cs="Segoe UI"/>
           <w:color w:val="1F1F1F"/>
         </w:rPr>
-        <w:t xml:space="preserve"> that has one parameter s that is of type Shape. This method returns </w:t>
-      </w:r>
-      <w:proofErr w:type="gramStart"/>
-      <w:r>
-        <w:rPr>
-          <w:rFonts w:ascii="Source Sans Pro" w:hAnsi="Source Sans Pro" w:cs="Segoe UI"/>
-          <w:color w:val="1F1F1F"/>
-        </w:rPr>
-        <w:t>a number of</w:t>
-      </w:r>
-      <w:proofErr w:type="gramEnd"/>
-      <w:r>
-        <w:rPr>
-          <w:rFonts w:ascii="Source Sans Pro" w:hAnsi="Source Sans Pro" w:cs="Segoe UI"/>
-          <w:color w:val="1F1F1F"/>
-        </w:rPr>
-        <w:t xml:space="preserve"> type double that is the largest x value over all the points in the Shape s.</w:t>
+        <w:t xml:space="preserve"> that has one parameter s that is of type Shape. This method returns a number of type double that is the largest x value over all the points in the Shape s.</w:t>
       </w:r>
     </w:p>
     <w:p>
@@ -9332,23 +8758,7 @@
           <w:rFonts w:ascii="Source Sans Pro" w:hAnsi="Source Sans Pro" w:cs="Segoe UI"/>
           <w:color w:val="1F1F1F"/>
         </w:rPr>
-        <w:t xml:space="preserve"> method, which we know has a parameter s, of type shape. We learned in the last assignment and readings about how to show what kinds of parameters a method has, so make sure to reference that if you’re having trouble remembering how to get started. On paper, we’re simply trying to compare the length of all of the sides of shape </w:t>
-      </w:r>
-      <w:proofErr w:type="gramStart"/>
-      <w:r>
-        <w:rPr>
-          <w:rFonts w:ascii="Source Sans Pro" w:hAnsi="Source Sans Pro" w:cs="Segoe UI"/>
-          <w:color w:val="1F1F1F"/>
-        </w:rPr>
-        <w:t>s, and</w:t>
-      </w:r>
-      <w:proofErr w:type="gramEnd"/>
-      <w:r>
-        <w:rPr>
-          <w:rFonts w:ascii="Source Sans Pro" w:hAnsi="Source Sans Pro" w:cs="Segoe UI"/>
-          <w:color w:val="1F1F1F"/>
-        </w:rPr>
-        <w:t xml:space="preserve"> report the largest side. This tells us that we’ll need to be able to find the length of a side of a shape, but thankfully we already know how to do that from the other methods we’ve written and the Shape Class documentation (</w:t>
+        <w:t xml:space="preserve"> method, which we know has a parameter s, of type shape. We learned in the last assignment and readings about how to show what kinds of parameters a method has, so make sure to reference that if you’re having trouble remembering how to get started. On paper, we’re simply trying to compare the length of all of the sides of shape s, and report the largest side. This tells us that we’ll need to be able to find the length of a side of a shape, but thankfully we already know how to do that from the other methods we’ve written and the Shape Class documentation (</w:t>
       </w:r>
       <w:r>
         <w:rPr>
@@ -9381,23 +8791,7 @@
           <w:rFonts w:ascii="Source Sans Pro" w:hAnsi="Source Sans Pro" w:cs="Segoe UI"/>
           <w:color w:val="1F1F1F"/>
         </w:rPr>
-        <w:t xml:space="preserve">Additionally, we know that we need to compare </w:t>
-      </w:r>
-      <w:proofErr w:type="gramStart"/>
-      <w:r>
-        <w:rPr>
-          <w:rFonts w:ascii="Source Sans Pro" w:hAnsi="Source Sans Pro" w:cs="Segoe UI"/>
-          <w:color w:val="1F1F1F"/>
-        </w:rPr>
-        <w:t>all of</w:t>
-      </w:r>
-      <w:proofErr w:type="gramEnd"/>
-      <w:r>
-        <w:rPr>
-          <w:rFonts w:ascii="Source Sans Pro" w:hAnsi="Source Sans Pro" w:cs="Segoe UI"/>
-          <w:color w:val="1F1F1F"/>
-        </w:rPr>
-        <w:t xml:space="preserve"> the sides of the shape, which implies we will need to iterate through each side of the shape to find its length. An important thing to remember when you’re thinking about programming, is what your objective requirements are. In this case, we’re only trying to find what the longest side is, so we only need to know if any given side is the longest side. We know how to calculate the length of a side, we know how to iterate through each point in a shape, we know how to keep a running tally while iterating, and we know how to compare values (if this is giving you trouble, revisit the video on conditionals). From here, it’s simply putting it all together.  </w:t>
+        <w:t>Additionally, we know that we need to compare all of the sides of the shape, which implies we will need to iterate through each side of the shape to find its length. An important thing to remember when you’re thinking about programming, is what your objective requirements are. In this case, we’re only trying to find what the longest side is, so we only need to know if any given side is the longest side. We know how to calculate the length of a side, we know how to iterate through each point in a shape, we know how to keep a running tally while iterating, and we know how to compare values (if this is giving you trouble, revisit the video on conditionals). From here, it’s simply putting it all together.  </w:t>
       </w:r>
     </w:p>
     <w:p>
@@ -9519,23 +8913,7 @@
           <w:rFonts w:ascii="Source Sans Pro" w:hAnsi="Source Sans Pro" w:cs="Segoe UI"/>
           <w:color w:val="1F1F1F"/>
         </w:rPr>
-        <w:t xml:space="preserve">Once again, for this section we know how to show what type of parameter a method has, and in this </w:t>
-      </w:r>
-      <w:proofErr w:type="gramStart"/>
-      <w:r>
-        <w:rPr>
-          <w:rFonts w:ascii="Source Sans Pro" w:hAnsi="Source Sans Pro" w:cs="Segoe UI"/>
-          <w:color w:val="1F1F1F"/>
-        </w:rPr>
-        <w:t>case</w:t>
-      </w:r>
-      <w:proofErr w:type="gramEnd"/>
-      <w:r>
-        <w:rPr>
-          <w:rFonts w:ascii="Source Sans Pro" w:hAnsi="Source Sans Pro" w:cs="Segoe UI"/>
-          <w:color w:val="1F1F1F"/>
-        </w:rPr>
-        <w:t xml:space="preserve"> we know that the </w:t>
+        <w:t xml:space="preserve">Once again, for this section we know how to show what type of parameter a method has, and in this case we know that the </w:t>
       </w:r>
       <w:proofErr w:type="spellStart"/>
       <w:r>
@@ -9642,25 +9020,7 @@
           <w:rFonts w:ascii="unset" w:hAnsi="unset" w:cs="Segoe UI"/>
           <w:color w:val="1F1F1F"/>
         </w:rPr>
-        <w:t xml:space="preserve">make sure you save </w:t>
-      </w:r>
-      <w:proofErr w:type="gramStart"/>
-      <w:r>
-        <w:rPr>
-          <w:rStyle w:val="Strong"/>
-          <w:rFonts w:ascii="unset" w:hAnsi="unset" w:cs="Segoe UI"/>
-          <w:color w:val="1F1F1F"/>
-        </w:rPr>
-        <w:t>all of</w:t>
-      </w:r>
-      <w:proofErr w:type="gramEnd"/>
-      <w:r>
-        <w:rPr>
-          <w:rStyle w:val="Strong"/>
-          <w:rFonts w:ascii="unset" w:hAnsi="unset" w:cs="Segoe UI"/>
-          <w:color w:val="1F1F1F"/>
-        </w:rPr>
-        <w:t xml:space="preserve"> your project files</w:t>
+        <w:t>make sure you save all of your project files</w:t>
       </w:r>
       <w:r>
         <w:rPr>
@@ -9927,23 +9287,7 @@
           <w:rFonts w:ascii="Source Sans Pro" w:hAnsi="Source Sans Pro" w:cs="Segoe UI"/>
           <w:color w:val="1F1F1F"/>
         </w:rPr>
-        <w:t xml:space="preserve">This assignment is to write the code from the lesson from scratch by following the steps below. This </w:t>
-      </w:r>
-      <w:proofErr w:type="gramStart"/>
-      <w:r>
-        <w:rPr>
-          <w:rFonts w:ascii="Source Sans Pro" w:hAnsi="Source Sans Pro" w:cs="Segoe UI"/>
-          <w:color w:val="1F1F1F"/>
-        </w:rPr>
-        <w:t>will</w:t>
-      </w:r>
-      <w:proofErr w:type="gramEnd"/>
-      <w:r>
-        <w:rPr>
-          <w:rFonts w:ascii="Source Sans Pro" w:hAnsi="Source Sans Pro" w:cs="Segoe UI"/>
-          <w:color w:val="1F1F1F"/>
-        </w:rPr>
-        <w:t xml:space="preserve"> help you see if you really understood how to put the code together, and might identify a part that you did not fully understand. If you get stuck, then you can go back and watch the coding videos that go with this lesson again. We recommend you try this with many of the future Java coding examples before starting programming exercises.</w:t>
+        <w:t>This assignment is to write the code from the lesson from scratch by following the steps below. This will help you see if you really understood how to put the code together, and might identify a part that you did not fully understand. If you get stuck, then you can go back and watch the coding videos that go with this lesson again. We recommend you try this with many of the future Java coding examples before starting programming exercises.</w:t>
       </w:r>
     </w:p>
     <w:p>
@@ -10026,21 +9370,12 @@
           <w:color w:val="1F1F1F"/>
         </w:rPr>
       </w:pPr>
-      <w:proofErr w:type="gramStart"/>
-      <w:r>
-        <w:rPr>
-          <w:rFonts w:ascii="Source Sans Pro" w:hAnsi="Source Sans Pro" w:cs="Segoe UI"/>
-          <w:color w:val="1F1F1F"/>
-        </w:rPr>
-        <w:t>3. .</w:t>
-      </w:r>
-      <w:proofErr w:type="gramEnd"/>
-      <w:r>
-        <w:rPr>
-          <w:rFonts w:ascii="Source Sans Pro" w:hAnsi="Source Sans Pro" w:cs="Segoe UI"/>
-          <w:color w:val="1F1F1F"/>
-        </w:rPr>
-        <w:t xml:space="preserve"> Write the method </w:t>
+      <w:r>
+        <w:rPr>
+          <w:rFonts w:ascii="Source Sans Pro" w:hAnsi="Source Sans Pro" w:cs="Segoe UI"/>
+          <w:color w:val="1F1F1F"/>
+        </w:rPr>
+        <w:t xml:space="preserve">3. . Write the method </w:t>
       </w:r>
       <w:proofErr w:type="spellStart"/>
       <w:r>
@@ -10271,23 +9606,7 @@
           <w:rFonts w:ascii="Source Sans Pro" w:hAnsi="Source Sans Pro" w:cs="Segoe UI"/>
           <w:color w:val="1F1F1F"/>
         </w:rPr>
-        <w:t xml:space="preserve">This assignment will determine if a DNA strand has a gene in it by using the simplified algorithm from the </w:t>
-      </w:r>
-      <w:proofErr w:type="gramStart"/>
-      <w:r>
-        <w:rPr>
-          <w:rFonts w:ascii="Source Sans Pro" w:hAnsi="Source Sans Pro" w:cs="Segoe UI"/>
-          <w:color w:val="1F1F1F"/>
-        </w:rPr>
-        <w:t>lesson, but</w:t>
-      </w:r>
-      <w:proofErr w:type="gramEnd"/>
-      <w:r>
-        <w:rPr>
-          <w:rFonts w:ascii="Source Sans Pro" w:hAnsi="Source Sans Pro" w:cs="Segoe UI"/>
-          <w:color w:val="1F1F1F"/>
-        </w:rPr>
-        <w:t xml:space="preserve"> organizing the code in a slightly different way. You will modify the method </w:t>
+        <w:t xml:space="preserve">This assignment will determine if a DNA strand has a gene in it by using the simplified algorithm from the lesson, but organizing the code in a slightly different way. You will modify the method </w:t>
       </w:r>
       <w:proofErr w:type="spellStart"/>
       <w:r>
@@ -10620,7 +9939,6 @@
         <w:t xml:space="preserve">”. HINT: there are two string methods </w:t>
       </w:r>
       <w:proofErr w:type="spellStart"/>
-      <w:proofErr w:type="gramStart"/>
       <w:r>
         <w:rPr>
           <w:rFonts w:ascii="Source Sans Pro" w:hAnsi="Source Sans Pro" w:cs="Segoe UI"/>
@@ -10634,15 +9952,7 @@
           <w:rFonts w:ascii="Source Sans Pro" w:hAnsi="Source Sans Pro" w:cs="Segoe UI"/>
           <w:color w:val="1F1F1F"/>
         </w:rPr>
-        <w:t>(</w:t>
-      </w:r>
-      <w:proofErr w:type="gramEnd"/>
-      <w:r>
-        <w:rPr>
-          <w:rFonts w:ascii="Source Sans Pro" w:hAnsi="Source Sans Pro" w:cs="Segoe UI"/>
-          <w:color w:val="1F1F1F"/>
-        </w:rPr>
-        <w:t xml:space="preserve">) and </w:t>
+        <w:t xml:space="preserve">() and </w:t>
       </w:r>
       <w:proofErr w:type="spellStart"/>
       <w:r>
@@ -10677,7 +9987,6 @@
         <w:t xml:space="preserve"> is the string “ATGTAA” then </w:t>
       </w:r>
       <w:proofErr w:type="spellStart"/>
-      <w:proofErr w:type="gramStart"/>
       <w:r>
         <w:rPr>
           <w:rFonts w:ascii="Source Sans Pro" w:hAnsi="Source Sans Pro" w:cs="Segoe UI"/>
@@ -10686,7 +9995,6 @@
         <w:t>dna.toLowerCase</w:t>
       </w:r>
       <w:proofErr w:type="spellEnd"/>
-      <w:proofErr w:type="gramEnd"/>
       <w:r>
         <w:rPr>
           <w:rFonts w:ascii="Source Sans Pro" w:hAnsi="Source Sans Pro" w:cs="Segoe UI"/>
@@ -10900,7 +10208,6 @@
         <w:t xml:space="preserve">, otherwise it returns false. For example, the call </w:t>
       </w:r>
       <w:proofErr w:type="spellStart"/>
-      <w:proofErr w:type="gramStart"/>
       <w:r>
         <w:rPr>
           <w:rFonts w:ascii="Source Sans Pro" w:hAnsi="Source Sans Pro" w:cs="Segoe UI"/>
@@ -10914,15 +10221,7 @@
           <w:rFonts w:ascii="Source Sans Pro" w:hAnsi="Source Sans Pro" w:cs="Segoe UI"/>
           <w:color w:val="1F1F1F"/>
         </w:rPr>
-        <w:t>(</w:t>
-      </w:r>
-      <w:proofErr w:type="gramEnd"/>
-      <w:r>
-        <w:rPr>
-          <w:rFonts w:ascii="Source Sans Pro" w:hAnsi="Source Sans Pro" w:cs="Segoe UI"/>
-          <w:color w:val="1F1F1F"/>
-        </w:rPr>
-        <w:t xml:space="preserve">“by”, “A story by Abby Long”) returns true as there are two occurrences of “by”, the call </w:t>
+        <w:t xml:space="preserve">(“by”, “A story by Abby Long”) returns true as there are two occurrences of “by”, the call </w:t>
       </w:r>
       <w:proofErr w:type="spellStart"/>
       <w:r>
@@ -11153,7 +10452,6 @@
         <w:t xml:space="preserve"> in </w:t>
       </w:r>
       <w:proofErr w:type="spellStart"/>
-      <w:proofErr w:type="gramStart"/>
       <w:r>
         <w:rPr>
           <w:rFonts w:ascii="Source Sans Pro" w:hAnsi="Source Sans Pro" w:cs="Segoe UI"/>
@@ -11167,15 +10465,7 @@
           <w:rFonts w:ascii="Source Sans Pro" w:hAnsi="Source Sans Pro" w:cs="Segoe UI"/>
           <w:color w:val="1F1F1F"/>
         </w:rPr>
-        <w:t>, and</w:t>
-      </w:r>
-      <w:proofErr w:type="gramEnd"/>
-      <w:r>
-        <w:rPr>
-          <w:rFonts w:ascii="Source Sans Pro" w:hAnsi="Source Sans Pro" w:cs="Segoe UI"/>
-          <w:color w:val="1F1F1F"/>
-        </w:rPr>
-        <w:t xml:space="preserve"> returns the part of </w:t>
+        <w:t xml:space="preserve">, and returns the part of </w:t>
       </w:r>
       <w:proofErr w:type="spellStart"/>
       <w:r>
@@ -11258,7 +10548,6 @@
         <w:t xml:space="preserve">. For example, the call </w:t>
       </w:r>
       <w:proofErr w:type="spellStart"/>
-      <w:proofErr w:type="gramStart"/>
       <w:r>
         <w:rPr>
           <w:rFonts w:ascii="Source Sans Pro" w:hAnsi="Source Sans Pro" w:cs="Segoe UI"/>
@@ -11272,18 +10561,9 @@
           <w:rFonts w:ascii="Source Sans Pro" w:hAnsi="Source Sans Pro" w:cs="Segoe UI"/>
           <w:color w:val="1F1F1F"/>
         </w:rPr>
-        <w:t>(</w:t>
-      </w:r>
-      <w:proofErr w:type="gramEnd"/>
-      <w:r>
-        <w:rPr>
-          <w:rFonts w:ascii="Source Sans Pro" w:hAnsi="Source Sans Pro" w:cs="Segoe UI"/>
-          <w:color w:val="1F1F1F"/>
-        </w:rPr>
-        <w:t xml:space="preserve">“an”, “banana”) returns the string “ana”, the part of the string after the first “an”. The call </w:t>
-      </w:r>
-      <w:proofErr w:type="spellStart"/>
-      <w:proofErr w:type="gramStart"/>
+        <w:t xml:space="preserve">(“an”, “banana”) returns the string “ana”, the part of the string after the first “an”. The call </w:t>
+      </w:r>
+      <w:proofErr w:type="spellStart"/>
       <w:r>
         <w:rPr>
           <w:rFonts w:ascii="Source Sans Pro" w:hAnsi="Source Sans Pro" w:cs="Segoe UI"/>
@@ -11297,15 +10577,7 @@
           <w:rFonts w:ascii="Source Sans Pro" w:hAnsi="Source Sans Pro" w:cs="Segoe UI"/>
           <w:color w:val="1F1F1F"/>
         </w:rPr>
-        <w:t>(</w:t>
-      </w:r>
-      <w:proofErr w:type="gramEnd"/>
-      <w:r>
-        <w:rPr>
-          <w:rFonts w:ascii="Source Sans Pro" w:hAnsi="Source Sans Pro" w:cs="Segoe UI"/>
-          <w:color w:val="1F1F1F"/>
-        </w:rPr>
-        <w:t>“zoo”, “forest”) returns the string “forest” since “zoo” does not appear in that word.</w:t>
+        <w:t>(“zoo”, “forest”) returns the string “forest” since “zoo” does not appear in that word.</w:t>
       </w:r>
     </w:p>
     <w:p>
@@ -11438,23 +10710,7 @@
           <w:rFonts w:ascii="Source Sans Pro" w:hAnsi="Source Sans Pro" w:cs="Segoe UI"/>
           <w:color w:val="1F1F1F"/>
         </w:rPr>
-        <w:t>, and prints each URL on the page that is a link to youtube.com. Assume that a link to youtube.com has no spaces in it and would be in the format (where [stuff] represents characters that are not verbatim): “</w:t>
-      </w:r>
-      <w:proofErr w:type="gramStart"/>
-      <w:r>
-        <w:rPr>
-          <w:rFonts w:ascii="Source Sans Pro" w:hAnsi="Source Sans Pro" w:cs="Segoe UI"/>
-          <w:color w:val="1F1F1F"/>
-        </w:rPr>
-        <w:t>http:[</w:t>
-      </w:r>
-      <w:proofErr w:type="gramEnd"/>
-      <w:r>
-        <w:rPr>
-          <w:rFonts w:ascii="Source Sans Pro" w:hAnsi="Source Sans Pro" w:cs="Segoe UI"/>
-          <w:color w:val="1F1F1F"/>
-        </w:rPr>
-        <w:t>stuff]youtube.com[stuff]”</w:t>
+        <w:t>, and prints each URL on the page that is a link to youtube.com. Assume that a link to youtube.com has no spaces in it and would be in the format (where [stuff] represents characters that are not verbatim): “http:[stuff]youtube.com[stuff]”</w:t>
       </w:r>
     </w:p>
     <w:p>
@@ -11597,7 +10853,6 @@
         <w:t xml:space="preserve">4. In addition to the String method </w:t>
       </w:r>
       <w:proofErr w:type="spellStart"/>
-      <w:proofErr w:type="gramStart"/>
       <w:r>
         <w:rPr>
           <w:rFonts w:ascii="Source Sans Pro" w:hAnsi="Source Sans Pro" w:cs="Segoe UI"/>
@@ -11611,15 +10866,7 @@
           <w:rFonts w:ascii="Source Sans Pro" w:hAnsi="Source Sans Pro" w:cs="Segoe UI"/>
           <w:color w:val="1F1F1F"/>
         </w:rPr>
-        <w:t>(</w:t>
-      </w:r>
-      <w:proofErr w:type="gramEnd"/>
-      <w:r>
-        <w:rPr>
-          <w:rFonts w:ascii="Source Sans Pro" w:hAnsi="Source Sans Pro" w:cs="Segoe UI"/>
-          <w:color w:val="1F1F1F"/>
-        </w:rPr>
-        <w:t xml:space="preserve">x, num), you might want to consider using the String method </w:t>
+        <w:t xml:space="preserve">(x, num), you might want to consider using the String method </w:t>
       </w:r>
       <w:proofErr w:type="spellStart"/>
       <w:r>
@@ -11738,6 +10985,2185 @@
         </w:rPr>
         <w:t>, where all the letters are lowercase.</w:t>
       </w:r>
+    </w:p>
+    <w:p>
+      <w:pPr>
+        <w:pStyle w:val="Heading1"/>
+        <w:shd w:val="clear" w:color="auto" w:fill="FFFFFF"/>
+        <w:spacing w:before="0"/>
+        <w:rPr>
+          <w:rFonts w:ascii="Source Sans Pro" w:hAnsi="Source Sans Pro" w:cs="Segoe UI"/>
+          <w:color w:val="1F1F1F"/>
+          <w:spacing w:val="-2"/>
+        </w:rPr>
+      </w:pPr>
+      <w:r>
+        <w:rPr>
+          <w:rFonts w:ascii="Source Sans Pro" w:hAnsi="Source Sans Pro" w:cs="Segoe UI"/>
+          <w:b/>
+          <w:bCs/>
+          <w:color w:val="1F1F1F"/>
+          <w:spacing w:val="-2"/>
+        </w:rPr>
+        <w:t>Programming Exercise: Parsing Export Data</w:t>
+      </w:r>
+    </w:p>
+    <w:p>
+      <w:pPr>
+        <w:shd w:val="clear" w:color="auto" w:fill="FFFFFF"/>
+        <w:rPr>
+          <w:rFonts w:ascii="Segoe UI" w:hAnsi="Segoe UI" w:cs="Segoe UI"/>
+          <w:color w:val="1F1F1F"/>
+        </w:rPr>
+      </w:pPr>
+      <w:hyperlink r:id="rId40" w:tgtFrame="_blank" w:history="1">
+        <w:r>
+          <w:rPr>
+            <w:rStyle w:val="cds-106"/>
+            <w:rFonts w:ascii="Source Sans Pro" w:hAnsi="Source Sans Pro" w:cs="Segoe UI"/>
+            <w:b/>
+            <w:bCs/>
+            <w:color w:val="0056D2"/>
+            <w:spacing w:val="-2"/>
+            <w:bdr w:val="none" w:sz="0" w:space="0" w:color="auto" w:frame="1"/>
+          </w:rPr>
+          <w:t>Practice with Lab Sandbox</w:t>
+        </w:r>
+      </w:hyperlink>
+    </w:p>
+    <w:p>
+      <w:pPr>
+        <w:pStyle w:val="NormalWeb"/>
+        <w:shd w:val="clear" w:color="auto" w:fill="FFFFFF"/>
+        <w:spacing w:before="0" w:beforeAutospacing="0" w:after="240" w:afterAutospacing="0"/>
+        <w:rPr>
+          <w:rFonts w:ascii="Source Sans Pro" w:hAnsi="Source Sans Pro" w:cs="Segoe UI"/>
+          <w:color w:val="1F1F1F"/>
+        </w:rPr>
+      </w:pPr>
+      <w:r>
+        <w:rPr>
+          <w:rFonts w:ascii="Source Sans Pro" w:hAnsi="Source Sans Pro" w:cs="Segoe UI"/>
+          <w:color w:val="1F1F1F"/>
+        </w:rPr>
+        <w:t>(</w:t>
+      </w:r>
+      <w:hyperlink r:id="rId41" w:tgtFrame="_blank" w:history="1">
+        <w:r>
+          <w:rPr>
+            <w:rStyle w:val="Hyperlink"/>
+            <w:rFonts w:ascii="Source Sans Pro" w:hAnsi="Source Sans Pro" w:cs="Segoe UI"/>
+            <w:color w:val="0056D2"/>
+          </w:rPr>
+          <w:t>Click here for PDF version.</w:t>
+        </w:r>
+      </w:hyperlink>
+      <w:r>
+        <w:rPr>
+          <w:rFonts w:ascii="Source Sans Pro" w:hAnsi="Source Sans Pro" w:cs="Segoe UI"/>
+          <w:color w:val="1F1F1F"/>
+        </w:rPr>
+        <w:t>)</w:t>
+      </w:r>
+    </w:p>
+    <w:p>
+      <w:pPr>
+        <w:pStyle w:val="Heading3"/>
+        <w:shd w:val="clear" w:color="auto" w:fill="FFFFFF"/>
+        <w:spacing w:before="0" w:beforeAutospacing="0" w:after="180" w:afterAutospacing="0"/>
+        <w:rPr>
+          <w:rFonts w:ascii="Source Sans Pro" w:hAnsi="Source Sans Pro" w:cs="Segoe UI"/>
+          <w:color w:val="1F1F1F"/>
+          <w:spacing w:val="-2"/>
+        </w:rPr>
+      </w:pPr>
+      <w:r>
+        <w:rPr>
+          <w:rFonts w:ascii="Source Sans Pro" w:hAnsi="Source Sans Pro" w:cs="Segoe UI"/>
+          <w:color w:val="1F1F1F"/>
+          <w:spacing w:val="-2"/>
+        </w:rPr>
+        <w:t>Assignment</w:t>
+      </w:r>
+    </w:p>
+    <w:p>
+      <w:pPr>
+        <w:pStyle w:val="NormalWeb"/>
+        <w:shd w:val="clear" w:color="auto" w:fill="FFFFFF"/>
+        <w:spacing w:before="0" w:beforeAutospacing="0" w:after="240" w:afterAutospacing="0"/>
+        <w:rPr>
+          <w:rFonts w:ascii="Source Sans Pro" w:hAnsi="Source Sans Pro" w:cs="Segoe UI"/>
+          <w:color w:val="1F1F1F"/>
+        </w:rPr>
+      </w:pPr>
+      <w:r>
+        <w:rPr>
+          <w:rFonts w:ascii="Source Sans Pro" w:hAnsi="Source Sans Pro" w:cs="Segoe UI"/>
+          <w:color w:val="1F1F1F"/>
+        </w:rPr>
+        <w:t xml:space="preserve">The CSV file </w:t>
+      </w:r>
+      <w:r>
+        <w:rPr>
+          <w:rStyle w:val="Strong"/>
+          <w:rFonts w:ascii="unset" w:hAnsi="unset" w:cs="Segoe UI"/>
+          <w:color w:val="1F1F1F"/>
+        </w:rPr>
+        <w:t>exportdata.csv</w:t>
+      </w:r>
+      <w:r>
+        <w:rPr>
+          <w:rFonts w:ascii="Source Sans Pro" w:hAnsi="Source Sans Pro" w:cs="Segoe UI"/>
+          <w:color w:val="1F1F1F"/>
+        </w:rPr>
+        <w:t xml:space="preserve"> has information on the export products of countries; you can download a .zip folder with this and other export data files </w:t>
+      </w:r>
+      <w:hyperlink r:id="rId42" w:tgtFrame="_blank" w:history="1">
+        <w:r>
+          <w:rPr>
+            <w:rStyle w:val="Hyperlink"/>
+            <w:rFonts w:ascii="Source Sans Pro" w:hAnsi="Source Sans Pro" w:cs="Segoe UI"/>
+            <w:color w:val="0056D2"/>
+          </w:rPr>
+          <w:t>here</w:t>
+        </w:r>
+      </w:hyperlink>
+      <w:r>
+        <w:rPr>
+          <w:rFonts w:ascii="Source Sans Pro" w:hAnsi="Source Sans Pro" w:cs="Segoe UI"/>
+          <w:color w:val="1F1F1F"/>
+        </w:rPr>
+        <w:t xml:space="preserve">. In particular it has three column headers labeled </w:t>
+      </w:r>
+      <w:r>
+        <w:rPr>
+          <w:rStyle w:val="Strong"/>
+          <w:rFonts w:ascii="unset" w:hAnsi="unset" w:cs="Segoe UI"/>
+          <w:color w:val="1F1F1F"/>
+        </w:rPr>
+        <w:t>Country</w:t>
+      </w:r>
+      <w:r>
+        <w:rPr>
+          <w:rFonts w:ascii="Source Sans Pro" w:hAnsi="Source Sans Pro" w:cs="Segoe UI"/>
+          <w:color w:val="1F1F1F"/>
+        </w:rPr>
+        <w:t xml:space="preserve">, </w:t>
+      </w:r>
+      <w:r>
+        <w:rPr>
+          <w:rStyle w:val="Strong"/>
+          <w:rFonts w:ascii="unset" w:hAnsi="unset" w:cs="Segoe UI"/>
+          <w:color w:val="1F1F1F"/>
+        </w:rPr>
+        <w:t>Exports</w:t>
+      </w:r>
+      <w:r>
+        <w:rPr>
+          <w:rFonts w:ascii="Source Sans Pro" w:hAnsi="Source Sans Pro" w:cs="Segoe UI"/>
+          <w:color w:val="1F1F1F"/>
+        </w:rPr>
+        <w:t xml:space="preserve">, and </w:t>
+      </w:r>
+      <w:r>
+        <w:rPr>
+          <w:rStyle w:val="Strong"/>
+          <w:rFonts w:ascii="unset" w:hAnsi="unset" w:cs="Segoe UI"/>
+          <w:color w:val="1F1F1F"/>
+        </w:rPr>
+        <w:t>Value (dollars)</w:t>
+      </w:r>
+      <w:r>
+        <w:rPr>
+          <w:rFonts w:ascii="Source Sans Pro" w:hAnsi="Source Sans Pro" w:cs="Segoe UI"/>
+          <w:color w:val="1F1F1F"/>
+        </w:rPr>
+        <w:t xml:space="preserve">. The </w:t>
+      </w:r>
+      <w:r>
+        <w:rPr>
+          <w:rStyle w:val="Strong"/>
+          <w:rFonts w:ascii="unset" w:hAnsi="unset" w:cs="Segoe UI"/>
+          <w:color w:val="1F1F1F"/>
+        </w:rPr>
+        <w:t>Country</w:t>
+      </w:r>
+      <w:r>
+        <w:rPr>
+          <w:rFonts w:ascii="Source Sans Pro" w:hAnsi="Source Sans Pro" w:cs="Segoe UI"/>
+          <w:color w:val="1F1F1F"/>
+        </w:rPr>
+        <w:t xml:space="preserve"> column represents a country from the world, the </w:t>
+      </w:r>
+      <w:r>
+        <w:rPr>
+          <w:rStyle w:val="Strong"/>
+          <w:rFonts w:ascii="unset" w:hAnsi="unset" w:cs="Segoe UI"/>
+          <w:color w:val="1F1F1F"/>
+        </w:rPr>
+        <w:t>Exports</w:t>
+      </w:r>
+      <w:r>
+        <w:rPr>
+          <w:rFonts w:ascii="Source Sans Pro" w:hAnsi="Source Sans Pro" w:cs="Segoe UI"/>
+          <w:color w:val="1F1F1F"/>
+        </w:rPr>
+        <w:t xml:space="preserve"> column is a list of export items for a country, and the </w:t>
+      </w:r>
+      <w:r>
+        <w:rPr>
+          <w:rStyle w:val="Strong"/>
+          <w:rFonts w:ascii="unset" w:hAnsi="unset" w:cs="Segoe UI"/>
+          <w:color w:val="1F1F1F"/>
+        </w:rPr>
+        <w:t>Value (dollars)</w:t>
+      </w:r>
+      <w:r>
+        <w:rPr>
+          <w:rFonts w:ascii="Source Sans Pro" w:hAnsi="Source Sans Pro" w:cs="Segoe UI"/>
+          <w:color w:val="1F1F1F"/>
+        </w:rPr>
+        <w:t xml:space="preserve"> column is the dollar amount in millions of their exports in the format of a dollar sign, followed by an integer number with a comma separator every three digits from the right. An example of such a value might be “$400,000,000”.</w:t>
+      </w:r>
+    </w:p>
+    <w:p>
+      <w:pPr>
+        <w:pStyle w:val="NormalWeb"/>
+        <w:shd w:val="clear" w:color="auto" w:fill="FFFFFF"/>
+        <w:spacing w:before="0" w:beforeAutospacing="0" w:after="240" w:afterAutospacing="0"/>
+        <w:rPr>
+          <w:rFonts w:ascii="Source Sans Pro" w:hAnsi="Source Sans Pro" w:cs="Segoe UI"/>
+          <w:color w:val="1F1F1F"/>
+        </w:rPr>
+      </w:pPr>
+      <w:r>
+        <w:rPr>
+          <w:rFonts w:ascii="Source Sans Pro" w:hAnsi="Source Sans Pro" w:cs="Segoe UI"/>
+          <w:color w:val="1F1F1F"/>
+        </w:rPr>
+        <w:t xml:space="preserve">The CSV file </w:t>
+      </w:r>
+      <w:r>
+        <w:rPr>
+          <w:rStyle w:val="Strong"/>
+          <w:rFonts w:ascii="unset" w:hAnsi="unset" w:cs="Segoe UI"/>
+          <w:color w:val="1F1F1F"/>
+        </w:rPr>
+        <w:t>exports_small.csv</w:t>
+      </w:r>
+      <w:r>
+        <w:rPr>
+          <w:rFonts w:ascii="Source Sans Pro" w:hAnsi="Source Sans Pro" w:cs="Segoe UI"/>
+          <w:color w:val="1F1F1F"/>
+        </w:rPr>
+        <w:t xml:space="preserve"> is a smaller version of the file above with the same columns that you may find helpful in testing your program. We show a picture of it here.</w:t>
+      </w:r>
+    </w:p>
+    <w:p>
+      <w:pPr>
+        <w:shd w:val="clear" w:color="auto" w:fill="FFFFFF"/>
+        <w:rPr>
+          <w:rFonts w:ascii="Segoe UI" w:hAnsi="Segoe UI" w:cs="Segoe UI"/>
+          <w:color w:val="1F1F1F"/>
+        </w:rPr>
+      </w:pPr>
+      <w:r>
+        <w:rPr>
+          <w:rFonts w:ascii="Segoe UI" w:hAnsi="Segoe UI" w:cs="Segoe UI"/>
+          <w:noProof/>
+          <w:color w:val="1F1F1F"/>
+        </w:rPr>
+        <w:lastRenderedPageBreak/>
+        <w:drawing>
+          <wp:inline distT="0" distB="0" distL="0" distR="0" wp14:anchorId="53CDA318" wp14:editId="03D6024A">
+            <wp:extent cx="5662295" cy="2602230"/>
+            <wp:effectExtent l="0" t="0" r="0" b="7620"/>
+            <wp:docPr id="7" name="Picture 7"/>
+            <wp:cNvGraphicFramePr>
+              <a:graphicFrameLocks xmlns:a="http://schemas.openxmlformats.org/drawingml/2006/main" noChangeAspect="1"/>
+            </wp:cNvGraphicFramePr>
+            <a:graphic xmlns:a="http://schemas.openxmlformats.org/drawingml/2006/main">
+              <a:graphicData uri="http://schemas.openxmlformats.org/drawingml/2006/picture">
+                <pic:pic xmlns:pic="http://schemas.openxmlformats.org/drawingml/2006/picture">
+                  <pic:nvPicPr>
+                    <pic:cNvPr id="0" name="Picture 34"/>
+                    <pic:cNvPicPr>
+                      <a:picLocks noChangeAspect="1" noChangeArrowheads="1"/>
+                    </pic:cNvPicPr>
+                  </pic:nvPicPr>
+                  <pic:blipFill>
+                    <a:blip r:embed="rId43">
+                      <a:extLst>
+                        <a:ext uri="{28A0092B-C50C-407E-A947-70E740481C1C}">
+                          <a14:useLocalDpi xmlns:a14="http://schemas.microsoft.com/office/drawing/2010/main" val="0"/>
+                        </a:ext>
+                      </a:extLst>
+                    </a:blip>
+                    <a:srcRect/>
+                    <a:stretch>
+                      <a:fillRect/>
+                    </a:stretch>
+                  </pic:blipFill>
+                  <pic:spPr bwMode="auto">
+                    <a:xfrm>
+                      <a:off x="0" y="0"/>
+                      <a:ext cx="5662295" cy="2602230"/>
+                    </a:xfrm>
+                    <a:prstGeom prst="rect">
+                      <a:avLst/>
+                    </a:prstGeom>
+                    <a:noFill/>
+                    <a:ln>
+                      <a:noFill/>
+                    </a:ln>
+                  </pic:spPr>
+                </pic:pic>
+              </a:graphicData>
+            </a:graphic>
+          </wp:inline>
+        </w:drawing>
+      </w:r>
+    </w:p>
+    <w:p>
+      <w:pPr>
+        <w:pStyle w:val="NormalWeb"/>
+        <w:shd w:val="clear" w:color="auto" w:fill="FFFFFF"/>
+        <w:spacing w:before="0" w:beforeAutospacing="0" w:after="240" w:afterAutospacing="0"/>
+        <w:rPr>
+          <w:rFonts w:ascii="Source Sans Pro" w:hAnsi="Source Sans Pro" w:cs="Segoe UI"/>
+          <w:color w:val="1F1F1F"/>
+        </w:rPr>
+      </w:pPr>
+      <w:r>
+        <w:rPr>
+          <w:rStyle w:val="Strong"/>
+          <w:rFonts w:ascii="unset" w:hAnsi="unset" w:cs="Segoe UI"/>
+          <w:color w:val="1F1F1F"/>
+        </w:rPr>
+        <w:t xml:space="preserve">Write the following program. </w:t>
+      </w:r>
+      <w:r>
+        <w:rPr>
+          <w:rFonts w:ascii="Source Sans Pro" w:hAnsi="Source Sans Pro" w:cs="Segoe UI"/>
+          <w:color w:val="1F1F1F"/>
+        </w:rPr>
+        <w:t>Be sure to see the sample program in this lesson's videos.</w:t>
+      </w:r>
+    </w:p>
+    <w:p>
+      <w:pPr>
+        <w:pStyle w:val="NormalWeb"/>
+        <w:numPr>
+          <w:ilvl w:val="0"/>
+          <w:numId w:val="10"/>
+        </w:numPr>
+        <w:shd w:val="clear" w:color="auto" w:fill="FFFFFF"/>
+        <w:spacing w:before="0" w:beforeAutospacing="0" w:after="0" w:afterAutospacing="0"/>
+        <w:rPr>
+          <w:rFonts w:ascii="Source Sans Pro" w:hAnsi="Source Sans Pro" w:cs="Segoe UI"/>
+          <w:color w:val="1F1F1F"/>
+        </w:rPr>
+      </w:pPr>
+      <w:r>
+        <w:rPr>
+          <w:rFonts w:ascii="Source Sans Pro" w:hAnsi="Source Sans Pro" w:cs="Segoe UI"/>
+          <w:color w:val="1F1F1F"/>
+        </w:rPr>
+        <w:t xml:space="preserve">Write a method named </w:t>
+      </w:r>
+      <w:r>
+        <w:rPr>
+          <w:rStyle w:val="Strong"/>
+          <w:rFonts w:ascii="unset" w:hAnsi="unset" w:cs="Segoe UI"/>
+          <w:color w:val="1F1F1F"/>
+        </w:rPr>
+        <w:t>tester</w:t>
+      </w:r>
+      <w:r>
+        <w:rPr>
+          <w:rFonts w:ascii="Source Sans Pro" w:hAnsi="Source Sans Pro" w:cs="Segoe UI"/>
+          <w:color w:val="1F1F1F"/>
+        </w:rPr>
+        <w:t xml:space="preserve"> that will create your </w:t>
+      </w:r>
+      <w:proofErr w:type="spellStart"/>
+      <w:r>
+        <w:rPr>
+          <w:rFonts w:ascii="Source Sans Pro" w:hAnsi="Source Sans Pro" w:cs="Segoe UI"/>
+          <w:color w:val="1F1F1F"/>
+        </w:rPr>
+        <w:t>CSVParser</w:t>
+      </w:r>
+      <w:proofErr w:type="spellEnd"/>
+      <w:r>
+        <w:rPr>
+          <w:rFonts w:ascii="Source Sans Pro" w:hAnsi="Source Sans Pro" w:cs="Segoe UI"/>
+          <w:color w:val="1F1F1F"/>
+        </w:rPr>
+        <w:t xml:space="preserve"> and call each of the methods below in parts 2, 3, 4, and 5. You would start your code with:</w:t>
+      </w:r>
+    </w:p>
+    <w:p>
+      <w:pPr>
+        <w:shd w:val="clear" w:color="auto" w:fill="FFFFFE"/>
+        <w:wordWrap w:val="0"/>
+        <w:spacing w:after="150" w:line="285" w:lineRule="atLeast"/>
+        <w:jc w:val="right"/>
+        <w:textAlignment w:val="center"/>
+        <w:rPr>
+          <w:rFonts w:ascii="Consolas" w:hAnsi="Consolas" w:cs="Segoe UI"/>
+          <w:color w:val="237893"/>
+          <w:sz w:val="21"/>
+          <w:szCs w:val="21"/>
+          <w:bdr w:val="single" w:sz="6" w:space="0" w:color="C3C5C6" w:frame="1"/>
+          <w:shd w:val="clear" w:color="auto" w:fill="F0F2F3"/>
+        </w:rPr>
+      </w:pPr>
+      <w:r>
+        <w:rPr>
+          <w:rFonts w:ascii="Consolas" w:hAnsi="Consolas" w:cs="Segoe UI"/>
+          <w:color w:val="237893"/>
+          <w:sz w:val="21"/>
+          <w:szCs w:val="21"/>
+          <w:bdr w:val="single" w:sz="6" w:space="0" w:color="C3C5C6" w:frame="1"/>
+          <w:shd w:val="clear" w:color="auto" w:fill="F0F2F3"/>
+        </w:rPr>
+        <w:t>1</w:t>
+      </w:r>
+    </w:p>
+    <w:p>
+      <w:pPr>
+        <w:shd w:val="clear" w:color="auto" w:fill="FFFFFE"/>
+        <w:wordWrap w:val="0"/>
+        <w:spacing w:after="150" w:line="285" w:lineRule="atLeast"/>
+        <w:jc w:val="right"/>
+        <w:textAlignment w:val="center"/>
+        <w:rPr>
+          <w:rFonts w:ascii="Consolas" w:hAnsi="Consolas" w:cs="Segoe UI"/>
+          <w:color w:val="237893"/>
+          <w:sz w:val="21"/>
+          <w:szCs w:val="21"/>
+          <w:bdr w:val="single" w:sz="6" w:space="0" w:color="C3C5C6" w:frame="1"/>
+          <w:shd w:val="clear" w:color="auto" w:fill="F0F2F3"/>
+        </w:rPr>
+      </w:pPr>
+      <w:r>
+        <w:rPr>
+          <w:rFonts w:ascii="Consolas" w:hAnsi="Consolas" w:cs="Segoe UI"/>
+          <w:color w:val="237893"/>
+          <w:sz w:val="21"/>
+          <w:szCs w:val="21"/>
+          <w:bdr w:val="single" w:sz="6" w:space="0" w:color="C3C5C6" w:frame="1"/>
+          <w:shd w:val="clear" w:color="auto" w:fill="F0F2F3"/>
+        </w:rPr>
+        <w:t>2</w:t>
+      </w:r>
+    </w:p>
+    <w:p>
+      <w:pPr>
+        <w:shd w:val="clear" w:color="auto" w:fill="FFFFFE"/>
+        <w:wordWrap w:val="0"/>
+        <w:spacing w:after="150" w:line="285" w:lineRule="atLeast"/>
+        <w:rPr>
+          <w:rFonts w:ascii="Consolas" w:hAnsi="Consolas" w:cs="Segoe UI"/>
+          <w:color w:val="000000"/>
+          <w:sz w:val="21"/>
+          <w:szCs w:val="21"/>
+          <w:bdr w:val="single" w:sz="6" w:space="0" w:color="C3C5C6" w:frame="1"/>
+          <w:shd w:val="clear" w:color="auto" w:fill="F0F2F3"/>
+        </w:rPr>
+      </w:pPr>
+      <w:proofErr w:type="spellStart"/>
+      <w:r>
+        <w:rPr>
+          <w:rStyle w:val="mtk1"/>
+          <w:rFonts w:ascii="Consolas" w:hAnsi="Consolas" w:cs="Segoe UI"/>
+          <w:color w:val="000000"/>
+          <w:sz w:val="21"/>
+          <w:szCs w:val="21"/>
+          <w:bdr w:val="single" w:sz="6" w:space="0" w:color="C3C5C6" w:frame="1"/>
+          <w:shd w:val="clear" w:color="auto" w:fill="F0F2F3"/>
+        </w:rPr>
+        <w:t>FileResource</w:t>
+      </w:r>
+      <w:proofErr w:type="spellEnd"/>
+      <w:r>
+        <w:rPr>
+          <w:rStyle w:val="mtk1"/>
+          <w:rFonts w:ascii="Consolas" w:hAnsi="Consolas" w:cs="Segoe UI"/>
+          <w:color w:val="000000"/>
+          <w:sz w:val="21"/>
+          <w:szCs w:val="21"/>
+          <w:bdr w:val="single" w:sz="6" w:space="0" w:color="C3C5C6" w:frame="1"/>
+          <w:shd w:val="clear" w:color="auto" w:fill="F0F2F3"/>
+        </w:rPr>
+        <w:t> </w:t>
+      </w:r>
+      <w:proofErr w:type="spellStart"/>
+      <w:r>
+        <w:rPr>
+          <w:rStyle w:val="mtk1"/>
+          <w:rFonts w:ascii="Consolas" w:hAnsi="Consolas" w:cs="Segoe UI"/>
+          <w:color w:val="000000"/>
+          <w:sz w:val="21"/>
+          <w:szCs w:val="21"/>
+          <w:bdr w:val="single" w:sz="6" w:space="0" w:color="C3C5C6" w:frame="1"/>
+          <w:shd w:val="clear" w:color="auto" w:fill="F0F2F3"/>
+        </w:rPr>
+        <w:t>fr</w:t>
+      </w:r>
+      <w:proofErr w:type="spellEnd"/>
+      <w:r>
+        <w:rPr>
+          <w:rStyle w:val="mtk1"/>
+          <w:rFonts w:ascii="Consolas" w:hAnsi="Consolas" w:cs="Segoe UI"/>
+          <w:color w:val="000000"/>
+          <w:sz w:val="21"/>
+          <w:szCs w:val="21"/>
+          <w:bdr w:val="single" w:sz="6" w:space="0" w:color="C3C5C6" w:frame="1"/>
+          <w:shd w:val="clear" w:color="auto" w:fill="F0F2F3"/>
+        </w:rPr>
+        <w:t> = </w:t>
+      </w:r>
+      <w:r>
+        <w:rPr>
+          <w:rStyle w:val="mtk6"/>
+          <w:rFonts w:ascii="Consolas" w:hAnsi="Consolas" w:cs="Segoe UI"/>
+          <w:color w:val="0000FF"/>
+          <w:sz w:val="21"/>
+          <w:szCs w:val="21"/>
+          <w:bdr w:val="single" w:sz="6" w:space="0" w:color="C3C5C6" w:frame="1"/>
+          <w:shd w:val="clear" w:color="auto" w:fill="F0F2F3"/>
+        </w:rPr>
+        <w:t>new</w:t>
+      </w:r>
+      <w:r>
+        <w:rPr>
+          <w:rStyle w:val="mtk1"/>
+          <w:rFonts w:ascii="Consolas" w:hAnsi="Consolas" w:cs="Segoe UI"/>
+          <w:color w:val="000000"/>
+          <w:sz w:val="21"/>
+          <w:szCs w:val="21"/>
+          <w:bdr w:val="single" w:sz="6" w:space="0" w:color="C3C5C6" w:frame="1"/>
+          <w:shd w:val="clear" w:color="auto" w:fill="F0F2F3"/>
+        </w:rPr>
+        <w:t> </w:t>
+      </w:r>
+      <w:proofErr w:type="spellStart"/>
+      <w:r>
+        <w:rPr>
+          <w:rStyle w:val="mtk1"/>
+          <w:rFonts w:ascii="Consolas" w:hAnsi="Consolas" w:cs="Segoe UI"/>
+          <w:color w:val="000000"/>
+          <w:sz w:val="21"/>
+          <w:szCs w:val="21"/>
+          <w:bdr w:val="single" w:sz="6" w:space="0" w:color="C3C5C6" w:frame="1"/>
+          <w:shd w:val="clear" w:color="auto" w:fill="F0F2F3"/>
+        </w:rPr>
+        <w:t>FileResource</w:t>
+      </w:r>
+      <w:proofErr w:type="spellEnd"/>
+      <w:r>
+        <w:rPr>
+          <w:rStyle w:val="mtk1"/>
+          <w:rFonts w:ascii="Consolas" w:hAnsi="Consolas" w:cs="Segoe UI"/>
+          <w:color w:val="000000"/>
+          <w:sz w:val="21"/>
+          <w:szCs w:val="21"/>
+          <w:bdr w:val="single" w:sz="6" w:space="0" w:color="C3C5C6" w:frame="1"/>
+          <w:shd w:val="clear" w:color="auto" w:fill="F0F2F3"/>
+        </w:rPr>
+        <w:t>();</w:t>
+      </w:r>
+    </w:p>
+    <w:p>
+      <w:pPr>
+        <w:shd w:val="clear" w:color="auto" w:fill="FFFFFE"/>
+        <w:wordWrap w:val="0"/>
+        <w:spacing w:after="150" w:line="285" w:lineRule="atLeast"/>
+        <w:rPr>
+          <w:rFonts w:ascii="Consolas" w:hAnsi="Consolas" w:cs="Segoe UI"/>
+          <w:color w:val="000000"/>
+          <w:sz w:val="21"/>
+          <w:szCs w:val="21"/>
+          <w:bdr w:val="single" w:sz="6" w:space="0" w:color="C3C5C6" w:frame="1"/>
+          <w:shd w:val="clear" w:color="auto" w:fill="F0F2F3"/>
+        </w:rPr>
+      </w:pPr>
+      <w:proofErr w:type="spellStart"/>
+      <w:r>
+        <w:rPr>
+          <w:rStyle w:val="mtk1"/>
+          <w:rFonts w:ascii="Consolas" w:hAnsi="Consolas" w:cs="Segoe UI"/>
+          <w:color w:val="000000"/>
+          <w:sz w:val="21"/>
+          <w:szCs w:val="21"/>
+          <w:bdr w:val="single" w:sz="6" w:space="0" w:color="C3C5C6" w:frame="1"/>
+          <w:shd w:val="clear" w:color="auto" w:fill="F0F2F3"/>
+        </w:rPr>
+        <w:t>CSVParser</w:t>
+      </w:r>
+      <w:proofErr w:type="spellEnd"/>
+      <w:r>
+        <w:rPr>
+          <w:rStyle w:val="mtk1"/>
+          <w:rFonts w:ascii="Consolas" w:hAnsi="Consolas" w:cs="Segoe UI"/>
+          <w:color w:val="000000"/>
+          <w:sz w:val="21"/>
+          <w:szCs w:val="21"/>
+          <w:bdr w:val="single" w:sz="6" w:space="0" w:color="C3C5C6" w:frame="1"/>
+          <w:shd w:val="clear" w:color="auto" w:fill="F0F2F3"/>
+        </w:rPr>
+        <w:t> parser = </w:t>
+      </w:r>
+      <w:proofErr w:type="spellStart"/>
+      <w:r>
+        <w:rPr>
+          <w:rStyle w:val="mtk1"/>
+          <w:rFonts w:ascii="Consolas" w:hAnsi="Consolas" w:cs="Segoe UI"/>
+          <w:color w:val="000000"/>
+          <w:sz w:val="21"/>
+          <w:szCs w:val="21"/>
+          <w:bdr w:val="single" w:sz="6" w:space="0" w:color="C3C5C6" w:frame="1"/>
+          <w:shd w:val="clear" w:color="auto" w:fill="F0F2F3"/>
+        </w:rPr>
+        <w:t>fr.getCSVParser</w:t>
+      </w:r>
+      <w:proofErr w:type="spellEnd"/>
+      <w:r>
+        <w:rPr>
+          <w:rStyle w:val="mtk1"/>
+          <w:rFonts w:ascii="Consolas" w:hAnsi="Consolas" w:cs="Segoe UI"/>
+          <w:color w:val="000000"/>
+          <w:sz w:val="21"/>
+          <w:szCs w:val="21"/>
+          <w:bdr w:val="single" w:sz="6" w:space="0" w:color="C3C5C6" w:frame="1"/>
+          <w:shd w:val="clear" w:color="auto" w:fill="F0F2F3"/>
+        </w:rPr>
+        <w:t>();</w:t>
+      </w:r>
+    </w:p>
+    <w:p>
+      <w:pPr>
+        <w:shd w:val="clear" w:color="auto" w:fill="FFFFFE"/>
+        <w:wordWrap w:val="0"/>
+        <w:spacing w:after="150" w:line="240" w:lineRule="atLeast"/>
+        <w:rPr>
+          <w:rFonts w:ascii="Segoe UI" w:hAnsi="Segoe UI" w:cs="Segoe UI"/>
+          <w:color w:val="000000"/>
+          <w:sz w:val="18"/>
+          <w:szCs w:val="18"/>
+          <w:bdr w:val="single" w:sz="6" w:space="0" w:color="C3C5C6" w:frame="1"/>
+          <w:shd w:val="clear" w:color="auto" w:fill="F0F2F3"/>
+        </w:rPr>
+      </w:pPr>
+      <w:r>
+        <w:rPr>
+          <w:rFonts w:ascii="Segoe UI" w:hAnsi="Segoe UI" w:cs="Segoe UI"/>
+          <w:color w:val="000000"/>
+          <w:sz w:val="18"/>
+          <w:szCs w:val="18"/>
+          <w:bdr w:val="single" w:sz="6" w:space="0" w:color="C3C5C6" w:frame="1"/>
+          <w:shd w:val="clear" w:color="auto" w:fill="F0F2F3"/>
+        </w:rPr>
+        <w:object w:dxaOrig="225" w:dyaOrig="225" w14:anchorId="12F6AF1B">
+          <v:shape id="_x0000_i1089" type="#_x0000_t75" style="width:129.6pt;height:57.05pt" o:ole="">
+            <v:imagedata r:id="rId21" o:title=""/>
+          </v:shape>
+          <w:control r:id="rId44" w:name="DefaultOcxName10" w:shapeid="_x0000_i1089"/>
+        </w:object>
+      </w:r>
+    </w:p>
+    <w:p>
+      <w:pPr>
+        <w:shd w:val="clear" w:color="auto" w:fill="F3F3F3"/>
+        <w:wordWrap w:val="0"/>
+        <w:spacing w:after="150" w:line="240" w:lineRule="atLeast"/>
+        <w:rPr>
+          <w:rFonts w:ascii="Segoe UI" w:hAnsi="Segoe UI" w:cs="Segoe UI"/>
+          <w:color w:val="616161"/>
+          <w:sz w:val="18"/>
+          <w:szCs w:val="18"/>
+          <w:bdr w:val="single" w:sz="6" w:space="0" w:color="C3C5C6" w:frame="1"/>
+          <w:shd w:val="clear" w:color="auto" w:fill="F0F2F3"/>
+        </w:rPr>
+      </w:pPr>
+      <w:r>
+        <w:rPr>
+          <w:rFonts w:ascii="Segoe UI" w:hAnsi="Segoe UI" w:cs="Segoe UI"/>
+          <w:color w:val="616161"/>
+          <w:sz w:val="18"/>
+          <w:szCs w:val="18"/>
+          <w:bdr w:val="single" w:sz="6" w:space="0" w:color="C3C5C6" w:frame="1"/>
+          <w:shd w:val="clear" w:color="auto" w:fill="F0F2F3"/>
+        </w:rPr>
+        <w:object w:dxaOrig="225" w:dyaOrig="225" w14:anchorId="1CA85B0E">
+          <v:shape id="_x0000_i1088" type="#_x0000_t75" style="width:53.7pt;height:18.3pt" o:ole="">
+            <v:imagedata r:id="rId23" o:title=""/>
+          </v:shape>
+          <w:control r:id="rId45" w:name="DefaultOcxName11" w:shapeid="_x0000_i1088"/>
+        </w:object>
+      </w:r>
+    </w:p>
+    <w:p>
+      <w:pPr>
+        <w:pStyle w:val="NormalWeb"/>
+        <w:shd w:val="clear" w:color="auto" w:fill="FFFFFF"/>
+        <w:spacing w:before="0" w:beforeAutospacing="0" w:after="240" w:afterAutospacing="0"/>
+        <w:rPr>
+          <w:rFonts w:ascii="Source Sans Pro" w:hAnsi="Source Sans Pro" w:cs="Segoe UI"/>
+          <w:color w:val="1F1F1F"/>
+        </w:rPr>
+      </w:pPr>
+      <w:r>
+        <w:rPr>
+          <w:rFonts w:ascii="Source Sans Pro" w:hAnsi="Source Sans Pro" w:cs="Segoe UI"/>
+          <w:color w:val="1F1F1F"/>
+        </w:rPr>
+        <w:t xml:space="preserve">Each time you want to use the parser with another method, you will need to reset the parser by calling </w:t>
+      </w:r>
+      <w:proofErr w:type="spellStart"/>
+      <w:r>
+        <w:rPr>
+          <w:rFonts w:ascii="Source Sans Pro" w:hAnsi="Source Sans Pro" w:cs="Segoe UI"/>
+          <w:color w:val="1F1F1F"/>
+        </w:rPr>
+        <w:t>fr.getCSVParser</w:t>
+      </w:r>
+      <w:proofErr w:type="spellEnd"/>
+      <w:r>
+        <w:rPr>
+          <w:rFonts w:ascii="Source Sans Pro" w:hAnsi="Source Sans Pro" w:cs="Segoe UI"/>
+          <w:color w:val="1F1F1F"/>
+        </w:rPr>
+        <w:t>() again to get a new parser.</w:t>
+      </w:r>
+    </w:p>
+    <w:p>
+      <w:pPr>
+        <w:shd w:val="clear" w:color="auto" w:fill="FFFFFE"/>
+        <w:wordWrap w:val="0"/>
+        <w:spacing w:after="150" w:line="285" w:lineRule="atLeast"/>
+        <w:jc w:val="right"/>
+        <w:textAlignment w:val="center"/>
+        <w:rPr>
+          <w:rFonts w:ascii="Consolas" w:hAnsi="Consolas" w:cs="Segoe UI"/>
+          <w:color w:val="237893"/>
+          <w:sz w:val="21"/>
+          <w:szCs w:val="21"/>
+          <w:bdr w:val="single" w:sz="6" w:space="0" w:color="C3C5C6" w:frame="1"/>
+          <w:shd w:val="clear" w:color="auto" w:fill="F0F2F3"/>
+        </w:rPr>
+      </w:pPr>
+      <w:r>
+        <w:rPr>
+          <w:rFonts w:ascii="Consolas" w:hAnsi="Consolas" w:cs="Segoe UI"/>
+          <w:color w:val="237893"/>
+          <w:sz w:val="21"/>
+          <w:szCs w:val="21"/>
+          <w:bdr w:val="single" w:sz="6" w:space="0" w:color="C3C5C6" w:frame="1"/>
+          <w:shd w:val="clear" w:color="auto" w:fill="F0F2F3"/>
+        </w:rPr>
+        <w:t>1</w:t>
+      </w:r>
+    </w:p>
+    <w:p>
+      <w:pPr>
+        <w:shd w:val="clear" w:color="auto" w:fill="FFFFFE"/>
+        <w:wordWrap w:val="0"/>
+        <w:spacing w:after="150" w:line="285" w:lineRule="atLeast"/>
+        <w:rPr>
+          <w:rFonts w:ascii="Consolas" w:hAnsi="Consolas" w:cs="Segoe UI"/>
+          <w:color w:val="000000"/>
+          <w:sz w:val="21"/>
+          <w:szCs w:val="21"/>
+          <w:bdr w:val="single" w:sz="6" w:space="0" w:color="C3C5C6" w:frame="1"/>
+          <w:shd w:val="clear" w:color="auto" w:fill="F0F2F3"/>
+        </w:rPr>
+      </w:pPr>
+      <w:r>
+        <w:rPr>
+          <w:rStyle w:val="mtk1"/>
+          <w:rFonts w:ascii="Consolas" w:hAnsi="Consolas" w:cs="Segoe UI"/>
+          <w:color w:val="000000"/>
+          <w:sz w:val="21"/>
+          <w:szCs w:val="21"/>
+          <w:bdr w:val="single" w:sz="6" w:space="0" w:color="C3C5C6" w:frame="1"/>
+          <w:shd w:val="clear" w:color="auto" w:fill="F0F2F3"/>
+        </w:rPr>
+        <w:t>parser = </w:t>
+      </w:r>
+      <w:proofErr w:type="spellStart"/>
+      <w:r>
+        <w:rPr>
+          <w:rStyle w:val="mtk1"/>
+          <w:rFonts w:ascii="Consolas" w:hAnsi="Consolas" w:cs="Segoe UI"/>
+          <w:color w:val="000000"/>
+          <w:sz w:val="21"/>
+          <w:szCs w:val="21"/>
+          <w:bdr w:val="single" w:sz="6" w:space="0" w:color="C3C5C6" w:frame="1"/>
+          <w:shd w:val="clear" w:color="auto" w:fill="F0F2F3"/>
+        </w:rPr>
+        <w:t>fr.getCSVParser</w:t>
+      </w:r>
+      <w:proofErr w:type="spellEnd"/>
+      <w:r>
+        <w:rPr>
+          <w:rStyle w:val="mtk1"/>
+          <w:rFonts w:ascii="Consolas" w:hAnsi="Consolas" w:cs="Segoe UI"/>
+          <w:color w:val="000000"/>
+          <w:sz w:val="21"/>
+          <w:szCs w:val="21"/>
+          <w:bdr w:val="single" w:sz="6" w:space="0" w:color="C3C5C6" w:frame="1"/>
+          <w:shd w:val="clear" w:color="auto" w:fill="F0F2F3"/>
+        </w:rPr>
+        <w:t>();</w:t>
+      </w:r>
+    </w:p>
+    <w:p>
+      <w:pPr>
+        <w:shd w:val="clear" w:color="auto" w:fill="FFFFFE"/>
+        <w:wordWrap w:val="0"/>
+        <w:spacing w:after="150" w:line="240" w:lineRule="atLeast"/>
+        <w:rPr>
+          <w:rFonts w:ascii="Segoe UI" w:hAnsi="Segoe UI" w:cs="Segoe UI"/>
+          <w:color w:val="000000"/>
+          <w:sz w:val="18"/>
+          <w:szCs w:val="18"/>
+          <w:bdr w:val="single" w:sz="6" w:space="0" w:color="C3C5C6" w:frame="1"/>
+          <w:shd w:val="clear" w:color="auto" w:fill="F0F2F3"/>
+        </w:rPr>
+      </w:pPr>
+      <w:r>
+        <w:rPr>
+          <w:rFonts w:ascii="Segoe UI" w:hAnsi="Segoe UI" w:cs="Segoe UI"/>
+          <w:color w:val="000000"/>
+          <w:sz w:val="18"/>
+          <w:szCs w:val="18"/>
+          <w:bdr w:val="single" w:sz="6" w:space="0" w:color="C3C5C6" w:frame="1"/>
+          <w:shd w:val="clear" w:color="auto" w:fill="F0F2F3"/>
+        </w:rPr>
+        <w:object w:dxaOrig="225" w:dyaOrig="225" w14:anchorId="01B9DD10">
+          <v:shape id="_x0000_i1087" type="#_x0000_t75" style="width:129.6pt;height:57.05pt" o:ole="">
+            <v:imagedata r:id="rId21" o:title=""/>
+          </v:shape>
+          <w:control r:id="rId46" w:name="DefaultOcxName21" w:shapeid="_x0000_i1087"/>
+        </w:object>
+      </w:r>
+    </w:p>
+    <w:p>
+      <w:pPr>
+        <w:shd w:val="clear" w:color="auto" w:fill="F3F3F3"/>
+        <w:wordWrap w:val="0"/>
+        <w:spacing w:after="150" w:line="240" w:lineRule="atLeast"/>
+        <w:rPr>
+          <w:rFonts w:ascii="Segoe UI" w:hAnsi="Segoe UI" w:cs="Segoe UI"/>
+          <w:color w:val="616161"/>
+          <w:sz w:val="18"/>
+          <w:szCs w:val="18"/>
+          <w:bdr w:val="single" w:sz="6" w:space="0" w:color="C3C5C6" w:frame="1"/>
+          <w:shd w:val="clear" w:color="auto" w:fill="F0F2F3"/>
+        </w:rPr>
+      </w:pPr>
+      <w:r>
+        <w:rPr>
+          <w:rFonts w:ascii="Segoe UI" w:hAnsi="Segoe UI" w:cs="Segoe UI"/>
+          <w:color w:val="616161"/>
+          <w:sz w:val="18"/>
+          <w:szCs w:val="18"/>
+          <w:bdr w:val="single" w:sz="6" w:space="0" w:color="C3C5C6" w:frame="1"/>
+          <w:shd w:val="clear" w:color="auto" w:fill="F0F2F3"/>
+        </w:rPr>
+        <w:object w:dxaOrig="225" w:dyaOrig="225" w14:anchorId="52627266">
+          <v:shape id="_x0000_i1086" type="#_x0000_t75" style="width:53.7pt;height:18.3pt" o:ole="">
+            <v:imagedata r:id="rId23" o:title=""/>
+          </v:shape>
+          <w:control r:id="rId47" w:name="DefaultOcxName31" w:shapeid="_x0000_i1086"/>
+        </w:object>
+      </w:r>
+    </w:p>
+    <w:p>
+      <w:pPr>
+        <w:pStyle w:val="NormalWeb"/>
+        <w:shd w:val="clear" w:color="auto" w:fill="FFFFFF"/>
+        <w:spacing w:before="0" w:beforeAutospacing="0" w:after="240" w:afterAutospacing="0"/>
+        <w:rPr>
+          <w:rFonts w:ascii="Source Sans Pro" w:hAnsi="Source Sans Pro" w:cs="Segoe UI"/>
+          <w:color w:val="1F1F1F"/>
+        </w:rPr>
+      </w:pPr>
+      <w:r>
+        <w:rPr>
+          <w:rFonts w:ascii="Source Sans Pro" w:hAnsi="Source Sans Pro" w:cs="Segoe UI"/>
+          <w:color w:val="1F1F1F"/>
+        </w:rPr>
+        <w:lastRenderedPageBreak/>
+        <w:t xml:space="preserve">2. Write a method named </w:t>
+      </w:r>
+      <w:proofErr w:type="spellStart"/>
+      <w:r>
+        <w:rPr>
+          <w:rStyle w:val="Strong"/>
+          <w:rFonts w:ascii="unset" w:hAnsi="unset" w:cs="Segoe UI"/>
+          <w:color w:val="1F1F1F"/>
+        </w:rPr>
+        <w:t>countryInfo</w:t>
+      </w:r>
+      <w:proofErr w:type="spellEnd"/>
+      <w:r>
+        <w:rPr>
+          <w:rFonts w:ascii="Source Sans Pro" w:hAnsi="Source Sans Pro" w:cs="Segoe UI"/>
+          <w:color w:val="1F1F1F"/>
+        </w:rPr>
+        <w:t xml:space="preserve"> that has two parameters, </w:t>
+      </w:r>
+      <w:r>
+        <w:rPr>
+          <w:rStyle w:val="Strong"/>
+          <w:rFonts w:ascii="unset" w:hAnsi="unset" w:cs="Segoe UI"/>
+          <w:color w:val="1F1F1F"/>
+        </w:rPr>
+        <w:t>parser</w:t>
+      </w:r>
+      <w:r>
+        <w:rPr>
+          <w:rFonts w:ascii="Source Sans Pro" w:hAnsi="Source Sans Pro" w:cs="Segoe UI"/>
+          <w:color w:val="1F1F1F"/>
+        </w:rPr>
+        <w:t xml:space="preserve"> is a </w:t>
+      </w:r>
+      <w:proofErr w:type="spellStart"/>
+      <w:r>
+        <w:rPr>
+          <w:rStyle w:val="Strong"/>
+          <w:rFonts w:ascii="unset" w:hAnsi="unset" w:cs="Segoe UI"/>
+          <w:color w:val="1F1F1F"/>
+        </w:rPr>
+        <w:t>CSVParser</w:t>
+      </w:r>
+      <w:proofErr w:type="spellEnd"/>
+      <w:r>
+        <w:rPr>
+          <w:rFonts w:ascii="Source Sans Pro" w:hAnsi="Source Sans Pro" w:cs="Segoe UI"/>
+          <w:color w:val="1F1F1F"/>
+        </w:rPr>
+        <w:t xml:space="preserve"> and </w:t>
+      </w:r>
+      <w:r>
+        <w:rPr>
+          <w:rStyle w:val="Strong"/>
+          <w:rFonts w:ascii="unset" w:hAnsi="unset" w:cs="Segoe UI"/>
+          <w:color w:val="1F1F1F"/>
+        </w:rPr>
+        <w:t>country</w:t>
+      </w:r>
+      <w:r>
+        <w:rPr>
+          <w:rFonts w:ascii="Source Sans Pro" w:hAnsi="Source Sans Pro" w:cs="Segoe UI"/>
+          <w:color w:val="1F1F1F"/>
+        </w:rPr>
+        <w:t xml:space="preserve"> is a String. This method returns a string of information about the country or returns “NOT FOUND” if there is no information about the country. The format of the string returned is the country, followed by “: “, followed by a list of the countries’ exports, followed by “: “, followed by the </w:t>
+      </w:r>
+      <w:proofErr w:type="spellStart"/>
+      <w:r>
+        <w:rPr>
+          <w:rFonts w:ascii="Source Sans Pro" w:hAnsi="Source Sans Pro" w:cs="Segoe UI"/>
+          <w:color w:val="1F1F1F"/>
+        </w:rPr>
+        <w:t>countries</w:t>
+      </w:r>
+      <w:proofErr w:type="spellEnd"/>
+      <w:r>
+        <w:rPr>
+          <w:rFonts w:ascii="Source Sans Pro" w:hAnsi="Source Sans Pro" w:cs="Segoe UI"/>
+          <w:color w:val="1F1F1F"/>
+        </w:rPr>
+        <w:t xml:space="preserve"> export value. For example, using the file </w:t>
+      </w:r>
+      <w:r>
+        <w:rPr>
+          <w:rStyle w:val="Strong"/>
+          <w:rFonts w:ascii="unset" w:hAnsi="unset" w:cs="Segoe UI"/>
+          <w:color w:val="1F1F1F"/>
+        </w:rPr>
+        <w:t>exports_small.csv</w:t>
+      </w:r>
+      <w:r>
+        <w:rPr>
+          <w:rFonts w:ascii="Source Sans Pro" w:hAnsi="Source Sans Pro" w:cs="Segoe UI"/>
+          <w:color w:val="1F1F1F"/>
+        </w:rPr>
+        <w:t xml:space="preserve"> and the country Germany, the program returns the string:</w:t>
+      </w:r>
+    </w:p>
+    <w:p>
+      <w:pPr>
+        <w:shd w:val="clear" w:color="auto" w:fill="FFFFFE"/>
+        <w:wordWrap w:val="0"/>
+        <w:spacing w:after="150" w:line="285" w:lineRule="atLeast"/>
+        <w:jc w:val="right"/>
+        <w:textAlignment w:val="center"/>
+        <w:rPr>
+          <w:rFonts w:ascii="Consolas" w:hAnsi="Consolas" w:cs="Segoe UI"/>
+          <w:color w:val="237893"/>
+          <w:sz w:val="21"/>
+          <w:szCs w:val="21"/>
+          <w:bdr w:val="single" w:sz="6" w:space="0" w:color="C3C5C6" w:frame="1"/>
+          <w:shd w:val="clear" w:color="auto" w:fill="F0F2F3"/>
+        </w:rPr>
+      </w:pPr>
+      <w:r>
+        <w:rPr>
+          <w:rFonts w:ascii="Consolas" w:hAnsi="Consolas" w:cs="Segoe UI"/>
+          <w:color w:val="237893"/>
+          <w:sz w:val="21"/>
+          <w:szCs w:val="21"/>
+          <w:bdr w:val="single" w:sz="6" w:space="0" w:color="C3C5C6" w:frame="1"/>
+          <w:shd w:val="clear" w:color="auto" w:fill="F0F2F3"/>
+        </w:rPr>
+        <w:t>1</w:t>
+      </w:r>
+    </w:p>
+    <w:p>
+      <w:pPr>
+        <w:shd w:val="clear" w:color="auto" w:fill="FFFFFE"/>
+        <w:wordWrap w:val="0"/>
+        <w:spacing w:after="150" w:line="285" w:lineRule="atLeast"/>
+        <w:rPr>
+          <w:rFonts w:ascii="Consolas" w:hAnsi="Consolas" w:cs="Segoe UI"/>
+          <w:color w:val="000000"/>
+          <w:sz w:val="21"/>
+          <w:szCs w:val="21"/>
+          <w:bdr w:val="single" w:sz="6" w:space="0" w:color="C3C5C6" w:frame="1"/>
+          <w:shd w:val="clear" w:color="auto" w:fill="F0F2F3"/>
+        </w:rPr>
+      </w:pPr>
+      <w:r>
+        <w:rPr>
+          <w:rStyle w:val="mtk1"/>
+          <w:rFonts w:ascii="Consolas" w:hAnsi="Consolas" w:cs="Segoe UI"/>
+          <w:color w:val="000000"/>
+          <w:sz w:val="21"/>
+          <w:szCs w:val="21"/>
+          <w:bdr w:val="single" w:sz="6" w:space="0" w:color="C3C5C6" w:frame="1"/>
+          <w:shd w:val="clear" w:color="auto" w:fill="F0F2F3"/>
+        </w:rPr>
+        <w:t>Germany: motor vehicles, machinery, chemicals: $1,547,000,000,000</w:t>
+      </w:r>
+    </w:p>
+    <w:p>
+      <w:pPr>
+        <w:shd w:val="clear" w:color="auto" w:fill="FFFFFE"/>
+        <w:wordWrap w:val="0"/>
+        <w:spacing w:after="150" w:line="240" w:lineRule="atLeast"/>
+        <w:rPr>
+          <w:rFonts w:ascii="Segoe UI" w:hAnsi="Segoe UI" w:cs="Segoe UI"/>
+          <w:color w:val="000000"/>
+          <w:sz w:val="18"/>
+          <w:szCs w:val="18"/>
+          <w:bdr w:val="single" w:sz="6" w:space="0" w:color="C3C5C6" w:frame="1"/>
+          <w:shd w:val="clear" w:color="auto" w:fill="F0F2F3"/>
+        </w:rPr>
+      </w:pPr>
+      <w:r>
+        <w:rPr>
+          <w:rFonts w:ascii="Segoe UI" w:hAnsi="Segoe UI" w:cs="Segoe UI"/>
+          <w:color w:val="000000"/>
+          <w:sz w:val="18"/>
+          <w:szCs w:val="18"/>
+          <w:bdr w:val="single" w:sz="6" w:space="0" w:color="C3C5C6" w:frame="1"/>
+          <w:shd w:val="clear" w:color="auto" w:fill="F0F2F3"/>
+        </w:rPr>
+        <w:object w:dxaOrig="225" w:dyaOrig="225" w14:anchorId="25CB86C1">
+          <v:shape id="_x0000_i1085" type="#_x0000_t75" style="width:129.6pt;height:57.05pt" o:ole="">
+            <v:imagedata r:id="rId21" o:title=""/>
+          </v:shape>
+          <w:control r:id="rId48" w:name="DefaultOcxName41" w:shapeid="_x0000_i1085"/>
+        </w:object>
+      </w:r>
+    </w:p>
+    <w:p>
+      <w:pPr>
+        <w:shd w:val="clear" w:color="auto" w:fill="F3F3F3"/>
+        <w:wordWrap w:val="0"/>
+        <w:spacing w:after="150" w:line="240" w:lineRule="atLeast"/>
+        <w:rPr>
+          <w:rFonts w:ascii="Segoe UI" w:hAnsi="Segoe UI" w:cs="Segoe UI"/>
+          <w:color w:val="616161"/>
+          <w:sz w:val="18"/>
+          <w:szCs w:val="18"/>
+          <w:bdr w:val="single" w:sz="6" w:space="0" w:color="C3C5C6" w:frame="1"/>
+          <w:shd w:val="clear" w:color="auto" w:fill="F0F2F3"/>
+        </w:rPr>
+      </w:pPr>
+      <w:r>
+        <w:rPr>
+          <w:rFonts w:ascii="Segoe UI" w:hAnsi="Segoe UI" w:cs="Segoe UI"/>
+          <w:color w:val="616161"/>
+          <w:sz w:val="18"/>
+          <w:szCs w:val="18"/>
+          <w:bdr w:val="single" w:sz="6" w:space="0" w:color="C3C5C6" w:frame="1"/>
+          <w:shd w:val="clear" w:color="auto" w:fill="F0F2F3"/>
+        </w:rPr>
+        <w:object w:dxaOrig="225" w:dyaOrig="225" w14:anchorId="0BFD6079">
+          <v:shape id="_x0000_i1084" type="#_x0000_t75" style="width:53.7pt;height:18.3pt" o:ole="">
+            <v:imagedata r:id="rId23" o:title=""/>
+          </v:shape>
+          <w:control r:id="rId49" w:name="DefaultOcxName51" w:shapeid="_x0000_i1084"/>
+        </w:object>
+      </w:r>
+    </w:p>
+    <w:p>
+      <w:pPr>
+        <w:pStyle w:val="NormalWeb"/>
+        <w:shd w:val="clear" w:color="auto" w:fill="FFFFFF"/>
+        <w:spacing w:before="0" w:beforeAutospacing="0" w:after="240" w:afterAutospacing="0"/>
+        <w:rPr>
+          <w:rFonts w:ascii="Source Sans Pro" w:hAnsi="Source Sans Pro" w:cs="Segoe UI"/>
+          <w:color w:val="1F1F1F"/>
+        </w:rPr>
+      </w:pPr>
+      <w:r>
+        <w:rPr>
+          <w:rFonts w:ascii="Source Sans Pro" w:hAnsi="Source Sans Pro" w:cs="Segoe UI"/>
+          <w:color w:val="1F1F1F"/>
+        </w:rPr>
+        <w:t xml:space="preserve">3. Write a void method named </w:t>
+      </w:r>
+      <w:proofErr w:type="spellStart"/>
+      <w:r>
+        <w:rPr>
+          <w:rStyle w:val="Strong"/>
+          <w:rFonts w:ascii="unset" w:hAnsi="unset" w:cs="Segoe UI"/>
+          <w:color w:val="1F1F1F"/>
+        </w:rPr>
+        <w:t>listExportersTwoProducts</w:t>
+      </w:r>
+      <w:proofErr w:type="spellEnd"/>
+      <w:r>
+        <w:rPr>
+          <w:rFonts w:ascii="Source Sans Pro" w:hAnsi="Source Sans Pro" w:cs="Segoe UI"/>
+          <w:color w:val="1F1F1F"/>
+        </w:rPr>
+        <w:t xml:space="preserve"> that has three parameters, </w:t>
+      </w:r>
+      <w:r>
+        <w:rPr>
+          <w:rStyle w:val="Strong"/>
+          <w:rFonts w:ascii="unset" w:hAnsi="unset" w:cs="Segoe UI"/>
+          <w:color w:val="1F1F1F"/>
+        </w:rPr>
+        <w:t>parser</w:t>
+      </w:r>
+      <w:r>
+        <w:rPr>
+          <w:rFonts w:ascii="Source Sans Pro" w:hAnsi="Source Sans Pro" w:cs="Segoe UI"/>
+          <w:color w:val="1F1F1F"/>
+        </w:rPr>
+        <w:t xml:space="preserve"> is a </w:t>
+      </w:r>
+      <w:proofErr w:type="spellStart"/>
+      <w:r>
+        <w:rPr>
+          <w:rStyle w:val="Strong"/>
+          <w:rFonts w:ascii="unset" w:hAnsi="unset" w:cs="Segoe UI"/>
+          <w:color w:val="1F1F1F"/>
+        </w:rPr>
+        <w:t>CSVParser</w:t>
+      </w:r>
+      <w:proofErr w:type="spellEnd"/>
+      <w:r>
+        <w:rPr>
+          <w:rFonts w:ascii="Source Sans Pro" w:hAnsi="Source Sans Pro" w:cs="Segoe UI"/>
+          <w:color w:val="1F1F1F"/>
+        </w:rPr>
+        <w:t xml:space="preserve">, </w:t>
+      </w:r>
+      <w:r>
+        <w:rPr>
+          <w:rStyle w:val="Strong"/>
+          <w:rFonts w:ascii="unset" w:hAnsi="unset" w:cs="Segoe UI"/>
+          <w:color w:val="1F1F1F"/>
+        </w:rPr>
+        <w:t>exportItem1</w:t>
+      </w:r>
+      <w:r>
+        <w:rPr>
+          <w:rFonts w:ascii="Source Sans Pro" w:hAnsi="Source Sans Pro" w:cs="Segoe UI"/>
+          <w:color w:val="1F1F1F"/>
+        </w:rPr>
+        <w:t xml:space="preserve"> is a String and </w:t>
+      </w:r>
+      <w:r>
+        <w:rPr>
+          <w:rStyle w:val="Strong"/>
+          <w:rFonts w:ascii="unset" w:hAnsi="unset" w:cs="Segoe UI"/>
+          <w:color w:val="1F1F1F"/>
+        </w:rPr>
+        <w:t>exportItem2</w:t>
+      </w:r>
+      <w:r>
+        <w:rPr>
+          <w:rFonts w:ascii="Source Sans Pro" w:hAnsi="Source Sans Pro" w:cs="Segoe UI"/>
+          <w:color w:val="1F1F1F"/>
+        </w:rPr>
+        <w:t xml:space="preserve"> is a String. This method prints the names of all the countries that have both </w:t>
+      </w:r>
+      <w:r>
+        <w:rPr>
+          <w:rStyle w:val="Strong"/>
+          <w:rFonts w:ascii="unset" w:hAnsi="unset" w:cs="Segoe UI"/>
+          <w:color w:val="1F1F1F"/>
+        </w:rPr>
+        <w:t>exportItem1</w:t>
+      </w:r>
+      <w:r>
+        <w:rPr>
+          <w:rFonts w:ascii="Source Sans Pro" w:hAnsi="Source Sans Pro" w:cs="Segoe UI"/>
+          <w:color w:val="1F1F1F"/>
+        </w:rPr>
+        <w:t xml:space="preserve"> and </w:t>
+      </w:r>
+      <w:r>
+        <w:rPr>
+          <w:rStyle w:val="Strong"/>
+          <w:rFonts w:ascii="unset" w:hAnsi="unset" w:cs="Segoe UI"/>
+          <w:color w:val="1F1F1F"/>
+        </w:rPr>
+        <w:t>exportItem2</w:t>
+      </w:r>
+      <w:r>
+        <w:rPr>
+          <w:rFonts w:ascii="Source Sans Pro" w:hAnsi="Source Sans Pro" w:cs="Segoe UI"/>
+          <w:color w:val="1F1F1F"/>
+        </w:rPr>
+        <w:t xml:space="preserve"> as export items. For example, using the file </w:t>
+      </w:r>
+      <w:r>
+        <w:rPr>
+          <w:rStyle w:val="Strong"/>
+          <w:rFonts w:ascii="unset" w:hAnsi="unset" w:cs="Segoe UI"/>
+          <w:color w:val="1F1F1F"/>
+        </w:rPr>
+        <w:t>exports_small.csv</w:t>
+      </w:r>
+      <w:r>
+        <w:rPr>
+          <w:rFonts w:ascii="Source Sans Pro" w:hAnsi="Source Sans Pro" w:cs="Segoe UI"/>
+          <w:color w:val="1F1F1F"/>
+        </w:rPr>
+        <w:t>, this method called with the items “gold” and “diamonds” would print the countries</w:t>
+      </w:r>
+    </w:p>
+    <w:p>
+      <w:pPr>
+        <w:shd w:val="clear" w:color="auto" w:fill="FFFFFE"/>
+        <w:wordWrap w:val="0"/>
+        <w:spacing w:after="150" w:line="285" w:lineRule="atLeast"/>
+        <w:jc w:val="right"/>
+        <w:textAlignment w:val="center"/>
+        <w:rPr>
+          <w:rFonts w:ascii="Consolas" w:hAnsi="Consolas" w:cs="Segoe UI"/>
+          <w:color w:val="237893"/>
+          <w:sz w:val="21"/>
+          <w:szCs w:val="21"/>
+          <w:bdr w:val="single" w:sz="6" w:space="0" w:color="C3C5C6" w:frame="1"/>
+          <w:shd w:val="clear" w:color="auto" w:fill="F0F2F3"/>
+        </w:rPr>
+      </w:pPr>
+      <w:r>
+        <w:rPr>
+          <w:rFonts w:ascii="Consolas" w:hAnsi="Consolas" w:cs="Segoe UI"/>
+          <w:color w:val="237893"/>
+          <w:sz w:val="21"/>
+          <w:szCs w:val="21"/>
+          <w:bdr w:val="single" w:sz="6" w:space="0" w:color="C3C5C6" w:frame="1"/>
+          <w:shd w:val="clear" w:color="auto" w:fill="F0F2F3"/>
+        </w:rPr>
+        <w:t>1</w:t>
+      </w:r>
+    </w:p>
+    <w:p>
+      <w:pPr>
+        <w:shd w:val="clear" w:color="auto" w:fill="FFFFFE"/>
+        <w:wordWrap w:val="0"/>
+        <w:spacing w:after="150" w:line="285" w:lineRule="atLeast"/>
+        <w:jc w:val="right"/>
+        <w:textAlignment w:val="center"/>
+        <w:rPr>
+          <w:rFonts w:ascii="Consolas" w:hAnsi="Consolas" w:cs="Segoe UI"/>
+          <w:color w:val="237893"/>
+          <w:sz w:val="21"/>
+          <w:szCs w:val="21"/>
+          <w:bdr w:val="single" w:sz="6" w:space="0" w:color="C3C5C6" w:frame="1"/>
+          <w:shd w:val="clear" w:color="auto" w:fill="F0F2F3"/>
+        </w:rPr>
+      </w:pPr>
+      <w:r>
+        <w:rPr>
+          <w:rFonts w:ascii="Consolas" w:hAnsi="Consolas" w:cs="Segoe UI"/>
+          <w:color w:val="237893"/>
+          <w:sz w:val="21"/>
+          <w:szCs w:val="21"/>
+          <w:bdr w:val="single" w:sz="6" w:space="0" w:color="C3C5C6" w:frame="1"/>
+          <w:shd w:val="clear" w:color="auto" w:fill="F0F2F3"/>
+        </w:rPr>
+        <w:t>2</w:t>
+      </w:r>
+    </w:p>
+    <w:p>
+      <w:pPr>
+        <w:shd w:val="clear" w:color="auto" w:fill="FFFFFE"/>
+        <w:wordWrap w:val="0"/>
+        <w:spacing w:after="150" w:line="285" w:lineRule="atLeast"/>
+        <w:rPr>
+          <w:rFonts w:ascii="Consolas" w:hAnsi="Consolas" w:cs="Segoe UI"/>
+          <w:color w:val="000000"/>
+          <w:sz w:val="21"/>
+          <w:szCs w:val="21"/>
+          <w:bdr w:val="single" w:sz="6" w:space="0" w:color="C3C5C6" w:frame="1"/>
+          <w:shd w:val="clear" w:color="auto" w:fill="F0F2F3"/>
+        </w:rPr>
+      </w:pPr>
+      <w:r>
+        <w:rPr>
+          <w:rStyle w:val="mtk1"/>
+          <w:rFonts w:ascii="Consolas" w:hAnsi="Consolas" w:cs="Segoe UI"/>
+          <w:color w:val="000000"/>
+          <w:sz w:val="21"/>
+          <w:szCs w:val="21"/>
+          <w:bdr w:val="single" w:sz="6" w:space="0" w:color="C3C5C6" w:frame="1"/>
+          <w:shd w:val="clear" w:color="auto" w:fill="F0F2F3"/>
+        </w:rPr>
+        <w:t>Namibia</w:t>
+      </w:r>
+    </w:p>
+    <w:p>
+      <w:pPr>
+        <w:shd w:val="clear" w:color="auto" w:fill="FFFFFE"/>
+        <w:wordWrap w:val="0"/>
+        <w:spacing w:after="150" w:line="285" w:lineRule="atLeast"/>
+        <w:rPr>
+          <w:rFonts w:ascii="Consolas" w:hAnsi="Consolas" w:cs="Segoe UI"/>
+          <w:color w:val="000000"/>
+          <w:sz w:val="21"/>
+          <w:szCs w:val="21"/>
+          <w:bdr w:val="single" w:sz="6" w:space="0" w:color="C3C5C6" w:frame="1"/>
+          <w:shd w:val="clear" w:color="auto" w:fill="F0F2F3"/>
+        </w:rPr>
+      </w:pPr>
+      <w:r>
+        <w:rPr>
+          <w:rStyle w:val="mtk1"/>
+          <w:rFonts w:ascii="Consolas" w:hAnsi="Consolas" w:cs="Segoe UI"/>
+          <w:color w:val="000000"/>
+          <w:sz w:val="21"/>
+          <w:szCs w:val="21"/>
+          <w:bdr w:val="single" w:sz="6" w:space="0" w:color="C3C5C6" w:frame="1"/>
+          <w:shd w:val="clear" w:color="auto" w:fill="F0F2F3"/>
+        </w:rPr>
+        <w:t>South Africa</w:t>
+      </w:r>
+    </w:p>
+    <w:p>
+      <w:pPr>
+        <w:shd w:val="clear" w:color="auto" w:fill="FFFFFE"/>
+        <w:wordWrap w:val="0"/>
+        <w:spacing w:after="150" w:line="240" w:lineRule="atLeast"/>
+        <w:rPr>
+          <w:rFonts w:ascii="Segoe UI" w:hAnsi="Segoe UI" w:cs="Segoe UI"/>
+          <w:color w:val="000000"/>
+          <w:sz w:val="18"/>
+          <w:szCs w:val="18"/>
+          <w:bdr w:val="single" w:sz="6" w:space="0" w:color="C3C5C6" w:frame="1"/>
+          <w:shd w:val="clear" w:color="auto" w:fill="F0F2F3"/>
+        </w:rPr>
+      </w:pPr>
+      <w:r>
+        <w:rPr>
+          <w:rFonts w:ascii="Segoe UI" w:hAnsi="Segoe UI" w:cs="Segoe UI"/>
+          <w:color w:val="000000"/>
+          <w:sz w:val="18"/>
+          <w:szCs w:val="18"/>
+          <w:bdr w:val="single" w:sz="6" w:space="0" w:color="C3C5C6" w:frame="1"/>
+          <w:shd w:val="clear" w:color="auto" w:fill="F0F2F3"/>
+        </w:rPr>
+        <w:object w:dxaOrig="225" w:dyaOrig="225" w14:anchorId="126ACAF1">
+          <v:shape id="_x0000_i1083" type="#_x0000_t75" style="width:129.6pt;height:57.05pt" o:ole="">
+            <v:imagedata r:id="rId21" o:title=""/>
+          </v:shape>
+          <w:control r:id="rId50" w:name="DefaultOcxName6" w:shapeid="_x0000_i1083"/>
+        </w:object>
+      </w:r>
+    </w:p>
+    <w:p>
+      <w:pPr>
+        <w:shd w:val="clear" w:color="auto" w:fill="F3F3F3"/>
+        <w:wordWrap w:val="0"/>
+        <w:spacing w:after="150" w:line="240" w:lineRule="atLeast"/>
+        <w:rPr>
+          <w:rFonts w:ascii="Segoe UI" w:hAnsi="Segoe UI" w:cs="Segoe UI"/>
+          <w:color w:val="616161"/>
+          <w:sz w:val="18"/>
+          <w:szCs w:val="18"/>
+          <w:bdr w:val="single" w:sz="6" w:space="0" w:color="C3C5C6" w:frame="1"/>
+          <w:shd w:val="clear" w:color="auto" w:fill="F0F2F3"/>
+        </w:rPr>
+      </w:pPr>
+      <w:r>
+        <w:rPr>
+          <w:rFonts w:ascii="Segoe UI" w:hAnsi="Segoe UI" w:cs="Segoe UI"/>
+          <w:color w:val="616161"/>
+          <w:sz w:val="18"/>
+          <w:szCs w:val="18"/>
+          <w:bdr w:val="single" w:sz="6" w:space="0" w:color="C3C5C6" w:frame="1"/>
+          <w:shd w:val="clear" w:color="auto" w:fill="F0F2F3"/>
+        </w:rPr>
+        <w:object w:dxaOrig="225" w:dyaOrig="225" w14:anchorId="25F82FE2">
+          <v:shape id="_x0000_i1082" type="#_x0000_t75" style="width:53.7pt;height:18.3pt" o:ole="">
+            <v:imagedata r:id="rId23" o:title=""/>
+          </v:shape>
+          <w:control r:id="rId51" w:name="DefaultOcxName7" w:shapeid="_x0000_i1082"/>
+        </w:object>
+      </w:r>
+    </w:p>
+    <w:p>
+      <w:pPr>
+        <w:pStyle w:val="NormalWeb"/>
+        <w:shd w:val="clear" w:color="auto" w:fill="FFFFFF"/>
+        <w:spacing w:before="0" w:beforeAutospacing="0" w:after="240" w:afterAutospacing="0"/>
+        <w:rPr>
+          <w:rFonts w:ascii="Source Sans Pro" w:hAnsi="Source Sans Pro" w:cs="Segoe UI"/>
+          <w:color w:val="1F1F1F"/>
+        </w:rPr>
+      </w:pPr>
+      <w:r>
+        <w:rPr>
+          <w:rFonts w:ascii="Source Sans Pro" w:hAnsi="Source Sans Pro" w:cs="Segoe UI"/>
+          <w:color w:val="1F1F1F"/>
+        </w:rPr>
+        <w:t xml:space="preserve">4. Write a method named </w:t>
+      </w:r>
+      <w:proofErr w:type="spellStart"/>
+      <w:r>
+        <w:rPr>
+          <w:rStyle w:val="Strong"/>
+          <w:rFonts w:ascii="unset" w:hAnsi="unset" w:cs="Segoe UI"/>
+          <w:color w:val="1F1F1F"/>
+        </w:rPr>
+        <w:t>numberOfExporters</w:t>
+      </w:r>
+      <w:proofErr w:type="spellEnd"/>
+      <w:r>
+        <w:rPr>
+          <w:rFonts w:ascii="Source Sans Pro" w:hAnsi="Source Sans Pro" w:cs="Segoe UI"/>
+          <w:color w:val="1F1F1F"/>
+        </w:rPr>
+        <w:t xml:space="preserve">, which has two parameters, </w:t>
+      </w:r>
+      <w:r>
+        <w:rPr>
+          <w:rStyle w:val="Strong"/>
+          <w:rFonts w:ascii="unset" w:hAnsi="unset" w:cs="Segoe UI"/>
+          <w:color w:val="1F1F1F"/>
+        </w:rPr>
+        <w:t>parser</w:t>
+      </w:r>
+      <w:r>
+        <w:rPr>
+          <w:rFonts w:ascii="Source Sans Pro" w:hAnsi="Source Sans Pro" w:cs="Segoe UI"/>
+          <w:color w:val="1F1F1F"/>
+        </w:rPr>
+        <w:t xml:space="preserve"> is a </w:t>
+      </w:r>
+      <w:proofErr w:type="spellStart"/>
+      <w:r>
+        <w:rPr>
+          <w:rStyle w:val="Strong"/>
+          <w:rFonts w:ascii="unset" w:hAnsi="unset" w:cs="Segoe UI"/>
+          <w:color w:val="1F1F1F"/>
+        </w:rPr>
+        <w:t>CSVParser</w:t>
+      </w:r>
+      <w:proofErr w:type="spellEnd"/>
+      <w:r>
+        <w:rPr>
+          <w:rFonts w:ascii="Source Sans Pro" w:hAnsi="Source Sans Pro" w:cs="Segoe UI"/>
+          <w:color w:val="1F1F1F"/>
+        </w:rPr>
+        <w:t xml:space="preserve">, and </w:t>
+      </w:r>
+      <w:proofErr w:type="spellStart"/>
+      <w:r>
+        <w:rPr>
+          <w:rStyle w:val="Strong"/>
+          <w:rFonts w:ascii="unset" w:hAnsi="unset" w:cs="Segoe UI"/>
+          <w:color w:val="1F1F1F"/>
+        </w:rPr>
+        <w:t>exportItem</w:t>
+      </w:r>
+      <w:proofErr w:type="spellEnd"/>
+      <w:r>
+        <w:rPr>
+          <w:rFonts w:ascii="Source Sans Pro" w:hAnsi="Source Sans Pro" w:cs="Segoe UI"/>
+          <w:color w:val="1F1F1F"/>
+        </w:rPr>
+        <w:t xml:space="preserve"> is a String. This method returns the number of countries that export </w:t>
+      </w:r>
+      <w:proofErr w:type="spellStart"/>
+      <w:r>
+        <w:rPr>
+          <w:rStyle w:val="Strong"/>
+          <w:rFonts w:ascii="unset" w:hAnsi="unset" w:cs="Segoe UI"/>
+          <w:color w:val="1F1F1F"/>
+        </w:rPr>
+        <w:t>exportItem</w:t>
+      </w:r>
+      <w:proofErr w:type="spellEnd"/>
+      <w:r>
+        <w:rPr>
+          <w:rFonts w:ascii="Source Sans Pro" w:hAnsi="Source Sans Pro" w:cs="Segoe UI"/>
+          <w:color w:val="1F1F1F"/>
+        </w:rPr>
+        <w:t xml:space="preserve">. For example, using the file </w:t>
+      </w:r>
+      <w:r>
+        <w:rPr>
+          <w:rStyle w:val="Strong"/>
+          <w:rFonts w:ascii="unset" w:hAnsi="unset" w:cs="Segoe UI"/>
+          <w:color w:val="1F1F1F"/>
+        </w:rPr>
+        <w:t>exports_small.csv</w:t>
+      </w:r>
+      <w:r>
+        <w:rPr>
+          <w:rFonts w:ascii="Source Sans Pro" w:hAnsi="Source Sans Pro" w:cs="Segoe UI"/>
+          <w:color w:val="1F1F1F"/>
+        </w:rPr>
+        <w:t>, this method called with the item “gold” would return 3.</w:t>
+      </w:r>
+    </w:p>
+    <w:p>
+      <w:pPr>
+        <w:pStyle w:val="NormalWeb"/>
+        <w:shd w:val="clear" w:color="auto" w:fill="FFFFFF"/>
+        <w:spacing w:before="0" w:beforeAutospacing="0" w:after="240" w:afterAutospacing="0"/>
+        <w:rPr>
+          <w:rFonts w:ascii="Source Sans Pro" w:hAnsi="Source Sans Pro" w:cs="Segoe UI"/>
+          <w:color w:val="1F1F1F"/>
+        </w:rPr>
+      </w:pPr>
+      <w:r>
+        <w:rPr>
+          <w:rFonts w:ascii="Source Sans Pro" w:hAnsi="Source Sans Pro" w:cs="Segoe UI"/>
+          <w:color w:val="1F1F1F"/>
+        </w:rPr>
+        <w:t xml:space="preserve">5. Write a void method named </w:t>
+      </w:r>
+      <w:proofErr w:type="spellStart"/>
+      <w:r>
+        <w:rPr>
+          <w:rFonts w:ascii="Source Sans Pro" w:hAnsi="Source Sans Pro" w:cs="Segoe UI"/>
+          <w:color w:val="1F1F1F"/>
+        </w:rPr>
+        <w:t>bigExporters</w:t>
+      </w:r>
+      <w:proofErr w:type="spellEnd"/>
+      <w:r>
+        <w:rPr>
+          <w:rFonts w:ascii="Source Sans Pro" w:hAnsi="Source Sans Pro" w:cs="Segoe UI"/>
+          <w:color w:val="1F1F1F"/>
+        </w:rPr>
+        <w:t xml:space="preserve"> that has two parameters, parser is a </w:t>
+      </w:r>
+      <w:proofErr w:type="spellStart"/>
+      <w:r>
+        <w:rPr>
+          <w:rFonts w:ascii="Source Sans Pro" w:hAnsi="Source Sans Pro" w:cs="Segoe UI"/>
+          <w:color w:val="1F1F1F"/>
+        </w:rPr>
+        <w:t>CSVParser</w:t>
+      </w:r>
+      <w:proofErr w:type="spellEnd"/>
+      <w:r>
+        <w:rPr>
+          <w:rFonts w:ascii="Source Sans Pro" w:hAnsi="Source Sans Pro" w:cs="Segoe UI"/>
+          <w:color w:val="1F1F1F"/>
+        </w:rPr>
+        <w:t xml:space="preserve">, and amount is a String in the format of a dollar sign, followed by an integer number with a comma separator every three digits from the right. An example of such a string might be “$400,000,000”. This method prints the names of countries and their Value amount for all </w:t>
+      </w:r>
+      <w:r>
+        <w:rPr>
+          <w:rFonts w:ascii="Source Sans Pro" w:hAnsi="Source Sans Pro" w:cs="Segoe UI"/>
+          <w:color w:val="1F1F1F"/>
+        </w:rPr>
+        <w:lastRenderedPageBreak/>
+        <w:t xml:space="preserve">countries whose Value (dollars) string is longer than the amount string. You do not need to parse either string value as an integer, just compare the lengths of the strings. For example, if </w:t>
+      </w:r>
+      <w:proofErr w:type="spellStart"/>
+      <w:r>
+        <w:rPr>
+          <w:rFonts w:ascii="Source Sans Pro" w:hAnsi="Source Sans Pro" w:cs="Segoe UI"/>
+          <w:color w:val="1F1F1F"/>
+        </w:rPr>
+        <w:t>bigExporters</w:t>
+      </w:r>
+      <w:proofErr w:type="spellEnd"/>
+      <w:r>
+        <w:rPr>
+          <w:rFonts w:ascii="Source Sans Pro" w:hAnsi="Source Sans Pro" w:cs="Segoe UI"/>
+          <w:color w:val="1F1F1F"/>
+        </w:rPr>
+        <w:t xml:space="preserve"> is called with the file exports_small.csv and amount with the string $999,999,999, then this method would print eight countries and their export values shown here: </w:t>
+      </w:r>
+    </w:p>
+    <w:p>
+      <w:pPr>
+        <w:shd w:val="clear" w:color="auto" w:fill="FFFFFE"/>
+        <w:wordWrap w:val="0"/>
+        <w:spacing w:after="150" w:line="285" w:lineRule="atLeast"/>
+        <w:jc w:val="right"/>
+        <w:textAlignment w:val="center"/>
+        <w:rPr>
+          <w:rFonts w:ascii="Consolas" w:hAnsi="Consolas" w:cs="Segoe UI"/>
+          <w:color w:val="237893"/>
+          <w:sz w:val="21"/>
+          <w:szCs w:val="21"/>
+          <w:bdr w:val="single" w:sz="6" w:space="0" w:color="C3C5C6" w:frame="1"/>
+          <w:shd w:val="clear" w:color="auto" w:fill="F0F2F3"/>
+        </w:rPr>
+      </w:pPr>
+      <w:r>
+        <w:rPr>
+          <w:rFonts w:ascii="Consolas" w:hAnsi="Consolas" w:cs="Segoe UI"/>
+          <w:color w:val="237893"/>
+          <w:sz w:val="21"/>
+          <w:szCs w:val="21"/>
+          <w:bdr w:val="single" w:sz="6" w:space="0" w:color="C3C5C6" w:frame="1"/>
+          <w:shd w:val="clear" w:color="auto" w:fill="F0F2F3"/>
+        </w:rPr>
+        <w:t>1</w:t>
+      </w:r>
+    </w:p>
+    <w:p>
+      <w:pPr>
+        <w:shd w:val="clear" w:color="auto" w:fill="FFFFFE"/>
+        <w:wordWrap w:val="0"/>
+        <w:spacing w:after="150" w:line="285" w:lineRule="atLeast"/>
+        <w:jc w:val="right"/>
+        <w:textAlignment w:val="center"/>
+        <w:rPr>
+          <w:rFonts w:ascii="Consolas" w:hAnsi="Consolas" w:cs="Segoe UI"/>
+          <w:color w:val="237893"/>
+          <w:sz w:val="21"/>
+          <w:szCs w:val="21"/>
+          <w:bdr w:val="single" w:sz="6" w:space="0" w:color="C3C5C6" w:frame="1"/>
+          <w:shd w:val="clear" w:color="auto" w:fill="F0F2F3"/>
+        </w:rPr>
+      </w:pPr>
+      <w:r>
+        <w:rPr>
+          <w:rFonts w:ascii="Consolas" w:hAnsi="Consolas" w:cs="Segoe UI"/>
+          <w:color w:val="237893"/>
+          <w:sz w:val="21"/>
+          <w:szCs w:val="21"/>
+          <w:bdr w:val="single" w:sz="6" w:space="0" w:color="C3C5C6" w:frame="1"/>
+          <w:shd w:val="clear" w:color="auto" w:fill="F0F2F3"/>
+        </w:rPr>
+        <w:t>2</w:t>
+      </w:r>
+    </w:p>
+    <w:p>
+      <w:pPr>
+        <w:shd w:val="clear" w:color="auto" w:fill="FFFFFE"/>
+        <w:wordWrap w:val="0"/>
+        <w:spacing w:after="150" w:line="285" w:lineRule="atLeast"/>
+        <w:jc w:val="right"/>
+        <w:textAlignment w:val="center"/>
+        <w:rPr>
+          <w:rFonts w:ascii="Consolas" w:hAnsi="Consolas" w:cs="Segoe UI"/>
+          <w:color w:val="237893"/>
+          <w:sz w:val="21"/>
+          <w:szCs w:val="21"/>
+          <w:bdr w:val="single" w:sz="6" w:space="0" w:color="C3C5C6" w:frame="1"/>
+          <w:shd w:val="clear" w:color="auto" w:fill="F0F2F3"/>
+        </w:rPr>
+      </w:pPr>
+      <w:r>
+        <w:rPr>
+          <w:rFonts w:ascii="Consolas" w:hAnsi="Consolas" w:cs="Segoe UI"/>
+          <w:color w:val="237893"/>
+          <w:sz w:val="21"/>
+          <w:szCs w:val="21"/>
+          <w:bdr w:val="single" w:sz="6" w:space="0" w:color="C3C5C6" w:frame="1"/>
+          <w:shd w:val="clear" w:color="auto" w:fill="F0F2F3"/>
+        </w:rPr>
+        <w:t>3</w:t>
+      </w:r>
+    </w:p>
+    <w:p>
+      <w:pPr>
+        <w:shd w:val="clear" w:color="auto" w:fill="FFFFFE"/>
+        <w:wordWrap w:val="0"/>
+        <w:spacing w:after="150" w:line="285" w:lineRule="atLeast"/>
+        <w:jc w:val="right"/>
+        <w:textAlignment w:val="center"/>
+        <w:rPr>
+          <w:rFonts w:ascii="Consolas" w:hAnsi="Consolas" w:cs="Segoe UI"/>
+          <w:color w:val="237893"/>
+          <w:sz w:val="21"/>
+          <w:szCs w:val="21"/>
+          <w:bdr w:val="single" w:sz="6" w:space="0" w:color="C3C5C6" w:frame="1"/>
+          <w:shd w:val="clear" w:color="auto" w:fill="F0F2F3"/>
+        </w:rPr>
+      </w:pPr>
+      <w:r>
+        <w:rPr>
+          <w:rFonts w:ascii="Consolas" w:hAnsi="Consolas" w:cs="Segoe UI"/>
+          <w:color w:val="237893"/>
+          <w:sz w:val="21"/>
+          <w:szCs w:val="21"/>
+          <w:bdr w:val="single" w:sz="6" w:space="0" w:color="C3C5C6" w:frame="1"/>
+          <w:shd w:val="clear" w:color="auto" w:fill="F0F2F3"/>
+        </w:rPr>
+        <w:t>4</w:t>
+      </w:r>
+    </w:p>
+    <w:p>
+      <w:pPr>
+        <w:shd w:val="clear" w:color="auto" w:fill="FFFFFE"/>
+        <w:wordWrap w:val="0"/>
+        <w:spacing w:after="150" w:line="285" w:lineRule="atLeast"/>
+        <w:jc w:val="right"/>
+        <w:textAlignment w:val="center"/>
+        <w:rPr>
+          <w:rFonts w:ascii="Consolas" w:hAnsi="Consolas" w:cs="Segoe UI"/>
+          <w:color w:val="237893"/>
+          <w:sz w:val="21"/>
+          <w:szCs w:val="21"/>
+          <w:bdr w:val="single" w:sz="6" w:space="0" w:color="C3C5C6" w:frame="1"/>
+          <w:shd w:val="clear" w:color="auto" w:fill="F0F2F3"/>
+        </w:rPr>
+      </w:pPr>
+      <w:r>
+        <w:rPr>
+          <w:rFonts w:ascii="Consolas" w:hAnsi="Consolas" w:cs="Segoe UI"/>
+          <w:color w:val="237893"/>
+          <w:sz w:val="21"/>
+          <w:szCs w:val="21"/>
+          <w:bdr w:val="single" w:sz="6" w:space="0" w:color="C3C5C6" w:frame="1"/>
+          <w:shd w:val="clear" w:color="auto" w:fill="F0F2F3"/>
+        </w:rPr>
+        <w:t>5</w:t>
+      </w:r>
+    </w:p>
+    <w:p>
+      <w:pPr>
+        <w:shd w:val="clear" w:color="auto" w:fill="FFFFFE"/>
+        <w:wordWrap w:val="0"/>
+        <w:spacing w:after="150" w:line="285" w:lineRule="atLeast"/>
+        <w:jc w:val="right"/>
+        <w:textAlignment w:val="center"/>
+        <w:rPr>
+          <w:rFonts w:ascii="Consolas" w:hAnsi="Consolas" w:cs="Segoe UI"/>
+          <w:color w:val="237893"/>
+          <w:sz w:val="21"/>
+          <w:szCs w:val="21"/>
+          <w:bdr w:val="single" w:sz="6" w:space="0" w:color="C3C5C6" w:frame="1"/>
+          <w:shd w:val="clear" w:color="auto" w:fill="F0F2F3"/>
+        </w:rPr>
+      </w:pPr>
+      <w:r>
+        <w:rPr>
+          <w:rFonts w:ascii="Consolas" w:hAnsi="Consolas" w:cs="Segoe UI"/>
+          <w:color w:val="237893"/>
+          <w:sz w:val="21"/>
+          <w:szCs w:val="21"/>
+          <w:bdr w:val="single" w:sz="6" w:space="0" w:color="C3C5C6" w:frame="1"/>
+          <w:shd w:val="clear" w:color="auto" w:fill="F0F2F3"/>
+        </w:rPr>
+        <w:t>6</w:t>
+      </w:r>
+    </w:p>
+    <w:p>
+      <w:pPr>
+        <w:shd w:val="clear" w:color="auto" w:fill="FFFFFE"/>
+        <w:wordWrap w:val="0"/>
+        <w:spacing w:after="150" w:line="285" w:lineRule="atLeast"/>
+        <w:jc w:val="right"/>
+        <w:textAlignment w:val="center"/>
+        <w:rPr>
+          <w:rFonts w:ascii="Consolas" w:hAnsi="Consolas" w:cs="Segoe UI"/>
+          <w:color w:val="237893"/>
+          <w:sz w:val="21"/>
+          <w:szCs w:val="21"/>
+          <w:bdr w:val="single" w:sz="6" w:space="0" w:color="C3C5C6" w:frame="1"/>
+          <w:shd w:val="clear" w:color="auto" w:fill="F0F2F3"/>
+        </w:rPr>
+      </w:pPr>
+      <w:r>
+        <w:rPr>
+          <w:rFonts w:ascii="Consolas" w:hAnsi="Consolas" w:cs="Segoe UI"/>
+          <w:color w:val="237893"/>
+          <w:sz w:val="21"/>
+          <w:szCs w:val="21"/>
+          <w:bdr w:val="single" w:sz="6" w:space="0" w:color="C3C5C6" w:frame="1"/>
+          <w:shd w:val="clear" w:color="auto" w:fill="F0F2F3"/>
+        </w:rPr>
+        <w:t>7</w:t>
+      </w:r>
+    </w:p>
+    <w:p>
+      <w:pPr>
+        <w:shd w:val="clear" w:color="auto" w:fill="FFFFFE"/>
+        <w:wordWrap w:val="0"/>
+        <w:spacing w:after="150" w:line="285" w:lineRule="atLeast"/>
+        <w:jc w:val="right"/>
+        <w:textAlignment w:val="center"/>
+        <w:rPr>
+          <w:rFonts w:ascii="Consolas" w:hAnsi="Consolas" w:cs="Segoe UI"/>
+          <w:color w:val="237893"/>
+          <w:sz w:val="21"/>
+          <w:szCs w:val="21"/>
+          <w:bdr w:val="single" w:sz="6" w:space="0" w:color="C3C5C6" w:frame="1"/>
+          <w:shd w:val="clear" w:color="auto" w:fill="F0F2F3"/>
+        </w:rPr>
+      </w:pPr>
+      <w:r>
+        <w:rPr>
+          <w:rFonts w:ascii="Consolas" w:hAnsi="Consolas" w:cs="Segoe UI"/>
+          <w:color w:val="237893"/>
+          <w:sz w:val="21"/>
+          <w:szCs w:val="21"/>
+          <w:bdr w:val="single" w:sz="6" w:space="0" w:color="C3C5C6" w:frame="1"/>
+          <w:shd w:val="clear" w:color="auto" w:fill="F0F2F3"/>
+        </w:rPr>
+        <w:t>8</w:t>
+      </w:r>
+    </w:p>
+    <w:p>
+      <w:pPr>
+        <w:shd w:val="clear" w:color="auto" w:fill="FFFFFE"/>
+        <w:wordWrap w:val="0"/>
+        <w:spacing w:after="150" w:line="285" w:lineRule="atLeast"/>
+        <w:rPr>
+          <w:rFonts w:ascii="Consolas" w:hAnsi="Consolas" w:cs="Segoe UI"/>
+          <w:color w:val="000000"/>
+          <w:sz w:val="21"/>
+          <w:szCs w:val="21"/>
+          <w:bdr w:val="single" w:sz="6" w:space="0" w:color="C3C5C6" w:frame="1"/>
+          <w:shd w:val="clear" w:color="auto" w:fill="F0F2F3"/>
+        </w:rPr>
+      </w:pPr>
+      <w:r>
+        <w:rPr>
+          <w:rStyle w:val="mtk1"/>
+          <w:rFonts w:ascii="Consolas" w:hAnsi="Consolas" w:cs="Segoe UI"/>
+          <w:color w:val="000000"/>
+          <w:sz w:val="21"/>
+          <w:szCs w:val="21"/>
+          <w:bdr w:val="single" w:sz="6" w:space="0" w:color="C3C5C6" w:frame="1"/>
+          <w:shd w:val="clear" w:color="auto" w:fill="F0F2F3"/>
+        </w:rPr>
+        <w:t>Germany $1,547,000,000,000</w:t>
+      </w:r>
+    </w:p>
+    <w:p>
+      <w:pPr>
+        <w:shd w:val="clear" w:color="auto" w:fill="FFFFFE"/>
+        <w:wordWrap w:val="0"/>
+        <w:spacing w:after="150" w:line="285" w:lineRule="atLeast"/>
+        <w:rPr>
+          <w:rFonts w:ascii="Consolas" w:hAnsi="Consolas" w:cs="Segoe UI"/>
+          <w:color w:val="000000"/>
+          <w:sz w:val="21"/>
+          <w:szCs w:val="21"/>
+          <w:bdr w:val="single" w:sz="6" w:space="0" w:color="C3C5C6" w:frame="1"/>
+          <w:shd w:val="clear" w:color="auto" w:fill="F0F2F3"/>
+        </w:rPr>
+      </w:pPr>
+      <w:r>
+        <w:rPr>
+          <w:rStyle w:val="mtk1"/>
+          <w:rFonts w:ascii="Consolas" w:hAnsi="Consolas" w:cs="Segoe UI"/>
+          <w:color w:val="000000"/>
+          <w:sz w:val="21"/>
+          <w:szCs w:val="21"/>
+          <w:bdr w:val="single" w:sz="6" w:space="0" w:color="C3C5C6" w:frame="1"/>
+          <w:shd w:val="clear" w:color="auto" w:fill="F0F2F3"/>
+        </w:rPr>
+        <w:t>Macedonia $3,421,000,000</w:t>
+      </w:r>
+    </w:p>
+    <w:p>
+      <w:pPr>
+        <w:shd w:val="clear" w:color="auto" w:fill="FFFFFE"/>
+        <w:wordWrap w:val="0"/>
+        <w:spacing w:after="150" w:line="285" w:lineRule="atLeast"/>
+        <w:rPr>
+          <w:rFonts w:ascii="Consolas" w:hAnsi="Consolas" w:cs="Segoe UI"/>
+          <w:color w:val="000000"/>
+          <w:sz w:val="21"/>
+          <w:szCs w:val="21"/>
+          <w:bdr w:val="single" w:sz="6" w:space="0" w:color="C3C5C6" w:frame="1"/>
+          <w:shd w:val="clear" w:color="auto" w:fill="F0F2F3"/>
+        </w:rPr>
+      </w:pPr>
+      <w:r>
+        <w:rPr>
+          <w:rStyle w:val="mtk1"/>
+          <w:rFonts w:ascii="Consolas" w:hAnsi="Consolas" w:cs="Segoe UI"/>
+          <w:color w:val="000000"/>
+          <w:sz w:val="21"/>
+          <w:szCs w:val="21"/>
+          <w:bdr w:val="single" w:sz="6" w:space="0" w:color="C3C5C6" w:frame="1"/>
+          <w:shd w:val="clear" w:color="auto" w:fill="F0F2F3"/>
+        </w:rPr>
+        <w:t>Malawi $1,332,000,000</w:t>
+      </w:r>
+    </w:p>
+    <w:p>
+      <w:pPr>
+        <w:shd w:val="clear" w:color="auto" w:fill="FFFFFE"/>
+        <w:wordWrap w:val="0"/>
+        <w:spacing w:after="150" w:line="285" w:lineRule="atLeast"/>
+        <w:rPr>
+          <w:rFonts w:ascii="Consolas" w:hAnsi="Consolas" w:cs="Segoe UI"/>
+          <w:color w:val="000000"/>
+          <w:sz w:val="21"/>
+          <w:szCs w:val="21"/>
+          <w:bdr w:val="single" w:sz="6" w:space="0" w:color="C3C5C6" w:frame="1"/>
+          <w:shd w:val="clear" w:color="auto" w:fill="F0F2F3"/>
+        </w:rPr>
+      </w:pPr>
+      <w:r>
+        <w:rPr>
+          <w:rStyle w:val="mtk1"/>
+          <w:rFonts w:ascii="Consolas" w:hAnsi="Consolas" w:cs="Segoe UI"/>
+          <w:color w:val="000000"/>
+          <w:sz w:val="21"/>
+          <w:szCs w:val="21"/>
+          <w:bdr w:val="single" w:sz="6" w:space="0" w:color="C3C5C6" w:frame="1"/>
+          <w:shd w:val="clear" w:color="auto" w:fill="F0F2F3"/>
+        </w:rPr>
+        <w:t>Malaysia $231,300,000,000</w:t>
+      </w:r>
+    </w:p>
+    <w:p>
+      <w:pPr>
+        <w:shd w:val="clear" w:color="auto" w:fill="FFFFFE"/>
+        <w:wordWrap w:val="0"/>
+        <w:spacing w:after="150" w:line="285" w:lineRule="atLeast"/>
+        <w:rPr>
+          <w:rFonts w:ascii="Consolas" w:hAnsi="Consolas" w:cs="Segoe UI"/>
+          <w:color w:val="000000"/>
+          <w:sz w:val="21"/>
+          <w:szCs w:val="21"/>
+          <w:bdr w:val="single" w:sz="6" w:space="0" w:color="C3C5C6" w:frame="1"/>
+          <w:shd w:val="clear" w:color="auto" w:fill="F0F2F3"/>
+        </w:rPr>
+      </w:pPr>
+      <w:r>
+        <w:rPr>
+          <w:rStyle w:val="mtk1"/>
+          <w:rFonts w:ascii="Consolas" w:hAnsi="Consolas" w:cs="Segoe UI"/>
+          <w:color w:val="000000"/>
+          <w:sz w:val="21"/>
+          <w:szCs w:val="21"/>
+          <w:bdr w:val="single" w:sz="6" w:space="0" w:color="C3C5C6" w:frame="1"/>
+          <w:shd w:val="clear" w:color="auto" w:fill="F0F2F3"/>
+        </w:rPr>
+        <w:t>Namibia $4,597,000,000</w:t>
+      </w:r>
+    </w:p>
+    <w:p>
+      <w:pPr>
+        <w:shd w:val="clear" w:color="auto" w:fill="FFFFFE"/>
+        <w:wordWrap w:val="0"/>
+        <w:spacing w:after="150" w:line="285" w:lineRule="atLeast"/>
+        <w:rPr>
+          <w:rFonts w:ascii="Consolas" w:hAnsi="Consolas" w:cs="Segoe UI"/>
+          <w:color w:val="000000"/>
+          <w:sz w:val="21"/>
+          <w:szCs w:val="21"/>
+          <w:bdr w:val="single" w:sz="6" w:space="0" w:color="C3C5C6" w:frame="1"/>
+          <w:shd w:val="clear" w:color="auto" w:fill="F0F2F3"/>
+        </w:rPr>
+      </w:pPr>
+      <w:r>
+        <w:rPr>
+          <w:rStyle w:val="mtk1"/>
+          <w:rFonts w:ascii="Consolas" w:hAnsi="Consolas" w:cs="Segoe UI"/>
+          <w:color w:val="000000"/>
+          <w:sz w:val="21"/>
+          <w:szCs w:val="21"/>
+          <w:bdr w:val="single" w:sz="6" w:space="0" w:color="C3C5C6" w:frame="1"/>
+          <w:shd w:val="clear" w:color="auto" w:fill="F0F2F3"/>
+        </w:rPr>
+        <w:t>Peru $36,430,000,000</w:t>
+      </w:r>
+    </w:p>
+    <w:p>
+      <w:pPr>
+        <w:shd w:val="clear" w:color="auto" w:fill="FFFFFE"/>
+        <w:wordWrap w:val="0"/>
+        <w:spacing w:after="150" w:line="285" w:lineRule="atLeast"/>
+        <w:rPr>
+          <w:rFonts w:ascii="Consolas" w:hAnsi="Consolas" w:cs="Segoe UI"/>
+          <w:color w:val="000000"/>
+          <w:sz w:val="21"/>
+          <w:szCs w:val="21"/>
+          <w:bdr w:val="single" w:sz="6" w:space="0" w:color="C3C5C6" w:frame="1"/>
+          <w:shd w:val="clear" w:color="auto" w:fill="F0F2F3"/>
+        </w:rPr>
+      </w:pPr>
+      <w:r>
+        <w:rPr>
+          <w:rStyle w:val="mtk1"/>
+          <w:rFonts w:ascii="Consolas" w:hAnsi="Consolas" w:cs="Segoe UI"/>
+          <w:color w:val="000000"/>
+          <w:sz w:val="21"/>
+          <w:szCs w:val="21"/>
+          <w:bdr w:val="single" w:sz="6" w:space="0" w:color="C3C5C6" w:frame="1"/>
+          <w:shd w:val="clear" w:color="auto" w:fill="F0F2F3"/>
+        </w:rPr>
+        <w:t>South Africa $97,900,000,000</w:t>
+      </w:r>
+    </w:p>
+    <w:p>
+      <w:pPr>
+        <w:shd w:val="clear" w:color="auto" w:fill="FFFFFE"/>
+        <w:wordWrap w:val="0"/>
+        <w:spacing w:after="150" w:line="285" w:lineRule="atLeast"/>
+        <w:rPr>
+          <w:rFonts w:ascii="Consolas" w:hAnsi="Consolas" w:cs="Segoe UI"/>
+          <w:color w:val="000000"/>
+          <w:sz w:val="21"/>
+          <w:szCs w:val="21"/>
+          <w:bdr w:val="single" w:sz="6" w:space="0" w:color="C3C5C6" w:frame="1"/>
+          <w:shd w:val="clear" w:color="auto" w:fill="F0F2F3"/>
+        </w:rPr>
+      </w:pPr>
+      <w:r>
+        <w:rPr>
+          <w:rStyle w:val="mtk1"/>
+          <w:rFonts w:ascii="Consolas" w:hAnsi="Consolas" w:cs="Segoe UI"/>
+          <w:color w:val="000000"/>
+          <w:sz w:val="21"/>
+          <w:szCs w:val="21"/>
+          <w:bdr w:val="single" w:sz="6" w:space="0" w:color="C3C5C6" w:frame="1"/>
+          <w:shd w:val="clear" w:color="auto" w:fill="F0F2F3"/>
+        </w:rPr>
+        <w:t>United States $1,610,000,000,000</w:t>
+      </w:r>
+    </w:p>
+    <w:p>
+      <w:pPr>
+        <w:shd w:val="clear" w:color="auto" w:fill="FFFFFE"/>
+        <w:wordWrap w:val="0"/>
+        <w:spacing w:after="150" w:line="240" w:lineRule="atLeast"/>
+        <w:rPr>
+          <w:rFonts w:ascii="Segoe UI" w:hAnsi="Segoe UI" w:cs="Segoe UI"/>
+          <w:color w:val="000000"/>
+          <w:sz w:val="18"/>
+          <w:szCs w:val="18"/>
+          <w:bdr w:val="single" w:sz="6" w:space="0" w:color="C3C5C6" w:frame="1"/>
+          <w:shd w:val="clear" w:color="auto" w:fill="F0F2F3"/>
+        </w:rPr>
+      </w:pPr>
+      <w:r>
+        <w:rPr>
+          <w:rFonts w:ascii="Segoe UI" w:hAnsi="Segoe UI" w:cs="Segoe UI"/>
+          <w:color w:val="000000"/>
+          <w:sz w:val="18"/>
+          <w:szCs w:val="18"/>
+          <w:bdr w:val="single" w:sz="6" w:space="0" w:color="C3C5C6" w:frame="1"/>
+          <w:shd w:val="clear" w:color="auto" w:fill="F0F2F3"/>
+        </w:rPr>
+        <w:object w:dxaOrig="225" w:dyaOrig="225" w14:anchorId="3D51AAA6">
+          <v:shape id="_x0000_i1081" type="#_x0000_t75" style="width:129.6pt;height:57.05pt" o:ole="">
+            <v:imagedata r:id="rId21" o:title=""/>
+          </v:shape>
+          <w:control r:id="rId52" w:name="DefaultOcxName8" w:shapeid="_x0000_i1081"/>
+        </w:object>
+      </w:r>
+    </w:p>
+    <w:p>
+      <w:pPr>
+        <w:shd w:val="clear" w:color="auto" w:fill="F3F3F3"/>
+        <w:wordWrap w:val="0"/>
+        <w:spacing w:after="150" w:line="240" w:lineRule="atLeast"/>
+        <w:rPr>
+          <w:rFonts w:ascii="Segoe UI" w:hAnsi="Segoe UI" w:cs="Segoe UI"/>
+          <w:color w:val="616161"/>
+          <w:sz w:val="18"/>
+          <w:szCs w:val="18"/>
+          <w:bdr w:val="single" w:sz="6" w:space="0" w:color="C3C5C6" w:frame="1"/>
+          <w:shd w:val="clear" w:color="auto" w:fill="F0F2F3"/>
+        </w:rPr>
+      </w:pPr>
+      <w:r>
+        <w:rPr>
+          <w:rFonts w:ascii="Segoe UI" w:hAnsi="Segoe UI" w:cs="Segoe UI"/>
+          <w:color w:val="616161"/>
+          <w:sz w:val="18"/>
+          <w:szCs w:val="18"/>
+          <w:bdr w:val="single" w:sz="6" w:space="0" w:color="C3C5C6" w:frame="1"/>
+          <w:shd w:val="clear" w:color="auto" w:fill="F0F2F3"/>
+        </w:rPr>
+        <w:object w:dxaOrig="225" w:dyaOrig="225" w14:anchorId="010C68F7">
+          <v:shape id="_x0000_i1080" type="#_x0000_t75" style="width:53.7pt;height:18.3pt" o:ole="">
+            <v:imagedata r:id="rId23" o:title=""/>
+          </v:shape>
+          <w:control r:id="rId53" w:name="DefaultOcxName9" w:shapeid="_x0000_i1080"/>
+        </w:object>
+      </w:r>
+    </w:p>
+    <w:p>
+      <w:pPr>
+        <w:pStyle w:val="NormalWeb"/>
+        <w:shd w:val="clear" w:color="auto" w:fill="FFFFFF"/>
+        <w:spacing w:before="0" w:beforeAutospacing="0"/>
+        <w:rPr>
+          <w:rFonts w:ascii="Source Sans Pro" w:hAnsi="Source Sans Pro" w:cs="Segoe UI"/>
+          <w:color w:val="1F1F1F"/>
+        </w:rPr>
+      </w:pPr>
+      <w:r>
+        <w:rPr>
+          <w:rFonts w:ascii="Source Sans Pro" w:hAnsi="Source Sans Pro" w:cs="Segoe UI"/>
+          <w:color w:val="1F1F1F"/>
+        </w:rPr>
+        <w:t xml:space="preserve">Link to FAQ page for this course: </w:t>
+      </w:r>
+      <w:hyperlink r:id="rId54" w:tgtFrame="_blank" w:history="1">
+        <w:r>
+          <w:rPr>
+            <w:rStyle w:val="Hyperlink"/>
+            <w:rFonts w:ascii="Source Sans Pro" w:hAnsi="Source Sans Pro" w:cs="Segoe UI"/>
+            <w:color w:val="0056D2"/>
+          </w:rPr>
+          <w:t>http://www.dukelearntoprogram.com/course2/faq.php</w:t>
+        </w:r>
+      </w:hyperlink>
+      <w:r>
+        <w:rPr>
+          <w:rFonts w:ascii="Source Sans Pro" w:hAnsi="Source Sans Pro" w:cs="Segoe UI"/>
+          <w:color w:val="1F1F1F"/>
+        </w:rPr>
+        <w:t xml:space="preserve"> </w:t>
+      </w:r>
+    </w:p>
+    <w:p>
+      <w:pPr>
+        <w:pStyle w:val="NormalWeb"/>
+        <w:shd w:val="clear" w:color="auto" w:fill="FFFFFF"/>
+        <w:spacing w:before="0" w:beforeAutospacing="0"/>
+        <w:rPr>
+          <w:rFonts w:ascii="Source Sans Pro" w:hAnsi="Source Sans Pro" w:cs="Segoe UI"/>
+          <w:color w:val="1F1F1F"/>
+        </w:rPr>
+      </w:pPr>
     </w:p>
     <w:p/>
     <w:sectPr>
@@ -12467,6 +13893,119 @@
     </w:lvl>
   </w:abstractNum>
   <w:abstractNum w:abstractNumId="6" w15:restartNumberingAfterBreak="0">
+    <w:nsid w:val="4FC152C3"/>
+    <w:multiLevelType w:val="multilevel"/>
+    <w:tmpl w:val="AEFC76E6"/>
+    <w:lvl w:ilvl="0">
+      <w:start w:val="1"/>
+      <w:numFmt w:val="decimal"/>
+      <w:lvlText w:val="%1."/>
+      <w:lvlJc w:val="left"/>
+      <w:pPr>
+        <w:tabs>
+          <w:tab w:val="num" w:pos="720"/>
+        </w:tabs>
+        <w:ind w:left="720" w:hanging="360"/>
+      </w:pPr>
+    </w:lvl>
+    <w:lvl w:ilvl="1" w:tentative="1">
+      <w:start w:val="1"/>
+      <w:numFmt w:val="decimal"/>
+      <w:lvlText w:val="%2."/>
+      <w:lvlJc w:val="left"/>
+      <w:pPr>
+        <w:tabs>
+          <w:tab w:val="num" w:pos="1440"/>
+        </w:tabs>
+        <w:ind w:left="1440" w:hanging="360"/>
+      </w:pPr>
+    </w:lvl>
+    <w:lvl w:ilvl="2" w:tentative="1">
+      <w:start w:val="1"/>
+      <w:numFmt w:val="decimal"/>
+      <w:lvlText w:val="%3."/>
+      <w:lvlJc w:val="left"/>
+      <w:pPr>
+        <w:tabs>
+          <w:tab w:val="num" w:pos="2160"/>
+        </w:tabs>
+        <w:ind w:left="2160" w:hanging="360"/>
+      </w:pPr>
+    </w:lvl>
+    <w:lvl w:ilvl="3" w:tentative="1">
+      <w:start w:val="1"/>
+      <w:numFmt w:val="decimal"/>
+      <w:lvlText w:val="%4."/>
+      <w:lvlJc w:val="left"/>
+      <w:pPr>
+        <w:tabs>
+          <w:tab w:val="num" w:pos="2880"/>
+        </w:tabs>
+        <w:ind w:left="2880" w:hanging="360"/>
+      </w:pPr>
+    </w:lvl>
+    <w:lvl w:ilvl="4" w:tentative="1">
+      <w:start w:val="1"/>
+      <w:numFmt w:val="decimal"/>
+      <w:lvlText w:val="%5."/>
+      <w:lvlJc w:val="left"/>
+      <w:pPr>
+        <w:tabs>
+          <w:tab w:val="num" w:pos="3600"/>
+        </w:tabs>
+        <w:ind w:left="3600" w:hanging="360"/>
+      </w:pPr>
+    </w:lvl>
+    <w:lvl w:ilvl="5" w:tentative="1">
+      <w:start w:val="1"/>
+      <w:numFmt w:val="decimal"/>
+      <w:lvlText w:val="%6."/>
+      <w:lvlJc w:val="left"/>
+      <w:pPr>
+        <w:tabs>
+          <w:tab w:val="num" w:pos="4320"/>
+        </w:tabs>
+        <w:ind w:left="4320" w:hanging="360"/>
+      </w:pPr>
+    </w:lvl>
+    <w:lvl w:ilvl="6" w:tentative="1">
+      <w:start w:val="1"/>
+      <w:numFmt w:val="decimal"/>
+      <w:lvlText w:val="%7."/>
+      <w:lvlJc w:val="left"/>
+      <w:pPr>
+        <w:tabs>
+          <w:tab w:val="num" w:pos="5040"/>
+        </w:tabs>
+        <w:ind w:left="5040" w:hanging="360"/>
+      </w:pPr>
+    </w:lvl>
+    <w:lvl w:ilvl="7" w:tentative="1">
+      <w:start w:val="1"/>
+      <w:numFmt w:val="decimal"/>
+      <w:lvlText w:val="%8."/>
+      <w:lvlJc w:val="left"/>
+      <w:pPr>
+        <w:tabs>
+          <w:tab w:val="num" w:pos="5760"/>
+        </w:tabs>
+        <w:ind w:left="5760" w:hanging="360"/>
+      </w:pPr>
+    </w:lvl>
+    <w:lvl w:ilvl="8" w:tentative="1">
+      <w:start w:val="1"/>
+      <w:numFmt w:val="decimal"/>
+      <w:lvlText w:val="%9."/>
+      <w:lvlJc w:val="left"/>
+      <w:pPr>
+        <w:tabs>
+          <w:tab w:val="num" w:pos="6480"/>
+        </w:tabs>
+        <w:ind w:left="6480" w:hanging="360"/>
+      </w:pPr>
+    </w:lvl>
+  </w:abstractNum>
+  <w:abstractNum w:abstractNumId="7" w15:restartNumberingAfterBreak="0">
     <w:nsid w:val="6B2C4517"/>
     <w:multiLevelType w:val="multilevel"/>
     <w:tmpl w:val="92AEC072"/>
@@ -12615,7 +14154,7 @@
       </w:rPr>
     </w:lvl>
   </w:abstractNum>
-  <w:abstractNum w:abstractNumId="7" w15:restartNumberingAfterBreak="0">
+  <w:abstractNum w:abstractNumId="8" w15:restartNumberingAfterBreak="0">
     <w:nsid w:val="6C8E5D96"/>
     <w:multiLevelType w:val="multilevel"/>
     <w:tmpl w:val="2F6A3EF2"/>
@@ -12764,7 +14303,7 @@
       </w:rPr>
     </w:lvl>
   </w:abstractNum>
-  <w:abstractNum w:abstractNumId="8" w15:restartNumberingAfterBreak="0">
+  <w:abstractNum w:abstractNumId="9" w15:restartNumberingAfterBreak="0">
     <w:nsid w:val="6F6A7F53"/>
     <w:multiLevelType w:val="multilevel"/>
     <w:tmpl w:val="DB8E6D84"/>
@@ -12914,7 +14453,7 @@
     </w:lvl>
   </w:abstractNum>
   <w:num w:numId="1">
-    <w:abstractNumId w:val="6"/>
+    <w:abstractNumId w:val="7"/>
   </w:num>
   <w:num w:numId="2">
     <w:abstractNumId w:val="1"/>
@@ -12932,13 +14471,16 @@
     <w:abstractNumId w:val="5"/>
   </w:num>
   <w:num w:numId="7">
-    <w:abstractNumId w:val="8"/>
+    <w:abstractNumId w:val="9"/>
   </w:num>
   <w:num w:numId="8">
-    <w:abstractNumId w:val="7"/>
+    <w:abstractNumId w:val="8"/>
   </w:num>
   <w:num w:numId="9">
     <w:abstractNumId w:val="2"/>
+  </w:num>
+  <w:num w:numId="10">
+    <w:abstractNumId w:val="6"/>
   </w:num>
 </w:numbering>
 </file>
@@ -13545,11 +15087,51 @@
     <w:basedOn w:val="DefaultParagraphFont"/>
     <w:rsid w:val="00FA4AF1"/>
   </w:style>
+  <w:style w:type="character" w:styleId="FollowedHyperlink">
+    <w:name w:val="FollowedHyperlink"/>
+    <w:basedOn w:val="DefaultParagraphFont"/>
+    <w:uiPriority w:val="99"/>
+    <w:semiHidden/>
+    <w:unhideWhenUsed/>
+    <w:rsid w:val="00EF7A0E"/>
+    <w:rPr>
+      <w:color w:val="954F72" w:themeColor="followedHyperlink"/>
+      <w:u w:val="single"/>
+    </w:rPr>
+  </w:style>
 </w:styles>
 </file>
 
 <file path=word/activeX/activeX1.xml><?xml version="1.0" encoding="utf-8"?>
 <ax:ocx xmlns:ax="http://schemas.microsoft.com/office/2006/activeX" xmlns:r="http://schemas.openxmlformats.org/officeDocument/2006/relationships" ax:classid="{5512D124-5CC6-11CF-8D67-00AA00BDCE1D}" ax:persistence="persistStream" r:id="rId1"/>
+</file>
+
+<file path=word/activeX/activeX10.xml><?xml version="1.0" encoding="utf-8"?>
+<ax:ocx xmlns:ax="http://schemas.microsoft.com/office/2006/activeX" xmlns:r="http://schemas.openxmlformats.org/officeDocument/2006/relationships" ax:classid="{5512D11A-5CC6-11CF-8D67-00AA00BDCE1D}" ax:persistence="persistStream" r:id="rId1"/>
+</file>
+
+<file path=word/activeX/activeX11.xml><?xml version="1.0" encoding="utf-8"?>
+<ax:ocx xmlns:ax="http://schemas.microsoft.com/office/2006/activeX" xmlns:r="http://schemas.openxmlformats.org/officeDocument/2006/relationships" ax:classid="{5512D124-5CC6-11CF-8D67-00AA00BDCE1D}" ax:persistence="persistStream" r:id="rId1"/>
+</file>
+
+<file path=word/activeX/activeX12.xml><?xml version="1.0" encoding="utf-8"?>
+<ax:ocx xmlns:ax="http://schemas.microsoft.com/office/2006/activeX" xmlns:r="http://schemas.openxmlformats.org/officeDocument/2006/relationships" ax:classid="{5512D11A-5CC6-11CF-8D67-00AA00BDCE1D}" ax:persistence="persistStream" r:id="rId1"/>
+</file>
+
+<file path=word/activeX/activeX13.xml><?xml version="1.0" encoding="utf-8"?>
+<ax:ocx xmlns:ax="http://schemas.microsoft.com/office/2006/activeX" xmlns:r="http://schemas.openxmlformats.org/officeDocument/2006/relationships" ax:classid="{5512D124-5CC6-11CF-8D67-00AA00BDCE1D}" ax:persistence="persistStream" r:id="rId1"/>
+</file>
+
+<file path=word/activeX/activeX14.xml><?xml version="1.0" encoding="utf-8"?>
+<ax:ocx xmlns:ax="http://schemas.microsoft.com/office/2006/activeX" xmlns:r="http://schemas.openxmlformats.org/officeDocument/2006/relationships" ax:classid="{5512D11A-5CC6-11CF-8D67-00AA00BDCE1D}" ax:persistence="persistStream" r:id="rId1"/>
+</file>
+
+<file path=word/activeX/activeX15.xml><?xml version="1.0" encoding="utf-8"?>
+<ax:ocx xmlns:ax="http://schemas.microsoft.com/office/2006/activeX" xmlns:r="http://schemas.openxmlformats.org/officeDocument/2006/relationships" ax:classid="{5512D124-5CC6-11CF-8D67-00AA00BDCE1D}" ax:persistence="persistStream" r:id="rId1"/>
+</file>
+
+<file path=word/activeX/activeX16.xml><?xml version="1.0" encoding="utf-8"?>
+<ax:ocx xmlns:ax="http://schemas.microsoft.com/office/2006/activeX" xmlns:r="http://schemas.openxmlformats.org/officeDocument/2006/relationships" ax:classid="{5512D11A-5CC6-11CF-8D67-00AA00BDCE1D}" ax:persistence="persistStream" r:id="rId1"/>
 </file>
 
 <file path=word/activeX/activeX2.xml><?xml version="1.0" encoding="utf-8"?>
@@ -13570,6 +15152,18 @@
 
 <file path=word/activeX/activeX6.xml><?xml version="1.0" encoding="utf-8"?>
 <ax:ocx xmlns:ax="http://schemas.microsoft.com/office/2006/activeX" xmlns:r="http://schemas.openxmlformats.org/officeDocument/2006/relationships" ax:classid="{5512D11A-5CC6-11CF-8D67-00AA00BDCE1D}" ax:persistence="persistStream" r:id="rId1"/>
+</file>
+
+<file path=word/activeX/activeX7.xml><?xml version="1.0" encoding="utf-8"?>
+<ax:ocx xmlns:ax="http://schemas.microsoft.com/office/2006/activeX" xmlns:r="http://schemas.openxmlformats.org/officeDocument/2006/relationships" ax:classid="{5512D124-5CC6-11CF-8D67-00AA00BDCE1D}" ax:persistence="persistStream" r:id="rId1"/>
+</file>
+
+<file path=word/activeX/activeX8.xml><?xml version="1.0" encoding="utf-8"?>
+<ax:ocx xmlns:ax="http://schemas.microsoft.com/office/2006/activeX" xmlns:r="http://schemas.openxmlformats.org/officeDocument/2006/relationships" ax:classid="{5512D11A-5CC6-11CF-8D67-00AA00BDCE1D}" ax:persistence="persistStream" r:id="rId1"/>
+</file>
+
+<file path=word/activeX/activeX9.xml><?xml version="1.0" encoding="utf-8"?>
+<ax:ocx xmlns:ax="http://schemas.microsoft.com/office/2006/activeX" xmlns:r="http://schemas.openxmlformats.org/officeDocument/2006/relationships" ax:classid="{5512D124-5CC6-11CF-8D67-00AA00BDCE1D}" ax:persistence="persistStream" r:id="rId1"/>
 </file>
 
 <file path=word/theme/theme1.xml><?xml version="1.0" encoding="utf-8"?>

--- a/JavaProgrammingAndSoftwareEngineeringFundamentals/JaveProgrammingSolvingProblemswithSoftware/Important Info.docx
+++ b/JavaProgrammingAndSoftwareEngineeringFundamentals/JaveProgrammingSolvingProblemswithSoftware/Important Info.docx
@@ -83,8 +83,17 @@
           <w:rFonts w:ascii="Arial" w:hAnsi="Arial" w:cs="Arial"/>
           <w:color w:val="1F1F1F"/>
         </w:rPr>
-        <w:t xml:space="preserve"> environment;</w:t>
-      </w:r>
+        <w:t xml:space="preserve"> </w:t>
+      </w:r>
+      <w:proofErr w:type="gramStart"/>
+      <w:r>
+        <w:rPr>
+          <w:rFonts w:ascii="Arial" w:hAnsi="Arial" w:cs="Arial"/>
+          <w:color w:val="1F1F1F"/>
+        </w:rPr>
+        <w:t>environment;</w:t>
+      </w:r>
+      <w:proofErr w:type="gramEnd"/>
     </w:p>
     <w:p>
       <w:pPr>
@@ -105,8 +114,17 @@
           <w:rFonts w:ascii="Arial" w:hAnsi="Arial" w:cs="Arial"/>
           <w:color w:val="1F1F1F"/>
         </w:rPr>
-        <w:t>Find project resources, such as example code from the lecture videos;</w:t>
-      </w:r>
+        <w:t xml:space="preserve">Find project resources, such as example code from the lecture </w:t>
+      </w:r>
+      <w:proofErr w:type="gramStart"/>
+      <w:r>
+        <w:rPr>
+          <w:rFonts w:ascii="Arial" w:hAnsi="Arial" w:cs="Arial"/>
+          <w:color w:val="1F1F1F"/>
+        </w:rPr>
+        <w:t>videos;</w:t>
+      </w:r>
+      <w:proofErr w:type="gramEnd"/>
     </w:p>
     <w:p>
       <w:pPr>
@@ -152,6 +170,7 @@
         <w:t xml:space="preserve">See documentation for the </w:t>
       </w:r>
       <w:proofErr w:type="spellStart"/>
+      <w:proofErr w:type="gramStart"/>
       <w:r>
         <w:rPr>
           <w:rFonts w:ascii="Arial" w:hAnsi="Arial" w:cs="Arial"/>
@@ -160,6 +179,7 @@
         <w:t>edu.duke</w:t>
       </w:r>
       <w:proofErr w:type="spellEnd"/>
+      <w:proofErr w:type="gramEnd"/>
       <w:r>
         <w:rPr>
           <w:rFonts w:ascii="Arial" w:hAnsi="Arial" w:cs="Arial"/>
@@ -317,6 +337,7 @@
         <w:t xml:space="preserve">, you will need to uninstall and download this one to get the </w:t>
       </w:r>
       <w:proofErr w:type="spellStart"/>
+      <w:proofErr w:type="gramStart"/>
       <w:r>
         <w:rPr>
           <w:rFonts w:ascii="Arial" w:eastAsia="Times New Roman" w:hAnsi="Arial" w:cs="Arial"/>
@@ -327,6 +348,7 @@
         <w:t>edu.duke</w:t>
       </w:r>
       <w:proofErr w:type="spellEnd"/>
+      <w:proofErr w:type="gramEnd"/>
       <w:r>
         <w:rPr>
           <w:rFonts w:ascii="Arial" w:eastAsia="Times New Roman" w:hAnsi="Arial" w:cs="Arial"/>
@@ -1545,7 +1567,25 @@
           <w:rFonts w:ascii="unset" w:hAnsi="unset" w:cs="Segoe UI"/>
           <w:color w:val="1F1F1F"/>
         </w:rPr>
-        <w:t xml:space="preserve"> in order to access the Shape and Point Java classes used in the following programming assignments.</w:t>
+        <w:t xml:space="preserve"> </w:t>
+      </w:r>
+      <w:proofErr w:type="gramStart"/>
+      <w:r>
+        <w:rPr>
+          <w:rStyle w:val="Strong"/>
+          <w:rFonts w:ascii="unset" w:hAnsi="unset" w:cs="Segoe UI"/>
+          <w:color w:val="1F1F1F"/>
+        </w:rPr>
+        <w:t>in order to</w:t>
+      </w:r>
+      <w:proofErr w:type="gramEnd"/>
+      <w:r>
+        <w:rPr>
+          <w:rStyle w:val="Strong"/>
+          <w:rFonts w:ascii="unset" w:hAnsi="unset" w:cs="Segoe UI"/>
+          <w:color w:val="1F1F1F"/>
+        </w:rPr>
+        <w:t xml:space="preserve"> access the Shape and Point Java classes used in the following programming assignments.</w:t>
       </w:r>
     </w:p>
     <w:p>
@@ -1571,7 +1611,23 @@
           <w:color w:val="1F1F1F"/>
         </w:rPr>
         <w:lastRenderedPageBreak/>
-        <w:t xml:space="preserve">adjacent points, and also a line between the first and last point. Be sure to consult the documentation on </w:t>
+        <w:t xml:space="preserve">adjacent points, </w:t>
+      </w:r>
+      <w:proofErr w:type="gramStart"/>
+      <w:r>
+        <w:rPr>
+          <w:rFonts w:ascii="Source Sans Pro" w:hAnsi="Source Sans Pro" w:cs="Segoe UI"/>
+          <w:color w:val="1F1F1F"/>
+        </w:rPr>
+        <w:t>and also</w:t>
+      </w:r>
+      <w:proofErr w:type="gramEnd"/>
+      <w:r>
+        <w:rPr>
+          <w:rFonts w:ascii="Source Sans Pro" w:hAnsi="Source Sans Pro" w:cs="Segoe UI"/>
+          <w:color w:val="1F1F1F"/>
+        </w:rPr>
+        <w:t xml:space="preserve"> a line between the first and last point. Be sure to consult the documentation on </w:t>
       </w:r>
       <w:proofErr w:type="spellStart"/>
       <w:r>
@@ -2053,7 +2109,39 @@
           <w:rFonts w:ascii="Source Sans Pro" w:hAnsi="Source Sans Pro" w:cs="Segoe UI"/>
           <w:color w:val="1F1F1F"/>
         </w:rPr>
-        <w:t>For the sake of familiarizing ourselves with the abstract concept of a Shape, we're going to take a look at an example. We can think of a shape as a collection of points that are connected together by lines, so for our example, we're going to use a shape with four random points. Here is an example Shape that has 4 points in this order: (2.0, 2.0) (7.0, 3.0) (6.0, 9.0) (3.0, 5.0)</w:t>
+        <w:t xml:space="preserve">For the sake of familiarizing ourselves with the abstract concept of a Shape, we're going to </w:t>
+      </w:r>
+      <w:proofErr w:type="gramStart"/>
+      <w:r>
+        <w:rPr>
+          <w:rFonts w:ascii="Source Sans Pro" w:hAnsi="Source Sans Pro" w:cs="Segoe UI"/>
+          <w:color w:val="1F1F1F"/>
+        </w:rPr>
+        <w:t>take a look</w:t>
+      </w:r>
+      <w:proofErr w:type="gramEnd"/>
+      <w:r>
+        <w:rPr>
+          <w:rFonts w:ascii="Source Sans Pro" w:hAnsi="Source Sans Pro" w:cs="Segoe UI"/>
+          <w:color w:val="1F1F1F"/>
+        </w:rPr>
+        <w:t xml:space="preserve"> at an example. We can think of a shape as a collection of points that are </w:t>
+      </w:r>
+      <w:proofErr w:type="gramStart"/>
+      <w:r>
+        <w:rPr>
+          <w:rFonts w:ascii="Source Sans Pro" w:hAnsi="Source Sans Pro" w:cs="Segoe UI"/>
+          <w:color w:val="1F1F1F"/>
+        </w:rPr>
+        <w:t>connected together</w:t>
+      </w:r>
+      <w:proofErr w:type="gramEnd"/>
+      <w:r>
+        <w:rPr>
+          <w:rFonts w:ascii="Source Sans Pro" w:hAnsi="Source Sans Pro" w:cs="Segoe UI"/>
+          <w:color w:val="1F1F1F"/>
+        </w:rPr>
+        <w:t xml:space="preserve"> by lines, so for our example, we're going to use a shape with four random points. Here is an example Shape that has 4 points in this order: (2.0, 2.0) (7.0, 3.0) (6.0, 9.0) (3.0, 5.0)</w:t>
       </w:r>
     </w:p>
     <w:p>
@@ -2226,7 +2314,39 @@
           <w:rFonts w:ascii="Source Sans Pro" w:hAnsi="Source Sans Pro" w:cs="Segoe UI"/>
           <w:color w:val="1F1F1F"/>
         </w:rPr>
-        <w:t xml:space="preserve"> method works with our example. Remember the Shape is defined as these four points: (2.0, 2.0) (7.0, 3.0) (6.0, 9.0) (3.0, 5.0) To calculate the perimeter, we would loop over all the points in Shape, and for each point calculate the length of the line formed with the previous point. We're just using the distance formula for these calculations, but we'll actually be able to get our program to calculate that for us in the code without having to remember the distance formula itself. Starting with the first point (2.0, 2.0) we would need the last point in the Shape with it, (3.0, 5.0) and calculate its length as 3.16 . For point (7.0, 3.0), calculate its length with (2.0, 2.0) which is 5.09. For point (6.0, 9.0), calculate its length with (7.0, 3.0) which is 6.08. For point (3.0, 5.0), calculate its length with (6.0, 9.0) which is 5. </w:t>
+        <w:t xml:space="preserve"> method works with our example. Remember the Shape is defined as these four points: (2.0, 2.0) (7.0, 3.0) (6.0, 9.0) (3.0, 5.0) To calculate the perimeter, we would loop over all the points in Shape, and for each point calculate the length of the line formed with the previous point. We're just using the distance formula for these calculations, but we'll </w:t>
+      </w:r>
+      <w:proofErr w:type="gramStart"/>
+      <w:r>
+        <w:rPr>
+          <w:rFonts w:ascii="Source Sans Pro" w:hAnsi="Source Sans Pro" w:cs="Segoe UI"/>
+          <w:color w:val="1F1F1F"/>
+        </w:rPr>
+        <w:t>actually be</w:t>
+      </w:r>
+      <w:proofErr w:type="gramEnd"/>
+      <w:r>
+        <w:rPr>
+          <w:rFonts w:ascii="Source Sans Pro" w:hAnsi="Source Sans Pro" w:cs="Segoe UI"/>
+          <w:color w:val="1F1F1F"/>
+        </w:rPr>
+        <w:t xml:space="preserve"> able to get our program to calculate that for us in the code without having to remember the distance formula itself. Starting with the first point (2.0, 2.0) we would need the last point in the Shape with it, (3.0, 5.0) and calculate its length as </w:t>
+      </w:r>
+      <w:proofErr w:type="gramStart"/>
+      <w:r>
+        <w:rPr>
+          <w:rFonts w:ascii="Source Sans Pro" w:hAnsi="Source Sans Pro" w:cs="Segoe UI"/>
+          <w:color w:val="1F1F1F"/>
+        </w:rPr>
+        <w:t>3.16 .</w:t>
+      </w:r>
+      <w:proofErr w:type="gramEnd"/>
+      <w:r>
+        <w:rPr>
+          <w:rFonts w:ascii="Source Sans Pro" w:hAnsi="Source Sans Pro" w:cs="Segoe UI"/>
+          <w:color w:val="1F1F1F"/>
+        </w:rPr>
+        <w:t xml:space="preserve"> For point (7.0, 3.0), calculate its length with (2.0, 2.0) which is 5.09. For point (6.0, 9.0), calculate its length with (7.0, 3.0) which is 6.08. For point (3.0, 5.0), calculate its length with (6.0, 9.0) which is 5. </w:t>
       </w:r>
     </w:p>
     <w:p>
@@ -3004,6 +3124,7 @@
         </w:rPr>
         <w:t> = </w:t>
       </w:r>
+      <w:proofErr w:type="gramStart"/>
       <w:r>
         <w:rPr>
           <w:rStyle w:val="mtk7"/>
@@ -3028,6 +3149,7 @@
         </w:rPr>
         <w:t>;</w:t>
       </w:r>
+      <w:proofErr w:type="gramEnd"/>
     </w:p>
     <w:p>
       <w:pPr>
@@ -3173,6 +3295,7 @@
         <w:t> = </w:t>
       </w:r>
       <w:proofErr w:type="spellStart"/>
+      <w:proofErr w:type="gramStart"/>
       <w:r>
         <w:rPr>
           <w:rStyle w:val="mtk1"/>
@@ -3186,6 +3309,7 @@
         <w:t>s.getLastPoint</w:t>
       </w:r>
       <w:proofErr w:type="spellEnd"/>
+      <w:proofErr w:type="gramEnd"/>
       <w:r>
         <w:rPr>
           <w:rStyle w:val="mtk1"/>
@@ -3315,6 +3439,7 @@
         <w:t> (Point </w:t>
       </w:r>
       <w:proofErr w:type="spellStart"/>
+      <w:proofErr w:type="gramStart"/>
       <w:r>
         <w:rPr>
           <w:rStyle w:val="mtk1"/>
@@ -3338,7 +3463,20 @@
           <w:bdr w:val="single" w:sz="6" w:space="0" w:color="C3C5C6" w:frame="1"/>
           <w:shd w:val="clear" w:color="auto" w:fill="F0F2F3"/>
         </w:rPr>
-        <w:t> : </w:t>
+        <w:t> :</w:t>
+      </w:r>
+      <w:proofErr w:type="gramEnd"/>
+      <w:r>
+        <w:rPr>
+          <w:rStyle w:val="mtk1"/>
+          <w:rFonts w:ascii="Consolas" w:hAnsi="Consolas" w:cs="Segoe UI"/>
+          <w:color w:val="000000"/>
+          <w:sz w:val="21"/>
+          <w:szCs w:val="21"/>
+          <w:bdr w:val="single" w:sz="6" w:space="0" w:color="C3C5C6" w:frame="1"/>
+          <w:shd w:val="clear" w:color="auto" w:fill="F0F2F3"/>
+        </w:rPr>
+        <w:t> </w:t>
       </w:r>
       <w:proofErr w:type="spellStart"/>
       <w:r>
@@ -3574,6 +3712,7 @@
         <w:t>currPt</w:t>
       </w:r>
       <w:proofErr w:type="spellEnd"/>
+      <w:proofErr w:type="gramStart"/>
       <w:r>
         <w:rPr>
           <w:rStyle w:val="mtk1"/>
@@ -3586,6 +3725,7 @@
         </w:rPr>
         <w:t>);</w:t>
       </w:r>
+      <w:proofErr w:type="gramEnd"/>
     </w:p>
     <w:p>
       <w:pPr>
@@ -3745,6 +3885,7 @@
         <w:t> + </w:t>
       </w:r>
       <w:proofErr w:type="spellStart"/>
+      <w:proofErr w:type="gramStart"/>
       <w:r>
         <w:rPr>
           <w:rStyle w:val="mtk1"/>
@@ -3770,6 +3911,7 @@
         </w:rPr>
         <w:t>;</w:t>
       </w:r>
+      <w:proofErr w:type="gramEnd"/>
     </w:p>
     <w:p>
       <w:pPr>
@@ -3904,6 +4046,7 @@
         <w:t> = </w:t>
       </w:r>
       <w:proofErr w:type="spellStart"/>
+      <w:proofErr w:type="gramStart"/>
       <w:r>
         <w:rPr>
           <w:rStyle w:val="mtk1"/>
@@ -3929,6 +4072,7 @@
         </w:rPr>
         <w:t>;</w:t>
       </w:r>
+      <w:proofErr w:type="gramEnd"/>
     </w:p>
     <w:p>
       <w:pPr>
@@ -4073,6 +4217,7 @@
         <w:t> </w:t>
       </w:r>
       <w:proofErr w:type="spellStart"/>
+      <w:proofErr w:type="gramStart"/>
       <w:r>
         <w:rPr>
           <w:rStyle w:val="mtk1"/>
@@ -4098,6 +4243,7 @@
         </w:rPr>
         <w:t>;</w:t>
       </w:r>
+      <w:proofErr w:type="gramEnd"/>
     </w:p>
     <w:p>
       <w:pPr>
@@ -4149,7 +4295,7 @@
           <w:bdr w:val="single" w:sz="6" w:space="0" w:color="C3C5C6" w:frame="1"/>
           <w:shd w:val="clear" w:color="auto" w:fill="F0F2F3"/>
         </w:rPr>
-        <w:object w:dxaOrig="225" w:dyaOrig="225" w14:anchorId="0EA1F38B">
+        <w:object w:dxaOrig="2590" w:dyaOrig="1140" w14:anchorId="0EA1F38B">
           <v:shapetype id="_x0000_t75" coordsize="21600,21600" o:spt="75" o:preferrelative="t" path="m@4@5l@4@11@9@11@9@5xe" filled="f" stroked="f">
             <v:stroke joinstyle="miter"/>
             <v:formulas>
@@ -4169,10 +4315,10 @@
             <v:path o:extrusionok="f" gradientshapeok="t" o:connecttype="rect"/>
             <o:lock v:ext="edit" aspectratio="t"/>
           </v:shapetype>
-          <v:shape id="_x0000_i1039" type="#_x0000_t75" style="width:129.6pt;height:57.05pt" o:ole="">
+          <v:shape id="_x0000_i1059" type="#_x0000_t75" style="width:129.6pt;height:57.05pt" o:ole="">
             <v:imagedata r:id="rId21" o:title=""/>
           </v:shape>
-          <w:control r:id="rId22" w:name="DefaultOcxName" w:shapeid="_x0000_i1039"/>
+          <w:control r:id="rId22" w:name="DefaultOcxName" w:shapeid="_x0000_i1059"/>
         </w:object>
       </w:r>
     </w:p>
@@ -4199,11 +4345,11 @@
           <w:bdr w:val="single" w:sz="6" w:space="0" w:color="C3C5C6" w:frame="1"/>
           <w:shd w:val="clear" w:color="auto" w:fill="F0F2F3"/>
         </w:rPr>
-        <w:object w:dxaOrig="225" w:dyaOrig="225" w14:anchorId="7608D005">
-          <v:shape id="_x0000_i1042" type="#_x0000_t75" style="width:53.7pt;height:18.3pt" o:ole="">
+        <w:object w:dxaOrig="2590" w:dyaOrig="1140" w14:anchorId="7608D005">
+          <v:shape id="_x0000_i1062" type="#_x0000_t75" style="width:53.7pt;height:18.3pt" o:ole="">
             <v:imagedata r:id="rId23" o:title=""/>
           </v:shape>
-          <w:control r:id="rId24" w:name="DefaultOcxName1" w:shapeid="_x0000_i1042"/>
+          <w:control r:id="rId24" w:name="DefaultOcxName1" w:shapeid="_x0000_i1062"/>
         </w:object>
       </w:r>
     </w:p>
@@ -4248,6 +4394,7 @@
         <w:t xml:space="preserve">import </w:t>
       </w:r>
       <w:proofErr w:type="spellStart"/>
+      <w:proofErr w:type="gramStart"/>
       <w:r>
         <w:rPr>
           <w:rStyle w:val="Emphasis"/>
@@ -4257,6 +4404,7 @@
         <w:t>edu.duke</w:t>
       </w:r>
       <w:proofErr w:type="spellEnd"/>
+      <w:proofErr w:type="gramEnd"/>
       <w:r>
         <w:rPr>
           <w:rStyle w:val="Emphasis"/>
@@ -4290,6 +4438,7 @@
         <w:t xml:space="preserve">. Within that page, you’ll have to select the </w:t>
       </w:r>
       <w:proofErr w:type="spellStart"/>
+      <w:proofErr w:type="gramStart"/>
       <w:r>
         <w:rPr>
           <w:rFonts w:ascii="Source Sans Pro" w:hAnsi="Source Sans Pro" w:cs="Segoe UI"/>
@@ -4298,6 +4447,7 @@
         <w:t>edu.duke</w:t>
       </w:r>
       <w:proofErr w:type="spellEnd"/>
+      <w:proofErr w:type="gramEnd"/>
       <w:r>
         <w:rPr>
           <w:rFonts w:ascii="Source Sans Pro" w:hAnsi="Source Sans Pro" w:cs="Segoe UI"/>
@@ -5310,6 +5460,7 @@
         <w:t> </w:t>
       </w:r>
       <w:proofErr w:type="spellStart"/>
+      <w:proofErr w:type="gramStart"/>
       <w:r>
         <w:rPr>
           <w:rStyle w:val="mtk1"/>
@@ -5333,7 +5484,20 @@
           <w:bdr w:val="single" w:sz="6" w:space="0" w:color="C3C5C6" w:frame="1"/>
           <w:shd w:val="clear" w:color="auto" w:fill="F0F2F3"/>
         </w:rPr>
-        <w:t>();</w:t>
+        <w:t>(</w:t>
+      </w:r>
+      <w:proofErr w:type="gramEnd"/>
+      <w:r>
+        <w:rPr>
+          <w:rStyle w:val="mtk1"/>
+          <w:rFonts w:ascii="Consolas" w:hAnsi="Consolas" w:cs="Segoe UI"/>
+          <w:color w:val="000000"/>
+          <w:sz w:val="21"/>
+          <w:szCs w:val="21"/>
+          <w:bdr w:val="single" w:sz="6" w:space="0" w:color="C3C5C6" w:frame="1"/>
+          <w:shd w:val="clear" w:color="auto" w:fill="F0F2F3"/>
+        </w:rPr>
+        <w:t>);</w:t>
       </w:r>
     </w:p>
     <w:p>
@@ -5400,6 +5564,7 @@
         <w:t>fr</w:t>
       </w:r>
       <w:proofErr w:type="spellEnd"/>
+      <w:proofErr w:type="gramStart"/>
       <w:r>
         <w:rPr>
           <w:rStyle w:val="mtk1"/>
@@ -5412,6 +5577,7 @@
         </w:rPr>
         <w:t>);</w:t>
       </w:r>
+      <w:proofErr w:type="gramEnd"/>
     </w:p>
     <w:p>
       <w:pPr>
@@ -5487,8 +5653,22 @@
           <w:bdr w:val="single" w:sz="6" w:space="0" w:color="C3C5C6" w:frame="1"/>
           <w:shd w:val="clear" w:color="auto" w:fill="F0F2F3"/>
         </w:rPr>
-        <w:t>(s);</w:t>
-      </w:r>
+        <w:t>(s</w:t>
+      </w:r>
+      <w:proofErr w:type="gramStart"/>
+      <w:r>
+        <w:rPr>
+          <w:rStyle w:val="mtk1"/>
+          <w:rFonts w:ascii="Consolas" w:hAnsi="Consolas" w:cs="Segoe UI"/>
+          <w:color w:val="000000"/>
+          <w:sz w:val="21"/>
+          <w:szCs w:val="21"/>
+          <w:bdr w:val="single" w:sz="6" w:space="0" w:color="C3C5C6" w:frame="1"/>
+          <w:shd w:val="clear" w:color="auto" w:fill="F0F2F3"/>
+        </w:rPr>
+        <w:t>);</w:t>
+      </w:r>
+      <w:proofErr w:type="gramEnd"/>
     </w:p>
     <w:p>
       <w:pPr>
@@ -5564,8 +5744,22 @@
           <w:bdr w:val="single" w:sz="6" w:space="0" w:color="C3C5C6" w:frame="1"/>
           <w:shd w:val="clear" w:color="auto" w:fill="F0F2F3"/>
         </w:rPr>
-        <w:t> + length);</w:t>
-      </w:r>
+        <w:t> + length</w:t>
+      </w:r>
+      <w:proofErr w:type="gramStart"/>
+      <w:r>
+        <w:rPr>
+          <w:rStyle w:val="mtk1"/>
+          <w:rFonts w:ascii="Consolas" w:hAnsi="Consolas" w:cs="Segoe UI"/>
+          <w:color w:val="000000"/>
+          <w:sz w:val="21"/>
+          <w:szCs w:val="21"/>
+          <w:bdr w:val="single" w:sz="6" w:space="0" w:color="C3C5C6" w:frame="1"/>
+          <w:shd w:val="clear" w:color="auto" w:fill="F0F2F3"/>
+        </w:rPr>
+        <w:t>);</w:t>
+      </w:r>
+      <w:proofErr w:type="gramEnd"/>
     </w:p>
     <w:p>
       <w:pPr>
@@ -5617,11 +5811,11 @@
           <w:bdr w:val="single" w:sz="6" w:space="0" w:color="C3C5C6" w:frame="1"/>
           <w:shd w:val="clear" w:color="auto" w:fill="F0F2F3"/>
         </w:rPr>
-        <w:object w:dxaOrig="225" w:dyaOrig="225" w14:anchorId="4B213651">
-          <v:shape id="_x0000_i1046" type="#_x0000_t75" style="width:129.6pt;height:57.05pt" o:ole="">
+        <w:object w:dxaOrig="2590" w:dyaOrig="1140" w14:anchorId="4B213651">
+          <v:shape id="_x0000_i1066" type="#_x0000_t75" style="width:129.6pt;height:57.05pt" o:ole="">
             <v:imagedata r:id="rId21" o:title=""/>
           </v:shape>
-          <w:control r:id="rId26" w:name="DefaultOcxName2" w:shapeid="_x0000_i1046"/>
+          <w:control r:id="rId26" w:name="DefaultOcxName2" w:shapeid="_x0000_i1066"/>
         </w:object>
       </w:r>
     </w:p>
@@ -5648,11 +5842,11 @@
           <w:bdr w:val="single" w:sz="6" w:space="0" w:color="C3C5C6" w:frame="1"/>
           <w:shd w:val="clear" w:color="auto" w:fill="F0F2F3"/>
         </w:rPr>
-        <w:object w:dxaOrig="225" w:dyaOrig="225" w14:anchorId="542DADD9">
-          <v:shape id="_x0000_i1049" type="#_x0000_t75" style="width:53.7pt;height:18.3pt" o:ole="">
+        <w:object w:dxaOrig="2590" w:dyaOrig="1140" w14:anchorId="542DADD9">
+          <v:shape id="_x0000_i1069" type="#_x0000_t75" style="width:53.7pt;height:18.3pt" o:ole="">
             <v:imagedata r:id="rId23" o:title=""/>
           </v:shape>
-          <w:control r:id="rId27" w:name="DefaultOcxName3" w:shapeid="_x0000_i1049"/>
+          <w:control r:id="rId27" w:name="DefaultOcxName3" w:shapeid="_x0000_i1069"/>
         </w:object>
       </w:r>
     </w:p>
@@ -5666,12 +5860,21 @@
           <w:color w:val="1F1F1F"/>
         </w:rPr>
       </w:pPr>
-      <w:r>
-        <w:rPr>
-          <w:rFonts w:ascii="Source Sans Pro" w:hAnsi="Source Sans Pro" w:cs="Segoe UI"/>
-          <w:color w:val="1F1F1F"/>
-        </w:rPr>
-        <w:t xml:space="preserve">First of all, we see that the </w:t>
+      <w:proofErr w:type="gramStart"/>
+      <w:r>
+        <w:rPr>
+          <w:rFonts w:ascii="Source Sans Pro" w:hAnsi="Source Sans Pro" w:cs="Segoe UI"/>
+          <w:color w:val="1F1F1F"/>
+        </w:rPr>
+        <w:t>First of all</w:t>
+      </w:r>
+      <w:proofErr w:type="gramEnd"/>
+      <w:r>
+        <w:rPr>
+          <w:rFonts w:ascii="Source Sans Pro" w:hAnsi="Source Sans Pro" w:cs="Segoe UI"/>
+          <w:color w:val="1F1F1F"/>
+        </w:rPr>
+        <w:t xml:space="preserve">, we see that the </w:t>
       </w:r>
       <w:proofErr w:type="spellStart"/>
       <w:r>
@@ -5775,6 +5978,7 @@
         <w:t xml:space="preserve"> class (this was imported with the </w:t>
       </w:r>
       <w:proofErr w:type="spellStart"/>
+      <w:proofErr w:type="gramStart"/>
       <w:r>
         <w:rPr>
           <w:rFonts w:ascii="Source Sans Pro" w:hAnsi="Source Sans Pro" w:cs="Segoe UI"/>
@@ -5783,6 +5987,7 @@
         <w:t>edu.duke</w:t>
       </w:r>
       <w:proofErr w:type="spellEnd"/>
+      <w:proofErr w:type="gramEnd"/>
       <w:r>
         <w:rPr>
           <w:rFonts w:ascii="Source Sans Pro" w:hAnsi="Source Sans Pro" w:cs="Segoe UI"/>
@@ -5959,7 +6164,23 @@
           <w:rFonts w:ascii="Source Sans Pro" w:hAnsi="Source Sans Pro" w:cs="Segoe UI"/>
           <w:color w:val="1F1F1F"/>
         </w:rPr>
-        <w:t xml:space="preserve">We create a double-type variable named length, and initialize it as the output of the </w:t>
+        <w:t xml:space="preserve">We create a double-type variable named </w:t>
+      </w:r>
+      <w:proofErr w:type="gramStart"/>
+      <w:r>
+        <w:rPr>
+          <w:rFonts w:ascii="Source Sans Pro" w:hAnsi="Source Sans Pro" w:cs="Segoe UI"/>
+          <w:color w:val="1F1F1F"/>
+        </w:rPr>
+        <w:t>length, and</w:t>
+      </w:r>
+      <w:proofErr w:type="gramEnd"/>
+      <w:r>
+        <w:rPr>
+          <w:rFonts w:ascii="Source Sans Pro" w:hAnsi="Source Sans Pro" w:cs="Segoe UI"/>
+          <w:color w:val="1F1F1F"/>
+        </w:rPr>
+        <w:t xml:space="preserve"> initialize it as the output of the </w:t>
       </w:r>
       <w:proofErr w:type="spellStart"/>
       <w:r>
@@ -6006,7 +6227,23 @@
           <w:rFonts w:ascii="Source Sans Pro" w:hAnsi="Source Sans Pro" w:cs="Segoe UI"/>
           <w:color w:val="1F1F1F"/>
         </w:rPr>
-        <w:t xml:space="preserve"> method (detailed above), and initialize the variable length as the output of that method. If you recall, </w:t>
+        <w:t xml:space="preserve"> method (detailed above</w:t>
+      </w:r>
+      <w:proofErr w:type="gramStart"/>
+      <w:r>
+        <w:rPr>
+          <w:rFonts w:ascii="Source Sans Pro" w:hAnsi="Source Sans Pro" w:cs="Segoe UI"/>
+          <w:color w:val="1F1F1F"/>
+        </w:rPr>
+        <w:t>), and</w:t>
+      </w:r>
+      <w:proofErr w:type="gramEnd"/>
+      <w:r>
+        <w:rPr>
+          <w:rFonts w:ascii="Source Sans Pro" w:hAnsi="Source Sans Pro" w:cs="Segoe UI"/>
+          <w:color w:val="1F1F1F"/>
+        </w:rPr>
+        <w:t xml:space="preserve"> initialize the variable length as the output of that method. If you recall, </w:t>
       </w:r>
       <w:proofErr w:type="spellStart"/>
       <w:r>
@@ -6044,7 +6281,23 @@
           <w:rFonts w:ascii="Source Sans Pro" w:hAnsi="Source Sans Pro" w:cs="Segoe UI"/>
           <w:color w:val="1F1F1F"/>
         </w:rPr>
-        <w:t>We then issue a system  output command to print the string “perimeter = “ and the variable “length”.</w:t>
+        <w:t xml:space="preserve">We then issue a </w:t>
+      </w:r>
+      <w:proofErr w:type="gramStart"/>
+      <w:r>
+        <w:rPr>
+          <w:rFonts w:ascii="Source Sans Pro" w:hAnsi="Source Sans Pro" w:cs="Segoe UI"/>
+          <w:color w:val="1F1F1F"/>
+        </w:rPr>
+        <w:t>system  output</w:t>
+      </w:r>
+      <w:proofErr w:type="gramEnd"/>
+      <w:r>
+        <w:rPr>
+          <w:rFonts w:ascii="Source Sans Pro" w:hAnsi="Source Sans Pro" w:cs="Segoe UI"/>
+          <w:color w:val="1F1F1F"/>
+        </w:rPr>
+        <w:t xml:space="preserve"> command to print the string “perimeter = “ and the variable “length”.</w:t>
       </w:r>
     </w:p>
     <w:p>
@@ -6062,7 +6315,23 @@
           <w:rFonts w:ascii="Source Sans Pro" w:hAnsi="Source Sans Pro" w:cs="Segoe UI"/>
           <w:color w:val="1F1F1F"/>
         </w:rPr>
-        <w:t>And for the final bit of this sample file code that we’re examining in this exercise, the main method. This is the area that our program will execute by default after we compile and run it. For that reason, it’s important to take a look at anything in the main method.</w:t>
+        <w:t xml:space="preserve">And for the final bit of this sample file code that we’re examining in this exercise, the main method. This is the area that our program will execute by default after we compile and run it. For that reason, it’s important to </w:t>
+      </w:r>
+      <w:proofErr w:type="gramStart"/>
+      <w:r>
+        <w:rPr>
+          <w:rFonts w:ascii="Source Sans Pro" w:hAnsi="Source Sans Pro" w:cs="Segoe UI"/>
+          <w:color w:val="1F1F1F"/>
+        </w:rPr>
+        <w:t>take a look</w:t>
+      </w:r>
+      <w:proofErr w:type="gramEnd"/>
+      <w:r>
+        <w:rPr>
+          <w:rFonts w:ascii="Source Sans Pro" w:hAnsi="Source Sans Pro" w:cs="Segoe UI"/>
+          <w:color w:val="1F1F1F"/>
+        </w:rPr>
+        <w:t xml:space="preserve"> at anything in the main method.</w:t>
       </w:r>
     </w:p>
     <w:p>
@@ -6261,7 +6530,33 @@
           <w:bdr w:val="single" w:sz="6" w:space="0" w:color="C3C5C6" w:frame="1"/>
           <w:shd w:val="clear" w:color="auto" w:fill="F0F2F3"/>
         </w:rPr>
-        <w:t> main (String[] </w:t>
+        <w:t> main (</w:t>
+      </w:r>
+      <w:proofErr w:type="gramStart"/>
+      <w:r>
+        <w:rPr>
+          <w:rStyle w:val="mtk1"/>
+          <w:rFonts w:ascii="Consolas" w:hAnsi="Consolas" w:cs="Segoe UI"/>
+          <w:color w:val="000000"/>
+          <w:sz w:val="21"/>
+          <w:szCs w:val="21"/>
+          <w:bdr w:val="single" w:sz="6" w:space="0" w:color="C3C5C6" w:frame="1"/>
+          <w:shd w:val="clear" w:color="auto" w:fill="F0F2F3"/>
+        </w:rPr>
+        <w:t>String[</w:t>
+      </w:r>
+      <w:proofErr w:type="gramEnd"/>
+      <w:r>
+        <w:rPr>
+          <w:rStyle w:val="mtk1"/>
+          <w:rFonts w:ascii="Consolas" w:hAnsi="Consolas" w:cs="Segoe UI"/>
+          <w:color w:val="000000"/>
+          <w:sz w:val="21"/>
+          <w:szCs w:val="21"/>
+          <w:bdr w:val="single" w:sz="6" w:space="0" w:color="C3C5C6" w:frame="1"/>
+          <w:shd w:val="clear" w:color="auto" w:fill="F0F2F3"/>
+        </w:rPr>
+        <w:t>] </w:t>
       </w:r>
       <w:proofErr w:type="spellStart"/>
       <w:r>
@@ -6338,7 +6633,33 @@
           <w:bdr w:val="single" w:sz="6" w:space="0" w:color="C3C5C6" w:frame="1"/>
           <w:shd w:val="clear" w:color="auto" w:fill="F0F2F3"/>
         </w:rPr>
-        <w:t> PerimeterAssignmentRunner();</w:t>
+        <w:t> </w:t>
+      </w:r>
+      <w:proofErr w:type="gramStart"/>
+      <w:r>
+        <w:rPr>
+          <w:rStyle w:val="mtk1"/>
+          <w:rFonts w:ascii="Consolas" w:hAnsi="Consolas" w:cs="Segoe UI"/>
+          <w:color w:val="000000"/>
+          <w:sz w:val="21"/>
+          <w:szCs w:val="21"/>
+          <w:bdr w:val="single" w:sz="6" w:space="0" w:color="C3C5C6" w:frame="1"/>
+          <w:shd w:val="clear" w:color="auto" w:fill="F0F2F3"/>
+        </w:rPr>
+        <w:t>PerimeterAssignmentRunner(</w:t>
+      </w:r>
+      <w:proofErr w:type="gramEnd"/>
+      <w:r>
+        <w:rPr>
+          <w:rStyle w:val="mtk1"/>
+          <w:rFonts w:ascii="Consolas" w:hAnsi="Consolas" w:cs="Segoe UI"/>
+          <w:color w:val="000000"/>
+          <w:sz w:val="21"/>
+          <w:szCs w:val="21"/>
+          <w:bdr w:val="single" w:sz="6" w:space="0" w:color="C3C5C6" w:frame="1"/>
+          <w:shd w:val="clear" w:color="auto" w:fill="F0F2F3"/>
+        </w:rPr>
+        <w:t>);</w:t>
       </w:r>
     </w:p>
     <w:p>
@@ -6368,6 +6689,7 @@
         <w:t>      </w:t>
       </w:r>
       <w:proofErr w:type="spellStart"/>
+      <w:proofErr w:type="gramStart"/>
       <w:r>
         <w:rPr>
           <w:rStyle w:val="mtk1"/>
@@ -6381,6 +6703,7 @@
         <w:t>pr.testPerimeter</w:t>
       </w:r>
       <w:proofErr w:type="spellEnd"/>
+      <w:proofErr w:type="gramEnd"/>
       <w:r>
         <w:rPr>
           <w:rStyle w:val="mtk1"/>
@@ -6444,11 +6767,11 @@
           <w:bdr w:val="single" w:sz="6" w:space="0" w:color="C3C5C6" w:frame="1"/>
           <w:shd w:val="clear" w:color="auto" w:fill="F0F2F3"/>
         </w:rPr>
-        <w:object w:dxaOrig="225" w:dyaOrig="225" w14:anchorId="7773314D">
-          <v:shape id="_x0000_i1053" type="#_x0000_t75" style="width:129.6pt;height:57.05pt" o:ole="">
+        <w:object w:dxaOrig="2590" w:dyaOrig="1140" w14:anchorId="7773314D">
+          <v:shape id="_x0000_i1073" type="#_x0000_t75" style="width:129.6pt;height:57.05pt" o:ole="">
             <v:imagedata r:id="rId21" o:title=""/>
           </v:shape>
-          <w:control r:id="rId28" w:name="DefaultOcxName4" w:shapeid="_x0000_i1053"/>
+          <w:control r:id="rId28" w:name="DefaultOcxName4" w:shapeid="_x0000_i1073"/>
         </w:object>
       </w:r>
     </w:p>
@@ -6475,11 +6798,11 @@
           <w:bdr w:val="single" w:sz="6" w:space="0" w:color="C3C5C6" w:frame="1"/>
           <w:shd w:val="clear" w:color="auto" w:fill="F0F2F3"/>
         </w:rPr>
-        <w:object w:dxaOrig="225" w:dyaOrig="225" w14:anchorId="19373E27">
-          <v:shape id="_x0000_i1056" type="#_x0000_t75" style="width:53.7pt;height:18.3pt" o:ole="">
+        <w:object w:dxaOrig="2590" w:dyaOrig="1140" w14:anchorId="19373E27">
+          <v:shape id="_x0000_i1076" type="#_x0000_t75" style="width:53.7pt;height:18.3pt" o:ole="">
             <v:imagedata r:id="rId23" o:title=""/>
           </v:shape>
-          <w:control r:id="rId29" w:name="DefaultOcxName5" w:shapeid="_x0000_i1056"/>
+          <w:control r:id="rId29" w:name="DefaultOcxName5" w:shapeid="_x0000_i1076"/>
         </w:object>
       </w:r>
     </w:p>
@@ -6576,7 +6899,23 @@
           <w:rFonts w:ascii="Source Sans Pro" w:hAnsi="Source Sans Pro" w:cs="Segoe UI"/>
           <w:color w:val="1F1F1F"/>
         </w:rPr>
-        <w:t>So as a brief summary, if we were to compile and run this program, it would progress as follows:</w:t>
+        <w:t xml:space="preserve">So as </w:t>
+      </w:r>
+      <w:proofErr w:type="gramStart"/>
+      <w:r>
+        <w:rPr>
+          <w:rFonts w:ascii="Source Sans Pro" w:hAnsi="Source Sans Pro" w:cs="Segoe UI"/>
+          <w:color w:val="1F1F1F"/>
+        </w:rPr>
+        <w:t>a brief summary</w:t>
+      </w:r>
+      <w:proofErr w:type="gramEnd"/>
+      <w:r>
+        <w:rPr>
+          <w:rFonts w:ascii="Source Sans Pro" w:hAnsi="Source Sans Pro" w:cs="Segoe UI"/>
+          <w:color w:val="1F1F1F"/>
+        </w:rPr>
+        <w:t>, if we were to compile and run this program, it would progress as follows:</w:t>
       </w:r>
     </w:p>
     <w:p>
@@ -6719,6 +7058,7 @@
         <w:t xml:space="preserve"> object, </w:t>
       </w:r>
       <w:proofErr w:type="spellStart"/>
+      <w:proofErr w:type="gramStart"/>
       <w:r>
         <w:rPr>
           <w:rFonts w:ascii="Source Sans Pro" w:hAnsi="Source Sans Pro" w:cs="Segoe UI"/>
@@ -6732,7 +7072,15 @@
           <w:rFonts w:ascii="Source Sans Pro" w:hAnsi="Source Sans Pro" w:cs="Segoe UI"/>
           <w:color w:val="1F1F1F"/>
         </w:rPr>
-        <w:t>,  prompting us to select a file via a dialogue box</w:t>
+        <w:t>,  prompting</w:t>
+      </w:r>
+      <w:proofErr w:type="gramEnd"/>
+      <w:r>
+        <w:rPr>
+          <w:rFonts w:ascii="Source Sans Pro" w:hAnsi="Source Sans Pro" w:cs="Segoe UI"/>
+          <w:color w:val="1F1F1F"/>
+        </w:rPr>
+        <w:t xml:space="preserve"> us to select a file via a dialogue box</w:t>
       </w:r>
     </w:p>
     <w:p>
@@ -6792,7 +7140,23 @@
           <w:rFonts w:ascii="Source Sans Pro" w:hAnsi="Source Sans Pro" w:cs="Segoe UI"/>
           <w:color w:val="1F1F1F"/>
         </w:rPr>
-        <w:t xml:space="preserve">Create a variable called length, and initialize it to be “the result of calling the </w:t>
+        <w:t xml:space="preserve">Create a variable called </w:t>
+      </w:r>
+      <w:proofErr w:type="gramStart"/>
+      <w:r>
+        <w:rPr>
+          <w:rFonts w:ascii="Source Sans Pro" w:hAnsi="Source Sans Pro" w:cs="Segoe UI"/>
+          <w:color w:val="1F1F1F"/>
+        </w:rPr>
+        <w:t>length, and</w:t>
+      </w:r>
+      <w:proofErr w:type="gramEnd"/>
+      <w:r>
+        <w:rPr>
+          <w:rFonts w:ascii="Source Sans Pro" w:hAnsi="Source Sans Pro" w:cs="Segoe UI"/>
+          <w:color w:val="1F1F1F"/>
+        </w:rPr>
+        <w:t xml:space="preserve"> initialize it to be “the result of calling the </w:t>
       </w:r>
       <w:proofErr w:type="spellStart"/>
       <w:r>
@@ -7265,7 +7629,23 @@
           <w:rFonts w:ascii="Source Sans Pro" w:hAnsi="Source Sans Pro" w:cs="Segoe UI"/>
           <w:color w:val="1F1F1F"/>
         </w:rPr>
-        <w:t xml:space="preserve"> method to easily loop through every entry in a text file (this is very important and you’ll be asked to do this on your own in future activities).</w:t>
+        <w:t xml:space="preserve"> method to easily loop through every entry in a text file (this is very </w:t>
+      </w:r>
+      <w:proofErr w:type="gramStart"/>
+      <w:r>
+        <w:rPr>
+          <w:rFonts w:ascii="Source Sans Pro" w:hAnsi="Source Sans Pro" w:cs="Segoe UI"/>
+          <w:color w:val="1F1F1F"/>
+        </w:rPr>
+        <w:t>important</w:t>
+      </w:r>
+      <w:proofErr w:type="gramEnd"/>
+      <w:r>
+        <w:rPr>
+          <w:rFonts w:ascii="Source Sans Pro" w:hAnsi="Source Sans Pro" w:cs="Segoe UI"/>
+          <w:color w:val="1F1F1F"/>
+        </w:rPr>
+        <w:t xml:space="preserve"> and you’ll be asked to do this on your own in future activities).</w:t>
       </w:r>
     </w:p>
     <w:p>
@@ -7287,7 +7667,23 @@
           <w:rFonts w:ascii="Source Sans Pro" w:hAnsi="Source Sans Pro" w:cs="Segoe UI"/>
           <w:color w:val="1F1F1F"/>
         </w:rPr>
-        <w:t>We initialized a variable outside of a loop and then updated its value throughout a loop to keep track of a running tally (we used this to keep track of a total perimeter of a shape, but it could just as easily be used to track the number of iterations throughout a loop, or a number of other functions).</w:t>
+        <w:t xml:space="preserve">We initialized a variable outside of a loop and then updated its value throughout a loop to keep track of a running tally (we used this to keep track of a total perimeter of a shape, but it could just as easily be used to track the number of iterations throughout a loop, or </w:t>
+      </w:r>
+      <w:proofErr w:type="gramStart"/>
+      <w:r>
+        <w:rPr>
+          <w:rFonts w:ascii="Source Sans Pro" w:hAnsi="Source Sans Pro" w:cs="Segoe UI"/>
+          <w:color w:val="1F1F1F"/>
+        </w:rPr>
+        <w:t>a number of</w:t>
+      </w:r>
+      <w:proofErr w:type="gramEnd"/>
+      <w:r>
+        <w:rPr>
+          <w:rFonts w:ascii="Source Sans Pro" w:hAnsi="Source Sans Pro" w:cs="Segoe UI"/>
+          <w:color w:val="1F1F1F"/>
+        </w:rPr>
+        <w:t xml:space="preserve"> other functions).</w:t>
       </w:r>
     </w:p>
     <w:p>
@@ -7309,7 +7705,23 @@
           <w:rFonts w:ascii="Source Sans Pro" w:hAnsi="Source Sans Pro" w:cs="Segoe UI"/>
           <w:color w:val="1F1F1F"/>
         </w:rPr>
-        <w:t>We saw how you can use multiple methods and classes that are loaded into a project through an import , and how to call methods inside and outside of the main method.</w:t>
+        <w:t xml:space="preserve">We saw how you can use multiple methods and classes that are loaded into a project through an </w:t>
+      </w:r>
+      <w:proofErr w:type="gramStart"/>
+      <w:r>
+        <w:rPr>
+          <w:rFonts w:ascii="Source Sans Pro" w:hAnsi="Source Sans Pro" w:cs="Segoe UI"/>
+          <w:color w:val="1F1F1F"/>
+        </w:rPr>
+        <w:t>import ,</w:t>
+      </w:r>
+      <w:proofErr w:type="gramEnd"/>
+      <w:r>
+        <w:rPr>
+          <w:rFonts w:ascii="Source Sans Pro" w:hAnsi="Source Sans Pro" w:cs="Segoe UI"/>
+          <w:color w:val="1F1F1F"/>
+        </w:rPr>
+        <w:t xml:space="preserve"> and how to call methods inside and outside of the main method.</w:t>
       </w:r>
     </w:p>
     <w:p>
@@ -7327,7 +7739,23 @@
           <w:rFonts w:ascii="Source Sans Pro" w:hAnsi="Source Sans Pro" w:cs="Segoe UI"/>
           <w:color w:val="1F1F1F"/>
         </w:rPr>
-        <w:t xml:space="preserve">We definitely won’t go through future example code in this level of detail, but we felt it was necessary to further explain the example files given, and to jumpstart your imagination about how you might think about writing code on your own. In the next few exercises, you’ll need to utilize everything you’ve learned in the lecture videos, and what you’ve experienced firsthand </w:t>
+        <w:t xml:space="preserve">We </w:t>
+      </w:r>
+      <w:proofErr w:type="gramStart"/>
+      <w:r>
+        <w:rPr>
+          <w:rFonts w:ascii="Source Sans Pro" w:hAnsi="Source Sans Pro" w:cs="Segoe UI"/>
+          <w:color w:val="1F1F1F"/>
+        </w:rPr>
+        <w:t>definitely won’t</w:t>
+      </w:r>
+      <w:proofErr w:type="gramEnd"/>
+      <w:r>
+        <w:rPr>
+          <w:rFonts w:ascii="Source Sans Pro" w:hAnsi="Source Sans Pro" w:cs="Segoe UI"/>
+          <w:color w:val="1F1F1F"/>
+        </w:rPr>
+        <w:t xml:space="preserve"> go through future example code in this level of detail, but we felt it was necessary to further explain the example files given, and to jumpstart your imagination about how you might think about writing code on your own. In the next few exercises, you’ll need to utilize everything you’ve learned in the lecture videos, and what you’ve experienced firsthand </w:t>
       </w:r>
       <w:r>
         <w:rPr>
@@ -7647,7 +8075,23 @@
           <w:rFonts w:ascii="Source Sans Pro" w:hAnsi="Source Sans Pro" w:cs="Segoe UI"/>
           <w:color w:val="1F1F1F"/>
         </w:rPr>
-        <w:t>that has one parameter s that is of type Shape. This method returns a number of type double that is the calculated average of all the sides’ lengths in the Shape S.</w:t>
+        <w:t xml:space="preserve">that has one parameter s that is of type Shape. This method returns </w:t>
+      </w:r>
+      <w:proofErr w:type="gramStart"/>
+      <w:r>
+        <w:rPr>
+          <w:rFonts w:ascii="Source Sans Pro" w:hAnsi="Source Sans Pro" w:cs="Segoe UI"/>
+          <w:color w:val="1F1F1F"/>
+        </w:rPr>
+        <w:t>a number of</w:t>
+      </w:r>
+      <w:proofErr w:type="gramEnd"/>
+      <w:r>
+        <w:rPr>
+          <w:rFonts w:ascii="Source Sans Pro" w:hAnsi="Source Sans Pro" w:cs="Segoe UI"/>
+          <w:color w:val="1F1F1F"/>
+        </w:rPr>
+        <w:t xml:space="preserve"> type double that is the calculated average of all the sides’ lengths in the Shape S.</w:t>
       </w:r>
     </w:p>
     <w:p>
@@ -7888,7 +8332,23 @@
           <w:rFonts w:ascii="Source Sans Pro" w:hAnsi="Source Sans Pro" w:cs="Segoe UI"/>
           <w:color w:val="1F1F1F"/>
         </w:rPr>
-        <w:t xml:space="preserve"> method has both a for each loop, and a variable that updates after each iteration). </w:t>
+        <w:t xml:space="preserve"> method has both </w:t>
+      </w:r>
+      <w:proofErr w:type="gramStart"/>
+      <w:r>
+        <w:rPr>
+          <w:rFonts w:ascii="Source Sans Pro" w:hAnsi="Source Sans Pro" w:cs="Segoe UI"/>
+          <w:color w:val="1F1F1F"/>
+        </w:rPr>
+        <w:t>a for</w:t>
+      </w:r>
+      <w:proofErr w:type="gramEnd"/>
+      <w:r>
+        <w:rPr>
+          <w:rFonts w:ascii="Source Sans Pro" w:hAnsi="Source Sans Pro" w:cs="Segoe UI"/>
+          <w:color w:val="1F1F1F"/>
+        </w:rPr>
+        <w:t xml:space="preserve"> each loop, and a variable that updates after each iteration). </w:t>
       </w:r>
     </w:p>
     <w:p>
@@ -8039,7 +8499,23 @@
           <w:rFonts w:ascii="Source Sans Pro" w:hAnsi="Source Sans Pro" w:cs="Segoe UI"/>
           <w:color w:val="1F1F1F"/>
         </w:rPr>
-        <w:t xml:space="preserve"> method already has examples of all of these processes).</w:t>
+        <w:t xml:space="preserve"> method already has examples of </w:t>
+      </w:r>
+      <w:proofErr w:type="gramStart"/>
+      <w:r>
+        <w:rPr>
+          <w:rFonts w:ascii="Source Sans Pro" w:hAnsi="Source Sans Pro" w:cs="Segoe UI"/>
+          <w:color w:val="1F1F1F"/>
+        </w:rPr>
+        <w:t>all of</w:t>
+      </w:r>
+      <w:proofErr w:type="gramEnd"/>
+      <w:r>
+        <w:rPr>
+          <w:rFonts w:ascii="Source Sans Pro" w:hAnsi="Source Sans Pro" w:cs="Segoe UI"/>
+          <w:color w:val="1F1F1F"/>
+        </w:rPr>
+        <w:t xml:space="preserve"> these processes).</w:t>
       </w:r>
     </w:p>
     <w:p>
@@ -8073,7 +8549,23 @@
           <w:rFonts w:ascii="Source Sans Pro" w:hAnsi="Source Sans Pro" w:cs="Segoe UI"/>
           <w:color w:val="1F1F1F"/>
         </w:rPr>
-        <w:t xml:space="preserve"> project file. For the sake of this example, we’ll only use the example1.txt. When you run your program on example1.txt, it should tell you that the shape has four points. And if we open the text file itself, we can see that the shape does indeed have four points, so that checks out. You should run it on the other text files as well, to verify that it does check for the number of points in the shape, and does not just always output 4 points.</w:t>
+        <w:t xml:space="preserve"> project file. For the sake of this example, we’ll only use the example1.txt. When you run your program on example1.txt, it should tell you that the shape has four points. And if we open the text file itself, we can see that the shape does indeed have four points, so that checks out. You should run it on the other text files as well, to verify that it does check for the number of points in the </w:t>
+      </w:r>
+      <w:proofErr w:type="gramStart"/>
+      <w:r>
+        <w:rPr>
+          <w:rFonts w:ascii="Source Sans Pro" w:hAnsi="Source Sans Pro" w:cs="Segoe UI"/>
+          <w:color w:val="1F1F1F"/>
+        </w:rPr>
+        <w:t>shape, and</w:t>
+      </w:r>
+      <w:proofErr w:type="gramEnd"/>
+      <w:r>
+        <w:rPr>
+          <w:rFonts w:ascii="Source Sans Pro" w:hAnsi="Source Sans Pro" w:cs="Segoe UI"/>
+          <w:color w:val="1F1F1F"/>
+        </w:rPr>
+        <w:t xml:space="preserve"> does not just always output 4 points.</w:t>
       </w:r>
     </w:p>
     <w:p>
@@ -8121,7 +8613,23 @@
           <w:rFonts w:ascii="Source Sans Pro" w:hAnsi="Source Sans Pro" w:cs="Segoe UI"/>
           <w:color w:val="1F1F1F"/>
         </w:rPr>
-        <w:t>Before we can think about what code we would need to write to figure out the average side length for the shape s, we need to understand exactly what we’re trying to calculate, and then translate that to java syntax. In this case, a couple of things that help us, we know that the way to calculate the average side length is the (sum of all sides lengths) / (number of sides). Additionally, we know that the number of sides is equal to the number of points in a two dimensional shape. We already know how to code a method that can calculate the perimeter of a shape, and we know how to code a method that can count the number of points in a shape, so now it’s just a matter of writing a method that can do both and return a double-type variable that is the quotient of those two quantities.</w:t>
+        <w:t xml:space="preserve">Before we can think about what code we would need to write to figure out the average side length for the shape s, we need to understand exactly what we’re trying to calculate, and then translate that to java syntax. In this case, a couple of things that help us, we know that the way to calculate the average side length is the (sum of all sides lengths) / (number of sides). Additionally, we know that the number of sides is equal to the number of points in a </w:t>
+      </w:r>
+      <w:proofErr w:type="gramStart"/>
+      <w:r>
+        <w:rPr>
+          <w:rFonts w:ascii="Source Sans Pro" w:hAnsi="Source Sans Pro" w:cs="Segoe UI"/>
+          <w:color w:val="1F1F1F"/>
+        </w:rPr>
+        <w:t>two dimensional</w:t>
+      </w:r>
+      <w:proofErr w:type="gramEnd"/>
+      <w:r>
+        <w:rPr>
+          <w:rFonts w:ascii="Source Sans Pro" w:hAnsi="Source Sans Pro" w:cs="Segoe UI"/>
+          <w:color w:val="1F1F1F"/>
+        </w:rPr>
+        <w:t xml:space="preserve"> shape. We already know how to code a method that can calculate the perimeter of a shape, and we know how to code a method that can count the number of points in a shape, so now it’s just a matter of writing a method that can do both and return a double-type variable that is the quotient of those two quantities.</w:t>
       </w:r>
     </w:p>
     <w:p>
@@ -8260,7 +8768,23 @@
           <w:rFonts w:ascii="Source Sans Pro" w:hAnsi="Source Sans Pro" w:cs="Segoe UI"/>
           <w:color w:val="1F1F1F"/>
         </w:rPr>
-        <w:t xml:space="preserve">You’ll do this almost exactly the same you did for the </w:t>
+        <w:t xml:space="preserve">You’ll do this almost </w:t>
+      </w:r>
+      <w:proofErr w:type="gramStart"/>
+      <w:r>
+        <w:rPr>
+          <w:rFonts w:ascii="Source Sans Pro" w:hAnsi="Source Sans Pro" w:cs="Segoe UI"/>
+          <w:color w:val="1F1F1F"/>
+        </w:rPr>
+        <w:t>exactly the same</w:t>
+      </w:r>
+      <w:proofErr w:type="gramEnd"/>
+      <w:r>
+        <w:rPr>
+          <w:rFonts w:ascii="Source Sans Pro" w:hAnsi="Source Sans Pro" w:cs="Segoe UI"/>
+          <w:color w:val="1F1F1F"/>
+        </w:rPr>
+        <w:t xml:space="preserve"> you did for the </w:t>
       </w:r>
       <w:proofErr w:type="spellStart"/>
       <w:r>
@@ -8320,7 +8844,25 @@
           <w:rFonts w:ascii="unset" w:hAnsi="unset" w:cs="Segoe UI"/>
           <w:color w:val="1F1F1F"/>
         </w:rPr>
-        <w:t>make sure you save all of your project files</w:t>
+        <w:t xml:space="preserve">make sure you save </w:t>
+      </w:r>
+      <w:proofErr w:type="gramStart"/>
+      <w:r>
+        <w:rPr>
+          <w:rStyle w:val="Strong"/>
+          <w:rFonts w:ascii="unset" w:hAnsi="unset" w:cs="Segoe UI"/>
+          <w:color w:val="1F1F1F"/>
+        </w:rPr>
+        <w:t>all of</w:t>
+      </w:r>
+      <w:proofErr w:type="gramEnd"/>
+      <w:r>
+        <w:rPr>
+          <w:rStyle w:val="Strong"/>
+          <w:rFonts w:ascii="unset" w:hAnsi="unset" w:cs="Segoe UI"/>
+          <w:color w:val="1F1F1F"/>
+        </w:rPr>
+        <w:t xml:space="preserve"> your project files</w:t>
       </w:r>
       <w:r>
         <w:rPr>
@@ -8509,7 +9051,23 @@
           <w:rFonts w:ascii="Source Sans Pro" w:hAnsi="Source Sans Pro" w:cs="Segoe UI"/>
           <w:color w:val="1F1F1F"/>
         </w:rPr>
-        <w:t xml:space="preserve"> that has one parameter s that is of type Shape. This method returns a number of type double that is the longest side in the Shape S.</w:t>
+        <w:t xml:space="preserve"> that has one parameter s that is of type Shape. This method returns </w:t>
+      </w:r>
+      <w:proofErr w:type="gramStart"/>
+      <w:r>
+        <w:rPr>
+          <w:rFonts w:ascii="Source Sans Pro" w:hAnsi="Source Sans Pro" w:cs="Segoe UI"/>
+          <w:color w:val="1F1F1F"/>
+        </w:rPr>
+        <w:t>a number of</w:t>
+      </w:r>
+      <w:proofErr w:type="gramEnd"/>
+      <w:r>
+        <w:rPr>
+          <w:rFonts w:ascii="Source Sans Pro" w:hAnsi="Source Sans Pro" w:cs="Segoe UI"/>
+          <w:color w:val="1F1F1F"/>
+        </w:rPr>
+        <w:t xml:space="preserve"> type double that is the longest side in the Shape S.</w:t>
       </w:r>
     </w:p>
     <w:p>
@@ -8605,7 +9163,23 @@
           <w:rFonts w:ascii="Source Sans Pro" w:hAnsi="Source Sans Pro" w:cs="Segoe UI"/>
           <w:color w:val="1F1F1F"/>
         </w:rPr>
-        <w:t xml:space="preserve"> that has one parameter s that is of type Shape. This method returns a number of type double that is the largest x value over all the points in the Shape s.</w:t>
+        <w:t xml:space="preserve"> that has one parameter s that is of type Shape. This method returns </w:t>
+      </w:r>
+      <w:proofErr w:type="gramStart"/>
+      <w:r>
+        <w:rPr>
+          <w:rFonts w:ascii="Source Sans Pro" w:hAnsi="Source Sans Pro" w:cs="Segoe UI"/>
+          <w:color w:val="1F1F1F"/>
+        </w:rPr>
+        <w:t>a number of</w:t>
+      </w:r>
+      <w:proofErr w:type="gramEnd"/>
+      <w:r>
+        <w:rPr>
+          <w:rFonts w:ascii="Source Sans Pro" w:hAnsi="Source Sans Pro" w:cs="Segoe UI"/>
+          <w:color w:val="1F1F1F"/>
+        </w:rPr>
+        <w:t xml:space="preserve"> type double that is the largest x value over all the points in the Shape s.</w:t>
       </w:r>
     </w:p>
     <w:p>
@@ -8758,7 +9332,23 @@
           <w:rFonts w:ascii="Source Sans Pro" w:hAnsi="Source Sans Pro" w:cs="Segoe UI"/>
           <w:color w:val="1F1F1F"/>
         </w:rPr>
-        <w:t xml:space="preserve"> method, which we know has a parameter s, of type shape. We learned in the last assignment and readings about how to show what kinds of parameters a method has, so make sure to reference that if you’re having trouble remembering how to get started. On paper, we’re simply trying to compare the length of all of the sides of shape s, and report the largest side. This tells us that we’ll need to be able to find the length of a side of a shape, but thankfully we already know how to do that from the other methods we’ve written and the Shape Class documentation (</w:t>
+        <w:t xml:space="preserve"> method, which we know has a parameter s, of type shape. We learned in the last assignment and readings about how to show what kinds of parameters a method has, so make sure to reference that if you’re having trouble remembering how to get started. On paper, we’re simply trying to compare the length of all of the sides of shape </w:t>
+      </w:r>
+      <w:proofErr w:type="gramStart"/>
+      <w:r>
+        <w:rPr>
+          <w:rFonts w:ascii="Source Sans Pro" w:hAnsi="Source Sans Pro" w:cs="Segoe UI"/>
+          <w:color w:val="1F1F1F"/>
+        </w:rPr>
+        <w:t>s, and</w:t>
+      </w:r>
+      <w:proofErr w:type="gramEnd"/>
+      <w:r>
+        <w:rPr>
+          <w:rFonts w:ascii="Source Sans Pro" w:hAnsi="Source Sans Pro" w:cs="Segoe UI"/>
+          <w:color w:val="1F1F1F"/>
+        </w:rPr>
+        <w:t xml:space="preserve"> report the largest side. This tells us that we’ll need to be able to find the length of a side of a shape, but thankfully we already know how to do that from the other methods we’ve written and the Shape Class documentation (</w:t>
       </w:r>
       <w:r>
         <w:rPr>
@@ -8791,7 +9381,23 @@
           <w:rFonts w:ascii="Source Sans Pro" w:hAnsi="Source Sans Pro" w:cs="Segoe UI"/>
           <w:color w:val="1F1F1F"/>
         </w:rPr>
-        <w:t>Additionally, we know that we need to compare all of the sides of the shape, which implies we will need to iterate through each side of the shape to find its length. An important thing to remember when you’re thinking about programming, is what your objective requirements are. In this case, we’re only trying to find what the longest side is, so we only need to know if any given side is the longest side. We know how to calculate the length of a side, we know how to iterate through each point in a shape, we know how to keep a running tally while iterating, and we know how to compare values (if this is giving you trouble, revisit the video on conditionals). From here, it’s simply putting it all together.  </w:t>
+        <w:t xml:space="preserve">Additionally, we know that we need to compare </w:t>
+      </w:r>
+      <w:proofErr w:type="gramStart"/>
+      <w:r>
+        <w:rPr>
+          <w:rFonts w:ascii="Source Sans Pro" w:hAnsi="Source Sans Pro" w:cs="Segoe UI"/>
+          <w:color w:val="1F1F1F"/>
+        </w:rPr>
+        <w:t>all of</w:t>
+      </w:r>
+      <w:proofErr w:type="gramEnd"/>
+      <w:r>
+        <w:rPr>
+          <w:rFonts w:ascii="Source Sans Pro" w:hAnsi="Source Sans Pro" w:cs="Segoe UI"/>
+          <w:color w:val="1F1F1F"/>
+        </w:rPr>
+        <w:t xml:space="preserve"> the sides of the shape, which implies we will need to iterate through each side of the shape to find its length. An important thing to remember when you’re thinking about programming, is what your objective requirements are. In this case, we’re only trying to find what the longest side is, so we only need to know if any given side is the longest side. We know how to calculate the length of a side, we know how to iterate through each point in a shape, we know how to keep a running tally while iterating, and we know how to compare values (if this is giving you trouble, revisit the video on conditionals). From here, it’s simply putting it all together.  </w:t>
       </w:r>
     </w:p>
     <w:p>
@@ -8913,7 +9519,23 @@
           <w:rFonts w:ascii="Source Sans Pro" w:hAnsi="Source Sans Pro" w:cs="Segoe UI"/>
           <w:color w:val="1F1F1F"/>
         </w:rPr>
-        <w:t xml:space="preserve">Once again, for this section we know how to show what type of parameter a method has, and in this case we know that the </w:t>
+        <w:t xml:space="preserve">Once again, for this section we know how to show what type of parameter a method has, and in this </w:t>
+      </w:r>
+      <w:proofErr w:type="gramStart"/>
+      <w:r>
+        <w:rPr>
+          <w:rFonts w:ascii="Source Sans Pro" w:hAnsi="Source Sans Pro" w:cs="Segoe UI"/>
+          <w:color w:val="1F1F1F"/>
+        </w:rPr>
+        <w:t>case</w:t>
+      </w:r>
+      <w:proofErr w:type="gramEnd"/>
+      <w:r>
+        <w:rPr>
+          <w:rFonts w:ascii="Source Sans Pro" w:hAnsi="Source Sans Pro" w:cs="Segoe UI"/>
+          <w:color w:val="1F1F1F"/>
+        </w:rPr>
+        <w:t xml:space="preserve"> we know that the </w:t>
       </w:r>
       <w:proofErr w:type="spellStart"/>
       <w:r>
@@ -9020,7 +9642,25 @@
           <w:rFonts w:ascii="unset" w:hAnsi="unset" w:cs="Segoe UI"/>
           <w:color w:val="1F1F1F"/>
         </w:rPr>
-        <w:t>make sure you save all of your project files</w:t>
+        <w:t xml:space="preserve">make sure you save </w:t>
+      </w:r>
+      <w:proofErr w:type="gramStart"/>
+      <w:r>
+        <w:rPr>
+          <w:rStyle w:val="Strong"/>
+          <w:rFonts w:ascii="unset" w:hAnsi="unset" w:cs="Segoe UI"/>
+          <w:color w:val="1F1F1F"/>
+        </w:rPr>
+        <w:t>all of</w:t>
+      </w:r>
+      <w:proofErr w:type="gramEnd"/>
+      <w:r>
+        <w:rPr>
+          <w:rStyle w:val="Strong"/>
+          <w:rFonts w:ascii="unset" w:hAnsi="unset" w:cs="Segoe UI"/>
+          <w:color w:val="1F1F1F"/>
+        </w:rPr>
+        <w:t xml:space="preserve"> your project files</w:t>
       </w:r>
       <w:r>
         <w:rPr>
@@ -9287,7 +9927,23 @@
           <w:rFonts w:ascii="Source Sans Pro" w:hAnsi="Source Sans Pro" w:cs="Segoe UI"/>
           <w:color w:val="1F1F1F"/>
         </w:rPr>
-        <w:t>This assignment is to write the code from the lesson from scratch by following the steps below. This will help you see if you really understood how to put the code together, and might identify a part that you did not fully understand. If you get stuck, then you can go back and watch the coding videos that go with this lesson again. We recommend you try this with many of the future Java coding examples before starting programming exercises.</w:t>
+        <w:t xml:space="preserve">This assignment is to write the code from the lesson from scratch by following the steps below. This </w:t>
+      </w:r>
+      <w:proofErr w:type="gramStart"/>
+      <w:r>
+        <w:rPr>
+          <w:rFonts w:ascii="Source Sans Pro" w:hAnsi="Source Sans Pro" w:cs="Segoe UI"/>
+          <w:color w:val="1F1F1F"/>
+        </w:rPr>
+        <w:t>will</w:t>
+      </w:r>
+      <w:proofErr w:type="gramEnd"/>
+      <w:r>
+        <w:rPr>
+          <w:rFonts w:ascii="Source Sans Pro" w:hAnsi="Source Sans Pro" w:cs="Segoe UI"/>
+          <w:color w:val="1F1F1F"/>
+        </w:rPr>
+        <w:t xml:space="preserve"> help you see if you really understood how to put the code together, and might identify a part that you did not fully understand. If you get stuck, then you can go back and watch the coding videos that go with this lesson again. We recommend you try this with many of the future Java coding examples before starting programming exercises.</w:t>
       </w:r>
     </w:p>
     <w:p>
@@ -9370,12 +10026,21 @@
           <w:color w:val="1F1F1F"/>
         </w:rPr>
       </w:pPr>
-      <w:r>
-        <w:rPr>
-          <w:rFonts w:ascii="Source Sans Pro" w:hAnsi="Source Sans Pro" w:cs="Segoe UI"/>
-          <w:color w:val="1F1F1F"/>
-        </w:rPr>
-        <w:t xml:space="preserve">3. . Write the method </w:t>
+      <w:proofErr w:type="gramStart"/>
+      <w:r>
+        <w:rPr>
+          <w:rFonts w:ascii="Source Sans Pro" w:hAnsi="Source Sans Pro" w:cs="Segoe UI"/>
+          <w:color w:val="1F1F1F"/>
+        </w:rPr>
+        <w:t>3. .</w:t>
+      </w:r>
+      <w:proofErr w:type="gramEnd"/>
+      <w:r>
+        <w:rPr>
+          <w:rFonts w:ascii="Source Sans Pro" w:hAnsi="Source Sans Pro" w:cs="Segoe UI"/>
+          <w:color w:val="1F1F1F"/>
+        </w:rPr>
+        <w:t xml:space="preserve"> Write the method </w:t>
       </w:r>
       <w:proofErr w:type="spellStart"/>
       <w:r>
@@ -9606,7 +10271,23 @@
           <w:rFonts w:ascii="Source Sans Pro" w:hAnsi="Source Sans Pro" w:cs="Segoe UI"/>
           <w:color w:val="1F1F1F"/>
         </w:rPr>
-        <w:t xml:space="preserve">This assignment will determine if a DNA strand has a gene in it by using the simplified algorithm from the lesson, but organizing the code in a slightly different way. You will modify the method </w:t>
+        <w:t xml:space="preserve">This assignment will determine if a DNA strand has a gene in it by using the simplified algorithm from the </w:t>
+      </w:r>
+      <w:proofErr w:type="gramStart"/>
+      <w:r>
+        <w:rPr>
+          <w:rFonts w:ascii="Source Sans Pro" w:hAnsi="Source Sans Pro" w:cs="Segoe UI"/>
+          <w:color w:val="1F1F1F"/>
+        </w:rPr>
+        <w:t>lesson, but</w:t>
+      </w:r>
+      <w:proofErr w:type="gramEnd"/>
+      <w:r>
+        <w:rPr>
+          <w:rFonts w:ascii="Source Sans Pro" w:hAnsi="Source Sans Pro" w:cs="Segoe UI"/>
+          <w:color w:val="1F1F1F"/>
+        </w:rPr>
+        <w:t xml:space="preserve"> organizing the code in a slightly different way. You will modify the method </w:t>
       </w:r>
       <w:proofErr w:type="spellStart"/>
       <w:r>
@@ -9939,6 +10620,7 @@
         <w:t xml:space="preserve">”. HINT: there are two string methods </w:t>
       </w:r>
       <w:proofErr w:type="spellStart"/>
+      <w:proofErr w:type="gramStart"/>
       <w:r>
         <w:rPr>
           <w:rFonts w:ascii="Source Sans Pro" w:hAnsi="Source Sans Pro" w:cs="Segoe UI"/>
@@ -9952,7 +10634,15 @@
           <w:rFonts w:ascii="Source Sans Pro" w:hAnsi="Source Sans Pro" w:cs="Segoe UI"/>
           <w:color w:val="1F1F1F"/>
         </w:rPr>
-        <w:t xml:space="preserve">() and </w:t>
+        <w:t>(</w:t>
+      </w:r>
+      <w:proofErr w:type="gramEnd"/>
+      <w:r>
+        <w:rPr>
+          <w:rFonts w:ascii="Source Sans Pro" w:hAnsi="Source Sans Pro" w:cs="Segoe UI"/>
+          <w:color w:val="1F1F1F"/>
+        </w:rPr>
+        <w:t xml:space="preserve">) and </w:t>
       </w:r>
       <w:proofErr w:type="spellStart"/>
       <w:r>
@@ -9987,6 +10677,7 @@
         <w:t xml:space="preserve"> is the string “ATGTAA” then </w:t>
       </w:r>
       <w:proofErr w:type="spellStart"/>
+      <w:proofErr w:type="gramStart"/>
       <w:r>
         <w:rPr>
           <w:rFonts w:ascii="Source Sans Pro" w:hAnsi="Source Sans Pro" w:cs="Segoe UI"/>
@@ -9995,6 +10686,7 @@
         <w:t>dna.toLowerCase</w:t>
       </w:r>
       <w:proofErr w:type="spellEnd"/>
+      <w:proofErr w:type="gramEnd"/>
       <w:r>
         <w:rPr>
           <w:rFonts w:ascii="Source Sans Pro" w:hAnsi="Source Sans Pro" w:cs="Segoe UI"/>
@@ -10208,6 +10900,7 @@
         <w:t xml:space="preserve">, otherwise it returns false. For example, the call </w:t>
       </w:r>
       <w:proofErr w:type="spellStart"/>
+      <w:proofErr w:type="gramStart"/>
       <w:r>
         <w:rPr>
           <w:rFonts w:ascii="Source Sans Pro" w:hAnsi="Source Sans Pro" w:cs="Segoe UI"/>
@@ -10221,7 +10914,15 @@
           <w:rFonts w:ascii="Source Sans Pro" w:hAnsi="Source Sans Pro" w:cs="Segoe UI"/>
           <w:color w:val="1F1F1F"/>
         </w:rPr>
-        <w:t xml:space="preserve">(“by”, “A story by Abby Long”) returns true as there are two occurrences of “by”, the call </w:t>
+        <w:t>(</w:t>
+      </w:r>
+      <w:proofErr w:type="gramEnd"/>
+      <w:r>
+        <w:rPr>
+          <w:rFonts w:ascii="Source Sans Pro" w:hAnsi="Source Sans Pro" w:cs="Segoe UI"/>
+          <w:color w:val="1F1F1F"/>
+        </w:rPr>
+        <w:t xml:space="preserve">“by”, “A story by Abby Long”) returns true as there are two occurrences of “by”, the call </w:t>
       </w:r>
       <w:proofErr w:type="spellStart"/>
       <w:r>
@@ -10452,6 +11153,7 @@
         <w:t xml:space="preserve"> in </w:t>
       </w:r>
       <w:proofErr w:type="spellStart"/>
+      <w:proofErr w:type="gramStart"/>
       <w:r>
         <w:rPr>
           <w:rFonts w:ascii="Source Sans Pro" w:hAnsi="Source Sans Pro" w:cs="Segoe UI"/>
@@ -10465,7 +11167,15 @@
           <w:rFonts w:ascii="Source Sans Pro" w:hAnsi="Source Sans Pro" w:cs="Segoe UI"/>
           <w:color w:val="1F1F1F"/>
         </w:rPr>
-        <w:t xml:space="preserve">, and returns the part of </w:t>
+        <w:t>, and</w:t>
+      </w:r>
+      <w:proofErr w:type="gramEnd"/>
+      <w:r>
+        <w:rPr>
+          <w:rFonts w:ascii="Source Sans Pro" w:hAnsi="Source Sans Pro" w:cs="Segoe UI"/>
+          <w:color w:val="1F1F1F"/>
+        </w:rPr>
+        <w:t xml:space="preserve"> returns the part of </w:t>
       </w:r>
       <w:proofErr w:type="spellStart"/>
       <w:r>
@@ -10548,6 +11258,7 @@
         <w:t xml:space="preserve">. For example, the call </w:t>
       </w:r>
       <w:proofErr w:type="spellStart"/>
+      <w:proofErr w:type="gramStart"/>
       <w:r>
         <w:rPr>
           <w:rFonts w:ascii="Source Sans Pro" w:hAnsi="Source Sans Pro" w:cs="Segoe UI"/>
@@ -10561,9 +11272,18 @@
           <w:rFonts w:ascii="Source Sans Pro" w:hAnsi="Source Sans Pro" w:cs="Segoe UI"/>
           <w:color w:val="1F1F1F"/>
         </w:rPr>
-        <w:t xml:space="preserve">(“an”, “banana”) returns the string “ana”, the part of the string after the first “an”. The call </w:t>
-      </w:r>
-      <w:proofErr w:type="spellStart"/>
+        <w:t>(</w:t>
+      </w:r>
+      <w:proofErr w:type="gramEnd"/>
+      <w:r>
+        <w:rPr>
+          <w:rFonts w:ascii="Source Sans Pro" w:hAnsi="Source Sans Pro" w:cs="Segoe UI"/>
+          <w:color w:val="1F1F1F"/>
+        </w:rPr>
+        <w:t xml:space="preserve">“an”, “banana”) returns the string “ana”, the part of the string after the first “an”. The call </w:t>
+      </w:r>
+      <w:proofErr w:type="spellStart"/>
+      <w:proofErr w:type="gramStart"/>
       <w:r>
         <w:rPr>
           <w:rFonts w:ascii="Source Sans Pro" w:hAnsi="Source Sans Pro" w:cs="Segoe UI"/>
@@ -10577,7 +11297,15 @@
           <w:rFonts w:ascii="Source Sans Pro" w:hAnsi="Source Sans Pro" w:cs="Segoe UI"/>
           <w:color w:val="1F1F1F"/>
         </w:rPr>
-        <w:t>(“zoo”, “forest”) returns the string “forest” since “zoo” does not appear in that word.</w:t>
+        <w:t>(</w:t>
+      </w:r>
+      <w:proofErr w:type="gramEnd"/>
+      <w:r>
+        <w:rPr>
+          <w:rFonts w:ascii="Source Sans Pro" w:hAnsi="Source Sans Pro" w:cs="Segoe UI"/>
+          <w:color w:val="1F1F1F"/>
+        </w:rPr>
+        <w:t>“zoo”, “forest”) returns the string “forest” since “zoo” does not appear in that word.</w:t>
       </w:r>
     </w:p>
     <w:p>
@@ -10710,7 +11438,23 @@
           <w:rFonts w:ascii="Source Sans Pro" w:hAnsi="Source Sans Pro" w:cs="Segoe UI"/>
           <w:color w:val="1F1F1F"/>
         </w:rPr>
-        <w:t>, and prints each URL on the page that is a link to youtube.com. Assume that a link to youtube.com has no spaces in it and would be in the format (where [stuff] represents characters that are not verbatim): “http:[stuff]youtube.com[stuff]”</w:t>
+        <w:t>, and prints each URL on the page that is a link to youtube.com. Assume that a link to youtube.com has no spaces in it and would be in the format (where [stuff] represents characters that are not verbatim): “</w:t>
+      </w:r>
+      <w:proofErr w:type="gramStart"/>
+      <w:r>
+        <w:rPr>
+          <w:rFonts w:ascii="Source Sans Pro" w:hAnsi="Source Sans Pro" w:cs="Segoe UI"/>
+          <w:color w:val="1F1F1F"/>
+        </w:rPr>
+        <w:t>http:[</w:t>
+      </w:r>
+      <w:proofErr w:type="gramEnd"/>
+      <w:r>
+        <w:rPr>
+          <w:rFonts w:ascii="Source Sans Pro" w:hAnsi="Source Sans Pro" w:cs="Segoe UI"/>
+          <w:color w:val="1F1F1F"/>
+        </w:rPr>
+        <w:t>stuff]youtube.com[stuff]”</w:t>
       </w:r>
     </w:p>
     <w:p>
@@ -10853,6 +11597,7 @@
         <w:t xml:space="preserve">4. In addition to the String method </w:t>
       </w:r>
       <w:proofErr w:type="spellStart"/>
+      <w:proofErr w:type="gramStart"/>
       <w:r>
         <w:rPr>
           <w:rFonts w:ascii="Source Sans Pro" w:hAnsi="Source Sans Pro" w:cs="Segoe UI"/>
@@ -10866,7 +11611,15 @@
           <w:rFonts w:ascii="Source Sans Pro" w:hAnsi="Source Sans Pro" w:cs="Segoe UI"/>
           <w:color w:val="1F1F1F"/>
         </w:rPr>
-        <w:t xml:space="preserve">(x, num), you might want to consider using the String method </w:t>
+        <w:t>(</w:t>
+      </w:r>
+      <w:proofErr w:type="gramEnd"/>
+      <w:r>
+        <w:rPr>
+          <w:rFonts w:ascii="Source Sans Pro" w:hAnsi="Source Sans Pro" w:cs="Segoe UI"/>
+          <w:color w:val="1F1F1F"/>
+        </w:rPr>
+        <w:t xml:space="preserve">x, num), you might want to consider using the String method </w:t>
       </w:r>
       <w:proofErr w:type="spellStart"/>
       <w:r>
@@ -11133,7 +11886,23 @@
           <w:rFonts w:ascii="Source Sans Pro" w:hAnsi="Source Sans Pro" w:cs="Segoe UI"/>
           <w:color w:val="1F1F1F"/>
         </w:rPr>
-        <w:t xml:space="preserve">. In particular it has three column headers labeled </w:t>
+        <w:t xml:space="preserve">. </w:t>
+      </w:r>
+      <w:proofErr w:type="gramStart"/>
+      <w:r>
+        <w:rPr>
+          <w:rFonts w:ascii="Source Sans Pro" w:hAnsi="Source Sans Pro" w:cs="Segoe UI"/>
+          <w:color w:val="1F1F1F"/>
+        </w:rPr>
+        <w:t>In particular it</w:t>
+      </w:r>
+      <w:proofErr w:type="gramEnd"/>
+      <w:r>
+        <w:rPr>
+          <w:rFonts w:ascii="Source Sans Pro" w:hAnsi="Source Sans Pro" w:cs="Segoe UI"/>
+          <w:color w:val="1F1F1F"/>
+        </w:rPr>
+        <w:t xml:space="preserve"> has three column headers labeled </w:t>
       </w:r>
       <w:r>
         <w:rPr>
@@ -11550,6 +12319,7 @@
         <w:t> </w:t>
       </w:r>
       <w:proofErr w:type="spellStart"/>
+      <w:proofErr w:type="gramStart"/>
       <w:r>
         <w:rPr>
           <w:rStyle w:val="mtk1"/>
@@ -11573,7 +12343,20 @@
           <w:bdr w:val="single" w:sz="6" w:space="0" w:color="C3C5C6" w:frame="1"/>
           <w:shd w:val="clear" w:color="auto" w:fill="F0F2F3"/>
         </w:rPr>
-        <w:t>();</w:t>
+        <w:t>(</w:t>
+      </w:r>
+      <w:proofErr w:type="gramEnd"/>
+      <w:r>
+        <w:rPr>
+          <w:rStyle w:val="mtk1"/>
+          <w:rFonts w:ascii="Consolas" w:hAnsi="Consolas" w:cs="Segoe UI"/>
+          <w:color w:val="000000"/>
+          <w:sz w:val="21"/>
+          <w:szCs w:val="21"/>
+          <w:bdr w:val="single" w:sz="6" w:space="0" w:color="C3C5C6" w:frame="1"/>
+          <w:shd w:val="clear" w:color="auto" w:fill="F0F2F3"/>
+        </w:rPr>
+        <w:t>);</w:t>
       </w:r>
     </w:p>
     <w:p>
@@ -11617,6 +12400,7 @@
         <w:t> parser = </w:t>
       </w:r>
       <w:proofErr w:type="spellStart"/>
+      <w:proofErr w:type="gramStart"/>
       <w:r>
         <w:rPr>
           <w:rStyle w:val="mtk1"/>
@@ -11630,6 +12414,7 @@
         <w:t>fr.getCSVParser</w:t>
       </w:r>
       <w:proofErr w:type="spellEnd"/>
+      <w:proofErr w:type="gramEnd"/>
       <w:r>
         <w:rPr>
           <w:rStyle w:val="mtk1"/>
@@ -11666,11 +12451,11 @@
           <w:bdr w:val="single" w:sz="6" w:space="0" w:color="C3C5C6" w:frame="1"/>
           <w:shd w:val="clear" w:color="auto" w:fill="F0F2F3"/>
         </w:rPr>
-        <w:object w:dxaOrig="225" w:dyaOrig="225" w14:anchorId="12F6AF1B">
-          <v:shape id="_x0000_i1089" type="#_x0000_t75" style="width:129.6pt;height:57.05pt" o:ole="">
+        <w:object w:dxaOrig="2590" w:dyaOrig="1140" w14:anchorId="12F6AF1B">
+          <v:shape id="_x0000_i1080" type="#_x0000_t75" style="width:129.6pt;height:57.05pt" o:ole="">
             <v:imagedata r:id="rId21" o:title=""/>
           </v:shape>
-          <w:control r:id="rId44" w:name="DefaultOcxName10" w:shapeid="_x0000_i1089"/>
+          <w:control r:id="rId44" w:name="DefaultOcxName10" w:shapeid="_x0000_i1080"/>
         </w:object>
       </w:r>
     </w:p>
@@ -11697,11 +12482,11 @@
           <w:bdr w:val="single" w:sz="6" w:space="0" w:color="C3C5C6" w:frame="1"/>
           <w:shd w:val="clear" w:color="auto" w:fill="F0F2F3"/>
         </w:rPr>
-        <w:object w:dxaOrig="225" w:dyaOrig="225" w14:anchorId="1CA85B0E">
-          <v:shape id="_x0000_i1088" type="#_x0000_t75" style="width:53.7pt;height:18.3pt" o:ole="">
+        <w:object w:dxaOrig="2590" w:dyaOrig="1140" w14:anchorId="1CA85B0E">
+          <v:shape id="_x0000_i1083" type="#_x0000_t75" style="width:53.7pt;height:18.3pt" o:ole="">
             <v:imagedata r:id="rId23" o:title=""/>
           </v:shape>
-          <w:control r:id="rId45" w:name="DefaultOcxName11" w:shapeid="_x0000_i1088"/>
+          <w:control r:id="rId45" w:name="DefaultOcxName11" w:shapeid="_x0000_i1083"/>
         </w:object>
       </w:r>
     </w:p>
@@ -11723,6 +12508,7 @@
         <w:t xml:space="preserve">Each time you want to use the parser with another method, you will need to reset the parser by calling </w:t>
       </w:r>
       <w:proofErr w:type="spellStart"/>
+      <w:proofErr w:type="gramStart"/>
       <w:r>
         <w:rPr>
           <w:rFonts w:ascii="Source Sans Pro" w:hAnsi="Source Sans Pro" w:cs="Segoe UI"/>
@@ -11731,6 +12517,7 @@
         <w:t>fr.getCSVParser</w:t>
       </w:r>
       <w:proofErr w:type="spellEnd"/>
+      <w:proofErr w:type="gramEnd"/>
       <w:r>
         <w:rPr>
           <w:rFonts w:ascii="Source Sans Pro" w:hAnsi="Source Sans Pro" w:cs="Segoe UI"/>
@@ -11794,6 +12581,7 @@
         <w:t>parser = </w:t>
       </w:r>
       <w:proofErr w:type="spellStart"/>
+      <w:proofErr w:type="gramStart"/>
       <w:r>
         <w:rPr>
           <w:rStyle w:val="mtk1"/>
@@ -11807,6 +12595,7 @@
         <w:t>fr.getCSVParser</w:t>
       </w:r>
       <w:proofErr w:type="spellEnd"/>
+      <w:proofErr w:type="gramEnd"/>
       <w:r>
         <w:rPr>
           <w:rStyle w:val="mtk1"/>
@@ -11843,7 +12632,7 @@
           <w:bdr w:val="single" w:sz="6" w:space="0" w:color="C3C5C6" w:frame="1"/>
           <w:shd w:val="clear" w:color="auto" w:fill="F0F2F3"/>
         </w:rPr>
-        <w:object w:dxaOrig="225" w:dyaOrig="225" w14:anchorId="01B9DD10">
+        <w:object w:dxaOrig="2590" w:dyaOrig="1140" w14:anchorId="01B9DD10">
           <v:shape id="_x0000_i1087" type="#_x0000_t75" style="width:129.6pt;height:57.05pt" o:ole="">
             <v:imagedata r:id="rId21" o:title=""/>
           </v:shape>
@@ -11874,11 +12663,11 @@
           <w:bdr w:val="single" w:sz="6" w:space="0" w:color="C3C5C6" w:frame="1"/>
           <w:shd w:val="clear" w:color="auto" w:fill="F0F2F3"/>
         </w:rPr>
-        <w:object w:dxaOrig="225" w:dyaOrig="225" w14:anchorId="52627266">
-          <v:shape id="_x0000_i1086" type="#_x0000_t75" style="width:53.7pt;height:18.3pt" o:ole="">
+        <w:object w:dxaOrig="2590" w:dyaOrig="1140" w14:anchorId="52627266">
+          <v:shape id="_x0000_i1090" type="#_x0000_t75" style="width:53.7pt;height:18.3pt" o:ole="">
             <v:imagedata r:id="rId23" o:title=""/>
           </v:shape>
-          <w:control r:id="rId47" w:name="DefaultOcxName31" w:shapeid="_x0000_i1086"/>
+          <w:control r:id="rId47" w:name="DefaultOcxName31" w:shapeid="_x0000_i1090"/>
         </w:object>
       </w:r>
     </w:p>
@@ -11933,6 +12722,7 @@
         <w:t xml:space="preserve"> is a </w:t>
       </w:r>
       <w:proofErr w:type="spellStart"/>
+      <w:proofErr w:type="gramStart"/>
       <w:r>
         <w:rPr>
           <w:rStyle w:val="Strong"/>
@@ -11942,6 +12732,7 @@
         <w:t>CSVParser</w:t>
       </w:r>
       <w:proofErr w:type="spellEnd"/>
+      <w:proofErr w:type="gramEnd"/>
       <w:r>
         <w:rPr>
           <w:rFonts w:ascii="Source Sans Pro" w:hAnsi="Source Sans Pro" w:cs="Segoe UI"/>
@@ -12074,11 +12865,11 @@
           <w:bdr w:val="single" w:sz="6" w:space="0" w:color="C3C5C6" w:frame="1"/>
           <w:shd w:val="clear" w:color="auto" w:fill="F0F2F3"/>
         </w:rPr>
-        <w:object w:dxaOrig="225" w:dyaOrig="225" w14:anchorId="25CB86C1">
-          <v:shape id="_x0000_i1085" type="#_x0000_t75" style="width:129.6pt;height:57.05pt" o:ole="">
+        <w:object w:dxaOrig="2590" w:dyaOrig="1140" w14:anchorId="25CB86C1">
+          <v:shape id="_x0000_i1094" type="#_x0000_t75" style="width:129.6pt;height:57.05pt" o:ole="">
             <v:imagedata r:id="rId21" o:title=""/>
           </v:shape>
-          <w:control r:id="rId48" w:name="DefaultOcxName41" w:shapeid="_x0000_i1085"/>
+          <w:control r:id="rId48" w:name="DefaultOcxName41" w:shapeid="_x0000_i1094"/>
         </w:object>
       </w:r>
     </w:p>
@@ -12105,11 +12896,11 @@
           <w:bdr w:val="single" w:sz="6" w:space="0" w:color="C3C5C6" w:frame="1"/>
           <w:shd w:val="clear" w:color="auto" w:fill="F0F2F3"/>
         </w:rPr>
-        <w:object w:dxaOrig="225" w:dyaOrig="225" w14:anchorId="0BFD6079">
-          <v:shape id="_x0000_i1084" type="#_x0000_t75" style="width:53.7pt;height:18.3pt" o:ole="">
+        <w:object w:dxaOrig="2590" w:dyaOrig="1140" w14:anchorId="0BFD6079">
+          <v:shape id="_x0000_i1097" type="#_x0000_t75" style="width:53.7pt;height:18.3pt" o:ole="">
             <v:imagedata r:id="rId23" o:title=""/>
           </v:shape>
-          <w:control r:id="rId49" w:name="DefaultOcxName51" w:shapeid="_x0000_i1084"/>
+          <w:control r:id="rId49" w:name="DefaultOcxName51" w:shapeid="_x0000_i1097"/>
         </w:object>
       </w:r>
     </w:p>
@@ -12388,11 +13179,11 @@
           <w:bdr w:val="single" w:sz="6" w:space="0" w:color="C3C5C6" w:frame="1"/>
           <w:shd w:val="clear" w:color="auto" w:fill="F0F2F3"/>
         </w:rPr>
-        <w:object w:dxaOrig="225" w:dyaOrig="225" w14:anchorId="126ACAF1">
-          <v:shape id="_x0000_i1083" type="#_x0000_t75" style="width:129.6pt;height:57.05pt" o:ole="">
+        <w:object w:dxaOrig="2590" w:dyaOrig="1140" w14:anchorId="126ACAF1">
+          <v:shape id="_x0000_i1101" type="#_x0000_t75" style="width:129.6pt;height:57.05pt" o:ole="">
             <v:imagedata r:id="rId21" o:title=""/>
           </v:shape>
-          <w:control r:id="rId50" w:name="DefaultOcxName6" w:shapeid="_x0000_i1083"/>
+          <w:control r:id="rId50" w:name="DefaultOcxName6" w:shapeid="_x0000_i1101"/>
         </w:object>
       </w:r>
     </w:p>
@@ -12419,11 +13210,11 @@
           <w:bdr w:val="single" w:sz="6" w:space="0" w:color="C3C5C6" w:frame="1"/>
           <w:shd w:val="clear" w:color="auto" w:fill="F0F2F3"/>
         </w:rPr>
-        <w:object w:dxaOrig="225" w:dyaOrig="225" w14:anchorId="25F82FE2">
-          <v:shape id="_x0000_i1082" type="#_x0000_t75" style="width:53.7pt;height:18.3pt" o:ole="">
+        <w:object w:dxaOrig="2590" w:dyaOrig="1140" w14:anchorId="25F82FE2">
+          <v:shape id="_x0000_i1104" type="#_x0000_t75" style="width:53.7pt;height:18.3pt" o:ole="">
             <v:imagedata r:id="rId23" o:title=""/>
           </v:shape>
-          <w:control r:id="rId51" w:name="DefaultOcxName7" w:shapeid="_x0000_i1082"/>
+          <w:control r:id="rId51" w:name="DefaultOcxName7" w:shapeid="_x0000_i1104"/>
         </w:object>
       </w:r>
     </w:p>
@@ -13080,11 +13871,11 @@
           <w:bdr w:val="single" w:sz="6" w:space="0" w:color="C3C5C6" w:frame="1"/>
           <w:shd w:val="clear" w:color="auto" w:fill="F0F2F3"/>
         </w:rPr>
-        <w:object w:dxaOrig="225" w:dyaOrig="225" w14:anchorId="3D51AAA6">
-          <v:shape id="_x0000_i1081" type="#_x0000_t75" style="width:129.6pt;height:57.05pt" o:ole="">
+        <w:object w:dxaOrig="2590" w:dyaOrig="1140" w14:anchorId="3D51AAA6">
+          <v:shape id="_x0000_i1108" type="#_x0000_t75" style="width:129.6pt;height:57.05pt" o:ole="">
             <v:imagedata r:id="rId21" o:title=""/>
           </v:shape>
-          <w:control r:id="rId52" w:name="DefaultOcxName8" w:shapeid="_x0000_i1081"/>
+          <w:control r:id="rId52" w:name="DefaultOcxName8" w:shapeid="_x0000_i1108"/>
         </w:object>
       </w:r>
     </w:p>
@@ -13111,11 +13902,11 @@
           <w:bdr w:val="single" w:sz="6" w:space="0" w:color="C3C5C6" w:frame="1"/>
           <w:shd w:val="clear" w:color="auto" w:fill="F0F2F3"/>
         </w:rPr>
-        <w:object w:dxaOrig="225" w:dyaOrig="225" w14:anchorId="010C68F7">
-          <v:shape id="_x0000_i1080" type="#_x0000_t75" style="width:53.7pt;height:18.3pt" o:ole="">
+        <w:object w:dxaOrig="2590" w:dyaOrig="1140" w14:anchorId="010C68F7">
+          <v:shape id="_x0000_i1111" type="#_x0000_t75" style="width:53.7pt;height:18.3pt" o:ole="">
             <v:imagedata r:id="rId23" o:title=""/>
           </v:shape>
-          <w:control r:id="rId53" w:name="DefaultOcxName9" w:shapeid="_x0000_i1080"/>
+          <w:control r:id="rId53" w:name="DefaultOcxName9" w:shapeid="_x0000_i1111"/>
         </w:object>
       </w:r>
     </w:p>
@@ -13156,14 +13947,5973 @@
     </w:p>
     <w:p>
       <w:pPr>
+        <w:pStyle w:val="Heading1"/>
+        <w:shd w:val="clear" w:color="auto" w:fill="FFFFFF"/>
+        <w:spacing w:before="0"/>
+        <w:rPr>
+          <w:rFonts w:ascii="Source Sans Pro" w:hAnsi="Source Sans Pro" w:cs="Segoe UI"/>
+          <w:color w:val="1F1F1F"/>
+          <w:spacing w:val="-2"/>
+        </w:rPr>
+      </w:pPr>
+      <w:r>
+        <w:rPr>
+          <w:rFonts w:ascii="Source Sans Pro" w:hAnsi="Source Sans Pro" w:cs="Segoe UI"/>
+          <w:b/>
+          <w:bCs/>
+          <w:color w:val="1F1F1F"/>
+          <w:spacing w:val="-2"/>
+        </w:rPr>
+        <w:t>Programming Exercise: Parsing Weather Data</w:t>
+      </w:r>
+    </w:p>
+    <w:p>
+      <w:pPr>
+        <w:shd w:val="clear" w:color="auto" w:fill="FFFFFF"/>
+        <w:rPr>
+          <w:rFonts w:ascii="Segoe UI" w:hAnsi="Segoe UI" w:cs="Segoe UI"/>
+          <w:color w:val="1F1F1F"/>
+        </w:rPr>
+      </w:pPr>
+      <w:hyperlink r:id="rId55" w:tgtFrame="_blank" w:history="1">
+        <w:r>
+          <w:rPr>
+            <w:rStyle w:val="cds-106"/>
+            <w:rFonts w:ascii="Source Sans Pro" w:hAnsi="Source Sans Pro" w:cs="Segoe UI"/>
+            <w:b/>
+            <w:bCs/>
+            <w:color w:val="0056D2"/>
+            <w:spacing w:val="-2"/>
+            <w:bdr w:val="none" w:sz="0" w:space="0" w:color="auto" w:frame="1"/>
+          </w:rPr>
+          <w:t>Practice with Lab Sandbox</w:t>
+        </w:r>
+      </w:hyperlink>
+    </w:p>
+    <w:p>
+      <w:pPr>
+        <w:pStyle w:val="Heading3"/>
+        <w:shd w:val="clear" w:color="auto" w:fill="FFFFFF"/>
+        <w:spacing w:before="0" w:beforeAutospacing="0" w:after="180" w:afterAutospacing="0"/>
+        <w:rPr>
+          <w:rFonts w:ascii="Source Sans Pro" w:hAnsi="Source Sans Pro" w:cs="Segoe UI"/>
+          <w:color w:val="1F1F1F"/>
+          <w:spacing w:val="-2"/>
+        </w:rPr>
+      </w:pPr>
+      <w:r>
+        <w:rPr>
+          <w:rFonts w:ascii="Source Sans Pro" w:hAnsi="Source Sans Pro" w:cs="Segoe UI"/>
+          <w:color w:val="1F1F1F"/>
+          <w:spacing w:val="-2"/>
+        </w:rPr>
+        <w:t>Assignment</w:t>
+      </w:r>
+    </w:p>
+    <w:p>
+      <w:pPr>
         <w:pStyle w:val="NormalWeb"/>
         <w:shd w:val="clear" w:color="auto" w:fill="FFFFFF"/>
+        <w:spacing w:before="0" w:beforeAutospacing="0" w:after="240" w:afterAutospacing="0"/>
+        <w:rPr>
+          <w:rFonts w:ascii="Source Sans Pro" w:hAnsi="Source Sans Pro" w:cs="Segoe UI"/>
+          <w:color w:val="1F1F1F"/>
+        </w:rPr>
+      </w:pPr>
+      <w:r>
+        <w:rPr>
+          <w:rFonts w:ascii="Source Sans Pro" w:hAnsi="Source Sans Pro" w:cs="Segoe UI"/>
+          <w:color w:val="1F1F1F"/>
+        </w:rPr>
+        <w:t xml:space="preserve">You will write a program to find the </w:t>
+      </w:r>
+      <w:r>
+        <w:rPr>
+          <w:rFonts w:ascii="Source Sans Pro" w:hAnsi="Source Sans Pro" w:cs="Segoe UI"/>
+          <w:color w:val="1F1F1F"/>
+          <w:u w:val="single"/>
+        </w:rPr>
+        <w:t>coldest</w:t>
+      </w:r>
+      <w:r>
+        <w:rPr>
+          <w:rFonts w:ascii="Source Sans Pro" w:hAnsi="Source Sans Pro" w:cs="Segoe UI"/>
+          <w:color w:val="1F1F1F"/>
+        </w:rPr>
+        <w:t xml:space="preserve"> day of the year and other interesting facts about the temperature and humidity in a day. To test your program, you will use the </w:t>
+      </w:r>
+      <w:proofErr w:type="spellStart"/>
+      <w:r>
+        <w:rPr>
+          <w:rStyle w:val="Strong"/>
+          <w:rFonts w:ascii="unset" w:hAnsi="unset" w:cs="Segoe UI"/>
+          <w:color w:val="1F1F1F"/>
+        </w:rPr>
+        <w:t>nc_weather</w:t>
+      </w:r>
+      <w:proofErr w:type="spellEnd"/>
+      <w:r>
+        <w:rPr>
+          <w:rFonts w:ascii="Source Sans Pro" w:hAnsi="Source Sans Pro" w:cs="Segoe UI"/>
+          <w:color w:val="1F1F1F"/>
+        </w:rPr>
+        <w:t xml:space="preserve"> </w:t>
+      </w:r>
+      <w:r>
+        <w:rPr>
+          <w:rFonts w:ascii="Source Sans Pro" w:hAnsi="Source Sans Pro" w:cs="Segoe UI"/>
+          <w:color w:val="1F1F1F"/>
+        </w:rPr>
+        <w:lastRenderedPageBreak/>
+        <w:t xml:space="preserve">data folder that has a folder for each year; you can download a .zip folder with these files by clicking </w:t>
+      </w:r>
+      <w:hyperlink r:id="rId56" w:tgtFrame="_blank" w:history="1">
+        <w:r>
+          <w:rPr>
+            <w:rStyle w:val="Hyperlink"/>
+            <w:rFonts w:ascii="Source Sans Pro" w:hAnsi="Source Sans Pro" w:cs="Segoe UI"/>
+            <w:color w:val="0056D2"/>
+          </w:rPr>
+          <w:t>here</w:t>
+        </w:r>
+      </w:hyperlink>
+      <w:r>
+        <w:rPr>
+          <w:rFonts w:ascii="Source Sans Pro" w:hAnsi="Source Sans Pro" w:cs="Segoe UI"/>
+          <w:color w:val="1F1F1F"/>
+        </w:rPr>
+        <w:t xml:space="preserve">. In the </w:t>
+      </w:r>
+      <w:r>
+        <w:rPr>
+          <w:rStyle w:val="Strong"/>
+          <w:rFonts w:ascii="unset" w:hAnsi="unset" w:cs="Segoe UI"/>
+          <w:color w:val="1F1F1F"/>
+        </w:rPr>
+        <w:t>year</w:t>
+      </w:r>
+      <w:r>
+        <w:rPr>
+          <w:rFonts w:ascii="Source Sans Pro" w:hAnsi="Source Sans Pro" w:cs="Segoe UI"/>
+          <w:color w:val="1F1F1F"/>
+        </w:rPr>
+        <w:t xml:space="preserve"> folder there is a CSV file for every day of the year; each file has the following information. For example, in the 2014 folder, we show parts of the file </w:t>
+      </w:r>
+      <w:r>
+        <w:rPr>
+          <w:rStyle w:val="Strong"/>
+          <w:rFonts w:ascii="unset" w:hAnsi="unset" w:cs="Segoe UI"/>
+          <w:color w:val="1F1F1F"/>
+        </w:rPr>
+        <w:t>weather-2014-01-08.csv</w:t>
+      </w:r>
+      <w:r>
+        <w:rPr>
+          <w:rFonts w:ascii="Source Sans Pro" w:hAnsi="Source Sans Pro" w:cs="Segoe UI"/>
+          <w:color w:val="1F1F1F"/>
+        </w:rPr>
+        <w:t xml:space="preserve">, the weather data from January 8, 2014. </w:t>
+      </w:r>
+    </w:p>
+    <w:p>
+      <w:pPr>
+        <w:shd w:val="clear" w:color="auto" w:fill="FFFFFF"/>
+        <w:rPr>
+          <w:rFonts w:ascii="Segoe UI" w:hAnsi="Segoe UI" w:cs="Segoe UI"/>
+          <w:color w:val="1F1F1F"/>
+        </w:rPr>
+      </w:pPr>
+      <w:r>
+        <w:rPr>
+          <w:rFonts w:ascii="Segoe UI" w:hAnsi="Segoe UI" w:cs="Segoe UI"/>
+          <w:noProof/>
+          <w:color w:val="1F1F1F"/>
+        </w:rPr>
+        <w:drawing>
+          <wp:inline distT="0" distB="0" distL="0" distR="0" wp14:anchorId="5B13B27A" wp14:editId="5B71F565">
+            <wp:extent cx="5943600" cy="4340860"/>
+            <wp:effectExtent l="0" t="0" r="0" b="2540"/>
+            <wp:docPr id="8" name="Picture 8"/>
+            <wp:cNvGraphicFramePr>
+              <a:graphicFrameLocks xmlns:a="http://schemas.openxmlformats.org/drawingml/2006/main" noChangeAspect="1"/>
+            </wp:cNvGraphicFramePr>
+            <a:graphic xmlns:a="http://schemas.openxmlformats.org/drawingml/2006/main">
+              <a:graphicData uri="http://schemas.openxmlformats.org/drawingml/2006/picture">
+                <pic:pic xmlns:pic="http://schemas.openxmlformats.org/drawingml/2006/picture">
+                  <pic:nvPicPr>
+                    <pic:cNvPr id="0" name="Picture 89"/>
+                    <pic:cNvPicPr>
+                      <a:picLocks noChangeAspect="1" noChangeArrowheads="1"/>
+                    </pic:cNvPicPr>
+                  </pic:nvPicPr>
+                  <pic:blipFill>
+                    <a:blip r:embed="rId57">
+                      <a:extLst>
+                        <a:ext uri="{28A0092B-C50C-407E-A947-70E740481C1C}">
+                          <a14:useLocalDpi xmlns:a14="http://schemas.microsoft.com/office/drawing/2010/main" val="0"/>
+                        </a:ext>
+                      </a:extLst>
+                    </a:blip>
+                    <a:srcRect/>
+                    <a:stretch>
+                      <a:fillRect/>
+                    </a:stretch>
+                  </pic:blipFill>
+                  <pic:spPr bwMode="auto">
+                    <a:xfrm>
+                      <a:off x="0" y="0"/>
+                      <a:ext cx="5943600" cy="4340860"/>
+                    </a:xfrm>
+                    <a:prstGeom prst="rect">
+                      <a:avLst/>
+                    </a:prstGeom>
+                    <a:noFill/>
+                    <a:ln>
+                      <a:noFill/>
+                    </a:ln>
+                  </pic:spPr>
+                </pic:pic>
+              </a:graphicData>
+            </a:graphic>
+          </wp:inline>
+        </w:drawing>
+      </w:r>
+    </w:p>
+    <w:p>
+      <w:pPr>
+        <w:pStyle w:val="NormalWeb"/>
+        <w:shd w:val="clear" w:color="auto" w:fill="FFFFFF"/>
+        <w:spacing w:before="0" w:beforeAutospacing="0" w:after="240" w:afterAutospacing="0"/>
+        <w:rPr>
+          <w:rFonts w:ascii="Source Sans Pro" w:hAnsi="Source Sans Pro" w:cs="Segoe UI"/>
+          <w:color w:val="1F1F1F"/>
+        </w:rPr>
+      </w:pPr>
+      <w:r>
+        <w:rPr>
+          <w:rFonts w:ascii="Source Sans Pro" w:hAnsi="Source Sans Pro" w:cs="Segoe UI"/>
+          <w:color w:val="1F1F1F"/>
+        </w:rPr>
+        <w:t xml:space="preserve">You will write a program with several methods and tester methods to test each method you write. You should start with the methods from the lesson to find the hottest temperature in a day (and thus in a file) and the hottest temperature in many files and their tester methods. You can use these to write similar methods to find the </w:t>
+      </w:r>
+      <w:r>
+        <w:rPr>
+          <w:rFonts w:ascii="Source Sans Pro" w:hAnsi="Source Sans Pro" w:cs="Segoe UI"/>
+          <w:color w:val="1F1F1F"/>
+          <w:u w:val="single"/>
+        </w:rPr>
+        <w:t>coldest</w:t>
+      </w:r>
+      <w:r>
+        <w:rPr>
+          <w:rFonts w:ascii="Source Sans Pro" w:hAnsi="Source Sans Pro" w:cs="Segoe UI"/>
+          <w:color w:val="1F1F1F"/>
+        </w:rPr>
+        <w:t xml:space="preserve"> temperatures.</w:t>
+      </w:r>
+    </w:p>
+    <w:p>
+      <w:pPr>
+        <w:pStyle w:val="NormalWeb"/>
+        <w:shd w:val="clear" w:color="auto" w:fill="FFFFFF"/>
+        <w:spacing w:before="0" w:beforeAutospacing="0" w:after="240" w:afterAutospacing="0"/>
+        <w:rPr>
+          <w:rFonts w:ascii="Source Sans Pro" w:hAnsi="Source Sans Pro" w:cs="Segoe UI"/>
+          <w:color w:val="1F1F1F"/>
+        </w:rPr>
+      </w:pPr>
+      <w:proofErr w:type="gramStart"/>
+      <w:r>
+        <w:rPr>
+          <w:rStyle w:val="Strong"/>
+          <w:rFonts w:ascii="unset" w:hAnsi="unset" w:cs="Segoe UI"/>
+          <w:color w:val="1F1F1F"/>
+        </w:rPr>
+        <w:t>Specifically</w:t>
+      </w:r>
+      <w:proofErr w:type="gramEnd"/>
+      <w:r>
+        <w:rPr>
+          <w:rStyle w:val="Strong"/>
+          <w:rFonts w:ascii="unset" w:hAnsi="unset" w:cs="Segoe UI"/>
+          <w:color w:val="1F1F1F"/>
+        </w:rPr>
+        <w:t xml:space="preserve"> you should write the following methods. </w:t>
+      </w:r>
+    </w:p>
+    <w:p>
+      <w:pPr>
+        <w:pStyle w:val="NormalWeb"/>
+        <w:shd w:val="clear" w:color="auto" w:fill="FFFFFF"/>
+        <w:spacing w:before="0" w:beforeAutospacing="0" w:after="240" w:afterAutospacing="0"/>
+        <w:rPr>
+          <w:rFonts w:ascii="Source Sans Pro" w:hAnsi="Source Sans Pro" w:cs="Segoe UI"/>
+          <w:color w:val="1F1F1F"/>
+        </w:rPr>
+      </w:pPr>
+      <w:r>
+        <w:rPr>
+          <w:rFonts w:ascii="Source Sans Pro" w:hAnsi="Source Sans Pro" w:cs="Segoe UI"/>
+          <w:color w:val="1F1F1F"/>
+        </w:rPr>
+        <w:t xml:space="preserve">1. Write a method named </w:t>
+      </w:r>
+      <w:proofErr w:type="spellStart"/>
+      <w:r>
+        <w:rPr>
+          <w:rStyle w:val="Strong"/>
+          <w:rFonts w:ascii="unset" w:hAnsi="unset" w:cs="Segoe UI"/>
+          <w:color w:val="1F1F1F"/>
+        </w:rPr>
+        <w:t>coldestHourInFile</w:t>
+      </w:r>
+      <w:proofErr w:type="spellEnd"/>
+      <w:r>
+        <w:rPr>
+          <w:rFonts w:ascii="Source Sans Pro" w:hAnsi="Source Sans Pro" w:cs="Segoe UI"/>
+          <w:color w:val="1F1F1F"/>
+        </w:rPr>
+        <w:t xml:space="preserve"> that has one parameter, a </w:t>
+      </w:r>
+      <w:proofErr w:type="spellStart"/>
+      <w:r>
+        <w:rPr>
+          <w:rFonts w:ascii="Source Sans Pro" w:hAnsi="Source Sans Pro" w:cs="Segoe UI"/>
+          <w:color w:val="1F1F1F"/>
+        </w:rPr>
+        <w:t>CSVParser</w:t>
+      </w:r>
+      <w:proofErr w:type="spellEnd"/>
+      <w:r>
+        <w:rPr>
+          <w:rFonts w:ascii="Source Sans Pro" w:hAnsi="Source Sans Pro" w:cs="Segoe UI"/>
+          <w:color w:val="1F1F1F"/>
+        </w:rPr>
+        <w:t xml:space="preserve"> named </w:t>
+      </w:r>
+      <w:r>
+        <w:rPr>
+          <w:rStyle w:val="Strong"/>
+          <w:rFonts w:ascii="unset" w:hAnsi="unset" w:cs="Segoe UI"/>
+          <w:color w:val="1F1F1F"/>
+        </w:rPr>
+        <w:t>parser</w:t>
+      </w:r>
+      <w:r>
+        <w:rPr>
+          <w:rFonts w:ascii="Source Sans Pro" w:hAnsi="Source Sans Pro" w:cs="Segoe UI"/>
+          <w:color w:val="1F1F1F"/>
+        </w:rPr>
+        <w:t xml:space="preserve">. This method returns the </w:t>
+      </w:r>
+      <w:proofErr w:type="spellStart"/>
+      <w:r>
+        <w:rPr>
+          <w:rStyle w:val="Strong"/>
+          <w:rFonts w:ascii="unset" w:hAnsi="unset" w:cs="Segoe UI"/>
+          <w:color w:val="1F1F1F"/>
+        </w:rPr>
+        <w:t>CSVRecord</w:t>
+      </w:r>
+      <w:proofErr w:type="spellEnd"/>
+      <w:r>
+        <w:rPr>
+          <w:rFonts w:ascii="Source Sans Pro" w:hAnsi="Source Sans Pro" w:cs="Segoe UI"/>
+          <w:color w:val="1F1F1F"/>
+        </w:rPr>
+        <w:t xml:space="preserve"> with the coldest temperature in the file and thus all the information about the coldest temperature, such as the hour of the coldest temperature. You should also write a void method named </w:t>
+      </w:r>
+      <w:proofErr w:type="spellStart"/>
+      <w:proofErr w:type="gramStart"/>
+      <w:r>
+        <w:rPr>
+          <w:rStyle w:val="Strong"/>
+          <w:rFonts w:ascii="unset" w:hAnsi="unset" w:cs="Segoe UI"/>
+          <w:color w:val="1F1F1F"/>
+        </w:rPr>
+        <w:t>testColdestHourInFile</w:t>
+      </w:r>
+      <w:proofErr w:type="spellEnd"/>
+      <w:r>
+        <w:rPr>
+          <w:rStyle w:val="Strong"/>
+          <w:rFonts w:ascii="unset" w:hAnsi="unset" w:cs="Segoe UI"/>
+          <w:color w:val="1F1F1F"/>
+        </w:rPr>
+        <w:t>(</w:t>
+      </w:r>
+      <w:proofErr w:type="gramEnd"/>
+      <w:r>
+        <w:rPr>
+          <w:rStyle w:val="Strong"/>
+          <w:rFonts w:ascii="unset" w:hAnsi="unset" w:cs="Segoe UI"/>
+          <w:color w:val="1F1F1F"/>
+        </w:rPr>
+        <w:t>)</w:t>
+      </w:r>
+      <w:r>
+        <w:rPr>
+          <w:rFonts w:ascii="Source Sans Pro" w:hAnsi="Source Sans Pro" w:cs="Segoe UI"/>
+          <w:color w:val="1F1F1F"/>
+        </w:rPr>
+        <w:t xml:space="preserve"> to test this method and print out information about that coldest temperature, such as the time of its occurrence.</w:t>
+      </w:r>
+    </w:p>
+    <w:p>
+      <w:pPr>
+        <w:pStyle w:val="NormalWeb"/>
+        <w:shd w:val="clear" w:color="auto" w:fill="FFFFFF"/>
+        <w:spacing w:before="0" w:beforeAutospacing="0" w:after="240" w:afterAutospacing="0"/>
+        <w:rPr>
+          <w:rFonts w:ascii="Source Sans Pro" w:hAnsi="Source Sans Pro" w:cs="Segoe UI"/>
+          <w:color w:val="1F1F1F"/>
+        </w:rPr>
+      </w:pPr>
+      <w:r>
+        <w:rPr>
+          <w:rFonts w:ascii="Source Sans Pro" w:hAnsi="Source Sans Pro" w:cs="Segoe UI"/>
+          <w:color w:val="1F1F1F"/>
+        </w:rPr>
+        <w:lastRenderedPageBreak/>
+        <w:t>NOTE: Sometimes there was not a valid reading at a specific hour, so the temperature field says -9999. You should ignore these bogus temperature values when calculating the lowest temperature.</w:t>
+      </w:r>
+    </w:p>
+    <w:p>
+      <w:pPr>
+        <w:pStyle w:val="NormalWeb"/>
+        <w:shd w:val="clear" w:color="auto" w:fill="FFFFFF"/>
+        <w:spacing w:before="0" w:beforeAutospacing="0" w:after="240" w:afterAutospacing="0"/>
+        <w:rPr>
+          <w:rFonts w:ascii="Source Sans Pro" w:hAnsi="Source Sans Pro" w:cs="Segoe UI"/>
+          <w:color w:val="1F1F1F"/>
+        </w:rPr>
+      </w:pPr>
+      <w:r>
+        <w:rPr>
+          <w:rFonts w:ascii="Source Sans Pro" w:hAnsi="Source Sans Pro" w:cs="Segoe UI"/>
+          <w:color w:val="1F1F1F"/>
+        </w:rPr>
+        <w:t xml:space="preserve">2. Write the method </w:t>
+      </w:r>
+      <w:proofErr w:type="spellStart"/>
+      <w:r>
+        <w:rPr>
+          <w:rStyle w:val="Strong"/>
+          <w:rFonts w:ascii="unset" w:hAnsi="unset" w:cs="Segoe UI"/>
+          <w:color w:val="1F1F1F"/>
+        </w:rPr>
+        <w:t>fileWithColdestTemperature</w:t>
+      </w:r>
+      <w:proofErr w:type="spellEnd"/>
+      <w:r>
+        <w:rPr>
+          <w:rFonts w:ascii="Source Sans Pro" w:hAnsi="Source Sans Pro" w:cs="Segoe UI"/>
+          <w:color w:val="1F1F1F"/>
+        </w:rPr>
+        <w:t xml:space="preserve"> that has no parameters. This method should return a string that is the name of the file from selected files that has the coldest temperature. You should also write a void method named </w:t>
+      </w:r>
+      <w:proofErr w:type="spellStart"/>
+      <w:proofErr w:type="gramStart"/>
+      <w:r>
+        <w:rPr>
+          <w:rStyle w:val="Strong"/>
+          <w:rFonts w:ascii="unset" w:hAnsi="unset" w:cs="Segoe UI"/>
+          <w:color w:val="1F1F1F"/>
+        </w:rPr>
+        <w:t>testFileWithColdestTemperature</w:t>
+      </w:r>
+      <w:proofErr w:type="spellEnd"/>
+      <w:r>
+        <w:rPr>
+          <w:rStyle w:val="Strong"/>
+          <w:rFonts w:ascii="unset" w:hAnsi="unset" w:cs="Segoe UI"/>
+          <w:color w:val="1F1F1F"/>
+        </w:rPr>
+        <w:t>(</w:t>
+      </w:r>
+      <w:proofErr w:type="gramEnd"/>
+      <w:r>
+        <w:rPr>
+          <w:rStyle w:val="Strong"/>
+          <w:rFonts w:ascii="unset" w:hAnsi="unset" w:cs="Segoe UI"/>
+          <w:color w:val="1F1F1F"/>
+        </w:rPr>
+        <w:t>)</w:t>
+      </w:r>
+      <w:r>
+        <w:rPr>
+          <w:rFonts w:ascii="Source Sans Pro" w:hAnsi="Source Sans Pro" w:cs="Segoe UI"/>
+          <w:color w:val="1F1F1F"/>
+        </w:rPr>
+        <w:t xml:space="preserve"> to test this method. Note that after determining the filename, you could call the method </w:t>
+      </w:r>
+      <w:proofErr w:type="spellStart"/>
+      <w:r>
+        <w:rPr>
+          <w:rStyle w:val="Strong"/>
+          <w:rFonts w:ascii="unset" w:hAnsi="unset" w:cs="Segoe UI"/>
+          <w:color w:val="1F1F1F"/>
+        </w:rPr>
+        <w:t>coldestHourInFile</w:t>
+      </w:r>
+      <w:proofErr w:type="spellEnd"/>
+      <w:r>
+        <w:rPr>
+          <w:rFonts w:ascii="Source Sans Pro" w:hAnsi="Source Sans Pro" w:cs="Segoe UI"/>
+          <w:color w:val="1F1F1F"/>
+        </w:rPr>
+        <w:t xml:space="preserve"> to determine the coldest temperature on that day. When </w:t>
+      </w:r>
+      <w:proofErr w:type="spellStart"/>
+      <w:r>
+        <w:rPr>
+          <w:rStyle w:val="Strong"/>
+          <w:rFonts w:ascii="unset" w:hAnsi="unset" w:cs="Segoe UI"/>
+          <w:color w:val="1F1F1F"/>
+        </w:rPr>
+        <w:t>fileWithColdestTemperature</w:t>
+      </w:r>
+      <w:proofErr w:type="spellEnd"/>
+      <w:r>
+        <w:rPr>
+          <w:rFonts w:ascii="Source Sans Pro" w:hAnsi="Source Sans Pro" w:cs="Segoe UI"/>
+          <w:color w:val="1F1F1F"/>
+        </w:rPr>
+        <w:t xml:space="preserve"> runs and selects the files for January 1–3 in 2014, the method should print out</w:t>
+      </w:r>
+    </w:p>
+    <w:p>
+      <w:pPr>
+        <w:shd w:val="clear" w:color="auto" w:fill="FFFFFE"/>
+        <w:wordWrap w:val="0"/>
+        <w:spacing w:after="150" w:line="285" w:lineRule="atLeast"/>
+        <w:jc w:val="right"/>
+        <w:textAlignment w:val="center"/>
+        <w:rPr>
+          <w:rFonts w:ascii="Consolas" w:hAnsi="Consolas" w:cs="Segoe UI"/>
+          <w:color w:val="237893"/>
+          <w:sz w:val="21"/>
+          <w:szCs w:val="21"/>
+          <w:bdr w:val="single" w:sz="6" w:space="0" w:color="C3C5C6" w:frame="1"/>
+          <w:shd w:val="clear" w:color="auto" w:fill="F0F2F3"/>
+        </w:rPr>
+      </w:pPr>
+      <w:r>
+        <w:rPr>
+          <w:rFonts w:ascii="Consolas" w:hAnsi="Consolas" w:cs="Segoe UI"/>
+          <w:color w:val="237893"/>
+          <w:sz w:val="21"/>
+          <w:szCs w:val="21"/>
+          <w:bdr w:val="single" w:sz="6" w:space="0" w:color="C3C5C6" w:frame="1"/>
+          <w:shd w:val="clear" w:color="auto" w:fill="F0F2F3"/>
+        </w:rPr>
+        <w:t>1</w:t>
+      </w:r>
+    </w:p>
+    <w:p>
+      <w:pPr>
+        <w:shd w:val="clear" w:color="auto" w:fill="FFFFFE"/>
+        <w:wordWrap w:val="0"/>
+        <w:spacing w:after="150" w:line="285" w:lineRule="atLeast"/>
+        <w:jc w:val="right"/>
+        <w:textAlignment w:val="center"/>
+        <w:rPr>
+          <w:rFonts w:ascii="Consolas" w:hAnsi="Consolas" w:cs="Segoe UI"/>
+          <w:color w:val="237893"/>
+          <w:sz w:val="21"/>
+          <w:szCs w:val="21"/>
+          <w:bdr w:val="single" w:sz="6" w:space="0" w:color="C3C5C6" w:frame="1"/>
+          <w:shd w:val="clear" w:color="auto" w:fill="F0F2F3"/>
+        </w:rPr>
+      </w:pPr>
+      <w:r>
+        <w:rPr>
+          <w:rFonts w:ascii="Consolas" w:hAnsi="Consolas" w:cs="Segoe UI"/>
+          <w:color w:val="237893"/>
+          <w:sz w:val="21"/>
+          <w:szCs w:val="21"/>
+          <w:bdr w:val="single" w:sz="6" w:space="0" w:color="C3C5C6" w:frame="1"/>
+          <w:shd w:val="clear" w:color="auto" w:fill="F0F2F3"/>
+        </w:rPr>
+        <w:t>2</w:t>
+      </w:r>
+    </w:p>
+    <w:p>
+      <w:pPr>
+        <w:shd w:val="clear" w:color="auto" w:fill="FFFFFE"/>
+        <w:wordWrap w:val="0"/>
+        <w:spacing w:after="150" w:line="285" w:lineRule="atLeast"/>
+        <w:jc w:val="right"/>
+        <w:textAlignment w:val="center"/>
+        <w:rPr>
+          <w:rFonts w:ascii="Consolas" w:hAnsi="Consolas" w:cs="Segoe UI"/>
+          <w:color w:val="237893"/>
+          <w:sz w:val="21"/>
+          <w:szCs w:val="21"/>
+          <w:bdr w:val="single" w:sz="6" w:space="0" w:color="C3C5C6" w:frame="1"/>
+          <w:shd w:val="clear" w:color="auto" w:fill="F0F2F3"/>
+        </w:rPr>
+      </w:pPr>
+      <w:r>
+        <w:rPr>
+          <w:rFonts w:ascii="Consolas" w:hAnsi="Consolas" w:cs="Segoe UI"/>
+          <w:color w:val="237893"/>
+          <w:sz w:val="21"/>
+          <w:szCs w:val="21"/>
+          <w:bdr w:val="single" w:sz="6" w:space="0" w:color="C3C5C6" w:frame="1"/>
+          <w:shd w:val="clear" w:color="auto" w:fill="F0F2F3"/>
+        </w:rPr>
+        <w:t>3</w:t>
+      </w:r>
+    </w:p>
+    <w:p>
+      <w:pPr>
+        <w:shd w:val="clear" w:color="auto" w:fill="FFFFFE"/>
+        <w:wordWrap w:val="0"/>
+        <w:spacing w:after="150" w:line="285" w:lineRule="atLeast"/>
+        <w:jc w:val="right"/>
+        <w:textAlignment w:val="center"/>
+        <w:rPr>
+          <w:rFonts w:ascii="Consolas" w:hAnsi="Consolas" w:cs="Segoe UI"/>
+          <w:color w:val="237893"/>
+          <w:sz w:val="21"/>
+          <w:szCs w:val="21"/>
+          <w:bdr w:val="single" w:sz="6" w:space="0" w:color="C3C5C6" w:frame="1"/>
+          <w:shd w:val="clear" w:color="auto" w:fill="F0F2F3"/>
+        </w:rPr>
+      </w:pPr>
+      <w:r>
+        <w:rPr>
+          <w:rFonts w:ascii="Consolas" w:hAnsi="Consolas" w:cs="Segoe UI"/>
+          <w:color w:val="237893"/>
+          <w:sz w:val="21"/>
+          <w:szCs w:val="21"/>
+          <w:bdr w:val="single" w:sz="6" w:space="0" w:color="C3C5C6" w:frame="1"/>
+          <w:shd w:val="clear" w:color="auto" w:fill="F0F2F3"/>
+        </w:rPr>
+        <w:t>4</w:t>
+      </w:r>
+    </w:p>
+    <w:p>
+      <w:pPr>
+        <w:shd w:val="clear" w:color="auto" w:fill="FFFFFE"/>
+        <w:wordWrap w:val="0"/>
+        <w:spacing w:after="150" w:line="285" w:lineRule="atLeast"/>
+        <w:jc w:val="right"/>
+        <w:textAlignment w:val="center"/>
+        <w:rPr>
+          <w:rFonts w:ascii="Consolas" w:hAnsi="Consolas" w:cs="Segoe UI"/>
+          <w:color w:val="237893"/>
+          <w:sz w:val="21"/>
+          <w:szCs w:val="21"/>
+          <w:bdr w:val="single" w:sz="6" w:space="0" w:color="C3C5C6" w:frame="1"/>
+          <w:shd w:val="clear" w:color="auto" w:fill="F0F2F3"/>
+        </w:rPr>
+      </w:pPr>
+      <w:r>
+        <w:rPr>
+          <w:rFonts w:ascii="Consolas" w:hAnsi="Consolas" w:cs="Segoe UI"/>
+          <w:color w:val="237893"/>
+          <w:sz w:val="21"/>
+          <w:szCs w:val="21"/>
+          <w:bdr w:val="single" w:sz="6" w:space="0" w:color="C3C5C6" w:frame="1"/>
+          <w:shd w:val="clear" w:color="auto" w:fill="F0F2F3"/>
+        </w:rPr>
+        <w:t>5</w:t>
+      </w:r>
+    </w:p>
+    <w:p>
+      <w:pPr>
+        <w:shd w:val="clear" w:color="auto" w:fill="FFFFFE"/>
+        <w:wordWrap w:val="0"/>
+        <w:spacing w:after="150" w:line="285" w:lineRule="atLeast"/>
+        <w:jc w:val="right"/>
+        <w:textAlignment w:val="center"/>
+        <w:rPr>
+          <w:rFonts w:ascii="Consolas" w:hAnsi="Consolas" w:cs="Segoe UI"/>
+          <w:color w:val="237893"/>
+          <w:sz w:val="21"/>
+          <w:szCs w:val="21"/>
+          <w:bdr w:val="single" w:sz="6" w:space="0" w:color="C3C5C6" w:frame="1"/>
+          <w:shd w:val="clear" w:color="auto" w:fill="F0F2F3"/>
+        </w:rPr>
+      </w:pPr>
+      <w:r>
+        <w:rPr>
+          <w:rFonts w:ascii="Consolas" w:hAnsi="Consolas" w:cs="Segoe UI"/>
+          <w:color w:val="237893"/>
+          <w:sz w:val="21"/>
+          <w:szCs w:val="21"/>
+          <w:bdr w:val="single" w:sz="6" w:space="0" w:color="C3C5C6" w:frame="1"/>
+          <w:shd w:val="clear" w:color="auto" w:fill="F0F2F3"/>
+        </w:rPr>
+        <w:t>6</w:t>
+      </w:r>
+    </w:p>
+    <w:p>
+      <w:pPr>
+        <w:shd w:val="clear" w:color="auto" w:fill="FFFFFE"/>
+        <w:wordWrap w:val="0"/>
+        <w:spacing w:after="150" w:line="285" w:lineRule="atLeast"/>
+        <w:jc w:val="right"/>
+        <w:textAlignment w:val="center"/>
+        <w:rPr>
+          <w:rFonts w:ascii="Consolas" w:hAnsi="Consolas" w:cs="Segoe UI"/>
+          <w:color w:val="237893"/>
+          <w:sz w:val="21"/>
+          <w:szCs w:val="21"/>
+          <w:bdr w:val="single" w:sz="6" w:space="0" w:color="C3C5C6" w:frame="1"/>
+          <w:shd w:val="clear" w:color="auto" w:fill="F0F2F3"/>
+        </w:rPr>
+      </w:pPr>
+      <w:r>
+        <w:rPr>
+          <w:rFonts w:ascii="Consolas" w:hAnsi="Consolas" w:cs="Segoe UI"/>
+          <w:color w:val="237893"/>
+          <w:sz w:val="21"/>
+          <w:szCs w:val="21"/>
+          <w:bdr w:val="single" w:sz="6" w:space="0" w:color="C3C5C6" w:frame="1"/>
+          <w:shd w:val="clear" w:color="auto" w:fill="F0F2F3"/>
+        </w:rPr>
+        <w:t>7</w:t>
+      </w:r>
+    </w:p>
+    <w:p>
+      <w:pPr>
+        <w:shd w:val="clear" w:color="auto" w:fill="FFFFFE"/>
+        <w:wordWrap w:val="0"/>
+        <w:spacing w:after="150" w:line="285" w:lineRule="atLeast"/>
+        <w:jc w:val="right"/>
+        <w:textAlignment w:val="center"/>
+        <w:rPr>
+          <w:rFonts w:ascii="Consolas" w:hAnsi="Consolas" w:cs="Segoe UI"/>
+          <w:color w:val="237893"/>
+          <w:sz w:val="21"/>
+          <w:szCs w:val="21"/>
+          <w:bdr w:val="single" w:sz="6" w:space="0" w:color="C3C5C6" w:frame="1"/>
+          <w:shd w:val="clear" w:color="auto" w:fill="F0F2F3"/>
+        </w:rPr>
+      </w:pPr>
+      <w:r>
+        <w:rPr>
+          <w:rFonts w:ascii="Consolas" w:hAnsi="Consolas" w:cs="Segoe UI"/>
+          <w:color w:val="237893"/>
+          <w:sz w:val="21"/>
+          <w:szCs w:val="21"/>
+          <w:bdr w:val="single" w:sz="6" w:space="0" w:color="C3C5C6" w:frame="1"/>
+          <w:shd w:val="clear" w:color="auto" w:fill="F0F2F3"/>
+        </w:rPr>
+        <w:t>8</w:t>
+      </w:r>
+    </w:p>
+    <w:p>
+      <w:pPr>
+        <w:shd w:val="clear" w:color="auto" w:fill="FFFFFE"/>
+        <w:wordWrap w:val="0"/>
+        <w:spacing w:after="150" w:line="285" w:lineRule="atLeast"/>
+        <w:jc w:val="right"/>
+        <w:textAlignment w:val="center"/>
+        <w:rPr>
+          <w:rFonts w:ascii="Consolas" w:hAnsi="Consolas" w:cs="Segoe UI"/>
+          <w:color w:val="237893"/>
+          <w:sz w:val="21"/>
+          <w:szCs w:val="21"/>
+          <w:bdr w:val="single" w:sz="6" w:space="0" w:color="C3C5C6" w:frame="1"/>
+          <w:shd w:val="clear" w:color="auto" w:fill="F0F2F3"/>
+        </w:rPr>
+      </w:pPr>
+      <w:r>
+        <w:rPr>
+          <w:rFonts w:ascii="Consolas" w:hAnsi="Consolas" w:cs="Segoe UI"/>
+          <w:color w:val="237893"/>
+          <w:sz w:val="21"/>
+          <w:szCs w:val="21"/>
+          <w:bdr w:val="single" w:sz="6" w:space="0" w:color="C3C5C6" w:frame="1"/>
+          <w:shd w:val="clear" w:color="auto" w:fill="F0F2F3"/>
+        </w:rPr>
+        <w:t>9</w:t>
+      </w:r>
+    </w:p>
+    <w:p>
+      <w:pPr>
+        <w:shd w:val="clear" w:color="auto" w:fill="FFFFFE"/>
+        <w:wordWrap w:val="0"/>
+        <w:spacing w:after="150" w:line="285" w:lineRule="atLeast"/>
+        <w:jc w:val="right"/>
+        <w:textAlignment w:val="center"/>
+        <w:rPr>
+          <w:rFonts w:ascii="Consolas" w:hAnsi="Consolas" w:cs="Segoe UI"/>
+          <w:color w:val="237893"/>
+          <w:sz w:val="21"/>
+          <w:szCs w:val="21"/>
+          <w:bdr w:val="single" w:sz="6" w:space="0" w:color="C3C5C6" w:frame="1"/>
+          <w:shd w:val="clear" w:color="auto" w:fill="F0F2F3"/>
+        </w:rPr>
+      </w:pPr>
+      <w:r>
+        <w:rPr>
+          <w:rFonts w:ascii="Consolas" w:hAnsi="Consolas" w:cs="Segoe UI"/>
+          <w:color w:val="237893"/>
+          <w:sz w:val="21"/>
+          <w:szCs w:val="21"/>
+          <w:bdr w:val="single" w:sz="6" w:space="0" w:color="C3C5C6" w:frame="1"/>
+          <w:shd w:val="clear" w:color="auto" w:fill="F0F2F3"/>
+        </w:rPr>
+        <w:t>10</w:t>
+      </w:r>
+    </w:p>
+    <w:p>
+      <w:pPr>
+        <w:shd w:val="clear" w:color="auto" w:fill="FFFFFE"/>
+        <w:wordWrap w:val="0"/>
+        <w:spacing w:after="150" w:line="285" w:lineRule="atLeast"/>
+        <w:jc w:val="right"/>
+        <w:textAlignment w:val="center"/>
+        <w:rPr>
+          <w:rFonts w:ascii="Consolas" w:hAnsi="Consolas" w:cs="Segoe UI"/>
+          <w:color w:val="237893"/>
+          <w:sz w:val="21"/>
+          <w:szCs w:val="21"/>
+          <w:bdr w:val="single" w:sz="6" w:space="0" w:color="C3C5C6" w:frame="1"/>
+          <w:shd w:val="clear" w:color="auto" w:fill="F0F2F3"/>
+        </w:rPr>
+      </w:pPr>
+      <w:r>
+        <w:rPr>
+          <w:rFonts w:ascii="Consolas" w:hAnsi="Consolas" w:cs="Segoe UI"/>
+          <w:color w:val="237893"/>
+          <w:sz w:val="21"/>
+          <w:szCs w:val="21"/>
+          <w:bdr w:val="single" w:sz="6" w:space="0" w:color="C3C5C6" w:frame="1"/>
+          <w:shd w:val="clear" w:color="auto" w:fill="F0F2F3"/>
+        </w:rPr>
+        <w:t>11</w:t>
+      </w:r>
+    </w:p>
+    <w:p>
+      <w:pPr>
+        <w:shd w:val="clear" w:color="auto" w:fill="FFFFFE"/>
+        <w:wordWrap w:val="0"/>
+        <w:spacing w:after="150" w:line="285" w:lineRule="atLeast"/>
+        <w:jc w:val="right"/>
+        <w:textAlignment w:val="center"/>
+        <w:rPr>
+          <w:rFonts w:ascii="Consolas" w:hAnsi="Consolas" w:cs="Segoe UI"/>
+          <w:color w:val="237893"/>
+          <w:sz w:val="21"/>
+          <w:szCs w:val="21"/>
+          <w:bdr w:val="single" w:sz="6" w:space="0" w:color="C3C5C6" w:frame="1"/>
+          <w:shd w:val="clear" w:color="auto" w:fill="F0F2F3"/>
+        </w:rPr>
+      </w:pPr>
+      <w:r>
+        <w:rPr>
+          <w:rFonts w:ascii="Consolas" w:hAnsi="Consolas" w:cs="Segoe UI"/>
+          <w:color w:val="237893"/>
+          <w:sz w:val="21"/>
+          <w:szCs w:val="21"/>
+          <w:bdr w:val="single" w:sz="6" w:space="0" w:color="C3C5C6" w:frame="1"/>
+          <w:shd w:val="clear" w:color="auto" w:fill="F0F2F3"/>
+        </w:rPr>
+        <w:t>12</w:t>
+      </w:r>
+    </w:p>
+    <w:p>
+      <w:pPr>
+        <w:shd w:val="clear" w:color="auto" w:fill="FFFFFE"/>
+        <w:wordWrap w:val="0"/>
+        <w:spacing w:after="150" w:line="285" w:lineRule="atLeast"/>
+        <w:jc w:val="right"/>
+        <w:textAlignment w:val="center"/>
+        <w:rPr>
+          <w:rFonts w:ascii="Consolas" w:hAnsi="Consolas" w:cs="Segoe UI"/>
+          <w:color w:val="237893"/>
+          <w:sz w:val="21"/>
+          <w:szCs w:val="21"/>
+          <w:bdr w:val="single" w:sz="6" w:space="0" w:color="C3C5C6" w:frame="1"/>
+          <w:shd w:val="clear" w:color="auto" w:fill="F0F2F3"/>
+        </w:rPr>
+      </w:pPr>
+      <w:r>
+        <w:rPr>
+          <w:rFonts w:ascii="Consolas" w:hAnsi="Consolas" w:cs="Segoe UI"/>
+          <w:color w:val="237893"/>
+          <w:sz w:val="21"/>
+          <w:szCs w:val="21"/>
+          <w:bdr w:val="single" w:sz="6" w:space="0" w:color="C3C5C6" w:frame="1"/>
+          <w:shd w:val="clear" w:color="auto" w:fill="F0F2F3"/>
+        </w:rPr>
+        <w:t>13</w:t>
+      </w:r>
+    </w:p>
+    <w:p>
+      <w:pPr>
+        <w:shd w:val="clear" w:color="auto" w:fill="FFFFFE"/>
+        <w:wordWrap w:val="0"/>
+        <w:spacing w:after="150" w:line="285" w:lineRule="atLeast"/>
+        <w:jc w:val="right"/>
+        <w:textAlignment w:val="center"/>
+        <w:rPr>
+          <w:rFonts w:ascii="Consolas" w:hAnsi="Consolas" w:cs="Segoe UI"/>
+          <w:color w:val="237893"/>
+          <w:sz w:val="21"/>
+          <w:szCs w:val="21"/>
+          <w:bdr w:val="single" w:sz="6" w:space="0" w:color="C3C5C6" w:frame="1"/>
+          <w:shd w:val="clear" w:color="auto" w:fill="F0F2F3"/>
+        </w:rPr>
+      </w:pPr>
+      <w:r>
+        <w:rPr>
+          <w:rFonts w:ascii="Consolas" w:hAnsi="Consolas" w:cs="Segoe UI"/>
+          <w:color w:val="237893"/>
+          <w:sz w:val="21"/>
+          <w:szCs w:val="21"/>
+          <w:bdr w:val="single" w:sz="6" w:space="0" w:color="C3C5C6" w:frame="1"/>
+          <w:shd w:val="clear" w:color="auto" w:fill="F0F2F3"/>
+        </w:rPr>
+        <w:t>14</w:t>
+      </w:r>
+    </w:p>
+    <w:p>
+      <w:pPr>
+        <w:shd w:val="clear" w:color="auto" w:fill="FFFFFE"/>
+        <w:wordWrap w:val="0"/>
+        <w:spacing w:after="150" w:line="285" w:lineRule="atLeast"/>
+        <w:jc w:val="right"/>
+        <w:textAlignment w:val="center"/>
+        <w:rPr>
+          <w:rFonts w:ascii="Consolas" w:hAnsi="Consolas" w:cs="Segoe UI"/>
+          <w:color w:val="237893"/>
+          <w:sz w:val="21"/>
+          <w:szCs w:val="21"/>
+          <w:bdr w:val="single" w:sz="6" w:space="0" w:color="C3C5C6" w:frame="1"/>
+          <w:shd w:val="clear" w:color="auto" w:fill="F0F2F3"/>
+        </w:rPr>
+      </w:pPr>
+      <w:r>
+        <w:rPr>
+          <w:rFonts w:ascii="Consolas" w:hAnsi="Consolas" w:cs="Segoe UI"/>
+          <w:color w:val="237893"/>
+          <w:sz w:val="21"/>
+          <w:szCs w:val="21"/>
+          <w:bdr w:val="single" w:sz="6" w:space="0" w:color="C3C5C6" w:frame="1"/>
+          <w:shd w:val="clear" w:color="auto" w:fill="F0F2F3"/>
+        </w:rPr>
+        <w:t>15</w:t>
+      </w:r>
+    </w:p>
+    <w:p>
+      <w:pPr>
+        <w:shd w:val="clear" w:color="auto" w:fill="FFFFFE"/>
+        <w:wordWrap w:val="0"/>
+        <w:spacing w:after="150" w:line="285" w:lineRule="atLeast"/>
+        <w:jc w:val="right"/>
+        <w:textAlignment w:val="center"/>
+        <w:rPr>
+          <w:rFonts w:ascii="Consolas" w:hAnsi="Consolas" w:cs="Segoe UI"/>
+          <w:color w:val="237893"/>
+          <w:sz w:val="21"/>
+          <w:szCs w:val="21"/>
+          <w:bdr w:val="single" w:sz="6" w:space="0" w:color="C3C5C6" w:frame="1"/>
+          <w:shd w:val="clear" w:color="auto" w:fill="F0F2F3"/>
+        </w:rPr>
+      </w:pPr>
+      <w:r>
+        <w:rPr>
+          <w:rFonts w:ascii="Consolas" w:hAnsi="Consolas" w:cs="Segoe UI"/>
+          <w:color w:val="237893"/>
+          <w:sz w:val="21"/>
+          <w:szCs w:val="21"/>
+          <w:bdr w:val="single" w:sz="6" w:space="0" w:color="C3C5C6" w:frame="1"/>
+          <w:shd w:val="clear" w:color="auto" w:fill="F0F2F3"/>
+        </w:rPr>
+        <w:t>16</w:t>
+      </w:r>
+    </w:p>
+    <w:p>
+      <w:pPr>
+        <w:shd w:val="clear" w:color="auto" w:fill="FFFFFE"/>
+        <w:wordWrap w:val="0"/>
+        <w:spacing w:after="150" w:line="285" w:lineRule="atLeast"/>
+        <w:jc w:val="right"/>
+        <w:textAlignment w:val="center"/>
+        <w:rPr>
+          <w:rFonts w:ascii="Consolas" w:hAnsi="Consolas" w:cs="Segoe UI"/>
+          <w:color w:val="237893"/>
+          <w:sz w:val="21"/>
+          <w:szCs w:val="21"/>
+          <w:bdr w:val="single" w:sz="6" w:space="0" w:color="C3C5C6" w:frame="1"/>
+          <w:shd w:val="clear" w:color="auto" w:fill="F0F2F3"/>
+        </w:rPr>
+      </w:pPr>
+      <w:r>
+        <w:rPr>
+          <w:rFonts w:ascii="Consolas" w:hAnsi="Consolas" w:cs="Segoe UI"/>
+          <w:color w:val="237893"/>
+          <w:sz w:val="21"/>
+          <w:szCs w:val="21"/>
+          <w:bdr w:val="single" w:sz="6" w:space="0" w:color="C3C5C6" w:frame="1"/>
+          <w:shd w:val="clear" w:color="auto" w:fill="F0F2F3"/>
+        </w:rPr>
+        <w:t>17</w:t>
+      </w:r>
+    </w:p>
+    <w:p>
+      <w:pPr>
+        <w:shd w:val="clear" w:color="auto" w:fill="FFFFFE"/>
+        <w:wordWrap w:val="0"/>
+        <w:spacing w:after="150" w:line="285" w:lineRule="atLeast"/>
+        <w:jc w:val="right"/>
+        <w:textAlignment w:val="center"/>
+        <w:rPr>
+          <w:rFonts w:ascii="Consolas" w:hAnsi="Consolas" w:cs="Segoe UI"/>
+          <w:color w:val="237893"/>
+          <w:sz w:val="21"/>
+          <w:szCs w:val="21"/>
+          <w:bdr w:val="single" w:sz="6" w:space="0" w:color="C3C5C6" w:frame="1"/>
+          <w:shd w:val="clear" w:color="auto" w:fill="F0F2F3"/>
+        </w:rPr>
+      </w:pPr>
+      <w:r>
+        <w:rPr>
+          <w:rFonts w:ascii="Consolas" w:hAnsi="Consolas" w:cs="Segoe UI"/>
+          <w:color w:val="237893"/>
+          <w:sz w:val="21"/>
+          <w:szCs w:val="21"/>
+          <w:bdr w:val="single" w:sz="6" w:space="0" w:color="C3C5C6" w:frame="1"/>
+          <w:shd w:val="clear" w:color="auto" w:fill="F0F2F3"/>
+        </w:rPr>
+        <w:t>18</w:t>
+      </w:r>
+    </w:p>
+    <w:p>
+      <w:pPr>
+        <w:shd w:val="clear" w:color="auto" w:fill="FFFFFE"/>
+        <w:wordWrap w:val="0"/>
+        <w:spacing w:after="150" w:line="285" w:lineRule="atLeast"/>
+        <w:jc w:val="right"/>
+        <w:textAlignment w:val="center"/>
+        <w:rPr>
+          <w:rFonts w:ascii="Consolas" w:hAnsi="Consolas" w:cs="Segoe UI"/>
+          <w:color w:val="237893"/>
+          <w:sz w:val="21"/>
+          <w:szCs w:val="21"/>
+          <w:bdr w:val="single" w:sz="6" w:space="0" w:color="C3C5C6" w:frame="1"/>
+          <w:shd w:val="clear" w:color="auto" w:fill="F0F2F3"/>
+        </w:rPr>
+      </w:pPr>
+      <w:r>
+        <w:rPr>
+          <w:rFonts w:ascii="Consolas" w:hAnsi="Consolas" w:cs="Segoe UI"/>
+          <w:color w:val="237893"/>
+          <w:sz w:val="21"/>
+          <w:szCs w:val="21"/>
+          <w:bdr w:val="single" w:sz="6" w:space="0" w:color="C3C5C6" w:frame="1"/>
+          <w:shd w:val="clear" w:color="auto" w:fill="F0F2F3"/>
+        </w:rPr>
+        <w:t>19</w:t>
+      </w:r>
+    </w:p>
+    <w:p>
+      <w:pPr>
+        <w:shd w:val="clear" w:color="auto" w:fill="FFFFFE"/>
+        <w:wordWrap w:val="0"/>
+        <w:spacing w:after="150" w:line="285" w:lineRule="atLeast"/>
+        <w:jc w:val="right"/>
+        <w:textAlignment w:val="center"/>
+        <w:rPr>
+          <w:rFonts w:ascii="Consolas" w:hAnsi="Consolas" w:cs="Segoe UI"/>
+          <w:color w:val="237893"/>
+          <w:sz w:val="21"/>
+          <w:szCs w:val="21"/>
+          <w:bdr w:val="single" w:sz="6" w:space="0" w:color="C3C5C6" w:frame="1"/>
+          <w:shd w:val="clear" w:color="auto" w:fill="F0F2F3"/>
+        </w:rPr>
+      </w:pPr>
+      <w:r>
+        <w:rPr>
+          <w:rFonts w:ascii="Consolas" w:hAnsi="Consolas" w:cs="Segoe UI"/>
+          <w:color w:val="237893"/>
+          <w:sz w:val="21"/>
+          <w:szCs w:val="21"/>
+          <w:bdr w:val="single" w:sz="6" w:space="0" w:color="C3C5C6" w:frame="1"/>
+          <w:shd w:val="clear" w:color="auto" w:fill="F0F2F3"/>
+        </w:rPr>
+        <w:t>20</w:t>
+      </w:r>
+    </w:p>
+    <w:p>
+      <w:pPr>
+        <w:shd w:val="clear" w:color="auto" w:fill="FFFFFE"/>
+        <w:wordWrap w:val="0"/>
+        <w:spacing w:after="150" w:line="285" w:lineRule="atLeast"/>
+        <w:jc w:val="right"/>
+        <w:textAlignment w:val="center"/>
+        <w:rPr>
+          <w:rFonts w:ascii="Consolas" w:hAnsi="Consolas" w:cs="Segoe UI"/>
+          <w:color w:val="237893"/>
+          <w:sz w:val="21"/>
+          <w:szCs w:val="21"/>
+          <w:bdr w:val="single" w:sz="6" w:space="0" w:color="C3C5C6" w:frame="1"/>
+          <w:shd w:val="clear" w:color="auto" w:fill="F0F2F3"/>
+        </w:rPr>
+      </w:pPr>
+      <w:r>
+        <w:rPr>
+          <w:rFonts w:ascii="Consolas" w:hAnsi="Consolas" w:cs="Segoe UI"/>
+          <w:color w:val="237893"/>
+          <w:sz w:val="21"/>
+          <w:szCs w:val="21"/>
+          <w:bdr w:val="single" w:sz="6" w:space="0" w:color="C3C5C6" w:frame="1"/>
+          <w:shd w:val="clear" w:color="auto" w:fill="F0F2F3"/>
+        </w:rPr>
+        <w:t>21</w:t>
+      </w:r>
+    </w:p>
+    <w:p>
+      <w:pPr>
+        <w:shd w:val="clear" w:color="auto" w:fill="FFFFFE"/>
+        <w:wordWrap w:val="0"/>
+        <w:spacing w:after="150" w:line="285" w:lineRule="atLeast"/>
+        <w:jc w:val="right"/>
+        <w:textAlignment w:val="center"/>
+        <w:rPr>
+          <w:rFonts w:ascii="Consolas" w:hAnsi="Consolas" w:cs="Segoe UI"/>
+          <w:color w:val="237893"/>
+          <w:sz w:val="21"/>
+          <w:szCs w:val="21"/>
+          <w:bdr w:val="single" w:sz="6" w:space="0" w:color="C3C5C6" w:frame="1"/>
+          <w:shd w:val="clear" w:color="auto" w:fill="F0F2F3"/>
+        </w:rPr>
+      </w:pPr>
+      <w:r>
+        <w:rPr>
+          <w:rFonts w:ascii="Consolas" w:hAnsi="Consolas" w:cs="Segoe UI"/>
+          <w:color w:val="237893"/>
+          <w:sz w:val="21"/>
+          <w:szCs w:val="21"/>
+          <w:bdr w:val="single" w:sz="6" w:space="0" w:color="C3C5C6" w:frame="1"/>
+          <w:shd w:val="clear" w:color="auto" w:fill="F0F2F3"/>
+        </w:rPr>
+        <w:t>22</w:t>
+      </w:r>
+    </w:p>
+    <w:p>
+      <w:pPr>
+        <w:shd w:val="clear" w:color="auto" w:fill="FFFFFE"/>
+        <w:wordWrap w:val="0"/>
+        <w:spacing w:after="150" w:line="285" w:lineRule="atLeast"/>
+        <w:jc w:val="right"/>
+        <w:textAlignment w:val="center"/>
+        <w:rPr>
+          <w:rFonts w:ascii="Consolas" w:hAnsi="Consolas" w:cs="Segoe UI"/>
+          <w:color w:val="237893"/>
+          <w:sz w:val="21"/>
+          <w:szCs w:val="21"/>
+          <w:bdr w:val="single" w:sz="6" w:space="0" w:color="C3C5C6" w:frame="1"/>
+          <w:shd w:val="clear" w:color="auto" w:fill="F0F2F3"/>
+        </w:rPr>
+      </w:pPr>
+      <w:r>
+        <w:rPr>
+          <w:rFonts w:ascii="Consolas" w:hAnsi="Consolas" w:cs="Segoe UI"/>
+          <w:color w:val="237893"/>
+          <w:sz w:val="21"/>
+          <w:szCs w:val="21"/>
+          <w:bdr w:val="single" w:sz="6" w:space="0" w:color="C3C5C6" w:frame="1"/>
+          <w:shd w:val="clear" w:color="auto" w:fill="F0F2F3"/>
+        </w:rPr>
+        <w:lastRenderedPageBreak/>
+        <w:t>23</w:t>
+      </w:r>
+    </w:p>
+    <w:p>
+      <w:pPr>
+        <w:shd w:val="clear" w:color="auto" w:fill="FFFFFE"/>
+        <w:wordWrap w:val="0"/>
+        <w:spacing w:after="150" w:line="285" w:lineRule="atLeast"/>
+        <w:jc w:val="right"/>
+        <w:textAlignment w:val="center"/>
+        <w:rPr>
+          <w:rFonts w:ascii="Consolas" w:hAnsi="Consolas" w:cs="Segoe UI"/>
+          <w:color w:val="237893"/>
+          <w:sz w:val="21"/>
+          <w:szCs w:val="21"/>
+          <w:bdr w:val="single" w:sz="6" w:space="0" w:color="C3C5C6" w:frame="1"/>
+          <w:shd w:val="clear" w:color="auto" w:fill="F0F2F3"/>
+        </w:rPr>
+      </w:pPr>
+      <w:r>
+        <w:rPr>
+          <w:rFonts w:ascii="Consolas" w:hAnsi="Consolas" w:cs="Segoe UI"/>
+          <w:color w:val="237893"/>
+          <w:sz w:val="21"/>
+          <w:szCs w:val="21"/>
+          <w:bdr w:val="single" w:sz="6" w:space="0" w:color="C3C5C6" w:frame="1"/>
+          <w:shd w:val="clear" w:color="auto" w:fill="F0F2F3"/>
+        </w:rPr>
+        <w:t>24</w:t>
+      </w:r>
+    </w:p>
+    <w:p>
+      <w:pPr>
+        <w:shd w:val="clear" w:color="auto" w:fill="FFFFFE"/>
+        <w:wordWrap w:val="0"/>
+        <w:spacing w:after="150" w:line="285" w:lineRule="atLeast"/>
+        <w:jc w:val="right"/>
+        <w:textAlignment w:val="center"/>
+        <w:rPr>
+          <w:rFonts w:ascii="Consolas" w:hAnsi="Consolas" w:cs="Segoe UI"/>
+          <w:color w:val="237893"/>
+          <w:sz w:val="21"/>
+          <w:szCs w:val="21"/>
+          <w:bdr w:val="single" w:sz="6" w:space="0" w:color="C3C5C6" w:frame="1"/>
+          <w:shd w:val="clear" w:color="auto" w:fill="F0F2F3"/>
+        </w:rPr>
+      </w:pPr>
+      <w:r>
+        <w:rPr>
+          <w:rFonts w:ascii="Consolas" w:hAnsi="Consolas" w:cs="Segoe UI"/>
+          <w:color w:val="237893"/>
+          <w:sz w:val="21"/>
+          <w:szCs w:val="21"/>
+          <w:bdr w:val="single" w:sz="6" w:space="0" w:color="C3C5C6" w:frame="1"/>
+          <w:shd w:val="clear" w:color="auto" w:fill="F0F2F3"/>
+        </w:rPr>
+        <w:t>25</w:t>
+      </w:r>
+    </w:p>
+    <w:p>
+      <w:pPr>
+        <w:shd w:val="clear" w:color="auto" w:fill="FFFFFE"/>
+        <w:wordWrap w:val="0"/>
+        <w:spacing w:after="150" w:line="285" w:lineRule="atLeast"/>
+        <w:jc w:val="right"/>
+        <w:textAlignment w:val="center"/>
+        <w:rPr>
+          <w:rFonts w:ascii="Consolas" w:hAnsi="Consolas" w:cs="Segoe UI"/>
+          <w:color w:val="237893"/>
+          <w:sz w:val="21"/>
+          <w:szCs w:val="21"/>
+          <w:bdr w:val="single" w:sz="6" w:space="0" w:color="C3C5C6" w:frame="1"/>
+          <w:shd w:val="clear" w:color="auto" w:fill="F0F2F3"/>
+        </w:rPr>
+      </w:pPr>
+      <w:r>
+        <w:rPr>
+          <w:rFonts w:ascii="Consolas" w:hAnsi="Consolas" w:cs="Segoe UI"/>
+          <w:color w:val="237893"/>
+          <w:sz w:val="21"/>
+          <w:szCs w:val="21"/>
+          <w:bdr w:val="single" w:sz="6" w:space="0" w:color="C3C5C6" w:frame="1"/>
+          <w:shd w:val="clear" w:color="auto" w:fill="F0F2F3"/>
+        </w:rPr>
+        <w:t>26</w:t>
+      </w:r>
+    </w:p>
+    <w:p>
+      <w:pPr>
+        <w:shd w:val="clear" w:color="auto" w:fill="FFFFFE"/>
+        <w:wordWrap w:val="0"/>
+        <w:spacing w:after="150" w:line="285" w:lineRule="atLeast"/>
+        <w:jc w:val="right"/>
+        <w:textAlignment w:val="center"/>
+        <w:rPr>
+          <w:rFonts w:ascii="Consolas" w:hAnsi="Consolas" w:cs="Segoe UI"/>
+          <w:color w:val="237893"/>
+          <w:sz w:val="21"/>
+          <w:szCs w:val="21"/>
+          <w:bdr w:val="single" w:sz="6" w:space="0" w:color="C3C5C6" w:frame="1"/>
+          <w:shd w:val="clear" w:color="auto" w:fill="F0F2F3"/>
+        </w:rPr>
+      </w:pPr>
+      <w:r>
+        <w:rPr>
+          <w:rFonts w:ascii="Consolas" w:hAnsi="Consolas" w:cs="Segoe UI"/>
+          <w:color w:val="237893"/>
+          <w:sz w:val="21"/>
+          <w:szCs w:val="21"/>
+          <w:bdr w:val="single" w:sz="6" w:space="0" w:color="C3C5C6" w:frame="1"/>
+          <w:shd w:val="clear" w:color="auto" w:fill="F0F2F3"/>
+        </w:rPr>
+        <w:t>27</w:t>
+      </w:r>
+    </w:p>
+    <w:p>
+      <w:pPr>
+        <w:shd w:val="clear" w:color="auto" w:fill="FFFFFE"/>
+        <w:wordWrap w:val="0"/>
+        <w:spacing w:after="150" w:line="285" w:lineRule="atLeast"/>
+        <w:rPr>
+          <w:rFonts w:ascii="Consolas" w:hAnsi="Consolas" w:cs="Segoe UI"/>
+          <w:color w:val="000000"/>
+          <w:sz w:val="21"/>
+          <w:szCs w:val="21"/>
+          <w:bdr w:val="single" w:sz="6" w:space="0" w:color="C3C5C6" w:frame="1"/>
+          <w:shd w:val="clear" w:color="auto" w:fill="F0F2F3"/>
+        </w:rPr>
+      </w:pPr>
+      <w:r>
+        <w:rPr>
+          <w:rStyle w:val="mtk1"/>
+          <w:rFonts w:ascii="Consolas" w:hAnsi="Consolas" w:cs="Segoe UI"/>
+          <w:color w:val="000000"/>
+          <w:sz w:val="21"/>
+          <w:szCs w:val="21"/>
+          <w:bdr w:val="single" w:sz="6" w:space="0" w:color="C3C5C6" w:frame="1"/>
+          <w:shd w:val="clear" w:color="auto" w:fill="F0F2F3"/>
+        </w:rPr>
+        <w:t>Coldest day was in file weather-2014-01-03.csv</w:t>
+      </w:r>
+    </w:p>
+    <w:p>
+      <w:pPr>
+        <w:shd w:val="clear" w:color="auto" w:fill="FFFFFE"/>
+        <w:wordWrap w:val="0"/>
+        <w:spacing w:after="150" w:line="285" w:lineRule="atLeast"/>
+        <w:rPr>
+          <w:rFonts w:ascii="Consolas" w:hAnsi="Consolas" w:cs="Segoe UI"/>
+          <w:color w:val="000000"/>
+          <w:sz w:val="21"/>
+          <w:szCs w:val="21"/>
+          <w:bdr w:val="single" w:sz="6" w:space="0" w:color="C3C5C6" w:frame="1"/>
+          <w:shd w:val="clear" w:color="auto" w:fill="F0F2F3"/>
+        </w:rPr>
+      </w:pPr>
+      <w:r>
+        <w:rPr>
+          <w:rStyle w:val="mtk1"/>
+          <w:rFonts w:ascii="Consolas" w:hAnsi="Consolas" w:cs="Segoe UI"/>
+          <w:color w:val="000000"/>
+          <w:sz w:val="21"/>
+          <w:szCs w:val="21"/>
+          <w:bdr w:val="single" w:sz="6" w:space="0" w:color="C3C5C6" w:frame="1"/>
+          <w:shd w:val="clear" w:color="auto" w:fill="F0F2F3"/>
+        </w:rPr>
+        <w:t>Coldest temperature on that day was 21.9</w:t>
+      </w:r>
+    </w:p>
+    <w:p>
+      <w:pPr>
+        <w:shd w:val="clear" w:color="auto" w:fill="FFFFFE"/>
+        <w:wordWrap w:val="0"/>
+        <w:spacing w:after="150" w:line="285" w:lineRule="atLeast"/>
+        <w:rPr>
+          <w:rFonts w:ascii="Consolas" w:hAnsi="Consolas" w:cs="Segoe UI"/>
+          <w:color w:val="000000"/>
+          <w:sz w:val="21"/>
+          <w:szCs w:val="21"/>
+          <w:bdr w:val="single" w:sz="6" w:space="0" w:color="C3C5C6" w:frame="1"/>
+          <w:shd w:val="clear" w:color="auto" w:fill="F0F2F3"/>
+        </w:rPr>
+      </w:pPr>
+      <w:r>
+        <w:rPr>
+          <w:rStyle w:val="mtk1"/>
+          <w:rFonts w:ascii="Consolas" w:hAnsi="Consolas" w:cs="Segoe UI"/>
+          <w:color w:val="000000"/>
+          <w:sz w:val="21"/>
+          <w:szCs w:val="21"/>
+          <w:bdr w:val="single" w:sz="6" w:space="0" w:color="C3C5C6" w:frame="1"/>
+          <w:shd w:val="clear" w:color="auto" w:fill="F0F2F3"/>
+        </w:rPr>
+        <w:t>All the Temperatures on the coldest day were:</w:t>
+      </w:r>
+    </w:p>
+    <w:p>
+      <w:pPr>
+        <w:shd w:val="clear" w:color="auto" w:fill="FFFFFE"/>
+        <w:wordWrap w:val="0"/>
+        <w:spacing w:after="150" w:line="285" w:lineRule="atLeast"/>
+        <w:rPr>
+          <w:rFonts w:ascii="Consolas" w:hAnsi="Consolas" w:cs="Segoe UI"/>
+          <w:color w:val="000000"/>
+          <w:sz w:val="21"/>
+          <w:szCs w:val="21"/>
+          <w:bdr w:val="single" w:sz="6" w:space="0" w:color="C3C5C6" w:frame="1"/>
+          <w:shd w:val="clear" w:color="auto" w:fill="F0F2F3"/>
+        </w:rPr>
+      </w:pPr>
+      <w:r>
+        <w:rPr>
+          <w:rStyle w:val="mtk1"/>
+          <w:rFonts w:ascii="Consolas" w:hAnsi="Consolas" w:cs="Segoe UI"/>
+          <w:color w:val="000000"/>
+          <w:sz w:val="21"/>
+          <w:szCs w:val="21"/>
+          <w:bdr w:val="single" w:sz="6" w:space="0" w:color="C3C5C6" w:frame="1"/>
+          <w:shd w:val="clear" w:color="auto" w:fill="F0F2F3"/>
+        </w:rPr>
+        <w:t>2014-01-03 05:51:00: 41.0</w:t>
+      </w:r>
+    </w:p>
+    <w:p>
+      <w:pPr>
+        <w:shd w:val="clear" w:color="auto" w:fill="FFFFFE"/>
+        <w:wordWrap w:val="0"/>
+        <w:spacing w:after="150" w:line="285" w:lineRule="atLeast"/>
+        <w:rPr>
+          <w:rFonts w:ascii="Consolas" w:hAnsi="Consolas" w:cs="Segoe UI"/>
+          <w:color w:val="000000"/>
+          <w:sz w:val="21"/>
+          <w:szCs w:val="21"/>
+          <w:bdr w:val="single" w:sz="6" w:space="0" w:color="C3C5C6" w:frame="1"/>
+          <w:shd w:val="clear" w:color="auto" w:fill="F0F2F3"/>
+        </w:rPr>
+      </w:pPr>
+      <w:r>
+        <w:rPr>
+          <w:rStyle w:val="mtk1"/>
+          <w:rFonts w:ascii="Consolas" w:hAnsi="Consolas" w:cs="Segoe UI"/>
+          <w:color w:val="000000"/>
+          <w:sz w:val="21"/>
+          <w:szCs w:val="21"/>
+          <w:bdr w:val="single" w:sz="6" w:space="0" w:color="C3C5C6" w:frame="1"/>
+          <w:shd w:val="clear" w:color="auto" w:fill="F0F2F3"/>
+        </w:rPr>
+        <w:t>2014-01-03 06:51:00: 39.0</w:t>
+      </w:r>
+    </w:p>
+    <w:p>
+      <w:pPr>
+        <w:shd w:val="clear" w:color="auto" w:fill="FFFFFE"/>
+        <w:wordWrap w:val="0"/>
+        <w:spacing w:after="150" w:line="285" w:lineRule="atLeast"/>
+        <w:rPr>
+          <w:rFonts w:ascii="Consolas" w:hAnsi="Consolas" w:cs="Segoe UI"/>
+          <w:color w:val="000000"/>
+          <w:sz w:val="21"/>
+          <w:szCs w:val="21"/>
+          <w:bdr w:val="single" w:sz="6" w:space="0" w:color="C3C5C6" w:frame="1"/>
+          <w:shd w:val="clear" w:color="auto" w:fill="F0F2F3"/>
+        </w:rPr>
+      </w:pPr>
+      <w:r>
+        <w:rPr>
+          <w:rStyle w:val="mtk1"/>
+          <w:rFonts w:ascii="Consolas" w:hAnsi="Consolas" w:cs="Segoe UI"/>
+          <w:color w:val="000000"/>
+          <w:sz w:val="21"/>
+          <w:szCs w:val="21"/>
+          <w:bdr w:val="single" w:sz="6" w:space="0" w:color="C3C5C6" w:frame="1"/>
+          <w:shd w:val="clear" w:color="auto" w:fill="F0F2F3"/>
+        </w:rPr>
+        <w:t>2014-01-03 07:51:00: 35.1</w:t>
+      </w:r>
+    </w:p>
+    <w:p>
+      <w:pPr>
+        <w:shd w:val="clear" w:color="auto" w:fill="FFFFFE"/>
+        <w:wordWrap w:val="0"/>
+        <w:spacing w:after="150" w:line="285" w:lineRule="atLeast"/>
+        <w:rPr>
+          <w:rFonts w:ascii="Consolas" w:hAnsi="Consolas" w:cs="Segoe UI"/>
+          <w:color w:val="000000"/>
+          <w:sz w:val="21"/>
+          <w:szCs w:val="21"/>
+          <w:bdr w:val="single" w:sz="6" w:space="0" w:color="C3C5C6" w:frame="1"/>
+          <w:shd w:val="clear" w:color="auto" w:fill="F0F2F3"/>
+        </w:rPr>
+      </w:pPr>
+      <w:r>
+        <w:rPr>
+          <w:rStyle w:val="mtk1"/>
+          <w:rFonts w:ascii="Consolas" w:hAnsi="Consolas" w:cs="Segoe UI"/>
+          <w:color w:val="000000"/>
+          <w:sz w:val="21"/>
+          <w:szCs w:val="21"/>
+          <w:bdr w:val="single" w:sz="6" w:space="0" w:color="C3C5C6" w:frame="1"/>
+          <w:shd w:val="clear" w:color="auto" w:fill="F0F2F3"/>
+        </w:rPr>
+        <w:t>2014-01-03 08:51:00: 30.9</w:t>
+      </w:r>
+    </w:p>
+    <w:p>
+      <w:pPr>
+        <w:shd w:val="clear" w:color="auto" w:fill="FFFFFE"/>
+        <w:wordWrap w:val="0"/>
+        <w:spacing w:after="150" w:line="285" w:lineRule="atLeast"/>
+        <w:rPr>
+          <w:rFonts w:ascii="Consolas" w:hAnsi="Consolas" w:cs="Segoe UI"/>
+          <w:color w:val="000000"/>
+          <w:sz w:val="21"/>
+          <w:szCs w:val="21"/>
+          <w:bdr w:val="single" w:sz="6" w:space="0" w:color="C3C5C6" w:frame="1"/>
+          <w:shd w:val="clear" w:color="auto" w:fill="F0F2F3"/>
+        </w:rPr>
+      </w:pPr>
+      <w:r>
+        <w:rPr>
+          <w:rStyle w:val="mtk1"/>
+          <w:rFonts w:ascii="Consolas" w:hAnsi="Consolas" w:cs="Segoe UI"/>
+          <w:color w:val="000000"/>
+          <w:sz w:val="21"/>
+          <w:szCs w:val="21"/>
+          <w:bdr w:val="single" w:sz="6" w:space="0" w:color="C3C5C6" w:frame="1"/>
+          <w:shd w:val="clear" w:color="auto" w:fill="F0F2F3"/>
+        </w:rPr>
+        <w:t>2014-01-03 09:51:00: 28.0</w:t>
+      </w:r>
+    </w:p>
+    <w:p>
+      <w:pPr>
+        <w:shd w:val="clear" w:color="auto" w:fill="FFFFFE"/>
+        <w:wordWrap w:val="0"/>
+        <w:spacing w:after="150" w:line="285" w:lineRule="atLeast"/>
+        <w:rPr>
+          <w:rFonts w:ascii="Consolas" w:hAnsi="Consolas" w:cs="Segoe UI"/>
+          <w:color w:val="000000"/>
+          <w:sz w:val="21"/>
+          <w:szCs w:val="21"/>
+          <w:bdr w:val="single" w:sz="6" w:space="0" w:color="C3C5C6" w:frame="1"/>
+          <w:shd w:val="clear" w:color="auto" w:fill="F0F2F3"/>
+        </w:rPr>
+      </w:pPr>
+      <w:r>
+        <w:rPr>
+          <w:rStyle w:val="mtk1"/>
+          <w:rFonts w:ascii="Consolas" w:hAnsi="Consolas" w:cs="Segoe UI"/>
+          <w:color w:val="000000"/>
+          <w:sz w:val="21"/>
+          <w:szCs w:val="21"/>
+          <w:bdr w:val="single" w:sz="6" w:space="0" w:color="C3C5C6" w:frame="1"/>
+          <w:shd w:val="clear" w:color="auto" w:fill="F0F2F3"/>
+        </w:rPr>
+        <w:t>2014-01-03 10:51:00: 25.0</w:t>
+      </w:r>
+    </w:p>
+    <w:p>
+      <w:pPr>
+        <w:shd w:val="clear" w:color="auto" w:fill="FFFFFE"/>
+        <w:wordWrap w:val="0"/>
+        <w:spacing w:after="150" w:line="285" w:lineRule="atLeast"/>
+        <w:rPr>
+          <w:rFonts w:ascii="Consolas" w:hAnsi="Consolas" w:cs="Segoe UI"/>
+          <w:color w:val="000000"/>
+          <w:sz w:val="21"/>
+          <w:szCs w:val="21"/>
+          <w:bdr w:val="single" w:sz="6" w:space="0" w:color="C3C5C6" w:frame="1"/>
+          <w:shd w:val="clear" w:color="auto" w:fill="F0F2F3"/>
+        </w:rPr>
+      </w:pPr>
+      <w:r>
+        <w:rPr>
+          <w:rStyle w:val="mtk1"/>
+          <w:rFonts w:ascii="Consolas" w:hAnsi="Consolas" w:cs="Segoe UI"/>
+          <w:color w:val="000000"/>
+          <w:sz w:val="21"/>
+          <w:szCs w:val="21"/>
+          <w:bdr w:val="single" w:sz="6" w:space="0" w:color="C3C5C6" w:frame="1"/>
+          <w:shd w:val="clear" w:color="auto" w:fill="F0F2F3"/>
+        </w:rPr>
+        <w:t>2014-01-03 11:51:00: 24.1</w:t>
+      </w:r>
+    </w:p>
+    <w:p>
+      <w:pPr>
+        <w:shd w:val="clear" w:color="auto" w:fill="FFFFFE"/>
+        <w:wordWrap w:val="0"/>
+        <w:spacing w:after="150" w:line="285" w:lineRule="atLeast"/>
+        <w:rPr>
+          <w:rFonts w:ascii="Consolas" w:hAnsi="Consolas" w:cs="Segoe UI"/>
+          <w:color w:val="000000"/>
+          <w:sz w:val="21"/>
+          <w:szCs w:val="21"/>
+          <w:bdr w:val="single" w:sz="6" w:space="0" w:color="C3C5C6" w:frame="1"/>
+          <w:shd w:val="clear" w:color="auto" w:fill="F0F2F3"/>
+        </w:rPr>
+      </w:pPr>
+      <w:r>
+        <w:rPr>
+          <w:rStyle w:val="mtk1"/>
+          <w:rFonts w:ascii="Consolas" w:hAnsi="Consolas" w:cs="Segoe UI"/>
+          <w:color w:val="000000"/>
+          <w:sz w:val="21"/>
+          <w:szCs w:val="21"/>
+          <w:bdr w:val="single" w:sz="6" w:space="0" w:color="C3C5C6" w:frame="1"/>
+          <w:shd w:val="clear" w:color="auto" w:fill="F0F2F3"/>
+        </w:rPr>
+        <w:t>2014-01-03 12:51:00: 23.0</w:t>
+      </w:r>
+    </w:p>
+    <w:p>
+      <w:pPr>
+        <w:shd w:val="clear" w:color="auto" w:fill="FFFFFE"/>
+        <w:wordWrap w:val="0"/>
+        <w:spacing w:after="150" w:line="285" w:lineRule="atLeast"/>
+        <w:rPr>
+          <w:rFonts w:ascii="Consolas" w:hAnsi="Consolas" w:cs="Segoe UI"/>
+          <w:color w:val="000000"/>
+          <w:sz w:val="21"/>
+          <w:szCs w:val="21"/>
+          <w:bdr w:val="single" w:sz="6" w:space="0" w:color="C3C5C6" w:frame="1"/>
+          <w:shd w:val="clear" w:color="auto" w:fill="F0F2F3"/>
+        </w:rPr>
+      </w:pPr>
+      <w:r>
+        <w:rPr>
+          <w:rStyle w:val="mtk1"/>
+          <w:rFonts w:ascii="Consolas" w:hAnsi="Consolas" w:cs="Segoe UI"/>
+          <w:color w:val="000000"/>
+          <w:sz w:val="21"/>
+          <w:szCs w:val="21"/>
+          <w:bdr w:val="single" w:sz="6" w:space="0" w:color="C3C5C6" w:frame="1"/>
+          <w:shd w:val="clear" w:color="auto" w:fill="F0F2F3"/>
+        </w:rPr>
+        <w:t>2014-01-03 13:51:00: 25.0</w:t>
+      </w:r>
+    </w:p>
+    <w:p>
+      <w:pPr>
+        <w:shd w:val="clear" w:color="auto" w:fill="FFFFFE"/>
+        <w:wordWrap w:val="0"/>
+        <w:spacing w:after="150" w:line="285" w:lineRule="atLeast"/>
+        <w:rPr>
+          <w:rFonts w:ascii="Consolas" w:hAnsi="Consolas" w:cs="Segoe UI"/>
+          <w:color w:val="000000"/>
+          <w:sz w:val="21"/>
+          <w:szCs w:val="21"/>
+          <w:bdr w:val="single" w:sz="6" w:space="0" w:color="C3C5C6" w:frame="1"/>
+          <w:shd w:val="clear" w:color="auto" w:fill="F0F2F3"/>
+        </w:rPr>
+      </w:pPr>
+      <w:r>
+        <w:rPr>
+          <w:rStyle w:val="mtk1"/>
+          <w:rFonts w:ascii="Consolas" w:hAnsi="Consolas" w:cs="Segoe UI"/>
+          <w:color w:val="000000"/>
+          <w:sz w:val="21"/>
+          <w:szCs w:val="21"/>
+          <w:bdr w:val="single" w:sz="6" w:space="0" w:color="C3C5C6" w:frame="1"/>
+          <w:shd w:val="clear" w:color="auto" w:fill="F0F2F3"/>
+        </w:rPr>
+        <w:t>2014-01-03 14:51:00: 26.1</w:t>
+      </w:r>
+    </w:p>
+    <w:p>
+      <w:pPr>
+        <w:shd w:val="clear" w:color="auto" w:fill="FFFFFE"/>
+        <w:wordWrap w:val="0"/>
+        <w:spacing w:after="150" w:line="285" w:lineRule="atLeast"/>
+        <w:rPr>
+          <w:rFonts w:ascii="Consolas" w:hAnsi="Consolas" w:cs="Segoe UI"/>
+          <w:color w:val="000000"/>
+          <w:sz w:val="21"/>
+          <w:szCs w:val="21"/>
+          <w:bdr w:val="single" w:sz="6" w:space="0" w:color="C3C5C6" w:frame="1"/>
+          <w:shd w:val="clear" w:color="auto" w:fill="F0F2F3"/>
+        </w:rPr>
+      </w:pPr>
+      <w:r>
+        <w:rPr>
+          <w:rStyle w:val="mtk1"/>
+          <w:rFonts w:ascii="Consolas" w:hAnsi="Consolas" w:cs="Segoe UI"/>
+          <w:color w:val="000000"/>
+          <w:sz w:val="21"/>
+          <w:szCs w:val="21"/>
+          <w:bdr w:val="single" w:sz="6" w:space="0" w:color="C3C5C6" w:frame="1"/>
+          <w:shd w:val="clear" w:color="auto" w:fill="F0F2F3"/>
+        </w:rPr>
+        <w:t>2014-01-03 15:51:00: 28.0</w:t>
+      </w:r>
+    </w:p>
+    <w:p>
+      <w:pPr>
+        <w:shd w:val="clear" w:color="auto" w:fill="FFFFFE"/>
+        <w:wordWrap w:val="0"/>
+        <w:spacing w:after="150" w:line="285" w:lineRule="atLeast"/>
+        <w:rPr>
+          <w:rFonts w:ascii="Consolas" w:hAnsi="Consolas" w:cs="Segoe UI"/>
+          <w:color w:val="000000"/>
+          <w:sz w:val="21"/>
+          <w:szCs w:val="21"/>
+          <w:bdr w:val="single" w:sz="6" w:space="0" w:color="C3C5C6" w:frame="1"/>
+          <w:shd w:val="clear" w:color="auto" w:fill="F0F2F3"/>
+        </w:rPr>
+      </w:pPr>
+      <w:r>
+        <w:rPr>
+          <w:rStyle w:val="mtk1"/>
+          <w:rFonts w:ascii="Consolas" w:hAnsi="Consolas" w:cs="Segoe UI"/>
+          <w:color w:val="000000"/>
+          <w:sz w:val="21"/>
+          <w:szCs w:val="21"/>
+          <w:bdr w:val="single" w:sz="6" w:space="0" w:color="C3C5C6" w:frame="1"/>
+          <w:shd w:val="clear" w:color="auto" w:fill="F0F2F3"/>
+        </w:rPr>
+        <w:t>2014-01-03 16:51:00: 30.0</w:t>
+      </w:r>
+    </w:p>
+    <w:p>
+      <w:pPr>
+        <w:shd w:val="clear" w:color="auto" w:fill="FFFFFE"/>
+        <w:wordWrap w:val="0"/>
+        <w:spacing w:after="150" w:line="285" w:lineRule="atLeast"/>
+        <w:rPr>
+          <w:rFonts w:ascii="Consolas" w:hAnsi="Consolas" w:cs="Segoe UI"/>
+          <w:color w:val="000000"/>
+          <w:sz w:val="21"/>
+          <w:szCs w:val="21"/>
+          <w:bdr w:val="single" w:sz="6" w:space="0" w:color="C3C5C6" w:frame="1"/>
+          <w:shd w:val="clear" w:color="auto" w:fill="F0F2F3"/>
+        </w:rPr>
+      </w:pPr>
+      <w:r>
+        <w:rPr>
+          <w:rStyle w:val="mtk1"/>
+          <w:rFonts w:ascii="Consolas" w:hAnsi="Consolas" w:cs="Segoe UI"/>
+          <w:color w:val="000000"/>
+          <w:sz w:val="21"/>
+          <w:szCs w:val="21"/>
+          <w:bdr w:val="single" w:sz="6" w:space="0" w:color="C3C5C6" w:frame="1"/>
+          <w:shd w:val="clear" w:color="auto" w:fill="F0F2F3"/>
+        </w:rPr>
+        <w:t>2014-01-03 17:51:00: 30.9</w:t>
+      </w:r>
+    </w:p>
+    <w:p>
+      <w:pPr>
+        <w:shd w:val="clear" w:color="auto" w:fill="FFFFFE"/>
+        <w:wordWrap w:val="0"/>
+        <w:spacing w:after="150" w:line="285" w:lineRule="atLeast"/>
+        <w:rPr>
+          <w:rFonts w:ascii="Consolas" w:hAnsi="Consolas" w:cs="Segoe UI"/>
+          <w:color w:val="000000"/>
+          <w:sz w:val="21"/>
+          <w:szCs w:val="21"/>
+          <w:bdr w:val="single" w:sz="6" w:space="0" w:color="C3C5C6" w:frame="1"/>
+          <w:shd w:val="clear" w:color="auto" w:fill="F0F2F3"/>
+        </w:rPr>
+      </w:pPr>
+      <w:r>
+        <w:rPr>
+          <w:rStyle w:val="mtk1"/>
+          <w:rFonts w:ascii="Consolas" w:hAnsi="Consolas" w:cs="Segoe UI"/>
+          <w:color w:val="000000"/>
+          <w:sz w:val="21"/>
+          <w:szCs w:val="21"/>
+          <w:bdr w:val="single" w:sz="6" w:space="0" w:color="C3C5C6" w:frame="1"/>
+          <w:shd w:val="clear" w:color="auto" w:fill="F0F2F3"/>
+        </w:rPr>
+        <w:t>2014-01-03 18:51:00: 33.1</w:t>
+      </w:r>
+    </w:p>
+    <w:p>
+      <w:pPr>
+        <w:shd w:val="clear" w:color="auto" w:fill="FFFFFE"/>
+        <w:wordWrap w:val="0"/>
+        <w:spacing w:after="150" w:line="285" w:lineRule="atLeast"/>
+        <w:rPr>
+          <w:rFonts w:ascii="Consolas" w:hAnsi="Consolas" w:cs="Segoe UI"/>
+          <w:color w:val="000000"/>
+          <w:sz w:val="21"/>
+          <w:szCs w:val="21"/>
+          <w:bdr w:val="single" w:sz="6" w:space="0" w:color="C3C5C6" w:frame="1"/>
+          <w:shd w:val="clear" w:color="auto" w:fill="F0F2F3"/>
+        </w:rPr>
+      </w:pPr>
+      <w:r>
+        <w:rPr>
+          <w:rStyle w:val="mtk1"/>
+          <w:rFonts w:ascii="Consolas" w:hAnsi="Consolas" w:cs="Segoe UI"/>
+          <w:color w:val="000000"/>
+          <w:sz w:val="21"/>
+          <w:szCs w:val="21"/>
+          <w:bdr w:val="single" w:sz="6" w:space="0" w:color="C3C5C6" w:frame="1"/>
+          <w:shd w:val="clear" w:color="auto" w:fill="F0F2F3"/>
+        </w:rPr>
+        <w:t>2014-01-03 19:51:00: 33.1</w:t>
+      </w:r>
+    </w:p>
+    <w:p>
+      <w:pPr>
+        <w:shd w:val="clear" w:color="auto" w:fill="FFFFFE"/>
+        <w:wordWrap w:val="0"/>
+        <w:spacing w:after="150" w:line="285" w:lineRule="atLeast"/>
+        <w:rPr>
+          <w:rFonts w:ascii="Consolas" w:hAnsi="Consolas" w:cs="Segoe UI"/>
+          <w:color w:val="000000"/>
+          <w:sz w:val="21"/>
+          <w:szCs w:val="21"/>
+          <w:bdr w:val="single" w:sz="6" w:space="0" w:color="C3C5C6" w:frame="1"/>
+          <w:shd w:val="clear" w:color="auto" w:fill="F0F2F3"/>
+        </w:rPr>
+      </w:pPr>
+      <w:r>
+        <w:rPr>
+          <w:rStyle w:val="mtk1"/>
+          <w:rFonts w:ascii="Consolas" w:hAnsi="Consolas" w:cs="Segoe UI"/>
+          <w:color w:val="000000"/>
+          <w:sz w:val="21"/>
+          <w:szCs w:val="21"/>
+          <w:bdr w:val="single" w:sz="6" w:space="0" w:color="C3C5C6" w:frame="1"/>
+          <w:shd w:val="clear" w:color="auto" w:fill="F0F2F3"/>
+        </w:rPr>
+        <w:t>2014-01-03 20:51:00: 33.1</w:t>
+      </w:r>
+    </w:p>
+    <w:p>
+      <w:pPr>
+        <w:shd w:val="clear" w:color="auto" w:fill="FFFFFE"/>
+        <w:wordWrap w:val="0"/>
+        <w:spacing w:after="150" w:line="285" w:lineRule="atLeast"/>
+        <w:rPr>
+          <w:rFonts w:ascii="Consolas" w:hAnsi="Consolas" w:cs="Segoe UI"/>
+          <w:color w:val="000000"/>
+          <w:sz w:val="21"/>
+          <w:szCs w:val="21"/>
+          <w:bdr w:val="single" w:sz="6" w:space="0" w:color="C3C5C6" w:frame="1"/>
+          <w:shd w:val="clear" w:color="auto" w:fill="F0F2F3"/>
+        </w:rPr>
+      </w:pPr>
+      <w:r>
+        <w:rPr>
+          <w:rStyle w:val="mtk1"/>
+          <w:rFonts w:ascii="Consolas" w:hAnsi="Consolas" w:cs="Segoe UI"/>
+          <w:color w:val="000000"/>
+          <w:sz w:val="21"/>
+          <w:szCs w:val="21"/>
+          <w:bdr w:val="single" w:sz="6" w:space="0" w:color="C3C5C6" w:frame="1"/>
+          <w:shd w:val="clear" w:color="auto" w:fill="F0F2F3"/>
+        </w:rPr>
+        <w:t>2014-01-03 21:51:00: 30.9</w:t>
+      </w:r>
+    </w:p>
+    <w:p>
+      <w:pPr>
+        <w:shd w:val="clear" w:color="auto" w:fill="FFFFFE"/>
+        <w:wordWrap w:val="0"/>
+        <w:spacing w:after="150" w:line="285" w:lineRule="atLeast"/>
+        <w:rPr>
+          <w:rFonts w:ascii="Consolas" w:hAnsi="Consolas" w:cs="Segoe UI"/>
+          <w:color w:val="000000"/>
+          <w:sz w:val="21"/>
+          <w:szCs w:val="21"/>
+          <w:bdr w:val="single" w:sz="6" w:space="0" w:color="C3C5C6" w:frame="1"/>
+          <w:shd w:val="clear" w:color="auto" w:fill="F0F2F3"/>
+        </w:rPr>
+      </w:pPr>
+      <w:r>
+        <w:rPr>
+          <w:rStyle w:val="mtk1"/>
+          <w:rFonts w:ascii="Consolas" w:hAnsi="Consolas" w:cs="Segoe UI"/>
+          <w:color w:val="000000"/>
+          <w:sz w:val="21"/>
+          <w:szCs w:val="21"/>
+          <w:bdr w:val="single" w:sz="6" w:space="0" w:color="C3C5C6" w:frame="1"/>
+          <w:shd w:val="clear" w:color="auto" w:fill="F0F2F3"/>
+        </w:rPr>
+        <w:t>2014-01-03 22:51:00: 28.9</w:t>
+      </w:r>
+    </w:p>
+    <w:p>
+      <w:pPr>
+        <w:shd w:val="clear" w:color="auto" w:fill="FFFFFE"/>
+        <w:wordWrap w:val="0"/>
+        <w:spacing w:after="150" w:line="285" w:lineRule="atLeast"/>
+        <w:rPr>
+          <w:rFonts w:ascii="Consolas" w:hAnsi="Consolas" w:cs="Segoe UI"/>
+          <w:color w:val="000000"/>
+          <w:sz w:val="21"/>
+          <w:szCs w:val="21"/>
+          <w:bdr w:val="single" w:sz="6" w:space="0" w:color="C3C5C6" w:frame="1"/>
+          <w:shd w:val="clear" w:color="auto" w:fill="F0F2F3"/>
+        </w:rPr>
+      </w:pPr>
+      <w:r>
+        <w:rPr>
+          <w:rStyle w:val="mtk1"/>
+          <w:rFonts w:ascii="Consolas" w:hAnsi="Consolas" w:cs="Segoe UI"/>
+          <w:color w:val="000000"/>
+          <w:sz w:val="21"/>
+          <w:szCs w:val="21"/>
+          <w:bdr w:val="single" w:sz="6" w:space="0" w:color="C3C5C6" w:frame="1"/>
+          <w:shd w:val="clear" w:color="auto" w:fill="F0F2F3"/>
+        </w:rPr>
+        <w:t>2014-01-03 23:51:00: 28.9</w:t>
+      </w:r>
+    </w:p>
+    <w:p>
+      <w:pPr>
+        <w:shd w:val="clear" w:color="auto" w:fill="FFFFFE"/>
+        <w:wordWrap w:val="0"/>
+        <w:spacing w:after="150" w:line="285" w:lineRule="atLeast"/>
+        <w:rPr>
+          <w:rFonts w:ascii="Consolas" w:hAnsi="Consolas" w:cs="Segoe UI"/>
+          <w:color w:val="000000"/>
+          <w:sz w:val="21"/>
+          <w:szCs w:val="21"/>
+          <w:bdr w:val="single" w:sz="6" w:space="0" w:color="C3C5C6" w:frame="1"/>
+          <w:shd w:val="clear" w:color="auto" w:fill="F0F2F3"/>
+        </w:rPr>
+      </w:pPr>
+      <w:r>
+        <w:rPr>
+          <w:rStyle w:val="mtk1"/>
+          <w:rFonts w:ascii="Consolas" w:hAnsi="Consolas" w:cs="Segoe UI"/>
+          <w:color w:val="000000"/>
+          <w:sz w:val="21"/>
+          <w:szCs w:val="21"/>
+          <w:bdr w:val="single" w:sz="6" w:space="0" w:color="C3C5C6" w:frame="1"/>
+          <w:shd w:val="clear" w:color="auto" w:fill="F0F2F3"/>
+        </w:rPr>
+        <w:t>2014-01-04 00:51:00: 26.1</w:t>
+      </w:r>
+    </w:p>
+    <w:p>
+      <w:pPr>
+        <w:shd w:val="clear" w:color="auto" w:fill="FFFFFE"/>
+        <w:wordWrap w:val="0"/>
+        <w:spacing w:after="150" w:line="285" w:lineRule="atLeast"/>
+        <w:rPr>
+          <w:rFonts w:ascii="Consolas" w:hAnsi="Consolas" w:cs="Segoe UI"/>
+          <w:color w:val="000000"/>
+          <w:sz w:val="21"/>
+          <w:szCs w:val="21"/>
+          <w:bdr w:val="single" w:sz="6" w:space="0" w:color="C3C5C6" w:frame="1"/>
+          <w:shd w:val="clear" w:color="auto" w:fill="F0F2F3"/>
+        </w:rPr>
+      </w:pPr>
+      <w:r>
+        <w:rPr>
+          <w:rStyle w:val="mtk1"/>
+          <w:rFonts w:ascii="Consolas" w:hAnsi="Consolas" w:cs="Segoe UI"/>
+          <w:color w:val="000000"/>
+          <w:sz w:val="21"/>
+          <w:szCs w:val="21"/>
+          <w:bdr w:val="single" w:sz="6" w:space="0" w:color="C3C5C6" w:frame="1"/>
+          <w:shd w:val="clear" w:color="auto" w:fill="F0F2F3"/>
+        </w:rPr>
+        <w:t>2014-01-04 01:51:00: 24.1</w:t>
+      </w:r>
+    </w:p>
+    <w:p>
+      <w:pPr>
+        <w:shd w:val="clear" w:color="auto" w:fill="FFFFFE"/>
+        <w:wordWrap w:val="0"/>
+        <w:spacing w:after="150" w:line="285" w:lineRule="atLeast"/>
+        <w:rPr>
+          <w:rFonts w:ascii="Consolas" w:hAnsi="Consolas" w:cs="Segoe UI"/>
+          <w:color w:val="000000"/>
+          <w:sz w:val="21"/>
+          <w:szCs w:val="21"/>
+          <w:bdr w:val="single" w:sz="6" w:space="0" w:color="C3C5C6" w:frame="1"/>
+          <w:shd w:val="clear" w:color="auto" w:fill="F0F2F3"/>
+        </w:rPr>
+      </w:pPr>
+      <w:r>
+        <w:rPr>
+          <w:rStyle w:val="mtk1"/>
+          <w:rFonts w:ascii="Consolas" w:hAnsi="Consolas" w:cs="Segoe UI"/>
+          <w:color w:val="000000"/>
+          <w:sz w:val="21"/>
+          <w:szCs w:val="21"/>
+          <w:bdr w:val="single" w:sz="6" w:space="0" w:color="C3C5C6" w:frame="1"/>
+          <w:shd w:val="clear" w:color="auto" w:fill="F0F2F3"/>
+        </w:rPr>
+        <w:t>2014-01-04 02:51:00: 24.1</w:t>
+      </w:r>
+    </w:p>
+    <w:p>
+      <w:pPr>
+        <w:shd w:val="clear" w:color="auto" w:fill="FFFFFE"/>
+        <w:wordWrap w:val="0"/>
+        <w:spacing w:after="150" w:line="285" w:lineRule="atLeast"/>
+        <w:rPr>
+          <w:rFonts w:ascii="Consolas" w:hAnsi="Consolas" w:cs="Segoe UI"/>
+          <w:color w:val="000000"/>
+          <w:sz w:val="21"/>
+          <w:szCs w:val="21"/>
+          <w:bdr w:val="single" w:sz="6" w:space="0" w:color="C3C5C6" w:frame="1"/>
+          <w:shd w:val="clear" w:color="auto" w:fill="F0F2F3"/>
+        </w:rPr>
+      </w:pPr>
+      <w:r>
+        <w:rPr>
+          <w:rStyle w:val="mtk1"/>
+          <w:rFonts w:ascii="Consolas" w:hAnsi="Consolas" w:cs="Segoe UI"/>
+          <w:color w:val="000000"/>
+          <w:sz w:val="21"/>
+          <w:szCs w:val="21"/>
+          <w:bdr w:val="single" w:sz="6" w:space="0" w:color="C3C5C6" w:frame="1"/>
+          <w:shd w:val="clear" w:color="auto" w:fill="F0F2F3"/>
+        </w:rPr>
+        <w:lastRenderedPageBreak/>
+        <w:t>2014-01-04 03:51:00: 23.0</w:t>
+      </w:r>
+    </w:p>
+    <w:p>
+      <w:pPr>
+        <w:shd w:val="clear" w:color="auto" w:fill="FFFFFE"/>
+        <w:wordWrap w:val="0"/>
+        <w:spacing w:after="150" w:line="285" w:lineRule="atLeast"/>
+        <w:rPr>
+          <w:rFonts w:ascii="Consolas" w:hAnsi="Consolas" w:cs="Segoe UI"/>
+          <w:color w:val="000000"/>
+          <w:sz w:val="21"/>
+          <w:szCs w:val="21"/>
+          <w:bdr w:val="single" w:sz="6" w:space="0" w:color="C3C5C6" w:frame="1"/>
+          <w:shd w:val="clear" w:color="auto" w:fill="F0F2F3"/>
+        </w:rPr>
+      </w:pPr>
+      <w:r>
+        <w:rPr>
+          <w:rStyle w:val="mtk1"/>
+          <w:rFonts w:ascii="Consolas" w:hAnsi="Consolas" w:cs="Segoe UI"/>
+          <w:color w:val="000000"/>
+          <w:sz w:val="21"/>
+          <w:szCs w:val="21"/>
+          <w:bdr w:val="single" w:sz="6" w:space="0" w:color="C3C5C6" w:frame="1"/>
+          <w:shd w:val="clear" w:color="auto" w:fill="F0F2F3"/>
+        </w:rPr>
+        <w:t>2014-01-04 04:51:00: 21.9</w:t>
+      </w:r>
+    </w:p>
+    <w:p>
+      <w:pPr>
+        <w:shd w:val="clear" w:color="auto" w:fill="FFFFFE"/>
+        <w:wordWrap w:val="0"/>
+        <w:spacing w:after="150" w:line="240" w:lineRule="atLeast"/>
+        <w:rPr>
+          <w:rFonts w:ascii="Segoe UI" w:hAnsi="Segoe UI" w:cs="Segoe UI"/>
+          <w:color w:val="000000"/>
+          <w:sz w:val="18"/>
+          <w:szCs w:val="18"/>
+          <w:bdr w:val="single" w:sz="6" w:space="0" w:color="C3C5C6" w:frame="1"/>
+          <w:shd w:val="clear" w:color="auto" w:fill="F0F2F3"/>
+        </w:rPr>
+      </w:pPr>
+      <w:r>
+        <w:rPr>
+          <w:rFonts w:ascii="Segoe UI" w:hAnsi="Segoe UI" w:cs="Segoe UI"/>
+          <w:color w:val="000000"/>
+          <w:sz w:val="18"/>
+          <w:szCs w:val="18"/>
+          <w:bdr w:val="single" w:sz="6" w:space="0" w:color="C3C5C6" w:frame="1"/>
+          <w:shd w:val="clear" w:color="auto" w:fill="F0F2F3"/>
+        </w:rPr>
+        <w:object w:dxaOrig="2590" w:dyaOrig="1140" w14:anchorId="1DB2E530">
+          <v:shape id="_x0000_i1156" type="#_x0000_t75" style="width:129.6pt;height:57.05pt" o:ole="">
+            <v:imagedata r:id="rId21" o:title=""/>
+          </v:shape>
+          <w:control r:id="rId58" w:name="DefaultOcxName15" w:shapeid="_x0000_i1156"/>
+        </w:object>
+      </w:r>
+    </w:p>
+    <w:p>
+      <w:pPr>
+        <w:shd w:val="clear" w:color="auto" w:fill="F3F3F3"/>
+        <w:wordWrap w:val="0"/>
+        <w:spacing w:after="150" w:line="240" w:lineRule="atLeast"/>
+        <w:rPr>
+          <w:rFonts w:ascii="Segoe UI" w:hAnsi="Segoe UI" w:cs="Segoe UI"/>
+          <w:color w:val="616161"/>
+          <w:sz w:val="18"/>
+          <w:szCs w:val="18"/>
+          <w:bdr w:val="single" w:sz="6" w:space="0" w:color="C3C5C6" w:frame="1"/>
+          <w:shd w:val="clear" w:color="auto" w:fill="F0F2F3"/>
+        </w:rPr>
+      </w:pPr>
+      <w:r>
+        <w:rPr>
+          <w:rFonts w:ascii="Segoe UI" w:hAnsi="Segoe UI" w:cs="Segoe UI"/>
+          <w:color w:val="616161"/>
+          <w:sz w:val="18"/>
+          <w:szCs w:val="18"/>
+          <w:bdr w:val="single" w:sz="6" w:space="0" w:color="C3C5C6" w:frame="1"/>
+          <w:shd w:val="clear" w:color="auto" w:fill="F0F2F3"/>
+        </w:rPr>
+        <w:object w:dxaOrig="2590" w:dyaOrig="1140" w14:anchorId="730F275E">
+          <v:shape id="_x0000_i1155" type="#_x0000_t75" style="width:53.7pt;height:18.3pt" o:ole="">
+            <v:imagedata r:id="rId23" o:title=""/>
+          </v:shape>
+          <w:control r:id="rId59" w:name="DefaultOcxName14" w:shapeid="_x0000_i1155"/>
+        </w:object>
+      </w:r>
+    </w:p>
+    <w:p>
+      <w:pPr>
+        <w:pStyle w:val="NormalWeb"/>
+        <w:shd w:val="clear" w:color="auto" w:fill="FFFFFF"/>
+        <w:spacing w:before="0" w:beforeAutospacing="0" w:after="240" w:afterAutospacing="0"/>
+        <w:rPr>
+          <w:rFonts w:ascii="Source Sans Pro" w:hAnsi="Source Sans Pro" w:cs="Segoe UI"/>
+          <w:color w:val="1F1F1F"/>
+        </w:rPr>
+      </w:pPr>
+      <w:r>
+        <w:rPr>
+          <w:rFonts w:ascii="Source Sans Pro" w:hAnsi="Source Sans Pro" w:cs="Segoe UI"/>
+          <w:color w:val="1F1F1F"/>
+        </w:rPr>
+        <w:t xml:space="preserve">3. Write a method named </w:t>
+      </w:r>
+      <w:proofErr w:type="spellStart"/>
+      <w:r>
+        <w:rPr>
+          <w:rStyle w:val="Strong"/>
+          <w:rFonts w:ascii="unset" w:hAnsi="unset" w:cs="Segoe UI"/>
+          <w:color w:val="1F1F1F"/>
+        </w:rPr>
+        <w:t>lowestHumidityInFile</w:t>
+      </w:r>
+      <w:proofErr w:type="spellEnd"/>
+      <w:r>
+        <w:rPr>
+          <w:rFonts w:ascii="Source Sans Pro" w:hAnsi="Source Sans Pro" w:cs="Segoe UI"/>
+          <w:color w:val="1F1F1F"/>
+        </w:rPr>
+        <w:t xml:space="preserve"> that has one parameter, a </w:t>
+      </w:r>
+      <w:proofErr w:type="spellStart"/>
+      <w:r>
+        <w:rPr>
+          <w:rFonts w:ascii="Source Sans Pro" w:hAnsi="Source Sans Pro" w:cs="Segoe UI"/>
+          <w:color w:val="1F1F1F"/>
+        </w:rPr>
+        <w:t>CSVParser</w:t>
+      </w:r>
+      <w:proofErr w:type="spellEnd"/>
+      <w:r>
+        <w:rPr>
+          <w:rFonts w:ascii="Source Sans Pro" w:hAnsi="Source Sans Pro" w:cs="Segoe UI"/>
+          <w:color w:val="1F1F1F"/>
+        </w:rPr>
+        <w:t xml:space="preserve"> named </w:t>
+      </w:r>
+      <w:r>
+        <w:rPr>
+          <w:rStyle w:val="Strong"/>
+          <w:rFonts w:ascii="unset" w:hAnsi="unset" w:cs="Segoe UI"/>
+          <w:color w:val="1F1F1F"/>
+        </w:rPr>
+        <w:t>parser</w:t>
+      </w:r>
+      <w:r>
+        <w:rPr>
+          <w:rFonts w:ascii="Source Sans Pro" w:hAnsi="Source Sans Pro" w:cs="Segoe UI"/>
+          <w:color w:val="1F1F1F"/>
+        </w:rPr>
+        <w:t xml:space="preserve">. This method returns the </w:t>
+      </w:r>
+      <w:proofErr w:type="spellStart"/>
+      <w:r>
+        <w:rPr>
+          <w:rFonts w:ascii="Source Sans Pro" w:hAnsi="Source Sans Pro" w:cs="Segoe UI"/>
+          <w:color w:val="1F1F1F"/>
+        </w:rPr>
+        <w:t>CSVRecord</w:t>
+      </w:r>
+      <w:proofErr w:type="spellEnd"/>
+      <w:r>
+        <w:rPr>
+          <w:rFonts w:ascii="Source Sans Pro" w:hAnsi="Source Sans Pro" w:cs="Segoe UI"/>
+          <w:color w:val="1F1F1F"/>
+        </w:rPr>
+        <w:t xml:space="preserve"> that has the lowest humidity. If there is a tie, then return the first such record that was found.</w:t>
+      </w:r>
+    </w:p>
+    <w:p>
+      <w:pPr>
+        <w:pStyle w:val="NormalWeb"/>
+        <w:shd w:val="clear" w:color="auto" w:fill="FFFFFF"/>
+        <w:spacing w:before="0" w:beforeAutospacing="0" w:after="240" w:afterAutospacing="0"/>
+        <w:rPr>
+          <w:rFonts w:ascii="Source Sans Pro" w:hAnsi="Source Sans Pro" w:cs="Segoe UI"/>
+          <w:color w:val="1F1F1F"/>
+        </w:rPr>
+      </w:pPr>
+      <w:r>
+        <w:rPr>
+          <w:rFonts w:ascii="Source Sans Pro" w:hAnsi="Source Sans Pro" w:cs="Segoe UI"/>
+          <w:color w:val="1F1F1F"/>
+        </w:rPr>
+        <w:t>Note that sometimes there is not a number in the Humidity column but instead there is the string “N/A”. This only happens very rarely. You should check to make sure the value you get is not “N/A” before converting it to a number.</w:t>
+      </w:r>
+    </w:p>
+    <w:p>
+      <w:pPr>
+        <w:pStyle w:val="NormalWeb"/>
+        <w:shd w:val="clear" w:color="auto" w:fill="FFFFFF"/>
+        <w:spacing w:before="0" w:beforeAutospacing="0" w:after="240" w:afterAutospacing="0"/>
+        <w:rPr>
+          <w:rFonts w:ascii="Source Sans Pro" w:hAnsi="Source Sans Pro" w:cs="Segoe UI"/>
+          <w:color w:val="1F1F1F"/>
+        </w:rPr>
+      </w:pPr>
+      <w:r>
+        <w:rPr>
+          <w:rFonts w:ascii="Source Sans Pro" w:hAnsi="Source Sans Pro" w:cs="Segoe UI"/>
+          <w:color w:val="1F1F1F"/>
+        </w:rPr>
+        <w:t xml:space="preserve">Also note that the header for the time is either </w:t>
+      </w:r>
+      <w:proofErr w:type="spellStart"/>
+      <w:r>
+        <w:rPr>
+          <w:rFonts w:ascii="Source Sans Pro" w:hAnsi="Source Sans Pro" w:cs="Segoe UI"/>
+          <w:color w:val="1F1F1F"/>
+        </w:rPr>
+        <w:t>TimeEST</w:t>
+      </w:r>
+      <w:proofErr w:type="spellEnd"/>
+      <w:r>
+        <w:rPr>
+          <w:rFonts w:ascii="Source Sans Pro" w:hAnsi="Source Sans Pro" w:cs="Segoe UI"/>
+          <w:color w:val="1F1F1F"/>
+        </w:rPr>
+        <w:t xml:space="preserve"> or </w:t>
+      </w:r>
+      <w:proofErr w:type="spellStart"/>
+      <w:r>
+        <w:rPr>
+          <w:rFonts w:ascii="Source Sans Pro" w:hAnsi="Source Sans Pro" w:cs="Segoe UI"/>
+          <w:color w:val="1F1F1F"/>
+        </w:rPr>
+        <w:t>TimeEDT</w:t>
+      </w:r>
+      <w:proofErr w:type="spellEnd"/>
+      <w:r>
+        <w:rPr>
+          <w:rFonts w:ascii="Source Sans Pro" w:hAnsi="Source Sans Pro" w:cs="Segoe UI"/>
+          <w:color w:val="1F1F1F"/>
+        </w:rPr>
+        <w:t xml:space="preserve">, depending on the time of year. You will instead use the </w:t>
+      </w:r>
+      <w:proofErr w:type="spellStart"/>
+      <w:r>
+        <w:rPr>
+          <w:rFonts w:ascii="Source Sans Pro" w:hAnsi="Source Sans Pro" w:cs="Segoe UI"/>
+          <w:color w:val="1F1F1F"/>
+        </w:rPr>
+        <w:t>DateUTC</w:t>
+      </w:r>
+      <w:proofErr w:type="spellEnd"/>
+      <w:r>
+        <w:rPr>
+          <w:rFonts w:ascii="Source Sans Pro" w:hAnsi="Source Sans Pro" w:cs="Segoe UI"/>
+          <w:color w:val="1F1F1F"/>
+        </w:rPr>
+        <w:t xml:space="preserve"> field at the right end of the data file to get both the date and time of a temperature reading.</w:t>
+      </w:r>
+    </w:p>
+    <w:p>
+      <w:pPr>
+        <w:pStyle w:val="NormalWeb"/>
+        <w:shd w:val="clear" w:color="auto" w:fill="FFFFFF"/>
+        <w:spacing w:before="0" w:beforeAutospacing="0" w:after="240" w:afterAutospacing="0"/>
+        <w:rPr>
+          <w:rFonts w:ascii="Source Sans Pro" w:hAnsi="Source Sans Pro" w:cs="Segoe UI"/>
+          <w:color w:val="1F1F1F"/>
+        </w:rPr>
+      </w:pPr>
+      <w:r>
+        <w:rPr>
+          <w:rFonts w:ascii="Source Sans Pro" w:hAnsi="Source Sans Pro" w:cs="Segoe UI"/>
+          <w:color w:val="1F1F1F"/>
+        </w:rPr>
+        <w:t xml:space="preserve">You should also write a void method named </w:t>
+      </w:r>
+      <w:proofErr w:type="spellStart"/>
+      <w:proofErr w:type="gramStart"/>
+      <w:r>
+        <w:rPr>
+          <w:rStyle w:val="Strong"/>
+          <w:rFonts w:ascii="unset" w:hAnsi="unset" w:cs="Segoe UI"/>
+          <w:color w:val="1F1F1F"/>
+        </w:rPr>
+        <w:t>testLowestHumidityInFile</w:t>
+      </w:r>
+      <w:proofErr w:type="spellEnd"/>
+      <w:r>
+        <w:rPr>
+          <w:rStyle w:val="Strong"/>
+          <w:rFonts w:ascii="unset" w:hAnsi="unset" w:cs="Segoe UI"/>
+          <w:color w:val="1F1F1F"/>
+        </w:rPr>
+        <w:t>(</w:t>
+      </w:r>
+      <w:proofErr w:type="gramEnd"/>
+      <w:r>
+        <w:rPr>
+          <w:rStyle w:val="Strong"/>
+          <w:rFonts w:ascii="unset" w:hAnsi="unset" w:cs="Segoe UI"/>
+          <w:color w:val="1F1F1F"/>
+        </w:rPr>
+        <w:t>)</w:t>
+      </w:r>
+      <w:r>
+        <w:rPr>
+          <w:rFonts w:ascii="Source Sans Pro" w:hAnsi="Source Sans Pro" w:cs="Segoe UI"/>
+          <w:color w:val="1F1F1F"/>
+        </w:rPr>
+        <w:t xml:space="preserve"> to test this method that starts with these lines:</w:t>
+      </w:r>
+    </w:p>
+    <w:p>
+      <w:pPr>
+        <w:shd w:val="clear" w:color="auto" w:fill="FFFFFE"/>
+        <w:wordWrap w:val="0"/>
+        <w:spacing w:after="150" w:line="285" w:lineRule="atLeast"/>
+        <w:jc w:val="right"/>
+        <w:textAlignment w:val="center"/>
+        <w:rPr>
+          <w:rFonts w:ascii="Consolas" w:hAnsi="Consolas" w:cs="Segoe UI"/>
+          <w:color w:val="237893"/>
+          <w:sz w:val="21"/>
+          <w:szCs w:val="21"/>
+          <w:bdr w:val="single" w:sz="6" w:space="0" w:color="C3C5C6" w:frame="1"/>
+          <w:shd w:val="clear" w:color="auto" w:fill="F0F2F3"/>
+        </w:rPr>
+      </w:pPr>
+      <w:r>
+        <w:rPr>
+          <w:rFonts w:ascii="Consolas" w:hAnsi="Consolas" w:cs="Segoe UI"/>
+          <w:color w:val="237893"/>
+          <w:sz w:val="21"/>
+          <w:szCs w:val="21"/>
+          <w:bdr w:val="single" w:sz="6" w:space="0" w:color="C3C5C6" w:frame="1"/>
+          <w:shd w:val="clear" w:color="auto" w:fill="F0F2F3"/>
+        </w:rPr>
+        <w:t>1</w:t>
+      </w:r>
+    </w:p>
+    <w:p>
+      <w:pPr>
+        <w:shd w:val="clear" w:color="auto" w:fill="FFFFFE"/>
+        <w:wordWrap w:val="0"/>
+        <w:spacing w:after="150" w:line="285" w:lineRule="atLeast"/>
+        <w:jc w:val="right"/>
+        <w:textAlignment w:val="center"/>
+        <w:rPr>
+          <w:rFonts w:ascii="Consolas" w:hAnsi="Consolas" w:cs="Segoe UI"/>
+          <w:color w:val="237893"/>
+          <w:sz w:val="21"/>
+          <w:szCs w:val="21"/>
+          <w:bdr w:val="single" w:sz="6" w:space="0" w:color="C3C5C6" w:frame="1"/>
+          <w:shd w:val="clear" w:color="auto" w:fill="F0F2F3"/>
+        </w:rPr>
+      </w:pPr>
+      <w:r>
+        <w:rPr>
+          <w:rFonts w:ascii="Consolas" w:hAnsi="Consolas" w:cs="Segoe UI"/>
+          <w:color w:val="237893"/>
+          <w:sz w:val="21"/>
+          <w:szCs w:val="21"/>
+          <w:bdr w:val="single" w:sz="6" w:space="0" w:color="C3C5C6" w:frame="1"/>
+          <w:shd w:val="clear" w:color="auto" w:fill="F0F2F3"/>
+        </w:rPr>
+        <w:t>2</w:t>
+      </w:r>
+    </w:p>
+    <w:p>
+      <w:pPr>
+        <w:shd w:val="clear" w:color="auto" w:fill="FFFFFE"/>
+        <w:wordWrap w:val="0"/>
+        <w:spacing w:after="150" w:line="285" w:lineRule="atLeast"/>
+        <w:jc w:val="right"/>
+        <w:textAlignment w:val="center"/>
+        <w:rPr>
+          <w:rFonts w:ascii="Consolas" w:hAnsi="Consolas" w:cs="Segoe UI"/>
+          <w:color w:val="237893"/>
+          <w:sz w:val="21"/>
+          <w:szCs w:val="21"/>
+          <w:bdr w:val="single" w:sz="6" w:space="0" w:color="C3C5C6" w:frame="1"/>
+          <w:shd w:val="clear" w:color="auto" w:fill="F0F2F3"/>
+        </w:rPr>
+      </w:pPr>
+      <w:r>
+        <w:rPr>
+          <w:rFonts w:ascii="Consolas" w:hAnsi="Consolas" w:cs="Segoe UI"/>
+          <w:color w:val="237893"/>
+          <w:sz w:val="21"/>
+          <w:szCs w:val="21"/>
+          <w:bdr w:val="single" w:sz="6" w:space="0" w:color="C3C5C6" w:frame="1"/>
+          <w:shd w:val="clear" w:color="auto" w:fill="F0F2F3"/>
+        </w:rPr>
+        <w:t>3</w:t>
+      </w:r>
+    </w:p>
+    <w:p>
+      <w:pPr>
+        <w:shd w:val="clear" w:color="auto" w:fill="FFFFFE"/>
+        <w:wordWrap w:val="0"/>
+        <w:spacing w:after="150" w:line="285" w:lineRule="atLeast"/>
+        <w:rPr>
+          <w:rFonts w:ascii="Consolas" w:hAnsi="Consolas" w:cs="Segoe UI"/>
+          <w:color w:val="000000"/>
+          <w:sz w:val="21"/>
+          <w:szCs w:val="21"/>
+          <w:bdr w:val="single" w:sz="6" w:space="0" w:color="C3C5C6" w:frame="1"/>
+          <w:shd w:val="clear" w:color="auto" w:fill="F0F2F3"/>
+        </w:rPr>
+      </w:pPr>
+      <w:proofErr w:type="spellStart"/>
+      <w:r>
+        <w:rPr>
+          <w:rStyle w:val="mtk1"/>
+          <w:rFonts w:ascii="Consolas" w:hAnsi="Consolas" w:cs="Segoe UI"/>
+          <w:color w:val="000000"/>
+          <w:sz w:val="21"/>
+          <w:szCs w:val="21"/>
+          <w:bdr w:val="single" w:sz="6" w:space="0" w:color="C3C5C6" w:frame="1"/>
+          <w:shd w:val="clear" w:color="auto" w:fill="F0F2F3"/>
+        </w:rPr>
+        <w:t>FileResource</w:t>
+      </w:r>
+      <w:proofErr w:type="spellEnd"/>
+      <w:r>
+        <w:rPr>
+          <w:rStyle w:val="mtk1"/>
+          <w:rFonts w:ascii="Consolas" w:hAnsi="Consolas" w:cs="Segoe UI"/>
+          <w:color w:val="000000"/>
+          <w:sz w:val="21"/>
+          <w:szCs w:val="21"/>
+          <w:bdr w:val="single" w:sz="6" w:space="0" w:color="C3C5C6" w:frame="1"/>
+          <w:shd w:val="clear" w:color="auto" w:fill="F0F2F3"/>
+        </w:rPr>
+        <w:t> </w:t>
+      </w:r>
+      <w:proofErr w:type="spellStart"/>
+      <w:r>
+        <w:rPr>
+          <w:rStyle w:val="mtk1"/>
+          <w:rFonts w:ascii="Consolas" w:hAnsi="Consolas" w:cs="Segoe UI"/>
+          <w:color w:val="000000"/>
+          <w:sz w:val="21"/>
+          <w:szCs w:val="21"/>
+          <w:bdr w:val="single" w:sz="6" w:space="0" w:color="C3C5C6" w:frame="1"/>
+          <w:shd w:val="clear" w:color="auto" w:fill="F0F2F3"/>
+        </w:rPr>
+        <w:t>fr</w:t>
+      </w:r>
+      <w:proofErr w:type="spellEnd"/>
+      <w:r>
+        <w:rPr>
+          <w:rStyle w:val="mtk1"/>
+          <w:rFonts w:ascii="Consolas" w:hAnsi="Consolas" w:cs="Segoe UI"/>
+          <w:color w:val="000000"/>
+          <w:sz w:val="21"/>
+          <w:szCs w:val="21"/>
+          <w:bdr w:val="single" w:sz="6" w:space="0" w:color="C3C5C6" w:frame="1"/>
+          <w:shd w:val="clear" w:color="auto" w:fill="F0F2F3"/>
+        </w:rPr>
+        <w:t> = </w:t>
+      </w:r>
+      <w:r>
+        <w:rPr>
+          <w:rStyle w:val="mtk6"/>
+          <w:rFonts w:ascii="Consolas" w:hAnsi="Consolas" w:cs="Segoe UI"/>
+          <w:color w:val="0000FF"/>
+          <w:sz w:val="21"/>
+          <w:szCs w:val="21"/>
+          <w:bdr w:val="single" w:sz="6" w:space="0" w:color="C3C5C6" w:frame="1"/>
+          <w:shd w:val="clear" w:color="auto" w:fill="F0F2F3"/>
+        </w:rPr>
+        <w:t>new</w:t>
+      </w:r>
+      <w:r>
+        <w:rPr>
+          <w:rStyle w:val="mtk1"/>
+          <w:rFonts w:ascii="Consolas" w:hAnsi="Consolas" w:cs="Segoe UI"/>
+          <w:color w:val="000000"/>
+          <w:sz w:val="21"/>
+          <w:szCs w:val="21"/>
+          <w:bdr w:val="single" w:sz="6" w:space="0" w:color="C3C5C6" w:frame="1"/>
+          <w:shd w:val="clear" w:color="auto" w:fill="F0F2F3"/>
+        </w:rPr>
+        <w:t> </w:t>
+      </w:r>
+      <w:proofErr w:type="spellStart"/>
+      <w:proofErr w:type="gramStart"/>
+      <w:r>
+        <w:rPr>
+          <w:rStyle w:val="mtk1"/>
+          <w:rFonts w:ascii="Consolas" w:hAnsi="Consolas" w:cs="Segoe UI"/>
+          <w:color w:val="000000"/>
+          <w:sz w:val="21"/>
+          <w:szCs w:val="21"/>
+          <w:bdr w:val="single" w:sz="6" w:space="0" w:color="C3C5C6" w:frame="1"/>
+          <w:shd w:val="clear" w:color="auto" w:fill="F0F2F3"/>
+        </w:rPr>
+        <w:t>FileResource</w:t>
+      </w:r>
+      <w:proofErr w:type="spellEnd"/>
+      <w:r>
+        <w:rPr>
+          <w:rStyle w:val="mtk1"/>
+          <w:rFonts w:ascii="Consolas" w:hAnsi="Consolas" w:cs="Segoe UI"/>
+          <w:color w:val="000000"/>
+          <w:sz w:val="21"/>
+          <w:szCs w:val="21"/>
+          <w:bdr w:val="single" w:sz="6" w:space="0" w:color="C3C5C6" w:frame="1"/>
+          <w:shd w:val="clear" w:color="auto" w:fill="F0F2F3"/>
+        </w:rPr>
+        <w:t>(</w:t>
+      </w:r>
+      <w:proofErr w:type="gramEnd"/>
+      <w:r>
+        <w:rPr>
+          <w:rStyle w:val="mtk1"/>
+          <w:rFonts w:ascii="Consolas" w:hAnsi="Consolas" w:cs="Segoe UI"/>
+          <w:color w:val="000000"/>
+          <w:sz w:val="21"/>
+          <w:szCs w:val="21"/>
+          <w:bdr w:val="single" w:sz="6" w:space="0" w:color="C3C5C6" w:frame="1"/>
+          <w:shd w:val="clear" w:color="auto" w:fill="F0F2F3"/>
+        </w:rPr>
+        <w:t>);</w:t>
+      </w:r>
+    </w:p>
+    <w:p>
+      <w:pPr>
+        <w:shd w:val="clear" w:color="auto" w:fill="FFFFFE"/>
+        <w:wordWrap w:val="0"/>
+        <w:spacing w:after="150" w:line="285" w:lineRule="atLeast"/>
+        <w:rPr>
+          <w:rFonts w:ascii="Consolas" w:hAnsi="Consolas" w:cs="Segoe UI"/>
+          <w:color w:val="000000"/>
+          <w:sz w:val="21"/>
+          <w:szCs w:val="21"/>
+          <w:bdr w:val="single" w:sz="6" w:space="0" w:color="C3C5C6" w:frame="1"/>
+          <w:shd w:val="clear" w:color="auto" w:fill="F0F2F3"/>
+        </w:rPr>
+      </w:pPr>
+      <w:proofErr w:type="spellStart"/>
+      <w:r>
+        <w:rPr>
+          <w:rStyle w:val="mtk1"/>
+          <w:rFonts w:ascii="Consolas" w:hAnsi="Consolas" w:cs="Segoe UI"/>
+          <w:color w:val="000000"/>
+          <w:sz w:val="21"/>
+          <w:szCs w:val="21"/>
+          <w:bdr w:val="single" w:sz="6" w:space="0" w:color="C3C5C6" w:frame="1"/>
+          <w:shd w:val="clear" w:color="auto" w:fill="F0F2F3"/>
+        </w:rPr>
+        <w:t>CSVParser</w:t>
+      </w:r>
+      <w:proofErr w:type="spellEnd"/>
+      <w:r>
+        <w:rPr>
+          <w:rStyle w:val="mtk1"/>
+          <w:rFonts w:ascii="Consolas" w:hAnsi="Consolas" w:cs="Segoe UI"/>
+          <w:color w:val="000000"/>
+          <w:sz w:val="21"/>
+          <w:szCs w:val="21"/>
+          <w:bdr w:val="single" w:sz="6" w:space="0" w:color="C3C5C6" w:frame="1"/>
+          <w:shd w:val="clear" w:color="auto" w:fill="F0F2F3"/>
+        </w:rPr>
+        <w:t> parser = </w:t>
+      </w:r>
+      <w:proofErr w:type="spellStart"/>
+      <w:proofErr w:type="gramStart"/>
+      <w:r>
+        <w:rPr>
+          <w:rStyle w:val="mtk1"/>
+          <w:rFonts w:ascii="Consolas" w:hAnsi="Consolas" w:cs="Segoe UI"/>
+          <w:color w:val="000000"/>
+          <w:sz w:val="21"/>
+          <w:szCs w:val="21"/>
+          <w:bdr w:val="single" w:sz="6" w:space="0" w:color="C3C5C6" w:frame="1"/>
+          <w:shd w:val="clear" w:color="auto" w:fill="F0F2F3"/>
+        </w:rPr>
+        <w:t>fr.getCSVParser</w:t>
+      </w:r>
+      <w:proofErr w:type="spellEnd"/>
+      <w:proofErr w:type="gramEnd"/>
+      <w:r>
+        <w:rPr>
+          <w:rStyle w:val="mtk1"/>
+          <w:rFonts w:ascii="Consolas" w:hAnsi="Consolas" w:cs="Segoe UI"/>
+          <w:color w:val="000000"/>
+          <w:sz w:val="21"/>
+          <w:szCs w:val="21"/>
+          <w:bdr w:val="single" w:sz="6" w:space="0" w:color="C3C5C6" w:frame="1"/>
+          <w:shd w:val="clear" w:color="auto" w:fill="F0F2F3"/>
+        </w:rPr>
+        <w:t>();</w:t>
+      </w:r>
+    </w:p>
+    <w:p>
+      <w:pPr>
+        <w:shd w:val="clear" w:color="auto" w:fill="FFFFFE"/>
+        <w:wordWrap w:val="0"/>
+        <w:spacing w:after="150" w:line="285" w:lineRule="atLeast"/>
+        <w:rPr>
+          <w:rFonts w:ascii="Consolas" w:hAnsi="Consolas" w:cs="Segoe UI"/>
+          <w:color w:val="000000"/>
+          <w:sz w:val="21"/>
+          <w:szCs w:val="21"/>
+          <w:bdr w:val="single" w:sz="6" w:space="0" w:color="C3C5C6" w:frame="1"/>
+          <w:shd w:val="clear" w:color="auto" w:fill="F0F2F3"/>
+        </w:rPr>
+      </w:pPr>
+      <w:proofErr w:type="spellStart"/>
+      <w:r>
+        <w:rPr>
+          <w:rStyle w:val="mtk1"/>
+          <w:rFonts w:ascii="Consolas" w:hAnsi="Consolas" w:cs="Segoe UI"/>
+          <w:color w:val="000000"/>
+          <w:sz w:val="21"/>
+          <w:szCs w:val="21"/>
+          <w:bdr w:val="single" w:sz="6" w:space="0" w:color="C3C5C6" w:frame="1"/>
+          <w:shd w:val="clear" w:color="auto" w:fill="F0F2F3"/>
+        </w:rPr>
+        <w:t>CSVRecord</w:t>
+      </w:r>
+      <w:proofErr w:type="spellEnd"/>
+      <w:r>
+        <w:rPr>
+          <w:rStyle w:val="mtk1"/>
+          <w:rFonts w:ascii="Consolas" w:hAnsi="Consolas" w:cs="Segoe UI"/>
+          <w:color w:val="000000"/>
+          <w:sz w:val="21"/>
+          <w:szCs w:val="21"/>
+          <w:bdr w:val="single" w:sz="6" w:space="0" w:color="C3C5C6" w:frame="1"/>
+          <w:shd w:val="clear" w:color="auto" w:fill="F0F2F3"/>
+        </w:rPr>
+        <w:t> csv = </w:t>
+      </w:r>
+      <w:proofErr w:type="spellStart"/>
+      <w:r>
+        <w:rPr>
+          <w:rStyle w:val="mtk1"/>
+          <w:rFonts w:ascii="Consolas" w:hAnsi="Consolas" w:cs="Segoe UI"/>
+          <w:color w:val="000000"/>
+          <w:sz w:val="21"/>
+          <w:szCs w:val="21"/>
+          <w:bdr w:val="single" w:sz="6" w:space="0" w:color="C3C5C6" w:frame="1"/>
+          <w:shd w:val="clear" w:color="auto" w:fill="F0F2F3"/>
+        </w:rPr>
+        <w:t>lowestHumidityInFile</w:t>
+      </w:r>
+      <w:proofErr w:type="spellEnd"/>
+      <w:r>
+        <w:rPr>
+          <w:rStyle w:val="mtk1"/>
+          <w:rFonts w:ascii="Consolas" w:hAnsi="Consolas" w:cs="Segoe UI"/>
+          <w:color w:val="000000"/>
+          <w:sz w:val="21"/>
+          <w:szCs w:val="21"/>
+          <w:bdr w:val="single" w:sz="6" w:space="0" w:color="C3C5C6" w:frame="1"/>
+          <w:shd w:val="clear" w:color="auto" w:fill="F0F2F3"/>
+        </w:rPr>
+        <w:t>(parser</w:t>
+      </w:r>
+      <w:proofErr w:type="gramStart"/>
+      <w:r>
+        <w:rPr>
+          <w:rStyle w:val="mtk1"/>
+          <w:rFonts w:ascii="Consolas" w:hAnsi="Consolas" w:cs="Segoe UI"/>
+          <w:color w:val="000000"/>
+          <w:sz w:val="21"/>
+          <w:szCs w:val="21"/>
+          <w:bdr w:val="single" w:sz="6" w:space="0" w:color="C3C5C6" w:frame="1"/>
+          <w:shd w:val="clear" w:color="auto" w:fill="F0F2F3"/>
+        </w:rPr>
+        <w:t>);</w:t>
+      </w:r>
+      <w:proofErr w:type="gramEnd"/>
+    </w:p>
+    <w:p>
+      <w:pPr>
+        <w:shd w:val="clear" w:color="auto" w:fill="FFFFFE"/>
+        <w:wordWrap w:val="0"/>
+        <w:spacing w:after="150" w:line="240" w:lineRule="atLeast"/>
+        <w:rPr>
+          <w:rFonts w:ascii="Segoe UI" w:hAnsi="Segoe UI" w:cs="Segoe UI"/>
+          <w:color w:val="000000"/>
+          <w:sz w:val="18"/>
+          <w:szCs w:val="18"/>
+          <w:bdr w:val="single" w:sz="6" w:space="0" w:color="C3C5C6" w:frame="1"/>
+          <w:shd w:val="clear" w:color="auto" w:fill="F0F2F3"/>
+        </w:rPr>
+      </w:pPr>
+      <w:r>
+        <w:rPr>
+          <w:rFonts w:ascii="Segoe UI" w:hAnsi="Segoe UI" w:cs="Segoe UI"/>
+          <w:color w:val="000000"/>
+          <w:sz w:val="18"/>
+          <w:szCs w:val="18"/>
+          <w:bdr w:val="single" w:sz="6" w:space="0" w:color="C3C5C6" w:frame="1"/>
+          <w:shd w:val="clear" w:color="auto" w:fill="F0F2F3"/>
+        </w:rPr>
+        <w:object w:dxaOrig="2590" w:dyaOrig="1140" w14:anchorId="2766458C">
+          <v:shape id="_x0000_i1154" type="#_x0000_t75" style="width:129.6pt;height:57.05pt" o:ole="">
+            <v:imagedata r:id="rId21" o:title=""/>
+          </v:shape>
+          <w:control r:id="rId60" w:name="DefaultOcxName22" w:shapeid="_x0000_i1154"/>
+        </w:object>
+      </w:r>
+    </w:p>
+    <w:p>
+      <w:pPr>
+        <w:shd w:val="clear" w:color="auto" w:fill="F3F3F3"/>
+        <w:wordWrap w:val="0"/>
+        <w:spacing w:after="150" w:line="240" w:lineRule="atLeast"/>
+        <w:rPr>
+          <w:rFonts w:ascii="Segoe UI" w:hAnsi="Segoe UI" w:cs="Segoe UI"/>
+          <w:color w:val="616161"/>
+          <w:sz w:val="18"/>
+          <w:szCs w:val="18"/>
+          <w:bdr w:val="single" w:sz="6" w:space="0" w:color="C3C5C6" w:frame="1"/>
+          <w:shd w:val="clear" w:color="auto" w:fill="F0F2F3"/>
+        </w:rPr>
+      </w:pPr>
+      <w:r>
+        <w:rPr>
+          <w:rFonts w:ascii="Segoe UI" w:hAnsi="Segoe UI" w:cs="Segoe UI"/>
+          <w:color w:val="616161"/>
+          <w:sz w:val="18"/>
+          <w:szCs w:val="18"/>
+          <w:bdr w:val="single" w:sz="6" w:space="0" w:color="C3C5C6" w:frame="1"/>
+          <w:shd w:val="clear" w:color="auto" w:fill="F0F2F3"/>
+        </w:rPr>
+        <w:object w:dxaOrig="2590" w:dyaOrig="1140" w14:anchorId="1986E434">
+          <v:shape id="_x0000_i1153" type="#_x0000_t75" style="width:53.7pt;height:18.3pt" o:ole="">
+            <v:imagedata r:id="rId23" o:title=""/>
+          </v:shape>
+          <w:control r:id="rId61" w:name="DefaultOcxName32" w:shapeid="_x0000_i1153"/>
+        </w:object>
+      </w:r>
+    </w:p>
+    <w:p>
+      <w:pPr>
+        <w:pStyle w:val="NormalWeb"/>
+        <w:shd w:val="clear" w:color="auto" w:fill="FFFFFF"/>
+        <w:spacing w:before="0" w:beforeAutospacing="0" w:after="240" w:afterAutospacing="0"/>
+        <w:rPr>
+          <w:rFonts w:ascii="Source Sans Pro" w:hAnsi="Source Sans Pro" w:cs="Segoe UI"/>
+          <w:color w:val="1F1F1F"/>
+        </w:rPr>
+      </w:pPr>
+      <w:r>
+        <w:rPr>
+          <w:rFonts w:ascii="Source Sans Pro" w:hAnsi="Source Sans Pro" w:cs="Segoe UI"/>
+          <w:color w:val="1F1F1F"/>
+        </w:rPr>
+        <w:t xml:space="preserve">and then prints the lowest humidity AND the time the lowest humidity occurred. For example, for the file </w:t>
+      </w:r>
+      <w:r>
+        <w:rPr>
+          <w:rStyle w:val="Strong"/>
+          <w:rFonts w:ascii="unset" w:hAnsi="unset" w:cs="Segoe UI"/>
+          <w:color w:val="1F1F1F"/>
+        </w:rPr>
+        <w:t>weather-2014-01-20.csv</w:t>
+      </w:r>
+      <w:r>
+        <w:rPr>
+          <w:rFonts w:ascii="Source Sans Pro" w:hAnsi="Source Sans Pro" w:cs="Segoe UI"/>
+          <w:color w:val="1F1F1F"/>
+        </w:rPr>
+        <w:t>, the output should be:</w:t>
+      </w:r>
+    </w:p>
+    <w:p>
+      <w:pPr>
+        <w:shd w:val="clear" w:color="auto" w:fill="FFFFFE"/>
+        <w:wordWrap w:val="0"/>
+        <w:spacing w:after="150" w:line="285" w:lineRule="atLeast"/>
+        <w:jc w:val="right"/>
+        <w:textAlignment w:val="center"/>
+        <w:rPr>
+          <w:rFonts w:ascii="Consolas" w:hAnsi="Consolas" w:cs="Segoe UI"/>
+          <w:color w:val="237893"/>
+          <w:sz w:val="21"/>
+          <w:szCs w:val="21"/>
+          <w:bdr w:val="single" w:sz="6" w:space="0" w:color="C3C5C6" w:frame="1"/>
+          <w:shd w:val="clear" w:color="auto" w:fill="F0F2F3"/>
+        </w:rPr>
+      </w:pPr>
+      <w:r>
+        <w:rPr>
+          <w:rFonts w:ascii="Consolas" w:hAnsi="Consolas" w:cs="Segoe UI"/>
+          <w:color w:val="237893"/>
+          <w:sz w:val="21"/>
+          <w:szCs w:val="21"/>
+          <w:bdr w:val="single" w:sz="6" w:space="0" w:color="C3C5C6" w:frame="1"/>
+          <w:shd w:val="clear" w:color="auto" w:fill="F0F2F3"/>
+        </w:rPr>
+        <w:t>1</w:t>
+      </w:r>
+    </w:p>
+    <w:p>
+      <w:pPr>
+        <w:shd w:val="clear" w:color="auto" w:fill="FFFFFE"/>
+        <w:wordWrap w:val="0"/>
+        <w:spacing w:after="150" w:line="285" w:lineRule="atLeast"/>
+        <w:rPr>
+          <w:rFonts w:ascii="Consolas" w:hAnsi="Consolas" w:cs="Segoe UI"/>
+          <w:color w:val="000000"/>
+          <w:sz w:val="21"/>
+          <w:szCs w:val="21"/>
+          <w:bdr w:val="single" w:sz="6" w:space="0" w:color="C3C5C6" w:frame="1"/>
+          <w:shd w:val="clear" w:color="auto" w:fill="F0F2F3"/>
+        </w:rPr>
+      </w:pPr>
+      <w:r>
+        <w:rPr>
+          <w:rStyle w:val="mtk1"/>
+          <w:rFonts w:ascii="Consolas" w:hAnsi="Consolas" w:cs="Segoe UI"/>
+          <w:color w:val="000000"/>
+          <w:sz w:val="21"/>
+          <w:szCs w:val="21"/>
+          <w:bdr w:val="single" w:sz="6" w:space="0" w:color="C3C5C6" w:frame="1"/>
+          <w:shd w:val="clear" w:color="auto" w:fill="F0F2F3"/>
+        </w:rPr>
+        <w:lastRenderedPageBreak/>
+        <w:t>Lowest Humidity was 24 at 2014-01-20 19:51:00</w:t>
+      </w:r>
+    </w:p>
+    <w:p>
+      <w:pPr>
+        <w:shd w:val="clear" w:color="auto" w:fill="FFFFFE"/>
+        <w:wordWrap w:val="0"/>
+        <w:spacing w:after="150" w:line="240" w:lineRule="atLeast"/>
+        <w:rPr>
+          <w:rFonts w:ascii="Segoe UI" w:hAnsi="Segoe UI" w:cs="Segoe UI"/>
+          <w:color w:val="000000"/>
+          <w:sz w:val="18"/>
+          <w:szCs w:val="18"/>
+          <w:bdr w:val="single" w:sz="6" w:space="0" w:color="C3C5C6" w:frame="1"/>
+          <w:shd w:val="clear" w:color="auto" w:fill="F0F2F3"/>
+        </w:rPr>
+      </w:pPr>
+      <w:r>
+        <w:rPr>
+          <w:rFonts w:ascii="Segoe UI" w:hAnsi="Segoe UI" w:cs="Segoe UI"/>
+          <w:color w:val="000000"/>
+          <w:sz w:val="18"/>
+          <w:szCs w:val="18"/>
+          <w:bdr w:val="single" w:sz="6" w:space="0" w:color="C3C5C6" w:frame="1"/>
+          <w:shd w:val="clear" w:color="auto" w:fill="F0F2F3"/>
+        </w:rPr>
+        <w:object w:dxaOrig="2590" w:dyaOrig="1140" w14:anchorId="66ED5849">
+          <v:shape id="_x0000_i1152" type="#_x0000_t75" style="width:129.6pt;height:57.05pt" o:ole="">
+            <v:imagedata r:id="rId21" o:title=""/>
+          </v:shape>
+          <w:control r:id="rId62" w:name="DefaultOcxName42" w:shapeid="_x0000_i1152"/>
+        </w:object>
+      </w:r>
+    </w:p>
+    <w:p>
+      <w:pPr>
+        <w:shd w:val="clear" w:color="auto" w:fill="F3F3F3"/>
+        <w:wordWrap w:val="0"/>
+        <w:spacing w:after="150" w:line="240" w:lineRule="atLeast"/>
+        <w:rPr>
+          <w:rFonts w:ascii="Segoe UI" w:hAnsi="Segoe UI" w:cs="Segoe UI"/>
+          <w:color w:val="616161"/>
+          <w:sz w:val="18"/>
+          <w:szCs w:val="18"/>
+          <w:bdr w:val="single" w:sz="6" w:space="0" w:color="C3C5C6" w:frame="1"/>
+          <w:shd w:val="clear" w:color="auto" w:fill="F0F2F3"/>
+        </w:rPr>
+      </w:pPr>
+      <w:r>
+        <w:rPr>
+          <w:rFonts w:ascii="Segoe UI" w:hAnsi="Segoe UI" w:cs="Segoe UI"/>
+          <w:color w:val="616161"/>
+          <w:sz w:val="18"/>
+          <w:szCs w:val="18"/>
+          <w:bdr w:val="single" w:sz="6" w:space="0" w:color="C3C5C6" w:frame="1"/>
+          <w:shd w:val="clear" w:color="auto" w:fill="F0F2F3"/>
+        </w:rPr>
+        <w:object w:dxaOrig="2590" w:dyaOrig="1140" w14:anchorId="3A60C79B">
+          <v:shape id="_x0000_i1151" type="#_x0000_t75" style="width:53.7pt;height:18.3pt" o:ole="">
+            <v:imagedata r:id="rId23" o:title=""/>
+          </v:shape>
+          <w:control r:id="rId63" w:name="DefaultOcxName52" w:shapeid="_x0000_i1151"/>
+        </w:object>
+      </w:r>
+    </w:p>
+    <w:p>
+      <w:pPr>
+        <w:pStyle w:val="NormalWeb"/>
+        <w:shd w:val="clear" w:color="auto" w:fill="FFFFFF"/>
+        <w:spacing w:before="0" w:beforeAutospacing="0" w:after="240" w:afterAutospacing="0"/>
+        <w:rPr>
+          <w:rFonts w:ascii="Source Sans Pro" w:hAnsi="Source Sans Pro" w:cs="Segoe UI"/>
+          <w:color w:val="1F1F1F"/>
+        </w:rPr>
+      </w:pPr>
+      <w:r>
+        <w:rPr>
+          <w:rFonts w:ascii="Source Sans Pro" w:hAnsi="Source Sans Pro" w:cs="Segoe UI"/>
+          <w:color w:val="1F1F1F"/>
+        </w:rPr>
+        <w:t>NOTE: If you look at the data for January 20, 2014, you will note that the Humidity was also 24 at 3:51pm, but you are supposed to return the first such record that was found.</w:t>
+      </w:r>
+    </w:p>
+    <w:p>
+      <w:pPr>
+        <w:pStyle w:val="NormalWeb"/>
+        <w:shd w:val="clear" w:color="auto" w:fill="FFFFFF"/>
+        <w:spacing w:before="0" w:beforeAutospacing="0" w:after="240" w:afterAutospacing="0"/>
+        <w:rPr>
+          <w:rFonts w:ascii="Source Sans Pro" w:hAnsi="Source Sans Pro" w:cs="Segoe UI"/>
+          <w:color w:val="1F1F1F"/>
+        </w:rPr>
+      </w:pPr>
+      <w:r>
+        <w:rPr>
+          <w:rFonts w:ascii="Source Sans Pro" w:hAnsi="Source Sans Pro" w:cs="Segoe UI"/>
+          <w:color w:val="1F1F1F"/>
+        </w:rPr>
+        <w:t xml:space="preserve">4. Write the method </w:t>
+      </w:r>
+      <w:proofErr w:type="spellStart"/>
+      <w:r>
+        <w:rPr>
+          <w:rStyle w:val="Strong"/>
+          <w:rFonts w:ascii="unset" w:hAnsi="unset" w:cs="Segoe UI"/>
+          <w:color w:val="1F1F1F"/>
+        </w:rPr>
+        <w:t>lowestHumidityInManyFiles</w:t>
+      </w:r>
+      <w:proofErr w:type="spellEnd"/>
+      <w:r>
+        <w:rPr>
+          <w:rFonts w:ascii="Source Sans Pro" w:hAnsi="Source Sans Pro" w:cs="Segoe UI"/>
+          <w:color w:val="1F1F1F"/>
+        </w:rPr>
+        <w:t xml:space="preserve"> that has no parameters. This method returns a </w:t>
+      </w:r>
+      <w:proofErr w:type="spellStart"/>
+      <w:r>
+        <w:rPr>
+          <w:rFonts w:ascii="Source Sans Pro" w:hAnsi="Source Sans Pro" w:cs="Segoe UI"/>
+          <w:color w:val="1F1F1F"/>
+        </w:rPr>
+        <w:t>CSVRecord</w:t>
+      </w:r>
+      <w:proofErr w:type="spellEnd"/>
+      <w:r>
+        <w:rPr>
+          <w:rFonts w:ascii="Source Sans Pro" w:hAnsi="Source Sans Pro" w:cs="Segoe UI"/>
+          <w:color w:val="1F1F1F"/>
+        </w:rPr>
+        <w:t xml:space="preserve"> that has the lowest humidity over all the files. If there is a tie, then return the first such record that was found. You should also write a void method named </w:t>
+      </w:r>
+      <w:proofErr w:type="spellStart"/>
+      <w:proofErr w:type="gramStart"/>
+      <w:r>
+        <w:rPr>
+          <w:rStyle w:val="Strong"/>
+          <w:rFonts w:ascii="unset" w:hAnsi="unset" w:cs="Segoe UI"/>
+          <w:color w:val="1F1F1F"/>
+        </w:rPr>
+        <w:t>testLowestHumidityInManyFiles</w:t>
+      </w:r>
+      <w:proofErr w:type="spellEnd"/>
+      <w:r>
+        <w:rPr>
+          <w:rStyle w:val="Strong"/>
+          <w:rFonts w:ascii="unset" w:hAnsi="unset" w:cs="Segoe UI"/>
+          <w:color w:val="1F1F1F"/>
+        </w:rPr>
+        <w:t>(</w:t>
+      </w:r>
+      <w:proofErr w:type="gramEnd"/>
+      <w:r>
+        <w:rPr>
+          <w:rStyle w:val="Strong"/>
+          <w:rFonts w:ascii="unset" w:hAnsi="unset" w:cs="Segoe UI"/>
+          <w:color w:val="1F1F1F"/>
+        </w:rPr>
+        <w:t>)</w:t>
+      </w:r>
+      <w:r>
+        <w:rPr>
+          <w:rFonts w:ascii="Source Sans Pro" w:hAnsi="Source Sans Pro" w:cs="Segoe UI"/>
+          <w:color w:val="1F1F1F"/>
+        </w:rPr>
+        <w:t xml:space="preserve"> to test this method and to print the lowest humidity AND the time the lowest humidity occurred. Be sure to test this method on two files so you can check if it is working correctly. If you run this program and select the files for January 19, 2014 and January 20, 2014, you should get</w:t>
+      </w:r>
+    </w:p>
+    <w:p>
+      <w:pPr>
+        <w:shd w:val="clear" w:color="auto" w:fill="FFFFFE"/>
+        <w:wordWrap w:val="0"/>
+        <w:spacing w:after="150" w:line="285" w:lineRule="atLeast"/>
+        <w:jc w:val="right"/>
+        <w:textAlignment w:val="center"/>
+        <w:rPr>
+          <w:rFonts w:ascii="Consolas" w:hAnsi="Consolas" w:cs="Segoe UI"/>
+          <w:color w:val="237893"/>
+          <w:sz w:val="21"/>
+          <w:szCs w:val="21"/>
+          <w:bdr w:val="single" w:sz="6" w:space="0" w:color="C3C5C6" w:frame="1"/>
+          <w:shd w:val="clear" w:color="auto" w:fill="F0F2F3"/>
+        </w:rPr>
+      </w:pPr>
+      <w:r>
+        <w:rPr>
+          <w:rFonts w:ascii="Consolas" w:hAnsi="Consolas" w:cs="Segoe UI"/>
+          <w:color w:val="237893"/>
+          <w:sz w:val="21"/>
+          <w:szCs w:val="21"/>
+          <w:bdr w:val="single" w:sz="6" w:space="0" w:color="C3C5C6" w:frame="1"/>
+          <w:shd w:val="clear" w:color="auto" w:fill="F0F2F3"/>
+        </w:rPr>
+        <w:t>1</w:t>
+      </w:r>
+    </w:p>
+    <w:p>
+      <w:pPr>
+        <w:shd w:val="clear" w:color="auto" w:fill="FFFFFE"/>
+        <w:wordWrap w:val="0"/>
+        <w:spacing w:after="150" w:line="285" w:lineRule="atLeast"/>
+        <w:rPr>
+          <w:rFonts w:ascii="Consolas" w:hAnsi="Consolas" w:cs="Segoe UI"/>
+          <w:color w:val="000000"/>
+          <w:sz w:val="21"/>
+          <w:szCs w:val="21"/>
+          <w:bdr w:val="single" w:sz="6" w:space="0" w:color="C3C5C6" w:frame="1"/>
+          <w:shd w:val="clear" w:color="auto" w:fill="F0F2F3"/>
+        </w:rPr>
+      </w:pPr>
+      <w:r>
+        <w:rPr>
+          <w:rStyle w:val="mtk1"/>
+          <w:rFonts w:ascii="Consolas" w:hAnsi="Consolas" w:cs="Segoe UI"/>
+          <w:color w:val="000000"/>
+          <w:sz w:val="21"/>
+          <w:szCs w:val="21"/>
+          <w:bdr w:val="single" w:sz="6" w:space="0" w:color="C3C5C6" w:frame="1"/>
+          <w:shd w:val="clear" w:color="auto" w:fill="F0F2F3"/>
+        </w:rPr>
+        <w:t>Lowest Humidity was 24 at 2014-01-20 19:51:00</w:t>
+      </w:r>
+    </w:p>
+    <w:p>
+      <w:pPr>
+        <w:shd w:val="clear" w:color="auto" w:fill="FFFFFE"/>
+        <w:wordWrap w:val="0"/>
+        <w:spacing w:after="150" w:line="240" w:lineRule="atLeast"/>
+        <w:rPr>
+          <w:rFonts w:ascii="Segoe UI" w:hAnsi="Segoe UI" w:cs="Segoe UI"/>
+          <w:color w:val="000000"/>
+          <w:sz w:val="18"/>
+          <w:szCs w:val="18"/>
+          <w:bdr w:val="single" w:sz="6" w:space="0" w:color="C3C5C6" w:frame="1"/>
+          <w:shd w:val="clear" w:color="auto" w:fill="F0F2F3"/>
+        </w:rPr>
+      </w:pPr>
+      <w:r>
+        <w:rPr>
+          <w:rFonts w:ascii="Segoe UI" w:hAnsi="Segoe UI" w:cs="Segoe UI"/>
+          <w:color w:val="000000"/>
+          <w:sz w:val="18"/>
+          <w:szCs w:val="18"/>
+          <w:bdr w:val="single" w:sz="6" w:space="0" w:color="C3C5C6" w:frame="1"/>
+          <w:shd w:val="clear" w:color="auto" w:fill="F0F2F3"/>
+        </w:rPr>
+        <w:object w:dxaOrig="2590" w:dyaOrig="1140" w14:anchorId="2DD64C0B">
+          <v:shape id="_x0000_i1150" type="#_x0000_t75" style="width:129.6pt;height:57.05pt" o:ole="">
+            <v:imagedata r:id="rId21" o:title=""/>
+          </v:shape>
+          <w:control r:id="rId64" w:name="DefaultOcxName61" w:shapeid="_x0000_i1150"/>
+        </w:object>
+      </w:r>
+    </w:p>
+    <w:p>
+      <w:pPr>
+        <w:shd w:val="clear" w:color="auto" w:fill="F3F3F3"/>
+        <w:wordWrap w:val="0"/>
+        <w:spacing w:after="150" w:line="240" w:lineRule="atLeast"/>
+        <w:rPr>
+          <w:rFonts w:ascii="Segoe UI" w:hAnsi="Segoe UI" w:cs="Segoe UI"/>
+          <w:color w:val="616161"/>
+          <w:sz w:val="18"/>
+          <w:szCs w:val="18"/>
+          <w:bdr w:val="single" w:sz="6" w:space="0" w:color="C3C5C6" w:frame="1"/>
+          <w:shd w:val="clear" w:color="auto" w:fill="F0F2F3"/>
+        </w:rPr>
+      </w:pPr>
+      <w:r>
+        <w:rPr>
+          <w:rFonts w:ascii="Segoe UI" w:hAnsi="Segoe UI" w:cs="Segoe UI"/>
+          <w:color w:val="616161"/>
+          <w:sz w:val="18"/>
+          <w:szCs w:val="18"/>
+          <w:bdr w:val="single" w:sz="6" w:space="0" w:color="C3C5C6" w:frame="1"/>
+          <w:shd w:val="clear" w:color="auto" w:fill="F0F2F3"/>
+        </w:rPr>
+        <w:object w:dxaOrig="2590" w:dyaOrig="1140" w14:anchorId="11300775">
+          <v:shape id="_x0000_i1149" type="#_x0000_t75" style="width:53.7pt;height:18.3pt" o:ole="">
+            <v:imagedata r:id="rId23" o:title=""/>
+          </v:shape>
+          <w:control r:id="rId65" w:name="DefaultOcxName71" w:shapeid="_x0000_i1149"/>
+        </w:object>
+      </w:r>
+    </w:p>
+    <w:p>
+      <w:pPr>
+        <w:pStyle w:val="NormalWeb"/>
+        <w:shd w:val="clear" w:color="auto" w:fill="FFFFFF"/>
+        <w:spacing w:before="0" w:beforeAutospacing="0" w:after="240" w:afterAutospacing="0"/>
+        <w:rPr>
+          <w:rFonts w:ascii="Source Sans Pro" w:hAnsi="Source Sans Pro" w:cs="Segoe UI"/>
+          <w:color w:val="1F1F1F"/>
+        </w:rPr>
+      </w:pPr>
+      <w:r>
+        <w:rPr>
+          <w:rFonts w:ascii="Source Sans Pro" w:hAnsi="Source Sans Pro" w:cs="Segoe UI"/>
+          <w:color w:val="1F1F1F"/>
+        </w:rPr>
+        <w:t xml:space="preserve">5. Write the method </w:t>
+      </w:r>
+      <w:proofErr w:type="spellStart"/>
+      <w:r>
+        <w:rPr>
+          <w:rStyle w:val="Strong"/>
+          <w:rFonts w:ascii="unset" w:hAnsi="unset" w:cs="Segoe UI"/>
+          <w:color w:val="1F1F1F"/>
+        </w:rPr>
+        <w:t>averageTemperatureInFile</w:t>
+      </w:r>
+      <w:proofErr w:type="spellEnd"/>
+      <w:r>
+        <w:rPr>
+          <w:rFonts w:ascii="Source Sans Pro" w:hAnsi="Source Sans Pro" w:cs="Segoe UI"/>
+          <w:color w:val="1F1F1F"/>
+        </w:rPr>
+        <w:t xml:space="preserve"> that has one parameter, a </w:t>
+      </w:r>
+      <w:proofErr w:type="spellStart"/>
+      <w:r>
+        <w:rPr>
+          <w:rFonts w:ascii="Source Sans Pro" w:hAnsi="Source Sans Pro" w:cs="Segoe UI"/>
+          <w:color w:val="1F1F1F"/>
+        </w:rPr>
+        <w:t>CSVParser</w:t>
+      </w:r>
+      <w:proofErr w:type="spellEnd"/>
+      <w:r>
+        <w:rPr>
+          <w:rFonts w:ascii="Source Sans Pro" w:hAnsi="Source Sans Pro" w:cs="Segoe UI"/>
+          <w:color w:val="1F1F1F"/>
+        </w:rPr>
+        <w:t xml:space="preserve"> named </w:t>
+      </w:r>
+      <w:r>
+        <w:rPr>
+          <w:rStyle w:val="Strong"/>
+          <w:rFonts w:ascii="unset" w:hAnsi="unset" w:cs="Segoe UI"/>
+          <w:color w:val="1F1F1F"/>
+        </w:rPr>
+        <w:t>parser</w:t>
+      </w:r>
+      <w:r>
+        <w:rPr>
+          <w:rFonts w:ascii="Source Sans Pro" w:hAnsi="Source Sans Pro" w:cs="Segoe UI"/>
+          <w:color w:val="1F1F1F"/>
+        </w:rPr>
+        <w:t xml:space="preserve">. This method returns a double that represents the average temperature in the file. You should also write a void method named </w:t>
+      </w:r>
+      <w:proofErr w:type="spellStart"/>
+      <w:proofErr w:type="gramStart"/>
+      <w:r>
+        <w:rPr>
+          <w:rStyle w:val="Strong"/>
+          <w:rFonts w:ascii="unset" w:hAnsi="unset" w:cs="Segoe UI"/>
+          <w:color w:val="1F1F1F"/>
+        </w:rPr>
+        <w:t>testAverageTemperatureInFile</w:t>
+      </w:r>
+      <w:proofErr w:type="spellEnd"/>
+      <w:r>
+        <w:rPr>
+          <w:rStyle w:val="Strong"/>
+          <w:rFonts w:ascii="unset" w:hAnsi="unset" w:cs="Segoe UI"/>
+          <w:color w:val="1F1F1F"/>
+        </w:rPr>
+        <w:t>(</w:t>
+      </w:r>
+      <w:proofErr w:type="gramEnd"/>
+      <w:r>
+        <w:rPr>
+          <w:rStyle w:val="Strong"/>
+          <w:rFonts w:ascii="unset" w:hAnsi="unset" w:cs="Segoe UI"/>
+          <w:color w:val="1F1F1F"/>
+        </w:rPr>
+        <w:t>)</w:t>
+      </w:r>
+      <w:r>
+        <w:rPr>
+          <w:rFonts w:ascii="Source Sans Pro" w:hAnsi="Source Sans Pro" w:cs="Segoe UI"/>
+          <w:color w:val="1F1F1F"/>
+        </w:rPr>
+        <w:t xml:space="preserve"> to test this method. When this method runs and selects the file for January 20, 2014, the method should print out</w:t>
+      </w:r>
+    </w:p>
+    <w:p>
+      <w:pPr>
+        <w:shd w:val="clear" w:color="auto" w:fill="FFFFFE"/>
+        <w:wordWrap w:val="0"/>
+        <w:spacing w:after="150" w:line="285" w:lineRule="atLeast"/>
+        <w:jc w:val="right"/>
+        <w:textAlignment w:val="center"/>
+        <w:rPr>
+          <w:rFonts w:ascii="Consolas" w:hAnsi="Consolas" w:cs="Segoe UI"/>
+          <w:color w:val="237893"/>
+          <w:sz w:val="21"/>
+          <w:szCs w:val="21"/>
+          <w:bdr w:val="single" w:sz="6" w:space="0" w:color="C3C5C6" w:frame="1"/>
+          <w:shd w:val="clear" w:color="auto" w:fill="F0F2F3"/>
+        </w:rPr>
+      </w:pPr>
+      <w:r>
+        <w:rPr>
+          <w:rFonts w:ascii="Consolas" w:hAnsi="Consolas" w:cs="Segoe UI"/>
+          <w:color w:val="237893"/>
+          <w:sz w:val="21"/>
+          <w:szCs w:val="21"/>
+          <w:bdr w:val="single" w:sz="6" w:space="0" w:color="C3C5C6" w:frame="1"/>
+          <w:shd w:val="clear" w:color="auto" w:fill="F0F2F3"/>
+        </w:rPr>
+        <w:t>1</w:t>
+      </w:r>
+    </w:p>
+    <w:p>
+      <w:pPr>
+        <w:shd w:val="clear" w:color="auto" w:fill="FFFFFE"/>
+        <w:wordWrap w:val="0"/>
+        <w:spacing w:after="150" w:line="285" w:lineRule="atLeast"/>
+        <w:rPr>
+          <w:rFonts w:ascii="Consolas" w:hAnsi="Consolas" w:cs="Segoe UI"/>
+          <w:color w:val="000000"/>
+          <w:sz w:val="21"/>
+          <w:szCs w:val="21"/>
+          <w:bdr w:val="single" w:sz="6" w:space="0" w:color="C3C5C6" w:frame="1"/>
+          <w:shd w:val="clear" w:color="auto" w:fill="F0F2F3"/>
+        </w:rPr>
+      </w:pPr>
+      <w:r>
+        <w:rPr>
+          <w:rStyle w:val="mtk1"/>
+          <w:rFonts w:ascii="Consolas" w:hAnsi="Consolas" w:cs="Segoe UI"/>
+          <w:color w:val="000000"/>
+          <w:sz w:val="21"/>
+          <w:szCs w:val="21"/>
+          <w:bdr w:val="single" w:sz="6" w:space="0" w:color="C3C5C6" w:frame="1"/>
+          <w:shd w:val="clear" w:color="auto" w:fill="F0F2F3"/>
+        </w:rPr>
+        <w:t>Average temperature in file is 44.93333333333334</w:t>
+      </w:r>
+    </w:p>
+    <w:p>
+      <w:pPr>
+        <w:shd w:val="clear" w:color="auto" w:fill="FFFFFE"/>
+        <w:wordWrap w:val="0"/>
+        <w:spacing w:after="150" w:line="240" w:lineRule="atLeast"/>
+        <w:rPr>
+          <w:rFonts w:ascii="Segoe UI" w:hAnsi="Segoe UI" w:cs="Segoe UI"/>
+          <w:color w:val="000000"/>
+          <w:sz w:val="18"/>
+          <w:szCs w:val="18"/>
+          <w:bdr w:val="single" w:sz="6" w:space="0" w:color="C3C5C6" w:frame="1"/>
+          <w:shd w:val="clear" w:color="auto" w:fill="F0F2F3"/>
+        </w:rPr>
+      </w:pPr>
+      <w:r>
+        <w:rPr>
+          <w:rFonts w:ascii="Segoe UI" w:hAnsi="Segoe UI" w:cs="Segoe UI"/>
+          <w:color w:val="000000"/>
+          <w:sz w:val="18"/>
+          <w:szCs w:val="18"/>
+          <w:bdr w:val="single" w:sz="6" w:space="0" w:color="C3C5C6" w:frame="1"/>
+          <w:shd w:val="clear" w:color="auto" w:fill="F0F2F3"/>
+        </w:rPr>
+        <w:object w:dxaOrig="2590" w:dyaOrig="1140" w14:anchorId="7A9AD596">
+          <v:shape id="_x0000_i1148" type="#_x0000_t75" style="width:129.6pt;height:57.05pt" o:ole="">
+            <v:imagedata r:id="rId21" o:title=""/>
+          </v:shape>
+          <w:control r:id="rId66" w:name="DefaultOcxName81" w:shapeid="_x0000_i1148"/>
+        </w:object>
+      </w:r>
+    </w:p>
+    <w:p>
+      <w:pPr>
+        <w:shd w:val="clear" w:color="auto" w:fill="F3F3F3"/>
+        <w:wordWrap w:val="0"/>
+        <w:spacing w:after="150" w:line="240" w:lineRule="atLeast"/>
+        <w:rPr>
+          <w:rFonts w:ascii="Segoe UI" w:hAnsi="Segoe UI" w:cs="Segoe UI"/>
+          <w:color w:val="616161"/>
+          <w:sz w:val="18"/>
+          <w:szCs w:val="18"/>
+          <w:bdr w:val="single" w:sz="6" w:space="0" w:color="C3C5C6" w:frame="1"/>
+          <w:shd w:val="clear" w:color="auto" w:fill="F0F2F3"/>
+        </w:rPr>
+      </w:pPr>
+      <w:r>
+        <w:rPr>
+          <w:rFonts w:ascii="Segoe UI" w:hAnsi="Segoe UI" w:cs="Segoe UI"/>
+          <w:color w:val="616161"/>
+          <w:sz w:val="18"/>
+          <w:szCs w:val="18"/>
+          <w:bdr w:val="single" w:sz="6" w:space="0" w:color="C3C5C6" w:frame="1"/>
+          <w:shd w:val="clear" w:color="auto" w:fill="F0F2F3"/>
+        </w:rPr>
+        <w:object w:dxaOrig="2590" w:dyaOrig="1140" w14:anchorId="2100E3A4">
+          <v:shape id="_x0000_i1147" type="#_x0000_t75" style="width:53.7pt;height:18.3pt" o:ole="">
+            <v:imagedata r:id="rId23" o:title=""/>
+          </v:shape>
+          <w:control r:id="rId67" w:name="DefaultOcxName91" w:shapeid="_x0000_i1147"/>
+        </w:object>
+      </w:r>
+    </w:p>
+    <w:p>
+      <w:pPr>
+        <w:pStyle w:val="NormalWeb"/>
+        <w:shd w:val="clear" w:color="auto" w:fill="FFFFFF"/>
+        <w:spacing w:before="0" w:beforeAutospacing="0" w:after="240" w:afterAutospacing="0"/>
+        <w:rPr>
+          <w:rFonts w:ascii="Source Sans Pro" w:hAnsi="Source Sans Pro" w:cs="Segoe UI"/>
+          <w:color w:val="1F1F1F"/>
+        </w:rPr>
+      </w:pPr>
+      <w:r>
+        <w:rPr>
+          <w:rFonts w:ascii="Source Sans Pro" w:hAnsi="Source Sans Pro" w:cs="Segoe UI"/>
+          <w:color w:val="1F1F1F"/>
+        </w:rPr>
+        <w:lastRenderedPageBreak/>
+        <w:t xml:space="preserve">6. Write the method </w:t>
+      </w:r>
+      <w:proofErr w:type="spellStart"/>
+      <w:r>
+        <w:rPr>
+          <w:rStyle w:val="Strong"/>
+          <w:rFonts w:ascii="unset" w:hAnsi="unset" w:cs="Segoe UI"/>
+          <w:color w:val="1F1F1F"/>
+        </w:rPr>
+        <w:t>averageTemperatureWithHighHumidityInFile</w:t>
+      </w:r>
+      <w:proofErr w:type="spellEnd"/>
+      <w:r>
+        <w:rPr>
+          <w:rFonts w:ascii="Source Sans Pro" w:hAnsi="Source Sans Pro" w:cs="Segoe UI"/>
+          <w:color w:val="1F1F1F"/>
+        </w:rPr>
+        <w:t xml:space="preserve"> that has two parameters, a </w:t>
+      </w:r>
+      <w:proofErr w:type="spellStart"/>
+      <w:r>
+        <w:rPr>
+          <w:rFonts w:ascii="Source Sans Pro" w:hAnsi="Source Sans Pro" w:cs="Segoe UI"/>
+          <w:color w:val="1F1F1F"/>
+        </w:rPr>
+        <w:t>CSVParser</w:t>
+      </w:r>
+      <w:proofErr w:type="spellEnd"/>
+      <w:r>
+        <w:rPr>
+          <w:rFonts w:ascii="Source Sans Pro" w:hAnsi="Source Sans Pro" w:cs="Segoe UI"/>
+          <w:color w:val="1F1F1F"/>
+        </w:rPr>
+        <w:t xml:space="preserve"> named </w:t>
+      </w:r>
+      <w:r>
+        <w:rPr>
+          <w:rStyle w:val="Strong"/>
+          <w:rFonts w:ascii="unset" w:hAnsi="unset" w:cs="Segoe UI"/>
+          <w:color w:val="1F1F1F"/>
+        </w:rPr>
+        <w:t>parser</w:t>
+      </w:r>
+      <w:r>
+        <w:rPr>
+          <w:rFonts w:ascii="Source Sans Pro" w:hAnsi="Source Sans Pro" w:cs="Segoe UI"/>
+          <w:color w:val="1F1F1F"/>
+        </w:rPr>
+        <w:t xml:space="preserve"> and an integer named </w:t>
+      </w:r>
+      <w:r>
+        <w:rPr>
+          <w:rStyle w:val="Strong"/>
+          <w:rFonts w:ascii="unset" w:hAnsi="unset" w:cs="Segoe UI"/>
+          <w:color w:val="1F1F1F"/>
+        </w:rPr>
+        <w:t>value</w:t>
+      </w:r>
+      <w:r>
+        <w:rPr>
+          <w:rFonts w:ascii="Source Sans Pro" w:hAnsi="Source Sans Pro" w:cs="Segoe UI"/>
+          <w:color w:val="1F1F1F"/>
+        </w:rPr>
+        <w:t xml:space="preserve">. This method returns a double that represents the average temperature of only those temperatures when the humidity was greater than or equal to value. You should also write a void method named </w:t>
+      </w:r>
+      <w:proofErr w:type="spellStart"/>
+      <w:proofErr w:type="gramStart"/>
+      <w:r>
+        <w:rPr>
+          <w:rStyle w:val="Strong"/>
+          <w:rFonts w:ascii="unset" w:hAnsi="unset" w:cs="Segoe UI"/>
+          <w:color w:val="1F1F1F"/>
+        </w:rPr>
+        <w:t>testAverageTemperatureWithHighHumidityInFile</w:t>
+      </w:r>
+      <w:proofErr w:type="spellEnd"/>
+      <w:r>
+        <w:rPr>
+          <w:rStyle w:val="Strong"/>
+          <w:rFonts w:ascii="unset" w:hAnsi="unset" w:cs="Segoe UI"/>
+          <w:color w:val="1F1F1F"/>
+        </w:rPr>
+        <w:t>(</w:t>
+      </w:r>
+      <w:proofErr w:type="gramEnd"/>
+      <w:r>
+        <w:rPr>
+          <w:rStyle w:val="Strong"/>
+          <w:rFonts w:ascii="unset" w:hAnsi="unset" w:cs="Segoe UI"/>
+          <w:color w:val="1F1F1F"/>
+        </w:rPr>
+        <w:t>)</w:t>
+      </w:r>
+      <w:r>
+        <w:rPr>
+          <w:rFonts w:ascii="Source Sans Pro" w:hAnsi="Source Sans Pro" w:cs="Segoe UI"/>
+          <w:color w:val="1F1F1F"/>
+        </w:rPr>
+        <w:t xml:space="preserve"> to test this method. When this method runs checking for humidity greater than or equal to 80 and selects the file for January 20, 2014, the method should print out</w:t>
+      </w:r>
+    </w:p>
+    <w:p>
+      <w:pPr>
+        <w:shd w:val="clear" w:color="auto" w:fill="FFFFFE"/>
+        <w:wordWrap w:val="0"/>
+        <w:spacing w:after="150" w:line="285" w:lineRule="atLeast"/>
+        <w:jc w:val="right"/>
+        <w:textAlignment w:val="center"/>
+        <w:rPr>
+          <w:rFonts w:ascii="Consolas" w:hAnsi="Consolas" w:cs="Segoe UI"/>
+          <w:color w:val="237893"/>
+          <w:sz w:val="21"/>
+          <w:szCs w:val="21"/>
+          <w:bdr w:val="single" w:sz="6" w:space="0" w:color="C3C5C6" w:frame="1"/>
+          <w:shd w:val="clear" w:color="auto" w:fill="F0F2F3"/>
+        </w:rPr>
+      </w:pPr>
+      <w:r>
+        <w:rPr>
+          <w:rFonts w:ascii="Consolas" w:hAnsi="Consolas" w:cs="Segoe UI"/>
+          <w:color w:val="237893"/>
+          <w:sz w:val="21"/>
+          <w:szCs w:val="21"/>
+          <w:bdr w:val="single" w:sz="6" w:space="0" w:color="C3C5C6" w:frame="1"/>
+          <w:shd w:val="clear" w:color="auto" w:fill="F0F2F3"/>
+        </w:rPr>
+        <w:t>1</w:t>
+      </w:r>
+    </w:p>
+    <w:p>
+      <w:pPr>
+        <w:shd w:val="clear" w:color="auto" w:fill="FFFFFE"/>
+        <w:wordWrap w:val="0"/>
+        <w:spacing w:after="150" w:line="285" w:lineRule="atLeast"/>
+        <w:rPr>
+          <w:rFonts w:ascii="Consolas" w:hAnsi="Consolas" w:cs="Segoe UI"/>
+          <w:color w:val="000000"/>
+          <w:sz w:val="21"/>
+          <w:szCs w:val="21"/>
+          <w:bdr w:val="single" w:sz="6" w:space="0" w:color="C3C5C6" w:frame="1"/>
+          <w:shd w:val="clear" w:color="auto" w:fill="F0F2F3"/>
+        </w:rPr>
+      </w:pPr>
+      <w:r>
+        <w:rPr>
+          <w:rStyle w:val="mtk1"/>
+          <w:rFonts w:ascii="Consolas" w:hAnsi="Consolas" w:cs="Segoe UI"/>
+          <w:color w:val="000000"/>
+          <w:sz w:val="21"/>
+          <w:szCs w:val="21"/>
+          <w:bdr w:val="single" w:sz="6" w:space="0" w:color="C3C5C6" w:frame="1"/>
+          <w:shd w:val="clear" w:color="auto" w:fill="F0F2F3"/>
+        </w:rPr>
+        <w:t>No temperatures with that humidity</w:t>
+      </w:r>
+    </w:p>
+    <w:p>
+      <w:pPr>
+        <w:shd w:val="clear" w:color="auto" w:fill="FFFFFE"/>
+        <w:wordWrap w:val="0"/>
+        <w:spacing w:after="150" w:line="240" w:lineRule="atLeast"/>
+        <w:rPr>
+          <w:rFonts w:ascii="Segoe UI" w:hAnsi="Segoe UI" w:cs="Segoe UI"/>
+          <w:color w:val="000000"/>
+          <w:sz w:val="18"/>
+          <w:szCs w:val="18"/>
+          <w:bdr w:val="single" w:sz="6" w:space="0" w:color="C3C5C6" w:frame="1"/>
+          <w:shd w:val="clear" w:color="auto" w:fill="F0F2F3"/>
+        </w:rPr>
+      </w:pPr>
+      <w:r>
+        <w:rPr>
+          <w:rFonts w:ascii="Segoe UI" w:hAnsi="Segoe UI" w:cs="Segoe UI"/>
+          <w:color w:val="000000"/>
+          <w:sz w:val="18"/>
+          <w:szCs w:val="18"/>
+          <w:bdr w:val="single" w:sz="6" w:space="0" w:color="C3C5C6" w:frame="1"/>
+          <w:shd w:val="clear" w:color="auto" w:fill="F0F2F3"/>
+        </w:rPr>
+        <w:object w:dxaOrig="2590" w:dyaOrig="1140" w14:anchorId="3A29BFB4">
+          <v:shape id="_x0000_i1146" type="#_x0000_t75" style="width:129.6pt;height:57.05pt" o:ole="">
+            <v:imagedata r:id="rId21" o:title=""/>
+          </v:shape>
+          <w:control r:id="rId68" w:name="DefaultOcxName101" w:shapeid="_x0000_i1146"/>
+        </w:object>
+      </w:r>
+    </w:p>
+    <w:p>
+      <w:pPr>
+        <w:shd w:val="clear" w:color="auto" w:fill="F3F3F3"/>
+        <w:wordWrap w:val="0"/>
+        <w:spacing w:after="150" w:line="240" w:lineRule="atLeast"/>
+        <w:rPr>
+          <w:rFonts w:ascii="Segoe UI" w:hAnsi="Segoe UI" w:cs="Segoe UI"/>
+          <w:color w:val="616161"/>
+          <w:sz w:val="18"/>
+          <w:szCs w:val="18"/>
+          <w:bdr w:val="single" w:sz="6" w:space="0" w:color="C3C5C6" w:frame="1"/>
+          <w:shd w:val="clear" w:color="auto" w:fill="F0F2F3"/>
+        </w:rPr>
+      </w:pPr>
+      <w:r>
+        <w:rPr>
+          <w:rFonts w:ascii="Segoe UI" w:hAnsi="Segoe UI" w:cs="Segoe UI"/>
+          <w:color w:val="616161"/>
+          <w:sz w:val="18"/>
+          <w:szCs w:val="18"/>
+          <w:bdr w:val="single" w:sz="6" w:space="0" w:color="C3C5C6" w:frame="1"/>
+          <w:shd w:val="clear" w:color="auto" w:fill="F0F2F3"/>
+        </w:rPr>
+        <w:object w:dxaOrig="2590" w:dyaOrig="1140" w14:anchorId="6EAC2DE9">
+          <v:shape id="_x0000_i1145" type="#_x0000_t75" style="width:53.7pt;height:18.3pt" o:ole="">
+            <v:imagedata r:id="rId23" o:title=""/>
+          </v:shape>
+          <w:control r:id="rId69" w:name="DefaultOcxName111" w:shapeid="_x0000_i1145"/>
+        </w:object>
+      </w:r>
+    </w:p>
+    <w:p>
+      <w:pPr>
+        <w:pStyle w:val="NormalWeb"/>
+        <w:shd w:val="clear" w:color="auto" w:fill="FFFFFF"/>
+        <w:spacing w:before="0" w:beforeAutospacing="0" w:after="240" w:afterAutospacing="0"/>
+        <w:rPr>
+          <w:rFonts w:ascii="Source Sans Pro" w:hAnsi="Source Sans Pro" w:cs="Segoe UI"/>
+          <w:color w:val="1F1F1F"/>
+        </w:rPr>
+      </w:pPr>
+      <w:r>
+        <w:rPr>
+          <w:rFonts w:ascii="Source Sans Pro" w:hAnsi="Source Sans Pro" w:cs="Segoe UI"/>
+          <w:color w:val="1F1F1F"/>
+        </w:rPr>
+        <w:t>If you run the method checking for humidity greater than or equal to 80 and select the file March 20, 2014, a wetter day, the method should print out</w:t>
+      </w:r>
+    </w:p>
+    <w:p>
+      <w:pPr>
+        <w:shd w:val="clear" w:color="auto" w:fill="FFFFFE"/>
+        <w:wordWrap w:val="0"/>
+        <w:spacing w:after="150" w:line="285" w:lineRule="atLeast"/>
+        <w:jc w:val="right"/>
+        <w:textAlignment w:val="center"/>
+        <w:rPr>
+          <w:rFonts w:ascii="Consolas" w:hAnsi="Consolas" w:cs="Segoe UI"/>
+          <w:color w:val="237893"/>
+          <w:sz w:val="21"/>
+          <w:szCs w:val="21"/>
+          <w:bdr w:val="single" w:sz="6" w:space="0" w:color="C3C5C6" w:frame="1"/>
+          <w:shd w:val="clear" w:color="auto" w:fill="F0F2F3"/>
+        </w:rPr>
+      </w:pPr>
+      <w:r>
+        <w:rPr>
+          <w:rFonts w:ascii="Consolas" w:hAnsi="Consolas" w:cs="Segoe UI"/>
+          <w:color w:val="237893"/>
+          <w:sz w:val="21"/>
+          <w:szCs w:val="21"/>
+          <w:bdr w:val="single" w:sz="6" w:space="0" w:color="C3C5C6" w:frame="1"/>
+          <w:shd w:val="clear" w:color="auto" w:fill="F0F2F3"/>
+        </w:rPr>
+        <w:t>1</w:t>
+      </w:r>
+    </w:p>
+    <w:p>
+      <w:pPr>
+        <w:shd w:val="clear" w:color="auto" w:fill="FFFFFE"/>
+        <w:wordWrap w:val="0"/>
+        <w:spacing w:after="150" w:line="285" w:lineRule="atLeast"/>
+        <w:rPr>
+          <w:rFonts w:ascii="Consolas" w:hAnsi="Consolas" w:cs="Segoe UI"/>
+          <w:color w:val="000000"/>
+          <w:sz w:val="21"/>
+          <w:szCs w:val="21"/>
+          <w:bdr w:val="single" w:sz="6" w:space="0" w:color="C3C5C6" w:frame="1"/>
+          <w:shd w:val="clear" w:color="auto" w:fill="F0F2F3"/>
+        </w:rPr>
+      </w:pPr>
+      <w:r>
+        <w:rPr>
+          <w:rStyle w:val="mtk1"/>
+          <w:rFonts w:ascii="Consolas" w:hAnsi="Consolas" w:cs="Segoe UI"/>
+          <w:color w:val="000000"/>
+          <w:sz w:val="21"/>
+          <w:szCs w:val="21"/>
+          <w:bdr w:val="single" w:sz="6" w:space="0" w:color="C3C5C6" w:frame="1"/>
+          <w:shd w:val="clear" w:color="auto" w:fill="F0F2F3"/>
+        </w:rPr>
+        <w:t>Average Temp when high Humidity is 41.78666666666667</w:t>
+      </w:r>
+    </w:p>
+    <w:p>
+      <w:pPr>
+        <w:shd w:val="clear" w:color="auto" w:fill="FFFFFE"/>
+        <w:wordWrap w:val="0"/>
+        <w:spacing w:after="150" w:line="240" w:lineRule="atLeast"/>
+        <w:rPr>
+          <w:rFonts w:ascii="Segoe UI" w:hAnsi="Segoe UI" w:cs="Segoe UI"/>
+          <w:color w:val="000000"/>
+          <w:sz w:val="18"/>
+          <w:szCs w:val="18"/>
+          <w:bdr w:val="single" w:sz="6" w:space="0" w:color="C3C5C6" w:frame="1"/>
+          <w:shd w:val="clear" w:color="auto" w:fill="F0F2F3"/>
+        </w:rPr>
+      </w:pPr>
+      <w:r>
+        <w:rPr>
+          <w:rFonts w:ascii="Segoe UI" w:hAnsi="Segoe UI" w:cs="Segoe UI"/>
+          <w:color w:val="000000"/>
+          <w:sz w:val="18"/>
+          <w:szCs w:val="18"/>
+          <w:bdr w:val="single" w:sz="6" w:space="0" w:color="C3C5C6" w:frame="1"/>
+          <w:shd w:val="clear" w:color="auto" w:fill="F0F2F3"/>
+        </w:rPr>
+        <w:object w:dxaOrig="2590" w:dyaOrig="1140" w14:anchorId="5E6A3576">
+          <v:shape id="_x0000_i1144" type="#_x0000_t75" style="width:129.6pt;height:57.05pt" o:ole="">
+            <v:imagedata r:id="rId21" o:title=""/>
+          </v:shape>
+          <w:control r:id="rId70" w:name="DefaultOcxName12" w:shapeid="_x0000_i1144"/>
+        </w:object>
+      </w:r>
+    </w:p>
+    <w:p>
+      <w:pPr>
+        <w:shd w:val="clear" w:color="auto" w:fill="F3F3F3"/>
+        <w:wordWrap w:val="0"/>
+        <w:spacing w:after="150" w:line="240" w:lineRule="atLeast"/>
+        <w:rPr>
+          <w:rFonts w:ascii="Segoe UI" w:hAnsi="Segoe UI" w:cs="Segoe UI"/>
+          <w:color w:val="616161"/>
+          <w:sz w:val="18"/>
+          <w:szCs w:val="18"/>
+          <w:bdr w:val="single" w:sz="6" w:space="0" w:color="C3C5C6" w:frame="1"/>
+          <w:shd w:val="clear" w:color="auto" w:fill="F0F2F3"/>
+        </w:rPr>
+      </w:pPr>
+      <w:r>
+        <w:rPr>
+          <w:rFonts w:ascii="Segoe UI" w:hAnsi="Segoe UI" w:cs="Segoe UI"/>
+          <w:color w:val="616161"/>
+          <w:sz w:val="18"/>
+          <w:szCs w:val="18"/>
+          <w:bdr w:val="single" w:sz="6" w:space="0" w:color="C3C5C6" w:frame="1"/>
+          <w:shd w:val="clear" w:color="auto" w:fill="F0F2F3"/>
+        </w:rPr>
+        <w:object w:dxaOrig="2590" w:dyaOrig="1140" w14:anchorId="2B91C669">
+          <v:shape id="_x0000_i1143" type="#_x0000_t75" style="width:53.7pt;height:18.3pt" o:ole="">
+            <v:imagedata r:id="rId23" o:title=""/>
+          </v:shape>
+          <w:control r:id="rId71" w:name="DefaultOcxName13" w:shapeid="_x0000_i1143"/>
+        </w:object>
+      </w:r>
+    </w:p>
+    <w:p>
+      <w:pPr>
+        <w:pStyle w:val="NormalWeb"/>
+        <w:shd w:val="clear" w:color="auto" w:fill="FFFFFF"/>
+        <w:spacing w:before="0" w:beforeAutospacing="0" w:after="240" w:afterAutospacing="0"/>
+        <w:rPr>
+          <w:rFonts w:ascii="Source Sans Pro" w:hAnsi="Source Sans Pro" w:cs="Segoe UI"/>
+          <w:color w:val="1F1F1F"/>
+        </w:rPr>
+      </w:pPr>
+      <w:r>
+        <w:rPr>
+          <w:rFonts w:ascii="Source Sans Pro" w:hAnsi="Source Sans Pro" w:cs="Segoe UI"/>
+          <w:color w:val="1F1F1F"/>
+        </w:rPr>
+        <w:t xml:space="preserve">Link to FAQ page for this course: </w:t>
+      </w:r>
+      <w:hyperlink r:id="rId72" w:tgtFrame="_blank" w:history="1">
+        <w:r>
+          <w:rPr>
+            <w:rStyle w:val="Hyperlink"/>
+            <w:rFonts w:ascii="Source Sans Pro" w:hAnsi="Source Sans Pro" w:cs="Segoe UI"/>
+            <w:color w:val="0056D2"/>
+          </w:rPr>
+          <w:t>http://www.dukelearntoprogram.com/course2/faq.php</w:t>
+        </w:r>
+      </w:hyperlink>
+      <w:r>
+        <w:rPr>
+          <w:rFonts w:ascii="Source Sans Pro" w:hAnsi="Source Sans Pro" w:cs="Segoe UI"/>
+          <w:color w:val="1F1F1F"/>
+        </w:rPr>
+        <w:t xml:space="preserve"> </w:t>
+      </w:r>
+    </w:p>
+    <w:p>
+      <w:pPr>
+        <w:pStyle w:val="NormalWeb"/>
+        <w:shd w:val="clear" w:color="auto" w:fill="FFFFFF"/>
         <w:spacing w:before="0" w:beforeAutospacing="0"/>
         <w:rPr>
           <w:rFonts w:ascii="Source Sans Pro" w:hAnsi="Source Sans Pro" w:cs="Segoe UI"/>
           <w:color w:val="1F1F1F"/>
         </w:rPr>
       </w:pPr>
+    </w:p>
+    <w:p>
+      <w:pPr>
+        <w:pStyle w:val="Heading1"/>
+        <w:shd w:val="clear" w:color="auto" w:fill="FFFFFF"/>
+        <w:spacing w:before="0"/>
+        <w:rPr>
+          <w:rFonts w:ascii="Source Sans Pro" w:hAnsi="Source Sans Pro" w:cs="Segoe UI"/>
+          <w:color w:val="1F1F1F"/>
+          <w:spacing w:val="-2"/>
+        </w:rPr>
+      </w:pPr>
+      <w:proofErr w:type="spellStart"/>
+      <w:r>
+        <w:rPr>
+          <w:rFonts w:ascii="Source Sans Pro" w:hAnsi="Source Sans Pro" w:cs="Segoe UI"/>
+          <w:b/>
+          <w:bCs/>
+          <w:color w:val="1F1F1F"/>
+          <w:spacing w:val="-2"/>
+        </w:rPr>
+        <w:t>MiniProject</w:t>
+      </w:r>
+      <w:proofErr w:type="spellEnd"/>
+      <w:r>
+        <w:rPr>
+          <w:rFonts w:ascii="Source Sans Pro" w:hAnsi="Source Sans Pro" w:cs="Segoe UI"/>
+          <w:b/>
+          <w:bCs/>
+          <w:color w:val="1F1F1F"/>
+          <w:spacing w:val="-2"/>
+        </w:rPr>
+        <w:t xml:space="preserve"> Exercise Guide</w:t>
+      </w:r>
+    </w:p>
+    <w:p>
+      <w:pPr>
+        <w:shd w:val="clear" w:color="auto" w:fill="FFFFFF"/>
+        <w:rPr>
+          <w:rFonts w:ascii="Segoe UI" w:hAnsi="Segoe UI" w:cs="Segoe UI"/>
+          <w:color w:val="1F1F1F"/>
+        </w:rPr>
+      </w:pPr>
+      <w:hyperlink r:id="rId73" w:tgtFrame="_blank" w:history="1">
+        <w:r>
+          <w:rPr>
+            <w:rStyle w:val="cds-106"/>
+            <w:rFonts w:ascii="Source Sans Pro" w:hAnsi="Source Sans Pro" w:cs="Segoe UI"/>
+            <w:b/>
+            <w:bCs/>
+            <w:color w:val="0056D2"/>
+            <w:spacing w:val="-2"/>
+            <w:bdr w:val="none" w:sz="0" w:space="0" w:color="auto" w:frame="1"/>
+          </w:rPr>
+          <w:t>Practice with Lab Sandbox</w:t>
+        </w:r>
+      </w:hyperlink>
+    </w:p>
+    <w:p>
+      <w:pPr>
+        <w:pStyle w:val="Heading2"/>
+        <w:shd w:val="clear" w:color="auto" w:fill="FFFFFF"/>
+        <w:spacing w:before="0" w:beforeAutospacing="0" w:after="240" w:afterAutospacing="0"/>
+        <w:rPr>
+          <w:rFonts w:ascii="Source Sans Pro" w:hAnsi="Source Sans Pro" w:cs="Segoe UI"/>
+          <w:color w:val="1F1F1F"/>
+          <w:spacing w:val="-2"/>
+        </w:rPr>
+      </w:pPr>
+      <w:r>
+        <w:rPr>
+          <w:rFonts w:ascii="Source Sans Pro" w:hAnsi="Source Sans Pro" w:cs="Segoe UI"/>
+          <w:color w:val="1F1F1F"/>
+          <w:spacing w:val="-2"/>
+        </w:rPr>
+        <w:t>Assignment</w:t>
+      </w:r>
+    </w:p>
+    <w:p>
+      <w:pPr>
+        <w:pStyle w:val="NormalWeb"/>
+        <w:shd w:val="clear" w:color="auto" w:fill="FFFFFF"/>
+        <w:spacing w:before="0" w:beforeAutospacing="0" w:after="240" w:afterAutospacing="0"/>
+        <w:rPr>
+          <w:rFonts w:ascii="Source Sans Pro" w:hAnsi="Source Sans Pro" w:cs="Segoe UI"/>
+          <w:color w:val="1F1F1F"/>
+        </w:rPr>
+      </w:pPr>
+      <w:r>
+        <w:rPr>
+          <w:rFonts w:ascii="Source Sans Pro" w:hAnsi="Source Sans Pro" w:cs="Segoe UI"/>
+          <w:color w:val="1F1F1F"/>
+        </w:rPr>
+        <w:t xml:space="preserve">For this assignment, we are providing data on baby names from the United </w:t>
+      </w:r>
+      <w:proofErr w:type="gramStart"/>
+      <w:r>
+        <w:rPr>
+          <w:rFonts w:ascii="Source Sans Pro" w:hAnsi="Source Sans Pro" w:cs="Segoe UI"/>
+          <w:color w:val="1F1F1F"/>
+        </w:rPr>
+        <w:t>States</w:t>
+      </w:r>
+      <w:proofErr w:type="gramEnd"/>
+      <w:r>
+        <w:rPr>
+          <w:rFonts w:ascii="Source Sans Pro" w:hAnsi="Source Sans Pro" w:cs="Segoe UI"/>
+          <w:color w:val="1F1F1F"/>
+        </w:rPr>
+        <w:t xml:space="preserve"> and you will answer questions about this data. The data files give information on the first names of people born in a particular year. We have data from 1880 through 2014 on both boys and </w:t>
+      </w:r>
+      <w:proofErr w:type="gramStart"/>
+      <w:r>
+        <w:rPr>
+          <w:rFonts w:ascii="Source Sans Pro" w:hAnsi="Source Sans Pro" w:cs="Segoe UI"/>
+          <w:color w:val="1F1F1F"/>
+        </w:rPr>
+        <w:t>girls</w:t>
+      </w:r>
+      <w:proofErr w:type="gramEnd"/>
+      <w:r>
+        <w:rPr>
+          <w:rFonts w:ascii="Source Sans Pro" w:hAnsi="Source Sans Pro" w:cs="Segoe UI"/>
+          <w:color w:val="1F1F1F"/>
+        </w:rPr>
+        <w:t xml:space="preserve"> names. You can download a .zip folder of all baby name data by clicking </w:t>
+      </w:r>
+      <w:hyperlink r:id="rId74" w:tgtFrame="_blank" w:history="1">
+        <w:r>
+          <w:rPr>
+            <w:rStyle w:val="Hyperlink"/>
+            <w:rFonts w:ascii="Source Sans Pro" w:hAnsi="Source Sans Pro" w:cs="Segoe UI"/>
+            <w:color w:val="0056D2"/>
+          </w:rPr>
+          <w:t>here</w:t>
+        </w:r>
+      </w:hyperlink>
+      <w:r>
+        <w:rPr>
+          <w:rFonts w:ascii="Source Sans Pro" w:hAnsi="Source Sans Pro" w:cs="Segoe UI"/>
+          <w:color w:val="1F1F1F"/>
+        </w:rPr>
+        <w:t>.</w:t>
+      </w:r>
+    </w:p>
+    <w:p>
+      <w:pPr>
+        <w:pStyle w:val="NormalWeb"/>
+        <w:shd w:val="clear" w:color="auto" w:fill="FFFFFF"/>
+        <w:spacing w:before="0" w:beforeAutospacing="0" w:after="240" w:afterAutospacing="0"/>
+        <w:rPr>
+          <w:rFonts w:ascii="Source Sans Pro" w:hAnsi="Source Sans Pro" w:cs="Segoe UI"/>
+          <w:color w:val="1F1F1F"/>
+        </w:rPr>
+      </w:pPr>
+      <w:r>
+        <w:rPr>
+          <w:rFonts w:ascii="Source Sans Pro" w:hAnsi="Source Sans Pro" w:cs="Segoe UI"/>
+          <w:color w:val="1F1F1F"/>
+        </w:rPr>
+        <w:lastRenderedPageBreak/>
+        <w:t>For example, below are two pictures of parts of the file "yob2014.csv", for names of babies born in 2014. On the left is the top of the file which shows that Emma is the most popular name, the F is for female and the 20799 indicates the number of Emma’s born in 2014. The file lists all the girls first, and they are listed in order based on the number of births, from largest numbers to smallest numbers. On the right is another snapshot of the file, showing the end of the girls and the start of the boys. You can see that Noah was the most popular boys name in 2014, the M indicates a male, and 19144 is the number of boys named Noah that year. Also notice there are no headers in this file. The video showed you how to access the fields in a .csv file when there are no headers.</w:t>
+      </w:r>
+    </w:p>
+    <w:p>
+      <w:pPr>
+        <w:shd w:val="clear" w:color="auto" w:fill="FFFFFF"/>
+        <w:rPr>
+          <w:rFonts w:ascii="Segoe UI" w:hAnsi="Segoe UI" w:cs="Segoe UI"/>
+          <w:color w:val="1F1F1F"/>
+        </w:rPr>
+      </w:pPr>
+      <w:r>
+        <w:rPr>
+          <w:rFonts w:ascii="Segoe UI" w:hAnsi="Segoe UI" w:cs="Segoe UI"/>
+          <w:noProof/>
+          <w:color w:val="1F1F1F"/>
+        </w:rPr>
+        <w:drawing>
+          <wp:inline distT="0" distB="0" distL="0" distR="0" wp14:anchorId="67BCADA1" wp14:editId="3CFCF6B4">
+            <wp:extent cx="5943600" cy="3557270"/>
+            <wp:effectExtent l="0" t="0" r="0" b="5080"/>
+            <wp:docPr id="10" name="Picture 10"/>
+            <wp:cNvGraphicFramePr>
+              <a:graphicFrameLocks xmlns:a="http://schemas.openxmlformats.org/drawingml/2006/main" noChangeAspect="1"/>
+            </wp:cNvGraphicFramePr>
+            <a:graphic xmlns:a="http://schemas.openxmlformats.org/drawingml/2006/main">
+              <a:graphicData uri="http://schemas.openxmlformats.org/drawingml/2006/picture">
+                <pic:pic xmlns:pic="http://schemas.openxmlformats.org/drawingml/2006/picture">
+                  <pic:nvPicPr>
+                    <pic:cNvPr id="0" name="Picture 133"/>
+                    <pic:cNvPicPr>
+                      <a:picLocks noChangeAspect="1" noChangeArrowheads="1"/>
+                    </pic:cNvPicPr>
+                  </pic:nvPicPr>
+                  <pic:blipFill>
+                    <a:blip r:embed="rId75" cstate="print">
+                      <a:extLst>
+                        <a:ext uri="{28A0092B-C50C-407E-A947-70E740481C1C}">
+                          <a14:useLocalDpi xmlns:a14="http://schemas.microsoft.com/office/drawing/2010/main" val="0"/>
+                        </a:ext>
+                      </a:extLst>
+                    </a:blip>
+                    <a:srcRect/>
+                    <a:stretch>
+                      <a:fillRect/>
+                    </a:stretch>
+                  </pic:blipFill>
+                  <pic:spPr bwMode="auto">
+                    <a:xfrm>
+                      <a:off x="0" y="0"/>
+                      <a:ext cx="5943600" cy="3557270"/>
+                    </a:xfrm>
+                    <a:prstGeom prst="rect">
+                      <a:avLst/>
+                    </a:prstGeom>
+                    <a:noFill/>
+                    <a:ln>
+                      <a:noFill/>
+                    </a:ln>
+                  </pic:spPr>
+                </pic:pic>
+              </a:graphicData>
+            </a:graphic>
+          </wp:inline>
+        </w:drawing>
+      </w:r>
+    </w:p>
+    <w:p>
+      <w:pPr>
+        <w:pStyle w:val="NormalWeb"/>
+        <w:shd w:val="clear" w:color="auto" w:fill="FFFFFF"/>
+        <w:spacing w:before="0" w:beforeAutospacing="0" w:after="240" w:afterAutospacing="0"/>
+        <w:rPr>
+          <w:rFonts w:ascii="Source Sans Pro" w:hAnsi="Source Sans Pro" w:cs="Segoe UI"/>
+          <w:color w:val="1F1F1F"/>
+        </w:rPr>
+      </w:pPr>
+      <w:r>
+        <w:rPr>
+          <w:rFonts w:ascii="Source Sans Pro" w:hAnsi="Source Sans Pro" w:cs="Segoe UI"/>
+          <w:color w:val="1F1F1F"/>
+        </w:rPr>
+        <w:t xml:space="preserve">Since these data files are quite large, we will also provide three small files with fake data for testing. We show the three files called "yob2012short.csv", "yob2013short.csv" and "yob2014short.csv" below in that order. The three files have only ten lines each, 5 girls and 5 boys names, and smaller numbers to work with. You can download a .zip folder of the shortened baby name data by clicking </w:t>
+      </w:r>
+      <w:hyperlink r:id="rId76" w:tgtFrame="_blank" w:history="1">
+        <w:r>
+          <w:rPr>
+            <w:rStyle w:val="Hyperlink"/>
+            <w:rFonts w:ascii="Source Sans Pro" w:hAnsi="Source Sans Pro" w:cs="Segoe UI"/>
+            <w:color w:val="0056D2"/>
+          </w:rPr>
+          <w:t>here</w:t>
+        </w:r>
+      </w:hyperlink>
+      <w:r>
+        <w:rPr>
+          <w:rFonts w:ascii="Source Sans Pro" w:hAnsi="Source Sans Pro" w:cs="Segoe UI"/>
+          <w:color w:val="1F1F1F"/>
+        </w:rPr>
+        <w:t>.</w:t>
+      </w:r>
+    </w:p>
+    <w:p>
+      <w:pPr>
+        <w:shd w:val="clear" w:color="auto" w:fill="FFFFFF"/>
+        <w:rPr>
+          <w:rFonts w:ascii="Segoe UI" w:hAnsi="Segoe UI" w:cs="Segoe UI"/>
+          <w:color w:val="1F1F1F"/>
+        </w:rPr>
+      </w:pPr>
+      <w:r>
+        <w:rPr>
+          <w:rFonts w:ascii="Segoe UI" w:hAnsi="Segoe UI" w:cs="Segoe UI"/>
+          <w:noProof/>
+          <w:color w:val="1F1F1F"/>
+        </w:rPr>
+        <w:lastRenderedPageBreak/>
+        <w:drawing>
+          <wp:inline distT="0" distB="0" distL="0" distR="0" wp14:anchorId="4C5DDD98" wp14:editId="39AC0F8F">
+            <wp:extent cx="5943600" cy="2411730"/>
+            <wp:effectExtent l="0" t="0" r="0" b="7620"/>
+            <wp:docPr id="9" name="Picture 9"/>
+            <wp:cNvGraphicFramePr>
+              <a:graphicFrameLocks xmlns:a="http://schemas.openxmlformats.org/drawingml/2006/main" noChangeAspect="1"/>
+            </wp:cNvGraphicFramePr>
+            <a:graphic xmlns:a="http://schemas.openxmlformats.org/drawingml/2006/main">
+              <a:graphicData uri="http://schemas.openxmlformats.org/drawingml/2006/picture">
+                <pic:pic xmlns:pic="http://schemas.openxmlformats.org/drawingml/2006/picture">
+                  <pic:nvPicPr>
+                    <pic:cNvPr id="0" name="Picture 134"/>
+                    <pic:cNvPicPr>
+                      <a:picLocks noChangeAspect="1" noChangeArrowheads="1"/>
+                    </pic:cNvPicPr>
+                  </pic:nvPicPr>
+                  <pic:blipFill>
+                    <a:blip r:embed="rId77" cstate="print">
+                      <a:extLst>
+                        <a:ext uri="{28A0092B-C50C-407E-A947-70E740481C1C}">
+                          <a14:useLocalDpi xmlns:a14="http://schemas.microsoft.com/office/drawing/2010/main" val="0"/>
+                        </a:ext>
+                      </a:extLst>
+                    </a:blip>
+                    <a:srcRect/>
+                    <a:stretch>
+                      <a:fillRect/>
+                    </a:stretch>
+                  </pic:blipFill>
+                  <pic:spPr bwMode="auto">
+                    <a:xfrm>
+                      <a:off x="0" y="0"/>
+                      <a:ext cx="5943600" cy="2411730"/>
+                    </a:xfrm>
+                    <a:prstGeom prst="rect">
+                      <a:avLst/>
+                    </a:prstGeom>
+                    <a:noFill/>
+                    <a:ln>
+                      <a:noFill/>
+                    </a:ln>
+                  </pic:spPr>
+                </pic:pic>
+              </a:graphicData>
+            </a:graphic>
+          </wp:inline>
+        </w:drawing>
+      </w:r>
+    </w:p>
+    <w:p>
+      <w:pPr>
+        <w:pStyle w:val="NormalWeb"/>
+        <w:shd w:val="clear" w:color="auto" w:fill="FFFFFF"/>
+        <w:spacing w:before="0" w:beforeAutospacing="0" w:after="240" w:afterAutospacing="0"/>
+        <w:rPr>
+          <w:rFonts w:ascii="Source Sans Pro" w:hAnsi="Source Sans Pro" w:cs="Segoe UI"/>
+          <w:color w:val="1F1F1F"/>
+        </w:rPr>
+      </w:pPr>
+      <w:r>
+        <w:rPr>
+          <w:rFonts w:ascii="Source Sans Pro" w:hAnsi="Source Sans Pro" w:cs="Segoe UI"/>
+          <w:color w:val="1F1F1F"/>
+        </w:rPr>
+        <w:t xml:space="preserve">You will write a program with several methods and tester methods to test each method you write. You should start with understanding the methods shown in the video. </w:t>
+      </w:r>
+      <w:proofErr w:type="gramStart"/>
+      <w:r>
+        <w:rPr>
+          <w:rFonts w:ascii="Source Sans Pro" w:hAnsi="Source Sans Pro" w:cs="Segoe UI"/>
+          <w:color w:val="1F1F1F"/>
+        </w:rPr>
+        <w:t>Specifically</w:t>
+      </w:r>
+      <w:proofErr w:type="gramEnd"/>
+      <w:r>
+        <w:rPr>
+          <w:rFonts w:ascii="Source Sans Pro" w:hAnsi="Source Sans Pro" w:cs="Segoe UI"/>
+          <w:color w:val="1F1F1F"/>
+        </w:rPr>
+        <w:t xml:space="preserve"> you should write the following methods.</w:t>
+      </w:r>
+    </w:p>
+    <w:p>
+      <w:pPr>
+        <w:pStyle w:val="NormalWeb"/>
+        <w:numPr>
+          <w:ilvl w:val="0"/>
+          <w:numId w:val="11"/>
+        </w:numPr>
+        <w:shd w:val="clear" w:color="auto" w:fill="FFFFFF"/>
+        <w:spacing w:before="0" w:beforeAutospacing="0" w:after="0" w:afterAutospacing="0"/>
+        <w:rPr>
+          <w:rFonts w:ascii="Source Sans Pro" w:hAnsi="Source Sans Pro" w:cs="Segoe UI"/>
+          <w:color w:val="1F1F1F"/>
+        </w:rPr>
+      </w:pPr>
+      <w:r>
+        <w:rPr>
+          <w:rFonts w:ascii="Source Sans Pro" w:hAnsi="Source Sans Pro" w:cs="Segoe UI"/>
+          <w:color w:val="1F1F1F"/>
+        </w:rPr>
+        <w:t xml:space="preserve">Modify the method </w:t>
+      </w:r>
+      <w:proofErr w:type="spellStart"/>
+      <w:r>
+        <w:rPr>
+          <w:rStyle w:val="Strong"/>
+          <w:rFonts w:ascii="unset" w:hAnsi="unset" w:cs="Segoe UI"/>
+          <w:color w:val="1F1F1F"/>
+        </w:rPr>
+        <w:t>totalBirths</w:t>
+      </w:r>
+      <w:proofErr w:type="spellEnd"/>
+      <w:r>
+        <w:rPr>
+          <w:rFonts w:ascii="Source Sans Pro" w:hAnsi="Source Sans Pro" w:cs="Segoe UI"/>
+          <w:color w:val="1F1F1F"/>
+        </w:rPr>
+        <w:t xml:space="preserve"> (shown in the video for this project) to also print the number of girls </w:t>
+      </w:r>
+      <w:proofErr w:type="gramStart"/>
+      <w:r>
+        <w:rPr>
+          <w:rFonts w:ascii="Source Sans Pro" w:hAnsi="Source Sans Pro" w:cs="Segoe UI"/>
+          <w:color w:val="1F1F1F"/>
+        </w:rPr>
+        <w:t>names ,</w:t>
+      </w:r>
+      <w:proofErr w:type="gramEnd"/>
+      <w:r>
+        <w:rPr>
+          <w:rFonts w:ascii="Source Sans Pro" w:hAnsi="Source Sans Pro" w:cs="Segoe UI"/>
+          <w:color w:val="1F1F1F"/>
+        </w:rPr>
+        <w:t xml:space="preserve"> the number of boys names and the total names in the file.</w:t>
+      </w:r>
+    </w:p>
+    <w:p>
+      <w:pPr>
+        <w:pStyle w:val="NormalWeb"/>
+        <w:numPr>
+          <w:ilvl w:val="0"/>
+          <w:numId w:val="11"/>
+        </w:numPr>
+        <w:shd w:val="clear" w:color="auto" w:fill="FFFFFF"/>
+        <w:spacing w:before="0" w:beforeAutospacing="0" w:after="0" w:afterAutospacing="0"/>
+        <w:rPr>
+          <w:rFonts w:ascii="Source Sans Pro" w:hAnsi="Source Sans Pro" w:cs="Segoe UI"/>
+          <w:color w:val="1F1F1F"/>
+        </w:rPr>
+      </w:pPr>
+      <w:r>
+        <w:rPr>
+          <w:rFonts w:ascii="Source Sans Pro" w:hAnsi="Source Sans Pro" w:cs="Segoe UI"/>
+          <w:color w:val="1F1F1F"/>
+        </w:rPr>
+        <w:t xml:space="preserve">Write the method named </w:t>
+      </w:r>
+      <w:proofErr w:type="spellStart"/>
+      <w:r>
+        <w:rPr>
+          <w:rStyle w:val="Strong"/>
+          <w:rFonts w:ascii="unset" w:hAnsi="unset" w:cs="Segoe UI"/>
+          <w:color w:val="1F1F1F"/>
+        </w:rPr>
+        <w:t>getRank</w:t>
+      </w:r>
+      <w:proofErr w:type="spellEnd"/>
+      <w:r>
+        <w:rPr>
+          <w:rFonts w:ascii="Source Sans Pro" w:hAnsi="Source Sans Pro" w:cs="Segoe UI"/>
+          <w:color w:val="1F1F1F"/>
+        </w:rPr>
+        <w:t xml:space="preserve"> that has three parameters: an integer named </w:t>
+      </w:r>
+      <w:r>
+        <w:rPr>
+          <w:rStyle w:val="Strong"/>
+          <w:rFonts w:ascii="unset" w:hAnsi="unset" w:cs="Segoe UI"/>
+          <w:color w:val="1F1F1F"/>
+        </w:rPr>
+        <w:t>year</w:t>
+      </w:r>
+      <w:r>
+        <w:rPr>
+          <w:rFonts w:ascii="Source Sans Pro" w:hAnsi="Source Sans Pro" w:cs="Segoe UI"/>
+          <w:color w:val="1F1F1F"/>
+        </w:rPr>
+        <w:t xml:space="preserve">, a string named </w:t>
+      </w:r>
+      <w:r>
+        <w:rPr>
+          <w:rStyle w:val="Strong"/>
+          <w:rFonts w:ascii="unset" w:hAnsi="unset" w:cs="Segoe UI"/>
+          <w:color w:val="1F1F1F"/>
+        </w:rPr>
+        <w:t>name</w:t>
+      </w:r>
+      <w:r>
+        <w:rPr>
+          <w:rFonts w:ascii="Source Sans Pro" w:hAnsi="Source Sans Pro" w:cs="Segoe UI"/>
+          <w:color w:val="1F1F1F"/>
+        </w:rPr>
+        <w:t xml:space="preserve">, and a string named </w:t>
+      </w:r>
+      <w:r>
+        <w:rPr>
+          <w:rStyle w:val="Strong"/>
+          <w:rFonts w:ascii="unset" w:hAnsi="unset" w:cs="Segoe UI"/>
+          <w:color w:val="1F1F1F"/>
+        </w:rPr>
+        <w:t xml:space="preserve">gender </w:t>
+      </w:r>
+      <w:r>
+        <w:rPr>
+          <w:rFonts w:ascii="Source Sans Pro" w:hAnsi="Source Sans Pro" w:cs="Segoe UI"/>
+          <w:color w:val="1F1F1F"/>
+        </w:rPr>
+        <w:t xml:space="preserve">(F for female and M for male). This method returns the rank of the name in the file for the given gender, where rank 1 is the name with the largest number of births. If the name is not in the file, then -1 is returned. For example, in the file "yob2012short.csv", given the name Mason, the year 2012 and the gender ‘M’, the number returned is 2, as Mason is the </w:t>
+      </w:r>
+      <w:proofErr w:type="spellStart"/>
+      <w:r>
+        <w:rPr>
+          <w:rFonts w:ascii="Source Sans Pro" w:hAnsi="Source Sans Pro" w:cs="Segoe UI"/>
+          <w:color w:val="1F1F1F"/>
+        </w:rPr>
+        <w:t>boys</w:t>
+      </w:r>
+      <w:proofErr w:type="spellEnd"/>
+      <w:r>
+        <w:rPr>
+          <w:rFonts w:ascii="Source Sans Pro" w:hAnsi="Source Sans Pro" w:cs="Segoe UI"/>
+          <w:color w:val="1F1F1F"/>
+        </w:rPr>
+        <w:t xml:space="preserve"> name with the second highest number of births. Given the name Mason, the year 2012 and the gender ‘F’, the number returned is -1 as Mason does not appear with an F in that file.</w:t>
+      </w:r>
+    </w:p>
+    <w:p>
+      <w:pPr>
+        <w:pStyle w:val="NormalWeb"/>
+        <w:numPr>
+          <w:ilvl w:val="0"/>
+          <w:numId w:val="11"/>
+        </w:numPr>
+        <w:shd w:val="clear" w:color="auto" w:fill="FFFFFF"/>
+        <w:spacing w:before="0" w:beforeAutospacing="0" w:after="0" w:afterAutospacing="0"/>
+        <w:rPr>
+          <w:rFonts w:ascii="Source Sans Pro" w:hAnsi="Source Sans Pro" w:cs="Segoe UI"/>
+          <w:color w:val="1F1F1F"/>
+        </w:rPr>
+      </w:pPr>
+      <w:r>
+        <w:rPr>
+          <w:rFonts w:ascii="Source Sans Pro" w:hAnsi="Source Sans Pro" w:cs="Segoe UI"/>
+          <w:color w:val="1F1F1F"/>
+        </w:rPr>
+        <w:t xml:space="preserve">Write the method named </w:t>
+      </w:r>
+      <w:proofErr w:type="spellStart"/>
+      <w:r>
+        <w:rPr>
+          <w:rStyle w:val="Strong"/>
+          <w:rFonts w:ascii="unset" w:hAnsi="unset" w:cs="Segoe UI"/>
+          <w:color w:val="1F1F1F"/>
+        </w:rPr>
+        <w:t>getName</w:t>
+      </w:r>
+      <w:proofErr w:type="spellEnd"/>
+      <w:r>
+        <w:rPr>
+          <w:rFonts w:ascii="Source Sans Pro" w:hAnsi="Source Sans Pro" w:cs="Segoe UI"/>
+          <w:color w:val="1F1F1F"/>
+        </w:rPr>
+        <w:t xml:space="preserve"> that has three parameters: an integer named </w:t>
+      </w:r>
+      <w:r>
+        <w:rPr>
+          <w:rStyle w:val="Strong"/>
+          <w:rFonts w:ascii="unset" w:hAnsi="unset" w:cs="Segoe UI"/>
+          <w:color w:val="1F1F1F"/>
+        </w:rPr>
+        <w:t>year</w:t>
+      </w:r>
+      <w:r>
+        <w:rPr>
+          <w:rFonts w:ascii="Source Sans Pro" w:hAnsi="Source Sans Pro" w:cs="Segoe UI"/>
+          <w:color w:val="1F1F1F"/>
+        </w:rPr>
+        <w:t xml:space="preserve">, an integer named </w:t>
+      </w:r>
+      <w:r>
+        <w:rPr>
+          <w:rStyle w:val="Strong"/>
+          <w:rFonts w:ascii="unset" w:hAnsi="unset" w:cs="Segoe UI"/>
+          <w:color w:val="1F1F1F"/>
+        </w:rPr>
+        <w:t>rank</w:t>
+      </w:r>
+      <w:r>
+        <w:rPr>
+          <w:rFonts w:ascii="Source Sans Pro" w:hAnsi="Source Sans Pro" w:cs="Segoe UI"/>
+          <w:color w:val="1F1F1F"/>
+        </w:rPr>
+        <w:t xml:space="preserve">, and a string named </w:t>
+      </w:r>
+      <w:r>
+        <w:rPr>
+          <w:rStyle w:val="Strong"/>
+          <w:rFonts w:ascii="unset" w:hAnsi="unset" w:cs="Segoe UI"/>
+          <w:color w:val="1F1F1F"/>
+        </w:rPr>
+        <w:t>gender</w:t>
+      </w:r>
+      <w:r>
+        <w:rPr>
+          <w:rFonts w:ascii="Source Sans Pro" w:hAnsi="Source Sans Pro" w:cs="Segoe UI"/>
+          <w:color w:val="1F1F1F"/>
+        </w:rPr>
+        <w:t xml:space="preserve"> (F for female and M for male). This method returns the name of the person in the file at this rank, for the given gender, where rank 1 is the name with the largest number of births. If the rank does not exist in the file, then “NO NAME” is returned.</w:t>
+      </w:r>
+    </w:p>
+    <w:p>
+      <w:pPr>
+        <w:pStyle w:val="NormalWeb"/>
+        <w:numPr>
+          <w:ilvl w:val="0"/>
+          <w:numId w:val="11"/>
+        </w:numPr>
+        <w:shd w:val="clear" w:color="auto" w:fill="FFFFFF"/>
+        <w:spacing w:before="0" w:beforeAutospacing="0" w:after="0" w:afterAutospacing="0"/>
+        <w:rPr>
+          <w:rFonts w:ascii="Source Sans Pro" w:hAnsi="Source Sans Pro" w:cs="Segoe UI"/>
+          <w:color w:val="1F1F1F"/>
+        </w:rPr>
+      </w:pPr>
+      <w:r>
+        <w:rPr>
+          <w:rFonts w:ascii="Source Sans Pro" w:hAnsi="Source Sans Pro" w:cs="Segoe UI"/>
+          <w:color w:val="1F1F1F"/>
+        </w:rPr>
+        <w:t xml:space="preserve">What would your name be if you were born in a different year? Write the void method named </w:t>
+      </w:r>
+      <w:proofErr w:type="spellStart"/>
+      <w:r>
+        <w:rPr>
+          <w:rStyle w:val="Strong"/>
+          <w:rFonts w:ascii="unset" w:hAnsi="unset" w:cs="Segoe UI"/>
+          <w:color w:val="1F1F1F"/>
+        </w:rPr>
+        <w:t>whatIsNameInYear</w:t>
+      </w:r>
+      <w:proofErr w:type="spellEnd"/>
+      <w:r>
+        <w:rPr>
+          <w:rFonts w:ascii="Source Sans Pro" w:hAnsi="Source Sans Pro" w:cs="Segoe UI"/>
+          <w:color w:val="1F1F1F"/>
+        </w:rPr>
+        <w:t xml:space="preserve"> that has four parameters: a string </w:t>
+      </w:r>
+      <w:r>
+        <w:rPr>
+          <w:rStyle w:val="Strong"/>
+          <w:rFonts w:ascii="unset" w:hAnsi="unset" w:cs="Segoe UI"/>
+          <w:color w:val="1F1F1F"/>
+        </w:rPr>
+        <w:t>name</w:t>
+      </w:r>
+      <w:r>
+        <w:rPr>
+          <w:rFonts w:ascii="Source Sans Pro" w:hAnsi="Source Sans Pro" w:cs="Segoe UI"/>
+          <w:color w:val="1F1F1F"/>
+        </w:rPr>
+        <w:t xml:space="preserve">, an integer named </w:t>
+      </w:r>
+      <w:r>
+        <w:rPr>
+          <w:rStyle w:val="Strong"/>
+          <w:rFonts w:ascii="unset" w:hAnsi="unset" w:cs="Segoe UI"/>
+          <w:color w:val="1F1F1F"/>
+        </w:rPr>
+        <w:t>year</w:t>
+      </w:r>
+      <w:r>
+        <w:rPr>
+          <w:rFonts w:ascii="Source Sans Pro" w:hAnsi="Source Sans Pro" w:cs="Segoe UI"/>
+          <w:color w:val="1F1F1F"/>
+        </w:rPr>
+        <w:t xml:space="preserve"> representing the year that name was born, an integer named </w:t>
+      </w:r>
+      <w:proofErr w:type="spellStart"/>
+      <w:r>
+        <w:rPr>
+          <w:rStyle w:val="Strong"/>
+          <w:rFonts w:ascii="unset" w:hAnsi="unset" w:cs="Segoe UI"/>
+          <w:color w:val="1F1F1F"/>
+        </w:rPr>
+        <w:t>newYear</w:t>
+      </w:r>
+      <w:proofErr w:type="spellEnd"/>
+      <w:r>
+        <w:rPr>
+          <w:rFonts w:ascii="Source Sans Pro" w:hAnsi="Source Sans Pro" w:cs="Segoe UI"/>
+          <w:color w:val="1F1F1F"/>
+        </w:rPr>
+        <w:t xml:space="preserve"> and a string named </w:t>
+      </w:r>
+      <w:r>
+        <w:rPr>
+          <w:rStyle w:val="Strong"/>
+          <w:rFonts w:ascii="unset" w:hAnsi="unset" w:cs="Segoe UI"/>
+          <w:color w:val="1F1F1F"/>
+        </w:rPr>
+        <w:t>gender</w:t>
+      </w:r>
+      <w:r>
+        <w:rPr>
+          <w:rFonts w:ascii="Source Sans Pro" w:hAnsi="Source Sans Pro" w:cs="Segoe UI"/>
+          <w:color w:val="1F1F1F"/>
+        </w:rPr>
+        <w:t xml:space="preserve"> (F for female and M for male). This method determines what </w:t>
+      </w:r>
+      <w:r>
+        <w:rPr>
+          <w:rStyle w:val="Strong"/>
+          <w:rFonts w:ascii="unset" w:hAnsi="unset" w:cs="Segoe UI"/>
+          <w:color w:val="1F1F1F"/>
+        </w:rPr>
+        <w:t>name</w:t>
+      </w:r>
+      <w:r>
+        <w:rPr>
+          <w:rFonts w:ascii="Source Sans Pro" w:hAnsi="Source Sans Pro" w:cs="Segoe UI"/>
+          <w:color w:val="1F1F1F"/>
+        </w:rPr>
+        <w:t xml:space="preserve"> would have been named if they were born in a different year, based on the same popularity. That is, you should determine the rank of name in the year they were born, and then print the name born in </w:t>
+      </w:r>
+      <w:proofErr w:type="spellStart"/>
+      <w:r>
+        <w:rPr>
+          <w:rStyle w:val="Strong"/>
+          <w:rFonts w:ascii="unset" w:hAnsi="unset" w:cs="Segoe UI"/>
+          <w:color w:val="1F1F1F"/>
+        </w:rPr>
+        <w:t>newYear</w:t>
+      </w:r>
+      <w:proofErr w:type="spellEnd"/>
+      <w:r>
+        <w:rPr>
+          <w:rFonts w:ascii="Source Sans Pro" w:hAnsi="Source Sans Pro" w:cs="Segoe UI"/>
+          <w:color w:val="1F1F1F"/>
+        </w:rPr>
+        <w:t xml:space="preserve"> that is at the same rank and same gender. For example, using the files "yob2012short.csv" and "yob2014short.csv", notice that in 2012 Isabella is the third most popular girl's name. If Isabella was born in 2014 instead, she would have been named Sophia, the third most popular girl's name that year. The output might look like this:</w:t>
+      </w:r>
+    </w:p>
+    <w:p>
+      <w:pPr>
+        <w:shd w:val="clear" w:color="auto" w:fill="FFFFFE"/>
+        <w:wordWrap w:val="0"/>
+        <w:spacing w:after="150" w:line="285" w:lineRule="atLeast"/>
+        <w:jc w:val="right"/>
+        <w:textAlignment w:val="center"/>
+        <w:rPr>
+          <w:rFonts w:ascii="Consolas" w:hAnsi="Consolas" w:cs="Segoe UI"/>
+          <w:color w:val="237893"/>
+          <w:sz w:val="21"/>
+          <w:szCs w:val="21"/>
+          <w:bdr w:val="single" w:sz="6" w:space="0" w:color="C3C5C6" w:frame="1"/>
+          <w:shd w:val="clear" w:color="auto" w:fill="F0F2F3"/>
+        </w:rPr>
+      </w:pPr>
+      <w:r>
+        <w:rPr>
+          <w:rFonts w:ascii="Consolas" w:hAnsi="Consolas" w:cs="Segoe UI"/>
+          <w:color w:val="237893"/>
+          <w:sz w:val="21"/>
+          <w:szCs w:val="21"/>
+          <w:bdr w:val="single" w:sz="6" w:space="0" w:color="C3C5C6" w:frame="1"/>
+          <w:shd w:val="clear" w:color="auto" w:fill="F0F2F3"/>
+        </w:rPr>
+        <w:lastRenderedPageBreak/>
+        <w:t>1</w:t>
+      </w:r>
+    </w:p>
+    <w:p>
+      <w:pPr>
+        <w:shd w:val="clear" w:color="auto" w:fill="FFFFFE"/>
+        <w:wordWrap w:val="0"/>
+        <w:spacing w:after="150" w:line="285" w:lineRule="atLeast"/>
+        <w:rPr>
+          <w:rFonts w:ascii="Consolas" w:hAnsi="Consolas" w:cs="Segoe UI"/>
+          <w:color w:val="000000"/>
+          <w:sz w:val="21"/>
+          <w:szCs w:val="21"/>
+          <w:bdr w:val="single" w:sz="6" w:space="0" w:color="C3C5C6" w:frame="1"/>
+          <w:shd w:val="clear" w:color="auto" w:fill="F0F2F3"/>
+        </w:rPr>
+      </w:pPr>
+      <w:r>
+        <w:rPr>
+          <w:rStyle w:val="mtk1"/>
+          <w:rFonts w:ascii="Consolas" w:hAnsi="Consolas" w:cs="Segoe UI"/>
+          <w:color w:val="000000"/>
+          <w:sz w:val="21"/>
+          <w:szCs w:val="21"/>
+          <w:bdr w:val="single" w:sz="6" w:space="0" w:color="C3C5C6" w:frame="1"/>
+          <w:shd w:val="clear" w:color="auto" w:fill="F0F2F3"/>
+        </w:rPr>
+        <w:t>Isabella born in 2012 would be Sophia if she was born in 2014.</w:t>
+      </w:r>
+    </w:p>
+    <w:p>
+      <w:pPr>
+        <w:shd w:val="clear" w:color="auto" w:fill="FFFFFE"/>
+        <w:wordWrap w:val="0"/>
+        <w:spacing w:after="150" w:line="240" w:lineRule="atLeast"/>
+        <w:rPr>
+          <w:rFonts w:ascii="Segoe UI" w:hAnsi="Segoe UI" w:cs="Segoe UI"/>
+          <w:color w:val="000000"/>
+          <w:sz w:val="18"/>
+          <w:szCs w:val="18"/>
+          <w:bdr w:val="single" w:sz="6" w:space="0" w:color="C3C5C6" w:frame="1"/>
+          <w:shd w:val="clear" w:color="auto" w:fill="F0F2F3"/>
+        </w:rPr>
+      </w:pPr>
+      <w:r>
+        <w:rPr>
+          <w:rFonts w:ascii="Segoe UI" w:hAnsi="Segoe UI" w:cs="Segoe UI"/>
+          <w:color w:val="000000"/>
+          <w:sz w:val="18"/>
+          <w:szCs w:val="18"/>
+          <w:bdr w:val="single" w:sz="6" w:space="0" w:color="C3C5C6" w:frame="1"/>
+          <w:shd w:val="clear" w:color="auto" w:fill="F0F2F3"/>
+        </w:rPr>
+        <w:object w:dxaOrig="2590" w:dyaOrig="1140" w14:anchorId="480ADD78">
+          <v:shape id="_x0000_i1166" type="#_x0000_t75" style="width:129.6pt;height:57.05pt" o:ole="">
+            <v:imagedata r:id="rId21" o:title=""/>
+          </v:shape>
+          <w:control r:id="rId78" w:name="DefaultOcxName17" w:shapeid="_x0000_i1166"/>
+        </w:object>
+      </w:r>
+    </w:p>
+    <w:p>
+      <w:pPr>
+        <w:shd w:val="clear" w:color="auto" w:fill="F3F3F3"/>
+        <w:wordWrap w:val="0"/>
+        <w:spacing w:after="150" w:line="240" w:lineRule="atLeast"/>
+        <w:rPr>
+          <w:rFonts w:ascii="Segoe UI" w:hAnsi="Segoe UI" w:cs="Segoe UI"/>
+          <w:color w:val="616161"/>
+          <w:sz w:val="18"/>
+          <w:szCs w:val="18"/>
+          <w:bdr w:val="single" w:sz="6" w:space="0" w:color="C3C5C6" w:frame="1"/>
+          <w:shd w:val="clear" w:color="auto" w:fill="F0F2F3"/>
+        </w:rPr>
+      </w:pPr>
+      <w:r>
+        <w:rPr>
+          <w:rFonts w:ascii="Segoe UI" w:hAnsi="Segoe UI" w:cs="Segoe UI"/>
+          <w:color w:val="616161"/>
+          <w:sz w:val="18"/>
+          <w:szCs w:val="18"/>
+          <w:bdr w:val="single" w:sz="6" w:space="0" w:color="C3C5C6" w:frame="1"/>
+          <w:shd w:val="clear" w:color="auto" w:fill="F0F2F3"/>
+        </w:rPr>
+        <w:object w:dxaOrig="2590" w:dyaOrig="1140" w14:anchorId="63DF28D9">
+          <v:shape id="_x0000_i1165" type="#_x0000_t75" style="width:53.7pt;height:18.3pt" o:ole="">
+            <v:imagedata r:id="rId23" o:title=""/>
+          </v:shape>
+          <w:control r:id="rId79" w:name="DefaultOcxName16" w:shapeid="_x0000_i1165"/>
+        </w:object>
+      </w:r>
+    </w:p>
+    <w:p>
+      <w:pPr>
+        <w:pStyle w:val="NormalWeb"/>
+        <w:numPr>
+          <w:ilvl w:val="0"/>
+          <w:numId w:val="12"/>
+        </w:numPr>
+        <w:shd w:val="clear" w:color="auto" w:fill="FFFFFF"/>
+        <w:spacing w:before="0" w:beforeAutospacing="0" w:after="0" w:afterAutospacing="0"/>
+        <w:rPr>
+          <w:rFonts w:ascii="Source Sans Pro" w:hAnsi="Source Sans Pro" w:cs="Segoe UI"/>
+          <w:color w:val="1F1F1F"/>
+        </w:rPr>
+      </w:pPr>
+      <w:r>
+        <w:rPr>
+          <w:rFonts w:ascii="Source Sans Pro" w:hAnsi="Source Sans Pro" w:cs="Segoe UI"/>
+          <w:color w:val="1F1F1F"/>
+        </w:rPr>
+        <w:t xml:space="preserve">Write the method </w:t>
+      </w:r>
+      <w:proofErr w:type="spellStart"/>
+      <w:r>
+        <w:rPr>
+          <w:rStyle w:val="Strong"/>
+          <w:rFonts w:ascii="unset" w:hAnsi="unset" w:cs="Segoe UI"/>
+          <w:color w:val="1F1F1F"/>
+        </w:rPr>
+        <w:t>yearOfHighestRank</w:t>
+      </w:r>
+      <w:proofErr w:type="spellEnd"/>
+      <w:r>
+        <w:rPr>
+          <w:rFonts w:ascii="Source Sans Pro" w:hAnsi="Source Sans Pro" w:cs="Segoe UI"/>
+          <w:color w:val="1F1F1F"/>
+        </w:rPr>
+        <w:t xml:space="preserve"> that has two parameters: a string </w:t>
+      </w:r>
+      <w:r>
+        <w:rPr>
+          <w:rStyle w:val="Strong"/>
+          <w:rFonts w:ascii="unset" w:hAnsi="unset" w:cs="Segoe UI"/>
+          <w:color w:val="1F1F1F"/>
+        </w:rPr>
+        <w:t>name</w:t>
+      </w:r>
+      <w:r>
+        <w:rPr>
+          <w:rFonts w:ascii="Source Sans Pro" w:hAnsi="Source Sans Pro" w:cs="Segoe UI"/>
+          <w:color w:val="1F1F1F"/>
+        </w:rPr>
+        <w:t xml:space="preserve">, and a string named </w:t>
+      </w:r>
+      <w:r>
+        <w:rPr>
+          <w:rStyle w:val="Strong"/>
+          <w:rFonts w:ascii="unset" w:hAnsi="unset" w:cs="Segoe UI"/>
+          <w:color w:val="1F1F1F"/>
+        </w:rPr>
+        <w:t>gender</w:t>
+      </w:r>
+      <w:r>
+        <w:rPr>
+          <w:rFonts w:ascii="Source Sans Pro" w:hAnsi="Source Sans Pro" w:cs="Segoe UI"/>
+          <w:color w:val="1F1F1F"/>
+        </w:rPr>
+        <w:t xml:space="preserve"> (F for female and M for male). This method selects a range of files to process and returns an integer, the year with the highest rank for the name and gender. If the name and gender are not in any of the selected files, it should return -1. For example, calling </w:t>
+      </w:r>
+      <w:proofErr w:type="spellStart"/>
+      <w:r>
+        <w:rPr>
+          <w:rStyle w:val="Strong"/>
+          <w:rFonts w:ascii="unset" w:hAnsi="unset" w:cs="Segoe UI"/>
+          <w:color w:val="1F1F1F"/>
+        </w:rPr>
+        <w:t>yearOfHighestRank</w:t>
+      </w:r>
+      <w:proofErr w:type="spellEnd"/>
+      <w:r>
+        <w:rPr>
+          <w:rFonts w:ascii="Source Sans Pro" w:hAnsi="Source Sans Pro" w:cs="Segoe UI"/>
+          <w:color w:val="1F1F1F"/>
+        </w:rPr>
+        <w:t xml:space="preserve"> with name Mason and gender ‘M’ and selecting the three test files above results in returning the year 2012. That is because Mason was ranked the 2nd most popular name in 2012, ranked 4th in 2013 and ranked 3rd in 2014. His highest ranking was in 2012.</w:t>
+      </w:r>
+    </w:p>
+    <w:p>
+      <w:pPr>
+        <w:pStyle w:val="NormalWeb"/>
+        <w:numPr>
+          <w:ilvl w:val="0"/>
+          <w:numId w:val="12"/>
+        </w:numPr>
+        <w:shd w:val="clear" w:color="auto" w:fill="FFFFFF"/>
+        <w:spacing w:before="0" w:beforeAutospacing="0" w:after="0" w:afterAutospacing="0"/>
+        <w:rPr>
+          <w:rFonts w:ascii="Source Sans Pro" w:hAnsi="Source Sans Pro" w:cs="Segoe UI"/>
+          <w:color w:val="1F1F1F"/>
+        </w:rPr>
+      </w:pPr>
+      <w:r>
+        <w:rPr>
+          <w:rFonts w:ascii="Source Sans Pro" w:hAnsi="Source Sans Pro" w:cs="Segoe UI"/>
+          <w:color w:val="1F1F1F"/>
+        </w:rPr>
+        <w:t xml:space="preserve">Write the method </w:t>
+      </w:r>
+      <w:proofErr w:type="spellStart"/>
+      <w:r>
+        <w:rPr>
+          <w:rStyle w:val="Strong"/>
+          <w:rFonts w:ascii="unset" w:hAnsi="unset" w:cs="Segoe UI"/>
+          <w:color w:val="1F1F1F"/>
+        </w:rPr>
+        <w:t>getAverageRank</w:t>
+      </w:r>
+      <w:proofErr w:type="spellEnd"/>
+      <w:r>
+        <w:rPr>
+          <w:rFonts w:ascii="Source Sans Pro" w:hAnsi="Source Sans Pro" w:cs="Segoe UI"/>
+          <w:color w:val="1F1F1F"/>
+        </w:rPr>
+        <w:t xml:space="preserve"> that has two parameters: a string </w:t>
+      </w:r>
+      <w:r>
+        <w:rPr>
+          <w:rStyle w:val="Strong"/>
+          <w:rFonts w:ascii="unset" w:hAnsi="unset" w:cs="Segoe UI"/>
+          <w:color w:val="1F1F1F"/>
+        </w:rPr>
+        <w:t>name</w:t>
+      </w:r>
+      <w:r>
+        <w:rPr>
+          <w:rFonts w:ascii="Source Sans Pro" w:hAnsi="Source Sans Pro" w:cs="Segoe UI"/>
+          <w:color w:val="1F1F1F"/>
+        </w:rPr>
+        <w:t xml:space="preserve">, and a string named </w:t>
+      </w:r>
+      <w:r>
+        <w:rPr>
+          <w:rStyle w:val="Strong"/>
+          <w:rFonts w:ascii="unset" w:hAnsi="unset" w:cs="Segoe UI"/>
+          <w:color w:val="1F1F1F"/>
+        </w:rPr>
+        <w:t>gender</w:t>
+      </w:r>
+      <w:r>
+        <w:rPr>
+          <w:rFonts w:ascii="Source Sans Pro" w:hAnsi="Source Sans Pro" w:cs="Segoe UI"/>
+          <w:color w:val="1F1F1F"/>
+        </w:rPr>
+        <w:t xml:space="preserve"> (F for female and M for male). This method selects a range of files to process and returns a double representing the average rank of the name and gender over the selected files. It should return -1.0 if the name is not ranked in any of the selected files. For </w:t>
+      </w:r>
+      <w:proofErr w:type="gramStart"/>
+      <w:r>
+        <w:rPr>
+          <w:rFonts w:ascii="Source Sans Pro" w:hAnsi="Source Sans Pro" w:cs="Segoe UI"/>
+          <w:color w:val="1F1F1F"/>
+        </w:rPr>
+        <w:t>example</w:t>
+      </w:r>
+      <w:proofErr w:type="gramEnd"/>
+      <w:r>
+        <w:rPr>
+          <w:rFonts w:ascii="Source Sans Pro" w:hAnsi="Source Sans Pro" w:cs="Segoe UI"/>
+          <w:color w:val="1F1F1F"/>
+        </w:rPr>
+        <w:t xml:space="preserve"> calling </w:t>
+      </w:r>
+      <w:proofErr w:type="spellStart"/>
+      <w:r>
+        <w:rPr>
+          <w:rFonts w:ascii="Source Sans Pro" w:hAnsi="Source Sans Pro" w:cs="Segoe UI"/>
+          <w:color w:val="1F1F1F"/>
+        </w:rPr>
+        <w:t>getAverageRank</w:t>
+      </w:r>
+      <w:proofErr w:type="spellEnd"/>
+      <w:r>
+        <w:rPr>
+          <w:rFonts w:ascii="Source Sans Pro" w:hAnsi="Source Sans Pro" w:cs="Segoe UI"/>
+          <w:color w:val="1F1F1F"/>
+        </w:rPr>
+        <w:t xml:space="preserve"> with name Mason and gender ‘M’ and selecting the three test files above results in returning 3.0, as he is rank 2 in the year 2012, rank 4 in 2013 and rank 3 in 2014. As another example, calling </w:t>
+      </w:r>
+      <w:proofErr w:type="spellStart"/>
+      <w:r>
+        <w:rPr>
+          <w:rStyle w:val="Strong"/>
+          <w:rFonts w:ascii="unset" w:hAnsi="unset" w:cs="Segoe UI"/>
+          <w:color w:val="1F1F1F"/>
+        </w:rPr>
+        <w:t>getAverageRank</w:t>
+      </w:r>
+      <w:proofErr w:type="spellEnd"/>
+      <w:r>
+        <w:rPr>
+          <w:rStyle w:val="Strong"/>
+          <w:rFonts w:ascii="unset" w:hAnsi="unset" w:cs="Segoe UI"/>
+          <w:color w:val="1F1F1F"/>
+        </w:rPr>
+        <w:t xml:space="preserve"> </w:t>
+      </w:r>
+      <w:r>
+        <w:rPr>
+          <w:rFonts w:ascii="Source Sans Pro" w:hAnsi="Source Sans Pro" w:cs="Segoe UI"/>
+          <w:color w:val="1F1F1F"/>
+        </w:rPr>
+        <w:t>with name Jacob and gender ‘M’ and selecting the three test files above results in returning 2.66.</w:t>
+      </w:r>
+    </w:p>
+    <w:p>
+      <w:pPr>
+        <w:pStyle w:val="NormalWeb"/>
+        <w:numPr>
+          <w:ilvl w:val="0"/>
+          <w:numId w:val="12"/>
+        </w:numPr>
+        <w:shd w:val="clear" w:color="auto" w:fill="FFFFFF"/>
+        <w:spacing w:before="0" w:beforeAutospacing="0" w:after="0" w:afterAutospacing="0"/>
+        <w:rPr>
+          <w:rFonts w:ascii="Source Sans Pro" w:hAnsi="Source Sans Pro" w:cs="Segoe UI"/>
+          <w:color w:val="1F1F1F"/>
+        </w:rPr>
+      </w:pPr>
+      <w:r>
+        <w:rPr>
+          <w:rFonts w:ascii="Source Sans Pro" w:hAnsi="Source Sans Pro" w:cs="Segoe UI"/>
+          <w:color w:val="1F1F1F"/>
+        </w:rPr>
+        <w:t xml:space="preserve">Write the method </w:t>
+      </w:r>
+      <w:proofErr w:type="spellStart"/>
+      <w:r>
+        <w:rPr>
+          <w:rStyle w:val="Strong"/>
+          <w:rFonts w:ascii="unset" w:hAnsi="unset" w:cs="Segoe UI"/>
+          <w:color w:val="1F1F1F"/>
+        </w:rPr>
+        <w:t>getTotalBirthsRankedHigher</w:t>
+      </w:r>
+      <w:proofErr w:type="spellEnd"/>
+      <w:r>
+        <w:rPr>
+          <w:rFonts w:ascii="Source Sans Pro" w:hAnsi="Source Sans Pro" w:cs="Segoe UI"/>
+          <w:color w:val="1F1F1F"/>
+        </w:rPr>
+        <w:t xml:space="preserve"> that has three parameters: an integer named </w:t>
+      </w:r>
+      <w:r>
+        <w:rPr>
+          <w:rStyle w:val="Strong"/>
+          <w:rFonts w:ascii="unset" w:hAnsi="unset" w:cs="Segoe UI"/>
+          <w:color w:val="1F1F1F"/>
+        </w:rPr>
+        <w:t>year</w:t>
+      </w:r>
+      <w:r>
+        <w:rPr>
+          <w:rFonts w:ascii="Source Sans Pro" w:hAnsi="Source Sans Pro" w:cs="Segoe UI"/>
+          <w:color w:val="1F1F1F"/>
+        </w:rPr>
+        <w:t xml:space="preserve">, a string named </w:t>
+      </w:r>
+      <w:r>
+        <w:rPr>
+          <w:rStyle w:val="Strong"/>
+          <w:rFonts w:ascii="unset" w:hAnsi="unset" w:cs="Segoe UI"/>
+          <w:color w:val="1F1F1F"/>
+        </w:rPr>
+        <w:t>name</w:t>
+      </w:r>
+      <w:r>
+        <w:rPr>
+          <w:rFonts w:ascii="Source Sans Pro" w:hAnsi="Source Sans Pro" w:cs="Segoe UI"/>
+          <w:color w:val="1F1F1F"/>
+        </w:rPr>
+        <w:t xml:space="preserve">, and a string named </w:t>
+      </w:r>
+      <w:r>
+        <w:rPr>
+          <w:rStyle w:val="Strong"/>
+          <w:rFonts w:ascii="unset" w:hAnsi="unset" w:cs="Segoe UI"/>
+          <w:color w:val="1F1F1F"/>
+        </w:rPr>
+        <w:t>gender</w:t>
+      </w:r>
+      <w:r>
+        <w:rPr>
+          <w:rFonts w:ascii="Source Sans Pro" w:hAnsi="Source Sans Pro" w:cs="Segoe UI"/>
+          <w:color w:val="1F1F1F"/>
+        </w:rPr>
+        <w:t xml:space="preserve"> (F for female and M for male). This method returns an integer, the total number of births of those names with the same gender and same year who are ranked higher than </w:t>
+      </w:r>
+      <w:r>
+        <w:rPr>
+          <w:rStyle w:val="Strong"/>
+          <w:rFonts w:ascii="unset" w:hAnsi="unset" w:cs="Segoe UI"/>
+          <w:color w:val="1F1F1F"/>
+        </w:rPr>
+        <w:t>name</w:t>
+      </w:r>
+      <w:r>
+        <w:rPr>
+          <w:rFonts w:ascii="Source Sans Pro" w:hAnsi="Source Sans Pro" w:cs="Segoe UI"/>
+          <w:color w:val="1F1F1F"/>
+        </w:rPr>
+        <w:t xml:space="preserve">. For example, if </w:t>
+      </w:r>
+      <w:proofErr w:type="spellStart"/>
+      <w:r>
+        <w:rPr>
+          <w:rStyle w:val="Strong"/>
+          <w:rFonts w:ascii="unset" w:hAnsi="unset" w:cs="Segoe UI"/>
+          <w:color w:val="1F1F1F"/>
+        </w:rPr>
+        <w:t>getTotalBirthsRankedHigher</w:t>
+      </w:r>
+      <w:proofErr w:type="spellEnd"/>
+      <w:r>
+        <w:rPr>
+          <w:rFonts w:ascii="Source Sans Pro" w:hAnsi="Source Sans Pro" w:cs="Segoe UI"/>
+          <w:color w:val="1F1F1F"/>
+        </w:rPr>
+        <w:t xml:space="preserve"> accesses the "yob2012short.csv" file with name set to “Ethan”, gender set to “M”, and year set to 2012, then this method should return 15, since Jacob has 8 births and Mason has 7 births, and those are the only two ranked higher than Ethan. </w:t>
+      </w:r>
+    </w:p>
+    <w:p>
+      <w:pPr>
+        <w:pStyle w:val="NormalWeb"/>
+        <w:shd w:val="clear" w:color="auto" w:fill="FFFFFF"/>
+        <w:spacing w:before="0" w:beforeAutospacing="0" w:after="240" w:afterAutospacing="0"/>
+        <w:rPr>
+          <w:rFonts w:ascii="Source Sans Pro" w:hAnsi="Source Sans Pro" w:cs="Segoe UI"/>
+          <w:color w:val="1F1F1F"/>
+        </w:rPr>
+      </w:pPr>
+      <w:r>
+        <w:rPr>
+          <w:rFonts w:ascii="Source Sans Pro" w:hAnsi="Source Sans Pro" w:cs="Segoe UI"/>
+          <w:color w:val="1F1F1F"/>
+        </w:rPr>
+        <w:t xml:space="preserve">Link to FAQ page for this course: </w:t>
+      </w:r>
+      <w:hyperlink r:id="rId80" w:tgtFrame="_blank" w:history="1">
+        <w:r>
+          <w:rPr>
+            <w:rStyle w:val="Hyperlink"/>
+            <w:rFonts w:ascii="Source Sans Pro" w:hAnsi="Source Sans Pro" w:cs="Segoe UI"/>
+            <w:color w:val="0056D2"/>
+          </w:rPr>
+          <w:t>http://www.dukelearntoprogram.com/course2/faq.php</w:t>
+        </w:r>
+      </w:hyperlink>
+      <w:r>
+        <w:rPr>
+          <w:rFonts w:ascii="Source Sans Pro" w:hAnsi="Source Sans Pro" w:cs="Segoe UI"/>
+          <w:color w:val="1F1F1F"/>
+        </w:rPr>
+        <w:t xml:space="preserve"> </w:t>
+      </w:r>
+    </w:p>
+    <w:p>
+      <w:pPr>
+        <w:pStyle w:val="Heading1"/>
+        <w:shd w:val="clear" w:color="auto" w:fill="FFFFFF"/>
+        <w:spacing w:before="0"/>
+        <w:rPr>
+          <w:rFonts w:ascii="Source Sans Pro" w:hAnsi="Source Sans Pro" w:cs="Segoe UI"/>
+          <w:color w:val="1F1F1F"/>
+          <w:spacing w:val="-2"/>
+        </w:rPr>
+      </w:pPr>
+      <w:r>
+        <w:rPr>
+          <w:rFonts w:ascii="Source Sans Pro" w:hAnsi="Source Sans Pro" w:cs="Segoe UI"/>
+          <w:b/>
+          <w:bCs/>
+          <w:color w:val="1F1F1F"/>
+          <w:spacing w:val="-2"/>
+        </w:rPr>
+        <w:t>Extend Your Program</w:t>
+      </w:r>
+    </w:p>
+    <w:p>
+      <w:pPr>
+        <w:shd w:val="clear" w:color="auto" w:fill="FFFFFF"/>
+        <w:rPr>
+          <w:rFonts w:ascii="Segoe UI" w:hAnsi="Segoe UI" w:cs="Segoe UI"/>
+          <w:color w:val="1F1F1F"/>
+        </w:rPr>
+      </w:pPr>
+      <w:hyperlink r:id="rId81" w:tgtFrame="_blank" w:history="1">
+        <w:r>
+          <w:rPr>
+            <w:rStyle w:val="cds-106"/>
+            <w:rFonts w:ascii="Source Sans Pro" w:hAnsi="Source Sans Pro" w:cs="Segoe UI"/>
+            <w:b/>
+            <w:bCs/>
+            <w:color w:val="0056D2"/>
+            <w:spacing w:val="-2"/>
+            <w:bdr w:val="none" w:sz="0" w:space="0" w:color="auto" w:frame="1"/>
+          </w:rPr>
+          <w:t>Practice with Lab Sandbox</w:t>
+        </w:r>
+      </w:hyperlink>
+    </w:p>
+    <w:p>
+      <w:pPr>
+        <w:pStyle w:val="NormalWeb"/>
+        <w:shd w:val="clear" w:color="auto" w:fill="FFFFFF"/>
+        <w:spacing w:before="0" w:beforeAutospacing="0" w:after="240" w:afterAutospacing="0"/>
+        <w:rPr>
+          <w:rFonts w:ascii="Source Sans Pro" w:hAnsi="Source Sans Pro" w:cs="Segoe UI"/>
+          <w:color w:val="1F1F1F"/>
+        </w:rPr>
+      </w:pPr>
+      <w:r>
+        <w:rPr>
+          <w:rFonts w:ascii="Source Sans Pro" w:hAnsi="Source Sans Pro" w:cs="Segoe UI"/>
+          <w:color w:val="1F1F1F"/>
+        </w:rPr>
+        <w:t>Here are some optional ideas to extend your program even further:</w:t>
+      </w:r>
+    </w:p>
+    <w:p>
+      <w:pPr>
+        <w:pStyle w:val="NormalWeb"/>
+        <w:numPr>
+          <w:ilvl w:val="0"/>
+          <w:numId w:val="13"/>
+        </w:numPr>
+        <w:shd w:val="clear" w:color="auto" w:fill="FFFFFF"/>
+        <w:spacing w:before="0" w:beforeAutospacing="0" w:after="0" w:afterAutospacing="0"/>
+        <w:rPr>
+          <w:rFonts w:ascii="Source Sans Pro" w:hAnsi="Source Sans Pro" w:cs="Segoe UI"/>
+          <w:color w:val="1F1F1F"/>
+        </w:rPr>
+      </w:pPr>
+      <w:r>
+        <w:rPr>
+          <w:rStyle w:val="Strong"/>
+          <w:rFonts w:ascii="unset" w:hAnsi="unset" w:cs="Segoe UI"/>
+          <w:color w:val="1F1F1F"/>
+        </w:rPr>
+        <w:t>Test edge cases.</w:t>
+      </w:r>
+      <w:r>
+        <w:rPr>
+          <w:rFonts w:ascii="Source Sans Pro" w:hAnsi="Source Sans Pro" w:cs="Segoe UI"/>
+          <w:color w:val="1F1F1F"/>
+        </w:rPr>
+        <w:t xml:space="preserve"> 'Edge cases' refer to special situations where a program might break down. For example, consider searching for names that don't exist at all on the list of </w:t>
+      </w:r>
+      <w:r>
+        <w:rPr>
+          <w:rFonts w:ascii="Source Sans Pro" w:hAnsi="Source Sans Pro" w:cs="Segoe UI"/>
+          <w:color w:val="1F1F1F"/>
+        </w:rPr>
+        <w:lastRenderedPageBreak/>
+        <w:t>baby names provided, or only appear in some years but not in others. What happens when you try to find the most popular decade for such a name?</w:t>
+      </w:r>
+    </w:p>
+    <w:p>
+      <w:pPr>
+        <w:pStyle w:val="NormalWeb"/>
+        <w:numPr>
+          <w:ilvl w:val="0"/>
+          <w:numId w:val="13"/>
+        </w:numPr>
+        <w:shd w:val="clear" w:color="auto" w:fill="FFFFFF"/>
+        <w:spacing w:before="0" w:beforeAutospacing="0" w:after="0" w:afterAutospacing="0"/>
+        <w:rPr>
+          <w:rFonts w:ascii="Source Sans Pro" w:hAnsi="Source Sans Pro" w:cs="Segoe UI"/>
+          <w:color w:val="1F1F1F"/>
+        </w:rPr>
+      </w:pPr>
+      <w:r>
+        <w:rPr>
+          <w:rStyle w:val="Strong"/>
+          <w:rFonts w:ascii="unset" w:hAnsi="unset" w:cs="Segoe UI"/>
+          <w:color w:val="1F1F1F"/>
+        </w:rPr>
+        <w:t xml:space="preserve">Use a different set of data. </w:t>
+      </w:r>
+      <w:r>
+        <w:rPr>
+          <w:rFonts w:ascii="Source Sans Pro" w:hAnsi="Source Sans Pro" w:cs="Segoe UI"/>
+          <w:color w:val="1F1F1F"/>
+        </w:rPr>
+        <w:t>Does your home country record a similar set of data? Try finding a similar but different set of data and modifying your program to work with it. What changes do you have to make with the new data set? What are the similarities? How might those similarities and differences affect how you would write a program that used data from every country in the world?</w:t>
+      </w:r>
+    </w:p>
+    <w:p>
+      <w:pPr>
+        <w:pStyle w:val="NormalWeb"/>
+        <w:numPr>
+          <w:ilvl w:val="0"/>
+          <w:numId w:val="13"/>
+        </w:numPr>
+        <w:shd w:val="clear" w:color="auto" w:fill="FFFFFF"/>
+        <w:spacing w:before="0" w:beforeAutospacing="0" w:after="0" w:afterAutospacing="0"/>
+        <w:rPr>
+          <w:rFonts w:ascii="Source Sans Pro" w:hAnsi="Source Sans Pro" w:cs="Segoe UI"/>
+          <w:color w:val="1F1F1F"/>
+        </w:rPr>
+      </w:pPr>
+      <w:r>
+        <w:rPr>
+          <w:rStyle w:val="Strong"/>
+          <w:rFonts w:ascii="unset" w:hAnsi="unset" w:cs="Segoe UI"/>
+          <w:color w:val="1F1F1F"/>
+        </w:rPr>
+        <w:t>Explore different statistics.</w:t>
+      </w:r>
+      <w:r>
+        <w:rPr>
+          <w:rFonts w:ascii="Source Sans Pro" w:hAnsi="Source Sans Pro" w:cs="Segoe UI"/>
+          <w:color w:val="1F1F1F"/>
+        </w:rPr>
+        <w:t xml:space="preserve"> If you wanted to know the median rank for a name over a period of multiple years, rather than the most popular year in that span, how would you write your program? What about finding a list of all the names that were used for fewer than 10 children in a particular year? What about finding the most popular name and year in the entire data set from a short list of your friends and family names? What are your own ideas for discovering interesting facts from this data set?</w:t>
+      </w:r>
+    </w:p>
+    <w:p>
+      <w:pPr>
+        <w:pStyle w:val="NormalWeb"/>
+        <w:numPr>
+          <w:ilvl w:val="0"/>
+          <w:numId w:val="13"/>
+        </w:numPr>
+        <w:shd w:val="clear" w:color="auto" w:fill="FFFFFF"/>
+        <w:spacing w:before="0" w:beforeAutospacing="0" w:after="0" w:afterAutospacing="0"/>
+        <w:rPr>
+          <w:rFonts w:ascii="Source Sans Pro" w:hAnsi="Source Sans Pro" w:cs="Segoe UI"/>
+          <w:color w:val="1F1F1F"/>
+        </w:rPr>
+      </w:pPr>
+      <w:r>
+        <w:rPr>
+          <w:rStyle w:val="Strong"/>
+          <w:rFonts w:ascii="unset" w:hAnsi="unset" w:cs="Segoe UI"/>
+          <w:color w:val="1F1F1F"/>
+        </w:rPr>
+        <w:t>Adapt your program to a new problem.</w:t>
+      </w:r>
+      <w:r>
+        <w:rPr>
+          <w:rFonts w:ascii="Source Sans Pro" w:hAnsi="Source Sans Pro" w:cs="Segoe UI"/>
+          <w:color w:val="1F1F1F"/>
+        </w:rPr>
+        <w:t xml:space="preserve"> This project focused on reading data from CSV files, which is a common data storage format. Try adapting your </w:t>
+      </w:r>
+      <w:proofErr w:type="gramStart"/>
+      <w:r>
+        <w:rPr>
+          <w:rFonts w:ascii="Source Sans Pro" w:hAnsi="Source Sans Pro" w:cs="Segoe UI"/>
+          <w:color w:val="1F1F1F"/>
+        </w:rPr>
+        <w:t>baby</w:t>
+      </w:r>
+      <w:proofErr w:type="gramEnd"/>
+      <w:r>
+        <w:rPr>
+          <w:rFonts w:ascii="Source Sans Pro" w:hAnsi="Source Sans Pro" w:cs="Segoe UI"/>
+          <w:color w:val="1F1F1F"/>
+        </w:rPr>
+        <w:t xml:space="preserve"> name program to do something new. For example, you might be a teacher with a gradebook of student test results; you could use your program to find the average scores for each test. Or you might run a business and have accounting records; you could find your most profitable month over the last two years of operation. </w:t>
+      </w:r>
+    </w:p>
+    <w:p>
+      <w:pPr>
+        <w:pStyle w:val="NormalWeb"/>
+        <w:shd w:val="clear" w:color="auto" w:fill="FFFFFF"/>
+        <w:spacing w:before="0" w:beforeAutospacing="0"/>
+        <w:rPr>
+          <w:rFonts w:ascii="Source Sans Pro" w:hAnsi="Source Sans Pro" w:cs="Segoe UI"/>
+          <w:color w:val="1F1F1F"/>
+        </w:rPr>
+      </w:pPr>
+      <w:r>
+        <w:rPr>
+          <w:rFonts w:ascii="Source Sans Pro" w:hAnsi="Source Sans Pro" w:cs="Segoe UI"/>
+          <w:color w:val="1F1F1F"/>
+        </w:rPr>
+        <w:t>Whatever you do to extend your program and solve new problems, share it with us and your peers in the forums! Happy programming!</w:t>
+      </w:r>
+    </w:p>
+    <w:p>
+      <w:pPr>
+        <w:pStyle w:val="Heading1"/>
+        <w:shd w:val="clear" w:color="auto" w:fill="FFFFFF"/>
+        <w:spacing w:before="0"/>
+        <w:rPr>
+          <w:rFonts w:ascii="Source Sans Pro" w:hAnsi="Source Sans Pro" w:cs="Segoe UI"/>
+          <w:color w:val="1F1F1F"/>
+          <w:spacing w:val="-2"/>
+        </w:rPr>
+      </w:pPr>
+      <w:r>
+        <w:rPr>
+          <w:rFonts w:ascii="Source Sans Pro" w:hAnsi="Source Sans Pro" w:cs="Segoe UI"/>
+          <w:b/>
+          <w:bCs/>
+          <w:color w:val="1F1F1F"/>
+          <w:spacing w:val="-2"/>
+        </w:rPr>
+        <w:t>Programming Exercise: Batch Grayscale and Image Inversion</w:t>
+      </w:r>
+    </w:p>
+    <w:p>
+      <w:pPr>
+        <w:shd w:val="clear" w:color="auto" w:fill="FFFFFF"/>
+        <w:rPr>
+          <w:rFonts w:ascii="Segoe UI" w:hAnsi="Segoe UI" w:cs="Segoe UI"/>
+          <w:color w:val="1F1F1F"/>
+        </w:rPr>
+      </w:pPr>
+      <w:hyperlink r:id="rId82" w:tgtFrame="_blank" w:history="1">
+        <w:r>
+          <w:rPr>
+            <w:rStyle w:val="cds-106"/>
+            <w:rFonts w:ascii="Source Sans Pro" w:hAnsi="Source Sans Pro" w:cs="Segoe UI"/>
+            <w:b/>
+            <w:bCs/>
+            <w:color w:val="0056D2"/>
+            <w:spacing w:val="-2"/>
+            <w:bdr w:val="none" w:sz="0" w:space="0" w:color="auto" w:frame="1"/>
+          </w:rPr>
+          <w:t>Practice with Lab Sandbox</w:t>
+        </w:r>
+      </w:hyperlink>
+    </w:p>
+    <w:p>
+      <w:pPr>
+        <w:pStyle w:val="NormalWeb"/>
+        <w:shd w:val="clear" w:color="auto" w:fill="FFFFFF"/>
+        <w:spacing w:before="0" w:beforeAutospacing="0" w:after="240" w:afterAutospacing="0"/>
+        <w:rPr>
+          <w:rFonts w:ascii="Source Sans Pro" w:hAnsi="Source Sans Pro" w:cs="Segoe UI"/>
+          <w:color w:val="1F1F1F"/>
+        </w:rPr>
+      </w:pPr>
+      <w:r>
+        <w:rPr>
+          <w:rFonts w:ascii="Source Sans Pro" w:hAnsi="Source Sans Pro" w:cs="Segoe UI"/>
+          <w:color w:val="1F1F1F"/>
+        </w:rPr>
+        <w:t>(</w:t>
+      </w:r>
+      <w:hyperlink r:id="rId83" w:tgtFrame="_blank" w:history="1">
+        <w:r>
+          <w:rPr>
+            <w:rStyle w:val="Hyperlink"/>
+            <w:rFonts w:ascii="Source Sans Pro" w:hAnsi="Source Sans Pro" w:cs="Segoe UI"/>
+            <w:color w:val="0056D2"/>
+          </w:rPr>
+          <w:t>Click here for PDF version.</w:t>
+        </w:r>
+      </w:hyperlink>
+      <w:r>
+        <w:rPr>
+          <w:rFonts w:ascii="Source Sans Pro" w:hAnsi="Source Sans Pro" w:cs="Segoe UI"/>
+          <w:color w:val="1F1F1F"/>
+        </w:rPr>
+        <w:t>)</w:t>
+      </w:r>
+    </w:p>
+    <w:p>
+      <w:pPr>
+        <w:pStyle w:val="Heading3"/>
+        <w:shd w:val="clear" w:color="auto" w:fill="FFFFFF"/>
+        <w:spacing w:before="0" w:beforeAutospacing="0" w:after="180" w:afterAutospacing="0"/>
+        <w:rPr>
+          <w:rFonts w:ascii="Source Sans Pro" w:hAnsi="Source Sans Pro" w:cs="Segoe UI"/>
+          <w:color w:val="1F1F1F"/>
+          <w:spacing w:val="-2"/>
+        </w:rPr>
+      </w:pPr>
+      <w:r>
+        <w:rPr>
+          <w:rFonts w:ascii="Source Sans Pro" w:hAnsi="Source Sans Pro" w:cs="Segoe UI"/>
+          <w:color w:val="1F1F1F"/>
+          <w:spacing w:val="-2"/>
+        </w:rPr>
+        <w:t>Assignment 1: Batch Grayscale</w:t>
+      </w:r>
+    </w:p>
+    <w:p>
+      <w:pPr>
+        <w:pStyle w:val="NormalWeb"/>
+        <w:shd w:val="clear" w:color="auto" w:fill="FFFFFF"/>
+        <w:spacing w:before="0" w:beforeAutospacing="0" w:after="240" w:afterAutospacing="0"/>
+        <w:rPr>
+          <w:rFonts w:ascii="Source Sans Pro" w:hAnsi="Source Sans Pro" w:cs="Segoe UI"/>
+          <w:color w:val="1F1F1F"/>
+        </w:rPr>
+      </w:pPr>
+      <w:r>
+        <w:rPr>
+          <w:rFonts w:ascii="Source Sans Pro" w:hAnsi="Source Sans Pro" w:cs="Segoe UI"/>
+          <w:color w:val="1F1F1F"/>
+        </w:rPr>
+        <w:t xml:space="preserve">You have learned how to convert an image to grayscale, and how to select and process several images to convert them to grayscale and display them. You also learned how to copy an image and save it with a different filename. Now put this all together in one program that batch processes several </w:t>
+      </w:r>
+      <w:proofErr w:type="gramStart"/>
+      <w:r>
+        <w:rPr>
+          <w:rFonts w:ascii="Source Sans Pro" w:hAnsi="Source Sans Pro" w:cs="Segoe UI"/>
+          <w:color w:val="1F1F1F"/>
+        </w:rPr>
+        <w:t>images, and</w:t>
+      </w:r>
+      <w:proofErr w:type="gramEnd"/>
+      <w:r>
+        <w:rPr>
+          <w:rFonts w:ascii="Source Sans Pro" w:hAnsi="Source Sans Pro" w:cs="Segoe UI"/>
+          <w:color w:val="1F1F1F"/>
+        </w:rPr>
+        <w:t xml:space="preserve"> creates and saves new images (with new filenames) that are grayscale versions of each image.</w:t>
+      </w:r>
+    </w:p>
+    <w:p>
+      <w:pPr>
+        <w:pStyle w:val="NormalWeb"/>
+        <w:shd w:val="clear" w:color="auto" w:fill="FFFFFF"/>
+        <w:spacing w:before="0" w:beforeAutospacing="0" w:after="240" w:afterAutospacing="0"/>
+        <w:rPr>
+          <w:rFonts w:ascii="Source Sans Pro" w:hAnsi="Source Sans Pro" w:cs="Segoe UI"/>
+          <w:color w:val="1F1F1F"/>
+        </w:rPr>
+      </w:pPr>
+      <w:r>
+        <w:rPr>
+          <w:rFonts w:ascii="Source Sans Pro" w:hAnsi="Source Sans Pro" w:cs="Segoe UI"/>
+          <w:color w:val="1F1F1F"/>
+        </w:rPr>
+        <w:t>More specifically,</w:t>
+      </w:r>
+    </w:p>
+    <w:p>
+      <w:pPr>
+        <w:pStyle w:val="NormalWeb"/>
+        <w:numPr>
+          <w:ilvl w:val="0"/>
+          <w:numId w:val="14"/>
+        </w:numPr>
+        <w:shd w:val="clear" w:color="auto" w:fill="FFFFFF"/>
+        <w:spacing w:before="0" w:beforeAutospacing="0" w:after="0" w:afterAutospacing="0"/>
+        <w:rPr>
+          <w:rFonts w:ascii="Source Sans Pro" w:hAnsi="Source Sans Pro" w:cs="Segoe UI"/>
+          <w:color w:val="1F1F1F"/>
+        </w:rPr>
+      </w:pPr>
+      <w:r>
+        <w:rPr>
+          <w:rFonts w:ascii="Source Sans Pro" w:hAnsi="Source Sans Pro" w:cs="Segoe UI"/>
+          <w:color w:val="1F1F1F"/>
+        </w:rPr>
+        <w:t>Your program should let the user select multiple image files</w:t>
+      </w:r>
+    </w:p>
+    <w:p>
+      <w:pPr>
+        <w:pStyle w:val="NormalWeb"/>
+        <w:numPr>
+          <w:ilvl w:val="0"/>
+          <w:numId w:val="14"/>
+        </w:numPr>
+        <w:shd w:val="clear" w:color="auto" w:fill="FFFFFF"/>
+        <w:spacing w:before="0" w:beforeAutospacing="0" w:after="0" w:afterAutospacing="0"/>
+        <w:rPr>
+          <w:rFonts w:ascii="Source Sans Pro" w:hAnsi="Source Sans Pro" w:cs="Segoe UI"/>
+          <w:color w:val="1F1F1F"/>
+        </w:rPr>
+      </w:pPr>
+      <w:r>
+        <w:rPr>
+          <w:rFonts w:ascii="Source Sans Pro" w:hAnsi="Source Sans Pro" w:cs="Segoe UI"/>
+          <w:color w:val="1F1F1F"/>
+        </w:rPr>
+        <w:t>For each image, create a new image that is a grayscale version of the original image</w:t>
+      </w:r>
+    </w:p>
+    <w:p>
+      <w:pPr>
+        <w:pStyle w:val="NormalWeb"/>
+        <w:numPr>
+          <w:ilvl w:val="0"/>
+          <w:numId w:val="14"/>
+        </w:numPr>
+        <w:shd w:val="clear" w:color="auto" w:fill="FFFFFF"/>
+        <w:spacing w:before="0" w:beforeAutospacing="0" w:after="0" w:afterAutospacing="0"/>
+        <w:rPr>
+          <w:rFonts w:ascii="Source Sans Pro" w:hAnsi="Source Sans Pro" w:cs="Segoe UI"/>
+          <w:color w:val="1F1F1F"/>
+        </w:rPr>
+      </w:pPr>
+      <w:r>
+        <w:rPr>
+          <w:rFonts w:ascii="Source Sans Pro" w:hAnsi="Source Sans Pro" w:cs="Segoe UI"/>
+          <w:color w:val="1F1F1F"/>
+        </w:rPr>
+        <w:t>For each image, save the grayscale image in a new file with the same filename as the original image, but with the word “gray-” in front of the filename. For example, if the original file was named lion.png, the new image would be a grayscale image and be named gray-lion.png.</w:t>
+      </w:r>
+    </w:p>
+    <w:p>
+      <w:pPr>
+        <w:pStyle w:val="NormalWeb"/>
+        <w:shd w:val="clear" w:color="auto" w:fill="FFFFFF"/>
+        <w:spacing w:before="0" w:beforeAutospacing="0" w:after="240" w:afterAutospacing="0"/>
+        <w:rPr>
+          <w:rFonts w:ascii="Source Sans Pro" w:hAnsi="Source Sans Pro" w:cs="Segoe UI"/>
+          <w:color w:val="1F1F1F"/>
+        </w:rPr>
+      </w:pPr>
+      <w:r>
+        <w:rPr>
+          <w:rFonts w:ascii="Source Sans Pro" w:hAnsi="Source Sans Pro" w:cs="Segoe UI"/>
+          <w:color w:val="1F1F1F"/>
+        </w:rPr>
+        <w:lastRenderedPageBreak/>
+        <w:t xml:space="preserve">Hint: Start with the Batch Grayscale program that processes many </w:t>
+      </w:r>
+      <w:proofErr w:type="gramStart"/>
+      <w:r>
+        <w:rPr>
+          <w:rFonts w:ascii="Source Sans Pro" w:hAnsi="Source Sans Pro" w:cs="Segoe UI"/>
+          <w:color w:val="1F1F1F"/>
+        </w:rPr>
+        <w:t>images, and</w:t>
+      </w:r>
+      <w:proofErr w:type="gramEnd"/>
+      <w:r>
+        <w:rPr>
+          <w:rFonts w:ascii="Source Sans Pro" w:hAnsi="Source Sans Pro" w:cs="Segoe UI"/>
+          <w:color w:val="1F1F1F"/>
+        </w:rPr>
+        <w:t xml:space="preserve"> add in code to save those files with new names.</w:t>
+      </w:r>
+    </w:p>
+    <w:p>
+      <w:pPr>
+        <w:pStyle w:val="Heading3"/>
+        <w:shd w:val="clear" w:color="auto" w:fill="FFFFFF"/>
+        <w:spacing w:before="480" w:beforeAutospacing="0" w:after="180" w:afterAutospacing="0"/>
+        <w:rPr>
+          <w:rFonts w:ascii="Source Sans Pro" w:hAnsi="Source Sans Pro" w:cs="Segoe UI"/>
+          <w:color w:val="1F1F1F"/>
+          <w:spacing w:val="-2"/>
+        </w:rPr>
+      </w:pPr>
+      <w:r>
+        <w:rPr>
+          <w:rFonts w:ascii="Source Sans Pro" w:hAnsi="Source Sans Pro" w:cs="Segoe UI"/>
+          <w:color w:val="1F1F1F"/>
+          <w:spacing w:val="-2"/>
+        </w:rPr>
+        <w:t>Assignment 2: Image Inversion</w:t>
+      </w:r>
+    </w:p>
+    <w:p>
+      <w:pPr>
+        <w:pStyle w:val="NormalWeb"/>
+        <w:shd w:val="clear" w:color="auto" w:fill="FFFFFF"/>
+        <w:spacing w:before="0" w:beforeAutospacing="0" w:after="240" w:afterAutospacing="0"/>
+        <w:rPr>
+          <w:rFonts w:ascii="Source Sans Pro" w:hAnsi="Source Sans Pro" w:cs="Segoe UI"/>
+          <w:color w:val="1F1F1F"/>
+        </w:rPr>
+      </w:pPr>
+      <w:r>
+        <w:rPr>
+          <w:rFonts w:ascii="Source Sans Pro" w:hAnsi="Source Sans Pro" w:cs="Segoe UI"/>
+          <w:color w:val="1F1F1F"/>
+        </w:rPr>
+        <w:t xml:space="preserve">Write a program to create new images that are photographic negatives (or inverted images) of selected images and save these new images with filenames that are related to the original images, such as adding “inverted-” in front of the old filename. In inverting an image, a pixel’s red, blue, and green components are modified to be the exact opposite within the 0 to 255 range. That is, if a pixel’s red, blue, and green values are (34, 198, 240), then that same pixel in the inverted image would have the red, </w:t>
+      </w:r>
+      <w:proofErr w:type="gramStart"/>
+      <w:r>
+        <w:rPr>
+          <w:rFonts w:ascii="Source Sans Pro" w:hAnsi="Source Sans Pro" w:cs="Segoe UI"/>
+          <w:color w:val="1F1F1F"/>
+        </w:rPr>
+        <w:t>blue</w:t>
+      </w:r>
+      <w:proofErr w:type="gramEnd"/>
+      <w:r>
+        <w:rPr>
+          <w:rFonts w:ascii="Source Sans Pro" w:hAnsi="Source Sans Pro" w:cs="Segoe UI"/>
+          <w:color w:val="1F1F1F"/>
+        </w:rPr>
+        <w:t xml:space="preserve"> and green values of (221, 57, 15). Note that 255 - 34 is 221, 255 - 198 is 57, and 255 - 240 is 15.</w:t>
+      </w:r>
+    </w:p>
+    <w:p>
+      <w:pPr>
+        <w:pStyle w:val="NormalWeb"/>
+        <w:shd w:val="clear" w:color="auto" w:fill="FFFFFF"/>
+        <w:spacing w:before="0" w:beforeAutospacing="0" w:after="240" w:afterAutospacing="0"/>
+        <w:rPr>
+          <w:rFonts w:ascii="Source Sans Pro" w:hAnsi="Source Sans Pro" w:cs="Segoe UI"/>
+          <w:color w:val="1F1F1F"/>
+        </w:rPr>
+      </w:pPr>
+      <w:r>
+        <w:rPr>
+          <w:rFonts w:ascii="Source Sans Pro" w:hAnsi="Source Sans Pro" w:cs="Segoe UI"/>
+          <w:color w:val="1F1F1F"/>
+        </w:rPr>
+        <w:t>For example, see the original and inverted images of Robert.</w:t>
+      </w:r>
+    </w:p>
+    <w:p>
+      <w:pPr>
+        <w:shd w:val="clear" w:color="auto" w:fill="FFFFFF"/>
+        <w:rPr>
+          <w:rFonts w:ascii="Segoe UI" w:hAnsi="Segoe UI" w:cs="Segoe UI"/>
+          <w:color w:val="1F1F1F"/>
+        </w:rPr>
+      </w:pPr>
+      <w:r>
+        <w:rPr>
+          <w:rFonts w:ascii="Segoe UI" w:hAnsi="Segoe UI" w:cs="Segoe UI"/>
+          <w:noProof/>
+          <w:color w:val="1F1F1F"/>
+        </w:rPr>
+        <w:drawing>
+          <wp:inline distT="0" distB="0" distL="0" distR="0" wp14:anchorId="52D1A613" wp14:editId="5CDCD35F">
+            <wp:extent cx="1906270" cy="2855595"/>
+            <wp:effectExtent l="0" t="0" r="0" b="1905"/>
+            <wp:docPr id="14" name="Picture 14"/>
+            <wp:cNvGraphicFramePr>
+              <a:graphicFrameLocks xmlns:a="http://schemas.openxmlformats.org/drawingml/2006/main" noChangeAspect="1"/>
+            </wp:cNvGraphicFramePr>
+            <a:graphic xmlns:a="http://schemas.openxmlformats.org/drawingml/2006/main">
+              <a:graphicData uri="http://schemas.openxmlformats.org/drawingml/2006/picture">
+                <pic:pic xmlns:pic="http://schemas.openxmlformats.org/drawingml/2006/picture">
+                  <pic:nvPicPr>
+                    <pic:cNvPr id="0" name="Picture 143"/>
+                    <pic:cNvPicPr>
+                      <a:picLocks noChangeAspect="1" noChangeArrowheads="1"/>
+                    </pic:cNvPicPr>
+                  </pic:nvPicPr>
+                  <pic:blipFill>
+                    <a:blip r:embed="rId84">
+                      <a:extLst>
+                        <a:ext uri="{28A0092B-C50C-407E-A947-70E740481C1C}">
+                          <a14:useLocalDpi xmlns:a14="http://schemas.microsoft.com/office/drawing/2010/main" val="0"/>
+                        </a:ext>
+                      </a:extLst>
+                    </a:blip>
+                    <a:srcRect/>
+                    <a:stretch>
+                      <a:fillRect/>
+                    </a:stretch>
+                  </pic:blipFill>
+                  <pic:spPr bwMode="auto">
+                    <a:xfrm>
+                      <a:off x="0" y="0"/>
+                      <a:ext cx="1906270" cy="2855595"/>
+                    </a:xfrm>
+                    <a:prstGeom prst="rect">
+                      <a:avLst/>
+                    </a:prstGeom>
+                    <a:noFill/>
+                    <a:ln>
+                      <a:noFill/>
+                    </a:ln>
+                  </pic:spPr>
+                </pic:pic>
+              </a:graphicData>
+            </a:graphic>
+          </wp:inline>
+        </w:drawing>
+      </w:r>
+      <w:r>
+        <w:rPr>
+          <w:rFonts w:ascii="Segoe UI" w:hAnsi="Segoe UI" w:cs="Segoe UI"/>
+          <w:noProof/>
+          <w:color w:val="1F1F1F"/>
+        </w:rPr>
+        <w:drawing>
+          <wp:inline distT="0" distB="0" distL="0" distR="0" wp14:anchorId="4FDD0B9B" wp14:editId="59544014">
+            <wp:extent cx="1906270" cy="2855595"/>
+            <wp:effectExtent l="0" t="0" r="0" b="1905"/>
+            <wp:docPr id="13" name="Picture 13"/>
+            <wp:cNvGraphicFramePr>
+              <a:graphicFrameLocks xmlns:a="http://schemas.openxmlformats.org/drawingml/2006/main" noChangeAspect="1"/>
+            </wp:cNvGraphicFramePr>
+            <a:graphic xmlns:a="http://schemas.openxmlformats.org/drawingml/2006/main">
+              <a:graphicData uri="http://schemas.openxmlformats.org/drawingml/2006/picture">
+                <pic:pic xmlns:pic="http://schemas.openxmlformats.org/drawingml/2006/picture">
+                  <pic:nvPicPr>
+                    <pic:cNvPr id="0" name="Picture 144"/>
+                    <pic:cNvPicPr>
+                      <a:picLocks noChangeAspect="1" noChangeArrowheads="1"/>
+                    </pic:cNvPicPr>
+                  </pic:nvPicPr>
+                  <pic:blipFill>
+                    <a:blip r:embed="rId85">
+                      <a:extLst>
+                        <a:ext uri="{28A0092B-C50C-407E-A947-70E740481C1C}">
+                          <a14:useLocalDpi xmlns:a14="http://schemas.microsoft.com/office/drawing/2010/main" val="0"/>
+                        </a:ext>
+                      </a:extLst>
+                    </a:blip>
+                    <a:srcRect/>
+                    <a:stretch>
+                      <a:fillRect/>
+                    </a:stretch>
+                  </pic:blipFill>
+                  <pic:spPr bwMode="auto">
+                    <a:xfrm>
+                      <a:off x="0" y="0"/>
+                      <a:ext cx="1906270" cy="2855595"/>
+                    </a:xfrm>
+                    <a:prstGeom prst="rect">
+                      <a:avLst/>
+                    </a:prstGeom>
+                    <a:noFill/>
+                    <a:ln>
+                      <a:noFill/>
+                    </a:ln>
+                  </pic:spPr>
+                </pic:pic>
+              </a:graphicData>
+            </a:graphic>
+          </wp:inline>
+        </w:drawing>
+      </w:r>
+    </w:p>
+    <w:p>
+      <w:pPr>
+        <w:pStyle w:val="NormalWeb"/>
+        <w:shd w:val="clear" w:color="auto" w:fill="FFFFFF"/>
+        <w:spacing w:before="0" w:beforeAutospacing="0" w:after="240" w:afterAutospacing="0"/>
+        <w:rPr>
+          <w:rFonts w:ascii="Source Sans Pro" w:hAnsi="Source Sans Pro" w:cs="Segoe UI"/>
+          <w:color w:val="1F1F1F"/>
+        </w:rPr>
+      </w:pPr>
+      <w:r>
+        <w:rPr>
+          <w:rFonts w:ascii="Source Sans Pro" w:hAnsi="Source Sans Pro" w:cs="Segoe UI"/>
+          <w:color w:val="1F1F1F"/>
+        </w:rPr>
+        <w:t>Here is another example. The second image below is the inverted image of the first image.</w:t>
+      </w:r>
+    </w:p>
+    <w:p>
+      <w:pPr>
+        <w:shd w:val="clear" w:color="auto" w:fill="FFFFFF"/>
+        <w:rPr>
+          <w:rFonts w:ascii="Segoe UI" w:hAnsi="Segoe UI" w:cs="Segoe UI"/>
+          <w:color w:val="1F1F1F"/>
+        </w:rPr>
+      </w:pPr>
+      <w:r>
+        <w:rPr>
+          <w:rFonts w:ascii="Segoe UI" w:hAnsi="Segoe UI" w:cs="Segoe UI"/>
+          <w:noProof/>
+          <w:color w:val="1F1F1F"/>
+        </w:rPr>
+        <w:drawing>
+          <wp:inline distT="0" distB="0" distL="0" distR="0" wp14:anchorId="6E1317F1" wp14:editId="33246255">
+            <wp:extent cx="2384425" cy="1793875"/>
+            <wp:effectExtent l="0" t="0" r="0" b="0"/>
+            <wp:docPr id="12" name="Picture 12"/>
+            <wp:cNvGraphicFramePr>
+              <a:graphicFrameLocks xmlns:a="http://schemas.openxmlformats.org/drawingml/2006/main" noChangeAspect="1"/>
+            </wp:cNvGraphicFramePr>
+            <a:graphic xmlns:a="http://schemas.openxmlformats.org/drawingml/2006/main">
+              <a:graphicData uri="http://schemas.openxmlformats.org/drawingml/2006/picture">
+                <pic:pic xmlns:pic="http://schemas.openxmlformats.org/drawingml/2006/picture">
+                  <pic:nvPicPr>
+                    <pic:cNvPr id="0" name="Picture 145"/>
+                    <pic:cNvPicPr>
+                      <a:picLocks noChangeAspect="1" noChangeArrowheads="1"/>
+                    </pic:cNvPicPr>
+                  </pic:nvPicPr>
+                  <pic:blipFill>
+                    <a:blip r:embed="rId86">
+                      <a:extLst>
+                        <a:ext uri="{28A0092B-C50C-407E-A947-70E740481C1C}">
+                          <a14:useLocalDpi xmlns:a14="http://schemas.microsoft.com/office/drawing/2010/main" val="0"/>
+                        </a:ext>
+                      </a:extLst>
+                    </a:blip>
+                    <a:srcRect/>
+                    <a:stretch>
+                      <a:fillRect/>
+                    </a:stretch>
+                  </pic:blipFill>
+                  <pic:spPr bwMode="auto">
+                    <a:xfrm>
+                      <a:off x="0" y="0"/>
+                      <a:ext cx="2384425" cy="1793875"/>
+                    </a:xfrm>
+                    <a:prstGeom prst="rect">
+                      <a:avLst/>
+                    </a:prstGeom>
+                    <a:noFill/>
+                    <a:ln>
+                      <a:noFill/>
+                    </a:ln>
+                  </pic:spPr>
+                </pic:pic>
+              </a:graphicData>
+            </a:graphic>
+          </wp:inline>
+        </w:drawing>
+      </w:r>
+      <w:r>
+        <w:rPr>
+          <w:rFonts w:ascii="Segoe UI" w:hAnsi="Segoe UI" w:cs="Segoe UI"/>
+          <w:noProof/>
+          <w:color w:val="1F1F1F"/>
+        </w:rPr>
+        <w:drawing>
+          <wp:inline distT="0" distB="0" distL="0" distR="0" wp14:anchorId="6D8A6232" wp14:editId="70FC7B69">
+            <wp:extent cx="2384425" cy="1793875"/>
+            <wp:effectExtent l="0" t="0" r="0" b="0"/>
+            <wp:docPr id="11" name="Picture 11"/>
+            <wp:cNvGraphicFramePr>
+              <a:graphicFrameLocks xmlns:a="http://schemas.openxmlformats.org/drawingml/2006/main" noChangeAspect="1"/>
+            </wp:cNvGraphicFramePr>
+            <a:graphic xmlns:a="http://schemas.openxmlformats.org/drawingml/2006/main">
+              <a:graphicData uri="http://schemas.openxmlformats.org/drawingml/2006/picture">
+                <pic:pic xmlns:pic="http://schemas.openxmlformats.org/drawingml/2006/picture">
+                  <pic:nvPicPr>
+                    <pic:cNvPr id="0" name="Picture 146"/>
+                    <pic:cNvPicPr>
+                      <a:picLocks noChangeAspect="1" noChangeArrowheads="1"/>
+                    </pic:cNvPicPr>
+                  </pic:nvPicPr>
+                  <pic:blipFill>
+                    <a:blip r:embed="rId87">
+                      <a:extLst>
+                        <a:ext uri="{28A0092B-C50C-407E-A947-70E740481C1C}">
+                          <a14:useLocalDpi xmlns:a14="http://schemas.microsoft.com/office/drawing/2010/main" val="0"/>
+                        </a:ext>
+                      </a:extLst>
+                    </a:blip>
+                    <a:srcRect/>
+                    <a:stretch>
+                      <a:fillRect/>
+                    </a:stretch>
+                  </pic:blipFill>
+                  <pic:spPr bwMode="auto">
+                    <a:xfrm>
+                      <a:off x="0" y="0"/>
+                      <a:ext cx="2384425" cy="1793875"/>
+                    </a:xfrm>
+                    <a:prstGeom prst="rect">
+                      <a:avLst/>
+                    </a:prstGeom>
+                    <a:noFill/>
+                    <a:ln>
+                      <a:noFill/>
+                    </a:ln>
+                  </pic:spPr>
+                </pic:pic>
+              </a:graphicData>
+            </a:graphic>
+          </wp:inline>
+        </w:drawing>
+      </w:r>
+    </w:p>
+    <w:p>
+      <w:pPr>
+        <w:pStyle w:val="NormalWeb"/>
+        <w:shd w:val="clear" w:color="auto" w:fill="FFFFFF"/>
+        <w:spacing w:before="0" w:beforeAutospacing="0" w:after="240" w:afterAutospacing="0"/>
+        <w:rPr>
+          <w:rFonts w:ascii="Source Sans Pro" w:hAnsi="Source Sans Pro" w:cs="Segoe UI"/>
+          <w:color w:val="1F1F1F"/>
+        </w:rPr>
+      </w:pPr>
+      <w:r>
+        <w:rPr>
+          <w:rFonts w:ascii="Source Sans Pro" w:hAnsi="Source Sans Pro" w:cs="Segoe UI"/>
+          <w:color w:val="1F1F1F"/>
+        </w:rPr>
+        <w:t>To tackle this problem:</w:t>
+      </w:r>
+    </w:p>
+    <w:p>
+      <w:pPr>
+        <w:pStyle w:val="NormalWeb"/>
+        <w:numPr>
+          <w:ilvl w:val="0"/>
+          <w:numId w:val="15"/>
+        </w:numPr>
+        <w:shd w:val="clear" w:color="auto" w:fill="FFFFFF"/>
+        <w:spacing w:before="0" w:beforeAutospacing="0" w:after="0" w:afterAutospacing="0"/>
+        <w:rPr>
+          <w:rFonts w:ascii="Source Sans Pro" w:hAnsi="Source Sans Pro" w:cs="Segoe UI"/>
+          <w:color w:val="1F1F1F"/>
+        </w:rPr>
+      </w:pPr>
+      <w:r>
+        <w:rPr>
+          <w:rFonts w:ascii="Source Sans Pro" w:hAnsi="Source Sans Pro" w:cs="Segoe UI"/>
+          <w:color w:val="1F1F1F"/>
+        </w:rPr>
+        <w:lastRenderedPageBreak/>
+        <w:t>First think about how to create a new image that is the inverse of another image.</w:t>
+      </w:r>
+    </w:p>
+    <w:p>
+      <w:pPr>
+        <w:pStyle w:val="NormalWeb"/>
+        <w:numPr>
+          <w:ilvl w:val="0"/>
+          <w:numId w:val="15"/>
+        </w:numPr>
+        <w:shd w:val="clear" w:color="auto" w:fill="FFFFFF"/>
+        <w:spacing w:before="0" w:beforeAutospacing="0" w:after="0" w:afterAutospacing="0"/>
+        <w:rPr>
+          <w:rFonts w:ascii="Source Sans Pro" w:hAnsi="Source Sans Pro" w:cs="Segoe UI"/>
+          <w:color w:val="1F1F1F"/>
+        </w:rPr>
+      </w:pPr>
+      <w:r>
+        <w:rPr>
+          <w:rFonts w:ascii="Source Sans Pro" w:hAnsi="Source Sans Pro" w:cs="Segoe UI"/>
+          <w:color w:val="1F1F1F"/>
+        </w:rPr>
+        <w:t>Start by solving an example by hand, write down the steps, find patterns and then test the algorithm</w:t>
+      </w:r>
+    </w:p>
+    <w:p>
+      <w:pPr>
+        <w:pStyle w:val="NormalWeb"/>
+        <w:numPr>
+          <w:ilvl w:val="0"/>
+          <w:numId w:val="15"/>
+        </w:numPr>
+        <w:shd w:val="clear" w:color="auto" w:fill="FFFFFF"/>
+        <w:spacing w:before="0" w:beforeAutospacing="0" w:after="0" w:afterAutospacing="0"/>
+        <w:rPr>
+          <w:rFonts w:ascii="Source Sans Pro" w:hAnsi="Source Sans Pro" w:cs="Segoe UI"/>
+          <w:color w:val="1F1F1F"/>
+        </w:rPr>
+      </w:pPr>
+      <w:r>
+        <w:rPr>
+          <w:rFonts w:ascii="Source Sans Pro" w:hAnsi="Source Sans Pro" w:cs="Segoe UI"/>
+          <w:color w:val="1F1F1F"/>
+        </w:rPr>
+        <w:t xml:space="preserve">Then create a new </w:t>
+      </w:r>
+      <w:proofErr w:type="spellStart"/>
+      <w:r>
+        <w:rPr>
+          <w:rFonts w:ascii="Source Sans Pro" w:hAnsi="Source Sans Pro" w:cs="Segoe UI"/>
+          <w:color w:val="1F1F1F"/>
+        </w:rPr>
+        <w:t>BlueJ</w:t>
+      </w:r>
+      <w:proofErr w:type="spellEnd"/>
+      <w:r>
+        <w:rPr>
+          <w:rFonts w:ascii="Source Sans Pro" w:hAnsi="Source Sans Pro" w:cs="Segoe UI"/>
+          <w:color w:val="1F1F1F"/>
+        </w:rPr>
+        <w:t xml:space="preserve"> class called </w:t>
+      </w:r>
+      <w:proofErr w:type="spellStart"/>
+      <w:r>
+        <w:rPr>
+          <w:rStyle w:val="Strong"/>
+          <w:rFonts w:ascii="unset" w:hAnsi="unset" w:cs="Segoe UI"/>
+          <w:color w:val="1F1F1F"/>
+        </w:rPr>
+        <w:t>BatchInversions</w:t>
+      </w:r>
+      <w:proofErr w:type="spellEnd"/>
+      <w:r>
+        <w:rPr>
+          <w:rFonts w:ascii="Source Sans Pro" w:hAnsi="Source Sans Pro" w:cs="Segoe UI"/>
+          <w:color w:val="1F1F1F"/>
+        </w:rPr>
+        <w:t xml:space="preserve">. In this class create a method named </w:t>
+      </w:r>
+      <w:proofErr w:type="spellStart"/>
+      <w:r>
+        <w:rPr>
+          <w:rStyle w:val="Strong"/>
+          <w:rFonts w:ascii="unset" w:hAnsi="unset" w:cs="Segoe UI"/>
+          <w:color w:val="1F1F1F"/>
+        </w:rPr>
+        <w:t>makeInversion</w:t>
+      </w:r>
+      <w:proofErr w:type="spellEnd"/>
+      <w:r>
+        <w:rPr>
+          <w:rFonts w:ascii="Source Sans Pro" w:hAnsi="Source Sans Pro" w:cs="Segoe UI"/>
+          <w:color w:val="1F1F1F"/>
+        </w:rPr>
+        <w:t xml:space="preserve"> that has one parameter, an image, and returns a new image that is the inverse of the original image.</w:t>
+      </w:r>
+    </w:p>
+    <w:p>
+      <w:pPr>
+        <w:pStyle w:val="NormalWeb"/>
+        <w:numPr>
+          <w:ilvl w:val="0"/>
+          <w:numId w:val="15"/>
+        </w:numPr>
+        <w:shd w:val="clear" w:color="auto" w:fill="FFFFFF"/>
+        <w:spacing w:before="0" w:beforeAutospacing="0" w:after="0" w:afterAutospacing="0"/>
+        <w:rPr>
+          <w:rFonts w:ascii="Source Sans Pro" w:hAnsi="Source Sans Pro" w:cs="Segoe UI"/>
+          <w:color w:val="1F1F1F"/>
+        </w:rPr>
+      </w:pPr>
+      <w:r>
+        <w:rPr>
+          <w:rFonts w:ascii="Source Sans Pro" w:hAnsi="Source Sans Pro" w:cs="Segoe UI"/>
+          <w:color w:val="1F1F1F"/>
+        </w:rPr>
+        <w:t xml:space="preserve">Then add another method called </w:t>
+      </w:r>
+      <w:proofErr w:type="spellStart"/>
+      <w:r>
+        <w:rPr>
+          <w:rStyle w:val="Strong"/>
+          <w:rFonts w:ascii="unset" w:hAnsi="unset" w:cs="Segoe UI"/>
+          <w:color w:val="1F1F1F"/>
+        </w:rPr>
+        <w:t>selectAndConvert</w:t>
+      </w:r>
+      <w:proofErr w:type="spellEnd"/>
+      <w:r>
+        <w:rPr>
+          <w:rFonts w:ascii="Source Sans Pro" w:hAnsi="Source Sans Pro" w:cs="Segoe UI"/>
+          <w:color w:val="1F1F1F"/>
+        </w:rPr>
+        <w:t xml:space="preserve"> to handle the batch processing of files. This method allows the user to select several files and display the images. Test this method to make sure it works.</w:t>
+      </w:r>
+    </w:p>
+    <w:p>
+      <w:pPr>
+        <w:pStyle w:val="NormalWeb"/>
+        <w:numPr>
+          <w:ilvl w:val="0"/>
+          <w:numId w:val="15"/>
+        </w:numPr>
+        <w:shd w:val="clear" w:color="auto" w:fill="FFFFFF"/>
+        <w:spacing w:before="0" w:beforeAutospacing="0" w:after="0" w:afterAutospacing="0"/>
+        <w:rPr>
+          <w:rFonts w:ascii="Source Sans Pro" w:hAnsi="Source Sans Pro" w:cs="Segoe UI"/>
+          <w:color w:val="1F1F1F"/>
+        </w:rPr>
+      </w:pPr>
+      <w:r>
+        <w:rPr>
+          <w:rFonts w:ascii="Source Sans Pro" w:hAnsi="Source Sans Pro" w:cs="Segoe UI"/>
+          <w:color w:val="1F1F1F"/>
+        </w:rPr>
+        <w:t xml:space="preserve">Then modify the </w:t>
+      </w:r>
+      <w:proofErr w:type="spellStart"/>
+      <w:r>
+        <w:rPr>
+          <w:rStyle w:val="Strong"/>
+          <w:rFonts w:ascii="unset" w:hAnsi="unset" w:cs="Segoe UI"/>
+          <w:color w:val="1F1F1F"/>
+        </w:rPr>
+        <w:t>selectAndConvert</w:t>
+      </w:r>
+      <w:proofErr w:type="spellEnd"/>
+      <w:r>
+        <w:rPr>
+          <w:rFonts w:ascii="Source Sans Pro" w:hAnsi="Source Sans Pro" w:cs="Segoe UI"/>
+          <w:color w:val="1F1F1F"/>
+        </w:rPr>
+        <w:t xml:space="preserve"> method to save each inverted image as a file with a new filename. Use the old filename and append to the front of it “inverted-”</w:t>
+      </w:r>
     </w:p>
     <w:p/>
     <w:sectPr>
@@ -13405,9 +20155,9 @@
     </w:lvl>
   </w:abstractNum>
   <w:abstractNum w:abstractNumId="2" w15:restartNumberingAfterBreak="0">
-    <w:nsid w:val="11BE6B53"/>
+    <w:nsid w:val="08072B08"/>
     <w:multiLevelType w:val="multilevel"/>
-    <w:tmpl w:val="1CC4E740"/>
+    <w:tmpl w:val="FA82E256"/>
     <w:lvl w:ilvl="0">
       <w:start w:val="1"/>
       <w:numFmt w:val="bullet"/>
@@ -13554,461 +20304,9 @@
     </w:lvl>
   </w:abstractNum>
   <w:abstractNum w:abstractNumId="3" w15:restartNumberingAfterBreak="0">
-    <w:nsid w:val="271220F6"/>
+    <w:nsid w:val="11BE6B53"/>
     <w:multiLevelType w:val="multilevel"/>
-    <w:tmpl w:val="6A7472DA"/>
-    <w:lvl w:ilvl="0">
-      <w:start w:val="1"/>
-      <w:numFmt w:val="decimal"/>
-      <w:lvlText w:val="%1."/>
-      <w:lvlJc w:val="left"/>
-      <w:pPr>
-        <w:tabs>
-          <w:tab w:val="num" w:pos="720"/>
-        </w:tabs>
-        <w:ind w:left="720" w:hanging="360"/>
-      </w:pPr>
-    </w:lvl>
-    <w:lvl w:ilvl="1" w:tentative="1">
-      <w:start w:val="1"/>
-      <w:numFmt w:val="decimal"/>
-      <w:lvlText w:val="%2."/>
-      <w:lvlJc w:val="left"/>
-      <w:pPr>
-        <w:tabs>
-          <w:tab w:val="num" w:pos="1440"/>
-        </w:tabs>
-        <w:ind w:left="1440" w:hanging="360"/>
-      </w:pPr>
-    </w:lvl>
-    <w:lvl w:ilvl="2" w:tentative="1">
-      <w:start w:val="1"/>
-      <w:numFmt w:val="decimal"/>
-      <w:lvlText w:val="%3."/>
-      <w:lvlJc w:val="left"/>
-      <w:pPr>
-        <w:tabs>
-          <w:tab w:val="num" w:pos="2160"/>
-        </w:tabs>
-        <w:ind w:left="2160" w:hanging="360"/>
-      </w:pPr>
-    </w:lvl>
-    <w:lvl w:ilvl="3" w:tentative="1">
-      <w:start w:val="1"/>
-      <w:numFmt w:val="decimal"/>
-      <w:lvlText w:val="%4."/>
-      <w:lvlJc w:val="left"/>
-      <w:pPr>
-        <w:tabs>
-          <w:tab w:val="num" w:pos="2880"/>
-        </w:tabs>
-        <w:ind w:left="2880" w:hanging="360"/>
-      </w:pPr>
-    </w:lvl>
-    <w:lvl w:ilvl="4" w:tentative="1">
-      <w:start w:val="1"/>
-      <w:numFmt w:val="decimal"/>
-      <w:lvlText w:val="%5."/>
-      <w:lvlJc w:val="left"/>
-      <w:pPr>
-        <w:tabs>
-          <w:tab w:val="num" w:pos="3600"/>
-        </w:tabs>
-        <w:ind w:left="3600" w:hanging="360"/>
-      </w:pPr>
-    </w:lvl>
-    <w:lvl w:ilvl="5" w:tentative="1">
-      <w:start w:val="1"/>
-      <w:numFmt w:val="decimal"/>
-      <w:lvlText w:val="%6."/>
-      <w:lvlJc w:val="left"/>
-      <w:pPr>
-        <w:tabs>
-          <w:tab w:val="num" w:pos="4320"/>
-        </w:tabs>
-        <w:ind w:left="4320" w:hanging="360"/>
-      </w:pPr>
-    </w:lvl>
-    <w:lvl w:ilvl="6" w:tentative="1">
-      <w:start w:val="1"/>
-      <w:numFmt w:val="decimal"/>
-      <w:lvlText w:val="%7."/>
-      <w:lvlJc w:val="left"/>
-      <w:pPr>
-        <w:tabs>
-          <w:tab w:val="num" w:pos="5040"/>
-        </w:tabs>
-        <w:ind w:left="5040" w:hanging="360"/>
-      </w:pPr>
-    </w:lvl>
-    <w:lvl w:ilvl="7" w:tentative="1">
-      <w:start w:val="1"/>
-      <w:numFmt w:val="decimal"/>
-      <w:lvlText w:val="%8."/>
-      <w:lvlJc w:val="left"/>
-      <w:pPr>
-        <w:tabs>
-          <w:tab w:val="num" w:pos="5760"/>
-        </w:tabs>
-        <w:ind w:left="5760" w:hanging="360"/>
-      </w:pPr>
-    </w:lvl>
-    <w:lvl w:ilvl="8" w:tentative="1">
-      <w:start w:val="1"/>
-      <w:numFmt w:val="decimal"/>
-      <w:lvlText w:val="%9."/>
-      <w:lvlJc w:val="left"/>
-      <w:pPr>
-        <w:tabs>
-          <w:tab w:val="num" w:pos="6480"/>
-        </w:tabs>
-        <w:ind w:left="6480" w:hanging="360"/>
-      </w:pPr>
-    </w:lvl>
-  </w:abstractNum>
-  <w:abstractNum w:abstractNumId="4" w15:restartNumberingAfterBreak="0">
-    <w:nsid w:val="321F0634"/>
-    <w:multiLevelType w:val="multilevel"/>
-    <w:tmpl w:val="59E40322"/>
-    <w:lvl w:ilvl="0">
-      <w:start w:val="1"/>
-      <w:numFmt w:val="decimal"/>
-      <w:lvlText w:val="%1."/>
-      <w:lvlJc w:val="left"/>
-      <w:pPr>
-        <w:tabs>
-          <w:tab w:val="num" w:pos="720"/>
-        </w:tabs>
-        <w:ind w:left="720" w:hanging="360"/>
-      </w:pPr>
-    </w:lvl>
-    <w:lvl w:ilvl="1" w:tentative="1">
-      <w:start w:val="1"/>
-      <w:numFmt w:val="decimal"/>
-      <w:lvlText w:val="%2."/>
-      <w:lvlJc w:val="left"/>
-      <w:pPr>
-        <w:tabs>
-          <w:tab w:val="num" w:pos="1440"/>
-        </w:tabs>
-        <w:ind w:left="1440" w:hanging="360"/>
-      </w:pPr>
-    </w:lvl>
-    <w:lvl w:ilvl="2" w:tentative="1">
-      <w:start w:val="1"/>
-      <w:numFmt w:val="decimal"/>
-      <w:lvlText w:val="%3."/>
-      <w:lvlJc w:val="left"/>
-      <w:pPr>
-        <w:tabs>
-          <w:tab w:val="num" w:pos="2160"/>
-        </w:tabs>
-        <w:ind w:left="2160" w:hanging="360"/>
-      </w:pPr>
-    </w:lvl>
-    <w:lvl w:ilvl="3" w:tentative="1">
-      <w:start w:val="1"/>
-      <w:numFmt w:val="decimal"/>
-      <w:lvlText w:val="%4."/>
-      <w:lvlJc w:val="left"/>
-      <w:pPr>
-        <w:tabs>
-          <w:tab w:val="num" w:pos="2880"/>
-        </w:tabs>
-        <w:ind w:left="2880" w:hanging="360"/>
-      </w:pPr>
-    </w:lvl>
-    <w:lvl w:ilvl="4" w:tentative="1">
-      <w:start w:val="1"/>
-      <w:numFmt w:val="decimal"/>
-      <w:lvlText w:val="%5."/>
-      <w:lvlJc w:val="left"/>
-      <w:pPr>
-        <w:tabs>
-          <w:tab w:val="num" w:pos="3600"/>
-        </w:tabs>
-        <w:ind w:left="3600" w:hanging="360"/>
-      </w:pPr>
-    </w:lvl>
-    <w:lvl w:ilvl="5" w:tentative="1">
-      <w:start w:val="1"/>
-      <w:numFmt w:val="decimal"/>
-      <w:lvlText w:val="%6."/>
-      <w:lvlJc w:val="left"/>
-      <w:pPr>
-        <w:tabs>
-          <w:tab w:val="num" w:pos="4320"/>
-        </w:tabs>
-        <w:ind w:left="4320" w:hanging="360"/>
-      </w:pPr>
-    </w:lvl>
-    <w:lvl w:ilvl="6" w:tentative="1">
-      <w:start w:val="1"/>
-      <w:numFmt w:val="decimal"/>
-      <w:lvlText w:val="%7."/>
-      <w:lvlJc w:val="left"/>
-      <w:pPr>
-        <w:tabs>
-          <w:tab w:val="num" w:pos="5040"/>
-        </w:tabs>
-        <w:ind w:left="5040" w:hanging="360"/>
-      </w:pPr>
-    </w:lvl>
-    <w:lvl w:ilvl="7" w:tentative="1">
-      <w:start w:val="1"/>
-      <w:numFmt w:val="decimal"/>
-      <w:lvlText w:val="%8."/>
-      <w:lvlJc w:val="left"/>
-      <w:pPr>
-        <w:tabs>
-          <w:tab w:val="num" w:pos="5760"/>
-        </w:tabs>
-        <w:ind w:left="5760" w:hanging="360"/>
-      </w:pPr>
-    </w:lvl>
-    <w:lvl w:ilvl="8" w:tentative="1">
-      <w:start w:val="1"/>
-      <w:numFmt w:val="decimal"/>
-      <w:lvlText w:val="%9."/>
-      <w:lvlJc w:val="left"/>
-      <w:pPr>
-        <w:tabs>
-          <w:tab w:val="num" w:pos="6480"/>
-        </w:tabs>
-        <w:ind w:left="6480" w:hanging="360"/>
-      </w:pPr>
-    </w:lvl>
-  </w:abstractNum>
-  <w:abstractNum w:abstractNumId="5" w15:restartNumberingAfterBreak="0">
-    <w:nsid w:val="3D8E299D"/>
-    <w:multiLevelType w:val="multilevel"/>
-    <w:tmpl w:val="57F48194"/>
-    <w:lvl w:ilvl="0">
-      <w:start w:val="1"/>
-      <w:numFmt w:val="decimal"/>
-      <w:lvlText w:val="%1."/>
-      <w:lvlJc w:val="left"/>
-      <w:pPr>
-        <w:tabs>
-          <w:tab w:val="num" w:pos="720"/>
-        </w:tabs>
-        <w:ind w:left="720" w:hanging="360"/>
-      </w:pPr>
-    </w:lvl>
-    <w:lvl w:ilvl="1" w:tentative="1">
-      <w:start w:val="1"/>
-      <w:numFmt w:val="decimal"/>
-      <w:lvlText w:val="%2."/>
-      <w:lvlJc w:val="left"/>
-      <w:pPr>
-        <w:tabs>
-          <w:tab w:val="num" w:pos="1440"/>
-        </w:tabs>
-        <w:ind w:left="1440" w:hanging="360"/>
-      </w:pPr>
-    </w:lvl>
-    <w:lvl w:ilvl="2" w:tentative="1">
-      <w:start w:val="1"/>
-      <w:numFmt w:val="decimal"/>
-      <w:lvlText w:val="%3."/>
-      <w:lvlJc w:val="left"/>
-      <w:pPr>
-        <w:tabs>
-          <w:tab w:val="num" w:pos="2160"/>
-        </w:tabs>
-        <w:ind w:left="2160" w:hanging="360"/>
-      </w:pPr>
-    </w:lvl>
-    <w:lvl w:ilvl="3" w:tentative="1">
-      <w:start w:val="1"/>
-      <w:numFmt w:val="decimal"/>
-      <w:lvlText w:val="%4."/>
-      <w:lvlJc w:val="left"/>
-      <w:pPr>
-        <w:tabs>
-          <w:tab w:val="num" w:pos="2880"/>
-        </w:tabs>
-        <w:ind w:left="2880" w:hanging="360"/>
-      </w:pPr>
-    </w:lvl>
-    <w:lvl w:ilvl="4" w:tentative="1">
-      <w:start w:val="1"/>
-      <w:numFmt w:val="decimal"/>
-      <w:lvlText w:val="%5."/>
-      <w:lvlJc w:val="left"/>
-      <w:pPr>
-        <w:tabs>
-          <w:tab w:val="num" w:pos="3600"/>
-        </w:tabs>
-        <w:ind w:left="3600" w:hanging="360"/>
-      </w:pPr>
-    </w:lvl>
-    <w:lvl w:ilvl="5" w:tentative="1">
-      <w:start w:val="1"/>
-      <w:numFmt w:val="decimal"/>
-      <w:lvlText w:val="%6."/>
-      <w:lvlJc w:val="left"/>
-      <w:pPr>
-        <w:tabs>
-          <w:tab w:val="num" w:pos="4320"/>
-        </w:tabs>
-        <w:ind w:left="4320" w:hanging="360"/>
-      </w:pPr>
-    </w:lvl>
-    <w:lvl w:ilvl="6" w:tentative="1">
-      <w:start w:val="1"/>
-      <w:numFmt w:val="decimal"/>
-      <w:lvlText w:val="%7."/>
-      <w:lvlJc w:val="left"/>
-      <w:pPr>
-        <w:tabs>
-          <w:tab w:val="num" w:pos="5040"/>
-        </w:tabs>
-        <w:ind w:left="5040" w:hanging="360"/>
-      </w:pPr>
-    </w:lvl>
-    <w:lvl w:ilvl="7" w:tentative="1">
-      <w:start w:val="1"/>
-      <w:numFmt w:val="decimal"/>
-      <w:lvlText w:val="%8."/>
-      <w:lvlJc w:val="left"/>
-      <w:pPr>
-        <w:tabs>
-          <w:tab w:val="num" w:pos="5760"/>
-        </w:tabs>
-        <w:ind w:left="5760" w:hanging="360"/>
-      </w:pPr>
-    </w:lvl>
-    <w:lvl w:ilvl="8" w:tentative="1">
-      <w:start w:val="1"/>
-      <w:numFmt w:val="decimal"/>
-      <w:lvlText w:val="%9."/>
-      <w:lvlJc w:val="left"/>
-      <w:pPr>
-        <w:tabs>
-          <w:tab w:val="num" w:pos="6480"/>
-        </w:tabs>
-        <w:ind w:left="6480" w:hanging="360"/>
-      </w:pPr>
-    </w:lvl>
-  </w:abstractNum>
-  <w:abstractNum w:abstractNumId="6" w15:restartNumberingAfterBreak="0">
-    <w:nsid w:val="4FC152C3"/>
-    <w:multiLevelType w:val="multilevel"/>
-    <w:tmpl w:val="AEFC76E6"/>
-    <w:lvl w:ilvl="0">
-      <w:start w:val="1"/>
-      <w:numFmt w:val="decimal"/>
-      <w:lvlText w:val="%1."/>
-      <w:lvlJc w:val="left"/>
-      <w:pPr>
-        <w:tabs>
-          <w:tab w:val="num" w:pos="720"/>
-        </w:tabs>
-        <w:ind w:left="720" w:hanging="360"/>
-      </w:pPr>
-    </w:lvl>
-    <w:lvl w:ilvl="1" w:tentative="1">
-      <w:start w:val="1"/>
-      <w:numFmt w:val="decimal"/>
-      <w:lvlText w:val="%2."/>
-      <w:lvlJc w:val="left"/>
-      <w:pPr>
-        <w:tabs>
-          <w:tab w:val="num" w:pos="1440"/>
-        </w:tabs>
-        <w:ind w:left="1440" w:hanging="360"/>
-      </w:pPr>
-    </w:lvl>
-    <w:lvl w:ilvl="2" w:tentative="1">
-      <w:start w:val="1"/>
-      <w:numFmt w:val="decimal"/>
-      <w:lvlText w:val="%3."/>
-      <w:lvlJc w:val="left"/>
-      <w:pPr>
-        <w:tabs>
-          <w:tab w:val="num" w:pos="2160"/>
-        </w:tabs>
-        <w:ind w:left="2160" w:hanging="360"/>
-      </w:pPr>
-    </w:lvl>
-    <w:lvl w:ilvl="3" w:tentative="1">
-      <w:start w:val="1"/>
-      <w:numFmt w:val="decimal"/>
-      <w:lvlText w:val="%4."/>
-      <w:lvlJc w:val="left"/>
-      <w:pPr>
-        <w:tabs>
-          <w:tab w:val="num" w:pos="2880"/>
-        </w:tabs>
-        <w:ind w:left="2880" w:hanging="360"/>
-      </w:pPr>
-    </w:lvl>
-    <w:lvl w:ilvl="4" w:tentative="1">
-      <w:start w:val="1"/>
-      <w:numFmt w:val="decimal"/>
-      <w:lvlText w:val="%5."/>
-      <w:lvlJc w:val="left"/>
-      <w:pPr>
-        <w:tabs>
-          <w:tab w:val="num" w:pos="3600"/>
-        </w:tabs>
-        <w:ind w:left="3600" w:hanging="360"/>
-      </w:pPr>
-    </w:lvl>
-    <w:lvl w:ilvl="5" w:tentative="1">
-      <w:start w:val="1"/>
-      <w:numFmt w:val="decimal"/>
-      <w:lvlText w:val="%6."/>
-      <w:lvlJc w:val="left"/>
-      <w:pPr>
-        <w:tabs>
-          <w:tab w:val="num" w:pos="4320"/>
-        </w:tabs>
-        <w:ind w:left="4320" w:hanging="360"/>
-      </w:pPr>
-    </w:lvl>
-    <w:lvl w:ilvl="6" w:tentative="1">
-      <w:start w:val="1"/>
-      <w:numFmt w:val="decimal"/>
-      <w:lvlText w:val="%7."/>
-      <w:lvlJc w:val="left"/>
-      <w:pPr>
-        <w:tabs>
-          <w:tab w:val="num" w:pos="5040"/>
-        </w:tabs>
-        <w:ind w:left="5040" w:hanging="360"/>
-      </w:pPr>
-    </w:lvl>
-    <w:lvl w:ilvl="7" w:tentative="1">
-      <w:start w:val="1"/>
-      <w:numFmt w:val="decimal"/>
-      <w:lvlText w:val="%8."/>
-      <w:lvlJc w:val="left"/>
-      <w:pPr>
-        <w:tabs>
-          <w:tab w:val="num" w:pos="5760"/>
-        </w:tabs>
-        <w:ind w:left="5760" w:hanging="360"/>
-      </w:pPr>
-    </w:lvl>
-    <w:lvl w:ilvl="8" w:tentative="1">
-      <w:start w:val="1"/>
-      <w:numFmt w:val="decimal"/>
-      <w:lvlText w:val="%9."/>
-      <w:lvlJc w:val="left"/>
-      <w:pPr>
-        <w:tabs>
-          <w:tab w:val="num" w:pos="6480"/>
-        </w:tabs>
-        <w:ind w:left="6480" w:hanging="360"/>
-      </w:pPr>
-    </w:lvl>
-  </w:abstractNum>
-  <w:abstractNum w:abstractNumId="7" w15:restartNumberingAfterBreak="0">
-    <w:nsid w:val="6B2C4517"/>
-    <w:multiLevelType w:val="multilevel"/>
-    <w:tmpl w:val="92AEC072"/>
+    <w:tmpl w:val="1CC4E740"/>
     <w:lvl w:ilvl="0">
       <w:start w:val="1"/>
       <w:numFmt w:val="bullet"/>
@@ -14154,10 +20452,123 @@
       </w:rPr>
     </w:lvl>
   </w:abstractNum>
-  <w:abstractNum w:abstractNumId="8" w15:restartNumberingAfterBreak="0">
-    <w:nsid w:val="6C8E5D96"/>
+  <w:abstractNum w:abstractNumId="4" w15:restartNumberingAfterBreak="0">
+    <w:nsid w:val="271220F6"/>
     <w:multiLevelType w:val="multilevel"/>
-    <w:tmpl w:val="2F6A3EF2"/>
+    <w:tmpl w:val="6A7472DA"/>
+    <w:lvl w:ilvl="0">
+      <w:start w:val="1"/>
+      <w:numFmt w:val="decimal"/>
+      <w:lvlText w:val="%1."/>
+      <w:lvlJc w:val="left"/>
+      <w:pPr>
+        <w:tabs>
+          <w:tab w:val="num" w:pos="720"/>
+        </w:tabs>
+        <w:ind w:left="720" w:hanging="360"/>
+      </w:pPr>
+    </w:lvl>
+    <w:lvl w:ilvl="1" w:tentative="1">
+      <w:start w:val="1"/>
+      <w:numFmt w:val="decimal"/>
+      <w:lvlText w:val="%2."/>
+      <w:lvlJc w:val="left"/>
+      <w:pPr>
+        <w:tabs>
+          <w:tab w:val="num" w:pos="1440"/>
+        </w:tabs>
+        <w:ind w:left="1440" w:hanging="360"/>
+      </w:pPr>
+    </w:lvl>
+    <w:lvl w:ilvl="2" w:tentative="1">
+      <w:start w:val="1"/>
+      <w:numFmt w:val="decimal"/>
+      <w:lvlText w:val="%3."/>
+      <w:lvlJc w:val="left"/>
+      <w:pPr>
+        <w:tabs>
+          <w:tab w:val="num" w:pos="2160"/>
+        </w:tabs>
+        <w:ind w:left="2160" w:hanging="360"/>
+      </w:pPr>
+    </w:lvl>
+    <w:lvl w:ilvl="3" w:tentative="1">
+      <w:start w:val="1"/>
+      <w:numFmt w:val="decimal"/>
+      <w:lvlText w:val="%4."/>
+      <w:lvlJc w:val="left"/>
+      <w:pPr>
+        <w:tabs>
+          <w:tab w:val="num" w:pos="2880"/>
+        </w:tabs>
+        <w:ind w:left="2880" w:hanging="360"/>
+      </w:pPr>
+    </w:lvl>
+    <w:lvl w:ilvl="4" w:tentative="1">
+      <w:start w:val="1"/>
+      <w:numFmt w:val="decimal"/>
+      <w:lvlText w:val="%5."/>
+      <w:lvlJc w:val="left"/>
+      <w:pPr>
+        <w:tabs>
+          <w:tab w:val="num" w:pos="3600"/>
+        </w:tabs>
+        <w:ind w:left="3600" w:hanging="360"/>
+      </w:pPr>
+    </w:lvl>
+    <w:lvl w:ilvl="5" w:tentative="1">
+      <w:start w:val="1"/>
+      <w:numFmt w:val="decimal"/>
+      <w:lvlText w:val="%6."/>
+      <w:lvlJc w:val="left"/>
+      <w:pPr>
+        <w:tabs>
+          <w:tab w:val="num" w:pos="4320"/>
+        </w:tabs>
+        <w:ind w:left="4320" w:hanging="360"/>
+      </w:pPr>
+    </w:lvl>
+    <w:lvl w:ilvl="6" w:tentative="1">
+      <w:start w:val="1"/>
+      <w:numFmt w:val="decimal"/>
+      <w:lvlText w:val="%7."/>
+      <w:lvlJc w:val="left"/>
+      <w:pPr>
+        <w:tabs>
+          <w:tab w:val="num" w:pos="5040"/>
+        </w:tabs>
+        <w:ind w:left="5040" w:hanging="360"/>
+      </w:pPr>
+    </w:lvl>
+    <w:lvl w:ilvl="7" w:tentative="1">
+      <w:start w:val="1"/>
+      <w:numFmt w:val="decimal"/>
+      <w:lvlText w:val="%8."/>
+      <w:lvlJc w:val="left"/>
+      <w:pPr>
+        <w:tabs>
+          <w:tab w:val="num" w:pos="5760"/>
+        </w:tabs>
+        <w:ind w:left="5760" w:hanging="360"/>
+      </w:pPr>
+    </w:lvl>
+    <w:lvl w:ilvl="8" w:tentative="1">
+      <w:start w:val="1"/>
+      <w:numFmt w:val="decimal"/>
+      <w:lvlText w:val="%9."/>
+      <w:lvlJc w:val="left"/>
+      <w:pPr>
+        <w:tabs>
+          <w:tab w:val="num" w:pos="6480"/>
+        </w:tabs>
+        <w:ind w:left="6480" w:hanging="360"/>
+      </w:pPr>
+    </w:lvl>
+  </w:abstractNum>
+  <w:abstractNum w:abstractNumId="5" w15:restartNumberingAfterBreak="0">
+    <w:nsid w:val="2F6E445C"/>
+    <w:multiLevelType w:val="multilevel"/>
+    <w:tmpl w:val="A088187E"/>
     <w:lvl w:ilvl="0">
       <w:start w:val="1"/>
       <w:numFmt w:val="bullet"/>
@@ -14303,10 +20714,462 @@
       </w:rPr>
     </w:lvl>
   </w:abstractNum>
+  <w:abstractNum w:abstractNumId="6" w15:restartNumberingAfterBreak="0">
+    <w:nsid w:val="321F0634"/>
+    <w:multiLevelType w:val="multilevel"/>
+    <w:tmpl w:val="59E40322"/>
+    <w:lvl w:ilvl="0">
+      <w:start w:val="1"/>
+      <w:numFmt w:val="decimal"/>
+      <w:lvlText w:val="%1."/>
+      <w:lvlJc w:val="left"/>
+      <w:pPr>
+        <w:tabs>
+          <w:tab w:val="num" w:pos="720"/>
+        </w:tabs>
+        <w:ind w:left="720" w:hanging="360"/>
+      </w:pPr>
+    </w:lvl>
+    <w:lvl w:ilvl="1" w:tentative="1">
+      <w:start w:val="1"/>
+      <w:numFmt w:val="decimal"/>
+      <w:lvlText w:val="%2."/>
+      <w:lvlJc w:val="left"/>
+      <w:pPr>
+        <w:tabs>
+          <w:tab w:val="num" w:pos="1440"/>
+        </w:tabs>
+        <w:ind w:left="1440" w:hanging="360"/>
+      </w:pPr>
+    </w:lvl>
+    <w:lvl w:ilvl="2" w:tentative="1">
+      <w:start w:val="1"/>
+      <w:numFmt w:val="decimal"/>
+      <w:lvlText w:val="%3."/>
+      <w:lvlJc w:val="left"/>
+      <w:pPr>
+        <w:tabs>
+          <w:tab w:val="num" w:pos="2160"/>
+        </w:tabs>
+        <w:ind w:left="2160" w:hanging="360"/>
+      </w:pPr>
+    </w:lvl>
+    <w:lvl w:ilvl="3" w:tentative="1">
+      <w:start w:val="1"/>
+      <w:numFmt w:val="decimal"/>
+      <w:lvlText w:val="%4."/>
+      <w:lvlJc w:val="left"/>
+      <w:pPr>
+        <w:tabs>
+          <w:tab w:val="num" w:pos="2880"/>
+        </w:tabs>
+        <w:ind w:left="2880" w:hanging="360"/>
+      </w:pPr>
+    </w:lvl>
+    <w:lvl w:ilvl="4" w:tentative="1">
+      <w:start w:val="1"/>
+      <w:numFmt w:val="decimal"/>
+      <w:lvlText w:val="%5."/>
+      <w:lvlJc w:val="left"/>
+      <w:pPr>
+        <w:tabs>
+          <w:tab w:val="num" w:pos="3600"/>
+        </w:tabs>
+        <w:ind w:left="3600" w:hanging="360"/>
+      </w:pPr>
+    </w:lvl>
+    <w:lvl w:ilvl="5" w:tentative="1">
+      <w:start w:val="1"/>
+      <w:numFmt w:val="decimal"/>
+      <w:lvlText w:val="%6."/>
+      <w:lvlJc w:val="left"/>
+      <w:pPr>
+        <w:tabs>
+          <w:tab w:val="num" w:pos="4320"/>
+        </w:tabs>
+        <w:ind w:left="4320" w:hanging="360"/>
+      </w:pPr>
+    </w:lvl>
+    <w:lvl w:ilvl="6" w:tentative="1">
+      <w:start w:val="1"/>
+      <w:numFmt w:val="decimal"/>
+      <w:lvlText w:val="%7."/>
+      <w:lvlJc w:val="left"/>
+      <w:pPr>
+        <w:tabs>
+          <w:tab w:val="num" w:pos="5040"/>
+        </w:tabs>
+        <w:ind w:left="5040" w:hanging="360"/>
+      </w:pPr>
+    </w:lvl>
+    <w:lvl w:ilvl="7" w:tentative="1">
+      <w:start w:val="1"/>
+      <w:numFmt w:val="decimal"/>
+      <w:lvlText w:val="%8."/>
+      <w:lvlJc w:val="left"/>
+      <w:pPr>
+        <w:tabs>
+          <w:tab w:val="num" w:pos="5760"/>
+        </w:tabs>
+        <w:ind w:left="5760" w:hanging="360"/>
+      </w:pPr>
+    </w:lvl>
+    <w:lvl w:ilvl="8" w:tentative="1">
+      <w:start w:val="1"/>
+      <w:numFmt w:val="decimal"/>
+      <w:lvlText w:val="%9."/>
+      <w:lvlJc w:val="left"/>
+      <w:pPr>
+        <w:tabs>
+          <w:tab w:val="num" w:pos="6480"/>
+        </w:tabs>
+        <w:ind w:left="6480" w:hanging="360"/>
+      </w:pPr>
+    </w:lvl>
+  </w:abstractNum>
+  <w:abstractNum w:abstractNumId="7" w15:restartNumberingAfterBreak="0">
+    <w:nsid w:val="3D8E299D"/>
+    <w:multiLevelType w:val="multilevel"/>
+    <w:tmpl w:val="57F48194"/>
+    <w:lvl w:ilvl="0">
+      <w:start w:val="1"/>
+      <w:numFmt w:val="decimal"/>
+      <w:lvlText w:val="%1."/>
+      <w:lvlJc w:val="left"/>
+      <w:pPr>
+        <w:tabs>
+          <w:tab w:val="num" w:pos="720"/>
+        </w:tabs>
+        <w:ind w:left="720" w:hanging="360"/>
+      </w:pPr>
+    </w:lvl>
+    <w:lvl w:ilvl="1" w:tentative="1">
+      <w:start w:val="1"/>
+      <w:numFmt w:val="decimal"/>
+      <w:lvlText w:val="%2."/>
+      <w:lvlJc w:val="left"/>
+      <w:pPr>
+        <w:tabs>
+          <w:tab w:val="num" w:pos="1440"/>
+        </w:tabs>
+        <w:ind w:left="1440" w:hanging="360"/>
+      </w:pPr>
+    </w:lvl>
+    <w:lvl w:ilvl="2" w:tentative="1">
+      <w:start w:val="1"/>
+      <w:numFmt w:val="decimal"/>
+      <w:lvlText w:val="%3."/>
+      <w:lvlJc w:val="left"/>
+      <w:pPr>
+        <w:tabs>
+          <w:tab w:val="num" w:pos="2160"/>
+        </w:tabs>
+        <w:ind w:left="2160" w:hanging="360"/>
+      </w:pPr>
+    </w:lvl>
+    <w:lvl w:ilvl="3" w:tentative="1">
+      <w:start w:val="1"/>
+      <w:numFmt w:val="decimal"/>
+      <w:lvlText w:val="%4."/>
+      <w:lvlJc w:val="left"/>
+      <w:pPr>
+        <w:tabs>
+          <w:tab w:val="num" w:pos="2880"/>
+        </w:tabs>
+        <w:ind w:left="2880" w:hanging="360"/>
+      </w:pPr>
+    </w:lvl>
+    <w:lvl w:ilvl="4" w:tentative="1">
+      <w:start w:val="1"/>
+      <w:numFmt w:val="decimal"/>
+      <w:lvlText w:val="%5."/>
+      <w:lvlJc w:val="left"/>
+      <w:pPr>
+        <w:tabs>
+          <w:tab w:val="num" w:pos="3600"/>
+        </w:tabs>
+        <w:ind w:left="3600" w:hanging="360"/>
+      </w:pPr>
+    </w:lvl>
+    <w:lvl w:ilvl="5" w:tentative="1">
+      <w:start w:val="1"/>
+      <w:numFmt w:val="decimal"/>
+      <w:lvlText w:val="%6."/>
+      <w:lvlJc w:val="left"/>
+      <w:pPr>
+        <w:tabs>
+          <w:tab w:val="num" w:pos="4320"/>
+        </w:tabs>
+        <w:ind w:left="4320" w:hanging="360"/>
+      </w:pPr>
+    </w:lvl>
+    <w:lvl w:ilvl="6" w:tentative="1">
+      <w:start w:val="1"/>
+      <w:numFmt w:val="decimal"/>
+      <w:lvlText w:val="%7."/>
+      <w:lvlJc w:val="left"/>
+      <w:pPr>
+        <w:tabs>
+          <w:tab w:val="num" w:pos="5040"/>
+        </w:tabs>
+        <w:ind w:left="5040" w:hanging="360"/>
+      </w:pPr>
+    </w:lvl>
+    <w:lvl w:ilvl="7" w:tentative="1">
+      <w:start w:val="1"/>
+      <w:numFmt w:val="decimal"/>
+      <w:lvlText w:val="%8."/>
+      <w:lvlJc w:val="left"/>
+      <w:pPr>
+        <w:tabs>
+          <w:tab w:val="num" w:pos="5760"/>
+        </w:tabs>
+        <w:ind w:left="5760" w:hanging="360"/>
+      </w:pPr>
+    </w:lvl>
+    <w:lvl w:ilvl="8" w:tentative="1">
+      <w:start w:val="1"/>
+      <w:numFmt w:val="decimal"/>
+      <w:lvlText w:val="%9."/>
+      <w:lvlJc w:val="left"/>
+      <w:pPr>
+        <w:tabs>
+          <w:tab w:val="num" w:pos="6480"/>
+        </w:tabs>
+        <w:ind w:left="6480" w:hanging="360"/>
+      </w:pPr>
+    </w:lvl>
+  </w:abstractNum>
+  <w:abstractNum w:abstractNumId="8" w15:restartNumberingAfterBreak="0">
+    <w:nsid w:val="4FC152C3"/>
+    <w:multiLevelType w:val="multilevel"/>
+    <w:tmpl w:val="AEFC76E6"/>
+    <w:lvl w:ilvl="0">
+      <w:start w:val="1"/>
+      <w:numFmt w:val="decimal"/>
+      <w:lvlText w:val="%1."/>
+      <w:lvlJc w:val="left"/>
+      <w:pPr>
+        <w:tabs>
+          <w:tab w:val="num" w:pos="720"/>
+        </w:tabs>
+        <w:ind w:left="720" w:hanging="360"/>
+      </w:pPr>
+    </w:lvl>
+    <w:lvl w:ilvl="1" w:tentative="1">
+      <w:start w:val="1"/>
+      <w:numFmt w:val="decimal"/>
+      <w:lvlText w:val="%2."/>
+      <w:lvlJc w:val="left"/>
+      <w:pPr>
+        <w:tabs>
+          <w:tab w:val="num" w:pos="1440"/>
+        </w:tabs>
+        <w:ind w:left="1440" w:hanging="360"/>
+      </w:pPr>
+    </w:lvl>
+    <w:lvl w:ilvl="2" w:tentative="1">
+      <w:start w:val="1"/>
+      <w:numFmt w:val="decimal"/>
+      <w:lvlText w:val="%3."/>
+      <w:lvlJc w:val="left"/>
+      <w:pPr>
+        <w:tabs>
+          <w:tab w:val="num" w:pos="2160"/>
+        </w:tabs>
+        <w:ind w:left="2160" w:hanging="360"/>
+      </w:pPr>
+    </w:lvl>
+    <w:lvl w:ilvl="3" w:tentative="1">
+      <w:start w:val="1"/>
+      <w:numFmt w:val="decimal"/>
+      <w:lvlText w:val="%4."/>
+      <w:lvlJc w:val="left"/>
+      <w:pPr>
+        <w:tabs>
+          <w:tab w:val="num" w:pos="2880"/>
+        </w:tabs>
+        <w:ind w:left="2880" w:hanging="360"/>
+      </w:pPr>
+    </w:lvl>
+    <w:lvl w:ilvl="4" w:tentative="1">
+      <w:start w:val="1"/>
+      <w:numFmt w:val="decimal"/>
+      <w:lvlText w:val="%5."/>
+      <w:lvlJc w:val="left"/>
+      <w:pPr>
+        <w:tabs>
+          <w:tab w:val="num" w:pos="3600"/>
+        </w:tabs>
+        <w:ind w:left="3600" w:hanging="360"/>
+      </w:pPr>
+    </w:lvl>
+    <w:lvl w:ilvl="5" w:tentative="1">
+      <w:start w:val="1"/>
+      <w:numFmt w:val="decimal"/>
+      <w:lvlText w:val="%6."/>
+      <w:lvlJc w:val="left"/>
+      <w:pPr>
+        <w:tabs>
+          <w:tab w:val="num" w:pos="4320"/>
+        </w:tabs>
+        <w:ind w:left="4320" w:hanging="360"/>
+      </w:pPr>
+    </w:lvl>
+    <w:lvl w:ilvl="6" w:tentative="1">
+      <w:start w:val="1"/>
+      <w:numFmt w:val="decimal"/>
+      <w:lvlText w:val="%7."/>
+      <w:lvlJc w:val="left"/>
+      <w:pPr>
+        <w:tabs>
+          <w:tab w:val="num" w:pos="5040"/>
+        </w:tabs>
+        <w:ind w:left="5040" w:hanging="360"/>
+      </w:pPr>
+    </w:lvl>
+    <w:lvl w:ilvl="7" w:tentative="1">
+      <w:start w:val="1"/>
+      <w:numFmt w:val="decimal"/>
+      <w:lvlText w:val="%8."/>
+      <w:lvlJc w:val="left"/>
+      <w:pPr>
+        <w:tabs>
+          <w:tab w:val="num" w:pos="5760"/>
+        </w:tabs>
+        <w:ind w:left="5760" w:hanging="360"/>
+      </w:pPr>
+    </w:lvl>
+    <w:lvl w:ilvl="8" w:tentative="1">
+      <w:start w:val="1"/>
+      <w:numFmt w:val="decimal"/>
+      <w:lvlText w:val="%9."/>
+      <w:lvlJc w:val="left"/>
+      <w:pPr>
+        <w:tabs>
+          <w:tab w:val="num" w:pos="6480"/>
+        </w:tabs>
+        <w:ind w:left="6480" w:hanging="360"/>
+      </w:pPr>
+    </w:lvl>
+  </w:abstractNum>
   <w:abstractNum w:abstractNumId="9" w15:restartNumberingAfterBreak="0">
-    <w:nsid w:val="6F6A7F53"/>
+    <w:nsid w:val="68F960A6"/>
     <w:multiLevelType w:val="multilevel"/>
-    <w:tmpl w:val="DB8E6D84"/>
+    <w:tmpl w:val="0896C254"/>
+    <w:lvl w:ilvl="0">
+      <w:start w:val="1"/>
+      <w:numFmt w:val="decimal"/>
+      <w:lvlText w:val="%1."/>
+      <w:lvlJc w:val="left"/>
+      <w:pPr>
+        <w:tabs>
+          <w:tab w:val="num" w:pos="720"/>
+        </w:tabs>
+        <w:ind w:left="720" w:hanging="360"/>
+      </w:pPr>
+    </w:lvl>
+    <w:lvl w:ilvl="1" w:tentative="1">
+      <w:start w:val="1"/>
+      <w:numFmt w:val="decimal"/>
+      <w:lvlText w:val="%2."/>
+      <w:lvlJc w:val="left"/>
+      <w:pPr>
+        <w:tabs>
+          <w:tab w:val="num" w:pos="1440"/>
+        </w:tabs>
+        <w:ind w:left="1440" w:hanging="360"/>
+      </w:pPr>
+    </w:lvl>
+    <w:lvl w:ilvl="2" w:tentative="1">
+      <w:start w:val="1"/>
+      <w:numFmt w:val="decimal"/>
+      <w:lvlText w:val="%3."/>
+      <w:lvlJc w:val="left"/>
+      <w:pPr>
+        <w:tabs>
+          <w:tab w:val="num" w:pos="2160"/>
+        </w:tabs>
+        <w:ind w:left="2160" w:hanging="360"/>
+      </w:pPr>
+    </w:lvl>
+    <w:lvl w:ilvl="3" w:tentative="1">
+      <w:start w:val="1"/>
+      <w:numFmt w:val="decimal"/>
+      <w:lvlText w:val="%4."/>
+      <w:lvlJc w:val="left"/>
+      <w:pPr>
+        <w:tabs>
+          <w:tab w:val="num" w:pos="2880"/>
+        </w:tabs>
+        <w:ind w:left="2880" w:hanging="360"/>
+      </w:pPr>
+    </w:lvl>
+    <w:lvl w:ilvl="4" w:tentative="1">
+      <w:start w:val="1"/>
+      <w:numFmt w:val="decimal"/>
+      <w:lvlText w:val="%5."/>
+      <w:lvlJc w:val="left"/>
+      <w:pPr>
+        <w:tabs>
+          <w:tab w:val="num" w:pos="3600"/>
+        </w:tabs>
+        <w:ind w:left="3600" w:hanging="360"/>
+      </w:pPr>
+    </w:lvl>
+    <w:lvl w:ilvl="5" w:tentative="1">
+      <w:start w:val="1"/>
+      <w:numFmt w:val="decimal"/>
+      <w:lvlText w:val="%6."/>
+      <w:lvlJc w:val="left"/>
+      <w:pPr>
+        <w:tabs>
+          <w:tab w:val="num" w:pos="4320"/>
+        </w:tabs>
+        <w:ind w:left="4320" w:hanging="360"/>
+      </w:pPr>
+    </w:lvl>
+    <w:lvl w:ilvl="6" w:tentative="1">
+      <w:start w:val="1"/>
+      <w:numFmt w:val="decimal"/>
+      <w:lvlText w:val="%7."/>
+      <w:lvlJc w:val="left"/>
+      <w:pPr>
+        <w:tabs>
+          <w:tab w:val="num" w:pos="5040"/>
+        </w:tabs>
+        <w:ind w:left="5040" w:hanging="360"/>
+      </w:pPr>
+    </w:lvl>
+    <w:lvl w:ilvl="7" w:tentative="1">
+      <w:start w:val="1"/>
+      <w:numFmt w:val="decimal"/>
+      <w:lvlText w:val="%8."/>
+      <w:lvlJc w:val="left"/>
+      <w:pPr>
+        <w:tabs>
+          <w:tab w:val="num" w:pos="5760"/>
+        </w:tabs>
+        <w:ind w:left="5760" w:hanging="360"/>
+      </w:pPr>
+    </w:lvl>
+    <w:lvl w:ilvl="8" w:tentative="1">
+      <w:start w:val="1"/>
+      <w:numFmt w:val="decimal"/>
+      <w:lvlText w:val="%9."/>
+      <w:lvlJc w:val="left"/>
+      <w:pPr>
+        <w:tabs>
+          <w:tab w:val="num" w:pos="6480"/>
+        </w:tabs>
+        <w:ind w:left="6480" w:hanging="360"/>
+      </w:pPr>
+    </w:lvl>
+  </w:abstractNum>
+  <w:abstractNum w:abstractNumId="10" w15:restartNumberingAfterBreak="0">
+    <w:nsid w:val="6B2C4517"/>
+    <w:multiLevelType w:val="multilevel"/>
+    <w:tmpl w:val="92AEC072"/>
     <w:lvl w:ilvl="0">
       <w:start w:val="1"/>
       <w:numFmt w:val="bullet"/>
@@ -14452,35 +21315,646 @@
       </w:rPr>
     </w:lvl>
   </w:abstractNum>
+  <w:abstractNum w:abstractNumId="11" w15:restartNumberingAfterBreak="0">
+    <w:nsid w:val="6C8E5D96"/>
+    <w:multiLevelType w:val="multilevel"/>
+    <w:tmpl w:val="2F6A3EF2"/>
+    <w:lvl w:ilvl="0">
+      <w:start w:val="1"/>
+      <w:numFmt w:val="bullet"/>
+      <w:lvlText w:val=""/>
+      <w:lvlJc w:val="left"/>
+      <w:pPr>
+        <w:tabs>
+          <w:tab w:val="num" w:pos="720"/>
+        </w:tabs>
+        <w:ind w:left="720" w:hanging="360"/>
+      </w:pPr>
+      <w:rPr>
+        <w:rFonts w:ascii="Symbol" w:hAnsi="Symbol" w:hint="default"/>
+        <w:sz w:val="20"/>
+      </w:rPr>
+    </w:lvl>
+    <w:lvl w:ilvl="1" w:tentative="1">
+      <w:start w:val="1"/>
+      <w:numFmt w:val="bullet"/>
+      <w:lvlText w:val=""/>
+      <w:lvlJc w:val="left"/>
+      <w:pPr>
+        <w:tabs>
+          <w:tab w:val="num" w:pos="1440"/>
+        </w:tabs>
+        <w:ind w:left="1440" w:hanging="360"/>
+      </w:pPr>
+      <w:rPr>
+        <w:rFonts w:ascii="Symbol" w:hAnsi="Symbol" w:hint="default"/>
+        <w:sz w:val="20"/>
+      </w:rPr>
+    </w:lvl>
+    <w:lvl w:ilvl="2" w:tentative="1">
+      <w:start w:val="1"/>
+      <w:numFmt w:val="bullet"/>
+      <w:lvlText w:val=""/>
+      <w:lvlJc w:val="left"/>
+      <w:pPr>
+        <w:tabs>
+          <w:tab w:val="num" w:pos="2160"/>
+        </w:tabs>
+        <w:ind w:left="2160" w:hanging="360"/>
+      </w:pPr>
+      <w:rPr>
+        <w:rFonts w:ascii="Symbol" w:hAnsi="Symbol" w:hint="default"/>
+        <w:sz w:val="20"/>
+      </w:rPr>
+    </w:lvl>
+    <w:lvl w:ilvl="3" w:tentative="1">
+      <w:start w:val="1"/>
+      <w:numFmt w:val="bullet"/>
+      <w:lvlText w:val=""/>
+      <w:lvlJc w:val="left"/>
+      <w:pPr>
+        <w:tabs>
+          <w:tab w:val="num" w:pos="2880"/>
+        </w:tabs>
+        <w:ind w:left="2880" w:hanging="360"/>
+      </w:pPr>
+      <w:rPr>
+        <w:rFonts w:ascii="Symbol" w:hAnsi="Symbol" w:hint="default"/>
+        <w:sz w:val="20"/>
+      </w:rPr>
+    </w:lvl>
+    <w:lvl w:ilvl="4" w:tentative="1">
+      <w:start w:val="1"/>
+      <w:numFmt w:val="bullet"/>
+      <w:lvlText w:val=""/>
+      <w:lvlJc w:val="left"/>
+      <w:pPr>
+        <w:tabs>
+          <w:tab w:val="num" w:pos="3600"/>
+        </w:tabs>
+        <w:ind w:left="3600" w:hanging="360"/>
+      </w:pPr>
+      <w:rPr>
+        <w:rFonts w:ascii="Symbol" w:hAnsi="Symbol" w:hint="default"/>
+        <w:sz w:val="20"/>
+      </w:rPr>
+    </w:lvl>
+    <w:lvl w:ilvl="5" w:tentative="1">
+      <w:start w:val="1"/>
+      <w:numFmt w:val="bullet"/>
+      <w:lvlText w:val=""/>
+      <w:lvlJc w:val="left"/>
+      <w:pPr>
+        <w:tabs>
+          <w:tab w:val="num" w:pos="4320"/>
+        </w:tabs>
+        <w:ind w:left="4320" w:hanging="360"/>
+      </w:pPr>
+      <w:rPr>
+        <w:rFonts w:ascii="Symbol" w:hAnsi="Symbol" w:hint="default"/>
+        <w:sz w:val="20"/>
+      </w:rPr>
+    </w:lvl>
+    <w:lvl w:ilvl="6" w:tentative="1">
+      <w:start w:val="1"/>
+      <w:numFmt w:val="bullet"/>
+      <w:lvlText w:val=""/>
+      <w:lvlJc w:val="left"/>
+      <w:pPr>
+        <w:tabs>
+          <w:tab w:val="num" w:pos="5040"/>
+        </w:tabs>
+        <w:ind w:left="5040" w:hanging="360"/>
+      </w:pPr>
+      <w:rPr>
+        <w:rFonts w:ascii="Symbol" w:hAnsi="Symbol" w:hint="default"/>
+        <w:sz w:val="20"/>
+      </w:rPr>
+    </w:lvl>
+    <w:lvl w:ilvl="7" w:tentative="1">
+      <w:start w:val="1"/>
+      <w:numFmt w:val="bullet"/>
+      <w:lvlText w:val=""/>
+      <w:lvlJc w:val="left"/>
+      <w:pPr>
+        <w:tabs>
+          <w:tab w:val="num" w:pos="5760"/>
+        </w:tabs>
+        <w:ind w:left="5760" w:hanging="360"/>
+      </w:pPr>
+      <w:rPr>
+        <w:rFonts w:ascii="Symbol" w:hAnsi="Symbol" w:hint="default"/>
+        <w:sz w:val="20"/>
+      </w:rPr>
+    </w:lvl>
+    <w:lvl w:ilvl="8" w:tentative="1">
+      <w:start w:val="1"/>
+      <w:numFmt w:val="bullet"/>
+      <w:lvlText w:val=""/>
+      <w:lvlJc w:val="left"/>
+      <w:pPr>
+        <w:tabs>
+          <w:tab w:val="num" w:pos="6480"/>
+        </w:tabs>
+        <w:ind w:left="6480" w:hanging="360"/>
+      </w:pPr>
+      <w:rPr>
+        <w:rFonts w:ascii="Symbol" w:hAnsi="Symbol" w:hint="default"/>
+        <w:sz w:val="20"/>
+      </w:rPr>
+    </w:lvl>
+  </w:abstractNum>
+  <w:abstractNum w:abstractNumId="12" w15:restartNumberingAfterBreak="0">
+    <w:nsid w:val="6E075995"/>
+    <w:multiLevelType w:val="multilevel"/>
+    <w:tmpl w:val="E11465FE"/>
+    <w:lvl w:ilvl="0">
+      <w:start w:val="1"/>
+      <w:numFmt w:val="bullet"/>
+      <w:lvlText w:val=""/>
+      <w:lvlJc w:val="left"/>
+      <w:pPr>
+        <w:tabs>
+          <w:tab w:val="num" w:pos="720"/>
+        </w:tabs>
+        <w:ind w:left="720" w:hanging="360"/>
+      </w:pPr>
+      <w:rPr>
+        <w:rFonts w:ascii="Symbol" w:hAnsi="Symbol" w:hint="default"/>
+        <w:sz w:val="20"/>
+      </w:rPr>
+    </w:lvl>
+    <w:lvl w:ilvl="1" w:tentative="1">
+      <w:start w:val="1"/>
+      <w:numFmt w:val="bullet"/>
+      <w:lvlText w:val=""/>
+      <w:lvlJc w:val="left"/>
+      <w:pPr>
+        <w:tabs>
+          <w:tab w:val="num" w:pos="1440"/>
+        </w:tabs>
+        <w:ind w:left="1440" w:hanging="360"/>
+      </w:pPr>
+      <w:rPr>
+        <w:rFonts w:ascii="Symbol" w:hAnsi="Symbol" w:hint="default"/>
+        <w:sz w:val="20"/>
+      </w:rPr>
+    </w:lvl>
+    <w:lvl w:ilvl="2" w:tentative="1">
+      <w:start w:val="1"/>
+      <w:numFmt w:val="bullet"/>
+      <w:lvlText w:val=""/>
+      <w:lvlJc w:val="left"/>
+      <w:pPr>
+        <w:tabs>
+          <w:tab w:val="num" w:pos="2160"/>
+        </w:tabs>
+        <w:ind w:left="2160" w:hanging="360"/>
+      </w:pPr>
+      <w:rPr>
+        <w:rFonts w:ascii="Symbol" w:hAnsi="Symbol" w:hint="default"/>
+        <w:sz w:val="20"/>
+      </w:rPr>
+    </w:lvl>
+    <w:lvl w:ilvl="3" w:tentative="1">
+      <w:start w:val="1"/>
+      <w:numFmt w:val="bullet"/>
+      <w:lvlText w:val=""/>
+      <w:lvlJc w:val="left"/>
+      <w:pPr>
+        <w:tabs>
+          <w:tab w:val="num" w:pos="2880"/>
+        </w:tabs>
+        <w:ind w:left="2880" w:hanging="360"/>
+      </w:pPr>
+      <w:rPr>
+        <w:rFonts w:ascii="Symbol" w:hAnsi="Symbol" w:hint="default"/>
+        <w:sz w:val="20"/>
+      </w:rPr>
+    </w:lvl>
+    <w:lvl w:ilvl="4" w:tentative="1">
+      <w:start w:val="1"/>
+      <w:numFmt w:val="bullet"/>
+      <w:lvlText w:val=""/>
+      <w:lvlJc w:val="left"/>
+      <w:pPr>
+        <w:tabs>
+          <w:tab w:val="num" w:pos="3600"/>
+        </w:tabs>
+        <w:ind w:left="3600" w:hanging="360"/>
+      </w:pPr>
+      <w:rPr>
+        <w:rFonts w:ascii="Symbol" w:hAnsi="Symbol" w:hint="default"/>
+        <w:sz w:val="20"/>
+      </w:rPr>
+    </w:lvl>
+    <w:lvl w:ilvl="5" w:tentative="1">
+      <w:start w:val="1"/>
+      <w:numFmt w:val="bullet"/>
+      <w:lvlText w:val=""/>
+      <w:lvlJc w:val="left"/>
+      <w:pPr>
+        <w:tabs>
+          <w:tab w:val="num" w:pos="4320"/>
+        </w:tabs>
+        <w:ind w:left="4320" w:hanging="360"/>
+      </w:pPr>
+      <w:rPr>
+        <w:rFonts w:ascii="Symbol" w:hAnsi="Symbol" w:hint="default"/>
+        <w:sz w:val="20"/>
+      </w:rPr>
+    </w:lvl>
+    <w:lvl w:ilvl="6" w:tentative="1">
+      <w:start w:val="1"/>
+      <w:numFmt w:val="bullet"/>
+      <w:lvlText w:val=""/>
+      <w:lvlJc w:val="left"/>
+      <w:pPr>
+        <w:tabs>
+          <w:tab w:val="num" w:pos="5040"/>
+        </w:tabs>
+        <w:ind w:left="5040" w:hanging="360"/>
+      </w:pPr>
+      <w:rPr>
+        <w:rFonts w:ascii="Symbol" w:hAnsi="Symbol" w:hint="default"/>
+        <w:sz w:val="20"/>
+      </w:rPr>
+    </w:lvl>
+    <w:lvl w:ilvl="7" w:tentative="1">
+      <w:start w:val="1"/>
+      <w:numFmt w:val="bullet"/>
+      <w:lvlText w:val=""/>
+      <w:lvlJc w:val="left"/>
+      <w:pPr>
+        <w:tabs>
+          <w:tab w:val="num" w:pos="5760"/>
+        </w:tabs>
+        <w:ind w:left="5760" w:hanging="360"/>
+      </w:pPr>
+      <w:rPr>
+        <w:rFonts w:ascii="Symbol" w:hAnsi="Symbol" w:hint="default"/>
+        <w:sz w:val="20"/>
+      </w:rPr>
+    </w:lvl>
+    <w:lvl w:ilvl="8" w:tentative="1">
+      <w:start w:val="1"/>
+      <w:numFmt w:val="bullet"/>
+      <w:lvlText w:val=""/>
+      <w:lvlJc w:val="left"/>
+      <w:pPr>
+        <w:tabs>
+          <w:tab w:val="num" w:pos="6480"/>
+        </w:tabs>
+        <w:ind w:left="6480" w:hanging="360"/>
+      </w:pPr>
+      <w:rPr>
+        <w:rFonts w:ascii="Symbol" w:hAnsi="Symbol" w:hint="default"/>
+        <w:sz w:val="20"/>
+      </w:rPr>
+    </w:lvl>
+  </w:abstractNum>
+  <w:abstractNum w:abstractNumId="13" w15:restartNumberingAfterBreak="0">
+    <w:nsid w:val="6F6A7F53"/>
+    <w:multiLevelType w:val="multilevel"/>
+    <w:tmpl w:val="DB8E6D84"/>
+    <w:lvl w:ilvl="0">
+      <w:start w:val="1"/>
+      <w:numFmt w:val="bullet"/>
+      <w:lvlText w:val=""/>
+      <w:lvlJc w:val="left"/>
+      <w:pPr>
+        <w:tabs>
+          <w:tab w:val="num" w:pos="720"/>
+        </w:tabs>
+        <w:ind w:left="720" w:hanging="360"/>
+      </w:pPr>
+      <w:rPr>
+        <w:rFonts w:ascii="Symbol" w:hAnsi="Symbol" w:hint="default"/>
+        <w:sz w:val="20"/>
+      </w:rPr>
+    </w:lvl>
+    <w:lvl w:ilvl="1" w:tentative="1">
+      <w:start w:val="1"/>
+      <w:numFmt w:val="bullet"/>
+      <w:lvlText w:val=""/>
+      <w:lvlJc w:val="left"/>
+      <w:pPr>
+        <w:tabs>
+          <w:tab w:val="num" w:pos="1440"/>
+        </w:tabs>
+        <w:ind w:left="1440" w:hanging="360"/>
+      </w:pPr>
+      <w:rPr>
+        <w:rFonts w:ascii="Symbol" w:hAnsi="Symbol" w:hint="default"/>
+        <w:sz w:val="20"/>
+      </w:rPr>
+    </w:lvl>
+    <w:lvl w:ilvl="2" w:tentative="1">
+      <w:start w:val="1"/>
+      <w:numFmt w:val="bullet"/>
+      <w:lvlText w:val=""/>
+      <w:lvlJc w:val="left"/>
+      <w:pPr>
+        <w:tabs>
+          <w:tab w:val="num" w:pos="2160"/>
+        </w:tabs>
+        <w:ind w:left="2160" w:hanging="360"/>
+      </w:pPr>
+      <w:rPr>
+        <w:rFonts w:ascii="Symbol" w:hAnsi="Symbol" w:hint="default"/>
+        <w:sz w:val="20"/>
+      </w:rPr>
+    </w:lvl>
+    <w:lvl w:ilvl="3" w:tentative="1">
+      <w:start w:val="1"/>
+      <w:numFmt w:val="bullet"/>
+      <w:lvlText w:val=""/>
+      <w:lvlJc w:val="left"/>
+      <w:pPr>
+        <w:tabs>
+          <w:tab w:val="num" w:pos="2880"/>
+        </w:tabs>
+        <w:ind w:left="2880" w:hanging="360"/>
+      </w:pPr>
+      <w:rPr>
+        <w:rFonts w:ascii="Symbol" w:hAnsi="Symbol" w:hint="default"/>
+        <w:sz w:val="20"/>
+      </w:rPr>
+    </w:lvl>
+    <w:lvl w:ilvl="4" w:tentative="1">
+      <w:start w:val="1"/>
+      <w:numFmt w:val="bullet"/>
+      <w:lvlText w:val=""/>
+      <w:lvlJc w:val="left"/>
+      <w:pPr>
+        <w:tabs>
+          <w:tab w:val="num" w:pos="3600"/>
+        </w:tabs>
+        <w:ind w:left="3600" w:hanging="360"/>
+      </w:pPr>
+      <w:rPr>
+        <w:rFonts w:ascii="Symbol" w:hAnsi="Symbol" w:hint="default"/>
+        <w:sz w:val="20"/>
+      </w:rPr>
+    </w:lvl>
+    <w:lvl w:ilvl="5" w:tentative="1">
+      <w:start w:val="1"/>
+      <w:numFmt w:val="bullet"/>
+      <w:lvlText w:val=""/>
+      <w:lvlJc w:val="left"/>
+      <w:pPr>
+        <w:tabs>
+          <w:tab w:val="num" w:pos="4320"/>
+        </w:tabs>
+        <w:ind w:left="4320" w:hanging="360"/>
+      </w:pPr>
+      <w:rPr>
+        <w:rFonts w:ascii="Symbol" w:hAnsi="Symbol" w:hint="default"/>
+        <w:sz w:val="20"/>
+      </w:rPr>
+    </w:lvl>
+    <w:lvl w:ilvl="6" w:tentative="1">
+      <w:start w:val="1"/>
+      <w:numFmt w:val="bullet"/>
+      <w:lvlText w:val=""/>
+      <w:lvlJc w:val="left"/>
+      <w:pPr>
+        <w:tabs>
+          <w:tab w:val="num" w:pos="5040"/>
+        </w:tabs>
+        <w:ind w:left="5040" w:hanging="360"/>
+      </w:pPr>
+      <w:rPr>
+        <w:rFonts w:ascii="Symbol" w:hAnsi="Symbol" w:hint="default"/>
+        <w:sz w:val="20"/>
+      </w:rPr>
+    </w:lvl>
+    <w:lvl w:ilvl="7" w:tentative="1">
+      <w:start w:val="1"/>
+      <w:numFmt w:val="bullet"/>
+      <w:lvlText w:val=""/>
+      <w:lvlJc w:val="left"/>
+      <w:pPr>
+        <w:tabs>
+          <w:tab w:val="num" w:pos="5760"/>
+        </w:tabs>
+        <w:ind w:left="5760" w:hanging="360"/>
+      </w:pPr>
+      <w:rPr>
+        <w:rFonts w:ascii="Symbol" w:hAnsi="Symbol" w:hint="default"/>
+        <w:sz w:val="20"/>
+      </w:rPr>
+    </w:lvl>
+    <w:lvl w:ilvl="8" w:tentative="1">
+      <w:start w:val="1"/>
+      <w:numFmt w:val="bullet"/>
+      <w:lvlText w:val=""/>
+      <w:lvlJc w:val="left"/>
+      <w:pPr>
+        <w:tabs>
+          <w:tab w:val="num" w:pos="6480"/>
+        </w:tabs>
+        <w:ind w:left="6480" w:hanging="360"/>
+      </w:pPr>
+      <w:rPr>
+        <w:rFonts w:ascii="Symbol" w:hAnsi="Symbol" w:hint="default"/>
+        <w:sz w:val="20"/>
+      </w:rPr>
+    </w:lvl>
+  </w:abstractNum>
+  <w:abstractNum w:abstractNumId="14" w15:restartNumberingAfterBreak="0">
+    <w:nsid w:val="784F48E6"/>
+    <w:multiLevelType w:val="multilevel"/>
+    <w:tmpl w:val="A7644580"/>
+    <w:lvl w:ilvl="0">
+      <w:start w:val="1"/>
+      <w:numFmt w:val="bullet"/>
+      <w:lvlText w:val=""/>
+      <w:lvlJc w:val="left"/>
+      <w:pPr>
+        <w:tabs>
+          <w:tab w:val="num" w:pos="720"/>
+        </w:tabs>
+        <w:ind w:left="720" w:hanging="360"/>
+      </w:pPr>
+      <w:rPr>
+        <w:rFonts w:ascii="Symbol" w:hAnsi="Symbol" w:hint="default"/>
+        <w:sz w:val="20"/>
+      </w:rPr>
+    </w:lvl>
+    <w:lvl w:ilvl="1" w:tentative="1">
+      <w:start w:val="1"/>
+      <w:numFmt w:val="bullet"/>
+      <w:lvlText w:val=""/>
+      <w:lvlJc w:val="left"/>
+      <w:pPr>
+        <w:tabs>
+          <w:tab w:val="num" w:pos="1440"/>
+        </w:tabs>
+        <w:ind w:left="1440" w:hanging="360"/>
+      </w:pPr>
+      <w:rPr>
+        <w:rFonts w:ascii="Symbol" w:hAnsi="Symbol" w:hint="default"/>
+        <w:sz w:val="20"/>
+      </w:rPr>
+    </w:lvl>
+    <w:lvl w:ilvl="2" w:tentative="1">
+      <w:start w:val="1"/>
+      <w:numFmt w:val="bullet"/>
+      <w:lvlText w:val=""/>
+      <w:lvlJc w:val="left"/>
+      <w:pPr>
+        <w:tabs>
+          <w:tab w:val="num" w:pos="2160"/>
+        </w:tabs>
+        <w:ind w:left="2160" w:hanging="360"/>
+      </w:pPr>
+      <w:rPr>
+        <w:rFonts w:ascii="Symbol" w:hAnsi="Symbol" w:hint="default"/>
+        <w:sz w:val="20"/>
+      </w:rPr>
+    </w:lvl>
+    <w:lvl w:ilvl="3" w:tentative="1">
+      <w:start w:val="1"/>
+      <w:numFmt w:val="bullet"/>
+      <w:lvlText w:val=""/>
+      <w:lvlJc w:val="left"/>
+      <w:pPr>
+        <w:tabs>
+          <w:tab w:val="num" w:pos="2880"/>
+        </w:tabs>
+        <w:ind w:left="2880" w:hanging="360"/>
+      </w:pPr>
+      <w:rPr>
+        <w:rFonts w:ascii="Symbol" w:hAnsi="Symbol" w:hint="default"/>
+        <w:sz w:val="20"/>
+      </w:rPr>
+    </w:lvl>
+    <w:lvl w:ilvl="4" w:tentative="1">
+      <w:start w:val="1"/>
+      <w:numFmt w:val="bullet"/>
+      <w:lvlText w:val=""/>
+      <w:lvlJc w:val="left"/>
+      <w:pPr>
+        <w:tabs>
+          <w:tab w:val="num" w:pos="3600"/>
+        </w:tabs>
+        <w:ind w:left="3600" w:hanging="360"/>
+      </w:pPr>
+      <w:rPr>
+        <w:rFonts w:ascii="Symbol" w:hAnsi="Symbol" w:hint="default"/>
+        <w:sz w:val="20"/>
+      </w:rPr>
+    </w:lvl>
+    <w:lvl w:ilvl="5" w:tentative="1">
+      <w:start w:val="1"/>
+      <w:numFmt w:val="bullet"/>
+      <w:lvlText w:val=""/>
+      <w:lvlJc w:val="left"/>
+      <w:pPr>
+        <w:tabs>
+          <w:tab w:val="num" w:pos="4320"/>
+        </w:tabs>
+        <w:ind w:left="4320" w:hanging="360"/>
+      </w:pPr>
+      <w:rPr>
+        <w:rFonts w:ascii="Symbol" w:hAnsi="Symbol" w:hint="default"/>
+        <w:sz w:val="20"/>
+      </w:rPr>
+    </w:lvl>
+    <w:lvl w:ilvl="6" w:tentative="1">
+      <w:start w:val="1"/>
+      <w:numFmt w:val="bullet"/>
+      <w:lvlText w:val=""/>
+      <w:lvlJc w:val="left"/>
+      <w:pPr>
+        <w:tabs>
+          <w:tab w:val="num" w:pos="5040"/>
+        </w:tabs>
+        <w:ind w:left="5040" w:hanging="360"/>
+      </w:pPr>
+      <w:rPr>
+        <w:rFonts w:ascii="Symbol" w:hAnsi="Symbol" w:hint="default"/>
+        <w:sz w:val="20"/>
+      </w:rPr>
+    </w:lvl>
+    <w:lvl w:ilvl="7" w:tentative="1">
+      <w:start w:val="1"/>
+      <w:numFmt w:val="bullet"/>
+      <w:lvlText w:val=""/>
+      <w:lvlJc w:val="left"/>
+      <w:pPr>
+        <w:tabs>
+          <w:tab w:val="num" w:pos="5760"/>
+        </w:tabs>
+        <w:ind w:left="5760" w:hanging="360"/>
+      </w:pPr>
+      <w:rPr>
+        <w:rFonts w:ascii="Symbol" w:hAnsi="Symbol" w:hint="default"/>
+        <w:sz w:val="20"/>
+      </w:rPr>
+    </w:lvl>
+    <w:lvl w:ilvl="8" w:tentative="1">
+      <w:start w:val="1"/>
+      <w:numFmt w:val="bullet"/>
+      <w:lvlText w:val=""/>
+      <w:lvlJc w:val="left"/>
+      <w:pPr>
+        <w:tabs>
+          <w:tab w:val="num" w:pos="6480"/>
+        </w:tabs>
+        <w:ind w:left="6480" w:hanging="360"/>
+      </w:pPr>
+      <w:rPr>
+        <w:rFonts w:ascii="Symbol" w:hAnsi="Symbol" w:hint="default"/>
+        <w:sz w:val="20"/>
+      </w:rPr>
+    </w:lvl>
+  </w:abstractNum>
   <w:num w:numId="1">
-    <w:abstractNumId w:val="7"/>
+    <w:abstractNumId w:val="10"/>
   </w:num>
   <w:num w:numId="2">
     <w:abstractNumId w:val="1"/>
   </w:num>
   <w:num w:numId="3">
-    <w:abstractNumId w:val="4"/>
+    <w:abstractNumId w:val="6"/>
   </w:num>
   <w:num w:numId="4">
-    <w:abstractNumId w:val="3"/>
+    <w:abstractNumId w:val="4"/>
   </w:num>
   <w:num w:numId="5">
     <w:abstractNumId w:val="0"/>
   </w:num>
   <w:num w:numId="6">
+    <w:abstractNumId w:val="7"/>
+  </w:num>
+  <w:num w:numId="7">
+    <w:abstractNumId w:val="13"/>
+  </w:num>
+  <w:num w:numId="8">
+    <w:abstractNumId w:val="11"/>
+  </w:num>
+  <w:num w:numId="9">
+    <w:abstractNumId w:val="3"/>
+  </w:num>
+  <w:num w:numId="10">
+    <w:abstractNumId w:val="8"/>
+  </w:num>
+  <w:num w:numId="11">
+    <w:abstractNumId w:val="2"/>
+  </w:num>
+  <w:num w:numId="12">
+    <w:abstractNumId w:val="12"/>
+  </w:num>
+  <w:num w:numId="13">
     <w:abstractNumId w:val="5"/>
   </w:num>
-  <w:num w:numId="7">
+  <w:num w:numId="14">
+    <w:abstractNumId w:val="14"/>
+  </w:num>
+  <w:num w:numId="15">
     <w:abstractNumId w:val="9"/>
-  </w:num>
-  <w:num w:numId="8">
-    <w:abstractNumId w:val="8"/>
-  </w:num>
-  <w:num w:numId="9">
-    <w:abstractNumId w:val="2"/>
-  </w:num>
-  <w:num w:numId="10">
-    <w:abstractNumId w:val="6"/>
   </w:num>
 </w:numbering>
 </file>
@@ -15134,12 +22608,76 @@
 <ax:ocx xmlns:ax="http://schemas.microsoft.com/office/2006/activeX" xmlns:r="http://schemas.openxmlformats.org/officeDocument/2006/relationships" ax:classid="{5512D11A-5CC6-11CF-8D67-00AA00BDCE1D}" ax:persistence="persistStream" r:id="rId1"/>
 </file>
 
+<file path=word/activeX/activeX17.xml><?xml version="1.0" encoding="utf-8"?>
+<ax:ocx xmlns:ax="http://schemas.microsoft.com/office/2006/activeX" xmlns:r="http://schemas.openxmlformats.org/officeDocument/2006/relationships" ax:classid="{5512D124-5CC6-11CF-8D67-00AA00BDCE1D}" ax:persistence="persistStream" r:id="rId1"/>
+</file>
+
+<file path=word/activeX/activeX18.xml><?xml version="1.0" encoding="utf-8"?>
+<ax:ocx xmlns:ax="http://schemas.microsoft.com/office/2006/activeX" xmlns:r="http://schemas.openxmlformats.org/officeDocument/2006/relationships" ax:classid="{5512D11A-5CC6-11CF-8D67-00AA00BDCE1D}" ax:persistence="persistStream" r:id="rId1"/>
+</file>
+
+<file path=word/activeX/activeX19.xml><?xml version="1.0" encoding="utf-8"?>
+<ax:ocx xmlns:ax="http://schemas.microsoft.com/office/2006/activeX" xmlns:r="http://schemas.openxmlformats.org/officeDocument/2006/relationships" ax:classid="{5512D124-5CC6-11CF-8D67-00AA00BDCE1D}" ax:persistence="persistStream" r:id="rId1"/>
+</file>
+
 <file path=word/activeX/activeX2.xml><?xml version="1.0" encoding="utf-8"?>
 <ax:ocx xmlns:ax="http://schemas.microsoft.com/office/2006/activeX" xmlns:r="http://schemas.openxmlformats.org/officeDocument/2006/relationships" ax:classid="{5512D11A-5CC6-11CF-8D67-00AA00BDCE1D}" ax:persistence="persistStream" r:id="rId1"/>
 </file>
 
+<file path=word/activeX/activeX20.xml><?xml version="1.0" encoding="utf-8"?>
+<ax:ocx xmlns:ax="http://schemas.microsoft.com/office/2006/activeX" xmlns:r="http://schemas.openxmlformats.org/officeDocument/2006/relationships" ax:classid="{5512D11A-5CC6-11CF-8D67-00AA00BDCE1D}" ax:persistence="persistStream" r:id="rId1"/>
+</file>
+
+<file path=word/activeX/activeX21.xml><?xml version="1.0" encoding="utf-8"?>
+<ax:ocx xmlns:ax="http://schemas.microsoft.com/office/2006/activeX" xmlns:r="http://schemas.openxmlformats.org/officeDocument/2006/relationships" ax:classid="{5512D124-5CC6-11CF-8D67-00AA00BDCE1D}" ax:persistence="persistStream" r:id="rId1"/>
+</file>
+
+<file path=word/activeX/activeX22.xml><?xml version="1.0" encoding="utf-8"?>
+<ax:ocx xmlns:ax="http://schemas.microsoft.com/office/2006/activeX" xmlns:r="http://schemas.openxmlformats.org/officeDocument/2006/relationships" ax:classid="{5512D11A-5CC6-11CF-8D67-00AA00BDCE1D}" ax:persistence="persistStream" r:id="rId1"/>
+</file>
+
+<file path=word/activeX/activeX23.xml><?xml version="1.0" encoding="utf-8"?>
+<ax:ocx xmlns:ax="http://schemas.microsoft.com/office/2006/activeX" xmlns:r="http://schemas.openxmlformats.org/officeDocument/2006/relationships" ax:classid="{5512D124-5CC6-11CF-8D67-00AA00BDCE1D}" ax:persistence="persistStream" r:id="rId1"/>
+</file>
+
+<file path=word/activeX/activeX24.xml><?xml version="1.0" encoding="utf-8"?>
+<ax:ocx xmlns:ax="http://schemas.microsoft.com/office/2006/activeX" xmlns:r="http://schemas.openxmlformats.org/officeDocument/2006/relationships" ax:classid="{5512D11A-5CC6-11CF-8D67-00AA00BDCE1D}" ax:persistence="persistStream" r:id="rId1"/>
+</file>
+
+<file path=word/activeX/activeX25.xml><?xml version="1.0" encoding="utf-8"?>
+<ax:ocx xmlns:ax="http://schemas.microsoft.com/office/2006/activeX" xmlns:r="http://schemas.openxmlformats.org/officeDocument/2006/relationships" ax:classid="{5512D124-5CC6-11CF-8D67-00AA00BDCE1D}" ax:persistence="persistStream" r:id="rId1"/>
+</file>
+
+<file path=word/activeX/activeX26.xml><?xml version="1.0" encoding="utf-8"?>
+<ax:ocx xmlns:ax="http://schemas.microsoft.com/office/2006/activeX" xmlns:r="http://schemas.openxmlformats.org/officeDocument/2006/relationships" ax:classid="{5512D11A-5CC6-11CF-8D67-00AA00BDCE1D}" ax:persistence="persistStream" r:id="rId1"/>
+</file>
+
+<file path=word/activeX/activeX27.xml><?xml version="1.0" encoding="utf-8"?>
+<ax:ocx xmlns:ax="http://schemas.microsoft.com/office/2006/activeX" xmlns:r="http://schemas.openxmlformats.org/officeDocument/2006/relationships" ax:classid="{5512D124-5CC6-11CF-8D67-00AA00BDCE1D}" ax:persistence="persistStream" r:id="rId1"/>
+</file>
+
+<file path=word/activeX/activeX28.xml><?xml version="1.0" encoding="utf-8"?>
+<ax:ocx xmlns:ax="http://schemas.microsoft.com/office/2006/activeX" xmlns:r="http://schemas.openxmlformats.org/officeDocument/2006/relationships" ax:classid="{5512D11A-5CC6-11CF-8D67-00AA00BDCE1D}" ax:persistence="persistStream" r:id="rId1"/>
+</file>
+
+<file path=word/activeX/activeX29.xml><?xml version="1.0" encoding="utf-8"?>
+<ax:ocx xmlns:ax="http://schemas.microsoft.com/office/2006/activeX" xmlns:r="http://schemas.openxmlformats.org/officeDocument/2006/relationships" ax:classid="{5512D124-5CC6-11CF-8D67-00AA00BDCE1D}" ax:persistence="persistStream" r:id="rId1"/>
+</file>
+
 <file path=word/activeX/activeX3.xml><?xml version="1.0" encoding="utf-8"?>
 <ax:ocx xmlns:ax="http://schemas.microsoft.com/office/2006/activeX" xmlns:r="http://schemas.openxmlformats.org/officeDocument/2006/relationships" ax:classid="{5512D124-5CC6-11CF-8D67-00AA00BDCE1D}" ax:persistence="persistStream" r:id="rId1"/>
+</file>
+
+<file path=word/activeX/activeX30.xml><?xml version="1.0" encoding="utf-8"?>
+<ax:ocx xmlns:ax="http://schemas.microsoft.com/office/2006/activeX" xmlns:r="http://schemas.openxmlformats.org/officeDocument/2006/relationships" ax:classid="{5512D11A-5CC6-11CF-8D67-00AA00BDCE1D}" ax:persistence="persistStream" r:id="rId1"/>
+</file>
+
+<file path=word/activeX/activeX31.xml><?xml version="1.0" encoding="utf-8"?>
+<ax:ocx xmlns:ax="http://schemas.microsoft.com/office/2006/activeX" xmlns:r="http://schemas.openxmlformats.org/officeDocument/2006/relationships" ax:classid="{5512D124-5CC6-11CF-8D67-00AA00BDCE1D}" ax:persistence="persistStream" r:id="rId1"/>
+</file>
+
+<file path=word/activeX/activeX32.xml><?xml version="1.0" encoding="utf-8"?>
+<ax:ocx xmlns:ax="http://schemas.microsoft.com/office/2006/activeX" xmlns:r="http://schemas.openxmlformats.org/officeDocument/2006/relationships" ax:classid="{5512D11A-5CC6-11CF-8D67-00AA00BDCE1D}" ax:persistence="persistStream" r:id="rId1"/>
 </file>
 
 <file path=word/activeX/activeX4.xml><?xml version="1.0" encoding="utf-8"?>
